--- a/Teaching Practice/Pszichopedagogiai jellemzés.docx
+++ b/Teaching Practice/Pszichopedagogiai jellemzés.docx
@@ -329,6 +329,73 @@
         <mc:AlternateContent>
           <mc:Choice Requires="wpi">
             <w:drawing>
+              <wp:anchor distT="0" distB="0" distL="114300" distR="114300" simplePos="0" relativeHeight="253057024" behindDoc="0" locked="0" layoutInCell="1" allowOverlap="1" wp14:anchorId="761287E6" wp14:editId="73142FC5">
+                <wp:simplePos x="0" y="0"/>
+                <wp:positionH relativeFrom="column">
+                  <wp:posOffset>2378075</wp:posOffset>
+                </wp:positionH>
+                <wp:positionV relativeFrom="paragraph">
+                  <wp:posOffset>-6350</wp:posOffset>
+                </wp:positionV>
+                <wp:extent cx="410755" cy="137160"/>
+                <wp:effectExtent l="38100" t="38100" r="27940" b="34290"/>
+                <wp:wrapNone/>
+                <wp:docPr id="2125126312" name="Szabadkéz 5"/>
+                <wp:cNvGraphicFramePr/>
+                <a:graphic xmlns:a="http://schemas.openxmlformats.org/drawingml/2006/main">
+                  <a:graphicData uri="http://schemas.microsoft.com/office/word/2010/wordprocessingInk">
+                    <w14:contentPart bwMode="auto" r:id="rId14">
+                      <w14:nvContentPartPr>
+                        <w14:cNvContentPartPr/>
+                      </w14:nvContentPartPr>
+                      <w14:xfrm>
+                        <a:off x="0" y="0"/>
+                        <a:ext cx="410755" cy="137160"/>
+                      </w14:xfrm>
+                    </w14:contentPart>
+                  </a:graphicData>
+                </a:graphic>
+              </wp:anchor>
+            </w:drawing>
+          </mc:Choice>
+          <mc:Fallback>
+            <w:pict>
+              <v:shapetype w14:anchorId="0C2D2F41" id="_x0000_t75" coordsize="21600,21600" o:spt="75" o:preferrelative="t" path="m@4@5l@4@11@9@11@9@5xe" filled="f" stroked="f">
+                <v:stroke joinstyle="miter"/>
+                <v:formulas>
+                  <v:f eqn="if lineDrawn pixelLineWidth 0"/>
+                  <v:f eqn="sum @0 1 0"/>
+                  <v:f eqn="sum 0 0 @1"/>
+                  <v:f eqn="prod @2 1 2"/>
+                  <v:f eqn="prod @3 21600 pixelWidth"/>
+                  <v:f eqn="prod @3 21600 pixelHeight"/>
+                  <v:f eqn="sum @0 0 1"/>
+                  <v:f eqn="prod @6 1 2"/>
+                  <v:f eqn="prod @7 21600 pixelWidth"/>
+                  <v:f eqn="sum @8 21600 0"/>
+                  <v:f eqn="prod @7 21600 pixelHeight"/>
+                  <v:f eqn="sum @10 21600 0"/>
+                </v:formulas>
+                <v:path o:extrusionok="f" gradientshapeok="t" o:connecttype="rect"/>
+                <o:lock v:ext="edit" aspectratio="t"/>
+              </v:shapetype>
+              <v:shape id="Szabadkéz 5" o:spid="_x0000_s1026" type="#_x0000_t75" style="position:absolute;margin-left:186.9pt;margin-top:-.85pt;width:33.05pt;height:11.5pt;z-index:253057024;visibility:visible;mso-wrap-style:square;mso-wrap-distance-left:9pt;mso-wrap-distance-top:0;mso-wrap-distance-right:9pt;mso-wrap-distance-bottom:0;mso-position-horizontal:absolute;mso-position-horizontal-relative:text;mso-position-vertical:absolute;mso-position-vertical-relative:text" o:gfxdata="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">
+                <v:imagedata r:id="rId15" o:title=""/>
+              </v:shape>
+            </w:pict>
+          </mc:Fallback>
+        </mc:AlternateContent>
+      </w:r>
+      <w:r>
+        <w:rPr>
+          <w:rFonts w:ascii="Times New Roman" w:hAnsi="Times New Roman" w:cs="Times New Roman"/>
+          <w:noProof/>
+          <w:sz w:val="20"/>
+          <w:szCs w:val="20"/>
+        </w:rPr>
+        <mc:AlternateContent>
+          <mc:Choice Requires="wpi">
+            <w:drawing>
               <wp:anchor distT="0" distB="0" distL="114300" distR="114300" simplePos="0" relativeHeight="252307456" behindDoc="0" locked="0" layoutInCell="1" allowOverlap="1" wp14:anchorId="55A8CCE2" wp14:editId="21E64206">
                 <wp:simplePos x="0" y="0"/>
                 <wp:positionH relativeFrom="column">
@@ -344,7 +411,7 @@
                 <wp:cNvGraphicFramePr/>
                 <a:graphic xmlns:a="http://schemas.openxmlformats.org/drawingml/2006/main">
                   <a:graphicData uri="http://schemas.microsoft.com/office/word/2010/wordprocessingInk">
-                    <w14:contentPart bwMode="auto" r:id="rId14">
+                    <w14:contentPart bwMode="auto" r:id="rId16">
                       <w14:nvContentPartPr>
                         <w14:cNvContentPartPr/>
                       </w14:nvContentPartPr>
@@ -361,12 +428,13 @@
           <mc:Fallback>
             <w:pict>
               <v:shape w14:anchorId="444EB65A" id="Szabadkéz 814" o:spid="_x0000_s1026" type="#_x0000_t75" style="position:absolute;margin-left:67.65pt;margin-top:-3.85pt;width:188.15pt;height:25.7pt;z-index:252307456;visibility:visible;mso-wrap-style:square;mso-wrap-distance-left:9pt;mso-wrap-distance-top:0;mso-wrap-distance-right:9pt;mso-wrap-distance-bottom:0;mso-position-horizontal:absolute;mso-position-horizontal-relative:text;mso-position-vertical:absolute;mso-position-vertical-relative:text" o:gfxdata="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">
-                <v:imagedata r:id="rId15" o:title=""/>
+                <v:imagedata r:id="rId17" o:title=""/>
               </v:shape>
             </w:pict>
           </mc:Fallback>
         </mc:AlternateContent>
       </w:r>
+      <w:proofErr w:type="gramStart"/>
       <w:r>
         <w:rPr>
           <w:rFonts w:ascii="Times New Roman" w:hAnsi="Times New Roman" w:cs="Times New Roman"/>
@@ -381,7 +449,16 @@
           <w:sz w:val="20"/>
           <w:szCs w:val="20"/>
         </w:rPr>
-        <w:t>ály:………………………………………………………………….</w:t>
+        <w:t>ály:…</w:t>
+      </w:r>
+      <w:proofErr w:type="gramEnd"/>
+      <w:r>
+        <w:rPr>
+          <w:rFonts w:ascii="Times New Roman" w:hAnsi="Times New Roman" w:cs="Times New Roman"/>
+          <w:sz w:val="20"/>
+          <w:szCs w:val="20"/>
+        </w:rPr>
+        <w:t>……………………………………………………………….</w:t>
       </w:r>
     </w:p>
     <w:p>
@@ -401,15 +478,33 @@
           <w:sz w:val="20"/>
           <w:szCs w:val="20"/>
         </w:rPr>
-        <w:t>Iskola/Tanin</w:t>
-      </w:r>
-      <w:r>
-        <w:rPr>
-          <w:rFonts w:ascii="Times New Roman" w:hAnsi="Times New Roman" w:cs="Times New Roman"/>
-          <w:sz w:val="20"/>
-          <w:szCs w:val="20"/>
-        </w:rPr>
-        <w:t>tézmény:……………………………………………………</w:t>
+        <w:t>Iskola/</w:t>
+      </w:r>
+      <w:proofErr w:type="gramStart"/>
+      <w:r>
+        <w:rPr>
+          <w:rFonts w:ascii="Times New Roman" w:hAnsi="Times New Roman" w:cs="Times New Roman"/>
+          <w:sz w:val="20"/>
+          <w:szCs w:val="20"/>
+        </w:rPr>
+        <w:t>Tanin</w:t>
+      </w:r>
+      <w:r>
+        <w:rPr>
+          <w:rFonts w:ascii="Times New Roman" w:hAnsi="Times New Roman" w:cs="Times New Roman"/>
+          <w:sz w:val="20"/>
+          <w:szCs w:val="20"/>
+        </w:rPr>
+        <w:t>tézmény:…</w:t>
+      </w:r>
+      <w:proofErr w:type="gramEnd"/>
+      <w:r>
+        <w:rPr>
+          <w:rFonts w:ascii="Times New Roman" w:hAnsi="Times New Roman" w:cs="Times New Roman"/>
+          <w:sz w:val="20"/>
+          <w:szCs w:val="20"/>
+        </w:rPr>
+        <w:t>…………………………………………………</w:t>
       </w:r>
     </w:p>
     <w:p>
@@ -482,7 +577,7 @@
                 <wp:cNvGraphicFramePr/>
                 <a:graphic xmlns:a="http://schemas.openxmlformats.org/drawingml/2006/main">
                   <a:graphicData uri="http://schemas.microsoft.com/office/word/2010/wordprocessingInk">
-                    <w14:contentPart bwMode="auto" r:id="rId16">
+                    <w14:contentPart bwMode="auto" r:id="rId18">
                       <w14:nvContentPartPr>
                         <w14:cNvContentPartPr/>
                       </w14:nvContentPartPr>
@@ -505,7 +600,7 @@
           <mc:Fallback>
             <w:pict>
               <v:shape w14:anchorId="75B8C50E" id="Szabadkéz 540" o:spid="_x0000_s1026" type="#_x0000_t75" style="position:absolute;margin-left:185.45pt;margin-top:10.75pt;width:.6pt;height:.6pt;z-index:252071936;visibility:visible;mso-wrap-style:square;mso-width-percent:0;mso-height-percent:0;mso-wrap-distance-left:9pt;mso-wrap-distance-top:0;mso-wrap-distance-right:9pt;mso-wrap-distance-bottom:0;mso-position-horizontal:absolute;mso-position-horizontal-relative:text;mso-position-vertical:absolute;mso-position-vertical-relative:text;mso-width-percent:0;mso-height-percent:0;mso-width-relative:margin;mso-height-relative:margin" o:gfxdata="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">
-                <v:imagedata r:id="rId17" o:title=""/>
+                <v:imagedata r:id="rId19" o:title=""/>
               </v:shape>
             </w:pict>
           </mc:Fallback>
@@ -556,7 +651,7 @@
                 <wp:cNvGraphicFramePr/>
                 <a:graphic xmlns:a="http://schemas.openxmlformats.org/drawingml/2006/main">
                   <a:graphicData uri="http://schemas.microsoft.com/office/word/2010/wordprocessingInk">
-                    <w14:contentPart bwMode="auto" r:id="rId18">
+                    <w14:contentPart bwMode="auto" r:id="rId20">
                       <w14:nvContentPartPr>
                         <w14:cNvContentPartPr/>
                       </w14:nvContentPartPr>
@@ -573,7 +668,7 @@
           <mc:Fallback>
             <w:pict>
               <v:shape w14:anchorId="51300DD8" id="Szabadkéz 620" o:spid="_x0000_s1026" type="#_x0000_t75" style="position:absolute;margin-left:130.7pt;margin-top:-6.3pt;width:189.6pt;height:26.85pt;z-index:252148736;visibility:visible;mso-wrap-style:square;mso-wrap-distance-left:9pt;mso-wrap-distance-top:0;mso-wrap-distance-right:9pt;mso-wrap-distance-bottom:0;mso-position-horizontal:absolute;mso-position-horizontal-relative:text;mso-position-vertical:absolute;mso-position-vertical-relative:text" o:gfxdata="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">
-                <v:imagedata r:id="rId19" o:title=""/>
+                <v:imagedata r:id="rId21" o:title=""/>
               </v:shape>
             </w:pict>
           </mc:Fallback>
@@ -604,7 +699,7 @@
                 <wp:cNvGraphicFramePr/>
                 <a:graphic xmlns:a="http://schemas.openxmlformats.org/drawingml/2006/main">
                   <a:graphicData uri="http://schemas.microsoft.com/office/word/2010/wordprocessingInk">
-                    <w14:contentPart bwMode="auto" r:id="rId20">
+                    <w14:contentPart bwMode="auto" r:id="rId22">
                       <w14:nvContentPartPr>
                         <w14:cNvContentPartPr/>
                       </w14:nvContentPartPr>
@@ -621,7 +716,7 @@
           <mc:Fallback>
             <w:pict>
               <v:shape w14:anchorId="1F8B8597" id="Szabadkéz 546" o:spid="_x0000_s1026" type="#_x0000_t75" style="position:absolute;margin-left:199.15pt;margin-top:2.5pt;width:4.5pt;height:3.05pt;z-index:252078080;visibility:visible;mso-wrap-style:square;mso-wrap-distance-left:9pt;mso-wrap-distance-top:0;mso-wrap-distance-right:9pt;mso-wrap-distance-bottom:0;mso-position-horizontal:absolute;mso-position-horizontal-relative:text;mso-position-vertical:absolute;mso-position-vertical-relative:text" o:gfxdata="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">
-                <v:imagedata r:id="rId21" o:title=""/>
+                <v:imagedata r:id="rId23" o:title=""/>
               </v:shape>
             </w:pict>
           </mc:Fallback>
@@ -652,7 +747,7 @@
                 <wp:cNvGraphicFramePr/>
                 <a:graphic xmlns:a="http://schemas.openxmlformats.org/drawingml/2006/main">
                   <a:graphicData uri="http://schemas.microsoft.com/office/word/2010/wordprocessingInk">
-                    <w14:contentPart bwMode="auto" r:id="rId22">
+                    <w14:contentPart bwMode="auto" r:id="rId24">
                       <w14:nvContentPartPr>
                         <w14:cNvContentPartPr/>
                       </w14:nvContentPartPr>
@@ -669,7 +764,7 @@
           <mc:Fallback>
             <w:pict>
               <v:shape w14:anchorId="4BF5BE60" id="Szabadkéz 478" o:spid="_x0000_s1026" type="#_x0000_t75" style="position:absolute;margin-left:63.3pt;margin-top:-2.1pt;width:63.35pt;height:10.8pt;z-index:252039168;visibility:visible;mso-wrap-style:square;mso-wrap-distance-left:9pt;mso-wrap-distance-top:0;mso-wrap-distance-right:9pt;mso-wrap-distance-bottom:0;mso-position-horizontal:absolute;mso-position-horizontal-relative:text;mso-position-vertical:absolute;mso-position-vertical-relative:text" o:gfxdata="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">
-                <v:imagedata r:id="rId23" o:title=""/>
+                <v:imagedata r:id="rId25" o:title=""/>
               </v:shape>
             </w:pict>
           </mc:Fallback>
@@ -681,7 +776,25 @@
           <w:sz w:val="20"/>
           <w:szCs w:val="20"/>
         </w:rPr>
-        <w:t>a) Apa:………………………………………………………………………….</w:t>
+        <w:t xml:space="preserve">a) </w:t>
+      </w:r>
+      <w:proofErr w:type="gramStart"/>
+      <w:r>
+        <w:rPr>
+          <w:rFonts w:ascii="Times New Roman" w:hAnsi="Times New Roman" w:cs="Times New Roman"/>
+          <w:sz w:val="20"/>
+          <w:szCs w:val="20"/>
+        </w:rPr>
+        <w:t>Apa:…</w:t>
+      </w:r>
+      <w:proofErr w:type="gramEnd"/>
+      <w:r>
+        <w:rPr>
+          <w:rFonts w:ascii="Times New Roman" w:hAnsi="Times New Roman" w:cs="Times New Roman"/>
+          <w:sz w:val="20"/>
+          <w:szCs w:val="20"/>
+        </w:rPr>
+        <w:t>……………………………………………………………………….</w:t>
       </w:r>
     </w:p>
     <w:p>
@@ -720,7 +833,7 @@
                 <wp:cNvGraphicFramePr/>
                 <a:graphic xmlns:a="http://schemas.openxmlformats.org/drawingml/2006/main">
                   <a:graphicData uri="http://schemas.microsoft.com/office/word/2010/wordprocessingInk">
-                    <w14:contentPart bwMode="auto" r:id="rId24">
+                    <w14:contentPart bwMode="auto" r:id="rId26">
                       <w14:nvContentPartPr>
                         <w14:cNvContentPartPr/>
                       </w14:nvContentPartPr>
@@ -737,7 +850,7 @@
           <mc:Fallback>
             <w:pict>
               <v:shape w14:anchorId="7B6730B8" id="Szabadkéz 494" o:spid="_x0000_s1026" type="#_x0000_t75" style="position:absolute;margin-left:66.55pt;margin-top:-3.25pt;width:57.95pt;height:12.55pt;z-index:252055552;visibility:visible;mso-wrap-style:square;mso-wrap-distance-left:9pt;mso-wrap-distance-top:0;mso-wrap-distance-right:9pt;mso-wrap-distance-bottom:0;mso-position-horizontal:absolute;mso-position-horizontal-relative:text;mso-position-vertical:absolute;mso-position-vertical-relative:text" o:gfxdata="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">
-                <v:imagedata r:id="rId25" o:title=""/>
+                <v:imagedata r:id="rId27" o:title=""/>
               </v:shape>
             </w:pict>
           </mc:Fallback>
@@ -749,7 +862,25 @@
           <w:sz w:val="20"/>
           <w:szCs w:val="20"/>
         </w:rPr>
-        <w:t>b) Anya:…………………………………………………………………………</w:t>
+        <w:t xml:space="preserve">b) </w:t>
+      </w:r>
+      <w:proofErr w:type="gramStart"/>
+      <w:r>
+        <w:rPr>
+          <w:rFonts w:ascii="Times New Roman" w:hAnsi="Times New Roman" w:cs="Times New Roman"/>
+          <w:sz w:val="20"/>
+          <w:szCs w:val="20"/>
+        </w:rPr>
+        <w:t>Anya:…</w:t>
+      </w:r>
+      <w:proofErr w:type="gramEnd"/>
+      <w:r>
+        <w:rPr>
+          <w:rFonts w:ascii="Times New Roman" w:hAnsi="Times New Roman" w:cs="Times New Roman"/>
+          <w:sz w:val="20"/>
+          <w:szCs w:val="20"/>
+        </w:rPr>
+        <w:t>………………………………………………………………………</w:t>
       </w:r>
     </w:p>
     <w:p>
@@ -788,7 +919,7 @@
                 <wp:cNvGraphicFramePr/>
                 <a:graphic xmlns:a="http://schemas.openxmlformats.org/drawingml/2006/main">
                   <a:graphicData uri="http://schemas.microsoft.com/office/word/2010/wordprocessingInk">
-                    <w14:contentPart bwMode="auto" r:id="rId26">
+                    <w14:contentPart bwMode="auto" r:id="rId28">
                       <w14:nvContentPartPr>
                         <w14:cNvContentPartPr/>
                       </w14:nvContentPartPr>
@@ -805,7 +936,7 @@
           <mc:Fallback>
             <w:pict>
               <v:shape w14:anchorId="5D9FC351" id="Szabadkéz 621" o:spid="_x0000_s1026" type="#_x0000_t75" style="position:absolute;margin-left:105.3pt;margin-top:2.85pt;width:8.2pt;height:1.4pt;z-index:252149760;visibility:visible;mso-wrap-style:square;mso-wrap-distance-left:9pt;mso-wrap-distance-top:0;mso-wrap-distance-right:9pt;mso-wrap-distance-bottom:0;mso-position-horizontal:absolute;mso-position-horizontal-relative:text;mso-position-vertical:absolute;mso-position-vertical-relative:text" o:gfxdata="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">
-                <v:imagedata r:id="rId27" o:title=""/>
+                <v:imagedata r:id="rId29" o:title=""/>
               </v:shape>
             </w:pict>
           </mc:Fallback>
@@ -817,7 +948,26 @@
           <w:sz w:val="20"/>
           <w:szCs w:val="20"/>
         </w:rPr>
-        <w:t>c) Tutor:</w:t>
+        <w:t xml:space="preserve">c) </w:t>
+      </w:r>
+      <w:proofErr w:type="spellStart"/>
+      <w:r>
+        <w:rPr>
+          <w:rFonts w:ascii="Times New Roman" w:hAnsi="Times New Roman" w:cs="Times New Roman"/>
+          <w:sz w:val="20"/>
+          <w:szCs w:val="20"/>
+        </w:rPr>
+        <w:t>Tutor</w:t>
+      </w:r>
+      <w:proofErr w:type="spellEnd"/>
+      <w:proofErr w:type="gramStart"/>
+      <w:r>
+        <w:rPr>
+          <w:rFonts w:ascii="Times New Roman" w:hAnsi="Times New Roman" w:cs="Times New Roman"/>
+          <w:sz w:val="20"/>
+          <w:szCs w:val="20"/>
+        </w:rPr>
+        <w:t>:</w:t>
       </w:r>
       <w:r>
         <w:rPr>
@@ -833,7 +983,16 @@
           <w:sz w:val="20"/>
           <w:szCs w:val="20"/>
         </w:rPr>
-        <w:t>………………………………………………………………………</w:t>
+        <w:t>…</w:t>
+      </w:r>
+      <w:proofErr w:type="gramEnd"/>
+      <w:r>
+        <w:rPr>
+          <w:rFonts w:ascii="Times New Roman" w:hAnsi="Times New Roman" w:cs="Times New Roman"/>
+          <w:sz w:val="20"/>
+          <w:szCs w:val="20"/>
+        </w:rPr>
+        <w:t>……………………………………………………………………</w:t>
       </w:r>
       <w:r>
         <w:rPr>
@@ -880,7 +1039,7 @@
                 <wp:cNvGraphicFramePr/>
                 <a:graphic xmlns:a="http://schemas.openxmlformats.org/drawingml/2006/main">
                   <a:graphicData uri="http://schemas.microsoft.com/office/word/2010/wordprocessingInk">
-                    <w14:contentPart bwMode="auto" r:id="rId28">
+                    <w14:contentPart bwMode="auto" r:id="rId30">
                       <w14:nvContentPartPr>
                         <w14:cNvContentPartPr/>
                       </w14:nvContentPartPr>
@@ -897,7 +1056,7 @@
           <mc:Fallback>
             <w:pict>
               <v:shape w14:anchorId="1014ECD0" id="Szabadkéz 622" o:spid="_x0000_s1026" type="#_x0000_t75" style="position:absolute;margin-left:247.95pt;margin-top:2.25pt;width:10.6pt;height:1.35pt;z-index:252150784;visibility:visible;mso-wrap-style:square;mso-wrap-distance-left:9pt;mso-wrap-distance-top:0;mso-wrap-distance-right:9pt;mso-wrap-distance-bottom:0;mso-position-horizontal:absolute;mso-position-horizontal-relative:text;mso-position-vertical:absolute;mso-position-vertical-relative:text" o:gfxdata="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">
-                <v:imagedata r:id="rId29" o:title=""/>
+                <v:imagedata r:id="rId31" o:title=""/>
               </v:shape>
             </w:pict>
           </mc:Fallback>
@@ -909,15 +1068,51 @@
           <w:sz w:val="20"/>
           <w:szCs w:val="20"/>
         </w:rPr>
-        <w:t>d) Szociális gondozó/ Gyermekelhelyező Központ:…………………………………</w:t>
-      </w:r>
-      <w:r>
-        <w:rPr>
-          <w:rFonts w:ascii="Times New Roman" w:hAnsi="Times New Roman" w:cs="Times New Roman"/>
-          <w:sz w:val="20"/>
-          <w:szCs w:val="20"/>
-        </w:rPr>
-        <w:t>…………………………………………..</w:t>
+        <w:t xml:space="preserve">d) Szociális gondozó/ Gyermekelhelyező </w:t>
+      </w:r>
+      <w:proofErr w:type="gramStart"/>
+      <w:r>
+        <w:rPr>
+          <w:rFonts w:ascii="Times New Roman" w:hAnsi="Times New Roman" w:cs="Times New Roman"/>
+          <w:sz w:val="20"/>
+          <w:szCs w:val="20"/>
+        </w:rPr>
+        <w:t>Központ:…</w:t>
+      </w:r>
+      <w:proofErr w:type="gramEnd"/>
+      <w:r>
+        <w:rPr>
+          <w:rFonts w:ascii="Times New Roman" w:hAnsi="Times New Roman" w:cs="Times New Roman"/>
+          <w:sz w:val="20"/>
+          <w:szCs w:val="20"/>
+        </w:rPr>
+        <w:t>………………………………</w:t>
+      </w:r>
+      <w:r>
+        <w:rPr>
+          <w:rFonts w:ascii="Times New Roman" w:hAnsi="Times New Roman" w:cs="Times New Roman"/>
+          <w:sz w:val="20"/>
+          <w:szCs w:val="20"/>
+        </w:rPr>
+        <w:t>……………………………………</w:t>
+      </w:r>
+      <w:proofErr w:type="gramStart"/>
+      <w:r>
+        <w:rPr>
+          <w:rFonts w:ascii="Times New Roman" w:hAnsi="Times New Roman" w:cs="Times New Roman"/>
+          <w:sz w:val="20"/>
+          <w:szCs w:val="20"/>
+        </w:rPr>
+        <w:t>…….</w:t>
+      </w:r>
+      <w:proofErr w:type="gramEnd"/>
+      <w:r>
+        <w:rPr>
+          <w:rFonts w:ascii="Times New Roman" w:hAnsi="Times New Roman" w:cs="Times New Roman"/>
+          <w:sz w:val="20"/>
+          <w:szCs w:val="20"/>
+        </w:rPr>
+        <w:t>.</w:t>
       </w:r>
     </w:p>
     <w:p>
@@ -956,7 +1151,7 @@
                 <wp:cNvGraphicFramePr/>
                 <a:graphic xmlns:a="http://schemas.openxmlformats.org/drawingml/2006/main">
                   <a:graphicData uri="http://schemas.microsoft.com/office/word/2010/wordprocessingInk">
-                    <w14:contentPart bwMode="auto" r:id="rId30">
+                    <w14:contentPart bwMode="auto" r:id="rId32">
                       <w14:nvContentPartPr>
                         <w14:cNvContentPartPr/>
                       </w14:nvContentPartPr>
@@ -973,7 +1168,7 @@
           <mc:Fallback>
             <w:pict>
               <v:shape w14:anchorId="6CA111A3" id="Szabadkéz 1620" o:spid="_x0000_s1026" type="#_x0000_t75" style="position:absolute;margin-left:262.85pt;margin-top:-1.55pt;width:122.45pt;height:20.3pt;z-index:253031424;visibility:visible;mso-wrap-style:square;mso-wrap-distance-left:9pt;mso-wrap-distance-top:0;mso-wrap-distance-right:9pt;mso-wrap-distance-bottom:0;mso-position-horizontal:absolute;mso-position-horizontal-relative:text;mso-position-vertical:absolute;mso-position-vertical-relative:text" o:gfxdata="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">
-                <v:imagedata r:id="rId31" o:title=""/>
+                <v:imagedata r:id="rId33" o:title=""/>
               </v:shape>
             </w:pict>
           </mc:Fallback>
@@ -1004,7 +1199,7 @@
                 <wp:cNvGraphicFramePr/>
                 <a:graphic xmlns:a="http://schemas.openxmlformats.org/drawingml/2006/main">
                   <a:graphicData uri="http://schemas.microsoft.com/office/word/2010/wordprocessingInk">
-                    <w14:contentPart bwMode="auto" r:id="rId32">
+                    <w14:contentPart bwMode="auto" r:id="rId34">
                       <w14:nvContentPartPr>
                         <w14:cNvContentPartPr/>
                       </w14:nvContentPartPr>
@@ -1027,7 +1222,7 @@
           <mc:Fallback>
             <w:pict>
               <v:shape w14:anchorId="27772B03" id="Szabadkéz 692" o:spid="_x0000_s1026" type="#_x0000_t75" style="position:absolute;margin-left:91.05pt;margin-top:-2.8pt;width:161.85pt;height:15.15pt;z-index:252218368;visibility:visible;mso-wrap-style:square;mso-width-percent:0;mso-height-percent:0;mso-wrap-distance-left:9pt;mso-wrap-distance-top:0;mso-wrap-distance-right:9pt;mso-wrap-distance-bottom:0;mso-position-horizontal:absolute;mso-position-horizontal-relative:text;mso-position-vertical:absolute;mso-position-vertical-relative:text;mso-width-percent:0;mso-height-percent:0;mso-width-relative:margin;mso-height-relative:margin" o:gfxdata="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">
-                <v:imagedata r:id="rId33" o:title=""/>
+                <v:imagedata r:id="rId35" o:title=""/>
               </v:shape>
             </w:pict>
           </mc:Fallback>
@@ -1039,7 +1234,25 @@
           <w:sz w:val="20"/>
           <w:szCs w:val="20"/>
         </w:rPr>
-        <w:t>e) Testvérek:……………………………………………………………………………</w:t>
+        <w:t xml:space="preserve">e) </w:t>
+      </w:r>
+      <w:proofErr w:type="gramStart"/>
+      <w:r>
+        <w:rPr>
+          <w:rFonts w:ascii="Times New Roman" w:hAnsi="Times New Roman" w:cs="Times New Roman"/>
+          <w:sz w:val="20"/>
+          <w:szCs w:val="20"/>
+        </w:rPr>
+        <w:t>Testvérek:…</w:t>
+      </w:r>
+      <w:proofErr w:type="gramEnd"/>
+      <w:r>
+        <w:rPr>
+          <w:rFonts w:ascii="Times New Roman" w:hAnsi="Times New Roman" w:cs="Times New Roman"/>
+          <w:sz w:val="20"/>
+          <w:szCs w:val="20"/>
+        </w:rPr>
+        <w:t>…………………………………………………………………………</w:t>
       </w:r>
       <w:r>
         <w:rPr>
@@ -1120,7 +1333,7 @@
                 <wp:cNvGraphicFramePr/>
                 <a:graphic xmlns:a="http://schemas.openxmlformats.org/drawingml/2006/main">
                   <a:graphicData uri="http://schemas.microsoft.com/office/word/2010/wordprocessingInk">
-                    <w14:contentPart bwMode="auto" r:id="rId34">
+                    <w14:contentPart bwMode="auto" r:id="rId36">
                       <w14:nvContentPartPr>
                         <w14:cNvContentPartPr/>
                       </w14:nvContentPartPr>
@@ -1137,7 +1350,7 @@
           <mc:Fallback>
             <w:pict>
               <v:shape w14:anchorId="2AE2F570" id="Szabadkéz 245" o:spid="_x0000_s1026" type="#_x0000_t75" style="position:absolute;margin-left:57.05pt;margin-top:4.1pt;width:8.5pt;height:7.7pt;z-index:251894784;visibility:visible;mso-wrap-style:square;mso-wrap-distance-left:9pt;mso-wrap-distance-top:0;mso-wrap-distance-right:9pt;mso-wrap-distance-bottom:0;mso-position-horizontal:absolute;mso-position-horizontal-relative:text;mso-position-vertical:absolute;mso-position-vertical-relative:text" o:gfxdata="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">
-                <v:imagedata r:id="rId35" o:title=""/>
+                <v:imagedata r:id="rId37" o:title=""/>
               </v:shape>
             </w:pict>
           </mc:Fallback>
@@ -1149,8 +1362,18 @@
           <w:sz w:val="20"/>
           <w:szCs w:val="20"/>
         </w:rPr>
-        <w:t>a) Teljes  ⁪</w:t>
-      </w:r>
+        <w:t xml:space="preserve">a) </w:t>
+      </w:r>
+      <w:proofErr w:type="gramStart"/>
+      <w:r>
+        <w:rPr>
+          <w:rFonts w:ascii="Times New Roman" w:hAnsi="Times New Roman" w:cs="Times New Roman"/>
+          <w:sz w:val="20"/>
+          <w:szCs w:val="20"/>
+        </w:rPr>
+        <w:t>Teljes  ⁪</w:t>
+      </w:r>
+      <w:proofErr w:type="gramEnd"/>
       <w:r>
         <w:rPr>
           <w:rFonts w:ascii="Times New Roman" w:hAnsi="Times New Roman" w:cs="Times New Roman"/>
@@ -1165,7 +1388,25 @@
           <w:sz w:val="20"/>
           <w:szCs w:val="20"/>
         </w:rPr>
-        <w:t xml:space="preserve">e) Külföldön dolgozó szülők:      </w:t>
+        <w:t xml:space="preserve">e) Külföldön dolgozó </w:t>
+      </w:r>
+      <w:proofErr w:type="gramStart"/>
+      <w:r>
+        <w:rPr>
+          <w:rFonts w:ascii="Times New Roman" w:hAnsi="Times New Roman" w:cs="Times New Roman"/>
+          <w:sz w:val="20"/>
+          <w:szCs w:val="20"/>
+        </w:rPr>
+        <w:t xml:space="preserve">szülők:   </w:t>
+      </w:r>
+      <w:proofErr w:type="gramEnd"/>
+      <w:r>
+        <w:rPr>
+          <w:rFonts w:ascii="Times New Roman" w:hAnsi="Times New Roman" w:cs="Times New Roman"/>
+          <w:sz w:val="20"/>
+          <w:szCs w:val="20"/>
+        </w:rPr>
+        <w:t xml:space="preserve">   </w:t>
       </w:r>
       <w:r>
         <w:rPr>
@@ -1371,7 +1612,7 @@
                 <wp:cNvGraphicFramePr/>
                 <a:graphic xmlns:a="http://schemas.openxmlformats.org/drawingml/2006/main">
                   <a:graphicData uri="http://schemas.microsoft.com/office/word/2010/wordprocessingInk">
-                    <w14:contentPart bwMode="auto" r:id="rId36">
+                    <w14:contentPart bwMode="auto" r:id="rId38">
                       <w14:nvContentPartPr>
                         <w14:cNvContentPartPr/>
                       </w14:nvContentPartPr>
@@ -1388,7 +1629,7 @@
           <mc:Fallback>
             <w:pict>
               <v:shape w14:anchorId="60E45D84" id="Szabadkéz 248" o:spid="_x0000_s1026" type="#_x0000_t75" style="position:absolute;margin-left:307pt;margin-top:.85pt;width:11.3pt;height:8pt;z-index:251897856;visibility:visible;mso-wrap-style:square;mso-wrap-distance-left:9pt;mso-wrap-distance-top:0;mso-wrap-distance-right:9pt;mso-wrap-distance-bottom:0;mso-position-horizontal:absolute;mso-position-horizontal-relative:text;mso-position-vertical:absolute;mso-position-vertical-relative:text" o:gfxdata="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">
-                <v:imagedata r:id="rId37" o:title=""/>
+                <v:imagedata r:id="rId39" o:title=""/>
               </v:shape>
             </w:pict>
           </mc:Fallback>
@@ -1631,7 +1872,7 @@
                 <wp:cNvGraphicFramePr/>
                 <a:graphic xmlns:a="http://schemas.openxmlformats.org/drawingml/2006/main">
                   <a:graphicData uri="http://schemas.microsoft.com/office/word/2010/wordprocessingInk">
-                    <w14:contentPart bwMode="auto" r:id="rId38">
+                    <w14:contentPart bwMode="auto" r:id="rId40">
                       <w14:nvContentPartPr>
                         <w14:cNvContentPartPr/>
                       </w14:nvContentPartPr>
@@ -1648,7 +1889,7 @@
           <mc:Fallback>
             <w:pict>
               <v:shape w14:anchorId="13B21E3B" id="Szabadkéz 251" o:spid="_x0000_s1026" type="#_x0000_t75" style="position:absolute;margin-left:428.8pt;margin-top:2.2pt;width:10.2pt;height:7.65pt;z-index:251900928;visibility:visible;mso-wrap-style:square;mso-wrap-distance-left:9pt;mso-wrap-distance-top:0;mso-wrap-distance-right:9pt;mso-wrap-distance-bottom:0;mso-position-horizontal:absolute;mso-position-horizontal-relative:text;mso-position-vertical:absolute;mso-position-vertical-relative:text" o:gfxdata="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">
-                <v:imagedata r:id="rId39" o:title=""/>
+                <v:imagedata r:id="rId41" o:title=""/>
               </v:shape>
             </w:pict>
           </mc:Fallback>
@@ -1825,7 +2066,7 @@
                 <wp:cNvGraphicFramePr/>
                 <a:graphic xmlns:a="http://schemas.openxmlformats.org/drawingml/2006/main">
                   <a:graphicData uri="http://schemas.microsoft.com/office/word/2010/wordprocessingInk">
-                    <w14:contentPart bwMode="auto" r:id="rId40">
+                    <w14:contentPart bwMode="auto" r:id="rId42">
                       <w14:nvContentPartPr>
                         <w14:cNvContentPartPr/>
                       </w14:nvContentPartPr>
@@ -1842,7 +2083,7 @@
           <mc:Fallback>
             <w:pict>
               <v:shape w14:anchorId="6904D07C" id="Szabadkéz 257" o:spid="_x0000_s1026" type="#_x0000_t75" style="position:absolute;margin-left:230.7pt;margin-top:.6pt;width:12.75pt;height:8.15pt;z-index:251904000;visibility:visible;mso-wrap-style:square;mso-wrap-distance-left:9pt;mso-wrap-distance-top:0;mso-wrap-distance-right:9pt;mso-wrap-distance-bottom:0;mso-position-horizontal:absolute;mso-position-horizontal-relative:text;mso-position-vertical:absolute;mso-position-vertical-relative:text" o:gfxdata="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">
-                <v:imagedata r:id="rId41" o:title=""/>
+                <v:imagedata r:id="rId43" o:title=""/>
               </v:shape>
             </w:pict>
           </mc:Fallback>
@@ -2089,7 +2330,7 @@
                 <wp:cNvGraphicFramePr/>
                 <a:graphic xmlns:a="http://schemas.openxmlformats.org/drawingml/2006/main">
                   <a:graphicData uri="http://schemas.microsoft.com/office/word/2010/wordprocessingInk">
-                    <w14:contentPart bwMode="auto" r:id="rId42">
+                    <w14:contentPart bwMode="auto" r:id="rId44">
                       <w14:nvContentPartPr>
                         <w14:cNvContentPartPr/>
                       </w14:nvContentPartPr>
@@ -2106,7 +2347,7 @@
           <mc:Fallback>
             <w:pict>
               <v:shape w14:anchorId="62B77450" id="Szabadkéz 265" o:spid="_x0000_s1026" type="#_x0000_t75" style="position:absolute;margin-left:96.3pt;margin-top:-3.65pt;width:35.2pt;height:11.75pt;z-index:251912192;visibility:visible;mso-wrap-style:square;mso-wrap-distance-left:9pt;mso-wrap-distance-top:0;mso-wrap-distance-right:9pt;mso-wrap-distance-bottom:0;mso-position-horizontal:absolute;mso-position-horizontal-relative:text;mso-position-vertical:absolute;mso-position-vertical-relative:text" o:gfxdata="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">
-                <v:imagedata r:id="rId43" o:title=""/>
+                <v:imagedata r:id="rId45" o:title=""/>
               </v:shape>
             </w:pict>
           </mc:Fallback>
@@ -2118,7 +2359,25 @@
           <w:sz w:val="20"/>
           <w:szCs w:val="20"/>
         </w:rPr>
-        <w:t>1.Előzmények:…………………………………………………………………………………</w:t>
+        <w:t>1.</w:t>
+      </w:r>
+      <w:proofErr w:type="gramStart"/>
+      <w:r>
+        <w:rPr>
+          <w:rFonts w:ascii="Times New Roman" w:hAnsi="Times New Roman" w:cs="Times New Roman"/>
+          <w:sz w:val="20"/>
+          <w:szCs w:val="20"/>
+        </w:rPr>
+        <w:t>Előzmények:…</w:t>
+      </w:r>
+      <w:proofErr w:type="gramEnd"/>
+      <w:r>
+        <w:rPr>
+          <w:rFonts w:ascii="Times New Roman" w:hAnsi="Times New Roman" w:cs="Times New Roman"/>
+          <w:sz w:val="20"/>
+          <w:szCs w:val="20"/>
+        </w:rPr>
+        <w:t>………………………………………………………………………………</w:t>
       </w:r>
     </w:p>
     <w:p>
@@ -2177,7 +2436,7 @@
                 <wp:cNvGraphicFramePr/>
                 <a:graphic xmlns:a="http://schemas.openxmlformats.org/drawingml/2006/main">
                   <a:graphicData uri="http://schemas.microsoft.com/office/word/2010/wordprocessingInk">
-                    <w14:contentPart bwMode="auto" r:id="rId44">
+                    <w14:contentPart bwMode="auto" r:id="rId46">
                       <w14:nvContentPartPr>
                         <w14:cNvContentPartPr/>
                       </w14:nvContentPartPr>
@@ -2194,7 +2453,7 @@
           <mc:Fallback>
             <w:pict>
               <v:shape w14:anchorId="09AB1FF3" id="Szabadkéz 268" o:spid="_x0000_s1026" type="#_x0000_t75" style="position:absolute;margin-left:60.45pt;margin-top:2pt;width:9.3pt;height:7.85pt;z-index:251915264;visibility:visible;mso-wrap-style:square;mso-wrap-distance-left:9pt;mso-wrap-distance-top:0;mso-wrap-distance-right:9pt;mso-wrap-distance-bottom:0;mso-position-horizontal:absolute;mso-position-horizontal-relative:text;mso-position-vertical:absolute;mso-position-vertical-relative:text" o:gfxdata="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">
-                <v:imagedata r:id="rId45" o:title=""/>
+                <v:imagedata r:id="rId47" o:title=""/>
               </v:shape>
             </w:pict>
           </mc:Fallback>
@@ -2294,7 +2553,7 @@
                 <wp:cNvGraphicFramePr/>
                 <a:graphic xmlns:a="http://schemas.openxmlformats.org/drawingml/2006/main">
                   <a:graphicData uri="http://schemas.microsoft.com/office/word/2010/wordprocessingInk">
-                    <w14:contentPart bwMode="auto" r:id="rId46">
+                    <w14:contentPart bwMode="auto" r:id="rId48">
                       <w14:nvContentPartPr>
                         <w14:cNvContentPartPr/>
                       </w14:nvContentPartPr>
@@ -2311,7 +2570,7 @@
           <mc:Fallback>
             <w:pict>
               <v:shape w14:anchorId="4D79258E" id="Szabadkéz 271" o:spid="_x0000_s1026" type="#_x0000_t75" style="position:absolute;margin-left:143.75pt;margin-top:1pt;width:11.1pt;height:9.8pt;z-index:251918336;visibility:visible;mso-wrap-style:square;mso-wrap-distance-left:9pt;mso-wrap-distance-top:0;mso-wrap-distance-right:9pt;mso-wrap-distance-bottom:0;mso-position-horizontal:absolute;mso-position-horizontal-relative:text;mso-position-vertical:absolute;mso-position-vertical-relative:text" o:gfxdata="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">
-                <v:imagedata r:id="rId47" o:title=""/>
+                <v:imagedata r:id="rId49" o:title=""/>
               </v:shape>
             </w:pict>
           </mc:Fallback>
@@ -2323,7 +2582,25 @@
           <w:sz w:val="20"/>
           <w:szCs w:val="20"/>
         </w:rPr>
-        <w:t>3.Testi fejlettség:      nagyon jó ⁪               megfelelő⁪                    gyengén fejlett</w:t>
+        <w:t xml:space="preserve">3.Testi </w:t>
+      </w:r>
+      <w:proofErr w:type="gramStart"/>
+      <w:r>
+        <w:rPr>
+          <w:rFonts w:ascii="Times New Roman" w:hAnsi="Times New Roman" w:cs="Times New Roman"/>
+          <w:sz w:val="20"/>
+          <w:szCs w:val="20"/>
+        </w:rPr>
+        <w:t xml:space="preserve">fejlettség:   </w:t>
+      </w:r>
+      <w:proofErr w:type="gramEnd"/>
+      <w:r>
+        <w:rPr>
+          <w:rFonts w:ascii="Times New Roman" w:hAnsi="Times New Roman" w:cs="Times New Roman"/>
+          <w:sz w:val="20"/>
+          <w:szCs w:val="20"/>
+        </w:rPr>
+        <w:t xml:space="preserve">   nagyon jó ⁪               megfelelő⁪                    gyengén fejlett</w:t>
       </w:r>
       <w:r>
         <w:rPr>
@@ -2426,7 +2703,7 @@
                 <wp:cNvGraphicFramePr/>
                 <a:graphic xmlns:a="http://schemas.openxmlformats.org/drawingml/2006/main">
                   <a:graphicData uri="http://schemas.microsoft.com/office/word/2010/wordprocessingInk">
-                    <w14:contentPart bwMode="auto" r:id="rId48">
+                    <w14:contentPart bwMode="auto" r:id="rId50">
                       <w14:nvContentPartPr>
                         <w14:cNvContentPartPr/>
                       </w14:nvContentPartPr>
@@ -2443,7 +2720,7 @@
           <mc:Fallback>
             <w:pict>
               <v:shape w14:anchorId="5BE5A5C5" id="Szabadkéz 869" o:spid="_x0000_s1026" type="#_x0000_t75" style="position:absolute;margin-left:195.25pt;margin-top:-2.95pt;width:69.65pt;height:23.95pt;z-index:252359680;visibility:visible;mso-wrap-style:square;mso-wrap-distance-left:9pt;mso-wrap-distance-top:0;mso-wrap-distance-right:9pt;mso-wrap-distance-bottom:0;mso-position-horizontal:absolute;mso-position-horizontal-relative:text;mso-position-vertical:absolute;mso-position-vertical-relative:text" o:gfxdata="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">
-                <v:imagedata r:id="rId49" o:title=""/>
+                <v:imagedata r:id="rId51" o:title=""/>
               </v:shape>
             </w:pict>
           </mc:Fallback>
@@ -2474,7 +2751,7 @@
                 <wp:cNvGraphicFramePr/>
                 <a:graphic xmlns:a="http://schemas.openxmlformats.org/drawingml/2006/main">
                   <a:graphicData uri="http://schemas.microsoft.com/office/word/2010/wordprocessingInk">
-                    <w14:contentPart bwMode="auto" r:id="rId50">
+                    <w14:contentPart bwMode="auto" r:id="rId52">
                       <w14:nvContentPartPr>
                         <w14:cNvContentPartPr/>
                       </w14:nvContentPartPr>
@@ -2491,7 +2768,7 @@
           <mc:Fallback>
             <w:pict>
               <v:shape w14:anchorId="525DB6A2" id="Szabadkéz 856" o:spid="_x0000_s1026" type="#_x0000_t75" style="position:absolute;margin-left:267.6pt;margin-top:-4.6pt;width:110.35pt;height:16.55pt;z-index:252346368;visibility:visible;mso-wrap-style:square;mso-wrap-distance-left:9pt;mso-wrap-distance-top:0;mso-wrap-distance-right:9pt;mso-wrap-distance-bottom:0;mso-position-horizontal:absolute;mso-position-horizontal-relative:text;mso-position-vertical:absolute;mso-position-vertical-relative:text" o:gfxdata="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">
-                <v:imagedata r:id="rId51" o:title=""/>
+                <v:imagedata r:id="rId53" o:title=""/>
               </v:shape>
             </w:pict>
           </mc:Fallback>
@@ -2550,7 +2827,7 @@
                 <wp:cNvGraphicFramePr/>
                 <a:graphic xmlns:a="http://schemas.openxmlformats.org/drawingml/2006/main">
                   <a:graphicData uri="http://schemas.microsoft.com/office/word/2010/wordprocessingInk">
-                    <w14:contentPart bwMode="auto" r:id="rId52">
+                    <w14:contentPart bwMode="auto" r:id="rId54">
                       <w14:nvContentPartPr>
                         <w14:cNvContentPartPr/>
                       </w14:nvContentPartPr>
@@ -2567,7 +2844,7 @@
           <mc:Fallback>
             <w:pict>
               <v:shape w14:anchorId="5093E2B3" id="Szabadkéz 896" o:spid="_x0000_s1026" type="#_x0000_t75" style="position:absolute;margin-left:261.5pt;margin-top:-1.45pt;width:78.45pt;height:15.4pt;z-index:252387328;visibility:visible;mso-wrap-style:square;mso-wrap-distance-left:9pt;mso-wrap-distance-top:0;mso-wrap-distance-right:9pt;mso-wrap-distance-bottom:0;mso-position-horizontal:absolute;mso-position-horizontal-relative:text;mso-position-vertical:absolute;mso-position-vertical-relative:text" o:gfxdata="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">
-                <v:imagedata r:id="rId53" o:title=""/>
+                <v:imagedata r:id="rId55" o:title=""/>
               </v:shape>
             </w:pict>
           </mc:Fallback>
@@ -2598,7 +2875,7 @@
                 <wp:cNvGraphicFramePr/>
                 <a:graphic xmlns:a="http://schemas.openxmlformats.org/drawingml/2006/main">
                   <a:graphicData uri="http://schemas.microsoft.com/office/word/2010/wordprocessingInk">
-                    <w14:contentPart bwMode="auto" r:id="rId54">
+                    <w14:contentPart bwMode="auto" r:id="rId56">
                       <w14:nvContentPartPr>
                         <w14:cNvContentPartPr/>
                       </w14:nvContentPartPr>
@@ -2615,7 +2892,7 @@
           <mc:Fallback>
             <w:pict>
               <v:shape w14:anchorId="52808185" id="Szabadkéz 870" o:spid="_x0000_s1026" type="#_x0000_t75" style="position:absolute;margin-left:261.75pt;margin-top:4.2pt;width:1.4pt;height:3.35pt;z-index:252360704;visibility:visible;mso-wrap-style:square;mso-wrap-distance-left:9pt;mso-wrap-distance-top:0;mso-wrap-distance-right:9pt;mso-wrap-distance-bottom:0;mso-position-horizontal:absolute;mso-position-horizontal-relative:text;mso-position-vertical:absolute;mso-position-vertical-relative:text" o:gfxdata="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">
-                <v:imagedata r:id="rId55" o:title=""/>
+                <v:imagedata r:id="rId57" o:title=""/>
               </v:shape>
             </w:pict>
           </mc:Fallback>
@@ -2682,7 +2959,7 @@
                 <wp:cNvGraphicFramePr/>
                 <a:graphic xmlns:a="http://schemas.openxmlformats.org/drawingml/2006/main">
                   <a:graphicData uri="http://schemas.microsoft.com/office/word/2010/wordprocessingInk">
-                    <w14:contentPart bwMode="auto" r:id="rId56">
+                    <w14:contentPart bwMode="auto" r:id="rId58">
                       <w14:nvContentPartPr>
                         <w14:cNvContentPartPr/>
                       </w14:nvContentPartPr>
@@ -2699,7 +2976,7 @@
           <mc:Fallback>
             <w:pict>
               <v:shape w14:anchorId="7FD401E4" id="Szabadkéz 959" o:spid="_x0000_s1026" type="#_x0000_t75" style="position:absolute;margin-left:172.6pt;margin-top:-4.5pt;width:229.3pt;height:31.55pt;z-index:252442624;visibility:visible;mso-wrap-style:square;mso-wrap-distance-left:9pt;mso-wrap-distance-top:0;mso-wrap-distance-right:9pt;mso-wrap-distance-bottom:0;mso-position-horizontal:absolute;mso-position-horizontal-relative:text;mso-position-vertical:absolute;mso-position-vertical-relative:text" o:gfxdata="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">
-                <v:imagedata r:id="rId57" o:title=""/>
+                <v:imagedata r:id="rId59" o:title=""/>
               </v:shape>
             </w:pict>
           </mc:Fallback>
@@ -2719,15 +2996,33 @@
           <w:sz w:val="20"/>
           <w:szCs w:val="20"/>
         </w:rPr>
-        <w:t>……………………………</w:t>
-      </w:r>
-      <w:r>
-        <w:rPr>
-          <w:rFonts w:ascii="Times New Roman" w:hAnsi="Times New Roman" w:cs="Times New Roman"/>
-          <w:sz w:val="20"/>
-          <w:szCs w:val="20"/>
-        </w:rPr>
-        <w:t>..</w:t>
+        <w:t>………………………</w:t>
+      </w:r>
+      <w:proofErr w:type="gramStart"/>
+      <w:r>
+        <w:rPr>
+          <w:rFonts w:ascii="Times New Roman" w:hAnsi="Times New Roman" w:cs="Times New Roman"/>
+          <w:sz w:val="20"/>
+          <w:szCs w:val="20"/>
+        </w:rPr>
+        <w:t>……</w:t>
+      </w:r>
+      <w:r>
+        <w:rPr>
+          <w:rFonts w:ascii="Times New Roman" w:hAnsi="Times New Roman" w:cs="Times New Roman"/>
+          <w:sz w:val="20"/>
+          <w:szCs w:val="20"/>
+        </w:rPr>
+        <w:t>.</w:t>
+      </w:r>
+      <w:proofErr w:type="gramEnd"/>
+      <w:r>
+        <w:rPr>
+          <w:rFonts w:ascii="Times New Roman" w:hAnsi="Times New Roman" w:cs="Times New Roman"/>
+          <w:sz w:val="20"/>
+          <w:szCs w:val="20"/>
+        </w:rPr>
+        <w:t>.</w:t>
       </w:r>
     </w:p>
     <w:p>
@@ -2747,7 +3042,16 @@
           <w:sz w:val="20"/>
           <w:szCs w:val="20"/>
         </w:rPr>
-        <w:t xml:space="preserve">d) különleges képességek, készségek </w:t>
+        <w:t>d) különleges képességek, készségek</w:t>
+      </w:r>
+      <w:proofErr w:type="gramStart"/>
+      <w:r>
+        <w:rPr>
+          <w:rFonts w:ascii="Times New Roman" w:hAnsi="Times New Roman" w:cs="Times New Roman"/>
+          <w:sz w:val="20"/>
+          <w:szCs w:val="20"/>
+        </w:rPr>
+        <w:t xml:space="preserve"> </w:t>
       </w:r>
       <w:r>
         <w:rPr>
@@ -2763,23 +3067,50 @@
           <w:sz w:val="20"/>
           <w:szCs w:val="20"/>
         </w:rPr>
-        <w:t>………………………………………………………………</w:t>
-      </w:r>
-      <w:r>
-        <w:rPr>
-          <w:rFonts w:ascii="Times New Roman" w:hAnsi="Times New Roman" w:cs="Times New Roman"/>
-          <w:sz w:val="20"/>
-          <w:szCs w:val="20"/>
-        </w:rPr>
-        <w:t>…………………………</w:t>
-      </w:r>
-      <w:r>
-        <w:rPr>
-          <w:rFonts w:ascii="Times New Roman" w:hAnsi="Times New Roman" w:cs="Times New Roman"/>
-          <w:sz w:val="20"/>
-          <w:szCs w:val="20"/>
-        </w:rPr>
-        <w:t>..</w:t>
+        <w:t>…</w:t>
+      </w:r>
+      <w:proofErr w:type="gramEnd"/>
+      <w:r>
+        <w:rPr>
+          <w:rFonts w:ascii="Times New Roman" w:hAnsi="Times New Roman" w:cs="Times New Roman"/>
+          <w:sz w:val="20"/>
+          <w:szCs w:val="20"/>
+        </w:rPr>
+        <w:t>……………………………………………………………</w:t>
+      </w:r>
+      <w:r>
+        <w:rPr>
+          <w:rFonts w:ascii="Times New Roman" w:hAnsi="Times New Roman" w:cs="Times New Roman"/>
+          <w:sz w:val="20"/>
+          <w:szCs w:val="20"/>
+        </w:rPr>
+        <w:t>……………………</w:t>
+      </w:r>
+      <w:proofErr w:type="gramStart"/>
+      <w:r>
+        <w:rPr>
+          <w:rFonts w:ascii="Times New Roman" w:hAnsi="Times New Roman" w:cs="Times New Roman"/>
+          <w:sz w:val="20"/>
+          <w:szCs w:val="20"/>
+        </w:rPr>
+        <w:t>……</w:t>
+      </w:r>
+      <w:r>
+        <w:rPr>
+          <w:rFonts w:ascii="Times New Roman" w:hAnsi="Times New Roman" w:cs="Times New Roman"/>
+          <w:sz w:val="20"/>
+          <w:szCs w:val="20"/>
+        </w:rPr>
+        <w:t>.</w:t>
+      </w:r>
+      <w:proofErr w:type="gramEnd"/>
+      <w:r>
+        <w:rPr>
+          <w:rFonts w:ascii="Times New Roman" w:hAnsi="Times New Roman" w:cs="Times New Roman"/>
+          <w:sz w:val="20"/>
+          <w:szCs w:val="20"/>
+        </w:rPr>
+        <w:t>.</w:t>
       </w:r>
     </w:p>
     <w:p>
@@ -2818,7 +3149,7 @@
                 <wp:cNvGraphicFramePr/>
                 <a:graphic xmlns:a="http://schemas.openxmlformats.org/drawingml/2006/main">
                   <a:graphicData uri="http://schemas.microsoft.com/office/word/2010/wordprocessingInk">
-                    <w14:contentPart bwMode="auto" r:id="rId58">
+                    <w14:contentPart bwMode="auto" r:id="rId60">
                       <w14:nvContentPartPr>
                         <w14:cNvContentPartPr/>
                       </w14:nvContentPartPr>
@@ -2835,7 +3166,7 @@
           <mc:Fallback>
             <w:pict>
               <v:shape w14:anchorId="2A3C4995" id="Szabadkéz 978" o:spid="_x0000_s1026" type="#_x0000_t75" style="position:absolute;margin-left:152.9pt;margin-top:-4.2pt;width:44.3pt;height:15.7pt;z-index:252462080;visibility:visible;mso-wrap-style:square;mso-wrap-distance-left:9pt;mso-wrap-distance-top:0;mso-wrap-distance-right:9pt;mso-wrap-distance-bottom:0;mso-position-horizontal:absolute;mso-position-horizontal-relative:text;mso-position-vertical:absolute;mso-position-vertical-relative:text" o:gfxdata="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">
-                <v:imagedata r:id="rId59" o:title=""/>
+                <v:imagedata r:id="rId61" o:title=""/>
               </v:shape>
             </w:pict>
           </mc:Fallback>
@@ -2866,7 +3197,7 @@
                 <wp:cNvGraphicFramePr/>
                 <a:graphic xmlns:a="http://schemas.openxmlformats.org/drawingml/2006/main">
                   <a:graphicData uri="http://schemas.microsoft.com/office/word/2010/wordprocessingInk">
-                    <w14:contentPart bwMode="auto" r:id="rId60">
+                    <w14:contentPart bwMode="auto" r:id="rId62">
                       <w14:nvContentPartPr>
                         <w14:cNvContentPartPr/>
                       </w14:nvContentPartPr>
@@ -2883,7 +3214,7 @@
           <mc:Fallback>
             <w:pict>
               <v:shape w14:anchorId="31580FEC" id="Szabadkéz 970" o:spid="_x0000_s1026" type="#_x0000_t75" style="position:absolute;margin-left:110.1pt;margin-top:-1.65pt;width:45.05pt;height:17.65pt;z-index:252453888;visibility:visible;mso-wrap-style:square;mso-wrap-distance-left:9pt;mso-wrap-distance-top:0;mso-wrap-distance-right:9pt;mso-wrap-distance-bottom:0;mso-position-horizontal:absolute;mso-position-horizontal-relative:text;mso-position-vertical:absolute;mso-position-vertical-relative:text" o:gfxdata="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">
-                <v:imagedata r:id="rId61" o:title=""/>
+                <v:imagedata r:id="rId63" o:title=""/>
               </v:shape>
             </w:pict>
           </mc:Fallback>
@@ -2903,8 +3234,18 @@
           <w:sz w:val="20"/>
           <w:szCs w:val="20"/>
         </w:rPr>
-        <w:t>………………………….</w:t>
-      </w:r>
+        <w:t>……………………</w:t>
+      </w:r>
+      <w:proofErr w:type="gramStart"/>
+      <w:r>
+        <w:rPr>
+          <w:rFonts w:ascii="Times New Roman" w:hAnsi="Times New Roman" w:cs="Times New Roman"/>
+          <w:sz w:val="20"/>
+          <w:szCs w:val="20"/>
+        </w:rPr>
+        <w:t>…….</w:t>
+      </w:r>
+      <w:proofErr w:type="gramEnd"/>
       <w:r>
         <w:rPr>
           <w:rFonts w:ascii="Times New Roman" w:hAnsi="Times New Roman" w:cs="Times New Roman"/>
@@ -2986,7 +3327,7 @@
                 <wp:cNvGraphicFramePr/>
                 <a:graphic xmlns:a="http://schemas.openxmlformats.org/drawingml/2006/main">
                   <a:graphicData uri="http://schemas.microsoft.com/office/word/2010/wordprocessingInk">
-                    <w14:contentPart bwMode="auto" r:id="rId62">
+                    <w14:contentPart bwMode="auto" r:id="rId64">
                       <w14:nvContentPartPr>
                         <w14:cNvContentPartPr/>
                       </w14:nvContentPartPr>
@@ -3003,7 +3344,7 @@
           <mc:Fallback>
             <w:pict>
               <v:shape w14:anchorId="480451F3" id="Szabadkéz 982" o:spid="_x0000_s1026" type="#_x0000_t75" style="position:absolute;margin-left:123.6pt;margin-top:1.7pt;width:6.6pt;height:5.9pt;z-index:252464128;visibility:visible;mso-wrap-style:square;mso-wrap-distance-left:9pt;mso-wrap-distance-top:0;mso-wrap-distance-right:9pt;mso-wrap-distance-bottom:0;mso-position-horizontal:absolute;mso-position-horizontal-relative:text;mso-position-vertical:absolute;mso-position-vertical-relative:text" o:gfxdata="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">
-                <v:imagedata r:id="rId63" o:title=""/>
+                <v:imagedata r:id="rId65" o:title=""/>
               </v:shape>
             </w:pict>
           </mc:Fallback>
@@ -3034,7 +3375,7 @@
                 <wp:cNvGraphicFramePr/>
                 <a:graphic xmlns:a="http://schemas.openxmlformats.org/drawingml/2006/main">
                   <a:graphicData uri="http://schemas.microsoft.com/office/word/2010/wordprocessingInk">
-                    <w14:contentPart bwMode="auto" r:id="rId64">
+                    <w14:contentPart bwMode="auto" r:id="rId66">
                       <w14:nvContentPartPr>
                         <w14:cNvContentPartPr/>
                       </w14:nvContentPartPr>
@@ -3051,7 +3392,7 @@
           <mc:Fallback>
             <w:pict>
               <v:shape w14:anchorId="2CB60F43" id="Szabadkéz 979" o:spid="_x0000_s1026" type="#_x0000_t75" style="position:absolute;margin-left:124.1pt;margin-top:2.7pt;width:5.4pt;height:6.5pt;z-index:252463104;visibility:visible;mso-wrap-style:square;mso-wrap-distance-left:9pt;mso-wrap-distance-top:0;mso-wrap-distance-right:9pt;mso-wrap-distance-bottom:0;mso-position-horizontal:absolute;mso-position-horizontal-relative:text;mso-position-vertical:absolute;mso-position-vertical-relative:text" o:gfxdata="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">
-                <v:imagedata r:id="rId65" o:title=""/>
+                <v:imagedata r:id="rId67" o:title=""/>
               </v:shape>
             </w:pict>
           </mc:Fallback>
@@ -3167,7 +3508,7 @@
                 <wp:cNvGraphicFramePr/>
                 <a:graphic xmlns:a="http://schemas.openxmlformats.org/drawingml/2006/main">
                   <a:graphicData uri="http://schemas.microsoft.com/office/word/2010/wordprocessingInk">
-                    <w14:contentPart bwMode="auto" r:id="rId66">
+                    <w14:contentPart bwMode="auto" r:id="rId68">
                       <w14:nvContentPartPr>
                         <w14:cNvContentPartPr/>
                       </w14:nvContentPartPr>
@@ -3184,7 +3525,7 @@
           <mc:Fallback>
             <w:pict>
               <v:shape w14:anchorId="6FEAA4EE" id="Szabadkéz 985" o:spid="_x0000_s1026" type="#_x0000_t75" style="position:absolute;margin-left:121.4pt;margin-top:1.15pt;width:9.8pt;height:7.65pt;z-index:252467200;visibility:visible;mso-wrap-style:square;mso-wrap-distance-left:9pt;mso-wrap-distance-top:0;mso-wrap-distance-right:9pt;mso-wrap-distance-bottom:0;mso-position-horizontal:absolute;mso-position-horizontal-relative:text;mso-position-vertical:absolute;mso-position-vertical-relative:text" o:gfxdata="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">
-                <v:imagedata r:id="rId67" o:title=""/>
+                <v:imagedata r:id="rId69" o:title=""/>
               </v:shape>
             </w:pict>
           </mc:Fallback>
@@ -3284,7 +3625,7 @@
                 <wp:cNvGraphicFramePr/>
                 <a:graphic xmlns:a="http://schemas.openxmlformats.org/drawingml/2006/main">
                   <a:graphicData uri="http://schemas.microsoft.com/office/word/2010/wordprocessingInk">
-                    <w14:contentPart bwMode="auto" r:id="rId68">
+                    <w14:contentPart bwMode="auto" r:id="rId70">
                       <w14:nvContentPartPr>
                         <w14:cNvContentPartPr/>
                       </w14:nvContentPartPr>
@@ -3301,7 +3642,7 @@
           <mc:Fallback>
             <w:pict>
               <v:shape w14:anchorId="7D228587" id="Szabadkéz 988" o:spid="_x0000_s1026" type="#_x0000_t75" style="position:absolute;margin-left:282pt;margin-top:1.65pt;width:12.4pt;height:9.3pt;z-index:252470272;visibility:visible;mso-wrap-style:square;mso-wrap-distance-left:9pt;mso-wrap-distance-top:0;mso-wrap-distance-right:9pt;mso-wrap-distance-bottom:0;mso-position-horizontal:absolute;mso-position-horizontal-relative:text;mso-position-vertical:absolute;mso-position-vertical-relative:text" o:gfxdata="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">
-                <v:imagedata r:id="rId69" o:title=""/>
+                <v:imagedata r:id="rId71" o:title=""/>
               </v:shape>
             </w:pict>
           </mc:Fallback>
@@ -3315,6 +3656,7 @@
         </w:rPr>
         <w:t>MATEMATIKAI ALAPMŰVELETEK-</w:t>
       </w:r>
+      <w:proofErr w:type="spellStart"/>
       <w:r>
         <w:rPr>
           <w:rFonts w:ascii="Times New Roman" w:hAnsi="Times New Roman" w:cs="Times New Roman"/>
@@ -3323,6 +3665,7 @@
         </w:rPr>
         <w:t>et</w:t>
       </w:r>
+      <w:proofErr w:type="spellEnd"/>
       <w:r>
         <w:rPr>
           <w:rFonts w:ascii="Times New Roman" w:hAnsi="Times New Roman" w:cs="Times New Roman"/>
@@ -3474,7 +3817,7 @@
                 <wp:cNvGraphicFramePr/>
                 <a:graphic xmlns:a="http://schemas.openxmlformats.org/drawingml/2006/main">
                   <a:graphicData uri="http://schemas.microsoft.com/office/word/2010/wordprocessingInk">
-                    <w14:contentPart bwMode="auto" r:id="rId70">
+                    <w14:contentPart bwMode="auto" r:id="rId72">
                       <w14:nvContentPartPr>
                         <w14:cNvContentPartPr/>
                       </w14:nvContentPartPr>
@@ -3491,7 +3834,7 @@
           <mc:Fallback>
             <w:pict>
               <v:shape w14:anchorId="262720C4" id="Szabadkéz 991" o:spid="_x0000_s1026" type="#_x0000_t75" style="position:absolute;margin-left:281pt;margin-top:-.1pt;width:10.95pt;height:10.4pt;z-index:252473344;visibility:visible;mso-wrap-style:square;mso-wrap-distance-left:9pt;mso-wrap-distance-top:0;mso-wrap-distance-right:9pt;mso-wrap-distance-bottom:0;mso-position-horizontal:absolute;mso-position-horizontal-relative:text;mso-position-vertical:absolute;mso-position-vertical-relative:text" o:gfxdata="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">
-                <v:imagedata r:id="rId71" o:title=""/>
+                <v:imagedata r:id="rId73" o:title=""/>
               </v:shape>
             </w:pict>
           </mc:Fallback>
@@ -3604,7 +3947,7 @@
                 <wp:cNvGraphicFramePr/>
                 <a:graphic xmlns:a="http://schemas.openxmlformats.org/drawingml/2006/main">
                   <a:graphicData uri="http://schemas.microsoft.com/office/word/2010/wordprocessingInk">
-                    <w14:contentPart bwMode="auto" r:id="rId72">
+                    <w14:contentPart bwMode="auto" r:id="rId74">
                       <w14:nvContentPartPr>
                         <w14:cNvContentPartPr/>
                       </w14:nvContentPartPr>
@@ -3621,12 +3964,13 @@
           <mc:Fallback>
             <w:pict>
               <v:shape w14:anchorId="0D9654E8" id="Szabadkéz 994" o:spid="_x0000_s1026" type="#_x0000_t75" style="position:absolute;margin-left:121.2pt;margin-top:2.9pt;width:8.85pt;height:9.4pt;z-index:252476416;visibility:visible;mso-wrap-style:square;mso-wrap-distance-left:9pt;mso-wrap-distance-top:0;mso-wrap-distance-right:9pt;mso-wrap-distance-bottom:0;mso-position-horizontal:absolute;mso-position-horizontal-relative:text;mso-position-vertical:absolute;mso-position-vertical-relative:text" o:gfxdata="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">
-                <v:imagedata r:id="rId73" o:title=""/>
+                <v:imagedata r:id="rId75" o:title=""/>
               </v:shape>
             </w:pict>
           </mc:Fallback>
         </mc:AlternateContent>
       </w:r>
+      <w:proofErr w:type="gramStart"/>
       <w:r>
         <w:rPr>
           <w:rFonts w:ascii="Times New Roman" w:hAnsi="Times New Roman" w:cs="Times New Roman"/>
@@ -3642,7 +3986,16 @@
           <w:sz w:val="20"/>
           <w:szCs w:val="20"/>
         </w:rPr>
-        <w:t xml:space="preserve">       </w:t>
+        <w:t xml:space="preserve">  </w:t>
+      </w:r>
+      <w:proofErr w:type="gramEnd"/>
+      <w:r>
+        <w:rPr>
+          <w:rFonts w:ascii="Times New Roman" w:hAnsi="Times New Roman" w:cs="Times New Roman"/>
+          <w:sz w:val="20"/>
+          <w:szCs w:val="20"/>
+        </w:rPr>
+        <w:t xml:space="preserve">     </w:t>
       </w:r>
       <w:r>
         <w:rPr>
@@ -3712,7 +4065,7 @@
                 <wp:cNvGraphicFramePr/>
                 <a:graphic xmlns:a="http://schemas.openxmlformats.org/drawingml/2006/main">
                   <a:graphicData uri="http://schemas.microsoft.com/office/word/2010/wordprocessingInk">
-                    <w14:contentPart bwMode="auto" r:id="rId74">
+                    <w14:contentPart bwMode="auto" r:id="rId76">
                       <w14:nvContentPartPr>
                         <w14:cNvContentPartPr/>
                       </w14:nvContentPartPr>
@@ -3729,7 +4082,7 @@
           <mc:Fallback>
             <w:pict>
               <v:shape w14:anchorId="233CE546" id="Szabadkéz 1000" o:spid="_x0000_s1026" type="#_x0000_t75" style="position:absolute;margin-left:402.55pt;margin-top:-.55pt;width:9.55pt;height:26.8pt;z-index:252482560;visibility:visible;mso-wrap-style:square;mso-wrap-distance-left:9pt;mso-wrap-distance-top:0;mso-wrap-distance-right:9pt;mso-wrap-distance-bottom:0;mso-position-horizontal:absolute;mso-position-horizontal-relative:text;mso-position-vertical:absolute;mso-position-vertical-relative:text" o:gfxdata="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">
-                <v:imagedata r:id="rId75" o:title=""/>
+                <v:imagedata r:id="rId77" o:title=""/>
               </v:shape>
             </w:pict>
           </mc:Fallback>
@@ -3900,7 +4253,7 @@
                 <wp:cNvGraphicFramePr/>
                 <a:graphic xmlns:a="http://schemas.openxmlformats.org/drawingml/2006/main">
                   <a:graphicData uri="http://schemas.microsoft.com/office/word/2010/wordprocessingInk">
-                    <w14:contentPart bwMode="auto" r:id="rId76">
+                    <w14:contentPart bwMode="auto" r:id="rId78">
                       <w14:nvContentPartPr>
                         <w14:cNvContentPartPr/>
                       </w14:nvContentPartPr>
@@ -3917,7 +4270,7 @@
           <mc:Fallback>
             <w:pict>
               <v:shape w14:anchorId="7AF371FA" id="Szabadkéz 1003" o:spid="_x0000_s1026" type="#_x0000_t75" style="position:absolute;margin-left:423.45pt;margin-top:1.3pt;width:8.55pt;height:10.2pt;z-index:252485632;visibility:visible;mso-wrap-style:square;mso-wrap-distance-left:9pt;mso-wrap-distance-top:0;mso-wrap-distance-right:9pt;mso-wrap-distance-bottom:0;mso-position-horizontal:absolute;mso-position-horizontal-relative:text;mso-position-vertical:absolute;mso-position-vertical-relative:text" o:gfxdata="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">
-                <v:imagedata r:id="rId77" o:title=""/>
+                <v:imagedata r:id="rId79" o:title=""/>
               </v:shape>
             </w:pict>
           </mc:Fallback>
@@ -4016,7 +4369,7 @@
                 <wp:cNvGraphicFramePr/>
                 <a:graphic xmlns:a="http://schemas.openxmlformats.org/drawingml/2006/main">
                   <a:graphicData uri="http://schemas.microsoft.com/office/word/2010/wordprocessingInk">
-                    <w14:contentPart bwMode="auto" r:id="rId78">
+                    <w14:contentPart bwMode="auto" r:id="rId80">
                       <w14:nvContentPartPr>
                         <w14:cNvContentPartPr/>
                       </w14:nvContentPartPr>
@@ -4033,7 +4386,7 @@
           <mc:Fallback>
             <w:pict>
               <v:shape w14:anchorId="03C1CF22" id="Szabadkéz 1006" o:spid="_x0000_s1026" type="#_x0000_t75" style="position:absolute;margin-left:158.85pt;margin-top:1.6pt;width:9.45pt;height:8.1pt;z-index:252488704;visibility:visible;mso-wrap-style:square;mso-wrap-distance-left:9pt;mso-wrap-distance-top:0;mso-wrap-distance-right:9pt;mso-wrap-distance-bottom:0;mso-position-horizontal:absolute;mso-position-horizontal-relative:text;mso-position-vertical:absolute;mso-position-vertical-relative:text" o:gfxdata="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">
-                <v:imagedata r:id="rId79" o:title=""/>
+                <v:imagedata r:id="rId81" o:title=""/>
               </v:shape>
             </w:pict>
           </mc:Fallback>
@@ -4094,7 +4447,7 @@
                 <wp:cNvGraphicFramePr/>
                 <a:graphic xmlns:a="http://schemas.openxmlformats.org/drawingml/2006/main">
                   <a:graphicData uri="http://schemas.microsoft.com/office/word/2010/wordprocessingInk">
-                    <w14:contentPart bwMode="auto" r:id="rId80">
+                    <w14:contentPart bwMode="auto" r:id="rId82">
                       <w14:nvContentPartPr>
                         <w14:cNvContentPartPr/>
                       </w14:nvContentPartPr>
@@ -4111,7 +4464,7 @@
           <mc:Fallback>
             <w:pict>
               <v:shape w14:anchorId="7233542A" id="Szabadkéz 1009" o:spid="_x0000_s1026" type="#_x0000_t75" style="position:absolute;margin-left:159.65pt;margin-top:3.3pt;width:9.05pt;height:7.3pt;z-index:252491776;visibility:visible;mso-wrap-style:square;mso-wrap-distance-left:9pt;mso-wrap-distance-top:0;mso-wrap-distance-right:9pt;mso-wrap-distance-bottom:0;mso-position-horizontal:absolute;mso-position-horizontal-relative:text;mso-position-vertical:absolute;mso-position-vertical-relative:text" o:gfxdata="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">
-                <v:imagedata r:id="rId81" o:title=""/>
+                <v:imagedata r:id="rId83" o:title=""/>
               </v:shape>
             </w:pict>
           </mc:Fallback>
@@ -4201,7 +4554,7 @@
                 <wp:cNvGraphicFramePr/>
                 <a:graphic xmlns:a="http://schemas.openxmlformats.org/drawingml/2006/main">
                   <a:graphicData uri="http://schemas.microsoft.com/office/word/2010/wordprocessingInk">
-                    <w14:contentPart bwMode="auto" r:id="rId82">
+                    <w14:contentPart bwMode="auto" r:id="rId84">
                       <w14:nvContentPartPr>
                         <w14:cNvContentPartPr/>
                       </w14:nvContentPartPr>
@@ -4218,12 +4571,13 @@
           <mc:Fallback>
             <w:pict>
               <v:shape w14:anchorId="557E7E8C" id="Szabadkéz 1012" o:spid="_x0000_s1026" type="#_x0000_t75" style="position:absolute;margin-left:110.7pt;margin-top:1.25pt;width:9.75pt;height:9.4pt;z-index:252494848;visibility:visible;mso-wrap-style:square;mso-wrap-distance-left:9pt;mso-wrap-distance-top:0;mso-wrap-distance-right:9pt;mso-wrap-distance-bottom:0;mso-position-horizontal:absolute;mso-position-horizontal-relative:text;mso-position-vertical:absolute;mso-position-vertical-relative:text" o:gfxdata="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">
-                <v:imagedata r:id="rId83" o:title=""/>
+                <v:imagedata r:id="rId85" o:title=""/>
               </v:shape>
             </w:pict>
           </mc:Fallback>
         </mc:AlternateContent>
       </w:r>
+      <w:proofErr w:type="gramStart"/>
       <w:r>
         <w:rPr>
           <w:rFonts w:ascii="Times New Roman" w:hAnsi="Times New Roman" w:cs="Times New Roman"/>
@@ -4233,13 +4587,32 @@
         </w:rPr>
         <w:t xml:space="preserve">Képzelet:   </w:t>
       </w:r>
-      <w:r>
-        <w:rPr>
-          <w:rFonts w:ascii="Times New Roman" w:hAnsi="Times New Roman" w:cs="Times New Roman"/>
-          <w:sz w:val="20"/>
-          <w:szCs w:val="20"/>
-        </w:rPr>
-        <w:t xml:space="preserve">   nagyon jó⁪             közepes ⁪             gyenge⁪            sajátosságok:……………………… </w:t>
+      <w:proofErr w:type="gramEnd"/>
+      <w:r>
+        <w:rPr>
+          <w:rFonts w:ascii="Times New Roman" w:hAnsi="Times New Roman" w:cs="Times New Roman"/>
+          <w:sz w:val="20"/>
+          <w:szCs w:val="20"/>
+        </w:rPr>
+        <w:t xml:space="preserve">   nagyon jó⁪             közepes ⁪             gyenge⁪            </w:t>
+      </w:r>
+      <w:proofErr w:type="gramStart"/>
+      <w:r>
+        <w:rPr>
+          <w:rFonts w:ascii="Times New Roman" w:hAnsi="Times New Roman" w:cs="Times New Roman"/>
+          <w:sz w:val="20"/>
+          <w:szCs w:val="20"/>
+        </w:rPr>
+        <w:t>sajátosságok:…</w:t>
+      </w:r>
+      <w:proofErr w:type="gramEnd"/>
+      <w:r>
+        <w:rPr>
+          <w:rFonts w:ascii="Times New Roman" w:hAnsi="Times New Roman" w:cs="Times New Roman"/>
+          <w:sz w:val="20"/>
+          <w:szCs w:val="20"/>
+        </w:rPr>
+        <w:t xml:space="preserve">…………………… </w:t>
       </w:r>
     </w:p>
     <w:p>
@@ -4279,7 +4652,7 @@
                 <wp:cNvGraphicFramePr/>
                 <a:graphic xmlns:a="http://schemas.openxmlformats.org/drawingml/2006/main">
                   <a:graphicData uri="http://schemas.microsoft.com/office/word/2010/wordprocessingInk">
-                    <w14:contentPart bwMode="auto" r:id="rId84">
+                    <w14:contentPart bwMode="auto" r:id="rId86">
                       <w14:nvContentPartPr>
                         <w14:cNvContentPartPr/>
                       </w14:nvContentPartPr>
@@ -4296,7 +4669,7 @@
           <mc:Fallback>
             <w:pict>
               <v:shape w14:anchorId="09A739FE" id="Szabadkéz 1015" o:spid="_x0000_s1026" type="#_x0000_t75" style="position:absolute;margin-left:130.9pt;margin-top:1.75pt;width:8.3pt;height:9.35pt;z-index:252497920;visibility:visible;mso-wrap-style:square;mso-wrap-distance-left:9pt;mso-wrap-distance-top:0;mso-wrap-distance-right:9pt;mso-wrap-distance-bottom:0;mso-position-horizontal:absolute;mso-position-horizontal-relative:text;mso-position-vertical:absolute;mso-position-vertical-relative:text" o:gfxdata="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">
-                <v:imagedata r:id="rId85" o:title=""/>
+                <v:imagedata r:id="rId87" o:title=""/>
               </v:shape>
             </w:pict>
           </mc:Fallback>
@@ -4463,7 +4836,7 @@
                 <wp:cNvGraphicFramePr/>
                 <a:graphic xmlns:a="http://schemas.openxmlformats.org/drawingml/2006/main">
                   <a:graphicData uri="http://schemas.microsoft.com/office/word/2010/wordprocessingInk">
-                    <w14:contentPart bwMode="auto" r:id="rId86">
+                    <w14:contentPart bwMode="auto" r:id="rId88">
                       <w14:nvContentPartPr>
                         <w14:cNvContentPartPr/>
                       </w14:nvContentPartPr>
@@ -4480,7 +4853,7 @@
           <mc:Fallback>
             <w:pict>
               <v:shape w14:anchorId="4942B2D0" id="Szabadkéz 1018" o:spid="_x0000_s1026" type="#_x0000_t75" style="position:absolute;margin-left:111.85pt;margin-top:2.6pt;width:9.85pt;height:9.4pt;z-index:252500992;visibility:visible;mso-wrap-style:square;mso-wrap-distance-left:9pt;mso-wrap-distance-top:0;mso-wrap-distance-right:9pt;mso-wrap-distance-bottom:0;mso-position-horizontal:absolute;mso-position-horizontal-relative:text;mso-position-vertical:absolute;mso-position-vertical-relative:text" o:gfxdata="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">
-                <v:imagedata r:id="rId87" o:title=""/>
+                <v:imagedata r:id="rId89" o:title=""/>
               </v:shape>
             </w:pict>
           </mc:Fallback>
@@ -4596,7 +4969,7 @@
                 <wp:cNvGraphicFramePr/>
                 <a:graphic xmlns:a="http://schemas.openxmlformats.org/drawingml/2006/main">
                   <a:graphicData uri="http://schemas.microsoft.com/office/word/2010/wordprocessingInk">
-                    <w14:contentPart bwMode="auto" r:id="rId88">
+                    <w14:contentPart bwMode="auto" r:id="rId90">
                       <w14:nvContentPartPr>
                         <w14:cNvContentPartPr/>
                       </w14:nvContentPartPr>
@@ -4613,7 +4986,7 @@
           <mc:Fallback>
             <w:pict>
               <v:shape w14:anchorId="6380EC7A" id="Szabadkéz 1021" o:spid="_x0000_s1026" type="#_x0000_t75" style="position:absolute;margin-left:243.15pt;margin-top:2.6pt;width:8.4pt;height:7.55pt;z-index:252504064;visibility:visible;mso-wrap-style:square;mso-wrap-distance-left:9pt;mso-wrap-distance-top:0;mso-wrap-distance-right:9pt;mso-wrap-distance-bottom:0;mso-position-horizontal:absolute;mso-position-horizontal-relative:text;mso-position-vertical:absolute;mso-position-vertical-relative:text" o:gfxdata="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">
-                <v:imagedata r:id="rId89" o:title=""/>
+                <v:imagedata r:id="rId91" o:title=""/>
               </v:shape>
             </w:pict>
           </mc:Fallback>
@@ -4722,7 +5095,7 @@
                 <wp:cNvGraphicFramePr/>
                 <a:graphic xmlns:a="http://schemas.openxmlformats.org/drawingml/2006/main">
                   <a:graphicData uri="http://schemas.microsoft.com/office/word/2010/wordprocessingInk">
-                    <w14:contentPart bwMode="auto" r:id="rId90">
+                    <w14:contentPart bwMode="auto" r:id="rId92">
                       <w14:nvContentPartPr>
                         <w14:cNvContentPartPr/>
                       </w14:nvContentPartPr>
@@ -4739,12 +5112,13 @@
           <mc:Fallback>
             <w:pict>
               <v:shape w14:anchorId="1F80120C" id="Szabadkéz 1024" o:spid="_x0000_s1026" type="#_x0000_t75" style="position:absolute;margin-left:139pt;margin-top:2.9pt;width:6.85pt;height:7.05pt;z-index:252507136;visibility:visible;mso-wrap-style:square;mso-wrap-distance-left:9pt;mso-wrap-distance-top:0;mso-wrap-distance-right:9pt;mso-wrap-distance-bottom:0;mso-position-horizontal:absolute;mso-position-horizontal-relative:text;mso-position-vertical:absolute;mso-position-vertical-relative:text" o:gfxdata="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">
-                <v:imagedata r:id="rId91" o:title=""/>
+                <v:imagedata r:id="rId93" o:title=""/>
               </v:shape>
             </w:pict>
           </mc:Fallback>
         </mc:AlternateContent>
       </w:r>
+      <w:proofErr w:type="gramStart"/>
       <w:r>
         <w:rPr>
           <w:rFonts w:ascii="Times New Roman" w:hAnsi="Times New Roman" w:cs="Times New Roman"/>
@@ -4760,7 +5134,16 @@
           <w:sz w:val="20"/>
           <w:szCs w:val="20"/>
         </w:rPr>
-        <w:t>:   nag</w:t>
+        <w:t xml:space="preserve">:   </w:t>
+      </w:r>
+      <w:proofErr w:type="gramEnd"/>
+      <w:r>
+        <w:rPr>
+          <w:rFonts w:ascii="Times New Roman" w:hAnsi="Times New Roman" w:cs="Times New Roman"/>
+          <w:sz w:val="20"/>
+          <w:szCs w:val="20"/>
+        </w:rPr>
+        <w:t>nag</w:t>
       </w:r>
       <w:r>
         <w:rPr>
@@ -4832,7 +5215,7 @@
                 <wp:cNvGraphicFramePr/>
                 <a:graphic xmlns:a="http://schemas.openxmlformats.org/drawingml/2006/main">
                   <a:graphicData uri="http://schemas.microsoft.com/office/word/2010/wordprocessingInk">
-                    <w14:contentPart bwMode="auto" r:id="rId92">
+                    <w14:contentPart bwMode="auto" r:id="rId94">
                       <w14:nvContentPartPr>
                         <w14:cNvContentPartPr/>
                       </w14:nvContentPartPr>
@@ -4849,7 +5232,7 @@
           <mc:Fallback>
             <w:pict>
               <v:shape w14:anchorId="06E9D39A" id="Szabadkéz 1027" o:spid="_x0000_s1026" type="#_x0000_t75" style="position:absolute;margin-left:278.45pt;margin-top:2.3pt;width:9.3pt;height:8.6pt;z-index:252510208;visibility:visible;mso-wrap-style:square;mso-wrap-distance-left:9pt;mso-wrap-distance-top:0;mso-wrap-distance-right:9pt;mso-wrap-distance-bottom:0;mso-position-horizontal:absolute;mso-position-horizontal-relative:text;mso-position-vertical:absolute;mso-position-vertical-relative:text" o:gfxdata="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">
-                <v:imagedata r:id="rId93" o:title=""/>
+                <v:imagedata r:id="rId95" o:title=""/>
               </v:shape>
             </w:pict>
           </mc:Fallback>
@@ -4889,7 +5272,17 @@
           <w:sz w:val="20"/>
           <w:szCs w:val="20"/>
         </w:rPr>
-        <w:t xml:space="preserve"> formálódása</w:t>
+        <w:t xml:space="preserve"> </w:t>
+      </w:r>
+      <w:proofErr w:type="gramStart"/>
+      <w:r>
+        <w:rPr>
+          <w:rFonts w:ascii="Times New Roman" w:hAnsi="Times New Roman" w:cs="Times New Roman"/>
+          <w:b/>
+          <w:sz w:val="20"/>
+          <w:szCs w:val="20"/>
+        </w:rPr>
+        <w:t>formálódása</w:t>
       </w:r>
       <w:r>
         <w:rPr>
@@ -4913,7 +5306,16 @@
           <w:sz w:val="20"/>
           <w:szCs w:val="20"/>
         </w:rPr>
-        <w:t xml:space="preserve">              </w:t>
+        <w:t xml:space="preserve">  </w:t>
+      </w:r>
+      <w:proofErr w:type="gramEnd"/>
+      <w:r>
+        <w:rPr>
+          <w:rFonts w:ascii="Times New Roman" w:hAnsi="Times New Roman" w:cs="Times New Roman"/>
+          <w:sz w:val="20"/>
+          <w:szCs w:val="20"/>
+        </w:rPr>
+        <w:t xml:space="preserve">            </w:t>
       </w:r>
       <w:r>
         <w:rPr>
@@ -5038,7 +5440,7 @@
                 <wp:cNvGraphicFramePr/>
                 <a:graphic xmlns:a="http://schemas.openxmlformats.org/drawingml/2006/main">
                   <a:graphicData uri="http://schemas.microsoft.com/office/word/2010/wordprocessingInk">
-                    <w14:contentPart bwMode="auto" r:id="rId94">
+                    <w14:contentPart bwMode="auto" r:id="rId96">
                       <w14:nvContentPartPr>
                         <w14:cNvContentPartPr/>
                       </w14:nvContentPartPr>
@@ -5055,7 +5457,7 @@
           <mc:Fallback>
             <w:pict>
               <v:shape w14:anchorId="3459D27A" id="Szabadkéz 1030" o:spid="_x0000_s1026" type="#_x0000_t75" style="position:absolute;margin-left:306.1pt;margin-top:.15pt;width:10.25pt;height:12.95pt;z-index:252513280;visibility:visible;mso-wrap-style:square;mso-wrap-distance-left:9pt;mso-wrap-distance-top:0;mso-wrap-distance-right:9pt;mso-wrap-distance-bottom:0;mso-position-horizontal:absolute;mso-position-horizontal-relative:text;mso-position-vertical:absolute;mso-position-vertical-relative:text" o:gfxdata="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">
-                <v:imagedata r:id="rId95" o:title=""/>
+                <v:imagedata r:id="rId97" o:title=""/>
               </v:shape>
             </w:pict>
           </mc:Fallback>
@@ -5131,7 +5533,27 @@
           <w:sz w:val="20"/>
           <w:szCs w:val="20"/>
         </w:rPr>
-        <w:t xml:space="preserve"> passzív,érdektelen ⁪</w:t>
+        <w:t xml:space="preserve"> </w:t>
+      </w:r>
+      <w:proofErr w:type="spellStart"/>
+      <w:proofErr w:type="gramStart"/>
+      <w:r>
+        <w:rPr>
+          <w:rFonts w:ascii="Times New Roman" w:hAnsi="Times New Roman" w:cs="Times New Roman"/>
+          <w:sz w:val="20"/>
+          <w:szCs w:val="20"/>
+        </w:rPr>
+        <w:t>passzív,érdektelen</w:t>
+      </w:r>
+      <w:proofErr w:type="spellEnd"/>
+      <w:proofErr w:type="gramEnd"/>
+      <w:r>
+        <w:rPr>
+          <w:rFonts w:ascii="Times New Roman" w:hAnsi="Times New Roman" w:cs="Times New Roman"/>
+          <w:sz w:val="20"/>
+          <w:szCs w:val="20"/>
+        </w:rPr>
+        <w:t xml:space="preserve"> ⁪</w:t>
       </w:r>
     </w:p>
     <w:p>
@@ -5204,7 +5626,7 @@
                 <wp:cNvGraphicFramePr/>
                 <a:graphic xmlns:a="http://schemas.openxmlformats.org/drawingml/2006/main">
                   <a:graphicData uri="http://schemas.microsoft.com/office/word/2010/wordprocessingInk">
-                    <w14:contentPart bwMode="auto" r:id="rId96">
+                    <w14:contentPart bwMode="auto" r:id="rId98">
                       <w14:nvContentPartPr>
                         <w14:cNvContentPartPr/>
                       </w14:nvContentPartPr>
@@ -5221,7 +5643,7 @@
           <mc:Fallback>
             <w:pict>
               <v:shape w14:anchorId="571698FB" id="Szabadkéz 1043" o:spid="_x0000_s1026" type="#_x0000_t75" style="position:absolute;margin-left:100.35pt;margin-top:2.2pt;width:12.3pt;height:10.1pt;z-index:252518400;visibility:visible;mso-wrap-style:square;mso-wrap-distance-left:9pt;mso-wrap-distance-top:0;mso-wrap-distance-right:9pt;mso-wrap-distance-bottom:0;mso-position-horizontal:absolute;mso-position-horizontal-relative:text;mso-position-vertical:absolute;mso-position-vertical-relative:text" o:gfxdata="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">
-                <v:imagedata r:id="rId97" o:title=""/>
+                <v:imagedata r:id="rId99" o:title=""/>
               </v:shape>
             </w:pict>
           </mc:Fallback>
@@ -5252,7 +5674,7 @@
                 <wp:cNvGraphicFramePr/>
                 <a:graphic xmlns:a="http://schemas.openxmlformats.org/drawingml/2006/main">
                   <a:graphicData uri="http://schemas.microsoft.com/office/word/2010/wordprocessingInk">
-                    <w14:contentPart bwMode="auto" r:id="rId98">
+                    <w14:contentPart bwMode="auto" r:id="rId100">
                       <w14:nvContentPartPr>
                         <w14:cNvContentPartPr/>
                       </w14:nvContentPartPr>
@@ -5275,7 +5697,7 @@
           <mc:Fallback>
             <w:pict>
               <v:shape w14:anchorId="3DB62D1F" id="Szabadkéz 1040" o:spid="_x0000_s1026" type="#_x0000_t75" style="position:absolute;margin-left:107.95pt;margin-top:3.25pt;width:1.1pt;height:.6pt;z-index:252515328;visibility:visible;mso-wrap-style:square;mso-width-percent:0;mso-height-percent:0;mso-wrap-distance-left:9pt;mso-wrap-distance-top:0;mso-wrap-distance-right:9pt;mso-wrap-distance-bottom:0;mso-position-horizontal:absolute;mso-position-horizontal-relative:text;mso-position-vertical:absolute;mso-position-vertical-relative:text;mso-width-percent:0;mso-height-percent:0;mso-width-relative:margin;mso-height-relative:margin" o:gfxdata="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">
-                <v:imagedata r:id="rId17" o:title=""/>
+                <v:imagedata r:id="rId19" o:title=""/>
               </v:shape>
             </w:pict>
           </mc:Fallback>
@@ -5311,7 +5733,25 @@
           <w:sz w:val="20"/>
           <w:szCs w:val="20"/>
         </w:rPr>
-        <w:t xml:space="preserve">csoport lelke ⁪          szociábilis, kommunikatív, kezdeményező ⁪  </w:t>
+        <w:t xml:space="preserve">csoport lelke ⁪          </w:t>
+      </w:r>
+      <w:proofErr w:type="spellStart"/>
+      <w:r>
+        <w:rPr>
+          <w:rFonts w:ascii="Times New Roman" w:hAnsi="Times New Roman" w:cs="Times New Roman"/>
+          <w:sz w:val="20"/>
+          <w:szCs w:val="20"/>
+        </w:rPr>
+        <w:t>szociábilis</w:t>
+      </w:r>
+      <w:proofErr w:type="spellEnd"/>
+      <w:r>
+        <w:rPr>
+          <w:rFonts w:ascii="Times New Roman" w:hAnsi="Times New Roman" w:cs="Times New Roman"/>
+          <w:sz w:val="20"/>
+          <w:szCs w:val="20"/>
+        </w:rPr>
+        <w:t xml:space="preserve">, kommunikatív, kezdeményező ⁪  </w:t>
       </w:r>
       <w:r>
         <w:rPr>
@@ -5580,7 +6020,7 @@
                 <wp:cNvGraphicFramePr/>
                 <a:graphic xmlns:a="http://schemas.openxmlformats.org/drawingml/2006/main">
                   <a:graphicData uri="http://schemas.microsoft.com/office/word/2010/wordprocessingInk">
-                    <w14:contentPart bwMode="auto" r:id="rId99">
+                    <w14:contentPart bwMode="auto" r:id="rId101">
                       <w14:nvContentPartPr>
                         <w14:cNvContentPartPr/>
                       </w14:nvContentPartPr>
@@ -5597,7 +6037,7 @@
           <mc:Fallback>
             <w:pict>
               <v:shape w14:anchorId="223873E9" id="Szabadkéz 1082" o:spid="_x0000_s1026" type="#_x0000_t75" style="position:absolute;margin-left:163.45pt;margin-top:-8.95pt;width:104.35pt;height:23.75pt;z-index:252558336;visibility:visible;mso-wrap-style:square;mso-wrap-distance-left:9pt;mso-wrap-distance-top:0;mso-wrap-distance-right:9pt;mso-wrap-distance-bottom:0;mso-position-horizontal:absolute;mso-position-horizontal-relative:text;mso-position-vertical:absolute;mso-position-vertical-relative:text" o:gfxdata="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">
-                <v:imagedata r:id="rId100" o:title=""/>
+                <v:imagedata r:id="rId102" o:title=""/>
               </v:shape>
             </w:pict>
           </mc:Fallback>
@@ -5628,7 +6068,7 @@
                 <wp:cNvGraphicFramePr/>
                 <a:graphic xmlns:a="http://schemas.openxmlformats.org/drawingml/2006/main">
                   <a:graphicData uri="http://schemas.microsoft.com/office/word/2010/wordprocessingInk">
-                    <w14:contentPart bwMode="auto" r:id="rId101">
+                    <w14:contentPart bwMode="auto" r:id="rId103">
                       <w14:nvContentPartPr>
                         <w14:cNvContentPartPr/>
                       </w14:nvContentPartPr>
@@ -5645,7 +6085,7 @@
           <mc:Fallback>
             <w:pict>
               <v:shape w14:anchorId="269C6F2E" id="Szabadkéz 1070" o:spid="_x0000_s1026" type="#_x0000_t75" style="position:absolute;margin-left:156.9pt;margin-top:3.75pt;width:3.1pt;height:5.8pt;z-index:252546048;visibility:visible;mso-wrap-style:square;mso-wrap-distance-left:9pt;mso-wrap-distance-top:0;mso-wrap-distance-right:9pt;mso-wrap-distance-bottom:0;mso-position-horizontal:absolute;mso-position-horizontal-relative:text;mso-position-vertical:absolute;mso-position-vertical-relative:text" o:gfxdata="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">
-                <v:imagedata r:id="rId102" o:title=""/>
+                <v:imagedata r:id="rId104" o:title=""/>
               </v:shape>
             </w:pict>
           </mc:Fallback>
@@ -5676,7 +6116,7 @@
                 <wp:cNvGraphicFramePr/>
                 <a:graphic xmlns:a="http://schemas.openxmlformats.org/drawingml/2006/main">
                   <a:graphicData uri="http://schemas.microsoft.com/office/word/2010/wordprocessingInk">
-                    <w14:contentPart bwMode="auto" r:id="rId103">
+                    <w14:contentPart bwMode="auto" r:id="rId105">
                       <w14:nvContentPartPr>
                         <w14:cNvContentPartPr/>
                       </w14:nvContentPartPr>
@@ -5693,7 +6133,7 @@
           <mc:Fallback>
             <w:pict>
               <v:shape w14:anchorId="35527EC5" id="Szabadkéz 1069" o:spid="_x0000_s1026" type="#_x0000_t75" style="position:absolute;margin-left:156.95pt;margin-top:4.65pt;width:1.1pt;height:1pt;z-index:252545024;visibility:visible;mso-wrap-style:square;mso-wrap-distance-left:9pt;mso-wrap-distance-top:0;mso-wrap-distance-right:9pt;mso-wrap-distance-bottom:0;mso-position-horizontal:absolute;mso-position-horizontal-relative:text;mso-position-vertical:absolute;mso-position-vertical-relative:text" o:gfxdata="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">
-                <v:imagedata r:id="rId104" o:title=""/>
+                <v:imagedata r:id="rId106" o:title=""/>
               </v:shape>
             </w:pict>
           </mc:Fallback>
@@ -5724,7 +6164,7 @@
                 <wp:cNvGraphicFramePr/>
                 <a:graphic xmlns:a="http://schemas.openxmlformats.org/drawingml/2006/main">
                   <a:graphicData uri="http://schemas.microsoft.com/office/word/2010/wordprocessingInk">
-                    <w14:contentPart bwMode="auto" r:id="rId105">
+                    <w14:contentPart bwMode="auto" r:id="rId107">
                       <w14:nvContentPartPr>
                         <w14:cNvContentPartPr/>
                       </w14:nvContentPartPr>
@@ -5741,7 +6181,7 @@
           <mc:Fallback>
             <w:pict>
               <v:shape w14:anchorId="3C79BFE9" id="Szabadkéz 1068" o:spid="_x0000_s1026" type="#_x0000_t75" style="position:absolute;margin-left:100.85pt;margin-top:-2.05pt;width:54.1pt;height:16.7pt;z-index:252544000;visibility:visible;mso-wrap-style:square;mso-wrap-distance-left:9pt;mso-wrap-distance-top:0;mso-wrap-distance-right:9pt;mso-wrap-distance-bottom:0;mso-position-horizontal:absolute;mso-position-horizontal-relative:text;mso-position-vertical:absolute;mso-position-vertical-relative:text" o:gfxdata="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">
-                <v:imagedata r:id="rId106" o:title=""/>
+                <v:imagedata r:id="rId108" o:title=""/>
               </v:shape>
             </w:pict>
           </mc:Fallback>
@@ -5772,7 +6212,7 @@
                 <wp:cNvGraphicFramePr/>
                 <a:graphic xmlns:a="http://schemas.openxmlformats.org/drawingml/2006/main">
                   <a:graphicData uri="http://schemas.microsoft.com/office/word/2010/wordprocessingInk">
-                    <w14:contentPart bwMode="auto" r:id="rId107">
+                    <w14:contentPart bwMode="auto" r:id="rId109">
                       <w14:nvContentPartPr>
                         <w14:cNvContentPartPr/>
                       </w14:nvContentPartPr>
@@ -5789,7 +6229,7 @@
           <mc:Fallback>
             <w:pict>
               <v:shape w14:anchorId="3BF7C603" id="Szabadkéz 1057" o:spid="_x0000_s1026" type="#_x0000_t75" style="position:absolute;margin-left:38.75pt;margin-top:-4.35pt;width:59.35pt;height:17.9pt;z-index:252532736;visibility:visible;mso-wrap-style:square;mso-wrap-distance-left:9pt;mso-wrap-distance-top:0;mso-wrap-distance-right:9pt;mso-wrap-distance-bottom:0;mso-position-horizontal:absolute;mso-position-horizontal-relative:text;mso-position-vertical:absolute;mso-position-vertical-relative:text" o:gfxdata="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">
-                <v:imagedata r:id="rId108" o:title=""/>
+                <v:imagedata r:id="rId110" o:title=""/>
               </v:shape>
             </w:pict>
           </mc:Fallback>
@@ -5862,7 +6302,7 @@
                 <wp:cNvGraphicFramePr/>
                 <a:graphic xmlns:a="http://schemas.openxmlformats.org/drawingml/2006/main">
                   <a:graphicData uri="http://schemas.microsoft.com/office/word/2010/wordprocessingInk">
-                    <w14:contentPart bwMode="auto" r:id="rId109">
+                    <w14:contentPart bwMode="auto" r:id="rId111">
                       <w14:nvContentPartPr>
                         <w14:cNvContentPartPr/>
                       </w14:nvContentPartPr>
@@ -5879,7 +6319,7 @@
           <mc:Fallback>
             <w:pict>
               <v:shape w14:anchorId="42B005FF" id="Szabadkéz 1190" o:spid="_x0000_s1026" type="#_x0000_t75" style="position:absolute;margin-left:239.05pt;margin-top:-4.95pt;width:138.5pt;height:18pt;z-index:252646400;visibility:visible;mso-wrap-style:square;mso-wrap-distance-left:9pt;mso-wrap-distance-top:0;mso-wrap-distance-right:9pt;mso-wrap-distance-bottom:0;mso-position-horizontal:absolute;mso-position-horizontal-relative:text;mso-position-vertical:absolute;mso-position-vertical-relative:text" o:gfxdata="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">
-                <v:imagedata r:id="rId110" o:title=""/>
+                <v:imagedata r:id="rId112" o:title=""/>
               </v:shape>
             </w:pict>
           </mc:Fallback>
@@ -5910,7 +6350,7 @@
                 <wp:cNvGraphicFramePr/>
                 <a:graphic xmlns:a="http://schemas.openxmlformats.org/drawingml/2006/main">
                   <a:graphicData uri="http://schemas.microsoft.com/office/word/2010/wordprocessingInk">
-                    <w14:contentPart bwMode="auto" r:id="rId111">
+                    <w14:contentPart bwMode="auto" r:id="rId113">
                       <w14:nvContentPartPr>
                         <w14:cNvContentPartPr/>
                       </w14:nvContentPartPr>
@@ -5927,7 +6367,7 @@
           <mc:Fallback>
             <w:pict>
               <v:shape w14:anchorId="564F773D" id="Szabadkéz 1132" o:spid="_x0000_s1026" type="#_x0000_t75" style="position:absolute;margin-left:233.65pt;margin-top:-4pt;width:2.65pt;height:10.05pt;z-index:252607488;visibility:visible;mso-wrap-style:square;mso-wrap-distance-left:9pt;mso-wrap-distance-top:0;mso-wrap-distance-right:9pt;mso-wrap-distance-bottom:0;mso-position-horizontal:absolute;mso-position-horizontal-relative:text;mso-position-vertical:absolute;mso-position-vertical-relative:text" o:gfxdata="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">
-                <v:imagedata r:id="rId112" o:title=""/>
+                <v:imagedata r:id="rId114" o:title=""/>
               </v:shape>
             </w:pict>
           </mc:Fallback>
@@ -5958,7 +6398,7 @@
                 <wp:cNvGraphicFramePr/>
                 <a:graphic xmlns:a="http://schemas.openxmlformats.org/drawingml/2006/main">
                   <a:graphicData uri="http://schemas.microsoft.com/office/word/2010/wordprocessingInk">
-                    <w14:contentPart bwMode="auto" r:id="rId113">
+                    <w14:contentPart bwMode="auto" r:id="rId115">
                       <w14:nvContentPartPr>
                         <w14:cNvContentPartPr/>
                       </w14:nvContentPartPr>
@@ -5975,7 +6415,7 @@
           <mc:Fallback>
             <w:pict>
               <v:shape w14:anchorId="3A3AE184" id="Szabadkéz 1131" o:spid="_x0000_s1026" type="#_x0000_t75" style="position:absolute;margin-left:138.6pt;margin-top:-2.4pt;width:84.85pt;height:13.15pt;z-index:252606464;visibility:visible;mso-wrap-style:square;mso-wrap-distance-left:9pt;mso-wrap-distance-top:0;mso-wrap-distance-right:9pt;mso-wrap-distance-bottom:0;mso-position-horizontal:absolute;mso-position-horizontal-relative:text;mso-position-vertical:absolute;mso-position-vertical-relative:text" o:gfxdata="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">
-                <v:imagedata r:id="rId114" o:title=""/>
+                <v:imagedata r:id="rId116" o:title=""/>
               </v:shape>
             </w:pict>
           </mc:Fallback>
@@ -6006,7 +6446,7 @@
                 <wp:cNvGraphicFramePr/>
                 <a:graphic xmlns:a="http://schemas.openxmlformats.org/drawingml/2006/main">
                   <a:graphicData uri="http://schemas.microsoft.com/office/word/2010/wordprocessingInk">
-                    <w14:contentPart bwMode="auto" r:id="rId115">
+                    <w14:contentPart bwMode="auto" r:id="rId117">
                       <w14:nvContentPartPr>
                         <w14:cNvContentPartPr/>
                       </w14:nvContentPartPr>
@@ -6023,7 +6463,7 @@
           <mc:Fallback>
             <w:pict>
               <v:shape w14:anchorId="71F0397B" id="Szabadkéz 1110" o:spid="_x0000_s1026" type="#_x0000_t75" style="position:absolute;margin-left:45.15pt;margin-top:-2.9pt;width:85.15pt;height:11.55pt;z-index:252584960;visibility:visible;mso-wrap-style:square;mso-wrap-distance-left:9pt;mso-wrap-distance-top:0;mso-wrap-distance-right:9pt;mso-wrap-distance-bottom:0;mso-position-horizontal:absolute;mso-position-horizontal-relative:text;mso-position-vertical:absolute;mso-position-vertical-relative:text" o:gfxdata="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">
-                <v:imagedata r:id="rId116" o:title=""/>
+                <v:imagedata r:id="rId118" o:title=""/>
               </v:shape>
             </w:pict>
           </mc:Fallback>
@@ -6131,7 +6571,7 @@
                 <wp:cNvGraphicFramePr/>
                 <a:graphic xmlns:a="http://schemas.openxmlformats.org/drawingml/2006/main">
                   <a:graphicData uri="http://schemas.microsoft.com/office/word/2010/wordprocessingInk">
-                    <w14:contentPart bwMode="auto" r:id="rId117">
+                    <w14:contentPart bwMode="auto" r:id="rId119">
                       <w14:nvContentPartPr>
                         <w14:cNvContentPartPr/>
                       </w14:nvContentPartPr>
@@ -6148,7 +6588,7 @@
           <mc:Fallback>
             <w:pict>
               <v:shape w14:anchorId="363E6600" id="Szabadkéz 1204" o:spid="_x0000_s1026" type="#_x0000_t75" style="position:absolute;margin-left:84.65pt;margin-top:-5.35pt;width:83.2pt;height:17pt;z-index:252660736;visibility:visible;mso-wrap-style:square;mso-wrap-distance-left:9pt;mso-wrap-distance-top:0;mso-wrap-distance-right:9pt;mso-wrap-distance-bottom:0;mso-position-horizontal:absolute;mso-position-horizontal-relative:text;mso-position-vertical:absolute;mso-position-vertical-relative:text" o:gfxdata="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">
-                <v:imagedata r:id="rId118" o:title=""/>
+                <v:imagedata r:id="rId120" o:title=""/>
               </v:shape>
             </w:pict>
           </mc:Fallback>
@@ -6241,7 +6681,7 @@
                 <wp:cNvGraphicFramePr/>
                 <a:graphic xmlns:a="http://schemas.openxmlformats.org/drawingml/2006/main">
                   <a:graphicData uri="http://schemas.microsoft.com/office/word/2010/wordprocessingInk">
-                    <w14:contentPart bwMode="auto" r:id="rId119">
+                    <w14:contentPart bwMode="auto" r:id="rId121">
                       <w14:nvContentPartPr>
                         <w14:cNvContentPartPr/>
                       </w14:nvContentPartPr>
@@ -6258,7 +6698,7 @@
           <mc:Fallback>
             <w:pict>
               <v:shape w14:anchorId="4DCD87DE" id="Szabadkéz 1297" o:spid="_x0000_s1026" type="#_x0000_t75" style="position:absolute;margin-left:87pt;margin-top:11.95pt;width:74.95pt;height:10.35pt;z-index:252752896;visibility:visible;mso-wrap-style:square;mso-wrap-distance-left:9pt;mso-wrap-distance-top:0;mso-wrap-distance-right:9pt;mso-wrap-distance-bottom:0;mso-position-horizontal:absolute;mso-position-horizontal-relative:text;mso-position-vertical:absolute;mso-position-vertical-relative:text" o:gfxdata="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">
-                <v:imagedata r:id="rId120" o:title=""/>
+                <v:imagedata r:id="rId122" o:title=""/>
               </v:shape>
             </w:pict>
           </mc:Fallback>
@@ -6289,7 +6729,7 @@
                 <wp:cNvGraphicFramePr/>
                 <a:graphic xmlns:a="http://schemas.openxmlformats.org/drawingml/2006/main">
                   <a:graphicData uri="http://schemas.microsoft.com/office/word/2010/wordprocessingInk">
-                    <w14:contentPart bwMode="auto" r:id="rId121">
+                    <w14:contentPart bwMode="auto" r:id="rId123">
                       <w14:nvContentPartPr>
                         <w14:cNvContentPartPr/>
                       </w14:nvContentPartPr>
@@ -6306,7 +6746,7 @@
           <mc:Fallback>
             <w:pict>
               <v:shape w14:anchorId="1F7DD62A" id="Szabadkéz 1282" o:spid="_x0000_s1026" type="#_x0000_t75" style="position:absolute;margin-left:369.2pt;margin-top:-5.75pt;width:135.6pt;height:15.95pt;z-index:252737536;visibility:visible;mso-wrap-style:square;mso-wrap-distance-left:9pt;mso-wrap-distance-top:0;mso-wrap-distance-right:9pt;mso-wrap-distance-bottom:0;mso-position-horizontal:absolute;mso-position-horizontal-relative:text;mso-position-vertical:absolute;mso-position-vertical-relative:text" o:gfxdata="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">
-                <v:imagedata r:id="rId122" o:title=""/>
+                <v:imagedata r:id="rId124" o:title=""/>
               </v:shape>
             </w:pict>
           </mc:Fallback>
@@ -6337,7 +6777,7 @@
                 <wp:cNvGraphicFramePr/>
                 <a:graphic xmlns:a="http://schemas.openxmlformats.org/drawingml/2006/main">
                   <a:graphicData uri="http://schemas.microsoft.com/office/word/2010/wordprocessingInk">
-                    <w14:contentPart bwMode="auto" r:id="rId123">
+                    <w14:contentPart bwMode="auto" r:id="rId125">
                       <w14:nvContentPartPr>
                         <w14:cNvContentPartPr/>
                       </w14:nvContentPartPr>
@@ -6354,7 +6794,7 @@
           <mc:Fallback>
             <w:pict>
               <v:shape w14:anchorId="787997C8" id="Szabadkéz 1254" o:spid="_x0000_s1026" type="#_x0000_t75" style="position:absolute;margin-left:362.25pt;margin-top:5.05pt;width:2.3pt;height:4.2pt;z-index:252708864;visibility:visible;mso-wrap-style:square;mso-wrap-distance-left:9pt;mso-wrap-distance-top:0;mso-wrap-distance-right:9pt;mso-wrap-distance-bottom:0;mso-position-horizontal:absolute;mso-position-horizontal-relative:text;mso-position-vertical:absolute;mso-position-vertical-relative:text" o:gfxdata="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">
-                <v:imagedata r:id="rId124" o:title=""/>
+                <v:imagedata r:id="rId126" o:title=""/>
               </v:shape>
             </w:pict>
           </mc:Fallback>
@@ -6385,7 +6825,7 @@
                 <wp:cNvGraphicFramePr/>
                 <a:graphic xmlns:a="http://schemas.openxmlformats.org/drawingml/2006/main">
                   <a:graphicData uri="http://schemas.microsoft.com/office/word/2010/wordprocessingInk">
-                    <w14:contentPart bwMode="auto" r:id="rId125">
+                    <w14:contentPart bwMode="auto" r:id="rId127">
                       <w14:nvContentPartPr>
                         <w14:cNvContentPartPr/>
                       </w14:nvContentPartPr>
@@ -6402,7 +6842,7 @@
           <mc:Fallback>
             <w:pict>
               <v:shape w14:anchorId="6826F1CB" id="Szabadkéz 1252" o:spid="_x0000_s1026" type="#_x0000_t75" style="position:absolute;margin-left:86.65pt;margin-top:-4.9pt;width:273pt;height:19.8pt;z-index:252707840;visibility:visible;mso-wrap-style:square;mso-wrap-distance-left:9pt;mso-wrap-distance-top:0;mso-wrap-distance-right:9pt;mso-wrap-distance-bottom:0;mso-position-horizontal:absolute;mso-position-horizontal-relative:text;mso-position-vertical:absolute;mso-position-vertical-relative:text" o:gfxdata="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">
-                <v:imagedata r:id="rId126" o:title=""/>
+                <v:imagedata r:id="rId128" o:title=""/>
               </v:shape>
             </w:pict>
           </mc:Fallback>
@@ -6547,7 +6987,7 @@
                 <wp:cNvGraphicFramePr/>
                 <a:graphic xmlns:a="http://schemas.openxmlformats.org/drawingml/2006/main">
                   <a:graphicData uri="http://schemas.microsoft.com/office/word/2010/wordprocessingInk">
-                    <w14:contentPart bwMode="auto" r:id="rId127">
+                    <w14:contentPart bwMode="auto" r:id="rId129">
                       <w14:nvContentPartPr>
                         <w14:cNvContentPartPr/>
                       </w14:nvContentPartPr>
@@ -6564,7 +7004,7 @@
           <mc:Fallback>
             <w:pict>
               <v:shape w14:anchorId="50B061E2" id="Szabadkéz 1368" o:spid="_x0000_s1026" type="#_x0000_t75" style="position:absolute;margin-left:263.5pt;margin-top:-6.85pt;width:148.6pt;height:22.35pt;z-index:252815360;visibility:visible;mso-wrap-style:square;mso-wrap-distance-left:9pt;mso-wrap-distance-top:0;mso-wrap-distance-right:9pt;mso-wrap-distance-bottom:0;mso-position-horizontal:absolute;mso-position-horizontal-relative:text;mso-position-vertical:absolute;mso-position-vertical-relative:text" o:gfxdata="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">
-                <v:imagedata r:id="rId128" o:title=""/>
+                <v:imagedata r:id="rId130" o:title=""/>
               </v:shape>
             </w:pict>
           </mc:Fallback>
@@ -6595,7 +7035,7 @@
                 <wp:cNvGraphicFramePr/>
                 <a:graphic xmlns:a="http://schemas.openxmlformats.org/drawingml/2006/main">
                   <a:graphicData uri="http://schemas.microsoft.com/office/word/2010/wordprocessingInk">
-                    <w14:contentPart bwMode="auto" r:id="rId129">
+                    <w14:contentPart bwMode="auto" r:id="rId131">
                       <w14:nvContentPartPr>
                         <w14:cNvContentPartPr/>
                       </w14:nvContentPartPr>
@@ -6612,7 +7052,7 @@
           <mc:Fallback>
             <w:pict>
               <v:shape w14:anchorId="4626412F" id="Szabadkéz 1328" o:spid="_x0000_s1026" type="#_x0000_t75" style="position:absolute;margin-left:198.55pt;margin-top:-3.85pt;width:60.75pt;height:18.2pt;z-index:252778496;visibility:visible;mso-wrap-style:square;mso-wrap-distance-left:9pt;mso-wrap-distance-top:0;mso-wrap-distance-right:9pt;mso-wrap-distance-bottom:0;mso-position-horizontal:absolute;mso-position-horizontal-relative:text;mso-position-vertical:absolute;mso-position-vertical-relative:text" o:gfxdata="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">
-                <v:imagedata r:id="rId130" o:title=""/>
+                <v:imagedata r:id="rId132" o:title=""/>
               </v:shape>
             </w:pict>
           </mc:Fallback>
@@ -6643,7 +7083,7 @@
                 <wp:cNvGraphicFramePr/>
                 <a:graphic xmlns:a="http://schemas.openxmlformats.org/drawingml/2006/main">
                   <a:graphicData uri="http://schemas.microsoft.com/office/word/2010/wordprocessingInk">
-                    <w14:contentPart bwMode="auto" r:id="rId131">
+                    <w14:contentPart bwMode="auto" r:id="rId133">
                       <w14:nvContentPartPr>
                         <w14:cNvContentPartPr/>
                       </w14:nvContentPartPr>
@@ -6660,7 +7100,7 @@
           <mc:Fallback>
             <w:pict>
               <v:shape w14:anchorId="47A1E728" id="Szabadkéz 1317" o:spid="_x0000_s1026" type="#_x0000_t75" style="position:absolute;margin-left:101.45pt;margin-top:-4.2pt;width:88.4pt;height:18.9pt;z-index:252767232;visibility:visible;mso-wrap-style:square;mso-wrap-distance-left:9pt;mso-wrap-distance-top:0;mso-wrap-distance-right:9pt;mso-wrap-distance-bottom:0;mso-position-horizontal:absolute;mso-position-horizontal-relative:text;mso-position-vertical:absolute;mso-position-vertical-relative:text" o:gfxdata="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">
-                <v:imagedata r:id="rId132" o:title=""/>
+                <v:imagedata r:id="rId134" o:title=""/>
               </v:shape>
             </w:pict>
           </mc:Fallback>
@@ -6775,7 +7215,7 @@
                 <wp:cNvGraphicFramePr/>
                 <a:graphic xmlns:a="http://schemas.openxmlformats.org/drawingml/2006/main">
                   <a:graphicData uri="http://schemas.microsoft.com/office/word/2010/wordprocessingInk">
-                    <w14:contentPart bwMode="auto" r:id="rId133">
+                    <w14:contentPart bwMode="auto" r:id="rId135">
                       <w14:nvContentPartPr>
                         <w14:cNvContentPartPr/>
                       </w14:nvContentPartPr>
@@ -6792,7 +7232,7 @@
           <mc:Fallback>
             <w:pict>
               <v:shape w14:anchorId="0333A6E6" id="Szabadkéz 1415" o:spid="_x0000_s1026" type="#_x0000_t75" style="position:absolute;margin-left:220.5pt;margin-top:-5.9pt;width:85.5pt;height:21.35pt;z-index:252850176;visibility:visible;mso-wrap-style:square;mso-wrap-distance-left:9pt;mso-wrap-distance-top:0;mso-wrap-distance-right:9pt;mso-wrap-distance-bottom:0;mso-position-horizontal:absolute;mso-position-horizontal-relative:text;mso-position-vertical:absolute;mso-position-vertical-relative:text" o:gfxdata="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">
-                <v:imagedata r:id="rId134" o:title=""/>
+                <v:imagedata r:id="rId136" o:title=""/>
               </v:shape>
             </w:pict>
           </mc:Fallback>
@@ -6823,7 +7263,7 @@
                 <wp:cNvGraphicFramePr/>
                 <a:graphic xmlns:a="http://schemas.openxmlformats.org/drawingml/2006/main">
                   <a:graphicData uri="http://schemas.microsoft.com/office/word/2010/wordprocessingInk">
-                    <w14:contentPart bwMode="auto" r:id="rId135">
+                    <w14:contentPart bwMode="auto" r:id="rId137">
                       <w14:nvContentPartPr>
                         <w14:cNvContentPartPr/>
                       </w14:nvContentPartPr>
@@ -6840,7 +7280,7 @@
           <mc:Fallback>
             <w:pict>
               <v:shape w14:anchorId="238883F8" id="Szabadkéz 1401" o:spid="_x0000_s1026" type="#_x0000_t75" style="position:absolute;margin-left:102.7pt;margin-top:-4.4pt;width:107pt;height:16.45pt;z-index:252835840;visibility:visible;mso-wrap-style:square;mso-wrap-distance-left:9pt;mso-wrap-distance-top:0;mso-wrap-distance-right:9pt;mso-wrap-distance-bottom:0;mso-position-horizontal:absolute;mso-position-horizontal-relative:text;mso-position-vertical:absolute;mso-position-vertical-relative:text" o:gfxdata="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">
-                <v:imagedata r:id="rId136" o:title=""/>
+                <v:imagedata r:id="rId138" o:title=""/>
               </v:shape>
             </w:pict>
           </mc:Fallback>
@@ -6947,7 +7387,7 @@
                 <wp:cNvGraphicFramePr/>
                 <a:graphic xmlns:a="http://schemas.openxmlformats.org/drawingml/2006/main">
                   <a:graphicData uri="http://schemas.microsoft.com/office/word/2010/wordprocessingInk">
-                    <w14:contentPart bwMode="auto" r:id="rId137">
+                    <w14:contentPart bwMode="auto" r:id="rId139">
                       <w14:nvContentPartPr>
                         <w14:cNvContentPartPr/>
                       </w14:nvContentPartPr>
@@ -6964,7 +7404,7 @@
           <mc:Fallback>
             <w:pict>
               <v:shape w14:anchorId="13807DAF" id="Szabadkéz 1416" o:spid="_x0000_s1026" type="#_x0000_t75" style="position:absolute;margin-left:105.95pt;margin-top:3pt;width:7.65pt;height:1.55pt;z-index:252851200;visibility:visible;mso-wrap-style:square;mso-wrap-distance-left:9pt;mso-wrap-distance-top:0;mso-wrap-distance-right:9pt;mso-wrap-distance-bottom:0;mso-position-horizontal:absolute;mso-position-horizontal-relative:text;mso-position-vertical:absolute;mso-position-vertical-relative:text" o:gfxdata="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">
-                <v:imagedata r:id="rId138" o:title=""/>
+                <v:imagedata r:id="rId140" o:title=""/>
               </v:shape>
             </w:pict>
           </mc:Fallback>
@@ -7061,7 +7501,7 @@
                 <wp:cNvGraphicFramePr/>
                 <a:graphic xmlns:a="http://schemas.openxmlformats.org/drawingml/2006/main">
                   <a:graphicData uri="http://schemas.microsoft.com/office/word/2010/wordprocessingInk">
-                    <w14:contentPart bwMode="auto" r:id="rId139">
+                    <w14:contentPart bwMode="auto" r:id="rId141">
                       <w14:nvContentPartPr>
                         <w14:cNvContentPartPr/>
                       </w14:nvContentPartPr>
@@ -7078,7 +7518,7 @@
           <mc:Fallback>
             <w:pict>
               <v:shape w14:anchorId="68049BE4" id="Szabadkéz 1437" o:spid="_x0000_s1026" type="#_x0000_t75" style="position:absolute;margin-left:202.2pt;margin-top:3.85pt;width:101.9pt;height:17.15pt;z-index:252872704;visibility:visible;mso-wrap-style:square;mso-wrap-distance-left:9pt;mso-wrap-distance-top:0;mso-wrap-distance-right:9pt;mso-wrap-distance-bottom:0;mso-position-horizontal:absolute;mso-position-horizontal-relative:text;mso-position-vertical:absolute;mso-position-vertical-relative:text" o:gfxdata="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">
-                <v:imagedata r:id="rId140" o:title=""/>
+                <v:imagedata r:id="rId142" o:title=""/>
               </v:shape>
             </w:pict>
           </mc:Fallback>
@@ -7131,7 +7571,7 @@
                 <wp:cNvGraphicFramePr/>
                 <a:graphic xmlns:a="http://schemas.openxmlformats.org/drawingml/2006/main">
                   <a:graphicData uri="http://schemas.microsoft.com/office/word/2010/wordprocessingInk">
-                    <w14:contentPart bwMode="auto" r:id="rId141">
+                    <w14:contentPart bwMode="auto" r:id="rId143">
                       <w14:nvContentPartPr>
                         <w14:cNvContentPartPr/>
                       </w14:nvContentPartPr>
@@ -7148,7 +7588,7 @@
           <mc:Fallback>
             <w:pict>
               <v:shape w14:anchorId="038EC459" id="Szabadkéz 1621" o:spid="_x0000_s1026" type="#_x0000_t75" style="position:absolute;margin-left:126.85pt;margin-top:26.4pt;width:5.15pt;height:3pt;z-index:253032448;visibility:visible;mso-wrap-style:square;mso-wrap-distance-left:9pt;mso-wrap-distance-top:0;mso-wrap-distance-right:9pt;mso-wrap-distance-bottom:0;mso-position-horizontal:absolute;mso-position-horizontal-relative:text;mso-position-vertical:absolute;mso-position-vertical-relative:text" o:gfxdata="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">
-                <v:imagedata r:id="rId142" o:title=""/>
+                <v:imagedata r:id="rId144" o:title=""/>
               </v:shape>
             </w:pict>
           </mc:Fallback>
@@ -7179,7 +7619,7 @@
                 <wp:cNvGraphicFramePr/>
                 <a:graphic xmlns:a="http://schemas.openxmlformats.org/drawingml/2006/main">
                   <a:graphicData uri="http://schemas.microsoft.com/office/word/2010/wordprocessingInk">
-                    <w14:contentPart bwMode="auto" r:id="rId143">
+                    <w14:contentPart bwMode="auto" r:id="rId145">
                       <w14:nvContentPartPr>
                         <w14:cNvContentPartPr/>
                       </w14:nvContentPartPr>
@@ -7196,7 +7636,7 @@
           <mc:Fallback>
             <w:pict>
               <v:shape w14:anchorId="125777EF" id="Szabadkéz 1553" o:spid="_x0000_s1026" type="#_x0000_t75" style="position:absolute;margin-left:50.45pt;margin-top:23.05pt;width:98.25pt;height:15.2pt;z-index:252989440;visibility:visible;mso-wrap-style:square;mso-wrap-distance-left:9pt;mso-wrap-distance-top:0;mso-wrap-distance-right:9pt;mso-wrap-distance-bottom:0;mso-position-horizontal:absolute;mso-position-horizontal-relative:text;mso-position-vertical:absolute;mso-position-vertical-relative:text" o:gfxdata="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">
-                <v:imagedata r:id="rId144" o:title=""/>
+                <v:imagedata r:id="rId146" o:title=""/>
               </v:shape>
             </w:pict>
           </mc:Fallback>
@@ -7227,7 +7667,7 @@
                 <wp:cNvGraphicFramePr/>
                 <a:graphic xmlns:a="http://schemas.openxmlformats.org/drawingml/2006/main">
                   <a:graphicData uri="http://schemas.microsoft.com/office/word/2010/wordprocessingInk">
-                    <w14:contentPart bwMode="auto" r:id="rId145">
+                    <w14:contentPart bwMode="auto" r:id="rId147">
                       <w14:nvContentPartPr>
                         <w14:cNvContentPartPr/>
                       </w14:nvContentPartPr>
@@ -7244,7 +7684,7 @@
           <mc:Fallback>
             <w:pict>
               <v:shape w14:anchorId="40AB4A0E" id="Szabadkéz 1538" o:spid="_x0000_s1026" type="#_x0000_t75" style="position:absolute;margin-left:427.25pt;margin-top:-6.25pt;width:101.5pt;height:29.1pt;z-index:252974080;visibility:visible;mso-wrap-style:square;mso-wrap-distance-left:9pt;mso-wrap-distance-top:0;mso-wrap-distance-right:9pt;mso-wrap-distance-bottom:0;mso-position-horizontal:absolute;mso-position-horizontal-relative:text;mso-position-vertical:absolute;mso-position-vertical-relative:text" o:gfxdata="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">
-                <v:imagedata r:id="rId146" o:title=""/>
+                <v:imagedata r:id="rId148" o:title=""/>
               </v:shape>
             </w:pict>
           </mc:Fallback>
@@ -7275,7 +7715,7 @@
                 <wp:cNvGraphicFramePr/>
                 <a:graphic xmlns:a="http://schemas.openxmlformats.org/drawingml/2006/main">
                   <a:graphicData uri="http://schemas.microsoft.com/office/word/2010/wordprocessingInk">
-                    <w14:contentPart bwMode="auto" r:id="rId147">
+                    <w14:contentPart bwMode="auto" r:id="rId149">
                       <w14:nvContentPartPr>
                         <w14:cNvContentPartPr/>
                       </w14:nvContentPartPr>
@@ -7292,7 +7732,7 @@
           <mc:Fallback>
             <w:pict>
               <v:shape w14:anchorId="621B08D5" id="Szabadkéz 1523" o:spid="_x0000_s1026" type="#_x0000_t75" style="position:absolute;margin-left:86.6pt;margin-top:10.5pt;width:356.05pt;height:18.75pt;z-index:252958720;visibility:visible;mso-wrap-style:square;mso-wrap-distance-left:9pt;mso-wrap-distance-top:0;mso-wrap-distance-right:9pt;mso-wrap-distance-bottom:0;mso-position-horizontal:absolute;mso-position-horizontal-relative:text;mso-position-vertical:absolute;mso-position-vertical-relative:text" o:gfxdata="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">
-                <v:imagedata r:id="rId148" o:title=""/>
+                <v:imagedata r:id="rId150" o:title=""/>
               </v:shape>
             </w:pict>
           </mc:Fallback>
@@ -7323,7 +7763,7 @@
                 <wp:cNvGraphicFramePr/>
                 <a:graphic xmlns:a="http://schemas.openxmlformats.org/drawingml/2006/main">
                   <a:graphicData uri="http://schemas.microsoft.com/office/word/2010/wordprocessingInk">
-                    <w14:contentPart bwMode="auto" r:id="rId149">
+                    <w14:contentPart bwMode="auto" r:id="rId151">
                       <w14:nvContentPartPr>
                         <w14:cNvContentPartPr/>
                       </w14:nvContentPartPr>
@@ -7340,7 +7780,7 @@
           <mc:Fallback>
             <w:pict>
               <v:shape w14:anchorId="628FC1B4" id="Szabadkéz 1466" o:spid="_x0000_s1026" type="#_x0000_t75" style="position:absolute;margin-left:51.9pt;margin-top:10.45pt;width:25.8pt;height:16.3pt;z-index:252902400;visibility:visible;mso-wrap-style:square;mso-wrap-distance-left:9pt;mso-wrap-distance-top:0;mso-wrap-distance-right:9pt;mso-wrap-distance-bottom:0;mso-position-horizontal:absolute;mso-position-horizontal-relative:text;mso-position-vertical:absolute;mso-position-vertical-relative:text" o:gfxdata="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">
-                <v:imagedata r:id="rId150" o:title=""/>
+                <v:imagedata r:id="rId152" o:title=""/>
               </v:shape>
             </w:pict>
           </mc:Fallback>
@@ -7371,7 +7811,7 @@
                 <wp:cNvGraphicFramePr/>
                 <a:graphic xmlns:a="http://schemas.openxmlformats.org/drawingml/2006/main">
                   <a:graphicData uri="http://schemas.microsoft.com/office/word/2010/wordprocessingInk">
-                    <w14:contentPart bwMode="auto" r:id="rId151">
+                    <w14:contentPart bwMode="auto" r:id="rId153">
                       <w14:nvContentPartPr>
                         <w14:cNvContentPartPr/>
                       </w14:nvContentPartPr>
@@ -7388,7 +7828,7 @@
           <mc:Fallback>
             <w:pict>
               <v:shape w14:anchorId="0194DA63" id="Szabadkéz 1453" o:spid="_x0000_s1026" type="#_x0000_t75" style="position:absolute;margin-left:314.95pt;margin-top:-7.45pt;width:109.75pt;height:15.55pt;z-index:252889088;visibility:visible;mso-wrap-style:square;mso-wrap-distance-left:9pt;mso-wrap-distance-top:0;mso-wrap-distance-right:9pt;mso-wrap-distance-bottom:0;mso-position-horizontal:absolute;mso-position-horizontal-relative:text;mso-position-vertical:absolute;mso-position-vertical-relative:text" o:gfxdata="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">
-                <v:imagedata r:id="rId152" o:title=""/>
+                <v:imagedata r:id="rId154" o:title=""/>
               </v:shape>
             </w:pict>
           </mc:Fallback>
@@ -7474,7 +7914,7 @@
                 <wp:cNvGraphicFramePr/>
                 <a:graphic xmlns:a="http://schemas.openxmlformats.org/drawingml/2006/main">
                   <a:graphicData uri="http://schemas.microsoft.com/office/word/2010/wordprocessingInk">
-                    <w14:contentPart bwMode="auto" r:id="rId153">
+                    <w14:contentPart bwMode="auto" r:id="rId155">
                       <w14:nvContentPartPr>
                         <w14:cNvContentPartPr/>
                       </w14:nvContentPartPr>
@@ -7491,7 +7931,7 @@
           <mc:Fallback>
             <w:pict>
               <v:shape w14:anchorId="4D7D6A83" id="Szabadkéz 1649" o:spid="_x0000_s1026" type="#_x0000_t75" style="position:absolute;margin-left:101.05pt;margin-top:3.75pt;width:101pt;height:13.85pt;z-index:253051904;visibility:visible;mso-wrap-style:square;mso-wrap-distance-left:9pt;mso-wrap-distance-top:0;mso-wrap-distance-right:9pt;mso-wrap-distance-bottom:0;mso-position-horizontal:absolute;mso-position-horizontal-relative:text;mso-position-vertical:absolute;mso-position-vertical-relative:text" o:gfxdata="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">
-                <v:imagedata r:id="rId154" o:title=""/>
+                <v:imagedata r:id="rId156" o:title=""/>
               </v:shape>
             </w:pict>
           </mc:Fallback>
@@ -7523,7 +7963,7 @@
                 <wp:cNvGraphicFramePr/>
                 <a:graphic xmlns:a="http://schemas.openxmlformats.org/drawingml/2006/main">
                   <a:graphicData uri="http://schemas.microsoft.com/office/word/2010/wordprocessingInk">
-                    <w14:contentPart bwMode="auto" r:id="rId155">
+                    <w14:contentPart bwMode="auto" r:id="rId157">
                       <w14:nvContentPartPr>
                         <w14:cNvContentPartPr/>
                       </w14:nvContentPartPr>
@@ -7540,7 +7980,7 @@
           <mc:Fallback>
             <w:pict>
               <v:shape w14:anchorId="25EDC5F7" id="Szabadkéz 1624" o:spid="_x0000_s1026" type="#_x0000_t75" style="position:absolute;margin-left:89.05pt;margin-top:8.15pt;width:11.45pt;height:8.9pt;z-index:253033472;visibility:visible;mso-wrap-style:square;mso-wrap-distance-left:9pt;mso-wrap-distance-top:0;mso-wrap-distance-right:9pt;mso-wrap-distance-bottom:0;mso-position-horizontal:absolute;mso-position-horizontal-relative:text;mso-position-vertical:absolute;mso-position-vertical-relative:text" o:gfxdata="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">
-                <v:imagedata r:id="rId156" o:title=""/>
+                <v:imagedata r:id="rId158" o:title=""/>
               </v:shape>
             </w:pict>
           </mc:Fallback>
@@ -8250,6 +8690,7 @@
   <w:style w:type="character" w:default="1" w:styleId="Bekezdsalapbettpusa">
     <w:name w:val="Default Paragraph Font"/>
     <w:uiPriority w:val="1"/>
+    <w:semiHidden/>
     <w:unhideWhenUsed/>
   </w:style>
   <w:style w:type="table" w:default="1" w:styleId="Normltblzat">
@@ -8332,6 +8773,46 @@
           <inkml:channelProperty channel="F" name="resolution" value="0" units="1/dev"/>
         </inkml:channelProperties>
       </inkml:inkSource>
+      <inkml:timestamp xml:id="ts0" timeString="2025-11-18T15:22:25.583"/>
+    </inkml:context>
+    <inkml:brush xml:id="br0">
+      <inkml:brushProperty name="width" value="0.035" units="cm"/>
+      <inkml:brushProperty name="height" value="0.035" units="cm"/>
+    </inkml:brush>
+  </inkml:definitions>
+  <inkml:trace contextRef="#ctx0" brushRef="#br0">4 83 600,'-4'-5'13887,"13"20"-11002,27 37-2873,-11-16-335,-10-13-81,-5-6-58,2 0-1,-1-1 0,25 25 0,-32-45 623,-1 0 1,1 0-1,-1 0 1,0 0-1,0-1 1,0 0-1,-1 1 1,3-7-1,-1 2-119,7-10-9,-2 0 0,-1-1 0,0 0-1,-1 0 1,-1-1 0,-1 0 0,-1 0-1,-1 0 1,1-33 0,-4 49 35,18 17-12550</inkml:trace>
+  <inkml:trace contextRef="#ctx0" brushRef="#br0" timeOffset="873.57">368 199 1368,'7'-7'4492,"7"-10"-273,-14 17-4152,0 0 0,0-1 0,0 1 0,0-1 0,0 1 0,0-1 0,0 1 0,-1-1 0,1 1 0,0-1 0,0 1 0,0-1 0,0 1 0,-1 0 0,1-1 0,0 1 0,0-1 0,-1 1 0,1 0 0,0-1 0,-1 1 0,1 0 0,0-1 0,-1 1 0,1 0 0,-1 0 0,1-1 0,-1 1 0,1 0 0,0 0 0,-1 0 0,1 0 0,-1-1 0,1 1 0,-1 0 0,1 0 0,-1 0 0,1 0 0,-1 0 0,1 0 0,-1 0 0,1 0 0,-1 0 0,1 1 0,-1-1 0,-5 0-6,1 0 0,-1 0-1,0 0 1,1 1-1,-1-1 1,1 1 0,-1 1-1,1-1 1,0 1-1,0 0 1,0 0 0,0 1-1,0-1 1,0 1-1,-4 4 1,5-5-127,1 1 0,0-1 1,0 1-1,0 0 0,1 0 0,-1 0 1,1 1-1,0-1 0,0 0 0,0 1 1,0 0-1,0-1 0,1 1 0,-1 0 0,1 0 1,0 0-1,1 0 0,-1 0 0,1 0 1,-1 0-1,2 7 0,-1-10 36,0 0 1,0 0-1,0-1 0,0 1 1,0 0-1,0 0 0,0 0 1,0 0-1,1 0 0,-1 0 1,0-1-1,1 1 0,-1 0 1,0 0-1,1 0 0,-1-1 1,1 1-1,0 0 0,-1-1 1,1 1-1,0 0 0,-1-1 1,1 1-1,0-1 0,-1 1 1,1-1-1,0 1 0,0-1 1,0 0-1,-1 1 0,2-1 1,1 0 6,-1 0 0,1 0 1,-1 0-1,0-1 0,0 1 1,1-1-1,-1 1 0,0-1 1,0 0-1,0 0 0,4-2 1,2-2 55,0 0-1,0-1 1,-1 1 0,0-1 0,8-10 0,-11 11 155,-1 0 1,0-1-1,0 1 1,-1-1-1,0 0 1,0 0-1,0 0 0,-1 0 1,0 0-1,0 0 1,0 0-1,-1-7 1,0 16-216,0 0 1,0 0-1,1 0 1,-1 0-1,1 0 1,0 0-1,0 0 1,0 0-1,0-1 1,1 1 0,-1 0-1,1 0 1,-1-1-1,1 1 1,0-1-1,0 0 1,4 4-1,3 2-287,1-1-1,0 0 1,17 8 0,-26-14 242,12 11-1479,-3-2-3869,-6-11 975</inkml:trace>
+  <inkml:trace contextRef="#ctx0" brushRef="#br0" timeOffset="1580.15">592 140 2913,'6'-14'6224,"-2"3"-1668,-5 10-4473,0 1 0,1-1 0,-1 1 0,0 0 0,1-1-1,-1 1 1,0 0 0,0 0 0,0-1 0,1 1 0,-1 0 0,0 0 0,0 0-1,0 0 1,1 0 0,-1 0 0,0 0 0,0 0 0,0 1 0,1-1 0,-1 0-1,-1 1 1,-2 0-119,-1 0 0,1 0-1,-1 1 1,1 0-1,0 0 1,0 0 0,-5 3-1,8-5 2,0 1-1,0-1 1,0 1-1,1-1 1,-1 1-1,0-1 1,0 1-1,1 0 1,-1-1-1,0 1 1,0 0-1,1 0 0,-1-1 1,1 1-1,-1 0 1,1 0-1,-1 0 1,1 0-1,0 0 1,-1 0-1,1-1 1,0 1-1,0 0 1,0 0-1,-1 0 1,1 0-1,0 0 1,0 0-1,0 0 1,1 0-1,-1 0 1,0 0-1,0 0 1,0 0-1,1 0 1,-1 0-1,1 0 0,0 1 1,3 3-44,1-1-1,0 0 1,0 0-1,0 0 1,1-1 0,6 4-1,23 17-118,-31-20 178,-1 0 0,1 0 0,-1 0-1,0 1 1,0-1 0,-1 1 0,5 10-1,-7-14 21,1 0 1,-1 0-1,1 0 0,-1 0 0,0 1 1,1-1-1,-1 0 0,0 0 0,0 0 0,0 1 1,0-1-1,0 0 0,0 0 0,0 1 1,0-1-1,-1 0 0,1 0 0,0 0 0,-1 0 1,1 1-1,-1-1 0,1 0 0,-1 0 0,0 0 1,1 0-1,-1 0 0,0 0 0,0 0 1,1 0-1,-1 0 0,0-1 0,0 1 0,0 0 1,0 0-1,0-1 0,0 1 0,-1-1 0,1 1 1,0-1-1,-2 1 0,-1-1-8,0-1 0,0 1 1,-1-1-1,1 0 0,0 0 0,0-1 0,0 1 0,0-1 0,0 0 0,1 0 1,-1 0-1,0-1 0,1 1 0,0-1 0,-1 0 0,1 1 0,0-2 0,1 1 1,-6-7-1,8 10 262,18-4-11983</inkml:trace>
+  <inkml:trace contextRef="#ctx0" brushRef="#br0" timeOffset="1887.7">754 145 3769,'0'11'7999,"-4"41"-7318,-6 13-460,9-35-4014</inkml:trace>
+  <inkml:trace contextRef="#ctx0" brushRef="#br0" timeOffset="2102.46">754 77 4337,'0'-1'2080,"0"-3"2217,2 2-2616,-2-1-593,2 3 280,-2 3-1368,0-2-48,0 2-800,-2 0-1040,2 5-1937,-8 15-904</inkml:trace>
+  <inkml:trace contextRef="#ctx0" brushRef="#br0" timeOffset="3065.87">948 86 1328,'0'0'2143,"0"5"2844,-2 22-4468,-2-3-89,-2-1 1,-13 39 0,11-38-493,1 1 1,-6 29 0,87-231 490,-35 47 105,-39 129-532,0 1 1,0 0 0,0 0-1,0-1 1,0 1-1,0 0 1,0 0 0,1-1-1,-1 1 1,0 0-1,0 0 1,0 0 0,0-1-1,0 1 1,0 0-1,0 0 1,1-1 0,-1 1-1,0 0 1,0 0 0,0 0-1,0 0 1,1 0-1,-1-1 1,0 1 0,0 0-1,1 0 1,-1 0-1,0 0 1,0 0 0,0 0-1,1 0 1,-1 0-1,0 0 1,0 0 0,1 0-1,-1 0 1,0 0-1,0 0 1,1 0 0,-1 0-1,11 8 15,9 23 64,-16-26 36,7 11-7,0 1 0,-2 1 0,1 0 0,-2 0 0,-1 1 0,0-1 0,-1 2 0,-1-1 1,-1 1-1,3 26 0,-5-36-1733,7-24-1874,2-7 1011</inkml:trace>
+  <inkml:trace contextRef="#ctx0" brushRef="#br0" timeOffset="3321.2">1156 212 2625,'0'-1'543,"0"0"0,-1 0 0,1 0 1,0 0-1,0 0 0,-1 1 1,1-1-1,0 0 0,-1 0 0,1 0 1,0 0-1,-1 1 0,0-1 1,1 0-1,-1 1 0,1-1 0,-1 0 1,0 1-1,1-1 0,-2 0 1,-20-9 2742,-25 3-3201,27 6-206,1 0-1,-1 2 0,-31 4 1,7 10-2484,45-15 2476,-1 0 0,0 0 0,1 0 1,-1 0-1,0 0 0,1 0 0,-1 0 1,0 0-1,0 1 0,1-1 0,-1 0 1,0 0-1,0 0 0,1 0 1,-1 1-1,0-1 0,0 0 0,1 0 1,-1 0-1,0 1 0,0-1 0,0 0 1,0 0-1,1 1 0,-1-1 0,0 0 1,0 1-1,0-1 0,0 0 0,0 1 1,0-1-1,0 0 0,0 0 0,0 1 1,0-1-1,0 0 0,0 1 0,0-1 1,0 0-1,0 1 0,0-1 0,0 0 1,0 0-1,0 1 0,0-1 0,-1 0 1,1 1-1,0-1 0,0 0 0,0 0 1,0 1-1,-1-1 0,1 0 0,0 0 1,0 0-1,-1 1 0,1-1 0,0 0 1,0 0-1,-1 0 0,30 2-4147</inkml:trace>
+  <inkml:trace contextRef="#ctx0" brushRef="#br0" timeOffset="4285.24">1215 186 1880,'4'-4'8493,"14"54"-8014,-17-38-474,0 0 1,-2 0 0,1 0-1,-1-1 1,-1 1 0,-4 15-1,4-15-227,3-9-441,4-16 774,7-22 161,-8 17-211,1 0-1,0 0 1,11-21-1,-14 34-62,1 1 0,-1-1 0,1 1 0,0-1 0,1 1-1,-1 0 1,6-5 0,-7 8-1,-1-1 0,1 1 0,0 0 0,-1 0 0,1 0 0,0 0 0,0 1 0,0-1 0,-1 0 0,1 1 0,0 0 0,0-1 0,0 1 0,0 0 0,0 0 0,0 0 0,0 0 1,0 0-1,0 0 0,2 1 0,-1 0 0,0 0 0,-1 1 0,1-1 0,-1 1 0,0 0 0,1 0 0,-1-1 0,0 1 0,0 1 0,0-1 0,-1 0 0,1 0 0,0 1 0,-1-1 0,2 4 0,21 45 557,-19-38-347,-5-10-513,0 0 0,1 0-1,-1 0 1,0 0 0,0 0-1,-1 0 1,1 0 0,-1 0-1,1 0 1,-1-1 0,0 1 0,0 0-1,0 0 1,-2 3 0,-4 7-1924</inkml:trace>
+  <inkml:trace contextRef="#ctx0" brushRef="#br0" timeOffset="4856.19">1637 208 1880,'-4'-3'1097,"0"1"0,-1 0 0,0 0 0,1 0 0,-1 0-1,0 1 1,0 0 0,0 0 0,-8-1 0,6 2-873,1-1 1,-1 2-1,1-1 1,-1 1 0,1 0-1,-1 0 1,-8 4-1,11-4-268,0 0-1,1 0 0,-1 1 0,0-1 1,1 1-1,0 0 0,0 0 1,-1 1-1,1-1 0,0 1 0,1-1 1,-1 1-1,0 0 0,1 0 1,0 0-1,-1 0 0,1 1 1,0-1-1,1 0 0,-1 1 0,1 0 1,-1-1-1,1 1 0,0 0 1,1-1-1,-1 1 0,0 0 1,1 0-1,0 5 0,0-8-3,0 0 0,0 0 1,0 0-1,0 1 0,0-1 0,0 0 0,0 0 0,0 0 0,1 0 1,-1 0-1,0 0 0,1 0 0,-1 0 0,1 0 0,-1 0 0,1 0 1,-1 0-1,1 0 0,0 0 0,0 0 0,-1-1 0,1 1 0,0 0 1,0 0-1,0-1 0,0 1 0,0-1 0,0 1 0,1 0 0,1-1-53,-1 0 0,0 0-1,0 0 1,0 0-1,0-1 1,0 1 0,1-1-1,-1 0 1,0 0 0,0 1-1,0-1 1,-1 0-1,1-1 1,2-1 0,6-4-1218,0 0 0,-1-1 1,0-1-1,15-18 0,0-7-1123</inkml:trace>
+  <inkml:trace contextRef="#ctx0" brushRef="#br0" timeOffset="5176.49">1605 14 3665,'-5'82'8244,"2"-44"-8136,1 0 0,4 48 0,-1-79-183,0-3-62,0 0 0,-1 0 0,0 0 0,0 0 1,0 0-1,0 0 0,-1-1 0,0 6 0,7-32-7990,-1 18 6384</inkml:trace>
+  <inkml:trace contextRef="#ctx0" brushRef="#br0" timeOffset="5719.23">1686 193 840,'1'12'9315,"4"42"-8992,-7-27-491,0 7 1106,7-65 810,-3 19-1579,0 0 0,0 0 0,1 0 0,1 0 0,0 1 0,0 0 0,1 0 0,1 0 0,6-11 0,-10 21-221,0 0 1,0 0-1,-1 0 1,1 1-1,0-1 1,0 1-1,0-1 1,0 1-1,0-1 1,0 1-1,0 0 1,0 0-1,-1 0 1,1 0-1,0 0 1,3 1-1,37 6-6194,-41-7 5738,9 2-4484</inkml:trace>
+  <inkml:trace contextRef="#ctx0" brushRef="#br0" timeOffset="6432.29">1954 242 152,'-6'-5'10734,"-14"-8"-8349,14 12-2323,1 0 0,-1 1 0,0-1-1,0 1 1,0 0 0,0 1 0,1-1 0,-1 1 0,0 0 0,0 1 0,1-1 0,-8 4-1,11-4-119,0 0 0,0 0 0,0 0 0,0 0 0,0 1-1,0-1 1,1 1 0,-1-1 0,0 1 0,1 0-1,-1-1 1,1 1 0,0 0 0,-1 0 0,1 0 0,0 0-1,0 0 1,0 0 0,1 1 0,-1-1 0,0 0-1,1 0 1,-1 1 0,1-1 0,0 0 0,0 1 0,0-1-1,0 0 1,0 0 0,1 1 0,-1-1 0,1 0-1,0 4 1,-1-6 41,0 1 0,1 0 0,-1 0 0,0-1 0,0 1 0,1 0 0,-1 0 0,0-1-1,1 1 1,-1 0 0,0-1 0,1 1 0,-1-1 0,1 1 0,-1 0 0,1-1 0,0 1 0,-1-1-1,1 1 1,-1-1 0,1 0 0,0 1 0,0-1 0,-1 0 0,1 1 0,0-1 0,-1 0 0,1 0 0,0 0-1,0 1 1,0-1 0,-1 0 0,1 0 0,1 0 0,1-1 22,0 0 1,0 0-1,0 0 0,0-1 1,0 1-1,-1 0 0,1-1 1,0 0-1,3-3 0,2-2 111,1-1 0,-1 0 0,0 0 0,9-14 0,-5-9 1453,-16 56-1322,4-18-205,0 0-1,0 0 1,1 0 0,0 0-1,0 0 1,3 9-1,-4-15-136,0 1 0,1-1-1,-1 1 1,1-1-1,-1 1 1,1-1 0,0 1-1,0-1 1,-1 0 0,1 1-1,0-1 1,0 0 0,0 0-1,1 0 1,-1 0 0,0 0-1,0 0 1,0 0-1,1 0 1,-1 0 0,1 0-1,-1-1 1,0 1 0,1 0-1,-1-1 1,1 0 0,-1 1-1,1-1 1,0 0-1,-1 0 1,1 0 0,-1 0-1,4 0 1,1-4-1973,-1-7-812</inkml:trace>
+  <inkml:trace contextRef="#ctx0" brushRef="#br0" timeOffset="6741.46">1907 23 576,'0'1'8450,"2"3"-7586,0 4-600,0 3 208,1 4-88,-1 2-192,0 2-112,-2 1-80,-2-2-144,2 0-744,-2-2-832,0 20-1865</inkml:trace>
+  <inkml:trace contextRef="#ctx0" brushRef="#br0" timeOffset="7263.07">2108 121 2385,'-14'-2'7507,"-10"-1"-4202,23 3-3317,0 0 1,1 1-1,-1-1 1,0 0 0,1 1-1,-1-1 1,1 1-1,-1-1 1,0 1 0,1-1-1,-1 1 1,1-1-1,-1 1 1,1-1-1,-1 1 1,1 0 0,0-1-1,-1 1 1,1 0-1,0-1 1,0 1 0,-1 0-1,1 0 1,0-1-1,0 1 1,0 0 0,0 0-1,0-1 1,0 1-1,0 0 1,0 0-1,0 0 1,1 1 2,-1-1 1,1 1-1,-1-1 0,1 0 0,0 1 1,0-1-1,-1 0 0,1 1 1,0-1-1,0 0 0,0 0 0,0 0 1,1 0-1,-1 0 0,0 0 1,0 0-1,1 0 0,-1-1 0,0 1 1,3 0-1,37 17 41,-25-12-41,-12-4 11,0-1-1,0 1 1,0 0 0,0 0-1,-1 1 1,1-1-1,0 1 1,-1-1 0,0 1-1,1 0 1,-1 1 0,0-1-1,-1 0 1,1 1-1,-1 0 1,1-1 0,2 8-1,-5-10 60,-1-1-1,1 1 0,0 0 1,0-1-1,-1 1 0,1-1 1,0 1-1,-1-1 0,1 1 0,-1-1 1,1 1-1,-1-1 0,1 1 1,-1-1-1,1 0 0,-1 1 1,1-1-1,-1 0 0,0 1 0,1-1 1,-1 0-1,1 0 0,-1 0 1,0 0-1,1 1 0,-1-1 1,0 0-1,0 0 0,-28 4 1040,21-3-904,-117 28 1028,125-30-1947,3-7-3645,-12-3-890</inkml:trace>
+</inkml:ink>
+</file>
+
+<file path=word/ink/ink11.xml><?xml version="1.0" encoding="utf-8"?>
+<inkml:ink xmlns:inkml="http://www.w3.org/2003/InkML">
+  <inkml:definitions>
+    <inkml:context xml:id="ctx0">
+      <inkml:inkSource xml:id="inkSrc0">
+        <inkml:traceFormat>
+          <inkml:channel name="X" type="integer" min="-2.14748E9" max="2.14748E9" units="cm"/>
+          <inkml:channel name="Y" type="integer" min="-2.14748E9" max="2.14748E9" units="cm"/>
+          <inkml:channel name="F" type="integer" max="32767" units="dev"/>
+        </inkml:traceFormat>
+        <inkml:channelProperties>
+          <inkml:channelProperty channel="X" name="resolution" value="1000" units="1/cm"/>
+          <inkml:channelProperty channel="Y" name="resolution" value="1000" units="1/cm"/>
+          <inkml:channelProperty channel="F" name="resolution" value="0" units="1/dev"/>
+        </inkml:channelProperties>
+      </inkml:inkSource>
       <inkml:timestamp xml:id="ts0" timeString="2025-11-18T15:22:35.951"/>
     </inkml:context>
     <inkml:brush xml:id="br0">
@@ -8357,7 +8838,7 @@
 </inkml:ink>
 </file>
 
-<file path=word/ink/ink11.xml><?xml version="1.0" encoding="utf-8"?>
+<file path=word/ink/ink12.xml><?xml version="1.0" encoding="utf-8"?>
 <inkml:ink xmlns:inkml="http://www.w3.org/2003/InkML">
   <inkml:definitions>
     <inkml:context xml:id="ctx0">
@@ -8384,7 +8865,7 @@
 </inkml:ink>
 </file>
 
-<file path=word/ink/ink12.xml><?xml version="1.0" encoding="utf-8"?>
+<file path=word/ink/ink13.xml><?xml version="1.0" encoding="utf-8"?>
 <inkml:ink xmlns:inkml="http://www.w3.org/2003/InkML">
   <inkml:definitions>
     <inkml:context xml:id="ctx0">
@@ -8411,7 +8892,7 @@
 </inkml:ink>
 </file>
 
-<file path=word/ink/ink13.xml><?xml version="1.0" encoding="utf-8"?>
+<file path=word/ink/ink14.xml><?xml version="1.0" encoding="utf-8"?>
 <inkml:ink xmlns:inkml="http://www.w3.org/2003/InkML">
   <inkml:definitions>
     <inkml:context xml:id="ctx0">
@@ -8446,7 +8927,7 @@
   <inkml:trace contextRef="#ctx0" brushRef="#br0" timeOffset="6978.05">1603 171 3657,'2'-2'5332,"1"7"-4281,1 10-1274,-4 10 616,1-5-246,-2-1-1,-3 27 1,4-46-116,-1 1 0,1 0 1,0 0-1,0 0 0,-1 0 0,1 0 0,0 0 0,0 0 0,0 0 0,0-1 0,0 1 1,0 0-1,0 0 0,0 0 0,1 0 0,-1 0 0,0 0 0,0 0 0,1 0 1,-1-1-1,1 1 0,-1 0 0,1 1 0,0-3 107,0 0-1,0 0 1,-1 0-1,1 1 1,0-1-1,-1 0 1,1 0 0,-1 0-1,1 0 1,-1-1-1,0 1 1,1 0-1,-1 0 1,0 0 0,0 0-1,1 0 1,-1 0-1,0 0 1,-1-3-1,1-33 325,1-19 77,-1 53-543,1 0 1,-1 1 0,1 0 0,-1-1 0,1 1-1,0-1 1,0 1 0,0 0 0,0-1 0,0 1 0,1 0-1,-1 0 1,1 0 0,-1 0 0,1 0 0,0 0-1,2-2 1,2 3-72,-1 0 0,1 0 1,-1 0-1,1 1 0,0-1 0,-1 1 0,1 1 0,0-1 0,-1 1 1,11 3-1,-1-2-334,24 2-4829,-14-1 1578</inkml:trace>
   <inkml:trace contextRef="#ctx0" brushRef="#br0" timeOffset="7554.77">1778 237 3881,'6'-6'8500,"8"3"-5682,22 3-4478,-22 0 2396,-12 0-750,0 0-1,1-1 1,-1 1 0,1-1 0,-1 1-1,0-1 1,1 0 0,-1 0-1,0 0 1,0 0 0,1-1-1,-1 1 1,0 0 0,0-1-1,3-3 1,-5 5 21,0-1 0,1 1 0,-1-1 1,0 1-1,1-1 0,-1 1 0,0-1 0,0 1 0,0-1 0,0 1 0,1-1 1,-1 1-1,0-1 0,0 0 0,0 1 0,0-1 0,0 1 0,0-1 0,0 1 1,-1-1-1,1 1 0,0-1 0,0 0 0,0 1 0,-1-1 0,0-1 2,0 1-1,0 0 1,0 0-1,-1-1 1,1 1-1,0 0 1,-1 0-1,1 0 0,0 1 1,-1-1-1,1 0 1,-1 1-1,-2-2 1,1 1-13,-1 0 0,1-1 0,-1 1 1,0 1-1,1-1 0,-1 0 0,0 1 1,1 0-1,-1 0 0,0 0 0,0 0 0,1 1 1,-1-1-1,0 1 0,0 0 0,1 0 1,-1 0-1,-4 3 0,6-2 16,-1 0 0,1 0 0,-1 0 0,1 0 0,0 0 0,0 1 0,0-1 0,0 1 0,1-1 0,-1 1 1,0 0-1,1 0 0,0 0 0,0 0 0,0 0 0,0 0 0,0 0 0,1 0 0,-1 0 0,1 0 0,0 0 0,0 5 0,0-5-15,0-1-1,1 1 1,-1-1 0,0 0-1,1 1 1,0-1 0,0 0 0,-1 1-1,1-1 1,0 0 0,1 0-1,-1 0 1,0 0 0,1 0-1,-1 0 1,1 0 0,0 0-1,-1-1 1,1 1 0,0-1-1,0 1 1,0-1 0,0 0-1,0 1 1,0-1 0,1 0-1,-1-1 1,0 1 0,1 0-1,2 0 1,6 1-747,0 0 1,-1-1-1,1 0 1,0-1-1,0 0 0,13-2 1,37-6-5463</inkml:trace>
   <inkml:trace contextRef="#ctx0" brushRef="#br0" timeOffset="9023.02">2367 0 1560,'-7'3'7889,"-1"5"-4185,-13 26-4113,14-23 1299,-108 202-329,114-211 800,5-7-5133,2-1-250</inkml:trace>
-  <inkml:trace contextRef="#ctx0" brushRef="#br0" timeOffset="9664.55">2385 160 2713,'0'0'5158,"-4"6"-1667,-11 23-2400,9-19-1048,1-1-1,1 1 1,-1 0-1,2 1 1,-1-1-1,-3 22 1,35-67 1098,-21 26-1136,1 0-1,0 1 0,0 0 1,1 1-1,0-1 1,0 1-1,1 1 0,-1 0 1,2 1-1,-1-1 1,1 2-1,-1 0 0,14-3 1,-24 7-43,1 1 1,-1 0-1,1 0 1,-1-1-1,1 1 0,-1 0 1,1 0-1,-1 0 1,0 0-1,1 0 1,-1 0-1,0 0 1,0 0-1,0 0 1,0-1-1,1 1 1,-1 0-1,-1 0 1,1 0-1,0 0 1,0 0-1,0 0 0,0 0 1,-1 0-1,1 0 1,0 0-1,-1 0 1,0 1-1,-8 34 229,-4-11-184,9-20-92,1 1 1,0 0 0,0-1-1,1 1 1,0 0 0,0 0 0,0 1-1,-1 8 1,5-22-2259,11-9-304</inkml:trace>
+  <inkml:trace contextRef="#ctx0" brushRef="#br0" timeOffset="9664.54">2385 160 2713,'0'0'5158,"-4"6"-1667,-11 23-2400,9-19-1048,1-1-1,1 1 1,-1 0-1,2 1 1,-1-1-1,-3 22 1,35-67 1098,-21 26-1136,1 0-1,0 1 0,0 0 1,1 1-1,0-1 1,0 1-1,1 1 0,-1 0 1,2 1-1,-1-1 1,1 2-1,-1 0 0,14-3 1,-24 7-43,1 1 1,-1 0-1,1 0 1,-1-1-1,1 1 0,-1 0 1,1 0-1,-1 0 1,0 0-1,1 0 1,-1 0-1,0 0 1,0 0-1,0 0 1,0-1-1,1 1 1,-1 0-1,-1 0 1,1 0-1,0 0 1,0 0-1,0 0 0,0 0 1,-1 0-1,1 0 1,0 0-1,-1 0 1,0 1-1,-8 34 229,-4-11-184,9-20-92,1 1 1,0 0 0,0-1-1,1 1 1,0 0 0,0 0 0,0 1-1,-1 8 1,5-22-2259,11-9-304</inkml:trace>
   <inkml:trace contextRef="#ctx0" brushRef="#br0" timeOffset="11647">2762 199 2192,'0'-1'279,"0"0"0,0 1 0,-1-1 0,1 0-1,0 1 1,0-1 0,0 0 0,0 1 0,-1-1-1,1 1 1,0-1 0,0 0 0,-1 1 0,1-1-1,-1 1 1,1-1 0,0 1 0,-1-1 0,1 1-1,-1-1 1,1 1 0,-1-1 0,0 1-1,1 0 1,-1-1 0,1 1 0,-1 0 0,0-1-1,1 1 1,-2 0 0,-27-1 1557,-25 16-2023,44-11 275,1 1-1,-1 0 1,1 0 0,-14 11-1,20-14-106,0 0 0,1 0-1,-1 1 1,1-1-1,-1 1 1,1-1 0,0 1-1,0 0 1,0 0-1,0 0 1,0 0 0,1 0-1,-1 0 1,1 1 0,0-1-1,0 0 1,-1 7-1,2-9-20,0-1 0,0 1 0,0 0 0,0-1 0,0 1 0,0 0 0,0-1 0,1 1 0,-1 0 0,0-1-1,0 1 1,1 0 0,-1-1 0,0 1 0,1-1 0,-1 1 0,1-1 0,-1 1 0,1-1 0,-1 1 0,1-1 0,-1 1-1,1-1 1,-1 1 0,1-1 0,-1 0 0,1 1 0,1-1 0,24 1-207,28-17 652,-51 15-408,12-6 95,0-1-1,0 0 0,-1 0 0,0-2 0,-1 0 0,0 0 0,0-1 0,-1-1 0,-1 0 0,0-1 0,0 0 0,-2 0 0,1-1 0,-2 0 0,0-1 0,0 0 0,-2 0 0,7-20 0,-10 2 857,-8 33-352,-4 16-329,-59 114-38,-8 21 13,76-151-251,1 0 0,-1-1 0,0 1 0,0 0 0,1 0-1,-1 0 1,0 0 0,0 0 0,1 0 0,-1 0 0,0 0 0,0 0 0,1 0 0,-1 0 0,0 0-1,1 0 1,-1 0 0,0 0 0,0 0 0,1 1 0,-1-1 0,0 0 0,0 0 0,1 0 0,-1 0-1,0 0 1,0 1 0,0-1 0,1 0 0,-1 0 0,0 0 0,0 1 0,0-1 0,0 0 0,1 0-1,-1 0 1,0 1 0,0-1 0,0 0 0,0 0 0,0 1 0,0-1 0,0 0 0,0 1 0,0-1 0,0 0-1,0 0 1,0 1 0,0-1 0,0 0 0,0 0 0,0 1 0,0-1 0,0 0 0,0 0 0,0 1-1,0-1 1,0 0 0,0 0 0,-1 1 0,1-1 0,0 0 0,0 0 0,0 1 0,-1-1 0,27-14-442,-18 9 448,17-9 269,-1-1-1,0-1 0,-1-1 0,-1-2 0,34-36 0,-55 54-248,-1 1 1,1 0-1,-1 0 0,1 0 0,-1-1 0,1 1 0,-1 0 0,0 0 0,1-1 0,-1 1 0,1 0 0,-1-1 0,0 1 0,1-1 0,-1 1 0,0 0 0,0-1 0,1 1 0,-1-1 0,0 1 0,0-1 0,0 1 0,1-1 0,-1 1 0,0-1 0,0 1 0,0-1 0,0 1 0,0-1 0,0 1 0,0-1 0,0 1 0,0-1 1,0 1-1,-1-1 0,1 1-50,-1 1 0,0 0 0,0-1 1,0 1-1,1 0 0,-1 0 0,0-1 0,1 1 1,-1 0-1,1 0 0,-1 0 0,1 0 1,-1 0-1,1 0 0,0 0 0,-1 0 1,1 0-1,0 1 0,-16 35-232,12-30 133,0 0 0,1 0 0,0 0 0,-3 15-1,5-20 45,1-1-1,0 1 0,0 0 0,0 0 0,0-1 1,0 1-1,0 0 0,1 0 0,-1-1 0,0 1 1,1 0-1,-1-1 0,1 1 0,0 0 0,0-1 1,-1 1-1,1-1 0,0 1 0,0-1 0,1 1 1,-1-1-1,0 0 0,0 0 0,1 0 0,-1 1 1,3 0-1,-2-4 175,0 1 0,1-1 1,-1 0-1,0 1 1,0-1-1,0 0 0,0 0 1,-1-1-1,1 1 0,1-3 1,-1 2-10,37-39 347,-29 33-346,-1-1-1,0 0 1,0-1-1,-1 0 1,8-13-1,-11 10 424,-9 20-710,-10 28-539,12-17 428,-1-1-1,2 1 1,0 0-1,1 0 1,0 0-1,5 21 1,-5-38 325,0 0 0,0 0 1,0 1-1,0-1 0,0 0 0,0 0 0,0 1 1,0-1-1,0 0 0,0 0 0,0 1 1,0-1-1,1 0 0,-1 0 0,0 0 0,0 1 1,0-1-1,0 0 0,1 0 0,-1 0 1,0 0-1,0 0 0,0 1 0,1-1 0,-1 0 1,0 0-1,0 0 0,0 0 0,1 0 0,-1 0 1,0 0-1,0 0 0,1 0 0,-1 0 1,0 0-1,0 0 0,1 0 0,-1 0 0,0 0 1,0 0-1,1 0 0,11-8 589,10-18 374,-20 24-970,4-6 111,5-4 213,-1-1-1,-1 0 0,0 0 0,-1-1 1,0 0-1,-1 0 0,-1-1 0,8-26 1,-9 30-313,0-3-31,-5 14 23,0 1-1,0-1 1,0 0 0,0 0 0,0 0-1,0 0 1,0 0 0,0 0 0,0 0-1,0 1 1,0-1 0,0 0-1,-1 0 1,1 0 0,0 0 0,0 0-1,0 0 1,0 0 0,0 0 0,0 0-1,0 0 1,-1 0 0,1 0 0,0 0-1,0 0 1,0 1 0,0-1 0,0 0-1,0 0 1,-1 0 0,1 0 0,0 0-1,0-1 1,0 1 0,0 0 0,0 0-1,0 0 1,-1 0 0,1 0-1,0 0 1,0 0 0,0 0 0,0 0-1,0 0 1,0 0 0,0 0 0,-1 0-1,1 0 1,0 0 0,0-1 0,0 1-1,0 0 1,0 0 0,0 0 0,0 0-1,0 0 1,0 0 0,0 0 0,0-1-1,0 1 1,0 0 0,0 0-1,0 0 1,26 43-789,27 56 849,-52-98-104,-1 1 0,1-1-1,-1 1 1,1-1-1,-1 0 1,0 1-1,1-1 1,-1 1-1,0-1 1,0 1-1,0-1 1,0 0-1,0 1 1,0-1 0,-1 1-1,1-1 1,-1 3-1,1-3 62,-1-1-1,0 1 0,1 0 1,-1-1-1,1 1 1,-1 0-1,0-1 0,0 1 1,1-1-1,-1 1 1,0-1-1,0 0 1,0 1-1,1-1 0,-1 0 1,0 1-1,0-1 1,0 0-1,0 0 1,-1 0-1,-3 0 233,0 0 0,0 0 0,0-1 0,0 1 0,0-1 0,0-1 0,-7-2-1,-4 1 114,12 2-947,11-8-4612,-7 9 5132,14-16-3691</inkml:trace>
   <inkml:trace contextRef="#ctx0" brushRef="#br0" timeOffset="12127">3298 155 2353,'10'2'8293,"36"5"-6912,-14-8-1181,5 0-638,-12 3-2612,-21-3 296</inkml:trace>
   <inkml:trace contextRef="#ctx0" brushRef="#br0" timeOffset="12479.37">3414 41 3753,'4'7'6066,"-6"10"-3721,-8 19-1746,9-31 76,-18 53 168,13-42-795,1-1 0,0 1 1,1-1-1,1 1 1,-3 26-1,6-39-400,1 7 883,1-9-2124,9-11-9059</inkml:trace>
@@ -8457,7 +8938,7 @@
 </inkml:ink>
 </file>
 
-<file path=word/ink/ink14.xml><?xml version="1.0" encoding="utf-8"?>
+<file path=word/ink/ink15.xml><?xml version="1.0" encoding="utf-8"?>
 <inkml:ink xmlns:inkml="http://www.w3.org/2003/InkML">
   <inkml:definitions>
     <inkml:context xml:id="ctx0">
@@ -8515,7 +8996,7 @@
 </inkml:ink>
 </file>
 
-<file path=word/ink/ink15.xml><?xml version="1.0" encoding="utf-8"?>
+<file path=word/ink/ink16.xml><?xml version="1.0" encoding="utf-8"?>
 <inkml:ink xmlns:inkml="http://www.w3.org/2003/InkML">
   <inkml:definitions>
     <inkml:context xml:id="ctx0">
@@ -8543,7 +9024,7 @@
 </inkml:ink>
 </file>
 
-<file path=word/ink/ink16.xml><?xml version="1.0" encoding="utf-8"?>
+<file path=word/ink/ink17.xml><?xml version="1.0" encoding="utf-8"?>
 <inkml:ink xmlns:inkml="http://www.w3.org/2003/InkML">
   <inkml:definitions>
     <inkml:context xml:id="ctx0">
@@ -8567,11 +9048,11 @@
     </inkml:brush>
   </inkml:definitions>
   <inkml:trace contextRef="#ctx0" brushRef="#br0">1 249 1736,'1'0'6529,"3"0"-3352,6 0-2255,-9 0-915,10-2 12,0-1 0,-1 0 0,0-1 0,0 0 0,0-1 1,0 1-1,-1-2 0,1 0 0,15-13 0,-8 7-52,136-74 2,-90 53 92,-83 46-3138,-9-6-556</inkml:trace>
-  <inkml:trace contextRef="#ctx0" brushRef="#br0" timeOffset="619.42">25 1 2401,'0'0'2247,"8"5"6431,30 24-7753,20 22 8,-5-3-576,64 43 0,-114-89-404,9 5 271,-19-22-1629,3 8 483,-14-26-3120</inkml:trace>
+  <inkml:trace contextRef="#ctx0" brushRef="#br0" timeOffset="619.41">25 1 2401,'0'0'2247,"8"5"6431,30 24-7753,20 22 8,-5-3-576,64 43 0,-114-89-404,9 5 271,-19-22-1629,3 8 483,-14-26-3120</inkml:trace>
 </inkml:ink>
 </file>
 
-<file path=word/ink/ink17.xml><?xml version="1.0" encoding="utf-8"?>
+<file path=word/ink/ink18.xml><?xml version="1.0" encoding="utf-8"?>
 <inkml:ink xmlns:inkml="http://www.w3.org/2003/InkML">
   <inkml:definitions>
     <inkml:context xml:id="ctx0">
@@ -8599,7 +9080,7 @@
 </inkml:ink>
 </file>
 
-<file path=word/ink/ink18.xml><?xml version="1.0" encoding="utf-8"?>
+<file path=word/ink/ink19.xml><?xml version="1.0" encoding="utf-8"?>
 <inkml:ink xmlns:inkml="http://www.w3.org/2003/InkML">
   <inkml:definitions>
     <inkml:context xml:id="ctx0">
@@ -8627,7 +9108,39 @@
 </inkml:ink>
 </file>
 
-<file path=word/ink/ink19.xml><?xml version="1.0" encoding="utf-8"?>
+<file path=word/ink/ink2.xml><?xml version="1.0" encoding="utf-8"?>
+<inkml:ink xmlns:inkml="http://www.w3.org/2003/InkML">
+  <inkml:definitions>
+    <inkml:context xml:id="ctx0">
+      <inkml:inkSource xml:id="inkSrc0">
+        <inkml:traceFormat>
+          <inkml:channel name="X" type="integer" min="-2.14748E9" max="2.14748E9" units="cm"/>
+          <inkml:channel name="Y" type="integer" min="-2.14748E9" max="2.14748E9" units="cm"/>
+          <inkml:channel name="F" type="integer" max="32767" units="dev"/>
+        </inkml:traceFormat>
+        <inkml:channelProperties>
+          <inkml:channelProperty channel="X" name="resolution" value="1000" units="1/cm"/>
+          <inkml:channelProperty channel="Y" name="resolution" value="1000" units="1/cm"/>
+          <inkml:channelProperty channel="F" name="resolution" value="0" units="1/dev"/>
+        </inkml:channelProperties>
+      </inkml:inkSource>
+      <inkml:timestamp xml:id="ts0" timeString="2025-11-18T15:26:24.119"/>
+    </inkml:context>
+    <inkml:brush xml:id="br0">
+      <inkml:brushProperty name="width" value="0.035" units="cm"/>
+      <inkml:brushProperty name="height" value="0.035" units="cm"/>
+    </inkml:brush>
+  </inkml:definitions>
+  <inkml:trace contextRef="#ctx0" brushRef="#br0">0 59 5001,'2'4'8859,"3"5"-5442,26 53-3813,-13-13 66,-14-34 128,1-1 0,1 0 0,0 0 0,1 0-1,0-1 1,1 0 0,12 15 0,-19-31 237,0 0 1,0 0-1,0 1 0,0-1 1,0 0-1,-1 0 1,1 0-1,-1 0 0,0 0 1,0 0-1,0 0 1,-1-6-1,3-32-66,3 18 75,-1 0 0,-1-1 0,0 0 0,-2 1-1,-1-1 1,-5-35 0,5 57 176,-1 0-1666,-7 8-8205</inkml:trace>
+  <inkml:trace contextRef="#ctx0" brushRef="#br0" timeOffset="818">244 215 216,'0'-4'8942,"0"-7"-4205,0 10-4688,-1 1-1,1-1 1,0 0 0,0 1 0,-1-1-1,1 0 1,-1 1 0,1-1 0,0 1-1,-1-1 1,1 1 0,-1-1 0,1 1-1,-1-1 1,0 1 0,1-1 0,-1 1-1,1 0 1,-1-1 0,0 1 0,1 0-1,-1 0 1,0 0 0,1-1 0,-1 1-1,0 0 1,1 0 0,-1 0-1,0 0 1,0 0 0,1 0 0,-1 0-1,0 0 1,-1 1-53,0 0-1,0 0 1,0 0-1,0 0 1,0 1-1,1-1 1,-1 0-1,1 1 1,-1-1-1,1 1 1,-2 2-1,-1 0-82,1 0 0,0 1 0,1-1 0,-1 1 0,1 0 0,0-1 0,0 1 0,0 0 0,-1 8 0,3-11 46,-1 0 0,1-1 0,0 1 0,0 0 0,0 0 0,0-1 0,0 1 0,1 0 0,-1-1 0,1 1 0,-1 0-1,1-1 1,-1 1 0,1-1 0,0 1 0,0-1 0,-1 1 0,1-1 0,0 1 0,0-1 0,1 0 0,-1 0 0,0 1-1,0-1 1,1 0 0,-1 0 0,0 0 0,1-1 0,-1 1 0,1 0 0,0 0 0,-1-1 0,1 1 0,-1-1 0,1 1-1,0-1 1,-1 0 0,1 0 0,0 0 0,0 1 0,-1-2 0,1 1 0,0 0 0,1-1 0,0 1 37,-1-1 0,1 0 1,-1 0-1,1 0 0,-1 0 0,0 0 1,0 0-1,1-1 0,-1 1 1,0-1-1,0 1 0,0-1 0,0 0 1,-1 0-1,1 0 0,-1 0 1,1 0-1,-1 0 0,1 0 0,-1-1 1,0 1-1,0 0 0,0-1 1,0 1-1,-1-1 0,1 1 0,-1-1 1,1-4-1,-1-9 159,1 12-35,0-1 0,-1 1 0,0-1 0,0 1 0,0-1 0,-1 1 0,1-1 0,-1 1 0,0-1 0,-4-7 0,9 42-245,-2-22 160,1 0 0,0 0 0,1 0 0,0 0 0,7 11 0,-9-16-146,0-1 1,0 0-1,0 1 1,0-1-1,1 0 1,-1 0-1,1 0 1,-1-1-1,4 3 0,-4-3-145,-1-1-1,1 1 0,0-1 1,0 1-1,-1-1 0,1 0 1,0 0-1,0 1 0,-1-1 0,1 0 1,0-1-1,0 1 0,-1 0 1,1 0-1,0-1 0,0 1 1,2-2-1,22-11-3824</inkml:trace>
+  <inkml:trace contextRef="#ctx0" brushRef="#br0" timeOffset="1351.91">470 144 2577,'-10'-8'10745,"-13"5"-7763,-18 3-2913,39 0-90,-1 0 0,1 0-1,0 0 1,0 0 0,0 1 0,0 0 0,0-1 0,0 1 0,0 0-1,0 0 1,0 0 0,0 0 0,0 0 0,0 0 0,0 1 0,-2 1 0,4-2-13,0 0 0,-1 0 0,1-1 0,0 1 0,0 0 1,-1 0-1,1 0 0,0 0 0,0 0 0,0 0 0,0 0 1,0-1-1,1 1 0,-1 0 0,0 0 0,0 0 1,0 0-1,1 0 0,-1 0 0,0-1 0,1 1 0,-1 0 1,1 0-1,-1-1 0,1 1 0,0 1 0,4 4-69,1-1 0,0 1-1,0-1 1,0 0 0,0 0-1,1-1 1,8 4 0,-11-6 66,0 0 0,0 0-1,0 0 1,0 1 0,-1-1 0,1 1 0,-1 0 0,5 5 0,-8-7 34,1-1 0,-1 0 0,0 1 0,0-1 0,0 1 0,0 0 1,1-1-1,-1 1 0,0-1 0,0 1 0,0-1 0,0 1 0,0-1 0,0 1 0,0-1 0,0 1 0,-1-1 0,1 1 1,0-1-1,0 1 0,0-1 0,0 1 0,-1-1 0,1 1 0,0-1 0,-1 1 0,-21 16 390,19-16-404,0 1 0,0-1 0,0 0 0,0 0 0,0 0 0,0 0 0,0-1 0,0 1 0,0-1 0,-1 0 0,1 0 0,0 0 0,0 0 0,0-1 0,0 1 0,-1-1 0,1 0 0,0 0 0,0 0 0,0 0 0,0 0-1,1-1 1,-1 1 0,0-1 0,1 0 0,-4-2 0,7 4-107,-1 0-1,0 0 1,0 0-1,0-1 1,0 1 0,0 0-1,0 0 1,0 0-1,0 0 1,0-1-1,0 1 1,0 0-1,1 0 1,-1 0 0,0 0-1,0 0 1,0-1-1,0 1 1,0 0-1,1 0 1,-1 0-1,0 0 1,0 0-1,0 0 1,0 0 0,1 0-1,-1 0 1,0 0-1,0-1 1,0 1-1,1 0 1,-1 0-1,0 0 1,0 0 0,0 0-1,0 0 1,1 0-1,-1 1 1,0-1-1,0 0 1,0 0-1,1 0 1,-1 0 0,0 0-1,0 0 1,0 0-1,0 0 1,1 0-1,-1 0 1,0 1-1,0-1 1,2 0-510,19 1-3632</inkml:trace>
+  <inkml:trace contextRef="#ctx0" brushRef="#br0" timeOffset="1653.97">614 172 168,'-1'4'9372,"-2"5"-5278,-13 45-4248,15-24-2224,1-23-3903,-1-16 4069</inkml:trace>
+  <inkml:trace contextRef="#ctx0" brushRef="#br0" timeOffset="1902.18">608 116 2793,'1'-2'2296,"-1"-1"-448,2-2-47,0 0-289,2 0-96,-4 1-63,0 2 1183,-4 1-1695,2 2-241,0-1-240,2 1-360,0 0-40,2-1-608,-4 4-801,1 2-6096,-5 9 1423</inkml:trace>
+  <inkml:trace contextRef="#ctx0" brushRef="#br0" timeOffset="3069.97">860 27 3025,'-8'12'6733,"3"25"-7174,3-25 1053,-9 42-294,6-35-288,0-1 1,2 1-1,0-1 0,1 1 1,1 0-1,2 21 1,19-93 1520,-13 25-1377,-1-4-65,2 0 1,1 0-1,1 1 1,27-52-1,-37 83-107,0 0 0,0-1-1,0 1 1,0 0 0,0 0 0,1 0 0,-1 0-1,0-1 1,0 1 0,0 0 0,1 0 0,-1 0-1,0 0 1,0 0 0,0 0 0,1 0 0,-1 0-1,0-1 1,0 1 0,1 0 0,-1 0 0,0 0-1,0 0 1,1 0 0,-1 0 0,0 0 0,0 1-1,1-1 1,-1 0 0,0 0 0,0 0-1,0 0 1,1 0 0,-1 0 0,0 0 0,0 0-1,0 0 1,1 1 0,-1-1 0,0 0 0,0 0-1,0 0 1,0 0 0,1 1 0,-1-1 0,0 0-1,0 0 1,0 0 0,0 1 0,0-1 0,0 0-1,0 0 1,0 1 0,0-1 0,1 0 0,10 25 154,4 28 107,-12-37-231,-1 1-72,1 0 1,1 0 0,0 0-1,1 0 1,1-1 0,14 28-1,-18-41-224,-2-2 179,1 0 0,0 0-1,-1-1 1,1 1 0,-1 0 0,1 0-1,-1 0 1,1 0 0,-1 0-1,0-1 1,0 1 0,1 0 0,-1 0-1,0 0 1,0 0 0,0 0 0,0 0-1,0 0 1,0 0 0,0 0-1,0 0 1,0 0 0,-1 0 0,1 0-1,0 0 1,-1 0 0,1-1-1,0 1 1,-1 0 0,1 0 0,-1 0-1,1 0 1,-2 0 0,1-1 508,-1-1 1,1 1 0,0-1 0,-1 0-1,1 0 1,0 0 0,0 1-1,-1-1 1,1 0 0,0 0 0,0-1-1,0 1 1,0 0 0,1 0-1,-1 0 1,-1-3 0,-2-1-479,-3-1 147,0-1 1,0 1-1,-1 1 1,0-1-1,0 1 0,0 1 1,-1 0-1,0 0 1,0 0-1,0 1 1,0 0-1,0 1 0,-1 0 1,-10 0-1,-6-4 166,25 6-182,6-3 323</inkml:trace>
+</inkml:ink>
+</file>
+
+<file path=word/ink/ink20.xml><?xml version="1.0" encoding="utf-8"?>
 <inkml:ink xmlns:inkml="http://www.w3.org/2003/InkML">
   <inkml:definitions>
     <inkml:context xml:id="ctx0">
@@ -8660,39 +9173,7 @@
 </inkml:ink>
 </file>
 
-<file path=word/ink/ink2.xml><?xml version="1.0" encoding="utf-8"?>
-<inkml:ink xmlns:inkml="http://www.w3.org/2003/InkML">
-  <inkml:definitions>
-    <inkml:context xml:id="ctx0">
-      <inkml:inkSource xml:id="inkSrc0">
-        <inkml:traceFormat>
-          <inkml:channel name="X" type="integer" min="-2.14748E9" max="2.14748E9" units="cm"/>
-          <inkml:channel name="Y" type="integer" min="-2.14748E9" max="2.14748E9" units="cm"/>
-          <inkml:channel name="F" type="integer" max="32767" units="dev"/>
-        </inkml:traceFormat>
-        <inkml:channelProperties>
-          <inkml:channelProperty channel="X" name="resolution" value="1000" units="1/cm"/>
-          <inkml:channelProperty channel="Y" name="resolution" value="1000" units="1/cm"/>
-          <inkml:channelProperty channel="F" name="resolution" value="0" units="1/dev"/>
-        </inkml:channelProperties>
-      </inkml:inkSource>
-      <inkml:timestamp xml:id="ts0" timeString="2025-11-18T15:26:24.119"/>
-    </inkml:context>
-    <inkml:brush xml:id="br0">
-      <inkml:brushProperty name="width" value="0.035" units="cm"/>
-      <inkml:brushProperty name="height" value="0.035" units="cm"/>
-    </inkml:brush>
-  </inkml:definitions>
-  <inkml:trace contextRef="#ctx0" brushRef="#br0">0 59 5001,'2'4'8859,"3"5"-5442,26 53-3813,-13-13 66,-14-34 128,1-1 0,1 0 0,0 0 0,1 0-1,0-1 1,1 0 0,12 15 0,-19-31 237,0 0 1,0 0-1,0 1 0,0-1 1,0 0-1,-1 0 1,1 0-1,-1 0 0,0 0 1,0 0-1,0 0 1,-1-6-1,3-32-66,3 18 75,-1 0 0,-1-1 0,0 0 0,-2 1-1,-1-1 1,-5-35 0,5 57 176,-1 0-1666,-7 8-8205</inkml:trace>
-  <inkml:trace contextRef="#ctx0" brushRef="#br0" timeOffset="818">244 215 216,'0'-4'8942,"0"-7"-4205,0 10-4688,-1 1-1,1-1 1,0 0 0,0 1 0,-1-1-1,1 0 1,-1 1 0,1-1 0,0 1-1,-1-1 1,1 1 0,-1-1 0,1 1-1,-1-1 1,0 1 0,1-1 0,-1 1-1,1 0 1,-1-1 0,0 1 0,1 0-1,-1 0 1,0 0 0,1-1 0,-1 1-1,0 0 1,1 0 0,-1 0-1,0 0 1,0 0 0,1 0 0,-1 0-1,0 0 1,-1 1-53,0 0-1,0 0 1,0 0-1,0 0 1,0 1-1,1-1 1,-1 0-1,1 1 1,-1-1-1,1 1 1,-2 2-1,-1 0-82,1 0 0,0 1 0,1-1 0,-1 1 0,1 0 0,0-1 0,0 1 0,0 0 0,-1 8 0,3-11 46,-1 0 0,1-1 0,0 1 0,0 0 0,0 0 0,0-1 0,0 1 0,1 0 0,-1-1 0,1 1 0,-1 0-1,1-1 1,-1 1 0,1-1 0,0 1 0,0-1 0,-1 1 0,1-1 0,0 1 0,0-1 0,1 0 0,-1 0 0,0 1-1,0-1 1,1 0 0,-1 0 0,0 0 0,1-1 0,-1 1 0,1 0 0,0 0 0,-1-1 0,1 1 0,-1-1 0,1 1-1,0-1 1,-1 0 0,1 0 0,0 0 0,0 1 0,-1-2 0,1 1 0,0 0 0,1-1 0,0 1 37,-1-1 0,1 0 1,-1 0-1,1 0 0,-1 0 0,0 0 1,0 0-1,1-1 0,-1 1 1,0-1-1,0 1 0,0-1 0,0 0 1,-1 0-1,1 0 0,-1 0 1,1 0-1,-1 0 0,1 0 0,-1-1 1,0 1-1,0 0 0,0-1 1,0 1-1,-1-1 0,1 1 0,-1-1 1,1-4-1,-1-9 159,1 12-35,0-1 0,-1 1 0,0-1 0,0 1 0,0-1 0,-1 1 0,1-1 0,-1 1 0,0-1 0,-4-7 0,9 42-245,-2-22 160,1 0 0,0 0 0,1 0 0,0 0 0,7 11 0,-9-16-146,0-1 1,0 0-1,0 1 1,0-1-1,1 0 1,-1 0-1,1 0 1,-1-1-1,4 3 0,-4-3-145,-1-1-1,1 1 0,0-1 1,0 1-1,-1-1 0,1 0 1,0 0-1,0 1 0,-1-1 0,1 0 1,0-1-1,0 1 0,-1 0 1,1 0-1,0-1 0,0 1 1,2-2-1,22-11-3824</inkml:trace>
-  <inkml:trace contextRef="#ctx0" brushRef="#br0" timeOffset="1351.91">470 144 2577,'-10'-8'10745,"-13"5"-7763,-18 3-2913,39 0-90,-1 0 0,1 0-1,0 0 1,0 0 0,0 1 0,0 0 0,0-1 0,0 1 0,0 0-1,0 0 1,0 0 0,0 0 0,0 0 0,0 0 0,0 1 0,-2 1 0,4-2-13,0 0 0,-1 0 0,1-1 0,0 1 0,0 0 1,-1 0-1,1 0 0,0 0 0,0 0 0,0 0 0,0 0 1,0-1-1,1 1 0,-1 0 0,0 0 0,0 0 1,0 0-1,1 0 0,-1 0 0,0-1 0,1 1 0,-1 0 1,1 0-1,-1-1 0,1 1 0,0 1 0,4 4-69,1-1 0,0 1-1,0-1 1,0 0 0,0 0-1,1-1 1,8 4 0,-11-6 66,0 0 0,0 0-1,0 0 1,0 1 0,-1-1 0,1 1 0,-1 0 0,5 5 0,-8-7 34,1-1 0,-1 0 0,0 1 0,0-1 0,0 1 0,0 0 1,1-1-1,-1 1 0,0-1 0,0 1 0,0-1 0,0 1 0,0-1 0,0 1 0,0-1 0,0 1 0,-1-1 0,1 1 1,0-1-1,0 1 0,0-1 0,0 1 0,-1-1 0,1 1 0,0-1 0,-1 1 0,-21 16 390,19-16-404,0 1 0,0-1 0,0 0 0,0 0 0,0 0 0,0 0 0,0-1 0,0 1 0,0-1 0,-1 0 0,1 0 0,0 0 0,0 0 0,0-1 0,0 1 0,-1-1 0,1 0 0,0 0 0,0 0 0,0 0 0,0 0-1,1-1 1,-1 1 0,0-1 0,1 0 0,-4-2 0,7 4-107,-1 0-1,0 0 1,0 0-1,0-1 1,0 1 0,0 0-1,0 0 1,0 0-1,0 0 1,0-1-1,0 1 1,0 0-1,1 0 1,-1 0 0,0 0-1,0 0 1,0-1-1,0 1 1,0 0-1,1 0 1,-1 0-1,0 0 1,0 0-1,0 0 1,0 0 0,1 0-1,-1 0 1,0 0-1,0-1 1,0 1-1,1 0 1,-1 0-1,0 0 1,0 0 0,0 0-1,0 0 1,1 0-1,-1 1 1,0-1-1,0 0 1,0 0-1,1 0 1,-1 0 0,0 0-1,0 0 1,0 0-1,0 0 1,1 0-1,-1 0 1,0 1-1,0-1 1,2 0-510,19 1-3632</inkml:trace>
-  <inkml:trace contextRef="#ctx0" brushRef="#br0" timeOffset="1653.97">614 172 168,'-1'4'9372,"-2"5"-5278,-13 45-4248,15-24-2224,1-23-3903,-1-16 4069</inkml:trace>
-  <inkml:trace contextRef="#ctx0" brushRef="#br0" timeOffset="1902.19">608 116 2793,'1'-2'2296,"-1"-1"-448,2-2-47,0 0-289,2 0-96,-4 1-63,0 2 1183,-4 1-1695,2 2-241,0-1-240,2 1-360,0 0-40,2-1-608,-4 4-801,1 2-6096,-5 9 1423</inkml:trace>
-  <inkml:trace contextRef="#ctx0" brushRef="#br0" timeOffset="3069.97">860 27 3025,'-8'12'6733,"3"25"-7174,3-25 1053,-9 42-294,6-35-288,0-1 1,2 1-1,0-1 0,1 1 1,1 0-1,2 21 1,19-93 1520,-13 25-1377,-1-4-65,2 0 1,1 0-1,1 1 1,27-52-1,-37 83-107,0 0 0,0-1-1,0 1 1,0 0 0,0 0 0,1 0 0,-1 0-1,0-1 1,0 1 0,0 0 0,1 0 0,-1 0-1,0 0 1,0 0 0,0 0 0,1 0 0,-1 0-1,0-1 1,0 1 0,1 0 0,-1 0 0,0 0-1,0 0 1,1 0 0,-1 0 0,0 0 0,0 1-1,1-1 1,-1 0 0,0 0 0,0 0-1,0 0 1,1 0 0,-1 0 0,0 0 0,0 0-1,0 0 1,1 1 0,-1-1 0,0 0 0,0 0-1,0 0 1,0 0 0,1 1 0,-1-1 0,0 0-1,0 0 1,0 0 0,0 1 0,0-1 0,0 0-1,0 0 1,0 1 0,0-1 0,1 0 0,10 25 154,4 28 107,-12-37-231,-1 1-72,1 0 1,1 0 0,0 0-1,1 0 1,1-1 0,14 28-1,-18-41-224,-2-2 179,1 0 0,0 0-1,-1-1 1,1 1 0,-1 0 0,1 0-1,-1 0 1,1 0 0,-1 0-1,0-1 1,0 1 0,1 0 0,-1 0-1,0 0 1,0 0 0,0 0 0,0 0-1,0 0 1,0 0 0,0 0-1,0 0 1,0 0 0,-1 0 0,1 0-1,0 0 1,-1 0 0,1-1-1,0 1 1,-1 0 0,1 0 0,-1 0-1,1 0 1,-2 0 0,1-1 508,-1-1 1,1 1 0,0-1 0,-1 0-1,1 0 1,0 0 0,0 1-1,-1-1 1,1 0 0,0 0 0,0-1-1,0 1 1,0 0 0,1 0-1,-1 0 1,-1-3 0,-2-1-479,-3-1 147,0-1 1,0 1-1,-1 1 1,0-1-1,0 1 0,0 1 1,-1 0-1,0 0 1,0 0-1,0 1 1,0 0-1,0 1 0,-1 0 1,-10 0-1,-6-4 166,25 6-182,6-3 323</inkml:trace>
-</inkml:ink>
-</file>
-
-<file path=word/ink/ink20.xml><?xml version="1.0" encoding="utf-8"?>
+<file path=word/ink/ink21.xml><?xml version="1.0" encoding="utf-8"?>
 <inkml:ink xmlns:inkml="http://www.w3.org/2003/InkML">
   <inkml:definitions>
     <inkml:context xml:id="ctx0">
@@ -8720,7 +9201,7 @@
 </inkml:ink>
 </file>
 
-<file path=word/ink/ink21.xml><?xml version="1.0" encoding="utf-8"?>
+<file path=word/ink/ink22.xml><?xml version="1.0" encoding="utf-8"?>
 <inkml:ink xmlns:inkml="http://www.w3.org/2003/InkML">
   <inkml:definitions>
     <inkml:context xml:id="ctx0">
@@ -8744,11 +9225,11 @@
     </inkml:brush>
   </inkml:definitions>
   <inkml:trace contextRef="#ctx0" brushRef="#br0">34 249 336,'3'0'9728,"3"-2"-5902,42-9-3832,5-8 10,-1-3-1,-1-2 0,48-31 1,-87 51-690,-28 7-4882,-3-4 2005</inkml:trace>
-  <inkml:trace contextRef="#ctx0" brushRef="#br0" timeOffset="663.35">1 0 2841,'2'2'8586,"3"3"-4286,30 23-3587,-3-5-634,-2 2 0,0 0 1,-2 2-1,-1 2 1,-1 0-1,33 50 1,-43-55-71,-15-23-14,-1 0-1,0-1 0,1 1 1,-1 0-1,0-1 0,1 1 1,-1 0-1,1-1 0,-1 1 1,1 0-1,0-1 1,-1 1-1,1-1 0,0 1 1,-1-1-1,1 1 0,0-1 1,-1 1-1,1-1 0,0 0 1,0 0-1,0 1 0,-1-1 1,1 0-1,0 0 1,1 0-1,0-23-3676,8-4-303</inkml:trace>
+  <inkml:trace contextRef="#ctx0" brushRef="#br0" timeOffset="663.34">1 0 2841,'2'2'8586,"3"3"-4286,30 23-3587,-3-5-634,-2 2 0,0 0 1,-2 2-1,-1 2 1,-1 0-1,33 50 1,-43-55-71,-15-23-14,-1 0-1,0-1 0,1 1 1,-1 0-1,0-1 0,1 1 1,-1 0-1,1-1 0,-1 1 1,1 0-1,0-1 1,-1 1-1,1-1 0,0 1 1,-1-1-1,1 1 0,0-1 1,-1 1-1,1-1 0,0 0 1,0 0-1,0 1 0,-1-1 1,1 0-1,0 0 1,1 0-1,0-23-3676,8-4-303</inkml:trace>
 </inkml:ink>
 </file>
 
-<file path=word/ink/ink22.xml><?xml version="1.0" encoding="utf-8"?>
+<file path=word/ink/ink23.xml><?xml version="1.0" encoding="utf-8"?>
 <inkml:ink xmlns:inkml="http://www.w3.org/2003/InkML">
   <inkml:definitions>
     <inkml:context xml:id="ctx0">
@@ -8774,7 +9255,7 @@
   <inkml:trace contextRef="#ctx0" brushRef="#br0">410 19 3009,'-9'4'11110,"-4"14"-8439,-13 30-6302,18-34 4680,-10 18-1698,2 1 0,2 0 0,-18 57 0,31-88-516,3-10-1590,5-16-2032</inkml:trace>
   <inkml:trace contextRef="#ctx0" brushRef="#br0" timeOffset="676.72">113 71 4945,'0'0'205,"0"0"1,-1 0-1,1 0 0,0 0 0,-1 0 1,1 0-1,0 0 0,-1 0 0,1 0 1,0 0-1,0 0 0,-1-1 0,1 1 1,0 0-1,-1 0 0,1 0 0,0 0 1,0-1-1,-1 1 0,1 0 0,0 0 1,0-1-1,-1 1 0,1 0 0,0 0 1,0-1-1,0 1 0,0 0 0,-1 0 1,1-1-1,0 1 0,0 0 1,0-1-1,0 1 0,0 0 0,0-1 1,0 1-1,0 0 0,0-1 0,0 1 1,13-9 2145,26-2-2779,-38 11 675,56-14-50,-32 6-115,0 2-1,1 1 1,44-4-1,-69 9-109,-1 0 0,1 0 0,-1 0 0,0 0 0,1 0-1,-1 0 1,1 0 0,-1 0 0,0 0 0,1 0 0,-1 0 0,1 0 0,-1 0 0,0 0 0,1 0-1,-1 1 1,1-1 0,-1 0 0,0 0 0,1 0 0,-1 1 0,0-1 0,1 0 0,-1 0-1,0 1 1,1-1 0,-1 0 0,0 1 0,0-1 0,0 0 0,1 1 0,-1-1 0,0 0 0,0 1-1,0-1 1,0 1 0,1-1 0,-1 1 0,-8 17-452,-20 12 433,14-20 58,0 0-1,-1-2 1,-18 9-1,-27 16-1011,123-45 677,-38 5 455,-9 3-114,0 0-1,0 0 1,0 2 0,0 0 0,1 0-1,21 2 1,-37 0-23,0 1 0,1-1 0,-1 0 0,1 1 0,-1-1 0,0 1 0,1-1 0,-1 1 0,0 0-1,0 0 1,0 0 0,1-1 0,-1 1 0,0 0 0,0 0 0,0 0 0,0 0 0,-1 1 0,1-1 0,0 0 0,0 0 0,-1 1 0,1-1 0,-1 0-1,1 0 1,-1 1 0,1-1 0,-1 1 0,0-1 0,0 0 0,1 1 0,-1-1 0,0 1 0,0-1 0,-1 1 0,1-1 0,0 0 0,0 1-1,-1-1 1,1 1 0,-1-1 0,1 0 0,-1 1 0,-1 1 0,0 4 31,-1-1 1,0 1-1,-1-1 0,1 0 1,-1 0-1,0 0 0,-8 9 1,-9 2 1,-1-1 0,0-2 0,-1 0 0,-1-1 0,0-1 1,0-1-1,-49 14 0,77-34-1132,14-10-3966,18-7-920</inkml:trace>
   <inkml:trace contextRef="#ctx0" brushRef="#br0" timeOffset="966.82">503 209 6257,'0'0'1585,"0"1"-33,-2 0 64,2 0-727,0 3-529,0 1-120,2 1 312,0 3-144,0 4-224,-2-1-80,0 3-104,-2 3-264,0 0-384,-2-1-464,2-3-617,2-3-1007,0-4-2153</inkml:trace>
-  <inkml:trace contextRef="#ctx0" brushRef="#br0" timeOffset="1164.15">584 94 5153,'-2'-3'9810,"4"3"-9114,-2 1-536,0 0-664,2 0-664,2 2-560,5-1-457,11 12-2032</inkml:trace>
+  <inkml:trace contextRef="#ctx0" brushRef="#br0" timeOffset="1164.14">584 94 5153,'-2'-3'9810,"4"3"-9114,-2 1-536,0 0-664,2 0-664,2 2-560,5-1-457,11 12-2032</inkml:trace>
   <inkml:trace contextRef="#ctx0" brushRef="#br0" timeOffset="1536.46">698 159 6649,'0'6'7152,"1"21"-6905,-1-25-231,10 77 104,-9-76-213,-1 1 0,1 0 0,0 0 0,0-1 0,1 1 0,-1-1 0,1 1 0,-1-1 0,1 0 0,0 0 0,1 0 0,-1 0 0,0 0 0,1 0 0,0 0 0,-1-1 0,1 1 0,4 2 0,-5-5 67,0 0 0,0 0 0,0 0 0,0 0 0,0 0 0,0-1 0,0 1 0,0 0 0,0-1 0,0 0 0,0 1 0,0-1 0,0 0 0,-1 0 0,1 0 0,0 0 0,-1 0 0,1-1 0,-1 1 0,1 0 0,-1-1 0,2-1 0,28-35 540,-29 35-427,0 0-1,0 0 1,-1 0-1,1-1 1,-1 1-1,0 0 1,0-1-1,0 1 1,0 0 0,-1-1-1,1 1 1,-1-1-1,0 1 1,0-1-1,0 1 1,-1-1-1,1 1 1,-1-1-1,-1-5 1,0 7-11,1 0 0,-1 0 0,0 0-1,1 0 1,-1 0 0,0 0 0,0 0 0,0 0 0,-1 1 0,1-1 0,0 1 0,-1 0 0,1-1 0,-1 1 0,1 0 0,-1 1 0,1-1 0,-1 0 0,1 1-1,-1-1 1,0 1 0,0 0 0,1 0 0,-1 0 0,-4 1 0,-1-1-75,0 0-1,0 1 1,0 0 0,-14 5-1,20-6-326,-1 1 0,1 0-1,0 0 1,0 0 0,0 1-1,0-1 1,0 0 0,0 1 0,0-1-1,0 1 1,0 0 0,1-1-1,-3 4 1,-7 16-4362</inkml:trace>
   <inkml:trace contextRef="#ctx0" brushRef="#br0" timeOffset="2290.01">1064 94 1616,'4'-12'2084,"-2"7"-1434,0 1 0,0-1-1,0 0 1,-1 0 0,0 1 0,0-1-1,0 0 1,0 0 0,-1 0 0,0 0-1,-1-8 1,-1 16-348,-1 0 0,1 0-1,0 0 1,0 0 0,0 1 0,0-1-1,-2 6 1,-1 2-108,-10 23 512,-22 66-1,35-92-700,-1 1-1,1 0 0,1-1 0,0 1 0,0 0 0,1 0 0,0 0 0,0-1 0,1 1 1,0 0-1,1 0 0,0-1 0,5 16 0,-6-22-42,0 0 0,-1 0 0,1 0 0,0 0 0,1-1 0,-1 1 0,0 0-1,0 0 1,1-1 0,-1 1 0,1-1 0,0 1 0,-1-1 0,1 1 0,0-1 0,0 0 0,0 0 0,-1 0 0,1 0 0,1 0 0,-1-1 0,0 1 0,0-1-1,0 1 1,0-1 0,0 0 0,0 1 0,1-1 0,-1 0 0,0-1 0,0 1 0,0 0 0,0 0 0,0-1 0,1 0 0,-1 1 0,0-1 0,0 0-1,0 0 1,0 0 0,-1 0 0,1 0 0,3-3 0,10-7 100,0 0 0,-2-1 1,1-1-1,14-18 0,-11 13-14,-16 21-55,0-1-1,0 1 1,0 0 0,1-1 0,-1 1 0,1-1 0,-1 1 0,1-1 0,0 0 0,0 0-1,3 3 1,3 1-17,0-1 0,0 0 0,0 0 0,1 0 0,0-1 0,0-1 0,0 1 0,0-2 0,0 1-1,1-1 1,-1 0 0,1-1 0,-1 0 0,20-2 0,-28 1 52,-1 0-1,1 0 1,0 0 0,0 0 0,-1 0-1,1-1 1,0 1 0,0 0 0,-1-1-1,1 1 1,0 0 0,-1-1 0,1 1-1,-1-1 1,1 1 0,-1-1 0,1 1-1,0-1 1,-1 0 0,0 1 0,1-1-1,-1 0 1,1 1 0,-1-1 0,0 0-1,1 1 1,-1-1 0,0-1 0,0-29 397,0 27-407,-1 1 0,0-1-1,0 1 1,0 0 0,0-1 0,0 1 0,-1 0 0,1 0 0,-1-1 0,0 1 0,0 1 0,0-1 0,-1 0 0,-3-4 0,4 7-9,-1-1 0,1 1 1,0-1-1,0 1 0,-1 0 0,1 0 1,0 0-1,-1 0 0,1 0 0,0 0 0,-1 1 1,1-1-1,0 1 0,0 0 0,0-1 1,-1 1-1,1 0 0,0 0 0,0 1 0,0-1 1,0 0-1,-2 3 0,-43 39-2864,38-33 81,-7 5-2406</inkml:trace>
   <inkml:trace contextRef="#ctx0" brushRef="#br0" timeOffset="2556.15">1335 15 3609,'2'-3'4025,"2"0"344,-4 4-2897,0 2-320,-4-2-272,4 3-504,0 1-376,4 1 0,-2 4-568,0 4-1408,-2 32-2785</inkml:trace>
@@ -8796,7 +9277,7 @@
 </inkml:ink>
 </file>
 
-<file path=word/ink/ink23.xml><?xml version="1.0" encoding="utf-8"?>
+<file path=word/ink/ink24.xml><?xml version="1.0" encoding="utf-8"?>
 <inkml:ink xmlns:inkml="http://www.w3.org/2003/InkML">
   <inkml:definitions>
     <inkml:context xml:id="ctx0">
@@ -8821,14 +9302,14 @@
   </inkml:definitions>
   <inkml:trace contextRef="#ctx0" brushRef="#br0">12 73 1448,'0'1'7804,"-1"4"-4090,0 34-3174,-8 219 605,19-271-1124,2-1-1,0 2 0,0 0 1,16-12-1,17-17 14,-41 37-32,0 0 0,0 0 0,-1 0-1,1-1 1,-1 0 0,0 0 0,5-9 0,-13 22-177,-1-1 0,0 0 0,0 0 0,-1 0 0,1-1 1,-1 0-1,-1 0 0,-11 7 0,11-8-4,5-2 204,-28 17-597,30-19 588,0 0 0,0 0 0,0-1 1,-1 1-1,1 0 0,0-1 0,-1 1 0,1-1 0,0 0 0,-1 1 0,1-1 0,-1 0 0,1 0 0,0 0 1,-1 0-1,1 0 0,-1 0 0,1 0 0,-3-1 0,40 30-407,-27-21 428,0-1 0,1 0 0,-1 0-1,1-1 1,1 0 0,17 7 0,-27-12-136,1-1 1,0 0-1,0 0 1,0 0-1,0-1 1,0 1-1,0 0 0,0-1 1,0 1-1,0-1 1,0 0-1,0 1 1,0-1-1,-1 0 1,1 0-1,0 0 1,-1 0-1,1-1 1,-1 1-1,1 0 1,-1-1-1,0 1 1,1-1-1,-1 1 1,0-1-1,0 0 0,0 1 1,0-1-1,0 0 1,-1 0-1,1 0 1,0-3-1,7-29-2763</inkml:trace>
   <inkml:trace contextRef="#ctx0" brushRef="#br0" timeOffset="527.47">255 316 6065,'31'6'5479,"-29"-5"-5387,1 0 1,0 0-1,0 0 1,-1 0 0,1-1-1,0 1 1,0-1-1,0 0 1,0 0 0,3 0-1,-5-1-54,0 0 0,0 0-1,1 1 1,-1-1 0,0 0-1,-1 0 1,1 0 0,0 0-1,0 0 1,0 0 0,0 0-1,-1 0 1,1 0 0,0-1-1,-1 1 1,1 0 0,-1 0-1,0-1 1,1 1 0,-1 0 0,0 0-1,0-1 1,0 1 0,0 0-1,0-1 1,0 1 0,0 0-1,-1-3 1,2 3 8,-1-1 1,0 1-1,0 0 0,0 0 1,0-1-1,0 1 0,0 0 1,-1 0-1,1 0 0,0-1 1,-1 1-1,1 0 0,-1 0 1,1 0-1,-1 0 0,1 0 1,-1 0-1,0 0 0,1 0 1,-1 0-1,0 0 1,0 0-1,0 0 0,0 0 1,0 1-1,0-1 0,0 0 1,0 1-1,0-1 0,0 1 1,0-1-1,0 1 0,0-1 1,-1 1-1,1 0 0,0 0 1,0-1-1,0 1 0,-1 0 1,1 0-1,0 0 0,0 0 1,-1 1-1,-1-1 0,-1 1-46,0 0 0,1 0 0,-1 1 0,0-1 0,1 1 0,-1-1 0,1 1 0,0 0 0,0 1 0,0-1 0,0 0 0,0 1-1,-4 4 1,2 0 6,0 1 0,0 0 0,1 0 0,0 0 0,0 0-1,-4 14 1,8-20-31,0-1 0,-1 0-1,1 1 1,0-1 0,0 1-1,0-1 1,0 1 0,0-1-1,0 0 1,0 1 0,0-1-1,0 1 1,1-1 0,-1 0 0,1 1-1,-1-1 1,1 0 0,-1 1-1,1-1 1,1 2 0,0-2-26,-1 0 1,1 0-1,0-1 1,-1 1 0,1 0-1,0-1 1,0 1-1,0-1 1,-1 1-1,1-1 1,0 0 0,0 0-1,0 0 1,0 0-1,0 0 1,0 0-1,0 0 1,-1-1 0,1 1-1,3-2 1,1 0-630,0 1 1,0-1-1,0-1 1,-1 1-1,1-1 1,-1 0-1,10-7 1,24-21-4418</inkml:trace>
-  <inkml:trace contextRef="#ctx0" brushRef="#br0" timeOffset="784.96">378 61 2264,'0'2'9875,"0"1"-8819,0-1-408,0 2-136,0 1 64,0 5-248,0 3-64,-5 3-264,3 2-816,-2-1-1192,-2 6-1857,1 29-1048</inkml:trace>
+  <inkml:trace contextRef="#ctx0" brushRef="#br0" timeOffset="784.95">378 61 2264,'0'2'9875,"0"1"-8819,0-1-408,0 2-136,0 1 64,0 5-248,0 3-64,-5 3-264,3 2-816,-2-1-1192,-2 6-1857,1 29-1048</inkml:trace>
   <inkml:trace contextRef="#ctx0" brushRef="#br0" timeOffset="1476.94">440 227 2312,'1'5'7317,"-1"6"-3875,-6 60-4377,5-60 1077,9-15 216,24-30 676,-25 25-848,1 0 0,0 0-1,1 0 1,0 1 0,18-12-1,-30 25-278,1 1 0,0 0 0,0 0 0,0 0 0,0 0 0,0 12 0,0-9 34,0 20-446,2-28 464,0 0 0,0 0 1,-1 0-1,1 0 0,0-1 0,0 1 0,0 0 1,0 0-1,0 0 0,1 0 0,-1 0 0,0 0 1,0 0-1,0-1 0,1 1 0,-1 0 0,1 0 0,-1 0 1,0 0-1,1-1 0,-1 1 0,1 0 0,0-1 1,-1 1-1,2 0 0,27-41 781,-16 19-620,-2 7 392,-12 41-400,0-21-234,-2 30-166,3-34 93,0-1-1,1 0 1,-1 1-1,0-1 1,0 0-1,1 0 1,-1 1-1,0-1 1,1 0-1,-1 0 1,1 1-1,0-1 1,-1 0-1,1 0 1,0 0-1,0 0 1,0 0 0,0 0-1,0 0 1,0 0-1,0 0 1,0 0-1,0-1 1,1 2-1,20 3-5482</inkml:trace>
   <inkml:trace contextRef="#ctx0" brushRef="#br0" timeOffset="1814.97">782 255 2304,'0'-2'7730,"-2"2"-5929,0 1-809,4 2-688,-2 3-296,0 1-8,2 3 208,-2 2-112,-2-2-88,-2 2-8,-1 1-536,-3-2-737,1-3-759,3-3-993,4-14-1944</inkml:trace>
   <inkml:trace contextRef="#ctx0" brushRef="#br0" timeOffset="1970.95">810 150 4257,'-2'-1'2696,"2"0"-1327,0-2-241,-2 3-1080,2 3-48,-2-1-1448,-4 6-1137,-1 13-1528</inkml:trace>
   <inkml:trace contextRef="#ctx0" brushRef="#br0" timeOffset="2437.12">968 238 7074,'-15'-18'8776,"13"17"-8762,1 1 1,-1-1-1,1 0 0,-1 0 0,1 1 1,-1-1-1,0 1 0,1 0 1,-1-1-1,1 1 0,-1 0 0,0 0 1,1 0-1,-1 0 0,0 0 0,1 0 1,-1 1-1,0-1 0,1 0 1,-1 1-1,1-1 0,-1 1 0,0 0 1,1-1-1,0 1 0,-3 2 0,-4 1-105,0 0 0,0 0 0,1 1-1,0 0 1,-13 12 0,18-15-70,0-1 1,0 1-1,1 0 1,-1 0-1,0 0 1,1 0-1,-1 0 1,1 0 0,0 0-1,0 1 1,0-1-1,0 0 1,0 1-1,0-1 1,0 1-1,1-1 1,0 1-1,-1-1 1,1 1-1,0-1 1,0 1-1,0 0 1,0-1-1,2 5 1,-2-6 122,0-1 1,0 1 0,1 0-1,-1-1 1,0 1 0,1-1-1,-1 1 1,0 0 0,1-1-1,-1 1 1,1-1 0,-1 1-1,1-1 1,-1 0 0,1 1-1,-1-1 1,1 0 0,-1 1-1,1-1 1,0 0-1,-1 1 1,1-1 0,-1 0-1,1 0 1,0 0 0,-1 0-1,1 0 1,0 1 0,-1-1-1,1 0 1,0-1 0,0 1-1,25-13 582,13-28 572,-30 17-652,-9 23-376,1 1-1,-1-1 1,0 1-1,0-1 1,1 1-1,-1-1 1,0 1-1,0-1 1,0 0 0,0 1-1,1-1 1,-1 1-1,0-1 1,0 1-1,0-1 1,0 0-1,-1 1 1,1-1-1,0 1 1,0-1-1,0 0 1,0 1 0,0-1-1,-1 1 1,1-1-1,0 1 1,-1-1-1,1 1 1,0-1-1,-1 1 1,1-1-1,0 1 1,-1 0-1,1-1 1,-1 1 0,0-1-1,1 5 114,1 1 0,-1-1 0,1 1 0,0-1 0,1 0 0,-1 0 0,4 7 0,-5-11-181,18 28-4337,-10-14-942</inkml:trace>
   <inkml:trace contextRef="#ctx0" brushRef="#br0" timeOffset="21564.84">1138 338 1400,'1'2'7364,"1"4"-3829,9 28-3791,-11-33 123,0 0 1,0-1-1,0 1 1,0 0 0,0-1-1,0 1 1,0 0 0,-1-1-1,1 1 1,0-1-1,-1 1 1,1 0 0,0-1-1,-1 1 1,1-1 0,0 1-1,-1-1 1,1 1-1,-1-1 1,1 1 0,-1-1-1,1 1 1,-1-1 0,1 0-1,-1 1 1,0-1 0,1 0-1,-1 1 1,0-1-1,0 0 1,-23 3-4638</inkml:trace>
   <inkml:trace contextRef="#ctx0" brushRef="#br0" timeOffset="24397.46">1342 59 2641,'-3'11'9579,"-9"18"-7781,-4 10-2372,2 1 581,1-4-201,1 0-1,2 2 1,-8 57-1,61-182 1064,42-149-779,-85 262-507,0-1 0,2 1 0,0-1 0,9 35-1,-11-59 379,0 0 0,0 0-1,0 0 1,0 1 0,1-1-1,-1 0 1,0 0-1,1 0 1,-1-1 0,0 1-1,1 0 1,-1 0 0,1 0-1,-1 0 1,1 0 0,0 0-1,-1-1 1,1 1-1,0 0 1,0 0 0,-1-1-1,1 1 1,0-1 0,0 1-1,0-1 1,0 1-1,0-1 1,0 1 0,0-1-1,0 0 1,0 1 0,1-1-1,0-1 41,1 1 1,-1-1-1,0 0 0,0 0 1,1 0-1,-1 0 0,0 0 0,0-1 1,0 1-1,0 0 0,0-1 1,-1 0-1,3-2 0,7-8 180,0-2 1,17-26-1,-9 1 140,-16 31-74,-10 27-566,-3 6 454,2 1 0,0 1-1,1-1 1,2 1 0,-3 41 0,8-69-187,0 1 1,0 0 0,1-1-1,-1 1 1,0 0 0,0 0 0,1-1-1,-1 1 1,0 0 0,1 0 0,-1 0-1,0 0 1,0-1 0,1 1 0,-1 0-1,0 0 1,1 0 0,-1 0 0,0 0-1,1 0 1,-1 0 0,1 0-1,-1 0 1,0 0 0,1 0 0,-1 0-1,0 0 1,1 0 0,-1 0 0,0 0-1,1 0 1,-1 0 0,0 0 0,1 1-1,-1-1 1,0 0 0,1 0 0,-1 0-1,0 1 1,0-1 0,1 0-1,-1 0 1,0 1 0,0-1 0,1 0-1,-1 1 1,0-1 0,0 0 0,0 0-1,0 1 1,0-1 0,1 0 0,-1 1-1,0-1 1,0 1 0,0-1 0,0 0-1,0 1 1,0-1 0,0 0-1,0 1 1,0-1 0,0 0 0,0 1-1,-1 0 1,24-17-1991</inkml:trace>
-  <inkml:trace contextRef="#ctx0" brushRef="#br0" timeOffset="24940.61">1673 243 840,'0'-1'361,"0"0"-1,0 0 0,-1 1 1,1-1-1,0 0 0,0 1 1,0-1-1,0 0 0,0 1 1,-1-1-1,1 1 0,0-1 1,-1 0-1,1 1 0,0-1 1,-1 1-1,1-1 0,-1 1 1,1-1-1,-1 1 0,1-1 1,-1 1-1,0-1 0,-17-3 2061,-18 14-2162,32-7-328,0 1 1,-1-1-1,1 1 1,1 0-1,-1 0 0,1 0 1,-4 5-1,6-7 5,0-1 0,0 0-1,0 0 1,1 0-1,-1 0 1,0 1 0,1-1-1,-1 0 1,1 0 0,-1 1-1,1-1 1,0 0 0,-1 1-1,1-1 1,0 1-1,0-1 1,0 0 0,0 1-1,0-1 1,0 1 0,1-1-1,-1 0 1,0 1 0,1-1-1,-1 0 1,1 1 0,-1-1-1,1 0 1,0 0-1,-1 1 1,1-1 0,1 1-1,0-1 44,-1-1 1,0 0-1,0 0 0,0 0 0,0 0 0,0 0 0,0-1 0,0 1 0,0 0 0,0 0 0,1-1 0,-1 1 1,0-1-1,0 1 0,0-1 0,-1 1 0,1-1 0,0 0 0,0 1 0,0-1 0,0 0 0,0 0 0,-1 0 1,2-1-1,25-26 276,-22 23-333,-5 5 78,27-33-146,-25 32 210,-1-1-1,0 1 0,0-1 0,1 1 1,-1-1-1,0 0 0,-1 0 1,1 1-1,0-1 0,-1 0 1,1 0-1,0 0 0,-1 0 0,0 0 1,0 0-1,1 0 0,-1 0 1,-1 0-1,1-2 0,-14 52 1,14-46-118,1 33-1944,-1-34 1775,0 0 0,1 0 1,-1 0-1,1 0 0,-1 0 0,1 0 1,0 0-1,-1 0 0,1 0 1,0 0-1,0 0 0,-1-1 0,1 1 1,0 0-1,0 0 0,0-1 1,0 1-1,2 0 0,21 7-2699</inkml:trace>
+  <inkml:trace contextRef="#ctx0" brushRef="#br0" timeOffset="24940.6">1673 243 840,'0'-1'361,"0"0"-1,0 0 0,-1 1 1,1-1-1,0 0 0,0 1 1,0-1-1,0 0 0,0 1 1,-1-1-1,1 1 0,0-1 1,-1 0-1,1 1 0,0-1 1,-1 1-1,1-1 0,-1 1 1,1-1-1,-1 1 0,1-1 1,-1 1-1,0-1 0,-17-3 2061,-18 14-2162,32-7-328,0 1 1,-1-1-1,1 1 1,1 0-1,-1 0 0,1 0 1,-4 5-1,6-7 5,0-1 0,0 0-1,0 0 1,1 0-1,-1 0 1,0 1 0,1-1-1,-1 0 1,1 0 0,-1 1-1,1-1 1,0 0 0,-1 1-1,1-1 1,0 1-1,0-1 1,0 0 0,0 1-1,0-1 1,0 1 0,1-1-1,-1 0 1,0 1 0,1-1-1,-1 0 1,1 1 0,-1-1-1,1 0 1,0 0-1,-1 1 1,1-1 0,1 1-1,0-1 44,-1-1 1,0 0-1,0 0 0,0 0 0,0 0 0,0 0 0,0-1 0,0 1 0,0 0 0,0 0 0,1-1 0,-1 1 1,0-1-1,0 1 0,0-1 0,-1 1 0,1-1 0,0 0 0,0 1 0,0-1 0,0 0 0,0 0 0,-1 0 1,2-1-1,25-26 276,-22 23-333,-5 5 78,27-33-146,-25 32 210,-1-1-1,0 1 0,0-1 0,1 1 1,-1-1-1,0 0 0,-1 0 1,1 1-1,0-1 0,-1 0 1,1 0-1,0 0 0,-1 0 0,0 0 1,0 0-1,1 0 0,-1 0 1,-1 0-1,1-2 0,-14 52 1,14-46-118,1 33-1944,-1-34 1775,0 0 0,1 0 1,-1 0-1,1 0 0,-1 0 0,1 0 1,0 0-1,-1 0 0,1 0 1,0 0-1,0 0 0,-1-1 0,1 1 1,0 0-1,0 0 0,0-1 1,0 1-1,2 0 0,21 7-2699</inkml:trace>
   <inkml:trace contextRef="#ctx0" brushRef="#br0" timeOffset="25932.18">1852 212 1904,'0'0'191,"0"0"-1,0-1 0,0 1 0,0 0 0,0-1 0,0 1 0,0 0 1,0-1-1,0 1 0,0 0 0,0-1 0,0 1 0,0 0 0,0-1 1,0 1-1,0 0 0,0-1 0,-1 1 0,1 0 0,0-1 1,0 1-1,0 0 0,-1 0 0,1-1 0,0 1 0,0 0 0,-1 0 1,1-1-1,0 1 0,0 0 0,-1 0 0,1 0 0,0 0 0,-1-1 1,1 1-1,0 0 0,-1 0 0,1 0 0,0 0 0,-1 0 0,1 0 1,0 0-1,-1 0 0,1 0 0,-1 0 0,1 0 0,0 0 1,-1 0-1,1 0 0,-24 14 952,-16 27-2884,30-14-376,15-23 890,9-12 1281,5-11 330,-16 15-283,1 0 1,0 0 0,0 0-1,0 0 1,0 1-1,1 0 1,0 0 0,6-4-1,-19 54 1319,3-25-1277,-2 0 0,0 0 0,-2-1 0,0 0 0,-2 0 0,0-1 0,-1-1 0,-1 0 0,0 0 0,-2-2 0,0 0 0,-26 23 0,73-97 754,-4 20-1347,2 1-1,2 2 1,1 2 0,1 0-1,2 3 1,70-46 0,-97 70 1308,-13 10 631,-13 16-694,14-12-764,0 1 0,1 0 1,0-1-1,1 1 0,0 0 0,0 18 0,1-15-25,-1 1-1,0-1 0,-4 17 0,0-14-4,0 0-1,-2-1 1,1 0 0,-2 0-1,0 0 1,0-1 0,-15 18-1,22-32 57,0 0-1,0 0 0,0 0 0,1 0 1,-1 0-1,0 0 0,0-1 0,0 1 0,1 0 1,-1 0-1,0-1 0,0 1 0,1 0 1,-1-1-1,0 1 0,1-1 0,-1 1 0,0-1 1,1 1-1,-1-1 0,1 0 0,-1 1 0,1-1 1,-1 1-1,1-1 0,-1 0 0,1 0 1,0 1-1,-1-1 0,1 0 0,0 0 0,0 1 1,-1-2-1,-12-30 31,13 26-93,0 0-1,1 0 1,-1 0 0,1 0 0,1 1 0,-1-1 0,1 0 0,0 0 0,0 1 0,1 0 0,-1-1 0,1 1 0,0 0 0,1 0 0,-1 0 0,1 1 0,0-1 0,0 1 0,8-6 0,1 0-186,0 0-1,1 1 1,0 1 0,0 0 0,30-11-1,-40 17-504,-6 4-2248,-3 0 124</inkml:trace>
   <inkml:trace contextRef="#ctx0" brushRef="#br0" timeOffset="26442.82">2203 263 2577,'0'-1'336,"0"1"1,0-1 0,0 1 0,0 0 0,0-1 0,0 1 0,0-1 0,0 1 0,0 0-1,0-1 1,0 1 0,0 0 0,-1-1 0,1 1 0,0 0 0,0-1 0,-1 1 0,1 0 0,0-1-1,0 1 1,-1 0 0,1-1 0,0 1 0,-1 0 0,1 0 0,0 0 0,-1-1 0,1 1-1,0 0 1,-1 0 0,1 0 0,-1 0 0,1 0 0,-18 2 1723,16-1-2129,0 0 1,0 0 0,-1 0 0,1 0 0,0 0-1,0 0 1,1 1 0,-1-1 0,0 1-1,0-1 1,1 1 0,-1 0 0,1-1-1,-3 5 1,3-3-179,-1 1 1,1-1-1,0 1 0,1-1 0,-1 1 1,1-1-1,-1 1 0,1 4 0,8-3-1876,10-16 1674,37-39 152,-51 47 443,-1 0 0,0-1 0,0 1 0,0-1 1,0 0-1,0 0 0,-1 0 0,0 0 1,0-1-1,0 1 0,-1-1 0,1 1 1,0-8-1,-15 46-175,3-10 6,8-18-168,-6 27-881,8-33 907,0 1 0,0 0 0,0 0 0,0-1 0,0 1 0,0 0 0,0 0 0,0-1 0,0 1 1,0 0-1,0-1 0,1 1 0,-1 0 0,0 0 0,1-1 0,-1 1 0,0 0 0,1-1 0,-1 1 0,2 0 1,13 5-3729</inkml:trace>
   <inkml:trace contextRef="#ctx0" brushRef="#br0" timeOffset="26828.24">2370 172 3833,'0'0'1968,"3"5"2737,9 18-3918,-11-15-883,1-1 0,-1 1-1,0-1 1,-1 1 0,0 0 0,0-1-1,0 1 1,-1 0 0,0-1-1,-4 13 1,8-76 3465,-3 17-2570,0 33-543,-1-1-1,1 1 1,0 0 0,1 0-1,-1 0 1,3-10-1,-2 16-488,1-1-1,-1 1 1,0 0-1,0 0 1,1 0-1,-1 0 1,0 0-1,0 0 1,1 0-1,-1 0 1,0 0-1,0 0 1,1 1-1,-1-1 1,0 0-1,0 1 0,0-1 1,0 1-1,0-1 1,2 2-1,5 1-2999,10 2-2100</inkml:trace>
@@ -8844,7 +9325,7 @@
 </inkml:ink>
 </file>
 
-<file path=word/ink/ink24.xml><?xml version="1.0" encoding="utf-8"?>
+<file path=word/ink/ink25.xml><?xml version="1.0" encoding="utf-8"?>
 <inkml:ink xmlns:inkml="http://www.w3.org/2003/InkML">
   <inkml:definitions>
     <inkml:context xml:id="ctx0">
@@ -8870,17 +9351,17 @@
   <inkml:trace contextRef="#ctx0" brushRef="#br0">157 77 360,'0'-3'5782,"0"-7"191,-3 17-5752,1 0 0,0-1 1,0 1-1,1 0 1,0 0-1,0 0 0,0 0 1,1 0-1,1 9 1,-2 4-28,0 2-201,0-8-81,0 0 0,0 0 0,-2 0 0,-5 20 0,8-32-599,-11 6-7709</inkml:trace>
   <inkml:trace contextRef="#ctx0" brushRef="#br0" timeOffset="402.37">76 92 2833,'5'-1'6401,"7"-1"-3646,35 0-3511,-39 2 1543,108-3-3496,-128 9-1450,-15 5 823</inkml:trace>
   <inkml:trace contextRef="#ctx0" brushRef="#br0" timeOffset="725.17">1 213 2136,'5'0'7283,"20"1"-6008,36 5 34,7 2-4514</inkml:trace>
-  <inkml:trace contextRef="#ctx0" brushRef="#br0" timeOffset="1140.86">311 191 1016,'-2'3'7564,"-1"5"-6394,2 13-1008,1 19 497,6-19-6794,-13-31 2443</inkml:trace>
+  <inkml:trace contextRef="#ctx0" brushRef="#br0" timeOffset="1140.85">311 191 1016,'-2'3'7564,"-1"5"-6394,2 13-1008,1 19 497,6-19-6794,-13-31 2443</inkml:trace>
   <inkml:trace contextRef="#ctx0" brushRef="#br0" timeOffset="1359.38">353 77 5001,'0'-1'2073,"0"2"-617,-4-1 2409,6 0-3817,0 1-1025,7 6-5272</inkml:trace>
   <inkml:trace contextRef="#ctx0" brushRef="#br0" timeOffset="2568.37">424 125 4257,'0'0'1292,"8"0"2542,25 3-2797,-32-3-1039,0 0 0,0 0 0,1 1 0,-1-1 0,0 0 0,0 1 0,0-1 0,0 1 1,0-1-1,0 1 0,0-1 0,0 1 0,0 0 0,0 0 0,0-1 0,0 1 0,0 0 1,0 0-1,-1 0 0,1 0 0,0 0 0,-1 0 0,1 0 0,-1 0 0,1 0 0,-1 0 0,1 1 1,-1-1-1,1 2 0,-2 0 11,1 0 0,-1-1 0,0 1 0,1-1-1,-1 1 1,0-1 0,-1 1 0,1-1 0,0 0 0,-1 1 0,1-1 0,-4 4 0,-6 5 250,0 0 1,0-1 0,-23 16-1,121-34 264,-64 9-2628,-19-1-258,-11-4 896,-4-1 1661,-17-8-61,18 9 377,1 0-1,0-1 1,0 0-1,1 0 0,-13-10 1,21 15-464,0 0 1,0 0-1,0 0 0,0-1 1,0 1-1,-1 0 1,1 0-1,0 0 0,0 0 1,0 0-1,0 0 1,0-1-1,0 1 1,0 0-1,0 0 0,0 0 1,0 0-1,0 0 1,0-1-1,0 1 0,0 0 1,0 0-1,0 0 1,0 0-1,0 0 1,0-1-1,0 1 0,0 0 1,0 0-1,0 0 1,0 0-1,0 0 1,0-1-1,0 1 0,0 0 1,0 0-1,1 0 1,-1 0-1,0 0 0,0 0 1,0-1-1,0 1 1,0 0-1,0 0 1,0 0-1,1 0 0,-1 0 1,0 0-1,0 0 1,0 0-1,0 0 0,0 0 1,1 0-1,-1 0 1,15-5 452,15 2-556,33 7 221,-46-2-980,0-1 0,29-2 0,-45 1 875,1 0 1,-1 0-1,0 0 1,1 0 0,-1 0-1,1 0 1,-1-1 0,0 1-1,1-1 1,-1 1 0,0-1-1,1 1 1,-1-1 0,0 0-1,0 0 1,0 1 0,0-1-1,1 0 1,-1 0 0,0 0-1,0 0 1,-1 0 0,1-1-1,0 1 1,0 0 0,-1 0-1,1 0 1,0-1 0,-1 1-1,1 0 1,-1-1 0,0 1-1,1-3 1,-17 86 503,16-82-570,-3 45-92,2-44 1,1 0 0,0 0 0,0 1 0,-1-1 0,1 0 0,0 1 0,0-1 0,1 0 0,-1 1 0,0-1 0,0 0 0,1 0 0,-1 1 0,0-1 0,1 0 0,-1 0 0,1 1 0,0-1 0,-1 0 0,1 0 0,0 0 0,0 0 0,0 0 0,0 0 0,0 0 0,0 0 0,2 1 0,-2-3-96,0 0 1,0 0 0,0 0-1,0-1 1,0 1-1,0 0 1,0 0-1,-1-1 1,1 1 0,0-1-1,-1 1 1,1 0-1,-1-1 1,0 1-1,1-1 1,-1-2 0,0 4 167,9-39-4841</inkml:trace>
   <inkml:trace contextRef="#ctx0" brushRef="#br0" timeOffset="2727.4">644 12 5169,'-2'1'5473,"4"-1"-5473,0 2-808,0 0-576,2 3-297,11 14-2207</inkml:trace>
   <inkml:trace contextRef="#ctx0" brushRef="#br0" timeOffset="3782.37">775 3 2713,'-3'70'4622,"-8"33"-3876,2-34-509,8-66-234,1-1-1,0 1 1,-1-1 0,1 1 0,0-1-1,0 1 1,0-1 0,1 1 0,-1-1 0,0 1-1,1-1 1,0 1 0,0-1 0,-1 0 0,3 4-1,-3-6 1,1 0 0,-1 1-1,1-1 1,-1 0 0,1 0 0,-1 1-1,1-1 1,-1 0 0,1 0 0,-1 0-1,1 0 1,-1 0 0,1 0-1,-1 0 1,1 0 0,-1 0 0,1 0-1,-1 0 1,1 0 0,-1 0-1,1 0 1,-1 0 0,1 0 0,-1-1-1,1 1 1,22-16 377,63-58 453,-108 94-614,0-2 0,-2 0 0,-33 19 0,76-60 1557,-16 19-1759,0-1 0,0 1 1,0 0-1,1 0 0,0 0 0,5-4 1,-6 6-120,0 0 1,1 0 0,-1 0-1,1 1 1,-1 0 0,1 0-1,-1 0 1,1 0-1,0 0 1,-1 1 0,1-1-1,0 1 1,-1 0 0,1 0-1,0 1 1,0-1 0,-1 1-1,1 0 1,0 0 0,-1 0-1,1 0 1,-1 0-1,0 1 1,1 0 0,-1 0-1,0 0 1,0 0 0,4 3-1,41 19-2139,-44-23 2139,0 0 0,0 0 0,0 0 1,0-1-1,0 1 0,0-1 0,0 0 0,0 0 1,0-1-1,7 0 0,-8 0 296,0-1 0,0 1 0,0 0-1,0-1 1,0 1 0,0-1 0,0 0 0,-1 0-1,1 0 1,-1-1 0,1 1 0,-1 0 0,0-1-1,0 0 1,0 1 0,0-1 0,-1 0 0,1 0 0,-1 0-1,1 0 1,-1 0 0,0 0 0,0 0 0,-1-1-1,1 1 1,-1 0 0,1-1 0,-1 1 0,0 0-1,0-1 1,-1-4 0,1 7-159,0 1 0,0-1 0,0 0 1,0 1-1,0-1 0,0 1 0,0-1 0,0 0 0,-1 1 0,1-1 0,0 1 1,0-1-1,0 1 0,-1-1 0,1 1 0,0-1 0,-1 1 0,1-1 1,0 1-1,-1-1 0,1 1 0,0-1 0,-1 1 0,1 0 0,-1-1 0,1 1 1,-1 0-1,1-1 0,-1 1 0,1 0 0,-1-1 0,-1 1 0,-17 9 143,16-6-231,0 0 1,0 0 0,0 1-1,0-1 1,0 1 0,0 0-1,1-1 1,-4 9-1,6-11-8,-1 0-1,1 0 0,0 0 1,-1 0-1,1 0 0,0 0 0,0 0 1,0 0-1,0 0 0,0 1 1,0-1-1,0 0 0,0 0 0,0 0 1,1 0-1,-1 0 0,0 0 0,1 0 1,-1 0-1,0 0 0,1 0 1,0 0-1,0 1 0,0-2 61,0 0 0,-1 0-1,1 0 1,0 0 0,0-1 0,0 1 0,0 0-1,-1 0 1,1-1 0,0 1 0,0-1 0,-1 1-1,1 0 1,0-1 0,-1 0 0,1 1 0,0-1-1,-1 1 1,1-1 0,-1 0 0,1 1-1,-1-1 1,1 0 0,-1 0 0,1 1 0,-1-1-1,0 0 1,1 0 0,-1 0 0,24-52 1707,-23 59-1550,1 0 0,0 1 0,0-1 0,0 0 0,1 0 0,0 0 1,0-1-1,0 1 0,1-1 0,-1 0 0,10 10 0,-11-14-163,0 1-1,0-1 1,0 1-1,0-1 1,0 0-1,0 1 0,0-1 1,1 0-1,-1-1 1,0 1-1,1 0 1,-1-1-1,1 1 1,-1-1-1,1 0 1,-1 0-1,1 0 0,-1 0 1,5-1-1,0-1-234,0 0 0,0-1-1,0 0 1,0 0 0,-1-1-1,1 0 1,10-8-1,87-71-4088</inkml:trace>
   <inkml:trace contextRef="#ctx0" brushRef="#br0" timeOffset="7703.41">1354 284 2673,'1'2'7061,"3"3"-3676,15 25-3551,-19-29 66,1 0-1,0 0 1,-1-1-1,0 1 1,1 0-1,-1 0 1,0 0-1,1 0 1,-1 0-1,0 0 1,0 0-1,0 0 1,0 0-1,0 0 1,0 0-1,0 0 1,0 0-1,0 0 1,0 0-1,-1 0 1,1 0-1,0 0 1,-1 0-1,1 0 1,-1 0-1,1-1 1,-1 1-1,1 0 1,-1 0-1,1 0 1,-1-1-1,0 1 1,0 0-1,1-1 1,-1 1-1,0 0 1,0-1-1,0 1 1,1-1-1,-1 0 1,0 1-1,0-1 1,0 0-1,0 1 1,0-1-1,-1 0 1,-51 18-5890</inkml:trace>
   <inkml:trace contextRef="#ctx0" brushRef="#br0" timeOffset="8585.42">1644 65 2913,'-1'7'5879,"-6"30"-5118,2-7-531,-1 0 0,-1 0 1,-15 35-1,9-26-1441,12-37 937,1-2 188,-1 0 0,1 1 0,0-1 0,0 0 0,0 1 1,-1-1-1,1 0 0,0 1 0,0-1 0,0 0 0,0 1 0,0-1 0,0 0 0,0 1 0,0-1 0,0 0 0,0 1 0,0-1 0,0 0 0,0 1 0,0-1 0,0 0 0,0 1 0,0-1 0,1 0 0,-1 1 0,0-1 0,0 0 0,0 1 0,0-1 0,1 0 0,-1 1 0,0-1 0,1 0 0,4 1-2525</inkml:trace>
-  <inkml:trace contextRef="#ctx0" brushRef="#br0" timeOffset="8846.97">1547 91 4969,'2'0'2032,"0"-1"-1159,2 1-137,5-3 16,4 0-112,11-2-56,8 0-176,1-3-144,-1 3-128,-4 1-136,-8 0-104,-5 4-528,-6 0-344,-5 4-568,-2-1-705,-10 9-639</inkml:trace>
+  <inkml:trace contextRef="#ctx0" brushRef="#br0" timeOffset="8846.96">1547 91 4969,'2'0'2032,"0"-1"-1159,2 1-137,5-3 16,4 0-112,11-2-56,8 0-176,1-3-144,-1 3-128,-4 1-136,-8 0-104,-5 4-528,-6 0-344,-5 4-568,-2-1-705,-10 9-639</inkml:trace>
   <inkml:trace contextRef="#ctx0" brushRef="#br0" timeOffset="9110.43">1523 210 3665,'2'-3'6329,"0"1"-4697,0 2-623,-1 2-641,1-2-232,4 0-128,-1 0 128,8 0-64,0 1-72,6-1-384,2 0-913,3 0-1119,32-1-2361</inkml:trace>
-  <inkml:trace contextRef="#ctx0" brushRef="#br0" timeOffset="9613.55">1748 266 2264,'0'4'6540,"-2"1"-4339,0 15-2620,2-17 410,0-1 0,0 1 0,0-1 1,0 1-1,0-1 0,1 1 0,-1-1 0,1 1 0,0-1 0,0 0 0,0 1 0,0-1 0,0 0 0,0 0 0,1 1 0,-1-1 0,0 0 1,1 0-1,0-1 0,0 1 0,-1 0 0,1 0 0,0-1 0,1 1 0,2 1 0,-3-3 12,1 0 0,0 0-1,0 0 1,0 0 0,-1-1-1,1 1 1,0-1 0,-1 0 0,1 1-1,0-1 1,-1 0 0,1-1 0,-1 1-1,1 0 1,-1-1 0,1 1-1,-1-1 1,0 0 0,0 0 0,0 0-1,0 0 1,3-4 0,-3 3 37,1 0 1,-1 0-1,0 1 1,0-1-1,0-1 0,-1 1 1,1 0-1,-1 0 1,1-1-1,-1 1 1,0 0-1,-1-1 0,1 1 1,0-1-1,-1 1 1,0-1-1,0 0 0,0 1 1,-1-5-1,1 6 27,-1 0 0,0 0 0,1 1 0,-1-1 0,0 0 0,0 1 1,0-1-1,0 1 0,-1-1 0,1 1 0,0-1 0,0 1 0,-1 0 0,1-1 0,-1 1 0,1 0 0,-1 0 0,0 0 0,1 0 0,-1 1 0,0-1 0,0 0 0,0 1 0,1-1 0,-1 1 0,0 0 0,0-1 0,0 1 0,0 0 0,0 0 0,0 0 0,0 1 0,1-1 0,-1 0 0,0 1 0,0-1 0,-2 2 0,-30 8-1443,17 2-3882,18-5 993</inkml:trace>
-  <inkml:trace contextRef="#ctx0" brushRef="#br0" timeOffset="9865.85">1851 160 5737,'-2'0'3641,"1"0"-2073,1-2-511,0 4-1514,1 6-7632</inkml:trace>
+  <inkml:trace contextRef="#ctx0" brushRef="#br0" timeOffset="9613.54">1748 266 2264,'0'4'6540,"-2"1"-4339,0 15-2620,2-17 410,0-1 0,0 1 0,0-1 1,0 1-1,0-1 0,1 1 0,-1-1 0,1 1 0,0-1 0,0 0 0,0 1 0,0-1 0,0 0 0,0 0 0,1 1 0,-1-1 0,0 0 1,1 0-1,0-1 0,0 1 0,-1 0 0,1 0 0,0-1 0,1 1 0,2 1 0,-3-3 12,1 0 0,0 0-1,0 0 1,0 0 0,-1-1-1,1 1 1,0-1 0,-1 0 0,1 1-1,0-1 1,-1 0 0,1-1 0,-1 1-1,1 0 1,-1-1 0,1 1-1,-1-1 1,0 0 0,0 0 0,0 0-1,0 0 1,3-4 0,-3 3 37,1 0 1,-1 0-1,0 1 1,0-1-1,0-1 0,-1 1 1,1 0-1,-1 0 1,1-1-1,-1 1 1,0 0-1,-1-1 0,1 1 1,0-1-1,-1 1 1,0-1-1,0 0 0,0 1 1,-1-5-1,1 6 27,-1 0 0,0 0 0,1 1 0,-1-1 0,0 0 0,0 1 1,0-1-1,0 1 0,-1-1 0,1 1 0,0-1 0,0 1 0,-1 0 0,1-1 0,-1 1 0,1 0 0,-1 0 0,0 0 0,1 0 0,-1 1 0,0-1 0,0 0 0,0 1 0,1-1 0,-1 1 0,0 0 0,0-1 0,0 1 0,0 0 0,0 0 0,0 0 0,0 1 0,1-1 0,-1 0 0,0 1 0,0-1 0,-2 2 0,-30 8-1443,17 2-3882,18-5 993</inkml:trace>
+  <inkml:trace contextRef="#ctx0" brushRef="#br0" timeOffset="9865.84">1851 160 5737,'-2'0'3641,"1"0"-2073,1-2-511,0 4-1514,1 6-7632</inkml:trace>
   <inkml:trace contextRef="#ctx0" brushRef="#br0" timeOffset="10047.41">1865 166 4777,'0'-1'5465,"-4"0"-3616,8-1-249,-2 2-920,-2-1-680,2 1-624,7 9-10979</inkml:trace>
   <inkml:trace contextRef="#ctx0" brushRef="#br0" timeOffset="10558.12">2054 33 3849,'0'0'4912,"-10"23"-3031,-9 22-1353,1-4-510,-20 69 0,40-103-1115,8-8-4146,0-2 1361</inkml:trace>
   <inkml:trace contextRef="#ctx0" brushRef="#br0" timeOffset="11473.61">2204 162 1016,'-7'1'652,"1"1"-1,0-1 1,0 1-1,0 0 0,0 0 1,0 1-1,0 0 1,1 0-1,0 0 1,-8 6-1,9-6-669,0-1 0,1 1 0,-1 0 0,1 0 0,-1 1 0,1-1 0,0 1 0,0-1 0,0 1 0,1 0 0,0 0 0,-1 0 0,1 0 0,-2 8 0,4-12-32,0 1 0,-1-1 1,1 1-1,0-1 0,0 1 0,0-1 0,0 1 0,0-1 0,0 1 0,0-1 0,0 1 0,0-1 0,0 1 0,0-1 0,0 1 0,0-1 0,0 1 0,1-1 1,-1 1-1,0-1 0,0 1 0,1-1 0,-1 1 0,0-1 0,0 1 0,1-1 0,-1 0 0,1 1 0,-1-1 0,0 1 0,1-1 0,-1 0 0,1 0 0,-1 1 1,1-1-1,-1 0 0,1 0 0,-1 1 0,1-1 0,0 0 0,24-9-262,21-27 836,-29 16 43,-1 0 0,-1-1 0,-1 0 0,-1-1 0,-1-1 0,0 0 0,10-33 0,-15 37 599,-14 31-1269,-24 62 619,15-35-616,-33 60 0,46-94-202,-13 21 71,16-26 147,0 1 0,-1-1-1,1 1 1,-1-1-1,1 1 1,0-1-1,0 1 1,-1-1-1,1 1 1,0-1 0,0 1-1,-1 0 1,1-1-1,0 1 1,0-1-1,0 1 1,0-1 0,0 1-1,0 0 1,0-1-1,0 1 1,0-1-1,0 1 1,0 0-1,1-1 1,-1 1 0,0-1-1,0 1 1,1-1-1,-1 1 1,0-1-1,0 1 1,1 0 0,6-3-3365,5-1 862</inkml:trace>
@@ -8892,7 +9373,7 @@
 </inkml:ink>
 </file>
 
-<file path=word/ink/ink25.xml><?xml version="1.0" encoding="utf-8"?>
+<file path=word/ink/ink26.xml><?xml version="1.0" encoding="utf-8"?>
 <inkml:ink xmlns:inkml="http://www.w3.org/2003/InkML">
   <inkml:definitions>
     <inkml:context xml:id="ctx0">
@@ -8919,7 +9400,7 @@
 </inkml:ink>
 </file>
 
-<file path=word/ink/ink26.xml><?xml version="1.0" encoding="utf-8"?>
+<file path=word/ink/ink27.xml><?xml version="1.0" encoding="utf-8"?>
 <inkml:ink xmlns:inkml="http://www.w3.org/2003/InkML">
   <inkml:definitions>
     <inkml:context xml:id="ctx0">
@@ -8952,11 +9433,11 @@
   <inkml:trace contextRef="#ctx0" brushRef="#br0" timeOffset="6853.6">3751 320 216,'15'-4'2583,"7"-2"-370,-22 5-2113,1 1 0,-1-1 0,0 0 0,0 1 0,1-1 0,-1 0 1,0 1-1,0-1 0,0 0 0,0 1 0,0-1 0,0 0 0,0 0 1,0 1-1,0-1 0,0 0 0,0 1 0,0-1 0,0 0 0,-1 0 0,1 1 1,0-1-1,-1 0 0,1 1 0,0-1 0,-1 1 0,1-1 0,-1 1 1,1-1-1,-1 0 0,1 1 0,-1 0 0,1-1 0,-1 1 0,0-1 1,0 0 11,0 0 1,1 0-1,-1 1 1,0-1-1,0 0 1,1 1-1,-1-1 1,0 1-1,0-1 1,0 1-1,0-1 1,0 1-1,0-1 1,0 1-1,0 0 1,0 0-1,0-1 1,0 1-1,0 0 1,0 0-1,0 0 1,0 0-1,0 0 1,0 0-1,0 0 1,0 1 0,0-1-1,0 0 1,0 1-1,0-1 1,0 0-1,0 1 1,-1 0-1,0 1-46,-1 0 0,1 0 0,0 0-1,0 0 1,0 0 0,0 1 0,0-1 0,0 1-1,1-1 1,-1 1 0,1-1 0,-2 4 0,3-4-112,-1 0 0,0-1 0,1 1 1,-1 0-1,1 0 0,-1 0 0,1 0 1,0 0-1,0-1 0,0 1 0,0 0 1,0 0-1,0 0 0,1 0 0,-1 0 1,1-1-1,-1 1 0,2 3 0,-1-4-2,0 0 0,0 0 0,0 0 0,1 0-1,-1 0 1,0 0 0,1 0 0,-1-1 0,1 1 0,-1-1-1,0 1 1,1-1 0,-1 1 0,1-1 0,0 0 0,-1 1-1,1-1 1,-1 0 0,1 0 0,-1 0 0,1 0 0,0-1 0,-1 1-1,1 0 1,-1-1 0,1 1 0,1-2 0,0 2-163,-1-1 1,0 0-1,0 0 1,0 0 0,1 0-1,-1 0 1,0 0-1,-1-1 1,1 1 0,0-1-1,0 1 1,2-4-1,23-24-3092</inkml:trace>
   <inkml:trace contextRef="#ctx0" brushRef="#br0" timeOffset="7131.67">3872 64 4169,'0'-2'8002,"-2"4"-6194,2-1-880,-3 3-568,3-2-160,-2 5-136,2 3 64,-2 3-128,0 4-128,-2 0-352,-1 1-744,-4-1-1025,-21 32-2135</inkml:trace>
   <inkml:trace contextRef="#ctx0" brushRef="#br0" timeOffset="7870.62">3991 197 3657,'0'0'2718,"-3"5"2361,-12 20-4832,-21 57-471,35-78 115,9-14 357,1 0 0,0 0 1,0 1-1,22-16 0,-29 23-177,14-7 217,-9 12 212,-11 28 177,4-29-845,-1 1 0,0 0 0,1-1 0,-1 1 0,1 0 0,0-1 0,0 1 0,0 0 0,0-1 0,0 1 0,1 3 0,39-32-1471,-39 25 1678,-1 0 0,1 1 0,-1-1 0,1 0 0,-1 1 0,1-1 0,0 1 0,0-1 0,-1 1 0,1-1-1,0 1 1,0 0 0,-1-1 0,1 1 0,0 0 0,0 0 0,0-1 0,-1 1 0,1 0 0,0 0 0,0 0 0,0 0 0,1 0 0,2 16 1853,-4-14-2054,0 0 0,0 0 0,0 0 0,1 0-1,-1-1 1,1 1 0,-1 0 0,1 0 0,-1 0-1,1 0 1,0 0 0,0-1 0,0 1 0,0 0-1,2 2 1,7 1-3126</inkml:trace>
-  <inkml:trace contextRef="#ctx0" brushRef="#br0" timeOffset="9187.97">4235 280 1304,'11'-3'6305,"2"-2"-5301,-12 4-848,0-1 0,0 1 0,0-1 0,0 0 1,0 0-1,0 1 0,0-1 0,-1 0 0,1 0 1,-1 0-1,1 0 0,-1 0 0,0 0 0,0-4 1,0 6-116,0-1 1,0 0 0,0 1 0,0-1 0,0 1-1,0-1 1,0 1 0,0-1 0,0 1 0,0-1 0,-1 0-1,1 1 1,0-1 0,0 1 0,-1-1 0,1 1-1,0 0 1,-1-1 0,1 1 0,-1-1 0,1 1-1,0 0 1,-1-1 0,1 1 0,-1 0 0,1-1-1,-1 1 1,1 0 0,-1-1 0,1 1 0,-1 0-1,1 0 1,-1 0 0,0 0 0,1 0 0,-1 0-1,1 0 1,-1 0 0,1 0 0,-1 0 0,1 0-1,-1 0 1,0 0 0,1 0 0,-1 0 0,1 0-1,-1 1 1,1-1 0,-1 0 0,1 0 0,-1 1-1,1-1 1,-1 0 0,0 1 0,-9 4-41,1 0 1,0 1-1,0 0 0,-11 10 1,17-14-44,1 0 0,-1 0 0,1 1 0,0-1 0,0 1 0,0-1 0,1 1 0,-1 0 0,0 0 0,1-1 0,0 1 0,0 0 0,0 1-1,0-1 1,0 0 0,0 0 0,1 0 0,0 0 0,-1 4 0,2-6-23,-1 1 1,1-1-1,0 0 0,-1 0 0,1 0 0,0 1 1,0-1-1,-1 0 0,1 0 0,0 0 0,0 0 0,0 0 1,0-1-1,0 1 0,1 0 0,-1 0 0,0-1 1,0 1-1,0-1 0,1 1 0,-1-1 0,0 1 0,1-1 1,-1 0-1,0 1 0,1-1 0,-1 0 0,0 0 1,1 0-1,-1 0 0,1-1 0,-1 1 0,0 0 0,1 0 1,1-1-1,53-11 103,-54 11-73,9-2 141,1-1 0,-1 0-1,0-1 1,0-1-1,-1 1 1,0-1-1,0-1 1,0 0-1,-1 0 1,0-1-1,0-1 1,-1 1-1,0-1 1,-1 0-1,1-1 1,-2 0-1,0 0 1,0-1-1,0 1 1,-2-1-1,1 0 1,-1-1 0,4-19-1,-4 15-18,-1 7 69,0-1-1,-1 1 1,0-1 0,-1 0-1,0 0 1,-1-11-1,-4 22 1996,-5 12-1801,-6 18-542,4-3 198,-24 72 70,32-89-82,0-1 0,1 1-1,0-1 1,1 1 0,0-1-1,1 1 1,1 15 0,0-24-46,-1 0 1,0 0-1,0 0 1,1 0 0,-1-1-1,1 1 1,-1 0-1,1 0 1,0-1-1,-1 1 1,1 0 0,0-1-1,0 1 1,0-1-1,1 1 1,-1-1-1,0 0 1,0 1 0,1-1-1,-1 0 1,1 0-1,2 2 1,-2-3-70,0 0 0,0 1 0,-1-1 0,1 0 1,0 0-1,0 0 0,0 0 0,0 0 0,-1-1 0,1 1 1,0-1-1,0 1 0,-1-1 0,1 1 0,0-1 0,-1 0 0,1 0 1,2-2-1,0 0 25,1 0 0,-2 0 0,1 0 0,0-1 1,-1 0-1,1 0 0,-1 0 0,0 0 0,3-5 0,-5 6 327,1 0 0,-1 0-1,0 1 1,0-1 0,0 0-1,0 0 1,-1 0-1,1 0 1,-1-4 0,1 4-122,-1-1 1,0 1 0,-1 0 0,1-1 0,-1 1-1,1 0 1,-1 0 0,0 0 0,0-1 0,0 1-1,-1 0 1,1 0 0,-1 0 0,1 1 0,-1-1-1,0 0 1,0 1 0,0-1 0,-1 1 0,1 0-1,-1-1 1,1 1 0,-1 0 0,0 1 0,1-1-1,-1 0 1,0 1 0,-6-3 0,-3 1 38,0 1 0,0 0 0,0 0 1,0 1-1,-24 1 0,25 0-91,10 0 253,1 6-7464,3 2 955</inkml:trace>
+  <inkml:trace contextRef="#ctx0" brushRef="#br0" timeOffset="9187.96">4235 280 1304,'11'-3'6305,"2"-2"-5301,-12 4-848,0-1 0,0 1 0,0-1 0,0 0 1,0 0-1,0 1 0,0-1 0,-1 0 0,1 0 1,-1 0-1,1 0 0,-1 0 0,0 0 0,0-4 1,0 6-116,0-1 1,0 0 0,0 1 0,0-1 0,0 1-1,0-1 1,0 1 0,0-1 0,0 1 0,0-1 0,-1 0-1,1 1 1,0-1 0,0 1 0,-1-1 0,1 1-1,0 0 1,-1-1 0,1 1 0,-1-1 0,1 1-1,0 0 1,-1-1 0,1 1 0,-1 0 0,1-1-1,-1 1 1,1 0 0,-1-1 0,1 1 0,-1 0-1,1 0 1,-1 0 0,0 0 0,1 0 0,-1 0-1,1 0 1,-1 0 0,1 0 0,-1 0 0,1 0-1,-1 0 1,0 0 0,1 0 0,-1 0 0,1 0-1,-1 1 1,1-1 0,-1 0 0,1 0 0,-1 1-1,1-1 1,-1 0 0,0 1 0,-9 4-41,1 0 1,0 1-1,0 0 0,-11 10 1,17-14-44,1 0 0,-1 0 0,1 1 0,0-1 0,0 1 0,0-1 0,1 1 0,-1 0 0,0 0 0,1-1 0,0 1 0,0 0 0,0 1-1,0-1 1,0 0 0,0 0 0,1 0 0,0 0 0,-1 4 0,2-6-23,-1 1 1,1-1-1,0 0 0,-1 0 0,1 0 0,0 1 1,0-1-1,-1 0 0,1 0 0,0 0 0,0 0 0,0 0 1,0-1-1,0 1 0,1 0 0,-1 0 0,0-1 1,0 1-1,0-1 0,1 1 0,-1-1 0,0 1 0,1-1 1,-1 0-1,0 1 0,1-1 0,-1 0 0,0 0 1,1 0-1,-1 0 0,1-1 0,-1 1 0,0 0 0,1 0 1,1-1-1,53-11 103,-54 11-73,9-2 141,1-1 0,-1 0-1,0-1 1,0-1-1,-1 1 1,0-1-1,0-1 1,0 0-1,-1 0 1,0-1-1,0-1 1,-1 1-1,0-1 1,-1 0-1,1-1 1,-2 0-1,0 0 1,0-1-1,0 1 1,-2-1-1,1 0 1,-1-1 0,4-19-1,-4 15-18,-1 7 69,0-1-1,-1 1 1,0-1 0,-1 0-1,0 0 1,-1-11-1,-4 22 1996,-5 12-1801,-6 18-542,4-3 198,-24 72 70,32-89-82,0-1 0,1 1-1,0-1 1,1 1 0,0-1-1,1 1 1,1 15 0,0-24-46,-1 0 1,0 0-1,0 0 1,1 0 0,-1-1-1,1 1 1,-1 0-1,1 0 1,0-1-1,-1 1 1,1 0 0,0-1-1,0 1 1,0-1-1,1 1 1,-1-1-1,0 0 1,0 1 0,1-1-1,-1 0 1,1 0-1,2 2 1,-2-3-70,0 0 0,0 1 0,-1-1 0,1 0 1,0 0-1,0 0 0,0 0 0,0 0 0,-1-1 0,1 1 1,0-1-1,0 1 0,-1-1 0,1 1 0,0-1 0,-1 0 0,1 0 1,2-2-1,0 0 25,1 0 0,-2 0 0,1 0 0,0-1 1,-1 0-1,1 0 0,-1 0 0,0 0 0,3-5 0,-5 6 327,1 0 0,-1 0-1,0 1 1,0-1 0,0 0-1,0 0 1,-1 0-1,1 0 1,-1-4 0,1 4-122,-1-1 1,0 1 0,-1 0 0,1-1 0,-1 1-1,1 0 1,-1 0 0,0 0 0,0-1 0,0 1-1,-1 0 1,1 0 0,-1 0 0,1 1 0,-1-1-1,0 0 1,0 1 0,0-1 0,-1 1 0,1 0-1,-1-1 1,1 1 0,-1 0 0,0 1 0,1-1-1,-1 0 1,0 1 0,-6-3 0,-3 1 38,0 1 0,0 0 0,0 0 1,0 1-1,-24 1 0,25 0-91,10 0 253,1 6-7464,3 2 955</inkml:trace>
   <inkml:trace contextRef="#ctx0" brushRef="#br0" timeOffset="15348.79">4629 238 2809,'0'0'5122,"-1"6"393,-5 27-5006,4-16-496,0-2-74,0 0 0,1 0 0,0 0 1,2 1-1,2 17 0,1-35 74,-1 1-1,1-1 1,-1-1 0,1 1-1,-1 0 1,0-1 0,1 0-1,-1 1 1,3-6 0,49-56 2111,-55 66-2045,0 0 1,-1 0-1,1 1 1,0-1-1,0 0 1,0 0-1,1 0 0,-1 0 1,0 0-1,1 1 1,-1-1-1,1 0 1,0 0-1,0 0 0,0 0 1,0 0-1,0-1 1,0 1-1,0 0 1,1 0-1,1 1 0,-1 0-142,-1-1 0,1 0 0,0 1 0,-1-1 0,1 0 0,0 0-1,0 0 1,1 0 0,-1-1 0,0 1 0,1-1 0,-1 1 0,1-1-1,-1 0 1,1 0 0,0 0 0,3 1 0,-3-3 61,1 1 1,-1-1-1,1 0 0,-1 0 1,1-1-1,-1 1 0,0-1 1,0 0-1,0 0 1,0 0-1,0 0 0,0 0 1,-1 0-1,1-1 0,0 1 1,-1-1-1,0 0 0,0 0 1,0 0-1,0 0 1,0 0-1,-1 0 0,2-5 1,7-9 780,-4 7-723,1 0-67,-9 15 1008,1-4-1063,0 1 0,0-1 0,1 1 0,-1-1 0,0 1 0,1-1 0,-1 1 0,1-1 0,0 1 0,-1 0 1,1-1-1,0 1 0,0 0 0,0-1 0,0 1 0,0 0 0,0-1 0,1 1 0,-1 0 0,1-1 0,-1 1 0,1-1 1,0 3-1,0-3-41,1-1 1,-1 1 0,0 0 0,0 0-1,1 0 1,-1-1 0,0 1 0,1-1-1,-1 1 1,0-1 0,1 1 0,-1-1-1,1 0 1,-1 0 0,1 0 0,-1 0-1,1 0 1,-1 0 0,1 0 0,-1 0-1,0 0 1,1-1 0,-1 1 0,3-2-1,1 1 113,0-1-1,-1 1 1,1-1-1,-1 0 1,1 0-1,-1-1 1,0 0-1,0 1 1,0-1-1,0-1 1,0 1-1,-1 0 1,0-1 0,5-6-1,-15 23 199,1 0 0,0 0 0,0 1 0,2 0 0,-4 14 0,-9 25-204,15-48-1,-6 19 13,0-1 0,-2 0 0,-1-1 0,-1 0 0,-1-1 0,-29 38 0,41-59 21,0 0 1,0 0-1,1 0 0,-1 0 0,0 0 1,0 0-1,1 0 0,-1 0 1,0-1-1,0 1 0,1 0 0,-1 0 1,0-1-1,1 1 0,-1-1 1,0 1-1,1 0 0,-1-1 0,1 1 1,-1-1-1,1 1 0,-1-1 1,1 0-1,-1 1 0,1-1 1,-1 1-1,1-1 0,0 0 0,-1 1 1,1-1-1,0 0 0,0 0 1,0 1-1,-1-1 0,1-1 0,-12-28-109,11 26 64,0 0 0,0 0 0,0 0 0,1-1 0,-1 1 1,1 0-1,0 0 0,1 0 0,-1-1 0,1 1 1,-1 0-1,1 0 0,1 0 0,-1 0 0,0 0 0,1 0 1,0 0-1,0 1 0,0-1 0,0 0 0,1 1 1,-1 0-1,1 0 0,0-1 0,0 2 0,0-1 0,1 0 1,3-2-1,10-5-137,1 1 1,-1 0 0,1 2-1,1 0 1,20-4-1,-19 5-439,-1 0-1,32-15 0,-39 13 536,0 0 1,0 0-1,0-1 0,13-14 0,-23 21 80,1 0-1,-1 0 0,0 0 0,0-1 0,0 1 0,0-1 0,0 1 0,-1-1 0,1 0 1,-1 0-1,0 1 0,1-1 0,-1 0 0,-1 0 0,1 0 0,0 0 0,-1-1 1,1 1-1,-1 0 0,0 0 0,0 0 0,0 0 0,-1 0 0,1 0 0,-1 0 1,-1-5-1,-27 24 668,17-6-745,1 0 0,0 0 0,-14 17 0,22-24-43,1-1 1,0 1-1,0-1 1,0 1-1,0 0 1,0 0-1,1 0 1,-1 0-1,1 0 1,0 0-1,0 0 1,0 1-1,0-1 1,1 0-1,-1 0 1,1 1-1,0-1 1,0 1-1,0-1 1,0 0-1,1 1 1,0 3-1,0-6 49,0 0-1,0 0 1,-1-1-1,1 1 1,0 0-1,0-1 1,0 1-1,0-1 1,0 1-1,0-1 1,0 1 0,0-1-1,1 0 1,-1 1-1,0-1 1,0 0-1,0 0 1,0 0-1,0 0 1,1 0-1,-1 0 1,0 0-1,0 0 1,0-1-1,0 1 1,0 0-1,0-1 1,0 1-1,2-1 1,36-15 176,-36 15-179,14-7 135,-1-1 1,0-1 0,0 0-1,-1-1 1,0 0 0,-1-1-1,24-26 1,-33 31 24,0 1 0,1-1 0,-2 0 0,1-1 0,-1 1 0,0-1 0,-1 0 0,0 1 0,0-2 0,-1 1 0,0 0 0,0 0 0,-1-1 0,0 1 1,0-1-1,-1 1 0,0-1 0,-1 1 0,-2-11 0,3 19-93,0 0 0,0 0 0,0-1 0,0 1-1,0 0 1,0 0 0,-1 0 0,1 0 0,0 0 0,0-1 0,0 1 0,-1 0 0,1 0 0,0 0 0,0 0 0,0 0 0,-1 0 0,1 0 0,0 0 0,0 0 0,0 0 0,-1 0 0,1 0 0,0 0 0,0 0 0,-1 0 0,1 0 0,0 0 0,0 0 0,0 0-1,-1 0 1,1 0 0,0 0 0,0 0 0,0 0 0,-1 0 0,1 1 0,0-1 0,0 0 0,0 0 0,0 0 0,-1 0 0,1 0 0,0 1 0,0-1 0,0 0 0,0 0 0,0 0 0,0 1 0,0-1 0,-1 0 0,1 0 0,0 0 0,0 1 0,0-1 0,0 0 0,0 0-1,0 0 1,0 1 0,-17 24 112,-14 31-262,26-46 86,-33 75 134,36-78-200,0-1 0,0 1 0,1-1 0,0 1 0,0 0 0,0 0 0,1 0 0,0-1 0,0 1 0,1 0 0,1 8 0,-2-15 72,0 1-1,0 0 1,1-1 0,-1 1-1,0-1 1,1 1 0,-1 0-1,0-1 1,1 1 0,-1-1-1,1 1 1,-1-1 0,0 1 0,1-1-1,0 1 1,-1-1 0,1 1-1,-1-1 1,1 0 0,-1 1-1,1-1 1,0 0 0,-1 0-1,1 1 1,0-1 0,-1 0-1,1 0 1,0 0 0,0 0-1,25-6-330,24-25 462,-47 29-132,9-7 152,-2 1 0,1-2 0,-1 1 0,-1-1 0,9-13 0,-20 28-77,0 0-1,0 1 0,0-1 0,1 0 0,0 1 0,0-1 0,0 1 1,1-1-1,-1 9 0,1-12-118,0 1 0,0 0 0,0-1 0,0 1 0,0 0-1,0-1 1,1 1 0,-1 0 0,1-1 0,0 1 0,0 0 0,0-1 0,0 1 0,0-1 0,0 0 0,1 1 0,-1-1-1,1 0 1,0 0 0,-1 0 0,5 3 0,-5-4 110,1-1 0,-1 0 0,1 0 0,-1 0-1,1 0 1,-1 0 0,0 0 0,1-1 0,-1 1 0,1 0 0,-1-1 0,0 1-1,1-1 1,-1 0 0,0 1 0,1-1 0,-1 0 0,0 0 0,0 0 0,0 1-1,0-1 1,0-1 0,0 1 0,0 0 0,0 0 0,0 0 0,0 0 0,-1-1-1,1 1 1,0 0 0,-1-1 0,1 1 0,-1 0 0,0-1 0,1-1 0,2-5 279,0 0 1,-1 0 0,0 0 0,2-16 0,-3 17-143,-1 0 0,-1 0 1,1 0-1,-1 0 0,0 0 1,-1 0-1,-2-9 0,3 14-64,0 0 0,0 0-1,0 0 1,0 0 0,0 0-1,0 1 1,0-1 0,0 0 0,-1 0-1,1 1 1,-1-1 0,0 1-1,1-1 1,-1 1 0,0 0-1,0 0 1,1 0 0,-1 0 0,0 0-1,0 0 1,-1 0 0,1 0-1,0 1 1,0-1 0,0 1-1,0 0 1,-4-1 0,67 29-226,-47-22-3602,-7 1-229</inkml:trace>
-  <inkml:trace contextRef="#ctx0" brushRef="#br0" timeOffset="16236.35">5631 331 6161,'4'1'11363,"-4"0"-10787,3 1-336,-3 3-72,2 0 136,2 3-16,-2 1-136,0 1-152,-2-2-360,-4 1-944,-2-1-1353,-46 14-2632</inkml:trace>
-  <inkml:trace contextRef="#ctx0" brushRef="#br0" timeOffset="17428.1">5962 89 1976,'0'0'4499,"-3"8"2713,-10 36-5117,3-20-1821,-2 1-1,-19 30 1,18-34-502,1 0 0,-18 46 0,32-65-1004,7-6-2232,-5 1 2422,19-10-2546</inkml:trace>
-  <inkml:trace contextRef="#ctx0" brushRef="#br0" timeOffset="18180.61">6090 206 1544,'-5'9'10336,"-18"36"-8996,-8 12-1980,120-147 1039,-89 89-389,0 1 0,0-1-1,1 1 1,-1 0 0,0-1 0,0 1 0,1-1 0,-1 1 0,0 0 0,1-1 0,-1 1 0,0 0 0,1-1-1,-1 1 1,1 0 0,-1 0 0,1 0 0,-1-1 0,0 1 0,1 0 0,-1 0 0,1 0 0,-1 0-1,1 0 1,-1 0 0,1 0 0,-1 0 0,1 0 0,-1 0 0,1 0 0,-1 0 0,1 0 0,-1 0 0,1 0-1,-1 0 1,1 1 0,9 18 347,-7 28-291,-5-42-116,1-1 0,-1 1 0,0-1 0,0 0-1,-1 1 1,1-1 0,-1 0 0,-6 6 0,-11 19-2742,34-35-5813</inkml:trace>
+  <inkml:trace contextRef="#ctx0" brushRef="#br0" timeOffset="16236.34">5631 331 6161,'4'1'11363,"-4"0"-10787,3 1-336,-3 3-72,2 0 136,2 3-16,-2 1-136,0 1-152,-2-2-360,-4 1-944,-2-1-1353,-46 14-2632</inkml:trace>
+  <inkml:trace contextRef="#ctx0" brushRef="#br0" timeOffset="17428.09">5962 89 1976,'0'0'4499,"-3"8"2713,-10 36-5117,3-20-1821,-2 1-1,-19 30 1,18-34-502,1 0 0,-18 46 0,32-65-1004,7-6-2232,-5 1 2422,19-10-2546</inkml:trace>
+  <inkml:trace contextRef="#ctx0" brushRef="#br0" timeOffset="18180.6">6090 206 1544,'-5'9'10336,"-18"36"-8996,-8 12-1980,120-147 1039,-89 89-389,0 1 0,0-1-1,1 1 1,-1 0 0,0-1 0,0 1 0,1-1 0,-1 1 0,0 0 0,1-1 0,-1 1 0,0 0 0,1-1-1,-1 1 1,1 0 0,-1 0 0,1 0 0,-1-1 0,0 1 0,1 0 0,-1 0 0,1 0 0,-1 0-1,1 0 1,-1 0 0,1 0 0,-1 0 0,1 0 0,-1 0 0,1 0 0,-1 0 0,1 0 0,-1 0 0,1 0-1,-1 0 1,1 1 0,9 18 347,-7 28-291,-5-42-116,1-1 0,-1 1 0,0-1 0,0 0-1,-1 1 1,1-1 0,-1 0 0,-6 6 0,-11 19-2742,34-35-5813</inkml:trace>
   <inkml:trace contextRef="#ctx0" brushRef="#br0" timeOffset="19011.76">6333 253 3001,'37'-38'5200,"6"-8"-3037,-41 43-2011,0 0 0,0 0 0,-1 0 0,1 0 0,-1 0 0,1 0 0,-1 0 0,0-1 0,0 1 0,-1-1 0,1 1 0,-1 0 0,0-1 0,1 1 0,-2-5 0,1 8-94,0 0 0,1-1 0,-1 1-1,0 0 1,0-1 0,0 1 0,0 0 0,0 0 0,0-1-1,0 1 1,0 0 0,0-1 0,0 1 0,-1 0 0,1 0-1,0-1 1,0 1 0,0 0 0,0 0 0,0-1 0,0 1-1,-1 0 1,1 0 0,0-1 0,0 1 0,0 0-1,-1 0 1,1 0 0,0-1 0,0 1 0,0 0 0,-1 0-1,1 0 1,0 0 0,0 0 0,-1-1 0,1 1 0,0 0-1,-1 0 1,1 0 0,0 0 0,0 0 0,-1 0 0,-10 11 362,-5 20-784,-12 78 275,24-85 31,-1-1-1,-1 1 1,-1-2 0,-1 1-1,-18 34 1,24-53-57,0 0 0,-1 1 1,0-1-1,1-1 0,-2 1 1,1 0-1,0-1 0,-1 1 0,1-1 1,-9 5-1,12-8 99,-1 1 0,0-1 0,0 0 0,0 1 0,0-1-1,0 0 1,0 0 0,0 0 0,0 0 0,0 0 0,0 0 0,0 0 0,0 0 0,0 0 0,0-1 0,0 1-1,0 0 1,0-1 0,0 1 0,0 0 0,-1-2 0,0 1 27,0-1-1,-1 0 1,1-1-1,0 1 1,0 0-1,1-1 1,-1 1-1,0-1 1,1 1-1,-2-5 1,1 3-42,1-1 1,-1 0 0,1 0 0,1 0-1,-1 0 1,1 0 0,0-1 0,0 1-1,0 0 1,0 0 0,1 0 0,0 0-1,0 0 1,1 0 0,1-5 0,-2 6 9,1 1 0,-1-1-1,1 0 1,0 1 0,0-1 0,0 1 0,0-1 0,0 1 0,1 0 0,-1 0 0,1 0 0,0 0 0,0 0 0,0 1-1,1 0 1,-1-1 0,0 1 0,1 0 0,5-2 0,2 3-148,1 1 0,-1 0 1,0 0-1,0 1 0,0 1 0,-1-1 0,12 5 1,9 0-838,10 7-549,-37-11 1359,-1-1 0,1 0-1,0 1 1,0-1-1,0 0 1,0-1 0,0 1-1,7 0 1,-8-2 260,-1 1 1,0-1-1,0 0 1,0 0-1,0 0 1,0 0-1,0 0 0,0-1 1,0 1-1,0 0 1,0-1-1,0 0 1,-1 1-1,1-1 1,-1 0-1,1 0 0,-1 0 1,0 0-1,0 0 1,1-2-1,1 0 92,-1 0-1,0 1 0,-1-1 1,1 0-1,-1 0 1,1 0-1,-1-1 0,0 1 1,-1 0-1,1-5 1,-1 8-68,0 0-1,0 1 1,0-1 0,0 0 0,0 1 0,-1-1 0,1 0 0,0 1-1,0-1 1,-1 0 0,1 1 0,0-1 0,-1 0 0,1 1 0,-1-1-1,1 1 1,0-1 0,-1 1 0,1-1 0,-1 1 0,0 0 0,1-1 0,-1 1-1,0-1 1,-1 1 6,0-1 1,0 1-1,0 0 0,0-1 0,0 1 1,0 0-1,0 0 0,0 1 0,0-1 0,0 0 1,1 1-1,-1-1 0,-2 2 0,-3 0-111,1 0 0,0 1-1,0 0 1,0 1 0,0-1-1,1 1 1,-1 0 0,1 0 0,-5 6-1,-25 30-4170,18-17 154</inkml:trace>
   <inkml:trace contextRef="#ctx0" brushRef="#br0" timeOffset="19477.76">6632 243 960,'-3'20'6260,"-3"1"-3515,4-18-2755,1 0 0,0 0 0,-1 1 0,2-1 0,-1 0-1,0 1 1,0-1 0,1 1 0,0-1 0,0 1 0,0 0 0,0-1 0,1 1 0,-1-1 0,2 7-1,-2-10-30,1 0 1,-1 0-1,0 1 0,0-1 0,0 0 0,0 0 0,0 0 0,0 1 0,0-1 0,1 0 0,-1 0 0,0 1 0,0-1 0,0 0 0,0 0 0,1 0 0,-1 0 0,0 1 0,0-1 0,0 0 0,1 0 0,-1 0 1,0 0-1,0 0 0,1 0 0,-1 0 0,0 0 0,0 0 0,1 1 0,-1-1 0,0 0 0,1 0 0,-1 0 0,0-1 0,0 1 0,1 0 0,-1 0 0,0 0 0,0 0 0,1 0 0,-1 0 0,9-11 849,3-16 1717,-5-2-1134,-6 21-1320,1 1-1,0 0 1,0-1-1,0 1 0,1 0 1,4-7-1,-6 13-361,1 1 0,-1-1-1,1 1 1,-1-1 0,0 1-1,1 0 1,-1 0 0,1-1 0,-1 1-1,1 0 1,-1 0 0,1 1-1,-1-1 1,1 0 0,-1 0-1,1 1 1,-1-1 0,2 2 0,0-2-287,19 7-4330</inkml:trace>
   <inkml:trace contextRef="#ctx0" brushRef="#br0" timeOffset="20203.57">6797 250 4553,'0'3'1484,"0"19"3034,1-18-4627,-1-1 0,0 1 0,1 0 0,0-1 0,0 1 1,0-1-1,0 1 0,1-1 0,-1 1 0,1-1 0,4 6 1,22-36 1231,10-14 1697,-21 93-2261,-16-51-623,-1 0 0,0 0 0,0 0 0,1 0 0,-1 1 1,0-1-1,1 0 0,-1 0 0,1 0 0,0 0 0,-1 0 0,1-1 0,0 1 0,-1 0 0,1 0 0,0 0 1,0-1-1,0 1 0,0 0 0,2 1 0,12-14-213,7-8 508,-19 20-253,-1 0 1,0 0-1,1 0 0,-1 0 1,1 0-1,-1 1 1,0-1-1,1 1 1,-1 0-1,0-1 1,0 1-1,1 0 1,-1 0-1,0 0 1,0 1-1,4 2 0,-2-2-210,0 1 0,0-1 0,1 0-1,-1 0 1,1-1 0,8 3-1,10-6-2091,-14-4-1394,-5 1 222</inkml:trace>
@@ -8988,7 +9469,7 @@
 </inkml:ink>
 </file>
 
-<file path=word/ink/ink27.xml><?xml version="1.0" encoding="utf-8"?>
+<file path=word/ink/ink28.xml><?xml version="1.0" encoding="utf-8"?>
 <inkml:ink xmlns:inkml="http://www.w3.org/2003/InkML">
   <inkml:definitions>
     <inkml:context xml:id="ctx0">
@@ -9021,7 +9502,7 @@
 </inkml:ink>
 </file>
 
-<file path=word/ink/ink28.xml><?xml version="1.0" encoding="utf-8"?>
+<file path=word/ink/ink29.xml><?xml version="1.0" encoding="utf-8"?>
 <inkml:ink xmlns:inkml="http://www.w3.org/2003/InkML">
   <inkml:definitions>
     <inkml:context xml:id="ctx0">
@@ -9045,7 +9526,7 @@
     </inkml:brush>
   </inkml:definitions>
   <inkml:trace contextRef="#ctx0" brushRef="#br0">116 90 152,'-2'4'8794,"-2"8"-4502,-12 44-4654,7-23 816,-8 18-532,11-36-45,0-1 0,1 2 0,1-1 0,1 0-1,-3 27 1,5-51-57,-1-1 0,0 1-1,0-1 1,0 1-1,-7-16 1,-11-42 469,20 64-272,1 0-1,0 0 1,0 0 0,-1 1-1,2-1 1,-1 0 0,0 1 0,0-1-1,1 1 1,-1-1 0,1 1-1,0 0 1,0 0 0,0 0-1,0 0 1,0 0 0,0 0 0,1 0-1,-1 1 1,0-1 0,1 1-1,0 0 1,-1 0 0,4-2 0,68-26-210,-71 28 141,-1 0-1,1 0 0,0 1 1,-1-1-1,1 1 0,0 0 1,0 0-1,-1 0 0,1 0 1,0 0-1,2 1 1,-4-1 5,0 0 0,0 1 0,0-1 0,0 1 0,0-1 0,0 0 0,-1 1 0,1 0 0,0-1 0,0 1 0,0-1 0,-1 1 0,1 0 0,0 0 0,-1-1 0,1 1 0,-1 0 0,1 0 0,-1 0 0,1 0 0,-1 1 1,1 0 17,-1 1 1,0 0 0,0-1 0,0 1 0,0-1 0,-1 1 0,1 0 0,-1-1-1,1 1 1,-1-1 0,0 1 0,0-1 0,0 0 0,0 1 0,-1-1 0,1 0 0,-1 0-1,1 0 1,-1 0 0,-3 4 0,-12 14 14,8-10-52,0 0 0,-1 0 1,-17 13-1,40-30 62,1 1 0,0 0 1,0 0-1,0 1 0,0 1 1,1 1-1,-1 0 1,1 1-1,0 0 0,15 1 1,-29 1-21,1-1 0,-1 1 0,1 0 0,-1 0 0,1 0 1,-1 0-1,0 1 0,1-1 0,-1 0 0,1 1 0,-1-1 0,0 1 1,1-1-1,-1 1 0,0-1 0,1 1 0,-1 0 0,0 0 0,0 0 1,0 0-1,0-1 0,0 2 0,0-1 0,0 0 0,0 0 0,0 0 1,-1 0-1,1 0 0,0 1 0,-1-1 0,1 0 0,-1 1 0,1-1 1,-1 1-1,1-1 0,-1 0 0,0 1 0,0-1 0,0 1 0,0-1 1,0 0-1,0 1 0,0-1 0,-1 1 0,1 1 0,-2 1 35,1 0 1,-1 0-1,0 0 0,0 0 0,0-1 0,0 1 1,-1-1-1,1 1 0,-1-1 0,0 0 0,0 0 1,0 0-1,0 0 0,-5 2 0,3-2 68,-46 24 707,49-25-720,0-1-1,-1 0 0,1 0 1,0-1-1,-1 1 1,1 0-1,-1-1 0,1 1 1,-1-1-1,1 0 0,-1 0 1,1 0-1,-1 0 0,1 0 1,-1 0-1,1-1 1,-1 0-1,-4-1 0,7 2-149,21-15-4399,10-4 1717</inkml:trace>
-  <inkml:trace contextRef="#ctx0" brushRef="#br0" timeOffset="276.28">354 220 1440,'1'12'6304,"3"38"-6186,-4-48-303,-3 17 384,5-13-3365,3-9 672</inkml:trace>
+  <inkml:trace contextRef="#ctx0" brushRef="#br0" timeOffset="276.27">354 220 1440,'1'12'6304,"3"38"-6186,-4-48-303,-3 17 384,5-13-3365,3-9 672</inkml:trace>
   <inkml:trace contextRef="#ctx0" brushRef="#br0" timeOffset="725.17">415 64 2569,'-2'-1'7153,"2"-2"-7153,2 6-112,-4-3-776,4 2-921,-2 2-559,8 16-321</inkml:trace>
   <inkml:trace contextRef="#ctx0" brushRef="#br0" timeOffset="944.23">472 211 4369,'0'8'1361,"-1"8"-294,2 0 1,4 27 0,-5-41-1082,0 0 0,0 0 0,0 0 0,1 0 0,-1 0 0,1 0 0,-1 0 0,1 0 0,0-1 0,0 1 0,0 0 0,0 0 0,0-1 0,0 1 0,0 0 0,1-1 0,-1 1 0,0-1 0,1 1 0,0-1 0,-1 0 0,1 0 0,0 0 0,-1 0 0,1 0 0,0 0 0,0 0 0,0-1 0,0 1 0,3 0 0,-3-2 36,0 0 0,1 0 0,-1 0 0,0 0-1,0 0 1,0 0 0,0-1 0,0 1 0,0-1 0,-1 0 0,1 1-1,0-1 1,-1 0 0,1 0 0,-1 0 0,0 0 0,0 0 0,0-1-1,0 1 1,0 0 0,0 0 0,0-1 0,0-3 0,0 4 110,0-1 1,0 1 0,-1 0 0,1-1-1,0 1 1,-1 0 0,0-1 0,1 1-1,-1-1 1,0 1 0,-1 0-1,1-1 1,0 1 0,0-1 0,-1 1-1,0 0 1,1-1 0,-1 1 0,0 0-1,0 0 1,0-1 0,-1 1 0,-1-3-1,1 4-77,1 0 1,-1 1-1,1-1 0,-1 0 0,1 1 0,-1-1 1,1 1-1,-1 0 0,0-1 0,1 1 0,-1 0 0,0 0 1,1 0-1,-1 0 0,0 0 0,1 1 0,-1-1 0,1 0 1,-1 1-1,0-1 0,1 1 0,-1 0 0,1-1 1,-1 1-1,1 0 0,0 0 0,-3 1 0,2 0-413,0 0-1,-1 0 1,1 1-1,0-1 1,0 0 0,1 1-1,-1-1 1,0 1-1,1-1 1,0 1-1,-1 0 1,1 0-1,0-1 1,0 1 0,0 5-1,-1 17-3075</inkml:trace>
   <inkml:trace contextRef="#ctx0" brushRef="#br0" timeOffset="1762.46">670 51 2256,'-7'5'8522,"1"10"-5967,-3 24-4271,6-27 2590,-3 12-943,1-4 140,0 1 0,-3 26 0,7-43-160,1 0 0,0 0 0,0 0 0,0 0 0,0 0 0,0 0 0,1 0 0,0 0 0,0 0 0,0 0 0,0 0 0,1-1 0,-1 1 0,1 0 0,0-1 0,0 1 0,0-1 0,4 5 0,-4-8 54,-1 1 1,1-1 0,-1 0-1,1 1 1,-1-1-1,1 0 1,-1 0 0,1 0-1,-1 0 1,1 0-1,0 0 1,-1 0 0,1 0-1,-1-1 1,1 1-1,-1-1 1,1 1 0,-1-1-1,0 0 1,1 1 0,-1-1-1,2-1 1,32-19 258,-33 20-264,-2 1 26,0-1 1,1 1 0,-1 0-1,1-1 1,0 1-1,-1 0 1,1-1-1,-1 1 1,1 0-1,-1 0 1,1 0 0,0 0-1,-1-1 1,1 1-1,-1 0 1,1 0-1,0 0 1,-1 0-1,1 0 1,-1 0 0,1 1-1,0-1 1,-1 0-1,1 0 1,-1 0-1,1 1 1,-1-1-1,1 0 1,0 1 0,12 16-28,-12-15 11,0 0 0,-1-1 1,1 1-1,0-1 0,0 1 1,0-1-1,0 1 0,0-1 0,0 1 1,0-1-1,1 0 0,-1 0 1,0 0-1,1 0 0,-1 0 1,1 0-1,-1 0 0,1 0 1,-1 0-1,1-1 0,0 1 0,0-1 1,-1 1-1,1-1 0,0 1 1,-1-1-1,1 0 0,0 0 1,3 0-1,-2-1 69,1-1 0,-1 1 0,0 0 0,0-1 0,-1 0 0,1 1 0,0-1 0,0 0 0,-1-1-1,1 1 1,-1 0 0,0-1 0,0 1 0,4-6 0,-5 7 26,-1 0 1,1-1-1,0 1 0,-1 0 0,1 0 1,-1 0-1,1-1 0,-1 1 0,0 0 1,1-1-1,-1 1 0,0 0 0,0-1 1,0 1-1,0 0 0,0-1 0,0 1 1,0 0-1,-1-1 0,1 1 0,0 0 1,-1-1-1,1 1 0,-1 0 0,0 0 1,1 0-1,-1-1 0,0 1 0,1 0 1,-1 0-1,0 0 0,0 0 0,0 0 0,0 0 1,0 1-1,0-1 0,0 0 0,-1 0 1,0 0-1,-1 0-22,1 1 1,0-1-1,-1 1 0,1 0 1,-1 0-1,1 0 0,0 0 1,-1 0-1,1 0 0,-1 1 1,1-1-1,0 1 0,-1 0 1,1-1-1,0 1 0,0 0 1,0 0-1,0 1 0,0-1 1,0 0-1,0 1 0,-3 2 1,2-2-383,-1 1 0,1-1 1,1 1-1,-1 0 0,0 0 1,1 0-1,-1 0 0,1 0 1,0 0-1,0 1 0,0-1 0,0 1 1,-1 5-1,2 6-2487</inkml:trace>
@@ -9053,33 +9534,6 @@
   <inkml:trace contextRef="#ctx0" brushRef="#br0" timeOffset="2889.43">1030 207 1032,'-21'6'6005,"-4"9"-4166,20-11-2070,0 0 0,1 0 0,-1 0 0,1 1 0,-1-1 0,1 1 0,1 0 0,-1 0 0,1 1 0,0-1 0,-4 9 0,7-14 180,0 0 0,0 0 0,0 1 0,0-1 0,0 0 1,0 0-1,0 1 0,0-1 0,0 0 0,0 1 0,0-1 0,0 0 0,0 0 0,0 1 0,0-1 0,0 0 0,0 1 1,0-1-1,0 0 0,0 0 0,0 1 0,1-1 0,-1 0 0,0 0 0,0 1 0,0-1 0,0 0 0,1 0 1,-1 0-1,0 1 0,0-1 0,0 0 0,1 0 0,-1 0 0,0 0 0,0 1 0,1-1 0,-1 0 0,0 0 1,1 0-1,-1 0 0,0 0 0,17-4-390,13-12 976,-9-5 200,-18 17-439,1 0 0,0 0 0,0 0 0,0 0 0,0 1-1,1 0 1,0 0 0,7-4 0,-11 7-278,-1 0 0,1 1 0,0-1 1,-1 0-1,1 1 0,-1-1 0,1 0 0,0 1 1,-1-1-1,1 1 0,-1-1 0,1 1 0,-1 0 1,0-1-1,1 1 0,-1-1 0,1 1 0,-1 0 0,0-1 1,0 1-1,1 0 0,-1-1 0,0 1 0,0 0 1,0 0-1,0-1 0,0 1 0,0 1 0,3 23 136,-2 1-12,-3 1 0,0-1 0,-1 0-1,-2 0 1,0-1 0,-2 1-1,-1-1 1,-1 0 0,0-1 0,-22 37-1,30-60-139,1-1 1,0 0-1,0 0 0,0 1 0,0-1 0,0 0 0,0 1 0,0-1 0,0 0 0,0 0 1,0 0-1,-1 1 0,1-1 0,0 0 0,0 0 0,0 0 0,0 1 0,-1-1 0,1 0 0,0 0 1,0 0-1,-1 0 0,1 1 0,0-1 0,0 0 0,-1 0 0,1 0 0,0 0 0,0 0 1,-1 0-1,1 0 0,0 0 0,0 0 0,-1 0 0,1 0 0,0 0 0,0 0 0,-1 0 0,1 0 1,0 0-1,0 0 0,-1 0 0,1 0 0,0 0 0,0 0 0,-1-1 0,1 1 0,0 0 1,0 0-1,-1 0 0,1 0 0,0-1 0,0 1 0,-6-21 311,4-28 246,3 32-353,0 0 1,1 0-1,1 0 0,1 1 1,11-32-1,-12 39-193,1 1 0,0 1 1,0-1-1,1 0 0,0 1 1,0 0-1,1 0 0,0 0 1,0 1-1,0 0 0,1 0 1,0 1-1,9-6 0,-2 1-330,1 2-1,0 0 1,0 1 0,1 0-1,0 1 1,0 1-1,0 0 1,31-3 0,-47 8 329,1 0 0,-1 0-1,0 0 1,0 0 0,0 0 0,1 0 0,-1 0 0,0 0 0,0 0 0,1 1 0,-1-1 0,0 0 0,0 0 0,0 0 0,1 0 0,-1 0 0,0 0 0,0-1-1,1 1 1,-1 0 0,0 0 0,0 0 0,1 0 0,-1 0 0,0 0 0,0 0 0,0 0 0,1 0 0,-1-1 0,0 1 0,0 0 0,0 0 0,0 0-1,1 0 1,-1-1 0,0 1 0,0 0 0,0 0 0,0 0 0,0-1 0,0 1 0,0 0 0,1 0 0,-1-1 0,0 1 0,0 0 0,0 0 0,0-1 0,0 1-1,0 0 1,0 0 0,0 0 0,0-1 0,0 1 0,-1-1 0,1 1 5,0 0 0,-1 0 1,1 0-1,-1 0 0,1 0 0,0 1 0,-1-1 0,1 0 0,-1 0 1,1 0-1,0 0 0,-1 0 0,1 0 0,0 1 0,-1-1 0,1 0 0,0 0 1,-1 1-1,1-1 0,0 0 0,-1 0 0,1 1 0,0-1 0,0 0 1,0 1-1,-1-1 0,1 0 0,0 1 0,0-1 0,0 1 0,0-1 1,-1 0-1,1 1 0,0-1 0,0 1 0,0-1 0,0 0 0,0 1 1,0-1-1,0 1 0,0-1 0,-2 7-78,0 1 0,0-1 0,1 0-1,0 1 1,1-1 0,-1 1 0,1-1 0,1 1 0,-1-1 0,1 1 0,3 10-1,-4-18 8,0 1 0,1-1-1,-1 0 1,0 0 0,0 1-1,0-1 1,0 0 0,1 0-1,-1 0 1,0 0 0,0 1-1,0-1 1,1 0 0,-1 0-1,0 0 1,0 0 0,1 0-1,-1 0 1,0 1 0,0-1-1,1 0 1,-1 0 0,0 0-1,0 0 1,1 0 0,-1 0-1,0 0 1,1 0 0,-1 0-1,0 0 1,0 0 0,1 0-1,-1-1 1,0 1 0,0 0-1,1 0 1,-1 0 0,0 0-1,0 0 1,0 0 0,1-1-1,-1 1 1,0 0 0,0 0-1,0 0 1,1-1 0,-1 1-1,0 0 1,10-16-2142,0-16-1433</inkml:trace>
   <inkml:trace contextRef="#ctx0" brushRef="#br0" timeOffset="3075.63">1232 59 4945,'0'-1'5433,"0"0"-3960,3 1-753,-3 1-720,2 0-368,2 5-1041,0 1-79,-1 5-720,3 30-729</inkml:trace>
   <inkml:trace contextRef="#ctx0" brushRef="#br0" timeOffset="3583.47">1366 222 4425,'-4'3'9171,"-16"14"-9228,12-11 89,2 2 0,-1-1 0,1 1-1,-6 9 1,11-15-162,-1 0 1,1 0-1,0 1 0,0-1 0,0 0 0,0 1 0,0-1 0,0 1 0,1-1 1,-1 1-1,1-1 0,0 1 0,0 0 0,0-1 0,0 1 0,0-1 0,0 1 1,1-1-1,-1 1 0,1-1 0,1 4 0,-2-6 124,1 0 0,-1 0-1,1 1 1,-1-1 0,1 0 0,-1 0-1,1 0 1,-1 0 0,1 0 0,-1 0-1,1 0 1,-1 0 0,1 0 0,-1 0-1,1 0 1,-1 0 0,1 0 0,-1 0-1,1 0 1,-1-1 0,1 1 0,-1 0 0,1 0-1,-1-1 1,1 1 0,-1 0 0,1-1-1,-1 1 1,0 0 0,1-1 0,-1 1-1,0 0 1,1-1 0,-1 1 0,0-1-1,1 1 1,-1-1 0,0 1 0,0-1 0,0 1-1,1-2 1,14-19 940,-13 16-617,0 0-1,0 0 1,0 0 0,0-1-1,-1 1 1,0 0-1,0 0 1,-1-1 0,1 1-1,-1-1 1,-1-9 0,7 27 551,-1-8-844,0 0-1,1-1 1,-1 0 0,1 1 0,-1-2 0,1 1 0,0-1-1,0 0 1,0 0 0,0 0 0,7 0 0,78 8-3890,-73-9 812,2-2-2764</inkml:trace>
-</inkml:ink>
-</file>
-
-<file path=word/ink/ink29.xml><?xml version="1.0" encoding="utf-8"?>
-<inkml:ink xmlns:inkml="http://www.w3.org/2003/InkML">
-  <inkml:definitions>
-    <inkml:context xml:id="ctx0">
-      <inkml:inkSource xml:id="inkSrc0">
-        <inkml:traceFormat>
-          <inkml:channel name="X" type="integer" min="-2.14748E9" max="2.14748E9" units="cm"/>
-          <inkml:channel name="Y" type="integer" min="-2.14748E9" max="2.14748E9" units="cm"/>
-          <inkml:channel name="F" type="integer" max="32767" units="dev"/>
-        </inkml:traceFormat>
-        <inkml:channelProperties>
-          <inkml:channelProperty channel="X" name="resolution" value="1000" units="1/cm"/>
-          <inkml:channelProperty channel="Y" name="resolution" value="1000" units="1/cm"/>
-          <inkml:channelProperty channel="F" name="resolution" value="0" units="1/dev"/>
-        </inkml:channelProperties>
-      </inkml:inkSource>
-      <inkml:timestamp xml:id="ts0" timeString="2025-11-18T15:35:41.365"/>
-    </inkml:context>
-    <inkml:brush xml:id="br0">
-      <inkml:brushProperty name="width" value="0.035" units="cm"/>
-      <inkml:brushProperty name="height" value="0.035" units="cm"/>
-    </inkml:brush>
-  </inkml:definitions>
-  <inkml:trace contextRef="#ctx0" brushRef="#br0">0 0 2977,'3'2'7806,"2"4"-4075,32 28-3977,97 76 117,-123-98 290,-4-4-151,-7-18-832,-7-15-1936</inkml:trace>
 </inkml:ink>
 </file>
 
@@ -9137,6 +9591,33 @@
           <inkml:channelProperty channel="F" name="resolution" value="0" units="1/dev"/>
         </inkml:channelProperties>
       </inkml:inkSource>
+      <inkml:timestamp xml:id="ts0" timeString="2025-11-18T15:35:41.365"/>
+    </inkml:context>
+    <inkml:brush xml:id="br0">
+      <inkml:brushProperty name="width" value="0.035" units="cm"/>
+      <inkml:brushProperty name="height" value="0.035" units="cm"/>
+    </inkml:brush>
+  </inkml:definitions>
+  <inkml:trace contextRef="#ctx0" brushRef="#br0">0 0 2977,'3'2'7806,"2"4"-4075,32 28-3977,97 76 117,-123-98 290,-4-4-151,-7-18-832,-7-15-1936</inkml:trace>
+</inkml:ink>
+</file>
+
+<file path=word/ink/ink31.xml><?xml version="1.0" encoding="utf-8"?>
+<inkml:ink xmlns:inkml="http://www.w3.org/2003/InkML">
+  <inkml:definitions>
+    <inkml:context xml:id="ctx0">
+      <inkml:inkSource xml:id="inkSrc0">
+        <inkml:traceFormat>
+          <inkml:channel name="X" type="integer" min="-2.14748E9" max="2.14748E9" units="cm"/>
+          <inkml:channel name="Y" type="integer" min="-2.14748E9" max="2.14748E9" units="cm"/>
+          <inkml:channel name="F" type="integer" max="32767" units="dev"/>
+        </inkml:traceFormat>
+        <inkml:channelProperties>
+          <inkml:channelProperty channel="X" name="resolution" value="1000" units="1/cm"/>
+          <inkml:channelProperty channel="Y" name="resolution" value="1000" units="1/cm"/>
+          <inkml:channelProperty channel="F" name="resolution" value="0" units="1/dev"/>
+        </inkml:channelProperties>
+      </inkml:inkSource>
       <inkml:timestamp xml:id="ts0" timeString="2025-11-18T15:35:37.060"/>
     </inkml:context>
     <inkml:brush xml:id="br0">
@@ -9148,7 +9629,7 @@
 </inkml:ink>
 </file>
 
-<file path=word/ink/ink31.xml><?xml version="1.0" encoding="utf-8"?>
+<file path=word/ink/ink32.xml><?xml version="1.0" encoding="utf-8"?>
 <inkml:ink xmlns:inkml="http://www.w3.org/2003/InkML">
   <inkml:definitions>
     <inkml:context xml:id="ctx0">
@@ -9176,7 +9657,7 @@
 </inkml:ink>
 </file>
 
-<file path=word/ink/ink32.xml><?xml version="1.0" encoding="utf-8"?>
+<file path=word/ink/ink33.xml><?xml version="1.0" encoding="utf-8"?>
 <inkml:ink xmlns:inkml="http://www.w3.org/2003/InkML">
   <inkml:definitions>
     <inkml:context xml:id="ctx0">
@@ -9204,7 +9685,7 @@
 </inkml:ink>
 </file>
 
-<file path=word/ink/ink33.xml><?xml version="1.0" encoding="utf-8"?>
+<file path=word/ink/ink34.xml><?xml version="1.0" encoding="utf-8"?>
 <inkml:ink xmlns:inkml="http://www.w3.org/2003/InkML">
   <inkml:definitions>
     <inkml:context xml:id="ctx0">
@@ -9232,7 +9713,7 @@
 </inkml:ink>
 </file>
 
-<file path=word/ink/ink34.xml><?xml version="1.0" encoding="utf-8"?>
+<file path=word/ink/ink35.xml><?xml version="1.0" encoding="utf-8"?>
 <inkml:ink xmlns:inkml="http://www.w3.org/2003/InkML">
   <inkml:definitions>
     <inkml:context xml:id="ctx0">
@@ -9256,11 +9737,11 @@
     </inkml:brush>
   </inkml:definitions>
   <inkml:trace contextRef="#ctx0" brushRef="#br0">278 18 2937,'-2'2'9410,"-2"1"-8262,-2 3-1135,0 0-1,0 0 1,-1 0 0,-13 8-1,-11 9-16,-50 57-496,-24 21-960,98-95 2000,4-3-2788,8-9-1626,-3 4 3248,9-14-3616</inkml:trace>
-  <inkml:trace contextRef="#ctx0" brushRef="#br0" timeOffset="1035.19">77 1 2144,'-8'3'9434,"-1"2"-6018,10 5-3438,-1 0 1,2 0-1,-1 0 1,1 0 0,1 0-1,0 0 1,0-1-1,1 1 1,0-1-1,7 11 1,6 6-120,39 47 1,-11-17-623,-38-43 1448,-11-11-4223</inkml:trace>
+  <inkml:trace contextRef="#ctx0" brushRef="#br0" timeOffset="1035.18">77 1 2144,'-8'3'9434,"-1"2"-6018,10 5-3438,-1 0 1,2 0-1,-1 0 1,1 0 0,1 0-1,0 0 1,0-1-1,1 1 1,0-1-1,7 11 1,6 6-120,39 47 1,-11-17-623,-38-43 1448,-11-11-4223</inkml:trace>
 </inkml:ink>
 </file>
 
-<file path=word/ink/ink35.xml><?xml version="1.0" encoding="utf-8"?>
+<file path=word/ink/ink36.xml><?xml version="1.0" encoding="utf-8"?>
 <inkml:ink xmlns:inkml="http://www.w3.org/2003/InkML">
   <inkml:definitions>
     <inkml:context xml:id="ctx0">
@@ -9290,7 +9771,7 @@
 </inkml:ink>
 </file>
 
-<file path=word/ink/ink36.xml><?xml version="1.0" encoding="utf-8"?>
+<file path=word/ink/ink37.xml><?xml version="1.0" encoding="utf-8"?>
 <inkml:ink xmlns:inkml="http://www.w3.org/2003/InkML">
   <inkml:definitions>
     <inkml:context xml:id="ctx0">
@@ -9318,7 +9799,7 @@
 </inkml:ink>
 </file>
 
-<file path=word/ink/ink37.xml><?xml version="1.0" encoding="utf-8"?>
+<file path=word/ink/ink38.xml><?xml version="1.0" encoding="utf-8"?>
 <inkml:ink xmlns:inkml="http://www.w3.org/2003/InkML">
   <inkml:definitions>
     <inkml:context xml:id="ctx0">
@@ -9346,7 +9827,7 @@
 </inkml:ink>
 </file>
 
-<file path=word/ink/ink38.xml><?xml version="1.0" encoding="utf-8"?>
+<file path=word/ink/ink39.xml><?xml version="1.0" encoding="utf-8"?>
 <inkml:ink xmlns:inkml="http://www.w3.org/2003/InkML">
   <inkml:definitions>
     <inkml:context xml:id="ctx0">
@@ -9370,35 +9851,7 @@
     </inkml:brush>
   </inkml:definitions>
   <inkml:trace contextRef="#ctx0" brushRef="#br0">198 0 104,'10'1'10111,"-16"5"-6851,-8 4-3416,3 2 65,1 1 0,0 1 1,0-1-1,1 1 0,-13 29 1,20-38 47,-1 0 1,0 0 0,0-1-1,-1 1 1,1-1 0,-1 0-1,0 0 1,0 0 0,0-1-1,0 1 1,-6 2 0,10-5 50,-5 5 333,2-5-894,3-7-2504,3-2 455,2-13-1762</inkml:trace>
-  <inkml:trace contextRef="#ctx0" brushRef="#br0" timeOffset="820.34">12 5 504,'-11'0'7123,"24"9"-2567,52 40-4375,-38-26-53,0 0 1,-2 2-1,33 41 0,-55-63-64,0-1-1,-1 1 0,1-1 0,0 0 0,1 0 0,-1-1 1,0 1-1,0 0 0,1-1 0,-1 0 0,1 0 0,-1 0 0,6 1 1,-8-2-34,-2-1 58,6-11-4801,9-17 851</inkml:trace>
-</inkml:ink>
-</file>
-
-<file path=word/ink/ink39.xml><?xml version="1.0" encoding="utf-8"?>
-<inkml:ink xmlns:inkml="http://www.w3.org/2003/InkML">
-  <inkml:definitions>
-    <inkml:context xml:id="ctx0">
-      <inkml:inkSource xml:id="inkSrc0">
-        <inkml:traceFormat>
-          <inkml:channel name="X" type="integer" min="-2.14748E9" max="2.14748E9" units="cm"/>
-          <inkml:channel name="Y" type="integer" min="-2.14748E9" max="2.14748E9" units="cm"/>
-          <inkml:channel name="F" type="integer" max="32767" units="dev"/>
-        </inkml:traceFormat>
-        <inkml:channelProperties>
-          <inkml:channelProperty channel="X" name="resolution" value="1000" units="1/cm"/>
-          <inkml:channelProperty channel="Y" name="resolution" value="1000" units="1/cm"/>
-          <inkml:channelProperty channel="F" name="resolution" value="0" units="1/dev"/>
-        </inkml:channelProperties>
-      </inkml:inkSource>
-      <inkml:timestamp xml:id="ts0" timeString="2025-11-18T15:38:35.732"/>
-    </inkml:context>
-    <inkml:brush xml:id="br0">
-      <inkml:brushProperty name="width" value="0.035" units="cm"/>
-      <inkml:brushProperty name="height" value="0.035" units="cm"/>
-    </inkml:brush>
-  </inkml:definitions>
-  <inkml:trace contextRef="#ctx0" brushRef="#br0">295 1 2473,'-5'3'15156,"-16"15"-15175,-165 181-851,150-166 668,-10 11-379,60-60-7197,5-13 2816</inkml:trace>
-  <inkml:trace contextRef="#ctx0" brushRef="#br0" timeOffset="753.99">56 53 2208,'-8'-4'3794,"8"4"-3740,-1 0-1,1 0 0,0 0 1,0 0-1,-1 0 1,1 0-1,0 0 0,0 0 1,-1 0-1,1-1 1,0 1-1,0 0 0,0 0 1,0 0-1,-1 0 0,1-1 1,0 1-1,0 0 1,0 0-1,0 0 0,-1-1 1,1 1-1,0 0 1,0 0-1,0-1 0,0 1 1,0 0-1,0 0 0,0-1 1,0 1-1,0 0 1,0 0-1,0-1 0,0 1 1,0 0-1,0 0 1,0-1-1,0 1 0,0 0 1,0 0-1,0-1 0,11 25 6447,14 7-5258,30 28-2019,-52-57 1029,27 25-247,0-2 1,52 32 0,-53-38 11,-28-29-2608,-2-10-2391</inkml:trace>
+  <inkml:trace contextRef="#ctx0" brushRef="#br0" timeOffset="820.33">12 5 504,'-11'0'7123,"24"9"-2567,52 40-4375,-38-26-53,0 0 1,-2 2-1,33 41 0,-55-63-64,0-1-1,-1 1 0,1-1 0,0 0 0,1 0 0,-1-1 1,0 1-1,0 0 0,1-1 0,-1 0 0,1 0 0,-1 0 0,6 1 1,-8-2-34,-2-1 58,6-11-4801,9-17 851</inkml:trace>
 </inkml:ink>
 </file>
 
@@ -9450,6 +9903,34 @@
           <inkml:channelProperty channel="F" name="resolution" value="0" units="1/dev"/>
         </inkml:channelProperties>
       </inkml:inkSource>
+      <inkml:timestamp xml:id="ts0" timeString="2025-11-18T15:38:35.732"/>
+    </inkml:context>
+    <inkml:brush xml:id="br0">
+      <inkml:brushProperty name="width" value="0.035" units="cm"/>
+      <inkml:brushProperty name="height" value="0.035" units="cm"/>
+    </inkml:brush>
+  </inkml:definitions>
+  <inkml:trace contextRef="#ctx0" brushRef="#br0">295 1 2473,'-5'3'15156,"-16"15"-15175,-165 181-851,150-166 668,-10 11-379,60-60-7197,5-13 2816</inkml:trace>
+  <inkml:trace contextRef="#ctx0" brushRef="#br0" timeOffset="753.99">56 53 2208,'-8'-4'3794,"8"4"-3740,-1 0-1,1 0 0,0 0 1,0 0-1,-1 0 1,1 0-1,0 0 0,0 0 1,-1 0-1,1-1 1,0 1-1,0 0 0,0 0 1,0 0-1,-1 0 0,1-1 1,0 1-1,0 0 1,0 0-1,0 0 0,-1-1 1,1 1-1,0 0 1,0 0-1,0-1 0,0 1 1,0 0-1,0 0 0,0-1 1,0 1-1,0 0 1,0 0-1,0-1 0,0 1 1,0 0-1,0 0 1,0-1-1,0 1 0,0 0 1,0 0-1,0-1 0,11 25 6447,14 7-5258,30 28-2019,-52-57 1029,27 25-247,0-2 1,52 32 0,-53-38 11,-28-29-2608,-2-10-2391</inkml:trace>
+</inkml:ink>
+</file>
+
+<file path=word/ink/ink41.xml><?xml version="1.0" encoding="utf-8"?>
+<inkml:ink xmlns:inkml="http://www.w3.org/2003/InkML">
+  <inkml:definitions>
+    <inkml:context xml:id="ctx0">
+      <inkml:inkSource xml:id="inkSrc0">
+        <inkml:traceFormat>
+          <inkml:channel name="X" type="integer" min="-2.14748E9" max="2.14748E9" units="cm"/>
+          <inkml:channel name="Y" type="integer" min="-2.14748E9" max="2.14748E9" units="cm"/>
+          <inkml:channel name="F" type="integer" max="32767" units="dev"/>
+        </inkml:traceFormat>
+        <inkml:channelProperties>
+          <inkml:channelProperty channel="X" name="resolution" value="1000" units="1/cm"/>
+          <inkml:channelProperty channel="Y" name="resolution" value="1000" units="1/cm"/>
+          <inkml:channelProperty channel="F" name="resolution" value="0" units="1/dev"/>
+        </inkml:channelProperties>
+      </inkml:inkSource>
       <inkml:timestamp xml:id="ts0" timeString="2025-11-18T15:38:46.635"/>
     </inkml:context>
     <inkml:brush xml:id="br0">
@@ -9458,11 +9939,11 @@
     </inkml:brush>
   </inkml:definitions>
   <inkml:trace contextRef="#ctx0" brushRef="#br0">218 79 80,'-3'-1'14438,"-1"2"-14257,-28 25-250,2 1 0,0 1 0,2 1 0,-28 37 0,23-26-346,32-39 495,6-5-1002,12-11-3192,10-13 260</inkml:trace>
-  <inkml:trace contextRef="#ctx0" brushRef="#br0" timeOffset="1023.46">98 1 720,'-14'2'9065,"-15"8"-7175,26-5 2336,5 13-4240,1 0 0,1 0 0,1 0 0,1-1 0,0 0 0,14 25 0,-14-32 4,0 0-1,1 0 1,0-1-1,0 0 1,1 0-1,1 0 0,-1-1 1,1-1-1,1 1 1,0-1-1,12 6 1,-22-13 5,0 0-1,1 0 1,-1 1 0,0-1 0,0 0 0,0 0 0,0 0-1,0 0 1,0 0 0,1 0 0,-1 0 0,0 0 0,0 0-1,0 0 1,0 1 0,0-1 0,0 0 0,0 0 0,0 0 0,0 0-1,0 0 1,1 0 0,-1 1 0,0-1 0,0 0 0,0 0-1,0 0 1,0 0 0,0 0 0,0 1 0,0-1 0,0 0-1,0 0 1,0 0 0,0 0 0,0 0 0,0 1 0,0-1-1,-1 0 1,1 0 0,0 0 0,0 0 0,0 0 0,0 1 0,0-1-1,0 0 1,0 0 0,0 0 0,0 0 0,0 0 0,-1 0-1,1 0 1,0 0 0,0 1 0,0-1 0,0 0 0,-1 0-1,12-17-5897,29-26 350</inkml:trace>
+  <inkml:trace contextRef="#ctx0" brushRef="#br0" timeOffset="1023.45">98 1 720,'-14'2'9065,"-15"8"-7175,26-5 2336,5 13-4240,1 0 0,1 0 0,1 0 0,1-1 0,0 0 0,14 25 0,-14-32 4,0 0-1,1 0 1,0-1-1,0 0 1,1 0-1,1 0 0,-1-1 1,1-1-1,1 1 1,0-1-1,12 6 1,-22-13 5,0 0-1,1 0 1,-1 1 0,0-1 0,0 0 0,0 0 0,0 0-1,0 0 1,0 0 0,1 0 0,-1 0 0,0 0 0,0 0-1,0 0 1,0 1 0,0-1 0,0 0 0,0 0 0,0 0 0,0 0-1,0 0 1,1 0 0,-1 1 0,0-1 0,0 0 0,0 0-1,0 0 1,0 0 0,0 0 0,0 1 0,0-1 0,0 0-1,0 0 1,0 0 0,0 0 0,0 0 0,0 1 0,0-1-1,-1 0 1,1 0 0,0 0 0,0 0 0,0 0 0,0 1 0,0-1-1,0 0 1,0 0 0,0 0 0,0 0 0,0 0 0,-1 0-1,1 0 1,0 0 0,0 1 0,0-1 0,0 0 0,-1 0-1,12-17-5897,29-26 350</inkml:trace>
 </inkml:ink>
 </file>
 
-<file path=word/ink/ink41.xml><?xml version="1.0" encoding="utf-8"?>
+<file path=word/ink/ink42.xml><?xml version="1.0" encoding="utf-8"?>
 <inkml:ink xmlns:inkml="http://www.w3.org/2003/InkML">
   <inkml:definitions>
     <inkml:context xml:id="ctx0">
@@ -9490,7 +9971,7 @@
 </inkml:ink>
 </file>
 
-<file path=word/ink/ink42.xml><?xml version="1.0" encoding="utf-8"?>
+<file path=word/ink/ink43.xml><?xml version="1.0" encoding="utf-8"?>
 <inkml:ink xmlns:inkml="http://www.w3.org/2003/InkML">
   <inkml:definitions>
     <inkml:context xml:id="ctx0">
@@ -9518,7 +9999,7 @@
 </inkml:ink>
 </file>
 
-<file path=word/ink/ink43.xml><?xml version="1.0" encoding="utf-8"?>
+<file path=word/ink/ink44.xml><?xml version="1.0" encoding="utf-8"?>
 <inkml:ink xmlns:inkml="http://www.w3.org/2003/InkML">
   <inkml:definitions>
     <inkml:context xml:id="ctx0">
@@ -9542,11 +10023,11 @@
     </inkml:brush>
   </inkml:definitions>
   <inkml:trace contextRef="#ctx0" brushRef="#br0">159 18 1488,'-3'2'8369,"-8"8"-4440,-56 71-4663,55-61 469,9-13 56,-1 0 0,0-1 0,-1 1 0,0-1 1,0 0-1,-6 6 0,11-12 73,21-30-5024,-1 2 1235</inkml:trace>
-  <inkml:trace contextRef="#ctx0" brushRef="#br0" timeOffset="676.46">35 10 368,'-13'-3'8339,"12"3"-8176,0 0 0,0 1 0,1-1 0,-1 0 0,0 0 0,0 0 0,1 0 0,-1 0 0,0 0 0,0 0 0,0 0 0,1 0 0,-1 0 0,0 0 0,0-1 0,1 1 0,-1 0 0,0-1 0,1 1 0,-1 0 0,0-1 0,1 1 0,-1-1 0,-1 0-1,0-1 1117,11 10-1032,53 62-229,-31-34 70,59 55 1,-83-83 1386,-8-13-1555,2-2-3960,6-11-1024</inkml:trace>
+  <inkml:trace contextRef="#ctx0" brushRef="#br0" timeOffset="676.45">35 10 368,'-13'-3'8339,"12"3"-8176,0 0 0,0 1 0,1-1 0,-1 0 0,0 0 0,0 0 0,1 0 0,-1 0 0,0 0 0,0 0 0,0 0 0,1 0 0,-1 0 0,0 0 0,0-1 0,1 1 0,-1 0 0,0-1 0,1 1 0,-1 0 0,0-1 0,1 1 0,-1-1 0,-1 0-1,0-1 1117,11 10-1032,53 62-229,-31-34 70,59 55 1,-83-83 1386,-8-13-1555,2-2-3960,6-11-1024</inkml:trace>
 </inkml:ink>
 </file>
 
-<file path=word/ink/ink44.xml><?xml version="1.0" encoding="utf-8"?>
+<file path=word/ink/ink45.xml><?xml version="1.0" encoding="utf-8"?>
 <inkml:ink xmlns:inkml="http://www.w3.org/2003/InkML">
   <inkml:definitions>
     <inkml:context xml:id="ctx0">
@@ -9570,11 +10051,11 @@
     </inkml:brush>
   </inkml:definitions>
   <inkml:trace contextRef="#ctx0" brushRef="#br0">296 9 1688,'-2'1'10547,"-3"2"-5503,-31 20-5186,-41 34 93,-99 76-1398,184-140-4520,4-10 1894</inkml:trace>
-  <inkml:trace contextRef="#ctx0" brushRef="#br0" timeOffset="664.84">53 0 2449,'-4'1'12289,"31"62"-11512,-15-38-714,2 0 0,0-1 0,2-1 0,0 0 0,2-1 0,30 30-1,-33-43 1405,-13-15-2288,-3-2-5148,0 0-142</inkml:trace>
+  <inkml:trace contextRef="#ctx0" brushRef="#br0" timeOffset="664.83">53 0 2449,'-4'1'12289,"31"62"-11512,-15-38-714,2 0 0,0-1 0,2-1 0,0 0 0,2-1 0,30 30-1,-33-43 1405,-13-15-2288,-3-2-5148,0 0-142</inkml:trace>
 </inkml:ink>
 </file>
 
-<file path=word/ink/ink45.xml><?xml version="1.0" encoding="utf-8"?>
+<file path=word/ink/ink46.xml><?xml version="1.0" encoding="utf-8"?>
 <inkml:ink xmlns:inkml="http://www.w3.org/2003/InkML">
   <inkml:definitions>
     <inkml:context xml:id="ctx0">
@@ -9602,7 +10083,7 @@
 </inkml:ink>
 </file>
 
-<file path=word/ink/ink46.xml><?xml version="1.0" encoding="utf-8"?>
+<file path=word/ink/ink47.xml><?xml version="1.0" encoding="utf-8"?>
 <inkml:ink xmlns:inkml="http://www.w3.org/2003/InkML">
   <inkml:definitions>
     <inkml:context xml:id="ctx0">
@@ -9626,11 +10107,11 @@
     </inkml:brush>
   </inkml:definitions>
   <inkml:trace contextRef="#ctx0" brushRef="#br0">0 1 4129,'1'3'12877,"13"20"-11760,25 25-1231,53 47 0,-74-79-67,0-1 0,2 0-1,-1-1 1,1-2 0,1 0 0,25 11-1,-48-23-311,8-11-6938,-3-9 2162</inkml:trace>
-  <inkml:trace contextRef="#ctx0" brushRef="#br0" timeOffset="430.49">26 323 2961,'9'-1'7307,"1"-3"-3596,25-14-3716,-14 7 771,16-7-592,0-1 0,-1-2-1,-1-2 1,-1-1-1,-1-2 1,49-50-1,-80 71-1397,-9 11-1690,4 4-1397</inkml:trace>
+  <inkml:trace contextRef="#ctx0" brushRef="#br0" timeOffset="430.48">26 323 2961,'9'-1'7307,"1"-3"-3596,25-14-3716,-14 7 771,16-7-592,0-1 0,-1-2-1,-1-2 1,-1-1-1,-1-2 1,49-50-1,-80 71-1397,-9 11-1690,4 4-1397</inkml:trace>
 </inkml:ink>
 </file>
 
-<file path=word/ink/ink47.xml><?xml version="1.0" encoding="utf-8"?>
+<file path=word/ink/ink48.xml><?xml version="1.0" encoding="utf-8"?>
 <inkml:ink xmlns:inkml="http://www.w3.org/2003/InkML">
   <inkml:definitions>
     <inkml:context xml:id="ctx0">
@@ -9657,7 +10138,7 @@
 </inkml:ink>
 </file>
 
-<file path=word/ink/ink48.xml><?xml version="1.0" encoding="utf-8"?>
+<file path=word/ink/ink49.xml><?xml version="1.0" encoding="utf-8"?>
 <inkml:ink xmlns:inkml="http://www.w3.org/2003/InkML">
   <inkml:definitions>
     <inkml:context xml:id="ctx0">
@@ -9681,20 +10162,50 @@
     </inkml:brush>
   </inkml:definitions>
   <inkml:trace contextRef="#ctx0" brushRef="#br0">1 229 720,'0'2'12942,"5"31"-11518,-1-12-1498,-1 1 0,-1 0 1,-1 0-1,-3 41 0,2 40-1135,5-104 1011,6-12 198,21-33 253,-9 14-196,-10 14-10,-9 11-56,0 0 0,0 1 0,1 0-1,0 0 1,0 0 0,1 1 0,0 0 0,-1 0 0,2 0 0,-1 1-1,1 0 1,8-4 0,-14 8-9,0 0 0,0 0-1,0 0 1,0 1 0,0-1-1,0 1 1,0-1 0,0 1-1,0-1 1,0 1 0,-1-1-1,1 1 1,0 0 0,0-1-1,-1 1 1,1 0-1,0 0 1,-1 0 0,1-1-1,0 1 1,-1 0 0,1 0-1,-1 0 1,0 0 0,1 0-1,-1 0 1,0 0 0,1 2-1,7 31 127,-11 29-65,-1-17-263,4-46 194,0 0 0,0 0 0,0 1 0,0-1 0,0 0 0,1 0 0,-1 0 0,0 0 1,0 0-1,0 1 0,0-1 0,0 0 0,1 0 0,-1 0 0,0 0 0,0 0 0,0 0 0,0 0 1,1 0-1,-1 0 0,0 0 0,0 0 0,0 0 0,1 0 0,-1 0 0,0 0 0,0 0 0,0 0 0,0 0 1,1 0-1,-1 0 0,0 0 0,0 0 0,0 0 0,0 0 0,1 0 0,-1 0 0,0 0 0,0 0 0,0-1 1,0 1-1,1 0 0,-1 0 0,0 0 0,0 0 0,0 0 0,0-1 0,0 1 0,0 0 0,0 0 0,0 0 1,1 0-1,-1 0 0,0-1 0,0 1 0,0 0 0,0 0 0,0 0 0,0-1 0,0 1 0,0 0 0,0 0 1,0 0-1,18-23-203,18-28 462,-30 42-137,-4 6 5,0 1 0,0-1 0,0 0 0,0 0 0,-1 0 0,1-1 0,-1 1 0,0 0 0,0-1 0,1-4 0,-2 7 162,-10 36-303,4-9 134,-6 26 31,11-50-142,1 1 1,0 0-1,-1-1 1,1 1-1,0-1 1,1 1-1,-1 0 1,0-1-1,1 1 1,-1-1 0,1 1-1,0-1 1,0 1-1,2 3 1,2-11-761,0-1 0,-1 1 1,1-1-1,-1 0 0,-1-1 0,4-6 1,-1-16-3345</inkml:trace>
-  <inkml:trace contextRef="#ctx0" brushRef="#br0" timeOffset="259.4">313 257 2120,'-2'0'7426,"0"-1"-5978,0-1-31,2 0-841,2 1-1256,-2 2-401,0 1-567,4 2-664,0 1-81,9 22-512</inkml:trace>
+  <inkml:trace contextRef="#ctx0" brushRef="#br0" timeOffset="259.39">313 257 2120,'-2'0'7426,"0"-1"-5978,0-1-31,2 0-841,2 1-1256,-2 2-401,0 1-567,4 2-664,0 1-81,9 22-512</inkml:trace>
   <inkml:trace contextRef="#ctx0" brushRef="#br0" timeOffset="841.51">451 333 4297,'-2'1'591,"0"-1"-1,0 0 1,0 1 0,0-1-1,1 1 1,-1-1 0,0 1-1,0 0 1,1 0-1,-1 0 1,1 0 0,-1 0-1,-2 2 1,-20 25 160,-8 31-4499,31-58 3623,1-1 1,-1 1-1,1 0 1,-1 0 0,1 0-1,-1 0 1,1 0-1,0 0 1,-1 0-1,1 0 1,0 0 0,0 0-1,-1 0 1,1 0-1,0 1 1,0-1-1,0 0 1,1 0 0,-1 0-1,0 0 1,0 0-1,1 0 1,-1 0-1,0 0 1,1 0 0,-1 0-1,1 0 1,-1 0-1,1 0 1,1 1 0,-1-2 119,1 0 0,-1 0 1,0 0-1,1 0 0,-1 0 1,1-1-1,-1 1 1,0 0-1,1-1 0,-1 1 1,0-1-1,0 0 0,1 1 1,-1-1-1,0 0 1,0 0-1,0 0 0,0 0 1,0 0-1,0 0 0,0 0 1,1-1-1,28-39 1343,-27 34-1112,1 1 0,1 0 0,-1-1 0,1 1 1,0 1-1,1-1 0,-1 1 0,10-7 0,-16 20-84,0 1 1,0 0-1,1-1 1,0 1-1,2 9 0,-1 8 95,-1 18-206,-2 0 1,-2 0 0,-2 0-1,-1-1 1,-3 0 0,-16 45-1,26-87-6,0 0 0,-1 0 0,1-1-1,0 1 1,0 0 0,-1-1 0,1 1 0,0 0-1,-1-1 1,1 1 0,0 0 0,-1-1 0,1 1-1,-1-1 1,1 1 0,-1-1 0,1 1 0,-1-1-1,0 1 1,1-1 0,-1 1 0,0-1-1,1 0 1,-1 0 0,0 1 0,1-1 0,-1 0-1,0 0 1,0 0 0,1 1 0,-1-1 0,0 0-1,0 0 1,1 0 0,-1 0 0,0-1 0,-1 1-1,0-1 33,-1-1 0,1 1 0,-1-1-1,1 0 1,-1 1 0,1-1-1,0 0 1,0-1 0,0 1 0,-2-3-1,-5-7 117,0-1-1,-12-26 0,18 35-182,2 0-1,-1 0 1,0 0-1,1-1 1,0 1 0,0 0-1,0-1 1,0 1-1,1-1 1,0 1-1,0-1 1,0 1-1,0 0 1,1-1-1,-1 1 1,1-1-1,0 1 1,1 0 0,-1-1-1,1 1 1,0 0-1,0 0 1,0 0-1,1 1 1,4-7-1,5-3-636,1 1 1,1 1-1,0 0 0,0 1 0,23-13 1,-7 5-996,37-26-1088</inkml:trace>
   <inkml:trace contextRef="#ctx0" brushRef="#br0" timeOffset="1848.54">700 366 2024,'-15'0'10662,"-5"8"-9046,-14 13-2883,34-21 1315,-4 3-194,1-1 0,0 1 0,0 0 0,0 0 0,0 0 0,1 0 0,-1 1 0,1-1 0,0 1 0,-2 3 0,3-7 64,1 1 1,0 0 0,0-1-1,-1 1 1,1 0 0,0-1-1,0 1 1,0 0-1,0-1 1,0 1 0,0 0-1,0-1 1,0 1 0,0 0-1,0-1 1,0 1 0,0 0-1,1-1 1,-1 1-1,0-1 1,0 1 0,1 0-1,-1-1 1,0 1 0,1 0-1,0 0-25,1 0 0,-1-1 0,0 1 0,1 0 0,-1-1 0,1 1-1,-1-1 1,0 0 0,1 1 0,-1-1 0,1 0 0,-1 0 0,1 0 0,-1 0 0,1 0-1,2-1 1,-1 0 154,1 0-1,-1 0 0,0 0 1,0-1-1,0 1 0,1-1 1,-2 0-1,1 0 0,0 0 1,0-1-1,-1 1 0,1-1 1,-1 1-1,3-5 0,27-42 2583,-34 61-2270,0 1 0,1-1 0,1 22 0,-2 14-298,0-18-141,2-19-19,0 1-1,-1-1 1,-1 1 0,0-1-1,-1 1 1,0-1 0,-5 13-1,6-23 104,1 0-1,-1 1 1,0-1-1,0 0 1,0 0-1,0 0 1,0 0-1,0 0 1,0-1-1,0 1 1,-1 0-1,1-1 1,0 0-1,0 0 0,0 1 1,-1-1-1,1 0 1,0-1-1,0 1 1,-1 0-1,-2-2 1,2 2 19,1 0 0,-1 0 0,0-1 0,1 1-1,-1-1 1,0 0 0,1 0 0,-1 0 0,0 0 0,1 0 0,0 0 0,-1-1 0,1 0 0,0 1 0,0-1 0,-1 0 0,-1-2 0,4 1-17,-1 0 0,1-1 0,0 1 0,-1 0 0,1-1 0,1 1 0,-1 0 0,0 0 0,1-1 0,0 1 0,0 0 0,0 0 0,0 0 0,0 0 0,0 0 0,1 0 0,0 0 0,2-3 0,36-48-28,-17 27 112,44-39 1,-60 59-89,1 1-1,-1 0 1,2 0 0,-1 1 0,1 0 0,-1 0 0,1 1 0,0 1 0,1-1-1,18-3 1,-27 7-13,0-1 1,0 1-1,0 0 0,0 0 0,-1 0 0,1 0 1,0 0-1,0 0 0,0 1 0,0-1 0,0 0 0,0 0 1,0 1-1,0-1 0,0 1 0,-1-1 0,1 0 1,0 1-1,0 0 0,0-1 0,-1 1 0,1-1 0,0 1 1,-1 0-1,1 0 0,-1-1 0,1 1 0,0 0 1,0 1-1,0 1 26,-1-1-1,1 1 1,0 0 0,-1 0 0,1 0 0,-1 0 0,0 0-1,0-1 1,0 1 0,-1 4 0,0-1-7,0 0 0,0 1 0,-1-1 0,0 0 0,0 0 0,0 0 0,-1 0 0,0 0 0,-4 6 0,7-12-13,0 1 0,-1-1 0,1 1 0,0-1 0,-1 1 0,1-1 0,-1 1 0,1-1 0,-1 1 0,1-1 0,-1 0 0,1 1 0,-1-1 0,0 0 0,1 1 0,-1-1 0,1 0 0,-1 0-1,0 0 1,1 1 0,-1-1 0,0 0 0,1 0 0,-1 0 0,0 0 0,1 0 0,-1 0 0,0 0 0,1-1 0,-1 1 0,1 0 0,-1 0 0,0 0 0,1-1 0,-1 1 0,1 0 0,-1 0 0,0-1 0,1 1 0,-1-1 0,1 1 0,-1-1 0,0 0 4,0-1 0,0 1 0,0 0 0,0-1 0,1 1 0,-1-1 0,0 1 0,1-1 0,-1 0 0,1 1 0,0-1 0,-1 1 0,1-1 0,0 0 0,0-1 0,0-3 78,1 0 0,0 0 0,0 0 0,0 0 0,0 0 0,1 0 0,0 1 0,1-1 0,-1 1 0,4-7 0,39 33-307,-22-11 249,-17-8-196,0 0 0,0 0 0,0 1 0,0 0 0,0 0 1,-1 0-1,1 1 0,7 7 0,-13-11 49,1 1-1,-1 0 1,0 0 0,0-1 0,0 1 0,0 0-1,0 0 1,0-1 0,0 1 0,0 0 0,0 0 0,0 0-1,0-1 1,0 1 0,-1 0 0,1-1 0,0 1 0,-1 0-1,1 0 1,0-1 0,-1 1 0,1 0 0,-1-1-1,1 1 1,-1-1 0,0 2 0,-12 16-2226</inkml:trace>
   <inkml:trace contextRef="#ctx0" brushRef="#br0" timeOffset="2912.94">1106 459 3681,'-1'-29'8722,"-6"7"-6286,5 21-2423,1-1 0,0 1 0,-1-1 0,1 1 0,-1 0 1,1 0-1,-1 0 0,0 0 0,1 0 0,-1 0 0,0 0 0,0 1 1,1-1-1,-1 1 0,0-1 0,0 1 0,0-1 0,0 1 1,0 0-1,0 0 0,0 0 0,0 0 0,0 1 0,0-1 0,-2 1 1,-5 1-145,1-1 0,0 2 1,0-1-1,0 1 1,0 0-1,0 1 0,1 0 1,0 0-1,-12 8 1,17-10 20,-1 0 0,1-1 0,-1 1 0,1 0 1,0 0-1,0 1 0,0-1 0,0 0 0,0 1 1,1-1-1,-1 1 0,1-1 0,-1 1 1,1 0-1,0 0 0,0 0 0,0 0 0,1 0 1,-1-1-1,1 1 0,-1 0 0,1 0 0,0 0 1,0 1-1,0-1 0,1 0 0,-1-1 0,1 1 1,1 6-1,-1-8 65,0 1 0,0 0 0,0 0 0,0 0-1,0-1 1,0 1 0,1-1 0,-1 1 0,0-1 0,1 1 0,-1-1 0,1 0 0,0 0 0,-1 0-1,1 0 1,0 0 0,0 0 0,-1 0 0,1 0 0,0-1 0,0 1 0,0-1 0,0 1 0,0-1 0,0 0-1,0 0 1,0 0 0,0 0 0,0 0 0,0 0 0,0-1 0,0 1 0,0-1 0,0 1 0,0-1-1,0 0 1,-1 0 0,1 1 0,0-1 0,0 0 0,2-3 0,7-2 189,-2-1 1,1 0-1,-1 0 1,0-1 0,13-15-1,-6 4 94,-1 1 1,-1-2-1,-1 0 1,-1-1-1,-1 0 1,0-1-1,-2 0 1,0 0-1,-2-1 1,0 0-1,-2-1 0,-1 1 1,0-1-1,0-40 1,-4 63-170,0-1 0,0 1 0,1 0 0,-1 0 0,0 0 0,0 0 0,0 0 0,0 0 0,-1 0 0,1 0 0,0 0 0,0 0 0,-1 0 0,1 0 0,0 0 0,-1 0 0,1 0 0,-1 0 0,1 0 0,-1 0-1,0 0 1,1 1 0,-3-3 0,-9 22 60,-7 42-786,11-28 337,-1-3-14,2 0 0,0 0 0,3 0 1,0 1-1,2-1 0,2 34 0,0-63 301,0 0 1,0 0-1,0 0 0,0 0 0,0 0 1,0 0-1,0 0 0,0 0 1,1 0-1,-1 0 0,0 0 0,0 0 1,1 0-1,-1 0 0,1 0 0,-1 0 1,1 0-1,-1-1 0,1 1 1,0 0-1,-1 0 0,1-1 0,0 1 1,0 0-1,-1-1 0,1 1 0,0 0 1,0-1-1,0 1 0,0-1 1,0 0-1,0 1 0,0-1 0,0 0 1,0 1-1,0-1 0,0 0 0,0 0 1,0 0-1,0 0 0,0 0 0,0 0 1,0 0-1,0 0 0,0-1 1,0 1-1,0 0 0,0-1 0,0 1 1,0 0-1,0-1 0,-1 1 0,1-1 1,0 0-1,0 1 0,0-1 1,-1 0-1,1 1 0,1-2 0,9-7 117,-1 1 0,0-2 0,13-14-1,-18 18-32,20-23 183,0 0-1,-3-2 1,21-35-1,-35 52-69,0 0-1,-1-1 0,0 0 0,-2-1 0,1 1 1,-2-1-1,0 0 0,-1 0 0,1-27 0,-13 7 1427,1 30-603,-2 23-1099,-8 40-40,-15 93 0,30-135 125,1 1 1,1-1-1,0 1 1,1-1 0,1 0-1,0 1 1,1-1-1,1 0 1,1 0-1,0 0 1,10 25-1,15-4-382,-27-34 520,-3-3 278,-26-24-316,2-1-1,1-2 1,1 0 0,1-1 0,-21-39-1,43 68-84,0 0 0,0-1 0,-1 1 0,1 0 0,0-1 0,0 1 0,0-1 0,-1 1 0,1 0 0,0-1 0,0 1 0,0 0 0,0-1 0,0 1 0,0-1 0,0 1-1,0 0 1,0-1 0,0 1 0,0-1 0,0 1 0,0 0 0,0-1 0,0 1 0,0-1 0,1 1 0,-1 0 0,0-1 0,0 1 0,0 0 0,1-1 0,-1 1 0,0 0 0,0-1 0,1 0 0,19-3-60,42 8 389,-29-2-262,-13-1-347,18-2 598,-8-5-6880,2-4 893</inkml:trace>
   <inkml:trace contextRef="#ctx0" brushRef="#br0" timeOffset="3157.09">1678 364 5041,'0'4'6369,"-2"-2"-4664,0 6-681,0 4-56,-1 6-88,-1 3-351,-2 4-257,1-1-272,-3-4-48,1-1-921,-4-4-1207,-49 15-2833</inkml:trace>
-  <inkml:trace contextRef="#ctx0" brushRef="#br0" timeOffset="4483.47">1915 125 696,'1'18'8710,"1"4"-5664,1 50-2438,-4-34-504,2-16-371,-2 1 0,0 0-1,-2-1 1,-9 38 0,12-60 161,0 1 1,-1 0 0,1-1-1,0 1 1,-1 0-1,1 0 1,-1-1 0,1 1-1,-1-1 1,1 1-1,-1 0 1,1-1 0,-1 1-1,0-1 1,1 0-1,-1 1 1,0-1 0,1 1-1,-1-1 1,0 0-1,1 1 1,-1-1 0,0 0-1,0 0 1,0 0-1,1 0 1,-2 0-1,-27-5-1529,-21-21 1238,45 22 660,1 0 0,-1 0-1,1-1 1,0 1 0,1-1-1,-1 0 1,-5-10 0,8 13-196,0 1 1,1-1-1,-1 1 1,0-1 0,0 1-1,1-1 1,-1 1-1,1-1 1,-1 0-1,1 1 1,0-1-1,-1 0 1,1 1-1,0-1 1,0 0-1,0 1 1,1-1-1,-1 0 1,0 1-1,1-1 1,-1 0 0,1 1-1,-1-1 1,1 0-1,0 1 1,0-1-1,-1 1 1,1 0-1,0-1 1,0 1-1,1 0 1,1-3-1,3 2-33,1 0 0,0 1 0,-1 0 0,1 0 0,0 0 0,-1 1 0,1 0 0,0 0-1,0 1 1,12 2 0,-6-1-12,31 4-72,56 4-594,-92-10 590,-1 0 0,1 0 0,-1-1 1,0 0-1,1 0 0,-1-1 1,0 1-1,0-2 0,0 1 0,10-6 1,-4 0 688,-15 13 166,-13 20-1125,12-12 52,-1-1 1,2 0 0,-2 25-1,3-33 107,0-1 0,1 1-1,0 0 1,0 0 0,0-1-1,1 1 1,-1 0 0,1-1 0,0 1-1,0 0 1,0-1 0,0 1-1,1-1 1,0 1 0,-1-1-1,1 0 1,4 5 0,-6-8 109,1 1-1,0 0 1,0-1 0,0 1-1,1-1 1,-1 1 0,0-1-1,0 1 1,0-1-1,0 0 1,0 1 0,1-1-1,-1 0 1,0 0 0,0 0-1,0 0 1,1 0 0,-1 0-1,0 0 1,0 0 0,0-1-1,0 1 1,3-1 0,24-21 444,11-36 1419,-23 21-1050,-7 16-48,-7 18-129,-2 8 222,-1-1-760,1 0 0,0 0-1,0 0 1,1 1-1,-1-1 1,1 0 0,0 0-1,0 0 1,0 0-1,4 6 1,4 28-1967,-17-40-930,-6-1 792</inkml:trace>
+  <inkml:trace contextRef="#ctx0" brushRef="#br0" timeOffset="4483.46">1915 125 696,'1'18'8710,"1"4"-5664,1 50-2438,-4-34-504,2-16-371,-2 1 0,0 0-1,-2-1 1,-9 38 0,12-60 161,0 1 1,-1 0 0,1-1-1,0 1 1,-1 0-1,1 0 1,-1-1 0,1 1-1,-1-1 1,1 1-1,-1 0 1,1-1 0,-1 1-1,0-1 1,1 0-1,-1 1 1,0-1 0,1 1-1,-1-1 1,0 0-1,1 1 1,-1-1 0,0 0-1,0 0 1,0 0-1,1 0 1,-2 0-1,-27-5-1529,-21-21 1238,45 22 660,1 0 0,-1 0-1,1-1 1,0 1 0,1-1-1,-1 0 1,-5-10 0,8 13-196,0 1 1,1-1-1,-1 1 1,0-1 0,0 1-1,1-1 1,-1 1-1,1-1 1,-1 0-1,1 1 1,0-1-1,-1 0 1,1 1-1,0-1 1,0 0-1,0 1 1,1-1-1,-1 0 1,0 1-1,1-1 1,-1 0 0,1 1-1,-1-1 1,1 0-1,0 1 1,0-1-1,-1 1 1,1 0-1,0-1 1,0 1-1,1 0 1,1-3-1,3 2-33,1 0 0,0 1 0,-1 0 0,1 0 0,0 0 0,-1 1 0,1 0 0,0 0-1,0 1 1,12 2 0,-6-1-12,31 4-72,56 4-594,-92-10 590,-1 0 0,1 0 0,-1-1 1,0 0-1,1 0 0,-1-1 1,0 1-1,0-2 0,0 1 0,10-6 1,-4 0 688,-15 13 166,-13 20-1125,12-12 52,-1-1 1,2 0 0,-2 25-1,3-33 107,0-1 0,1 1-1,0 0 1,0 0 0,0-1-1,1 1 1,-1 0 0,1-1 0,0 1-1,0 0 1,0-1 0,0 1-1,1-1 1,0 1 0,-1-1-1,1 0 1,4 5 0,-6-8 109,1 1-1,0 0 1,0-1 0,0 1-1,1-1 1,-1 1 0,0-1-1,0 1 1,0-1-1,0 0 1,0 1 0,1-1-1,-1 0 1,0 0 0,0 0-1,0 0 1,1 0 0,-1 0-1,0 0 1,0 0 0,0-1-1,0 1 1,3-1 0,24-21 444,11-36 1419,-23 21-1050,-7 16-48,-7 18-129,-2 8 222,-1-1-760,1 0 0,0 0-1,0 0 1,1 1-1,-1-1 1,1 0 0,0 0-1,0 0 1,0 0-1,4 6 1,4 28-1967,-17-40-930,-6-1 792</inkml:trace>
   <inkml:trace contextRef="#ctx0" brushRef="#br0" timeOffset="4746.66">2156 119 4561,'0'0'7089,"0"2"-8625,2-1 96,0 8-3465</inkml:trace>
-  <inkml:trace contextRef="#ctx0" brushRef="#br0" timeOffset="4914.4">2172 120 2905,'0'-1'7353,"0"2"-7353,0 2-40,4-1-1312,1 3-256,10 24-1297</inkml:trace>
+  <inkml:trace contextRef="#ctx0" brushRef="#br0" timeOffset="4914.39">2172 120 2905,'0'-1'7353,"0"2"-7353,0 2-40,4-1-1312,1 3-256,10 24-1297</inkml:trace>
   <inkml:trace contextRef="#ctx0" brushRef="#br0" timeOffset="5870.58">2309 290 4297,'1'6'556,"0"0"0,0 0 0,1 0 0,0 0 0,0-1 0,0 1 0,1 0 0,0-1 0,4 7 0,35 49-387,-37-54 49,-1-6-174,-3-9 698,-2-10 333,1 17-1164,-2-12 237,1 7-97,0 0 0,1 0 1,-1-1-1,1 1 0,1 0 1,-1 0-1,3-9 0,-3 14-62,1-1-1,0 1 0,0 0 0,0-1 1,0 1-1,0 0 0,0 0 0,0-1 1,0 1-1,1 0 0,-1 0 0,0 0 1,1 1-1,-1-1 0,0 0 0,1 0 1,-1 1-1,1-1 0,-1 1 0,1-1 0,0 1 1,-1 0-1,1 0 0,-1-1 0,1 1 1,0 0-1,-1 0 0,1 1 0,-1-1 1,1 0-1,0 1 0,-1-1 0,2 1 1,26 4-383,32 4-351,-57-9 713,0 0 0,0 0 0,0 0 0,0-1 1,0 1-1,-1-1 0,1 0 0,0 0 0,0 0 0,0-1 0,-1 1 0,6-4 0,-9 4 88,1 0 0,0 1 1,-1-1-1,1 0 0,-1 0 0,0 0 1,1 0-1,-1 0 0,0 0 0,1 0 0,-1 0 1,0 0-1,0 0 0,0 0 0,0 0 1,0-1-1,0 1 0,0 0 0,0 0 1,0 0-1,-1 0 0,1 0 0,0 0 0,-1 0 1,1 0-1,-1 0 0,1 1 0,-1-1 1,1 0-1,-1 0 0,0 0 0,-1-1 1,2 1-50,-1 0 1,1 0-1,-1 0 0,0 0 1,0 0-1,0 1 1,0-1-1,1 0 1,-1 0-1,0 1 1,0-1-1,0 0 1,0 1-1,-1-1 1,1 1-1,0-1 1,0 1-1,0 0 1,0-1-1,0 1 1,-1 0-1,1 0 0,0 0 1,0 0-1,0 0 1,-1 0-1,1 0 1,0 0-1,0 1 1,0-1-1,0 0 1,-1 1-1,0 0 1,-4 4-67,1 0 0,0 0 1,0 1-1,0 0 1,0 0-1,1 0 0,0 0 1,1 1-1,-1 0 0,1 0 1,1 0-1,-1 0 0,1 0 1,-2 11-1,3-14-9,1 0 1,-1 0-1,1 0 0,0 0 1,0 0-1,0 0 0,0 0 1,1 0-1,-1 0 0,1 0 1,0 0-1,3 6 0,-3-8 8,0 0-1,1 0 1,-1 0-1,0-1 0,1 1 1,-1 0-1,1-1 0,0 1 1,0-1-1,-1 0 1,1 0-1,0 1 0,0-1 1,0 0-1,0-1 1,0 1-1,1 0 0,-1-1 1,0 1-1,0-1 1,0 1-1,1-1 0,3 0 1,1 0 71,-1-1 1,1 0 0,-1 0-1,0 0 1,1-1 0,-1 0 0,0 0-1,0 0 1,0-1 0,0 0-1,0 0 1,-1-1 0,0 0-1,1 0 1,-1 0 0,-1 0-1,8-8 1,1-3 166,0-1 0,-2-1-1,1 1 1,11-26 0,0 0 95,-5 10-120,23-55 0,-38 80 29,0-1 0,0 0 0,-1 0 1,0 0-1,-1 0 0,0 0 0,0 0 0,-1 0 0,0-1 0,0 1 1,-1 0-1,-3-16 0,4 24-144,0-1-1,0 1 1,0-1 0,0 1-1,0-1 1,0 1 0,-1-1-1,1 1 1,0-1 0,0 1-1,0-1 1,-1 1 0,1-1-1,0 1 1,0-1-1,-1 1 1,1 0 0,0-1-1,-1 1 1,1-1 0,-1 1-1,1 0 1,-1 0 0,1-1-1,0 1 1,-1 0 0,1 0-1,-1-1 1,1 1 0,-1 0-1,1 0 1,-2 0 0,-10 13 12,-8 37-628,18-44 764,-9 22-352,2 1-1,0 0 0,2 1 1,-5 52-1,11-76 15,1 1 1,-1-1 0,1 0-1,1 0 1,-1 1-1,1-1 1,0 0-1,1 0 1,-1 0-1,1 0 1,1 0-1,-1 0 1,1 0 0,0-1-1,0 0 1,0 1-1,1-1 1,0 0-1,0 0 1,0-1-1,1 1 1,-1-1-1,1 0 1,0 0 0,0-1-1,1 1 1,-1-1-1,1-1 1,10 5-1,-14-6-57,0 0 3,-1-1 1,1 1 0,-1-1 0,0 1-1,1-1 1,-1 0 0,1 0 0,-1 1 0,1-1-1,-1 0 1,1 0 0,-1 0 0,1-1-1,-1 1 1,1 0 0,-1-1 0,1 1 0,1-1-1,18-12-2083</inkml:trace>
   <inkml:trace contextRef="#ctx0" brushRef="#br0" timeOffset="6937.38">2901 299 3833,'4'16'8687,"15"78"-8199,-19-91-559,0-1 0,0 0-1,1 1 1,-1-1 0,1 0-1,-1 1 1,1-1 0,0 0-1,0 1 1,0-1 0,2 3-1,6-5-129,2-16 1201,-7 8-665,3-7 216,1-1-1,1 1 0,0 0 1,19-23-1,-29 41-525,0 0 0,0 0 0,1 0 0,-1-1 0,1 1 0,-1 0 0,1 0 0,0 0 0,0 0 0,0 0 0,1 0 0,-1 0 1,1 0-1,1 4 0,-1-1-159,1 0 1,-1 0 0,1-1 0,0 1 0,1-1 0,-1 1 0,4 4 0,-5-10 112,0 0 1,0 0-1,0 0 1,0-1-1,0 1 1,-1 0-1,1 0 1,0-1 0,0 1-1,0-1 1,-1 1-1,1-1 1,0 1-1,-1-1 1,1 1-1,0-1 1,-1 0-1,1 1 1,0-1 0,-1 0-1,1 0 1,-1 1-1,0-1 1,1 0-1,0-1 1,14-22 676,-15 24-656,0 0 2,0 1 0,0-1 1,0 0-1,0 1 0,1-1 1,-1 0-1,0 1 0,0-1 1,0 0-1,0 1 0,0-1 1,1 0-1,-1 0 0,0 1 1,0-1-1,1 0 0,-1 0 1,0 1-1,0-1 0,1 0 1,-1 0-1,0 0 0,1 0 1,-1 1-1,0-1 1,1 0-1,-1 0 0,0 0 1,1 0-1,-1 0 0,0 0 1,1 0-1,-1 0 0,0 0 1,1 0-1,-1 0 0,0 0 1,1 0-1,-1 0 0,0 0 1,1 0-1,-1 0 0,0-1 1,0 1-1,1 0 0,-1 0 1,0 0-1,1 0 0,-1-1 1,0 1-1,0 0 0,1 0 1,-1-1-1,0 1 0,0 0 1,0 0-1,1-1 0,-1 1 1,0 0-1,0-1 0,0 1 1,14 21-80,-7-14 25,1-1 1,1 0 0,-1 0-1,1-1 1,9 5 0,-14-8 1,-1-1-1,1 1 1,0-1 0,-1 1 0,1-1 0,0 0 0,0 0 0,0-1 0,0 1 0,0-1 0,0 0-1,0 0 1,0 0 0,0-1 0,8-1 0,-10 0 91,0 1-1,1-1 1,-1 0-1,0 0 0,0 0 1,0-1-1,0 1 1,0 0-1,-1-1 1,1 0-1,-1 1 1,1-1-1,-1 0 1,0 1-1,0-1 1,1-6-1,9-47 595,-11 56-632,0-1 4,1-2 60,-1-1-1,1 1 1,-1-1 0,0 0-1,0 1 1,0-1-1,0 0 1,-1 1 0,1-1-1,-1 1 1,0-1 0,-2-4-1,-13 41-657,14-27 455,0 0 0,0 0 0,1 1 0,0-1 0,0 1 0,1-1 0,-1 1 0,1-1 0,1 1 0,0-1-1,0 1 1,2 7 0,-2-10 91,1-1 0,-1 0-1,1 0 1,0 0-1,0 0 1,0 0 0,1-1-1,-1 1 1,0-1 0,1 1-1,0-1 1,0 0 0,0 0-1,0 0 1,0 0-1,0-1 1,0 1 0,0-1-1,1 0 1,-1 0 0,0 0-1,1 0 1,-1-1-1,6 1 1,-3 0 101,0-1-1,-1 0 0,1 0 1,-1 0-1,1-1 0,0 0 1,-1 0-1,1 0 1,-1-1-1,0 1 0,0-1 1,1-1-1,-1 1 1,0-1-1,-1 0 0,1 0 1,0 0-1,-1-1 0,0 1 1,0-1-1,0 0 1,0 0-1,-1-1 0,6-8 1,-1 1 92,-2-1 0,0 1 0,0-1 0,-1 0 0,-1 0 0,0 0 0,-1-1 0,0 1 0,1-15 0,-5 2 246,1 21-702,6 11-139,5 6 202,28 30-38,56 80 0,-95-122 297,0 1 0,1-1 0,-1 0 0,0 1 0,1-1 0,-1 0 0,0 1 0,0-1 1,0 1-1,0-1 0,1 0 0,-1 1 0,0-1 0,0 1 0,0-1 0,0 0 1,0 1-1,0-1 0,0 1 0,0-1 0,0 1 0,0-1 0,0 1 0,0-1 1,0 0-1,-1 1 0,1-1 0,0 1 0,0-1 0,0 0 0,-1 1 0,1-1 1,0 0-1,0 1 0,-1-1 0,1 0 0,0 1 0,-1-1 0,1 0 0,0 1 1,-1-1-1,1 0 0,0 0 0,-1 0 0,1 1 0,-1-1 0,0 0 0,-33 4 876,21-4-1037,1-1 0,-1-1 1,1 0-1,-14-4 0,25 6 56,1-1-1,0 1 1,0 0-1,-1 0 1,1 0 0,0 0-1,0 0 1,0 0-1,-1 0 1,1 0 0,0-1-1,0 1 1,0 0 0,-1 0-1,1 0 1,0 0-1,0-1 1,0 1 0,0 0-1,0 0 1,-1 0-1,1-1 1,0 1 0,0 0-1,0 0 1,0 0-1,0-1 1,0 1 0,0 0-1,0 0 1,0-1-1,0 1 1,0 0 0,0 0-1,0-1 1,0 1 0,0 0-1,0 0 1,0 0-1,0-1 1,0 1 0,0 0-1,0 0 1,1-1-1,-1 1 1,0 0 0,0 0-1,0 0 1,0-1-1,1 1 1,8-16-4373</inkml:trace>
 </inkml:ink>
 </file>
 
-<file path=word/ink/ink49.xml><?xml version="1.0" encoding="utf-8"?>
+<file path=word/ink/ink5.xml><?xml version="1.0" encoding="utf-8"?>
+<inkml:ink xmlns:inkml="http://www.w3.org/2003/InkML">
+  <inkml:definitions>
+    <inkml:context xml:id="ctx0">
+      <inkml:inkSource xml:id="inkSrc0">
+        <inkml:traceFormat>
+          <inkml:channel name="X" type="integer" min="-2.14748E9" max="2.14748E9" units="cm"/>
+          <inkml:channel name="Y" type="integer" min="-2.14748E9" max="2.14748E9" units="cm"/>
+          <inkml:channel name="F" type="integer" max="32767" units="dev"/>
+        </inkml:traceFormat>
+        <inkml:channelProperties>
+          <inkml:channelProperty channel="X" name="resolution" value="1000" units="1/cm"/>
+          <inkml:channelProperty channel="Y" name="resolution" value="1000" units="1/cm"/>
+          <inkml:channelProperty channel="F" name="resolution" value="0" units="1/dev"/>
+        </inkml:channelProperties>
+      </inkml:inkSource>
+      <inkml:timestamp xml:id="ts0" timeString="2025-11-18T16:01:14.387"/>
+    </inkml:context>
+    <inkml:brush xml:id="br0">
+      <inkml:brushProperty name="width" value="0.025" units="cm"/>
+      <inkml:brushProperty name="height" value="0.025" units="cm"/>
+    </inkml:brush>
+  </inkml:definitions>
+  <inkml:trace contextRef="#ctx0" brushRef="#br0">116 207 1200,'-4'2'6795,"-8"2"-2313,15-5-3217,-6 2-452,-12 49 622,6-16-2364,6-26 583,2-5 57,0 1 1,0-1 0,-1 1 0,1-1-1,-1 1 1,0-1 0,0 0 0,-1 0-1,1 0 1,-1 0 0,-3 3 0,-41 28-3983</inkml:trace>
+  <inkml:trace contextRef="#ctx0" brushRef="#br0" timeOffset="1470.43">339 204 2088,'8'0'5169,"-4"0"-3408,-6 0-403,9-16 2190,3-2-3514,0 0 0,16-21 0,8-15 7,-25 33-74,8-6-29,-13 17 69,-7 11 109,1 3-167,0-1 0,1 1-1,-1-1 1,1 1 0,0 0 0,0 0 0,0-1-1,0 1 1,1 0 0,-1 8 0,4 53-95,-2 5-71,-3-47 86,0-12 43,1 0 0,0 0 0,1 0 1,0 0-1,0 0 0,2 0 1,4 21-1,-6-32 71,0 0-1,0 1 1,0-1 0,0 0 0,0 0-1,0 0 1,0 1 0,1-1-1,-1 0 1,0 0 0,0 0 0,0 1-1,0-1 1,1 0 0,-1 0 0,0 0-1,0 0 1,0 0 0,1 0-1,-1 0 1,0 1 0,0-1 0,0 0-1,1 0 1,-1 0 0,0 0-1,0 0 1,1 0 0,-1 0 0,0 0-1,0 0 1,1 0 0,-1 0 0,0 0-1,0 0 1,0-1 0,1 1-1,-1 0 1,0 0 0,0 0 0,0 0-1,1 0 1,-1 0 0,0 0 0,0-1-1,0 1 1,1 0 0,-1 0-1,0 0 1,0 0 0,0-1 0,0 1-1,0 0 1,0 0 0,1 0-1,-1-1 1,0 1 0,0 0 0,0 0-1,0 0 1,0-1 0,0 1 0,0-1-1,7-20-3869,-7-1 1121</inkml:trace>
+  <inkml:trace contextRef="#ctx0" brushRef="#br0" timeOffset="2611.69">691 5 384,'-18'0'12641,"49"0"-13103,-28 5 457,-1-1 1,1 1-1,-1 0 0,0 0 1,0 0-1,0 0 1,-1 0-1,0 0 0,0 0 1,0 0-1,-1 1 1,1-1-1,-1 0 1,-1 1-1,1-1 0,-1 0 1,0 0-1,0 0 1,0 1-1,0-1 1,-1 0-1,0 0 0,0-1 1,-4 7-1,-1 2 24,-1-1 0,0-1 1,0 1-1,-1-1 0,-1-1 0,1 0 0,-2 0 0,-11 9 0,10-10-8,9-6 9,0 1 0,-1-2-1,1 1 1,-1 0-1,0-1 1,0 0-1,-7 4 1,10-6 73,-6 0 169,5 0 143,12-7 227,-4 4-665,0 0 0,0 0 0,0 0 0,1 1 0,-1 0 0,1 0 0,-1 1 0,1 0 0,0 0 0,-1 0 0,1 1 0,7 0 0,14 2-458,47 10 0,-12-3-59,-55-8 609,71 5-795,-43-8 3216,-33 2-2639,-4 1 881,-2-1-1648,5-5-4177,13-17-108</inkml:trace>
+  <inkml:trace contextRef="#ctx0" brushRef="#br0" timeOffset="3382.23">1136 239 2865,'2'-2'9006,"1"0"-5244,-12 7-1146,-7 1-4884,1-1-173,-39 16-2617</inkml:trace>
+</inkml:ink>
+</file>
+
+<file path=word/ink/ink50.xml><?xml version="1.0" encoding="utf-8"?>
 <inkml:ink xmlns:inkml="http://www.w3.org/2003/InkML">
   <inkml:definitions>
     <inkml:context xml:id="ctx0">
@@ -9721,81 +10232,7 @@
 </inkml:ink>
 </file>
 
-<file path=word/ink/ink5.xml><?xml version="1.0" encoding="utf-8"?>
-<inkml:ink xmlns:inkml="http://www.w3.org/2003/InkML">
-  <inkml:definitions>
-    <inkml:context xml:id="ctx0">
-      <inkml:inkSource xml:id="inkSrc0">
-        <inkml:traceFormat>
-          <inkml:channel name="X" type="integer" min="-2.14748E9" max="2.14748E9" units="cm"/>
-          <inkml:channel name="Y" type="integer" min="-2.14748E9" max="2.14748E9" units="cm"/>
-          <inkml:channel name="F" type="integer" max="32767" units="dev"/>
-        </inkml:traceFormat>
-        <inkml:channelProperties>
-          <inkml:channelProperty channel="X" name="resolution" value="1000" units="1/cm"/>
-          <inkml:channelProperty channel="Y" name="resolution" value="1000" units="1/cm"/>
-          <inkml:channelProperty channel="F" name="resolution" value="0" units="1/dev"/>
-        </inkml:channelProperties>
-      </inkml:inkSource>
-      <inkml:timestamp xml:id="ts0" timeString="2025-11-18T15:27:18.026"/>
-    </inkml:context>
-    <inkml:brush xml:id="br0">
-      <inkml:brushProperty name="width" value="0.035" units="cm"/>
-      <inkml:brushProperty name="height" value="0.035" units="cm"/>
-    </inkml:brush>
-  </inkml:definitions>
-  <inkml:trace contextRef="#ctx0" brushRef="#br0">0 173 4105,'5'-2'13041,"-3"3"-13103,-1 0-1,0 1 0,0-1 1,0 0-1,1 1 0,-2-1 1,1 1-1,0-1 0,0 1 1,0 0-1,-1-1 0,1 1 1,-1 0-1,1 0 0,-1-1 1,0 1-1,0 0 0,0 0 1,0-1-1,0 4 0,4 58 161,-3-43-288,-1-12-27,0 0-1,-1 0 1,0 0 0,0 0-1,-1 0 1,0 0-1,0 0 1,-1 0 0,0-1-1,-5 11 1,22-55 425,0-1 0,-2 1 1,-2-2-1,6-44 0,-16 77-120,2-4 196,0 14-93,15 22-237,-10-18-218,0-1 0,1-1 0,0 1 1,0-1-1,10 5 0,-17-10 203,1 0-1,-1 0 0,1 0 1,-1-1-1,1 1 1,-1 0-1,1-1 1,0 1-1,-1-1 0,1 0 1,0 0-1,-1 0 1,1 0-1,0 0 1,-1 0-1,1 0 1,0 0-1,-1 0 0,1-1 1,-1 1-1,1-1 1,0 1-1,-1-1 1,1 0-1,-1 0 0,0 1 1,1-1-1,-1 0 1,0 0-1,1 0 1,-1-1-1,0 1 0,0 0 1,0 0-1,0-1 1,0 1-1,0 0 1,1-3-1,8-13 182,17-35-60,-26 49 59,1-1-1,-1 1 1,0-1-1,0 0 1,0 1 0,0-1-1,-1 0 1,1 0-1,-1 1 1,0-1-1,-1-7 1,-27 69 1264,20-36-1366,0-2 16,0 0 0,2 1 0,0 0 0,1 1 0,-2 30 0,12-31-24</inkml:trace>
-  <inkml:trace contextRef="#ctx0" brushRef="#br0" timeOffset="1065.77">338 298 2280,'-7'-3'11460,"1"-3"-7161,6 5-4323,0 0 0,-1 1 0,1-1 0,0 0 0,-1 1 0,1-1 0,-1 1 0,1-1 0,-1 1 0,0-1 0,1 1 0,-1-1 0,1 1 0,-1 0 0,0-1 0,1 1-1,-1 0 1,0-1 0,0 1 0,1 0 0,-1 0 0,0 0 0,0 0 0,1 0 0,-1 0 0,0 0 0,1 0 0,-1 0 0,0 0 0,0 0 0,1 0 0,-1 0 0,0 1 0,0-1 0,1 0-1,-1 1 1,0-1 0,1 0 0,-1 1 0,1-1 0,-1 1 0,0-1 0,1 1 0,-1-1 0,0 1 0,-3 3-167,0 0 0,0 0 0,0 0 0,0 1 0,0-1 0,1 1 0,0 0 0,0 0 0,-4 10 0,6-14 100,0 1-1,0 0 0,1 0 1,-1-1-1,0 1 1,1 0-1,-1 0 1,1 0-1,0 0 1,-1 0-1,1 0 1,0 0-1,0 0 1,0 0-1,1 0 1,-1 0-1,0-1 1,1 1-1,-1 0 0,1 0 1,0 0-1,-1 0 1,1-1-1,0 1 1,0 0-1,0-1 1,1 1-1,-1 0 1,0-1-1,0 0 1,1 1-1,2 1 1,-2-3 32,0 1 1,-1-1 0,1 0 0,0 0-1,0 0 1,0 0 0,0 0 0,0 0-1,0-1 1,0 1 0,0-1-1,0 1 1,-1-1 0,1 0 0,0 1-1,0-1 1,-1 0 0,1 0 0,-1 0-1,1 0 1,0-1 0,-1 1 0,0 0-1,3-4 1,32-35 261,-33 35-96,1 1 1,-2-1-1,1 1 0,-1-1 0,1 0 1,-1 0-1,0 0 0,-1 0 0,1 0 1,-1 0-1,0-1 0,-1 1 1,1 0-1,-1-1 0,0-5 0,-4 11 1078,-2 12-1066,-4 15-457,9-22 91,0 0 0,0 0 1,1 0-1,0 0 0,0 0 0,0 0 1,1 1-1,0-1 0,1 5 1,-2-9 166,1 0 0,-1 0 0,0-1 0,1 1 0,-1 0 0,0-1 0,1 1 0,-1 0 0,1-1 0,-1 1 0,1-1 1,-1 1-1,1-1 0,0 1 0,-1-1 0,1 1 0,-1-1 0,1 1 0,0-1 0,-1 0 0,1 0 0,0 1 1,0-1-1,1 0 0,0 0 40,-1 0 0,1 0 0,0-1 1,0 1-1,0-1 0,-1 0 0,1 1 1,0-1-1,-1 0 0,1 0 0,-1 0 1,1 0-1,-1 0 0,1 0 1,1-2-1,11-11 119,-1 1 0,0-2 0,0 0-1,-2 0 1,0-1 0,0-1 0,-2 0 0,0 0 0,-1-1 0,-1 0 0,-1 0 0,0-1 0,-1 0 0,-1 0 0,-1 0-1,1-24 1,-5 32 1753,-2 11-795,-5 25-586,-6 38-669,9-40 152,1 1 1,1 0-1,1-1 0,2 1 0,0 0 0,4 32 0,-4-52-652,-5-5-5643</inkml:trace>
-  <inkml:trace contextRef="#ctx0" brushRef="#br0" timeOffset="1291.75">390 166 4801,'-4'-4'11266,"6"6"-10986,0-1-280,1 1-200,10 2 120,2-1 72,10-1-344,1-1-504,-4-1-712,2 2-1161,17-1-2616</inkml:trace>
-  <inkml:trace contextRef="#ctx0" brushRef="#br0" timeOffset="1779.2">608 240 5641,'9'7'5607,"15"9"-5000,-23-16-603,0 1 0,0-1-1,0 0 1,0 0 0,0-1-1,0 1 1,0 0 0,-1 0-1,1 0 1,0-1 0,0 1-1,0 0 1,0-1 0,0 1-1,0-1 1,0 1 0,-1-1-1,1 1 1,0-1 0,0 0-1,-1 1 1,1-1 0,0 0-1,-1 0 1,1 1 0,-1-1-1,1 0 1,-1 0 0,1 0-1,-1 0 1,0 0 0,1 0-1,-1-1 1,1 0 19,0 1 0,0 0 0,-1-1 0,1 1 0,-1 0 0,1-1-1,-1 1 1,1-1 0,-1 1 0,0-1 0,0 1 0,0-1 0,0 1 0,0-1 0,0 1 0,0-1 0,0 1 0,-1-1 0,0-2 0,0 4 16,1-1 1,-1 0 0,0 1-1,1-1 1,-1 1 0,0-1 0,0 1-1,1 0 1,-1-1 0,0 1 0,0 0-1,0-1 1,0 1 0,1 0-1,-1 0 1,0 0 0,0 0 0,0 0-1,0 0 1,0 0 0,0 0-1,1 0 1,-1 0 0,-1 1 0,-3 0-2,1 0 0,0 0 1,-1 1-1,1 0 1,0-1-1,0 2 0,0-1 1,0 0-1,1 1 1,-1 0-1,1 0 1,-4 3-1,3-1-3,1 0-1,-1 1 1,1-1-1,1 1 1,-1-1-1,1 1 1,0 0-1,0 0 1,1 0 0,0 0-1,0 0 1,0 1-1,1-1 1,-1 0-1,2 0 1,-1 0-1,1 1 1,1 6 0,-1-11-68,-1 1 0,1-1 0,0 1 0,0-1 1,0 0-1,0 1 0,1-1 0,-1 0 1,1 0-1,-1 0 0,1 0 0,0 0 0,0 0 1,0-1-1,0 1 0,0 0 0,0-1 1,3 2-1,-1-2-120,-1 0 0,0 0 0,1 0 0,-1-1 0,1 0 0,-1 1 0,1-1 0,-1-1 0,1 1 0,-1 0 0,0-1 0,1 0-1,-1 1 1,1-1 0,-1-1 0,0 1 0,5-3 0,26-18-3185,17-25-2670</inkml:trace>
-  <inkml:trace contextRef="#ctx0" brushRef="#br0" timeOffset="2662.27">784 219 4425,'-2'20'9864,"1"3"-10068,0 1 0,5 38 1,-4-62 176,0-1 0,0 1 1,0 0-1,0 0 1,0 0-1,0-1 1,0 1-1,1 0 0,-1 0 1,0 0-1,0 0 1,0-1-1,0 1 0,0 0 1,0 0-1,0 0 1,0 0-1,1 0 1,-1-1-1,0 1 0,0 0 1,0 0-1,0 0 1,0 0-1,1 0 0,-1 0 1,0 0-1,0 0 1,0 0-1,1 0 1,-1 0-1,0 0 0,0 0 1,0 0-1,0 0 1,1 0-1,-1 0 0,0 0 1,0 0-1,0 0 1,1 0-1,-1 0 1,0 0-1,0 0 0,0 0 1,0 0-1,1 0 1,-1 0-1,0 0 0,0 0 1,0 1-1,0-1 1,0 0-1,1 0 1,-1 0-1,0 0 0,0 0 1,0 1-1,0-1 1,0 0-1,0 0 1,0 0-1,0 0 0,0 1 1,0-1-1,1 0 1,-1 0-1,0 1 0,15-27 81,16-45 1514,-27 61-1607,5-5 294,-1 16-420,1 31-274,-10-3-64,0-26 303,1 1 0,-1-1 1,1 1-1,0 0 0,0-1 0,0 1 1,0-1-1,0 1 0,1 0 1,0-1-1,0 1 0,0-1 0,0 1 1,3 5-1,28-48 651,-26 31-48,0-1 0,-1 0 1,0 0-1,-1 0 0,1 0 1,-2-1-1,1 0 0,-1 0 0,2-13 1,-6 42-484,-1 0 0,-1-1 1,-7 25-1,9-30-1902,4 8-681</inkml:trace>
-  <inkml:trace contextRef="#ctx0" brushRef="#br0" timeOffset="3651.25">1149 232 792,'0'-1'409,"0"0"1,0 0-1,0 0 0,0 0 0,0 0 0,0 0 0,0 0 1,0 0-1,0-1 0,0 1 0,-1 0 0,1 0 1,0 0-1,-1 0 0,1 0 0,-1 0 0,1 1 1,-1-1-1,1 0 0,-1 0 0,0 0 0,1 0 0,-1 1 1,0-1-1,0 0 0,0 0 0,0 1 0,1-1 1,-3 0-1,1 1-228,0 0 0,1 0-1,-1 0 1,0 0 0,0 0 0,0 1 0,0-1 0,0 1 0,0-1 0,1 1 0,-1 0 0,0 0 0,0 0-1,-2 2 1,-5 3-400,1 0 0,-1 0-1,1 1 1,-13 16-1,-7 19-356,27-40 494,0 0 0,0-1 0,0 1 0,1 0 1,-1-1-1,0 1 0,1 0 0,-1 0 0,1 0 1,0-1-1,0 1 0,-1 0 0,1 0 0,0 0 1,0 0-1,1-1 0,-1 1 0,0 0 0,1 0 1,-1 0-1,1 0 0,0-1 0,-1 1 0,3 2 1,-3-4 47,1 1 0,0-1 0,0 0 0,-1 0 0,1 0 1,0 0-1,0 0 0,-1 0 0,1 0 0,0 0 1,0 0-1,-1-1 0,1 1 0,0 0 0,-1 0 0,1-1 1,0 1-1,0-1 0,-1 1 0,1 0 0,-1-1 0,1 1 1,0-1-1,-1 1 0,1-1 0,0-1 0,20-17 441,-18 16-434,2-2 164,1 0 0,-1 0 0,0-1 0,-1 0 0,1 0 0,-1 0 0,0 0 0,-1-1 0,1 0 0,-1 1 0,-1-1 0,1 0 0,2-14 0,-18 74-1099,8-32-119,4-18 646,-1 1 0,1 0 1,0 0-1,0 0 0,0 0 1,1 0-1,-1 1 0,1-1 1,0 0-1,0 0 0,1 0 1,-1 0-1,2 5 0,-1-8 404,-1-1 0,1 0 0,-1 1 0,1-1 0,-1 0 0,1 0 0,-1 0 0,1 1 0,0-1 0,-1 0 0,1 0 0,-1 0 0,1 0 0,-1 0-1,1 0 1,0 0 0,-1 0 0,1 0 0,-1 0 0,1 0 0,-1-1 0,1 1 0,0 0 0,-1 0 0,1 0 0,-1-1 0,1 1 0,-1 0 0,1-1-1,-1 1 1,0 0 0,1-1 0,-1 1 0,1-1 0,-1 1 0,1-1 0,19-21 570,-18 19-502,15-17 208,0-2 0,-2 1 0,-1-2 0,13-27 0,-20 35 338,0 0 1,-2 0-1,0-1 1,0 1 0,-2-1-1,0 0 1,-1-1 0,1-15-1,-4-2 2395,1 35-2428,1 16-239,-1 3-243,-1-1 0,-1 0 0,-1 0 0,-1 0 0,0-1 1,-9 24-1,7-25-195,0 1-1,2 0 1,0 0 0,1 0 0,1 0-1,0 30 1,5-37-1796,3-20-2714,0-12 1983</inkml:trace>
-  <inkml:trace contextRef="#ctx0" brushRef="#br0" timeOffset="3904.22">1097 154 1520,'0'-3'7154,"2"2"-5594,0 1-216,6-1-623,1 1-265,4-3 96,6 2-112,-1 0-184,4-1-136,-3 1-120,0 2-48,-6 1-672,0 1-520,-2 0-705,0 1-799,13 1-1809</inkml:trace>
-  <inkml:trace contextRef="#ctx0" brushRef="#br0" timeOffset="4175.36">1376 198 2809,'-4'5'7404,"-1"5"-4544,-4 26-3163,9-35 746,-2 8-598,0-1-1,0 0 0,1 1 1,0-1-1,1 1 0,0-1 1,0 1-1,1-1 0,0 1 1,3 9-1,-4-18 25,0 0 0,0 0 0,0 1 0,0-1 1,0 0-1,0 0 0,0 1 0,0-1 0,0 0 0,0 0 0,0 0 0,-1 1 0,1-1 0,0 0 1,0 0-1,0 1 0,0-1 0,0 0 0,0 0 0,-1 0 0,1 1 0,0-1 0,0 0 0,0 0 0,0 0 1,-1 0-1,1 0 0,0 1 0,0-1 0,0 0 0,-1 0 0,1 0 0,0 0 0,0 0 0,-1 0 0,1 0 1,0 0-1,0 0 0,-1 0 0,1 0 0,0 0 0,0 0 0,-1 0 0,-9 1-4434</inkml:trace>
-  <inkml:trace contextRef="#ctx0" brushRef="#br0" timeOffset="4415.75">1371 58 3057,'-4'-5'11906,"4"6"-11906,-2 1-552,2-1-696,0 3-1025,0 21-1800</inkml:trace>
-  <inkml:trace contextRef="#ctx0" brushRef="#br0" timeOffset="5051.6">1495 24 5841,'-5'9'5269,"4"22"-5402,2-21 594,-5 31-256,-2 0-1,-12 43 1,2-8-1463,18-69 68,8-13 868,22-26 1051,0 1-282,-3 14-564,-28 21-203,-15 12 160,3-6 296,0-1 1,0 0-1,-14 7 0,7-4 2290,43 9-335,49 14-2518,-22-17-7069,-41-16 1808</inkml:trace>
-  <inkml:trace contextRef="#ctx0" brushRef="#br0" timeOffset="5642.45">1713 265 1016,'-3'-18'9017,"-6"7"-3870,7 10-4991,1 0-1,0 1 0,-1-1 1,1 1-1,-1 0 0,1-1 1,-1 1-1,0 0 0,1 0 1,-1 0-1,1 0 0,-1 0 0,1 0 1,-1 0-1,1 1 0,-4 0 1,1 0-294,0 1 0,0 0 0,0 0 1,0 0-1,0 0 0,1 0 0,-1 1 0,1 0 1,-1-1-1,1 1 0,0 1 0,0-1 1,0 0-1,-2 5 0,-12 36-634,17-42 666,-1 0-1,0 0 0,1-1 0,0 1 0,-1 0 0,1 0 1,0 0-1,0-1 0,0 1 0,0 0 0,0 0 0,0 0 1,0 0-1,1-1 0,-1 1 0,1 0 0,0 0 0,-1-1 1,1 1-1,0 0 0,0-1 0,2 4 0,-2-5 70,1 0-1,-1 0 1,0 0-1,1 0 1,-1 0-1,0 0 1,1 0-1,-1-1 1,0 1-1,1 0 0,-1-1 1,0 1-1,1-1 1,-1 1-1,0-1 1,0 0-1,0 0 1,0 1-1,2-2 1,22-17 539,2-10-31,-26 27-356,0 1 0,-1 0-1,1 0 1,0-1 0,0 1 0,-1 0-1,1-1 1,0 1 0,-1 0-1,0-1 1,1 1 0,-1-1-1,0 1 1,0-1 0,0 1-1,0-1 1,0 1 0,0-1-1,0 1 1,0-1 0,0 1-1,-1-1 1,0-2 0,1 4-58,0 0 0,0 1 0,0-1 0,0 0 0,0 0 0,-1 0 0,1 0 0,0 0 0,0 0 0,0 0 0,0 1 0,0-1 0,0 0 0,0 0 0,0 0-1,0 0 1,-1 0 0,1 0 0,0 0 0,0 0 0,0 0 0,0 0 0,0 0 0,0 0 0,0 1 0,-1-1 0,1 0 0,0 0 0,0 0 0,0 0 0,0 0 0,0 0 0,-1 0 0,1 0 0,0 0 0,0 0 0,0-1 0,0 1 0,0 0 0,0 0 0,-1 0 0,1 0 0,0 0 0,0 0 0,0 0 0,3 16-238,-1-12 123,1 0-1,-1 0 0,1-1 1,0 1-1,0-1 0,0 0 1,0 0-1,0 0 1,1 0-1,-1 0 0,1-1 1,5 3-1,39 10-4501,11-7-345</inkml:trace>
-  <inkml:trace contextRef="#ctx0" brushRef="#br0" timeOffset="6079.15">1957 192 3033,'-8'2'13395,"8"-1"-12363,0-2 280,2 1-992,2 0-176,-2 0-144,0 0-104,3 1-256,3-1-336,5 2-792,3 1-1425,27 1-3360</inkml:trace>
-  <inkml:trace contextRef="#ctx0" brushRef="#br0" timeOffset="6617.21">2340 200 1464,'0'0'3585,"0"1"-2289,-2 0-111,0 3-257,0 5-232,-1 2-16,-1 4-40,-2 5-272,-1-1-184,1 1-136,-1 2-48,1-6-504,6-5-768,0-4-1329,8-11-2248</inkml:trace>
-  <inkml:trace contextRef="#ctx0" brushRef="#br0" timeOffset="6744.24">2349 110 4505,'0'0'4177,"-2"0"-2329,-1 0 633,-1 1-2481,8 0-360,-4 2-1305,3 0-567,7 15-521</inkml:trace>
-  <inkml:trace contextRef="#ctx0" brushRef="#br0" timeOffset="10998.9">2383 204 1328,'-1'6'9124,"0"10"-4740,-1 14-4707,2 0 1,3 34-1,1-75 467,-1 0-1,1 0 0,1 1 1,9-16-1,-2 3-86,-6 9-21,19-35-42,-24 46 0,1 1 0,0-1 0,-1 1-1,1 0 1,0-1 0,0 1 0,0 0-1,0 0 1,1 1 0,-1-1 0,1 0-1,-1 1 1,1-1 0,-1 1 0,4-1-1,0 46-225,-6-24 239,-1 0-1,-1 0 0,-1-1 0,-1 1 1,-11 36-1,16-56 144,-1 2-1341,-4-14-9898</inkml:trace>
-  <inkml:trace contextRef="#ctx0" brushRef="#br0" timeOffset="12077.91">2608 295 2280,'16'-11'2397,"-9"7"-1919,-1 0 1,1 0-1,-1-1 0,0 0 1,0 0-1,0-1 0,0 1 1,-1-1-1,0-1 0,-1 1 1,8-13-1,-8 12-213,-1-1 0,0 0 1,0 1-1,-1-1 0,0 0 0,0 0 0,-1 0 1,0-1-1,0 1 0,-1 0 0,0 0 1,-1-1-1,0 1 0,0 0 0,-4-15 0,3 24-217,0 0 0,0 1 0,1-1 0,-1 1 0,1 0-1,-1-1 1,1 1 0,0 0 0,-1 0 0,1 0-1,0 0 1,0 0 0,0 2 0,-10 24-47,1-1-1,1 1 1,2 0-1,-5 36 1,-4 118-490,14-134-85,2-47 563,0-1-1,0 1 1,0 0 0,0 0 0,0-1 0,0 1 0,0 0 0,0 0-1,0-1 1,0 1 0,-1 0 0,1-1 0,0 1 0,0 0 0,-1-1-1,1 1 1,0 0 0,-1-1 0,1 1 0,-1 0 0,1-1 0,-1 1 0,1-1-1,-1 1 1,1-1 0,-1 1 0,0-1 0,1 0 0,-1 1 0,0 0-1,-1-2 7,1 1-1,0 0 1,0 0-1,-1-1 0,1 1 1,0-1-1,0 1 1,0-1-1,-1 0 1,1 1-1,0-1 0,0 0 1,0 0-1,0 1 1,-1-3-1,-31-38-206,26 28 47,0-1 0,0 0 0,-4-16 0,9 27 181,1 0 1,0-1-1,0 1 0,0-1 1,1 1-1,-1-1 1,1 1-1,0-1 0,0 0 1,0 1-1,0-1 1,0 1-1,1-1 0,0 1 1,0-1-1,0 1 1,0 0-1,0-1 0,3-4 1,-1 6-19,-1 0 1,1-1-1,-1 2 1,1-1 0,-1 0-1,1 0 1,0 1-1,0 0 1,0-1-1,0 1 1,0 0-1,0 1 1,0-1 0,0 0-1,0 1 1,1 0-1,3 0 1,64 4 93,-28 0-71,-30-4-225,1 0 1,-1-1 0,0-1-1,0 0 1,1-1 0,13-4-1,-24 6 213,1-1 0,-1 1-1,0 0 1,0-1 0,0 0 0,0 0-1,0 0 1,0 0 0,0 0 0,-1 0-1,1-1 1,-1 0 0,0 1-1,0-1 1,0 0 0,0 0 0,0 0-1,0 0 1,-1 0 0,0 0 0,1-1-1,-1 1 1,0 0 0,-1-1-1,1 1 1,-1-1 0,1-5 0,-5 9 1818,-3 11-1687,-7 14-559,11-14 156,-1 0-1,2 1 1,-3 17-1,5-27 198,0 0 0,-1 0 0,1 0 0,0 0-1,1 0 1,-1 0 0,0 0 0,1 0 0,-1 0-1,1 0 1,-1-1 0,1 1 0,1 3 0,-1-4 44,0-1 0,0 1 1,-1-1-1,1 1 0,0-1 1,0 1-1,0-1 1,0 0-1,0 1 0,-1-1 1,1 0-1,0 0 0,0 1 1,0-1-1,0 0 0,0 0 1,0 0-1,0 0 0,0 0 1,0-1-1,0 1 0,0 0 1,0 0-1,0-1 1,-1 1-1,1 0 0,0-1 1,0 1-1,0-1 0,1 0 1,2-3 132,1 1 0,-1-1 0,1 0 0,-1-1 1,-1 1-1,1-1 0,-1 0 0,1 0 0,-1 0 0,-1 0 0,1 0 1,-1-1-1,0 1 0,0-1 0,0 1 0,1-11 0,-3 13-74,1 0-1,-1 0 0,1 0 0,-1 0 0,0 0 0,0 0 0,-1 0 0,1 0 0,-1 0 0,1 0 0,-1 0 0,0 1 0,0-1 1,-2-5-1,1 7-16,1 0-1,0-1 1,-1 1 0,1 0 0,0 0 0,-1-1 0,0 1 0,1 0-1,-1 1 1,1-1 0,-1 0 0,0 0 0,0 1 0,0-1 0,1 1-1,-1-1 1,0 1 0,0 0 0,0 0 0,0 0 0,0 0 0,1 0-1,-1 0 1,0 1 0,-3 0 0,2-1-277,0 1 0,0 0 0,0 0 0,-1 0 0,1 0 0,1 0 0,-1 1 0,0-1 0,0 1 0,0 0 0,1 0 0,-1 0 0,1 0 0,0 0 0,-1 0 1,1 1-1,0-1 0,-2 5 0,-26 28-3287</inkml:trace>
-  <inkml:trace contextRef="#ctx0" brushRef="#br0" timeOffset="12564.62">2954 205 5545,'-3'17'5590,"-1"0"-4730,-4 19-2050,16 28-500,-16-118 4984,6 43-3015,0 1-1,0-1 0,1 1 1,0-1-1,0 0 0,3-16 1,-2 22-203,1 0 1,0 1-1,1-1 1,-1 0 0,1 1-1,4-9 1,-5 12-200,-1 0 1,1 0 0,0 0 0,0 0-1,-1 1 1,1-1 0,0 0-1,0 0 1,0 1 0,0-1-1,0 0 1,-1 1 0,1-1-1,0 1 1,1 0 0,-1-1-1,0 1 1,0 0 0,0-1-1,0 1 1,0 0 0,0 0 0,0 0-1,0 0 1,0 0 0,1 0-1,-1 0 1,0 0 0,0 1-1,0-1 1,0 0 0,0 1-1,0-1 1,0 1 0,0-1-1,0 1 1,0-1 0,1 2 0,22 14-3657</inkml:trace>
-  <inkml:trace contextRef="#ctx0" brushRef="#br0" timeOffset="13343.77">3015 206 4497,'3'19'6501,"6"10"-4237,28 61-6275,-37-90 4015,0 0 0,0 0 0,0 0 0,0 0 0,0 1-1,1-1 1,-1 0 0,0 0 0,0 0 0,0 0 0,0 0-1,0 0 1,1 0 0,-1 0 0,0 0 0,0 0 0,0 0 0,1 0-1,-1 0 1,0 0 0,0 0 0,0 0 0,0 0 0,1 0-1,-1 0 1,0 0 0,0 0 0,0 0 0,0 0 0,1 0 0,-1 0-1,0 0 1,0 0 0,0 0 0,0 0 0,0-1 0,1 1-1,-1 0 1,0 0 0,0 0 0,0 0 0,0 0 0,0-1 0,0 1-1,0 0 1,1 0 0,-1 0 0,0 0 0,0 0 0,0-1-1,0 1 1,10-17 889,6-17 895,14-39 1306,-8 138-5755,-22-64 2653,0-1 0,0 1 0,0-1 0,0 1 0,0-1 0,0 1-1,0-1 1,0 1 0,0-1 0,0 1 0,0-1 0,0 1 0,0-1-1,0 1 1,1-1 0,-1 0 0,0 1 0,0-1 0,1 1 0,-1-1-1,0 1 1,0-1 0,1 0 0,-1 1 0,0-1 0,1 0 0,-1 1-1,1-1 1,-1 0 0,0 0 0,1 1 0,-1-1 0,1 0 0,-1 0-1,1 0 1,-1 0 0,1 1 0,-1-1 0,1 0 0,-1 0 0,1 0-1,-1 0 1,1 0 0,-1 0 0,1 0 0,-1 0 0,0-1 0,1 1-1,-1 0 1,1 0 0,-1 0 0,1 0 0,-1-1 0,1 1 0,-1 0-1,0 0 1,1-1 0,-1 1 0,1 0 0,-1-1 0,0 1 0,1 0 0,-1-1-1,0 1 1,1-1 0,23-36 1521,-17 24-1859,-6 12 333,-1 0 1,0 0-1,1 0 0,-1 0 1,1 1-1,-1-1 0,1 0 1,0 0-1,-1 1 1,1-1-1,0 0 0,-1 1 1,1-1-1,0 1 0,0-1 1,-1 1-1,1-1 1,0 1-1,0 0 0,0-1 1,0 1-1,0 0 0,0 0 1,-1-1-1,1 1 1,2 0-1,12 16-751,7 9 706,-15-21 48,-3-2-418</inkml:trace>
-  <inkml:trace contextRef="#ctx0" brushRef="#br0" timeOffset="14211.62">3441 226 1112,'-5'-4'8304,"2"-2"-4192,3 6-4062,-1-1-1,1 0 1,0 0 0,-1 1 0,1-1 0,-1 0 0,1 1-1,-1-1 1,1 0 0,-1 1 0,0-1 0,1 1 0,-1-1 0,1 1-1,-1 0 1,0-1 0,0 1 0,1-1 0,-1 1 0,0 0-1,0 0 1,0-1 0,1 1 0,-1 0 0,0 0 0,0 0 0,0 0-1,1 0 1,-1 0 0,0 0 0,0 0 0,0 0 0,1 1-1,-1-1 1,0 0 0,0 0 0,0 1 0,1-1 0,-1 1-1,0-1 1,-4 3-73,0 0 0,0 0 0,0 0 0,1 1 0,0-1 0,0 1 0,0 0 0,0 0-1,-5 8 1,7-10-103,0 0 0,1 0-1,-1 0 1,1 0 0,0 0-1,0 0 1,-1 1 0,1-1-1,1 0 1,-1 1 0,0-1-1,1 1 1,-1-1-1,1 1 1,0-1 0,-1 1-1,1-1 1,0 1 0,1-1-1,-1 1 1,0 0 0,1-1-1,1 5 1,-2-7 83,0 0-1,0 1 1,1-1-1,-1 0 1,0 1 0,0-1-1,1 0 1,-1 0-1,0 1 1,1-1 0,-1 0-1,0 0 1,1 1-1,-1-1 1,0 0 0,1 0-1,-1 0 1,0 1 0,1-1-1,-1 0 1,0 0-1,1 0 1,-1 0 0,1 0-1,-1 0 1,0 0-1,1 0 1,-1 0 0,1 0-1,-1 0 1,0 0-1,1 0 1,-1 0 0,1-1-1,-1 1 1,15-13 34,6-18 817,-16 22-561,-3 7-204,-1 0 0,1 0 0,-1 0 0,0 0 0,0 0 0,0 0 0,0 0-1,0 0 1,-1 0 0,1-1 0,-1 1 0,1 0 0,-1-1 0,0 1 0,0 0-1,0-4 1,-2 9-88,1-1 0,0 0 0,0 1 0,0-1 0,0 1 0,0-1 0,0 1 1,1-1-1,-1 1 0,0 2 0,1-2-151,-1-1 1,1 0 0,0 0 0,0 1-1,0-1 1,0 0 0,0 1-1,0-1 1,0 0 0,1 0 0,-1 1-1,1-1 1,0 0 0,-1 0 0,1 0-1,0 0 1,0 0 0,1 0-1,-1 0 1,0 0 0,1 0 0,-1 0-1,1-1 1,-1 1 0,1 0 0,0-1-1,0 0 1,0 1 0,0-1 0,0 0-1,0 0 1,0 0 0,0 0-1,4 1 1,-3-2 81,0 0-1,0 0 1,-1 0 0,1 0-1,0 0 1,-1-1 0,1 1-1,0-1 1,-1 0-1,1 0 1,-1 0 0,4-2-1,-2 1 460,-1 0-1,1 0 0,-1-1 0,0 0 1,0 1-1,0-1 0,0 0 1,-1 0-1,4-6 0,-1 2 397,-1-1 0,0 0 1,-1 0-1,0 0 0,4-16 0,-4 7-302,0 0 0,-1 1-1,-1-1 1,-1 0 0,0 0 0,-1 0 0,-7-31 0,6 45-480,0 10-12,-1 24-61,-2 41 83,5-57 31,0 1-1,1 0 0,0 0 1,7 26-1,9-2-4754,-17-40 4704,0 0 0,0 0 0,0 0 1,0-1-1,0 1 0,0 0 0,0 0 1,0 0-1,0 0 0,0-1 0,0 1 0,0 0 1,0 0-1,0 0 0,0 0 0,0-1 1,0 1-1,1 0 0,-1 0 0,0 0 0,0 0 1,0 0-1,0-1 0,0 1 0,0 0 1,0 0-1,0 0 0,1 0 0,-1 0 0,0 0 1,0 0-1,0-1 0,0 1 0,0 0 1,1 0-1,-1 0 0,0 0 0,0 0 0,0 0 1,0 0-1,1 0 0,-1 0 0,0 0 1,0 0-1,0 0 0,0 0 0,1 0 0,-1 0 1,0 0-1,0 0 0,0 0 0,0 0 0,1 0 1,-1 1-1,0-1 0,0 0 0,0 0 1,0 0-1,0 0 0,1 0 0,-1 0 0,0 0 1,0 0-1,0 1 0,0-1 0,0 0 1,0 0-1,0 0 0,2-1-221,14-21-2188</inkml:trace>
-  <inkml:trace contextRef="#ctx0" brushRef="#br0" timeOffset="14435.33">3426 179 1920,'0'-2'9658,"-2"1"-7457,4 0-449,2 1-815,-2-1-577,5 1-304,0 0-40,3-2 16,8 2 16,3-1-48,1 2-625,-1 1-743,1 0-928,-2 1-1385,23 7-632</inkml:trace>
-  <inkml:trace contextRef="#ctx0" brushRef="#br0" timeOffset="14661.77">3647 182 4225,'4'0'1456,"-4"1"-856,0 2-160,0-2-272,2 4-120,-2 1 193,0 6 207,0 2 208,-2 2-128,-4 1-288,3 2-168,-3-1-72,4-3-80,2-1-600,0-6-416,4-2-345,11-12-1415</inkml:trace>
-  <inkml:trace contextRef="#ctx0" brushRef="#br0" timeOffset="14842.78">3663 114 152,'0'-3'6777,"-2"2"-4520,0-4-177,1 4-279,1-1-569,1 2-776,-1 2-456,0-1-680,0 3-832,0-2-1177,10 16-1496</inkml:trace>
-  <inkml:trace contextRef="#ctx0" brushRef="#br0" timeOffset="15407.77">3752 24 4553,'0'0'2228,"0"5"2898,-5 22-4721,-32 180-285,37-204-250,-1 0-1,1 1 1,0-1-1,0 1 1,0-1 0,1 1-1,-1-1 1,1 1-1,-1-1 1,1 0 0,0 1-1,1-1 1,-1 0-1,0 0 1,4 4 0,-5-6 69,1 0 1,-1-1-1,1 1 0,0 0 1,-1-1-1,1 1 0,0-1 1,0 1-1,-1-1 1,1 1-1,0-1 0,0 0 1,0 1-1,0-1 1,0 0-1,-1 0 0,1 0 1,0 1-1,0-1 1,0 0-1,0 0 0,1-1 1,0 1 61,0-1-1,1 0 1,-1 1 0,0-1 0,-1 0 0,1-1 0,0 1-1,0 0 1,0 0 0,-1-1 0,1 1 0,0-1-1,1-2 1,68-70 2208,-72 74-2199,1-1 0,0 1 0,0-1 0,-1 1 0,1 0 0,0-1 0,-1 1 0,1-1 0,0 1 0,-1 0 0,1-1 0,0 1 0,-1 0 0,1-1 0,-1 1 0,1 0 0,-1 0 0,1 0 0,-1-1 0,1 1 0,-1 0 0,1 0 0,-1 0 0,1 0 0,-1 0 0,1 0 0,-1 0 0,1 0 0,-1 0 0,1 0 0,-1 0 0,1 0 0,-1 0 0,1 0 0,-1 0 0,1 1 0,-1-1 0,-26 1-304,24 0 374,1-1 0,0 1 0,0 0 0,-1 0 0,1-1-1,0 1 1,0 1 0,0-1 0,0 0 0,0 0 0,1 1-1,-1-1 1,0 1 0,1-1 0,-1 1 0,1 0 0,-2 2-1,2-3-55,1-1-1,0 0 0,0 1 0,0-1 1,0 1-1,0-1 0,0 1 0,0-1 1,0 1-1,0-1 0,0 1 0,0-1 1,0 1-1,0-1 0,0 1 0,0-1 0,0 0 1,1 1-1,-1-1 0,0 1 0,0-1 1,0 1-1,1-1 0,-1 0 0,0 1 1,1-1-1,-1 0 0,0 1 0,1-1 1,24 8-19,38-5-4947,-13 6 1335</inkml:trace>
-  <inkml:trace contextRef="#ctx0" brushRef="#br0" timeOffset="15868.67">4063 250 2865,'-30'-11'10171,"-5"11"-8174,33 1-2037,-1-1 0,1 1 1,-1-1-1,1 1 0,0 0 1,0 0-1,-1 0 0,1 0 1,0 0-1,0 1 0,0-1 1,0 1-1,0-1 0,0 1 1,1 0-1,-1 0 1,1-1-1,-1 1 0,1 0 1,-1 1-1,1-1 0,0 0 1,0 0-1,0 0 0,-1 5 1,2-6-42,0 0 1,-1 0-1,1 0 1,0 0-1,0 0 1,0 0-1,0 1 1,0-1-1,0 0 1,0 0-1,1 0 0,-1 0 1,0 0-1,1 0 1,-1 0-1,1 0 1,-1 0-1,1 0 1,-1 0-1,1 0 1,-1 0-1,1 0 1,0-1-1,0 1 1,-1 0-1,1 0 1,0-1-1,0 1 1,0 0-1,0-1 1,0 1-1,0-1 1,0 1-1,0-1 1,0 0-1,0 1 1,0-1-1,0 0 1,0 0-1,0 0 1,1 0-1,-1 0 1,0 0-1,0 0 1,0 0-1,0 0 0,0 0 1,0 0-1,2-1 1,2 0 65,0 0-1,0 0 1,0 0-1,0 0 1,-1-1-1,1 0 1,0 0-1,-1 0 1,0-1 0,5-2-1,-7 3 174,-1 1 1,1-1-1,-1 0 1,0 0-1,0 1 0,0-1 1,0 0-1,0 0 0,0 0 1,-1 0-1,1 0 0,0 0 1,-1 0-1,0 0 0,1 0 1,-1 0-1,0 0 1,0-1-1,0 1 0,0 0 1,-1 0-1,1 0 0,-1 0 1,1 0-1,-1 0 0,0 0 1,1 0-1,-1 0 0,0 0 1,-2-2-1,3 5-91,-1-1 1,1 0-1,0 0 0,-1 1 0,1-1 0,0 0 1,0 1-1,-1-1 0,1 1 0,0-1 0,0 0 1,-1 1-1,1-1 0,0 1 0,0-1 1,0 1-1,0-1 0,0 0 0,0 1 0,-1-1 1,1 1-1,0-1 0,0 1 0,0-1 0,1 1 1,-1-1-1,0 1 0,0-1 0,0 1 1,0-1-1,0 0 0,1 1 0,-1-1 0,0 1 1,1-1-1,2 24-278,-2-19 218,1-1 0,0 1 0,0-1 1,1 1-1,-1-1 0,1 0 1,0 0-1,0 0 0,7 6 0,-8-8-142,0-1-1,0 1 0,0-1 0,0 0 1,1 0-1,-1 1 0,0-1 0,1-1 1,-1 1-1,0 0 0,1 0 0,-1-1 1,1 0-1,-1 1 0,1-1 1,-1 0-1,1 0 0,-1 0 0,1-1 1,-1 1-1,1-1 0,-1 1 0,1-1 1,3-2-1,54-26-3201</inkml:trace>
-  <inkml:trace contextRef="#ctx0" brushRef="#br0" timeOffset="18456.91">2104 574 4409,'-2'-3'7831,"-2"-1"-5307,1 3-2521,1-1-1,-1 1 0,0 0 0,1 0 0,-1 0 0,0 1 0,0-1 0,0 1 0,1-1 0,-1 1 0,0 0 0,0 0 0,0 0 0,0 0 0,0 1 0,1-1 0,-1 1 0,0 0 1,0 0-1,1 0 0,-1 0 0,0 0 0,1 0 0,-1 1 0,1 0 0,0-1 0,-1 1 0,1 0 0,0 0 0,0 0 0,0 0 0,0 0 0,0 1 0,1-1 0,-1 0 0,1 1 1,0 0-1,-1-1 0,1 1 0,0 0 0,1-1 0,-1 1 0,0 0 0,1 0 0,-1 0 0,1-1 0,0 5 0,1-4-34,-1-1-1,0 0 1,1 0-1,0 1 1,-1-1-1,1 0 1,0 0-1,0 0 1,0 0-1,1 0 0,-1 0 1,0 0-1,1 0 1,-1-1-1,1 1 1,0 0-1,0-1 1,-1 1-1,1-1 1,0 0-1,0 0 1,0 1-1,0-1 1,0-1-1,1 1 1,-1 0-1,3 0 1,10 4 28,0-2 0,1 1 1,15 0-1,-8-1 20,-19-2-15,1 0 0,0 0 0,-1 0 0,1 0 0,-1 1 0,1 0 1,-1 0-1,0 0 0,0 1 0,7 4 0,-10-6 9,0 1-1,0-1 1,-1 0 0,1 1 0,0-1-1,0 0 1,-1 1 0,1-1-1,0 1 1,-1 0 0,0-1-1,1 1 1,-1-1 0,0 1 0,0 0-1,0-1 1,0 1 0,0-1-1,0 1 1,0 0 0,-1-1 0,1 1-1,-1-1 1,1 1 0,-1-1-1,1 1 1,-1-1 0,0 1-1,0-1 1,0 0 0,1 1 0,-1-1-1,-1 0 1,-1 2 0,0 2 32,-1-1 1,0 0 0,-1 0-1,1 0 1,0 0 0,-1-1 0,0 0-1,0 0 1,0 0 0,0 0-1,-1-1 1,1 0 0,-1 0-1,1 0 1,-1-1 0,0 0-1,0 0 1,-7 0 0,1-1-70,0 0 1,-1-1-1,1 0 1,0-1-1,0 0 1,0-1-1,-19-7 1,23 5-1316,20-3-3687,26-4 328</inkml:trace>
-  <inkml:trace contextRef="#ctx0" brushRef="#br0" timeOffset="19334.92">2348 757 2096,'-3'-1'8338,"-1"-3"-4457,2 3-3842,1 0 1,-1 0-1,1 0 1,-1 0-1,1 0 1,-1 0-1,0 0 1,1 1 0,-1-1-1,0 0 1,1 1-1,-1 0 1,0-1-1,0 1 1,-3 0-1,2 0-49,-1 1-1,1 0 1,0 0-1,0 1 1,0-1-1,1 0 1,-1 1-1,0 0 1,0 0-1,1 0 1,-1 0-1,1 0 1,0 0-1,-1 0 0,1 1 1,0-1-1,1 1 1,-3 4-1,2-5-75,1 0-1,1 0 1,-1 0-1,0 0 1,0 0-1,1 0 1,-1 0-1,1 0 1,0 0-1,-1 1 1,1-1-1,0 0 1,0 0-1,1 0 1,-1 0-1,0 1 1,1-1-1,-1 0 1,1 0-1,0 0 1,-1 0-1,1 0 1,0 0-1,0 0 1,1 0-1,-1-1 1,0 1-1,3 2 1,-3-3 32,1 0 1,-1 0-1,1 0 1,-1-1-1,1 1 1,0 0 0,-1-1-1,1 1 1,0-1-1,-1 0 1,1 0 0,0 1-1,-1-1 1,1 0-1,0-1 1,0 1-1,-1 0 1,1 0 0,0-1-1,-1 1 1,1-1-1,-1 1 1,1-1-1,0 0 1,-1 1 0,1-1-1,-1 0 1,0 0-1,1 0 1,-1 0-1,0-1 1,0 1 0,2-3-1,3 0 145,-1-1 1,0-1-1,0 1 0,0-1 0,-1 0 1,6-11-1,-9 15 12,0-1-1,0 1 1,0-1-1,0 1 1,-1-1-1,1 0 1,-1 1 0,1-1-1,-1 0 1,0 0-1,0-3 1,-3 8 830,1 20-1010,2-18-19,0-1 0,0 1 0,0-1 0,1 1 0,-1-1 0,1 1 0,0-1 0,0 1 0,0-1 0,0 0 0,1 0 0,-1 0 0,1 1 0,0-1 0,0-1 0,3 5 0,-3-6 51,0 1 0,0-1 0,0 0 0,0 0 0,0 0 0,0 0 0,0 0 0,1 0 0,-1-1 0,0 1 0,1-1 0,-1 1 0,0-1 0,1 0 0,-1 0 0,0 0 0,1 0 0,-1-1 0,1 1 0,-1-1 0,0 1 0,0-1 0,1 0 0,-1 0 0,3-1 0,2-2 75,1 0 1,-1 0-1,1 0 0,-2-1 1,1 0-1,0-1 0,-1 0 1,0 0-1,0 0 0,-1 0 0,1-1 1,-1 0-1,-1 0 0,0-1 1,0 1-1,0-1 0,-1 0 0,0 0 1,3-10-1,0-10 107,-1 1 1,0-1-1,-3 0 0,0-43 0,-2 69-78,1 1-1,-1-1 1,0 1-1,0 0 1,0-1-1,-1 1 1,1-1-1,0 1 1,0 0-1,-1-1 1,1 1-1,-1 0 1,1-1-1,-1 1 1,0 0-1,0 0 1,1 0-1,-1 0 1,0-1-1,0 1 1,-1-1-1,1 2-37,0 0 0,1 0-1,-1 0 1,0 0 0,0 1 0,0-1-1,1 0 1,-1 0 0,0 0-1,0 1 1,1-1 0,-1 0 0,0 1-1,1-1 1,-1 0 0,0 1 0,1-1-1,-1 1 1,0-1 0,1 1 0,-1 0-1,1-1 1,-1 1 0,1-1 0,-1 1-1,1 0 1,0 0 0,-1-1-1,1 1 1,0 0 0,0-1 0,-1 1-1,1 0 1,0 1 0,-9 23-22,0 0 0,2 0-1,1 0 1,1 1 0,1 0 0,2 0 0,0 28 0,2-48-4,1 1 0,0-1 0,0 1 0,1-1 0,0 1 0,0-1 0,5 9 0,13 10-1604,-18-24 1262,-1 0 1,0 0-1,1 0 0,0 0 1,-1-1-1,1 1 0,-1 0 1,1-1-1,0 0 1,-1 1-1,1-1 0,0 0 1,0 0-1,-1 0 0,4 0 1,14-5-3724</inkml:trace>
-  <inkml:trace contextRef="#ctx0" brushRef="#br0" timeOffset="26543.62">2672 730 1280,'-2'-1'15141,"2"1"-15139,0-1-1,0 0 1,0 1 0,0-1-1,0 0 1,0 1 0,0-1 0,0 0-1,0 1 1,0-1 0,-1 0-1,1 1 1,0-1 0,0 1 0,-1-1-1,1 1 1,0-1 0,-1 0-1,1 1 1,-1-1 0,1 1 0,0-1-1,-1 1 1,1 0 0,-1-1-1,0 1 1,1 0 0,-1-1 0,1 1-1,-1 0 1,1-1 0,-1 1-1,0 0 1,1 0 0,-1 0 0,0 0-1,1 0 1,-1-1 0,0 1-1,1 0 1,-1 0 0,0 1-1,1-1 1,-1 0 0,0 0 0,1 0-1,-1 0 1,1 1 0,-1-1-1,0 0 1,1 0 0,-2 1 0,-28 18-788,26-14 639,0 1 1,0 0-1,0-1 1,1 1-1,0 1 1,0-1-1,-4 11 0,7-16 122,-1 0 1,1 0-1,0 0 0,-1 0 0,1 0 0,0 0 0,0 1 0,0-1 0,0 0 1,0 0-1,0 0 0,0 0 0,0 1 0,0-1 0,1 0 0,-1 0 0,0 0 1,1 0-1,-1 0 0,1 0 0,-1 0 0,1 0 0,-1 0 0,1 0 0,0 0 1,0 0-1,-1 0 0,1 0 0,0 0 0,0-1 0,0 1 0,0 0 0,0-1 1,0 1-1,0 0 0,0-1 0,0 0 0,0 1 0,0-1 0,0 0 0,1 1 0,-1-1 1,0 0-1,0 0 0,0 0 0,0 0 0,1 0 0,-1 0 0,0 0 0,0 0 1,0-1-1,2 0 0,2 0 31,-1 0 0,1-1 0,-1 0 0,0 0 0,1 0 0,-1 0 0,0-1 0,0 0 0,-1 0 0,1 0 0,-1 0 0,1 0 0,-1-1 0,5-7 0,2-1 233,-2 0 1,1-1-1,8-19 1,-17 31-239,4-6 143,-3 10 79,3 15 17,15 7-548,-16-22 168,0 0-1,-1 0 1,1 0 0,-1 0-1,1 0 1,-1 1 0,0-1-1,0 1 1,-1-1 0,1 1-1,-1 0 1,2 5 0,-11-1-2604,-19 9-1718</inkml:trace>
-  <inkml:trace contextRef="#ctx0" brushRef="#br0" timeOffset="27564.89">2885 699 672,'0'4'8124,"-1"6"-4327,-13 49-3627,7-42-168,3-11-106,1 1 0,0 0 0,0 0 0,1 0 0,0 0-1,0 0 1,1 1 0,0-1 0,-1 15 0,27-61 1045,-18 23-831,1 2-1,0-1 0,1 1 1,0 0-1,1 1 1,1 0-1,19-18 0,-30 31-117,1 0 0,-1-1 0,0 1 0,0 0 0,1 0 0,-1 0 0,0 0 1,1-1-1,-1 1 0,0 0 0,1 0 0,-1 0 0,0 0 0,1 0 0,-1 0 0,0 0 0,1 0 0,-1 0 0,0 0 0,1 0 0,-1 0 0,0 0 0,1 0 0,-1 0 0,0 0 0,1 0 0,-1 0 0,0 1 0,1-1 0,-1 0 0,0 0 0,0 0 0,1 1 0,-1-1 1,0 0-1,1 1 0,7 15-4,2 37 173,-6-29-428,-3-22 208,17-26-298,1 2 304,17-17 467,-36 39-282,-10 34 26,-19 86 354,30-120-554,-1 0 0,0 0-1,0 0 1,0 0 0,0 0 0,0 0-1,0 0 1,0 0 0,0 0 0,0 0-1,0 0 1,0 0 0,0 0 0,0 0 0,0 0-1,1 0 1,-1 0 0,0 0 0,0 0-1,0 0 1,0 0 0,0 0 0,0 0 0,0 0-1,0 0 1,0 0 0,0 0 0,0 0-1,1 0 1,-4-14-4918,-8 0-1328</inkml:trace>
-  <inkml:trace contextRef="#ctx0" brushRef="#br0" timeOffset="28246.06">3187 768 3721,'-3'-1'5981,"-9"2"-3024,9 5-2878,-21 40 128,23-44-264,0 0 0,1 0 0,-1 0-1,1 0 1,-1 0 0,1 0-1,0 0 1,-1 0 0,1 0 0,0 0-1,0 0 1,1 0 0,-1 0-1,0 0 1,1 0 0,-1 0 0,1 0-1,-1 0 1,1 0 0,0-1-1,2 5 1,-2-6 35,0 0 0,0 1 1,0-1-1,0 0 0,0 1 0,0-1 0,0 0 0,1 0 0,-1 0 0,0 0 1,0 0-1,0 0 0,0 0 0,0 0 0,0 0 0,0-1 0,0 1 0,0 0 1,0-1-1,0 1 0,0-1 0,0 1 0,0-1 0,0 1 0,0-1 0,0 0 1,0 0-1,0 1 0,-1-1 0,1 0 0,0 0 0,-1 0 0,1 0 0,0-1 1,26-32 906,-26 32-798,1 0 0,-1 0 0,0 0 0,0 0 0,-1 1 0,1-1 0,0 0 0,-1 0 0,1-1-1,-1 1 1,1 0 0,-1 0 0,0 0 0,0 0 0,0 0 0,0 0 0,0 0 0,-1 0 0,1 0 0,-1-1 0,1 1 0,-1 0-1,0 0 1,0 1 0,0-1 0,0 0 0,0 0 0,-1-1 0,0 2-129,1 0-1,-1 0 1,0 0-1,1 1 1,-1-1 0,0 1-1,1-1 1,-1 1 0,0 0-1,0-1 1,1 1 0,-1 0-1,0 0 1,0 0-1,1 1 1,-1-1 0,0 0-1,0 1 1,1-1 0,-1 1-1,0-1 1,1 1-1,-1 0 1,0 0 0,1 0-1,-1 0 1,1 0 0,0 0-1,-1 0 1,1 0 0,0 1-1,0-1 1,-2 2-1,-22 27-5611,8-1 1136</inkml:trace>
-  <inkml:trace contextRef="#ctx0" brushRef="#br0" timeOffset="28893.81">3358 683 2336,'-4'30'9144,"-11"16"-7602,-1 4-3092,38-76 1722,-13 7 139,15-29 793,-22 46-1084,-1 1 1,0-1 0,1 0-1,-1 1 1,1-1-1,-1 0 1,1 1-1,0 0 1,0-1 0,-1 1-1,1 0 1,0 0-1,0 0 1,0 0-1,0 1 1,1-1 0,-1 0-1,0 1 1,0 0-1,3-1 1,-3 5 73,0 0 1,-1-1 0,1 1-1,-1 0 1,0 0-1,0 0 1,-1 1-1,1-1 1,-1 0-1,0 0 1,0 4-1,1-1 43,3 9 138,4 13 302,-8-28-721,1-1 1,-1 1-1,0 0 0,0 0 1,0 0-1,0-1 1,0 1-1,0 0 1,0 0-1,0 0 0,0 0 1,-1-1-1,1 1 1,0 0-1,0 0 1,-1-1-1,1 1 0,0 0 1,-1 0-1,1-1 1,-1 1-1,1 0 0,-1-1 1,1 1-1,-1-1 1,-1 2-1,-18 9-2727</inkml:trace>
-  <inkml:trace contextRef="#ctx0" brushRef="#br0" timeOffset="30410.08">3848 597 576,'-2'-2'12800,"-5"1"-6874,-3-1-4464,-7 0-3921,8 0 3421,-55-2-1351,52 5 322,-1-1 0,1-1 1,0 0-1,0-1 0,-14-4 0,22 5-337,10 19-787,-8 61 1290,0-65-123,1 0 1,0 0-1,1 0 0,1 0 1,0 0-1,1 0 0,4 17 1,-5-30 3,-1 0 1,1 0 0,0 0-1,-1-1 1,1 1 0,0 0 0,0 0-1,0-1 1,0 1 0,0 0-1,0-1 1,0 1 0,-1-1 0,2 1-1,-1-1 1,0 0 0,0 1-1,0-1 1,0 0 0,0 0 0,0 0-1,0 0 1,0 0 0,0 0-1,0 0 1,0 0 0,2 0 0,39-7 194,-27 4-222,11 1-27,18-3-209,-20-3-3615,-24 8 3822,0 0-13,0 0 0,-1 0-1,1 0 1,0 0 0,0 0 0,0 0-1,0 0 1,0 0 0,0 0-1,0 0 1,0 0 0,-1 0-1,1 0 1,0 0 0,0 0 0,0 0-1,0-1 1,0 1 0,0 0-1,0 0 1,0 0 0,0 0-1,-1 0 1,1 0 0,0 0 0,0 0-1,0 0 1,0 0 0,0 0-1,0 0 1,0-1 0,0 1-1,0 0 1,0 0 0,0 0-1,0 0 1,0 0 0,0 0 0,0 0-1,0 0 1,0-1 0,0 1-1,0 0 1,0 0 0,0 0-1,0 0 1,0 0 0,0 0 0,0 0-1,0-1 1,-17 1-4373</inkml:trace>
-  <inkml:trace contextRef="#ctx0" brushRef="#br0" timeOffset="30665.79">3659 724 2809,'-1'-2'2289,"1"2"-2098,0 0 0,0 0 0,0 0 0,-1-1-1,1 1 1,0 0 0,0 0 0,0 0 0,0 0-1,0-1 1,0 1 0,0 0 0,2-4 4197,-2 4-4197,0 0 0,1 0 0,-1 0 0,0 0-1,0 0 1,0 0 0,0 0 0,1 0 0,-1 0-1,0 0 1,23-8 3539,42-4-6413,-42 8 2417,0 0-2613,3 1-2264</inkml:trace>
-  <inkml:trace contextRef="#ctx0" brushRef="#br0" timeOffset="31265.8">3922 722 2937,'5'10'4221,"14"17"-3151,-9-14-762,-18-31 3580,7 16-3858,0 0 0,0 0-1,0 0 1,0 0 0,1 0 0,-1-1-1,1 1 1,0 0 0,-1 0 0,1-1 0,0 1-1,0 0 1,0-1 0,1 1 0,-1 0 0,1 0-1,-1-1 1,1 1 0,0 0 0,-1 0-1,1 0 1,0 0 0,1 0 0,-1 0 0,0 0-1,3-3 1,-1 2-56,0 0 0,0 0-1,0 0 1,0 1 0,1-1 0,-1 1 0,1 0-1,-1 0 1,1 0 0,0 1 0,0-1-1,0 1 1,0 0 0,8-2 0,-12 3-80,1 0 0,-1 1 0,0-1 0,1 0 1,-1 0-1,1 0 0,-1 0 0,0 0 0,1 0 1,-1 0-1,0 1 0,1-1 0,-1 0 0,0 0 0,1 1 1,-1-1-1,0 0 0,1 0 0,-1 1 0,0-1 0,0 0 1,1 1-1,-1-1 0,0 0 0,0 1 0,0-1 1,0 0-1,1 1 0,-1-1 0,0 1 0,0-1 0,0 0 1,0 1-1,0-1 0,0 1 0,0-1 0,0 0 0,0 1 1,0 0-1,-3 15-3871</inkml:trace>
-  <inkml:trace contextRef="#ctx0" brushRef="#br0" timeOffset="39066.72">4058 654 2401,'0'29'11802,"-2"6"-9210,-1 51-4230,5-95 1763,0-1 1,1 1-1,0-1 1,0 1 0,9-16-1,-8 17-166,-1 1 1,1 0-1,1 0 0,-1 0 0,1 1 1,1 0-1,-1-1 0,1 2 0,0-1 1,8-5-1,-13 10 9,-1 1 0,1 0 1,-1 0-1,1 0 0,-1 0 0,1-1 0,0 1 1,-1 0-1,1 0 0,-1 0 0,1 0 0,-1 0 1,1 1-1,-1-1 0,1 0 0,-1 0 0,1 0 1,-1 0-1,1 0 0,-1 1 0,1-1 0,-1 0 0,0 0 1,1 1-1,-1-1 0,1 0 0,-1 1 0,0-1 1,1 1-1,-1-1 0,1 1 0,13 22-281,2 24 305,-14-41 11,0-2-39,-1 0 0,1 1 0,-1-1 0,0 1 0,-1 0 0,1-1 0,-1 1 1,1 0-1,-2-1 0,1 1 0,0 0 0,-1-1 0,0 1 0,-2 8 0,4-28-3693,-1 0-128</inkml:trace>
-  <inkml:trace contextRef="#ctx0" brushRef="#br0" timeOffset="39694.75">4302 727 2385,'0'3'2747,"0"19"4696,7 27-5421,-7-46-2149,1-1-1,-1 0 1,1 1-1,0-1 0,0 0 1,0 0-1,0 0 1,1 1-1,-1-1 1,0 0-1,1-1 1,3 4-1,-4-4 135,0 0 0,0-1 0,0 1-1,0-1 1,0 0 0,1 1 0,-1-1 0,0 0 0,0 0 0,1 1-1,-1-1 1,0 0 0,0 0 0,1 0 0,-1-1 0,0 1 0,0 0-1,0 0 1,1-1 0,-1 1 0,0-1 0,0 1 0,0-1 0,0 1-1,0-1 1,2-1 0,2-2 58,0 0-1,-1 0 1,0-1-1,0 1 1,0-1 0,0 0-1,-1 0 1,0-1-1,0 1 1,0 0 0,2-8-1,-4 10-28,0 1 0,0-1 0,-1 0 0,1 0 0,-1 0 0,1 0 0,-1 0 0,0 0 0,0 0 0,0 0 0,-1-3 0,1 4-2,-1 1 0,1 0 1,-1-1-1,1 1 0,-1 0 0,0 0 1,0-1-1,1 1 0,-1 0 0,0 0 1,0 0-1,0 0 0,0 0 0,0 0 1,0 0-1,-1 1 0,1-1 0,0 0 1,0 1-1,0-1 0,-1 1 0,1-1 1,0 1-1,-3-1 0,2 1-115,-1-1 1,0 1-1,0 0 0,0 0 0,0 0 1,0 1-1,1-1 0,-1 1 0,0-1 1,0 1-1,1 0 0,-1 0 0,0 0 1,-4 3-1,-36 27-3750,34-25 2513,-22 18-3396</inkml:trace>
-  <inkml:trace contextRef="#ctx0" brushRef="#br0" timeOffset="39975.86">4360 500 2857,'-2'1'7609,"4"0"-6793,-2 2-472,0 1-296,1 1-40,-1 4-8,-1 2-32,-1 0-368,-2 4-712,0-2-352,2-3-401,1 0-151,1 0-320</inkml:trace>
-  <inkml:trace contextRef="#ctx0" brushRef="#br0" timeOffset="40160.96">4398 524 576,'0'-3'1584,"2"3"649,-2-4 1872,-2 7-2633,2-2-160,-2 2-319,0-1-377,2 6-376,-6 2-72,5 1-40,-1 8-128,0 0-152,0 1-640,0 4-1241,-7 33-2040</inkml:trace>
-  <inkml:trace contextRef="#ctx0" brushRef="#br0" timeOffset="41933.79">4817 616 896,'-4'-16'9486,"-6"4"-4383,8 10-4878,-1 0 0,1 1 0,-1-1 0,0 1 0,0 0 0,0-1 0,0 1 0,0 1-1,-4-2 1,2 1-368,-1 1 0,1-1 0,0 1-1,-1 0 1,1 0 0,0 1 0,0 0-1,-1 0 1,1 0 0,0 0 0,-8 4-1,7-1 134,0 1 0,1 0 0,-1 0 0,1 0 0,0 0 0,1 1 0,-1 0 0,1 0 0,0 0 0,0 0 0,1 1 0,0 0 0,0-1 0,1 1 0,-1 0 0,-1 14 0,3-17 10,0-1 1,0 1-1,0 0 0,1 0 0,0 0 0,0-1 1,0 1-1,0 0 0,0 0 0,1 0 1,0-1-1,-1 1 0,1 0 0,1-1 0,-1 1 1,0-1-1,1 1 0,0-1 0,0 0 1,0 1-1,0-1 0,1 0 0,-1 0 1,1-1-1,-1 1 0,1 0 0,0-1 0,0 0 1,0 0-1,1 0 0,-1 0 0,0 0 1,7 2-1,-4-3-34,-1 0 1,1-1 0,0 1-1,-1-1 1,1 0 0,0-1-1,-1 1 1,1-1 0,-1 0-1,1-1 1,-1 1 0,1-1-1,8-5 1,-13 6-199,-1 0-1,0-1 1,0 1-1,0 0 1,0-1 0,0 1-1,-1 0 1,1-1 0,0 1-1,0 0 1,-1-1-1,1 1 1,-1 0 0,1 0-1,-1-1 1,0 1 0,0 0-1,1 0 1,-1 0-1,-1-1 1,-17-27-56,-26-21 2834,50 52-2453,-1 0 1,0-1-1,0 0 0,1 1 1,-1-2-1,1 1 0,-1 0 1,1-1-1,-1 0 0,1 0 1,-1 0-1,7-1 0,-1 1 68,154-17-172,-168 20 65,1 1 0,0-1 1,-1 1-1,1-1 0,0 1 0,0 0 1,1 0-1,-4 9 0,-5 3-11,-5 6-50,10-17-18,1 1 0,0 0 0,0 0 0,1 0 0,0 1 0,0 0 0,0 0 0,1 0 0,0 0 0,1 0 0,-3 9 0,6-17 366,-1-6-4095,-4-1-719</inkml:trace>
-  <inkml:trace contextRef="#ctx0" brushRef="#br0" timeOffset="42669.79">4964 565 3777,'0'-1'6377,"-2"2"-4592,2 1-537,-2-1-360,2 2-264,0-2-168,0 0-88,0 0-1136,2 2-984,0 2-969,2 22-1816</inkml:trace>
-  <inkml:trace contextRef="#ctx0" brushRef="#br0" timeOffset="43409.8">5015 677 2064,'-2'5'9767,"-6"21"-9359,6-18-351,0-6-133,1 0 0,0 0 1,1 1-1,-1-1 1,0 0-1,1 1 1,-1-1-1,1 1 1,0-1-1,0 1 1,0-1-1,0 1 0,0-1 1,0 1-1,1-1 1,-1 0-1,1 1 1,0-1-1,-1 1 1,3 2-1,40-45 1888,-1-4-1177,-41 74-350,-1-28-356,0-1 0,0 0 0,0 0 0,0 1 0,1-1 0,-1 0 0,0 0 0,1 1 0,-1-1 0,1 0 0,-1 0 0,1 0 0,-1 0 0,1 1-1,0-1 1,-1 0 0,1 0 0,0 0 0,0-1 0,0 1 0,0 0 0,0 0 0,1 0 0,-1-1-53,27-11-530,-23 8 1029,0 0-1,0-1 1,0 1-1,0-1 0,-1 0 1,0 0-1,7-8 1,-13 24 482,-2 6-1026,1-12-4635,-14 1-1009</inkml:trace>
-  <inkml:trace contextRef="#ctx0" brushRef="#br0" timeOffset="44209.77">5298 727 1824,'0'2'7636,"-1"6"-3840,0-1-3809,1 1 0,0-1 0,0 0 1,1 0-1,2 12 0,-1-20-22,0-1 0,1 1 0,-1-1 0,0 1 0,0-1 0,0 0 0,0 0 0,-1 0 0,1 0 0,0 0 0,-1-1 0,2-2 0,2-1-29,10-12 119,-7 8 76,0 0-1,1 1 1,0 0 0,13-11-1,-28 69 1477,6-46-2029,-3 27 1456,4-21-7790,7-21 1574</inkml:trace>
-  <inkml:trace contextRef="#ctx0" brushRef="#br0" timeOffset="44733.79">5582 702 4841,'-1'2'7550,"-3"1"-3932,-22 22-3925,22-21 40,1 0-1,-1 1 1,1-1-1,0 1 1,0 0-1,1 0 1,0 0-1,0 0 1,0 0-1,0 1 1,-1 10-1,3-16 229,0 0 0,1 0-1,-1 0 1,0 1 0,1-1 0,-1 0 0,0 0 0,1 0-1,-1 0 1,0 0 0,1 0 0,-1 0 0,0 0 0,1 0-1,-1 0 1,1 0 0,-1 0 0,0-1 0,1 1 0,-1 0-1,0 0 1,1 0 0,-1 0 0,0 0 0,0-1-1,1 1 1,-1 0 0,0 0 0,1-1 0,-1 1 0,0 0-1,0 0 1,0-1 0,1 1 0,-1 0 0,0-1 0,0 1-1,0 0 1,0-1 0,1 1 0,-1 0 0,0-1-1,17-21 1161,-13 16-1257,1 1 317,0-1 0,-1 0 0,0 0 0,0-1 1,5-12-1,-15 48 2165,3-9-3519,-2-2-3822,1-12-605</inkml:trace>
-  <inkml:trace contextRef="#ctx0" brushRef="#br0" timeOffset="44948.5">5549 569 3889,'0'1'8042,"-2"3"-6522,4-2-568,-2 3-608,2 4-280,2 1-64,-1 3-1032,1 4-1529,5 31-2776</inkml:trace>
-  <inkml:trace contextRef="#ctx0" brushRef="#br0" timeOffset="45362.79">5647 641 1920,'4'-1'580,"0"1"0,0 1 0,0-1-1,1 1 1,-1-1 0,0 1 0,0 0-1,0 1 1,0-1 0,0 1 0,-1-1-1,1 1 1,6 5 0,-8-6-485,-1 1-1,0-1 1,1 1-1,-1 0 1,0 0-1,0 0 1,0-1 0,0 1-1,0 0 1,-1 0-1,1 0 1,0 0 0,-1 1-1,0-1 1,1 0-1,-1 0 1,0 0 0,0 0-1,0 0 1,0 0-1,-1 1 1,1-1 0,-1 0-1,1 0 1,-1 0-1,0 0 1,1 0-1,-3 3 1,-2 8 24,3-10-141,0 1 0,0 0-1,1 0 1,-1 0 0,1 0-1,0 0 1,1 0 0,-2 8-1,3-10-19,-1 0-1,1 0 0,0 0 0,0 0 0,-1 0 0,1-1 0,0 1 0,1 0 0,-1-1 0,0 1 0,0-1 0,1 1 0,-1-1 0,1 0 0,-1 1 0,1-1 0,-1 0 0,1 0 1,0 0-1,0 0 0,-1 0 0,1-1 0,3 2 0,6 3-429,1-1 0,0 1 0,23 3 0,-30-7-36,1 0 0,-1-1 0,1 1 1,-1-1-1,1-1 0,-1 1 0,7-2 0,20-10-2304</inkml:trace>
-  <inkml:trace contextRef="#ctx0" brushRef="#br0" timeOffset="45682.17">5670 741 5753,'13'-10'5858,"20"-1"-5823,-30 10 307,16-5-137,1 1-1,0 0 1,22-1 0,-38 6-182,0-1-1,0 1 1,0 0 0,0 0 0,0 0-1,0 0 1,0 0 0,0 1 0,0 0 0,0 0-1,0 0 1,0 1 0,0-1 0,-1 1-1,1 0 1,-1 0 0,1 0 0,-1 0 0,0 0-1,0 1 1,0 0 0,0-1 0,3 4 0,-6-4-55,1-1 0,0 1 0,-1-1 0,1 0 0,-1 1 0,1-1 0,-1 1 0,0-1 0,1 1 0,-1-1 0,0 1 1,0 0-1,0-1 0,0 1 0,0-1 0,-1 1 0,1-1 0,0 1 0,-1-1 0,1 1 0,-1-1 0,0 0 0,1 1 1,-2 0-1,-19 18-4768,1-10 1013</inkml:trace>
-  <inkml:trace contextRef="#ctx0" brushRef="#br0" timeOffset="45878.08">5872 626 6833,'2'0'3849,"-2"-1"-2752,-2 0-329,2 2-768,0 3-2737,-4 16-1800</inkml:trace>
-  <inkml:trace contextRef="#ctx0" brushRef="#br0" timeOffset="46518.26">6067 700 4257,'0'46'3998,"0"-39"-3978,-1-1 0,2 1 0,-1 0 1,1-1-1,0 1 0,0-1 0,1 1 0,-1-1 0,2 1 0,3 8 0,-5-15-7,-1 0 0,0 0 0,1 0 0,-1 0 0,1 0 0,-1 0 0,0 0 0,1 0 0,-1 0 0,1 0 0,-1 0 0,0 0 0,1 0 0,-1 0 0,1 0 0,-1 0 0,0-1 0,1 1 0,-1 0 0,0 0 0,1-1 0,-1 1 0,0 0 0,1 0 0,-1-1 0,0 1 0,0 0 0,1-1 0,-1 1 0,0 0 0,0-1 0,1 1 0,-1 0 0,0-1 0,0 1 0,0-1 0,10-15 566,-9 16-542,26-32 1188,-23 28-1066,0 0 1,1 0-1,-2-1 0,1 0 1,0 1-1,-1-1 0,0-1 1,4-8-1,-3 42 482,-2-24-745,-1 0-1,0 0 1,0 0-1,0 1 1,-1-1-1,0 0 1,1 0-1,-2 1 1,1-1-1,-1 6 1,-5 3-2193,-6 4-1753</inkml:trace>
-  <inkml:trace contextRef="#ctx0" brushRef="#br0" timeOffset="47295.51">6287 627 864,'2'9'9147,"2"17"-6974,-5 11-1033,0-29-1127,0 0 1,1 0-1,0 0 0,3 15 1,-3-23-27,1 0-1,-1 0 1,1 0 0,-1 0-1,1 0 1,0 0 0,-1 0 0,1 0-1,-1 0 1,1 0 0,-1 0-1,1-1 1,-1 1 0,1 0 0,-1 0-1,1 0 1,-1-1 0,1 1-1,-1 0 1,1-1 0,-1 1 0,1-1-1,-1 1 1,0 0 0,1-1-1,-1 1 1,0-1 0,1 1-1,-1-1 1,0 1 0,1-2 0,14-15 645,-15 17-632,9-11 256,20-23 1256,-17 25-709,-11 9-789,-1 0-1,0 0 1,0 0-1,1 0 1,-1 0-1,0 0 1,0 0-1,0 0 1,1 0-1,-1 0 1,0 0-1,0 0 1,1 0-1,-1 0 1,0 0-1,0 0 1,1 1-1,-1-1 1,0 0-1,0 0 1,0 0-1,1 0 0,-1 0 1,0 1-1,0-1 1,0 0-1,0 0 1,1 0-1,-1 1 1,0-1-1,0 0 1,0 0-1,0 0 1,0 1-1,0-1 1,0 0-1,0 0 1,0 1-1,0-1 1,0 0-1,12 33-248,-12-32 112,1 1 1,-1-1-1,1 0 1,-1 1 0,1-1-1,0 0 1,0 1-1,0-1 1,0 0-1,0 0 1,0 0-1,0 1 1,0-1 0,0 0-1,0-1 1,1 1-1,-1 0 1,3 1-1,31-41-86,13 81 3610,-9-19-3263,-37-21-324,0-1 0,1 0 0,-1 0 1,1 0-1,-1-1 0,1 1 0,-1 0 0,1-1 0,-1 0 1,1 1-1,-1-1 0,1 0 0,0-1 0,-1 1 0,5-1 0,17-15-4496</inkml:trace>
-</inkml:ink>
-</file>
-
-<file path=word/ink/ink50.xml><?xml version="1.0" encoding="utf-8"?>
+<file path=word/ink/ink51.xml><?xml version="1.0" encoding="utf-8"?>
 <inkml:ink xmlns:inkml="http://www.w3.org/2003/InkML">
   <inkml:definitions>
     <inkml:context xml:id="ctx0">
@@ -9822,7 +10259,7 @@
 </inkml:ink>
 </file>
 
-<file path=word/ink/ink51.xml><?xml version="1.0" encoding="utf-8"?>
+<file path=word/ink/ink52.xml><?xml version="1.0" encoding="utf-8"?>
 <inkml:ink xmlns:inkml="http://www.w3.org/2003/InkML">
   <inkml:definitions>
     <inkml:context xml:id="ctx0">
@@ -9858,7 +10295,7 @@
 </inkml:ink>
 </file>
 
-<file path=word/ink/ink52.xml><?xml version="1.0" encoding="utf-8"?>
+<file path=word/ink/ink53.xml><?xml version="1.0" encoding="utf-8"?>
 <inkml:ink xmlns:inkml="http://www.w3.org/2003/InkML">
   <inkml:definitions>
     <inkml:context xml:id="ctx0">
@@ -9882,7 +10319,7 @@
     </inkml:brush>
   </inkml:definitions>
   <inkml:trace contextRef="#ctx0" brushRef="#br0">126 171 656,'12'-5'18683,"-14"68"-18879,-13 83 0,15-94 86,0-54 132,3-12-6052,-1-14-230</inkml:trace>
-  <inkml:trace contextRef="#ctx0" brushRef="#br0" timeOffset="514.84">41 184 1824,'-1'0'319,"1"0"0,-1 0-1,0 0 1,1 0-1,-1 0 1,1 0-1,-1 0 1,1 0 0,-1 0-1,0-1 1,1 1-1,-1 0 1,1 0-1,-1-1 1,1 1 0,-1 0-1,1-1 1,-1 1-1,1 0 1,-1-1-1,1 1 1,-1-1 0,1 1-1,0-1 1,-1 1-1,1-1 1,0 1-1,0-1 1,-1 1 0,1-1-1,0 1 1,0-1-1,0 0 1,-1 1-1,1-1 1,0 1 0,0-1-1,0 0 1,0 0-1,1-1-69,0 0 0,0 0 1,1 0-1,-1 0 0,0 1 0,1-1 0,-1 0 0,1 1 0,0-1 0,-1 1 0,3-2 0,6-4-403,0 0-1,0 1 1,20-8-1,-21 10 111,-3 2-4,-1-1-1,1 1 1,0 0-1,0 1 1,0-1 0,0 1-1,0 0 1,0 1-1,0-1 1,0 1-1,9 1 1,-15 2-62,-1 0 0,1 0 0,-1 0 0,0 0 1,0 0-1,0-1 0,0 1 0,-1 0 0,1-1 0,-4 6 1,4-7 89,-7 11 67,-1-1 0,0 0 1,0 0-1,-1-1 0,-13 10 1,-21 23 17,52-47-32,0 0 1,0 1-1,0 0 0,1 1 1,-1-1-1,1 2 0,-1-1 1,1 1-1,9 0 0,-16 1-43,0 0 1,0-1-1,1 1 0,-1 1 0,0-1 0,0 0 0,0 0 0,0 1 0,0-1 1,0 1-1,0 0 0,-1-1 0,1 1 0,0 0 0,0 0 0,0 0 0,-1 0 0,1 1 1,0-1-1,-1 0 0,1 1 0,-1-1 0,0 1 0,1-1 0,-1 1 0,0 0 0,0 0 1,0-1-1,0 1 0,0 0 0,-1 0 0,1 0 0,-1 0 0,1 0 0,-1 0 0,0 0 1,1 0-1,-1 0 0,0 0 0,0 0 0,0 0 0,-1 0 0,1 0 0,0 0 1,-1 0-1,-1 4 0,0 1 26,0-1 0,0 1 1,0-1-1,-1 0 0,0 1 1,-1-1-1,1-1 0,-1 1 1,0 0-1,-1-1 0,1 0 1,-1 0-1,-6 5 0,3-5 111,0-2 0,0 1 1,0-1-1,0 0 0,0-1 0,-1 0 0,1 0 0,-1-1 0,1 0 0,-1 0 0,-12-1 0,-22 2-2085</inkml:trace>
+  <inkml:trace contextRef="#ctx0" brushRef="#br0" timeOffset="514.83">41 184 1824,'-1'0'319,"1"0"0,-1 0-1,0 0 1,1 0-1,-1 0 1,1 0-1,-1 0 1,1 0 0,-1 0-1,0-1 1,1 1-1,-1 0 1,1 0-1,-1-1 1,1 1 0,-1 0-1,1-1 1,-1 1-1,1 0 1,-1-1-1,1 1 1,-1-1 0,1 1-1,0-1 1,-1 1-1,1-1 1,0 1-1,0-1 1,-1 1 0,1-1-1,0 1 1,0-1-1,0 0 1,-1 1-1,1-1 1,0 1 0,0-1-1,0 0 1,0 0-1,1-1-69,0 0 0,0 0 1,1 0-1,-1 0 0,0 1 0,1-1 0,-1 0 0,1 1 0,0-1 0,-1 1 0,3-2 0,6-4-403,0 0-1,0 1 1,20-8-1,-21 10 111,-3 2-4,-1-1-1,1 1 1,0 0-1,0 1 1,0-1 0,0 1-1,0 0 1,0 1-1,0-1 1,0 1-1,9 1 1,-15 2-62,-1 0 0,1 0 0,-1 0 0,0 0 1,0 0-1,0-1 0,0 1 0,-1 0 0,1-1 0,-4 6 1,4-7 89,-7 11 67,-1-1 0,0 0 1,0 0-1,-1-1 0,-13 10 1,-21 23 17,52-47-32,0 0 1,0 1-1,0 0 0,1 1 1,-1-1-1,1 2 0,-1-1 1,1 1-1,9 0 0,-16 1-43,0 0 1,0-1-1,1 1 0,-1 1 0,0-1 0,0 0 0,0 0 0,0 1 0,0-1 1,0 1-1,0 0 0,-1-1 0,1 1 0,0 0 0,0 0 0,0 0 0,-1 0 0,1 1 1,0-1-1,-1 0 0,1 1 0,-1-1 0,0 1 0,1-1 0,-1 1 0,0 0 0,0 0 1,0-1-1,0 1 0,0 0 0,-1 0 0,1 0 0,-1 0 0,1 0 0,-1 0 0,0 0 1,1 0-1,-1 0 0,0 0 0,0 0 0,0 0 0,-1 0 0,1 0 0,0 0 1,-1 0-1,-1 4 0,0 1 26,0-1 0,0 1 1,0-1-1,-1 0 0,0 1 1,-1-1-1,1-1 0,-1 1 1,0 0-1,-1-1 0,1 0 1,-1 0-1,-6 5 0,3-5 111,0-2 0,0 1 1,0-1-1,0 0 0,0-1 0,-1 0 0,1 0 0,-1-1 0,1 0 0,-1 0 0,-12-1 0,-22 2-2085</inkml:trace>
   <inkml:trace contextRef="#ctx0" brushRef="#br0" timeOffset="1535.91">372 363 2240,'-4'-9'7878,"-6"3"-3307,-21 2-2274,24 4-2477,-1 1 0,1 0 0,0 0 0,0 0 0,-1 1 0,-9 4 0,11-2 149,0 0-1,0 0 1,1 0 0,-1 1-1,1 0 1,0 0 0,1 0-1,-7 9 1,10-13 17,1 0 0,-1 0 0,0 0 0,0 0 0,1 0 0,-1 0 0,1 1 0,-1-1 0,1 0 0,-1 0 0,1 0 0,0 1 1,-1-1-1,1 0 0,0 0 0,0 1 0,0-1 0,0 0 0,0 0 0,0 1 0,0-1 0,1 0 0,-1 0 0,0 1 0,1-1 0,-1 0 0,1 0 0,-1 0 0,1 0 0,0 1 0,-1-1 0,1 0 0,0 0 1,0 0-1,0-1 0,0 1 0,0 0 0,0 0 0,0 0 0,0-1 0,0 1 0,0 0 0,0-1 0,0 1 0,0-1 0,1 1 0,-1-1 0,0 0 0,0 0 0,1 1 0,-1-1 0,0 0 0,0 0 0,3 0 0,1 0 1,1 0 0,0 0 0,-1 0-1,1-1 1,0 0 0,-1 0 0,1 0-1,0-1 1,-1 1 0,0-1 0,1-1-1,-1 1 1,0-1 0,6-4 0,-7 4 49,0 1 1,0-1-1,-1 0 1,1 0-1,-1 0 1,1 0 0,-1-1-1,0 1 1,0-1-1,-1 0 1,1 0 0,-1 0-1,0 0 1,0 0-1,0 0 1,-1-1-1,1 1 1,0-5 0,-5-26 706,0 28-461,0 25-953,3-13 623,0 0-1,0 1 0,1-1 0,0 0 0,0 1 1,1-1-1,2 8 0,-3-11 12,-1-1-1,1 1 1,-1-1-1,1 0 1,-1 1-1,1-1 1,0 0 0,0 1-1,0-1 1,0 0-1,0 0 1,0 1-1,0-1 1,0 0 0,0 0-1,1 0 1,-1-1-1,0 1 1,1 0-1,-1 0 1,0-1-1,1 1 1,-1-1 0,1 1-1,-1-1 1,1 0-1,-1 1 1,1-1-1,-1 0 1,1 0-1,2 0 1,-2-1 68,0 0 0,0 1 0,0-1 0,0 0 1,-1 0-1,1 0 0,0 0 0,0-1 0,-1 1 0,1 0 0,0-1 0,-1 0 1,0 1-1,1-1 0,-1 0 0,0 1 0,2-4 0,14-38 273,-2 6 58,-14 36-375,-1 0 0,1 1 1,0-1-1,0 0 1,-1 0-1,1 1 0,0-1 1,0 1-1,0-1 1,0 1-1,0-1 0,0 1 1,0-1-1,0 1 1,0 0-1,0 0 0,0-1 1,0 1-1,1 0 1,-1 0-1,0 0 0,0 0 1,0 0-1,0 1 1,0-1-1,0 0 1,0 0-1,0 1 0,0-1 1,0 1-1,0-1 1,0 1-1,0-1 0,0 1 1,0-1-1,0 1 1,0 0-1,-1-1 0,1 1 1,0 0-1,0 0 1,-1 0-1,2 1 0,3 3-39,-1 0-1,0 1 1,1-1-1,-2 1 1,6 8-1,-2 9 30,-11-18 469,-7-10 477,-9-8-580,11 9-306,1-1 0,0-1 1,0 1-1,0-1 0,0 0 0,1-1 0,0 0 0,1 0 1,-1-1-1,-7-12 0,14 19-35,-1-1-1,1 0 1,-1 0 0,1 0-1,0 1 1,0-1 0,0 0 0,0 0-1,0 0 1,0 1 0,0-1-1,1 0 1,-1 0 0,0 0 0,1 1-1,0-1 1,-1 0 0,1 1-1,0-1 1,0 0 0,0 1 0,0-1-1,0 1 1,0 0 0,1-1 0,-1 1-1,0 0 1,1 0 0,-1 0-1,1 0 1,-1 0 0,1 0 0,0 0-1,-1 0 1,1 0 0,0 1-1,-1-1 1,1 1 0,3-1 0,0-1-262,0 1 1,1 0-1,-1 0 1,0 0 0,0 1-1,1 0 1,-1 0-1,0 0 1,1 0 0,-1 1-1,0 0 1,10 3-1,13 8-5233,-2 1 434</inkml:trace>
   <inkml:trace contextRef="#ctx0" brushRef="#br0" timeOffset="2042.62">748 305 3665,'-6'-4'8153,"-19"-10"-5551,19 13-2535,-1 1-1,1 0 0,0 0 0,-1 1 0,1 0 0,0 0 0,-1 0 0,1 1 0,0 0 0,0 0 0,0 1 1,0-1-1,-8 7 0,11-8-81,1 0 1,-1 1-1,1-1 1,-1 1 0,1 0-1,0-1 1,0 1-1,0 0 1,0 1-1,0-1 1,0 0 0,1 0-1,-1 1 1,1-1-1,-1 1 1,1 0 0,0-1-1,0 1 1,0 0-1,0-1 1,1 1-1,-1 0 1,1 0 0,0 0-1,0 0 1,0 0-1,0-1 1,0 1 0,0 0-1,1 0 1,-1 0-1,2 4 1,-1-6-23,-1 0 0,1 0 0,0 0 0,-1-1 0,1 1 0,-1 0 0,1 0 0,0 0 0,0 0 0,0-1 1,-1 1-1,1 0 0,0-1 0,0 1 0,0-1 0,0 1 0,0-1 0,0 1 0,0-1 0,0 0 0,0 1 0,0-1 0,1 0 0,0 0 0,34-7-210,-31 5 260,0 0 1,0-1-1,0 0 1,0 0-1,0 0 1,0 0-1,-1-1 1,0 0-1,0 0 1,5-5-1,-8 7 28,0 0-1,1 0 1,-1 0 0,0-1-1,0 1 1,0-1 0,-1 1 0,1-1-1,-1 1 1,1-1 0,-1 1-1,0-1 1,0 1 0,0-1 0,0 0-1,0 1 1,-1-1 0,1 1-1,-1-1 1,1 1 0,-1-1-1,-2-3 1,10 67-622,-5-52-30,1 5-1434,5-23-7877</inkml:trace>
   <inkml:trace contextRef="#ctx0" brushRef="#br0" timeOffset="2252.59">735 23 4057,'0'1'2880,"0"1"-1375,-2 4 87,4 0-184,-2 7-831,1-1-377,1 5-200,0-1-336,0 1-1441,4 1-1936,18 12-1496</inkml:trace>
@@ -9895,7 +10332,7 @@
 </inkml:ink>
 </file>
 
-<file path=word/ink/ink53.xml><?xml version="1.0" encoding="utf-8"?>
+<file path=word/ink/ink54.xml><?xml version="1.0" encoding="utf-8"?>
 <inkml:ink xmlns:inkml="http://www.w3.org/2003/InkML">
   <inkml:definitions>
     <inkml:context xml:id="ctx0">
@@ -9952,7 +10389,7 @@
 </inkml:ink>
 </file>
 
-<file path=word/ink/ink54.xml><?xml version="1.0" encoding="utf-8"?>
+<file path=word/ink/ink55.xml><?xml version="1.0" encoding="utf-8"?>
 <inkml:ink xmlns:inkml="http://www.w3.org/2003/InkML">
   <inkml:definitions>
     <inkml:context xml:id="ctx0">
@@ -9979,7 +10416,7 @@
 </inkml:ink>
 </file>
 
-<file path=word/ink/ink55.xml><?xml version="1.0" encoding="utf-8"?>
+<file path=word/ink/ink56.xml><?xml version="1.0" encoding="utf-8"?>
 <inkml:ink xmlns:inkml="http://www.w3.org/2003/InkML">
   <inkml:definitions>
     <inkml:context xml:id="ctx0">
@@ -10003,15 +10440,15 @@
     </inkml:brush>
   </inkml:definitions>
   <inkml:trace contextRef="#ctx0" brushRef="#br0">67 182 2481,'-1'-1'8676,"-3"1"-5411,-17-4-3877,20 4 596,-1 1 1,0-1-1,1 1 1,-1-1 0,1 1-1,-1 0 1,0 0 0,1-1-1,0 1 1,-1 1-1,1-1 1,0 0 0,-1 0-1,1 0 1,0 1 0,0-1-1,0 0 1,0 1-1,0-1 1,0 1 0,0-1-1,1 1 1,-2 2 0,1 0 23,-1 0 1,1 1 0,-1-1 0,1 0 0,0 0 0,1 1 0,-1-1-1,1 6 1,0-7 6,0 0-1,1 0 1,-1 0-1,1 0 1,0 1-1,0-1 1,0 0-1,0 0 1,0-1-1,1 1 1,-1 0-1,1 0 1,0-1-1,0 1 1,0-1-1,0 1 1,0-1-1,4 3 1,-5-4-40,1 0-1,0 0 1,0-1 0,0 1 0,0 0 0,0-1 0,0 0 0,0 1-1,1-1 1,-1 0 0,0 0 0,0 0 0,0 0 0,0 0 0,0-1 0,0 1-1,0-1 1,0 1 0,0-1 0,0 0 0,0 0 0,0 0 0,0 0-1,0 0 1,-1 0 0,1 0 0,0 0 0,1-3 0,0-1 106,0 0 0,0-1 0,-1 0 0,1 1 0,-2-1 0,1 0 0,0 0 0,-1 0 0,0 0 0,-1 0 0,0-12 0,-3 17 354,1 8-922,2 7 38,0-10 491,1 1 0,-1-1 0,1 1 1,0-1-1,1 1 0,-1-1 1,1 0-1,0 1 0,0-1 0,0 0 1,0 0-1,4 3 0,-5-4-117,1-1 0,1 0-1,-1 1 1,0-1 0,0-1-1,1 1 1,-1 0 0,1 0 0,2 1-1,-3-2-219,1-1 0,-1 1-1,0 0 1,0-1 0,0 1 0,1-1-1,-1 0 1,0 0 0,0 0 0,1 0-1,-1 0 1,0 0 0,4-1 0,20-8-3105</inkml:trace>
-  <inkml:trace contextRef="#ctx0" brushRef="#br0" timeOffset="512.81">205 180 5289,'0'0'3737,"8"2"602,23 8-3492,-29-10-833,0 1-1,0 0 0,0-1 0,0 1 0,0 0 0,-1 0 0,1 1 1,0-1-1,0 0 0,-1 0 0,1 1 0,-1-1 0,0 1 1,1 0-1,-1-1 0,0 1 0,0 0 0,0 0 0,0 0 0,0-1 1,0 4-1,3 41 376,-3-10-305,-1-35-95,1 0 1,-1-1-1,1 1 0,0 0 0,-1-1 1,1 1-1,0 0 0,-1-1 0,1 1 1,0-1-1,0 1 0,0-1 0,0 0 1,-1 1-1,1-1 0,0 0 0,0 0 1,0 1-1,0-1 0,0 0 0,0 0 1,0 0-1,0 0 0,0 0 0,0 0 1,-1 0-1,1-1 0,0 1 0,0 0 1,0 0-1,2-1 0,37-10-1387,-32 9 321,14-5-3524,-15 2 2327</inkml:trace>
+  <inkml:trace contextRef="#ctx0" brushRef="#br0" timeOffset="512.8">205 180 5289,'0'0'3737,"8"2"602,23 8-3492,-29-10-833,0 1-1,0 0 0,0-1 0,0 1 0,0 0 0,-1 0 0,1 1 1,0-1-1,0 0 0,-1 0 0,1 1 0,-1-1 0,0 1 1,1 0-1,-1-1 0,0 1 0,0 0 0,0 0 0,0 0 0,0-1 1,0 4-1,3 41 376,-3-10-305,-1-35-95,1 0 1,-1-1-1,1 1 0,0 0 0,-1-1 1,1 1-1,0 0 0,-1-1 0,1 1 1,0-1-1,0 1 0,0-1 0,0 0 1,-1 1-1,1-1 0,0 0 0,0 0 1,0 1-1,0-1 0,0 0 0,0 0 1,0 0-1,0 0 0,0 0 0,0 0 1,-1 0-1,1-1 0,0 1 0,0 0 1,0 0-1,2-1 0,37-10-1387,-32 9 321,14-5-3524,-15 2 2327</inkml:trace>
   <inkml:trace contextRef="#ctx0" brushRef="#br0" timeOffset="743.98">359 212 1760,'0'0'4145,"-1"-2"-2328,-1 2 183,-2 2-248,-2-2-535,-1 1-393,-2 0-80,-2 0-8,-2 2-184,-4-2-304,4 0-88,3-1-160,1 2-40,5-2-352,1 0-440,1 2-704,-2 1-1113,-20 9-1832</inkml:trace>
   <inkml:trace contextRef="#ctx0" brushRef="#br0" timeOffset="1835.62">623 224 2745,'1'8'4131,"4"7"-2259,2 6-1051,-7-18-725,0 0 0,0 0 0,1 0 0,0 0 0,-1 0 0,1 0 0,0 0 0,0 0 0,1-1 0,-1 1 0,1 0 0,-1-1 0,1 1 0,0-1 0,0 1 0,0-1 0,2 2 0,-2-3-72,1 0-1,-1 0 0,0-1 0,0 1 1,0-1-1,1 0 0,-1 1 0,0-1 1,0 0-1,1 0 0,-1 0 1,0-1-1,0 1 0,0-1 0,1 1 1,-1-1-1,0 0 0,0 1 0,0-1 1,0 0-1,0 0 0,0-1 1,3-2-1,36-27 148,-39 29-127,0 0 1,0 1-1,0-1 0,-1 0 1,1 0-1,0-1 0,-1 1 0,0 0 1,1 0-1,-1-1 0,0 1 0,0-1 1,0 1-1,-1-1 0,1 1 1,-1-1-1,1-3 0,-2 4 78,0 0 0,0 1 1,1-1-1,-2 1 0,1-1 0,0 1 0,0-1 0,0 1 1,-1 0-1,1-1 0,-1 1 0,1 0 0,-1 0 0,1 0 1,-1 0-1,0 0 0,1 1 0,-1-1 0,0 0 1,0 1-1,0-1 0,-3 1 0,-42-6 197,-7 19-382,51-12-180,1-1 0,0 1 0,-1 0 1,1 0-1,0 0 0,0 0 0,0 0 0,-1 1 0,1-1 0,1 0 1,-1 1-1,0 0 0,0-1 0,0 1 0,1 0 0,-1 0 1,1 0-1,0 0 0,-2 4 0,4-2-2459,9-3-1396</inkml:trace>
   <inkml:trace contextRef="#ctx0" brushRef="#br0" timeOffset="1986.95">704 129 6185,'-3'1'5978,"3"-2"-5162,2 1-872</inkml:trace>
-  <inkml:trace contextRef="#ctx0" brushRef="#br0" timeOffset="2144.68">752 121 6369,'0'-1'9282,"2"1"-8842,0 0-440,-6 15-11738</inkml:trace>
+  <inkml:trace contextRef="#ctx0" brushRef="#br0" timeOffset="2144.67">752 121 6369,'0'-1'9282,"2"1"-8842,0 0-440,-6 15-11738</inkml:trace>
   <inkml:trace contextRef="#ctx0" brushRef="#br0" timeOffset="3097.43">871 175 312,'0'1'208,"1"0"-1,-1 1 1,1-1-1,-1 0 1,1 0-1,-1 0 1,0 0-1,0 0 1,1 0-1,-1 0 1,0 1-1,0-1 1,0 0-1,-1 0 1,1 0-1,0 0 1,0 0 0,0 0-1,-1 1 1,1-1-1,-1 0 1,1 0-1,-1 0 1,1 0-1,-2 1 1,-17 50 6879,13-37-6007,-2 9-1375,12-23 108,8-12 136,9-18 294,11-13-131,-30 40-122,-1 0-1,1 0 1,0 1 0,-1-1-1,1 1 1,0-1 0,0 1-1,0 0 1,0-1 0,0 1-1,0 0 1,0 0 0,1 1-1,-1-1 1,0 0 0,3 0 0,-4 3-9,0-1 1,0 0 0,0 0 0,-1 0 0,1 0-1,0 1 1,-1-1 0,1 0 0,-1 0 0,1 1-1,-1-1 1,0 1 0,1-1 0,-1 0 0,0 1-1,0-1 1,0 1 0,0-1 0,0 3 0,-1 33 244,-12 28-375,13-64 85,0-1 0,0 0 0,0 0 0,0 0 0,0 0 0,0 0 0,0 0 0,0 0 0,0 0 0,0 0 0,0 1 0,0-1 0,0 0 0,0 0 0,0 0 0,-1 0 0,1 0 0,0 0 0,0 0 0,0 0 0,0 0 0,0 0 0,0 0 0,0 0 0,0 0 0,0 0 0,-1 0 1,1 0-1,0 0 0,0 0 0,0 0 0,0 0 0,0 0 0,0 0 0,0 0 0,-1 0 0,1 0 0,0 0 0,0 0 0,0 0 0,0 0 0,0 0 0,0 0 0,0 0 0,0 0 0,0 0 0,-1 0 0,1 0 0,0 0 0,0 0 0,0 0 0,0-1 0,0 1 0,0 0 0,0 0 0,0 0 0,0 0 0,0 0 0,0 0 0,0 0 0,0 0 0,0 0 0,0-1 0,0 1 0,0 0 0,0 0 0,0 0 0,0 0 1,0 0-1,-3-8-3340</inkml:trace>
   <inkml:trace contextRef="#ctx0" brushRef="#br0" timeOffset="3856.99">1066 27 2040,'0'5'6628,"1"22"-5241,-11 105 1188,2-62-3076,10-58-282,6-20 79,7-7 722,-11 12-4,-1 1 3,0 0 0,1-1 0,-1 1 0,1 1 0,-1-1-1,1 0 1,-1 1 0,8-2 0,-13 8 67,-1 0 1,0 0-1,0 0 0,-1-1 0,1 1 0,-1-1 1,-5 5-1,-23-9-1584,31 0 1611,-1 0 0,1 0 0,0 0 1,0 0-1,-1-1 0,1 1 0,0 0 0,0-1 1,0 1-1,-1-1 0,1 1 0,0-1 0,0 1 1,0-1-1,0 0 0,0 0 0,0 1 0,0-1 1,0 0-1,1 0 0,-1 0 0,-1-1 460,40 8-226,23 13 286,-34-4-4722,-21-10 422</inkml:trace>
   <inkml:trace contextRef="#ctx0" brushRef="#br0" timeOffset="4477.12">1215 247 4241,'8'0'2344,"35"-4"756,-42 4-3071,0 0 1,0 0 0,0-1 0,0 1 0,0 0-1,0-1 1,0 1 0,0-1 0,-1 1-1,1-1 1,0 0 0,0 1 0,-1-1 0,1 0-1,0 1 1,-1-1 0,1 0 0,-1 0 0,1 0-1,-1 1 1,1-1 0,-1 0 0,1 0-1,-1 0 1,0 0 0,0 0 0,1 0 0,-1 0-1,0 0 1,0 0 0,0 0 0,0 0 0,0 0-1,0 0 1,0 0 0,-1 0 0,1 0 0,0-1-1,-1 2 18,1 0 1,0-1-1,0 1 0,0 0 0,0-1 0,0 1 0,0 0 0,-1-1 0,1 1 1,0 0-1,0 0 0,0-1 0,-1 1 0,1 0 0,0 0 0,0 0 0,-1-1 1,1 1-1,0 0 0,0 0 0,-1 0 0,1-1 0,0 1 0,-1 0 0,1 0 1,0 0-1,-1 0 0,1 0 0,0 0 0,-1 0 0,1 0 0,0 0 0,-1 0 1,1 0-1,0 0 0,-1 0 0,-16 8 480,-8 14-276,24-19-229,0-1-1,0 1 0,0-1 1,0 1-1,0 0 0,1 0 1,-1-1-1,1 1 1,0 0-1,0 0 0,0 0 1,0-1-1,0 1 0,1 0 1,-1 0-1,1-1 1,0 1-1,-1 0 0,1-1 1,0 1-1,1-1 1,-1 1-1,0-1 0,1 1 1,0-1-1,-1 0 0,1 0 1,0 0-1,0 0 1,0 0-1,0 0 0,1 0 1,-1-1-1,0 1 0,1-1 1,-1 0-1,1 1 1,3 0-1,-3-2-267,-1 1-1,1-1 1,0 0 0,-1 0-1,1 0 1,0-1 0,-1 1-1,1 0 1,-1-1 0,1 0 0,-1 0-1,1 0 1,-1 0 0,1 0-1,-1 0 1,0 0 0,1-1-1,2-2 1,12-10-3555</inkml:trace>
-  <inkml:trace contextRef="#ctx0" brushRef="#br0" timeOffset="4754.48">1305 0 2521,'0'2'5649,"-2"3"-4105,0 2-256,-1 3-519,-1 5-433,0 2-232,2 2-96,-1-2-8,1 2-480,4 0-1065,-2-4-1039,9 21-3634</inkml:trace>
+  <inkml:trace contextRef="#ctx0" brushRef="#br0" timeOffset="4754.47">1305 0 2521,'0'2'5649,"-2"3"-4105,0 2-256,-1 3-519,-1 5-433,0 2-232,2 2-96,-1-2-8,1 2-480,4 0-1065,-2-4-1039,9 21-3634</inkml:trace>
   <inkml:trace contextRef="#ctx0" brushRef="#br0" timeOffset="5420.27">1385 153 3641,'3'17'6415,"3"0"-4226,4 20-1203,-8 27-1593,29-98-336,-29 32 937,18-17 248,-19 19-229,-1-1 0,1 1 0,-1-1-1,1 1 1,-1-1 0,1 1 0,-1-1-1,1 1 1,-1-1 0,1 1 0,0 0-1,-1-1 1,1 1 0,0 0 0,-1 0-1,1-1 1,0 1 0,-1 0 0,1 0 0,0 0-1,-1 0 1,1 0 0,0 0 0,0 0-1,-1 0 1,1 0 0,1 1 0,1 4 96,-1-1 0,0 2 0,0-1 0,0 0 0,-1 0 0,0 1-1,1-1 1,-2 0 0,1 1 0,-1 9 0,3 12-111,-3-27-46,0 0 1,0 0-1,0 0 0,0 0 1,0-1-1,0 1 1,0 0-1,0 0 0,0 0 1,0 0-1,0 0 1,0 0-1,0 0 0,0 0 1,1 0-1,-1 0 0,0 0 1,0 0-1,0 0 1,0-1-1,0 1 0,0 0 1,0 0-1,0 0 1,1 0-1,-1 0 0,0 0 1,0 0-1,0 0 0,0 0 1,0 0-1,0 0 1,0 0-1,0 0 0,1 0 1,-1 0-1,0 1 1,0-1-1,0 0 0,0 0 1,0 0-1,0 0 1,0 0-1,0 0 0,1 0 1,-1 0-1,0 0 0,0 0 1,0 0-1,0 0 1,0 0-1,0 1 0,0-1 1,0 0-1,0 0 1,0 0-1,0 0 0,0 0 1,0 0-1,0 0 1,0 0-1,0 1 0,0-1 1,0 0-1,0 0 0,0 0 1,7-11-3571,4-16-1997</inkml:trace>
   <inkml:trace contextRef="#ctx0" brushRef="#br0" timeOffset="6321">1604 13 1344,'1'6'5971,"5"6"-3511,2 5-1445,-4 11-106,-1 0 0,-1 0-1,-3 56 1,0-28-978,-10-62-9804,-27-31 6601,9 9 4099,15 17-286,4 0 8618,19 9-5208,5 2-4581,145-2 1038,-148 1-958,-16 1 780,3 0-228,0 1 1,-1-1 0,1 1 0,0 0 0,0 0-1,0 0 1,0 0 0,0 0 0,0 0 0,0 0-1,0 1 1,0-1 0,-2 3 0,1 0-8,0 1 1,0-1-1,0 1 1,1 0-1,0 0 0,0 0 1,0 0-1,0 0 1,1 0-1,0 0 0,-1 7 1,2-10-115,-1 0 0,1 0 0,0 0 0,0 0 1,0-1-1,0 1 0,0 0 0,0 0 0,0 0 0,1 0 1,-1-1-1,1 1 0,-1 0 0,1 0 0,0-1 1,0 1-1,-1 0 0,1-1 0,0 1 0,1-1 0,-1 1 1,0-1-1,0 1 0,1-1 0,-1 0 0,0 0 0,1 0 1,-1 1-1,1-2 0,0 1 0,-1 0 0,1 0 0,0 0 1,0-1-1,2 1 0,12-3-2384,14-14-2286</inkml:trace>
   <inkml:trace contextRef="#ctx0" brushRef="#br0" timeOffset="7391.54">1822 150 4057,'-4'-3'4475,"-12"-5"1037,15 8-5523,1 1 1,-1-1-1,1 1 1,-1-1-1,1 1 0,-1-1 1,1 1-1,0-1 0,-1 1 1,1 0-1,0-1 1,-1 1-1,1 0 0,0-1 1,0 1-1,-1 0 1,1-1-1,0 1 0,0 0 1,0-1-1,0 1 0,0 0 1,0-1-1,0 1 1,0 0-1,0-1 0,0 1 1,0 0-1,1-1 0,-1 1 1,1 1-1,0 7-17,1 0-1,1 0 1,-1 0-1,2 0 1,-1 0-1,1 0 1,7 10-1,-6-10-475,0 1 0,-1-1 0,0 1 0,5 19 0,-9-29 490,0 1 0,-1-1 1,1 1-1,0-1 1,-1 0-1,1 1 0,0-1 1,-1 0-1,1 1 0,-1-1 1,1 0-1,-1 1 0,1-1 1,0 0-1,-1 0 1,1 1-1,-1-1 0,1 0 1,-1 0-1,0 0 0,1 0 1,-1 0-1,1 0 1,-1 0-1,1 0 0,-1 0 1,1 0-1,-1 0 0,1 0 1,-1 0-1,1 0 1,-1 0-1,1-1 0,-1 1 1,1 0-1,-1 0 0,1-1 1,-1 1-1,0-1 1,-23-7-169,13 3-225,-15-10 1685,26 9-645,17 1-976,12 1 130,43-11 0,-65 13 173,-1 1 0,0-1 0,1-1 1,-1 1-1,0-1 0,0 0 0,-1-1 0,1 1 0,-1-1 1,1 0-1,-1 0 0,-1-1 0,7-6 0,-2-16 747,-8 27-648,-1-1 0,0 0 0,0 1 0,1-1 0,-1 0 0,0 0 0,0 1 0,0-1 0,0 0 0,0 1 0,0-1 0,0 0 0,0 1 0,0-1-1,-1 0 1,1 0 0,0 1 0,0-1 0,0 0 0,-1 1 0,1-1 0,-1 1 0,1-1 0,0 0 0,-1 1 0,1-1 0,-1 1 0,1-1 0,-1 1 0,1-1 0,-1 1 0,1 0 0,-1-1 0,0 1 0,0-1 0,0 1-45,0 1 0,1-1 0,-1 1 0,0-1 0,1 1 0,-1-1 0,1 1 0,-1 0 0,1-1 0,-1 1 0,1-1 0,-1 1 0,1 0 0,0-1 0,-1 1 1,1 0-1,0 0 0,0-1 0,-1 1 0,1 0 0,0 0 0,0-1 0,0 1 0,0 0 0,0 0 0,0 0 0,0-1 0,0 1 0,1 0 0,-1 0 0,0-1 0,1 2 0,2 29-150,8 15-330,5 32-904,-16-78 1326,0 1 1,0 0 0,0-1 0,0 1-1,0 0 1,-1 0 0,1-1 0,0 1-1,0 0 1,0-1 0,-1 1 0,1-1-1,0 1 1,0 0 0,-1-1 0,1 1-1,-1-1 1,1 1 0,0-1 0,-1 1-1,1-1 1,-1 1 0,0-1 0,1 1-1,-1-1 1,1 0 0,-1 1 0,1-1-1,-1 0 1,0 1 0,0-1 0,-28 0-20,27 0 66,0-1-1,0 1 0,-1-1 0,1 1 1,0-1-1,0 0 0,0 0 0,0 0 1,0 0-1,0 0 0,0-1 0,0 1 1,0-1-1,0 1 0,1-1 0,-1 0 1,1 1-1,-1-1 0,1 0 1,0 0-1,-1 0 0,1 0 0,0 0 1,0-3-1,1 4-31,4-20-1961,10-2-503</inkml:trace>
@@ -10023,7 +10460,7 @@
 </inkml:ink>
 </file>
 
-<file path=word/ink/ink56.xml><?xml version="1.0" encoding="utf-8"?>
+<file path=word/ink/ink57.xml><?xml version="1.0" encoding="utf-8"?>
 <inkml:ink xmlns:inkml="http://www.w3.org/2003/InkML">
   <inkml:definitions>
     <inkml:context xml:id="ctx0">
@@ -10055,23 +10492,23 @@
   <inkml:trace contextRef="#ctx0" brushRef="#br0" timeOffset="3953.17">624 283 2521,'11'-2'6735,"-4"-1"-6631,0 0 0,0 0 0,-1 0 0,1-1 1,6-4-1,-5-9 872,-16 11 56,6 6-978,0 0 1,0 0 0,0 0 0,0 1 0,0-1-1,0 1 1,0-1 0,0 1 0,0 0 0,0 0-1,0 0 1,0 0 0,0 0 0,-2 2 0,-1 2-119,0 1 1,0-1-1,0 1 1,1 0-1,0 0 1,1 1-1,-1-1 1,1 1-1,-4 13 1,6-19 20,1 1 0,-1 0 0,1-1 1,-1 1-1,1 0 0,0-1 1,-1 1-1,1 0 0,0 0 0,0-1 1,0 1-1,1 0 0,-1-1 0,0 1 1,1 0-1,-1-1 0,1 1 1,-1 0-1,1-1 0,0 1 0,-1-1 1,1 1-1,0-1 0,0 0 0,0 1 1,0-1-1,1 0 0,-1 1 1,0-1-1,1 0 0,-1 0 0,0 0 1,1 0-1,-1-1 0,1 1 1,-1 0-1,1 0 0,0-1 0,-1 1 1,1-1-1,0 0 0,-1 1 0,1-1 1,0 0-1,0 0 0,-1 0 1,4-1-1,15 0 69,0-1 1,0 0-1,-1-2 0,1 0 1,-1-2-1,0 0 1,0-1-1,-1 0 0,24-15 1,-35 17 155,-1 0 1,0-1-1,-1 0 1,1 0-1,-1 0 1,0 0 0,-1-1-1,0 0 1,7-14-1,25-69 515,-34 82-599,1 1-1,-1-1 1,0 0 0,-1 0 0,0 1 0,0-1 0,-1 0 0,0 0 0,-1 0-1,1 0 1,-1 0 0,-3-8 0,4 16-72,-1 0 0,0 0 0,1 1-1,-1-1 1,1 0 0,-1 0 0,0 1 0,1-1 0,-1 0-1,1 1 1,-1-1 0,1 0 0,-1 1 0,1-1 0,-1 1-1,1-1 1,0 1 0,-1-1 0,1 1 0,0 0 0,-1-1-1,1 1 1,0-1 0,0 1 0,-1 0 0,1-1 0,0 1-1,0-1 1,0 1 0,0 0 0,0 1 0,-11 26-316,5-6 283,1 1 0,1 1 0,1-1 0,1 0 0,2 41 0,0-50-81,-2 10-455,1-17-662,1-17-1431,-1 6 192,0-1-1353</inkml:trace>
   <inkml:trace contextRef="#ctx0" brushRef="#br0" timeOffset="4231.42">778 163 2264,'0'-1'7394,"2"0"-6218,2 1-768,3-1-248,3-2 249,5 3 191,-2-1-328,3 1-272,-1 0-128,4 1-1289,-4 2-1527,13 2-3122</inkml:trace>
   <inkml:trace contextRef="#ctx0" brushRef="#br0" timeOffset="9243.63">1021 291 4033,'2'0'7541,"2"-1"-3797,26-19-3151,-24 14-622,-1 0 0,0-1 0,0 1 0,-1-1 0,0 0 1,0 0-1,0-1 0,-1 1 0,0-1 0,-1 0 0,0 0 0,0 0 0,-1 0 0,1 0 0,-2 0 0,1 0 0,-1-1 0,-1 1 0,1 0 0,-1 0 0,-1 0 0,1 0 0,-2 0 0,1 0 0,-6-12 0,8 19 28,0 1-1,0 0 1,0 0 0,0-1-1,-1 1 1,1 0 0,0 0-1,0-1 1,0 1 0,0 0-1,0 0 1,0 0 0,0 0-1,-1-1 1,1 1 0,0 0 0,0 0-1,0 0 1,-1 0 0,1-1-1,0 1 1,0 0 0,0 0-1,-1 0 1,1 0 0,0 0-1,0 0 1,0 0 0,-1 0-1,1 0 1,0 0 0,0 0-1,-1 0 1,1 0 0,0 0 0,0 0-1,-1 0 1,1 0 0,0 0-1,0 0 1,-1 0 0,1 0-1,-5 12-385,1 14 141,6-4 292,1 1-1,1-1 1,1 1-1,1-1 0,1-1 1,14 33-1,11 32 338,-32-86-387,0 0 0,0 0 0,0 0 0,0 0 1,0 0-1,0 0 0,0-1 0,0 1 0,0 0 1,0 0-1,0 0 0,0 0 0,0 0 0,0 0 1,0 0-1,0 0 0,1 0 0,-1 0 0,0-1 1,0 1-1,0 0 0,0 0 0,0 0 0,0 0 1,0 0-1,0 0 0,0 0 0,1 0 0,-1 0 0,0 0 1,0 0-1,0 0 0,0 0 0,0 0 0,0 0 1,0 0-1,0 0 0,1 0 0,-1 0 0,0 0 1,0 0-1,0 0 0,0 0 0,0 0 0,0 0 1,0 0-1,0 0 0,1 1 0,-1-1 0,2-13-6640,1-6-466</inkml:trace>
-  <inkml:trace contextRef="#ctx0" brushRef="#br0" timeOffset="10114.87">1205 261 1488,'0'0'6742,"8"6"-3267,23 14-3520,-30-19 69,0-1 0,0 0 0,0 0 0,0 0 0,0 0 0,0 0 0,0 0 0,0-1 0,0 1 0,0 0 0,0 0 0,0-1 0,0 1 0,0-1 0,0 1 0,0-1 0,0 1 0,0-1 0,0 0 0,-1 1 0,1-1 0,0 0 0,0 1 0,-1-1 0,1 0 0,-1 0 0,1 0 0,-1 0 0,1 0 0,-1 0 0,1 0 0,-1 0 0,0 0 0,1 0 0,-1 0 0,0 0 0,0 0 0,0 0 0,0 0 0,0 0 0,0 0 0,0 0 0,0 0 0,-1-2 0,1 2 21,0-1 0,0 1 0,0-1 1,0 1-1,-1-1 0,1 1 0,0-1 0,-1 1 0,1 0 1,-1-1-1,0 1 0,0 0 0,1-1 0,-1 1 0,0 0 1,0 0-1,0 0 0,0 0 0,0 0 0,0 0 0,-1 0 1,1 0-1,0 0 0,0 0 0,-1 1 0,1-1 1,-1 0-1,1 1 0,-2-1 0,1 1-53,1 1 1,0 0-1,0 0 1,-1-1-1,1 1 1,0 0-1,0 0 1,0 0-1,0 0 0,0 0 1,0 0-1,0 1 1,1-1-1,-1 0 1,0 0-1,1 1 1,-1-1-1,1 0 0,-1 1 1,1-1-1,-1 3 1,-5 32-142,6-30 138,1 0 0,1-1-1,-1 1 1,1-1 0,0 1 0,1-1-1,-1 0 1,5 7 0,-6-10 10,0 0 0,0 0 0,0-1 1,0 1-1,0 0 0,1-1 0,-1 1 0,1-1 0,-1 1 0,1-1 1,0 0-1,-1 0 0,1 0 0,0 1 0,0-2 0,0 1 1,0 0-1,0 0 0,0-1 0,0 1 0,0-1 0,0 1 1,0-1-1,0 0 0,0 0 0,3 0 0,-1-3-996,-3-2-4030,-4-1-1277</inkml:trace>
+  <inkml:trace contextRef="#ctx0" brushRef="#br0" timeOffset="10114.86">1205 261 1488,'0'0'6742,"8"6"-3267,23 14-3520,-30-19 69,0-1 0,0 0 0,0 0 0,0 0 0,0 0 0,0 0 0,0 0 0,0-1 0,0 1 0,0 0 0,0 0 0,0-1 0,0 1 0,0-1 0,0 1 0,0-1 0,0 1 0,0-1 0,0 0 0,-1 1 0,1-1 0,0 0 0,0 1 0,-1-1 0,1 0 0,-1 0 0,1 0 0,-1 0 0,1 0 0,-1 0 0,1 0 0,-1 0 0,0 0 0,1 0 0,-1 0 0,0 0 0,0 0 0,0 0 0,0 0 0,0 0 0,0 0 0,0 0 0,0 0 0,-1-2 0,1 2 21,0-1 0,0 1 0,0-1 1,0 1-1,-1-1 0,1 1 0,0-1 0,-1 1 0,1 0 1,-1-1-1,0 1 0,0 0 0,1-1 0,-1 1 0,0 0 1,0 0-1,0 0 0,0 0 0,0 0 0,0 0 0,-1 0 1,1 0-1,0 0 0,0 0 0,-1 1 0,1-1 1,-1 0-1,1 1 0,-2-1 0,1 1-53,1 1 1,0 0-1,0 0 1,-1-1-1,1 1 1,0 0-1,0 0 1,0 0-1,0 0 0,0 0 1,0 0-1,0 1 1,1-1-1,-1 0 1,0 0-1,1 1 1,-1-1-1,1 0 0,-1 1 1,1-1-1,-1 3 1,-5 32-142,6-30 138,1 0 0,1-1-1,-1 1 1,1-1 0,0 1 0,1-1-1,-1 0 1,5 7 0,-6-10 10,0 0 0,0 0 0,0-1 1,0 1-1,0 0 0,1-1 0,-1 1 0,1-1 0,-1 1 0,1-1 1,0 0-1,-1 0 0,1 0 0,0 1 0,0-2 0,0 1 1,0 0-1,0 0 0,0-1 0,0 1 0,0-1 0,0 1 1,0-1-1,0 0 0,0 0 0,3 0 0,-1-3-996,-3-2-4030,-4-1-1277</inkml:trace>
   <inkml:trace contextRef="#ctx0" brushRef="#br0" timeOffset="10918.98">1363 236 2577,'1'10'9122,"6"11"-6502,-3-12-2811,-1 1 1,0-1 0,-1 1 0,2 17 0,6-44 593,-1-19 124,16-44 0,-25 79-533,0-1 0,1 1 0,-1 0 1,1 0-1,0 0 0,-1 0 1,1 0-1,0 0 0,0 0 1,0 0-1,-1 0 0,1 0 1,0 1-1,0-1 0,0 0 1,1 0-1,-1 1 0,0-1 1,0 1-1,0-1 0,0 1 1,0-1-1,1 1 0,-1 0 1,0 0-1,0-1 0,1 1 1,-1 0-1,0 0 0,0 0 1,1 1-1,-1-1 0,0 0 1,0 0-1,1 1 0,-1-1 1,0 0-1,0 1 0,0-1 1,0 1-1,1 0 0,-1-1 1,0 1-1,0 0 0,0 0 1,-1 0-1,1-1 0,1 3 1,5 2 13,-1 1 1,0 0-1,0 0 1,-1 0-1,9 13 1,-12-15 2,0 0 1,0 0 0,0 0-1,-1 0 1,0 0 0,0 0-1,0 0 1,0 0 0,0 1-1,-1-1 1,0 0 0,0 0-1,0 1 1,0-1 0,-1 0-1,0 0 1,0 0 0,-2 8-1,-1 3 20,4-13-1358,2-9-1476,3-7-1244</inkml:trace>
   <inkml:trace contextRef="#ctx0" brushRef="#br0" timeOffset="12004">1683 315 4833,'0'0'9690,"2"0"-8058,-2 3-935,0-2-345,0 4-80,4-4-64,-2 3-40,1-3-72,-1 2-40,-2-1-56,2 2-456,-2-3-1081,-17 7-6496</inkml:trace>
   <inkml:trace contextRef="#ctx0" brushRef="#br0" timeOffset="13478.91">1781 220 4105,'5'0'676,"0"1"0,0 0 0,0 0 0,0 0-1,0 1 1,0 0 0,0-1 0,5 5 0,-7-4-638,1 0-1,-1-1 1,1 1-1,-1-1 1,1 0-1,0 1 1,0-1-1,-1-1 1,1 1-1,0-1 1,0 1-1,0-1 1,0 0 0,0-1-1,-1 1 1,1-1-1,7-1 1,-4-1-66,0-1 0,-1 1 0,1-1 0,-1-1 0,7-5 0,-11 10 24,-1-1 0,1 0 0,-1 0-1,0-1 1,1 1 0,-1 0 0,0 0-1,0-1 1,0 1 0,0-1-1,0 1 1,0-1 0,0 1 0,0-1-1,-1 1 1,1-1 0,0 0 0,-1 1-1,0-1 1,1 0 0,-1 0 0,0 1-1,0-1 1,0 0 0,0 0-1,0 1 1,-1-3 0,1 3 32,-1 0 1,0 0 0,0 0-1,0 0 1,0 0-1,0 0 1,0 0 0,0 1-1,0-1 1,0 0-1,0 1 1,-1-1-1,1 1 1,0-1 0,0 1-1,-1 0 1,1 0-1,0-1 1,0 1-1,-1 0 1,1 0 0,0 0-1,-1 0 1,1 0-1,0 1 1,0-1 0,-1 0-1,1 0 1,0 1-1,0-1 1,-1 1-1,1-1 1,0 1 0,0 0-1,0-1 1,0 1-1,0 0 1,-1 1-1,-2 0 1,0 1 0,0-1 0,1 1-1,-1 0 1,1 0 0,0 0-1,0 1 1,0-1 0,-5 8 0,7-9-26,0 0 1,0 1 0,0-1 0,0 0-1,0 1 1,1-1 0,-1 1 0,1-1-1,-1 1 1,1-1 0,0 1 0,0-1-1,0 1 1,0-1 0,1 1 0,-1-1-1,1 1 1,0-1 0,-1 1-1,1-1 1,0 0 0,0 1 0,1-1-1,-1 0 1,0 0 0,1 0 0,-1 0-1,1 0 1,0 0 0,-1 0 0,1-1-1,0 1 1,0-1 0,0 1 0,0-1-1,1 0 1,3 2 0,-1-1-126,1 0 1,0 0-1,-1-1 1,1 0-1,0 0 1,0 0-1,0-1 1,0 0-1,0 0 1,0 0-1,0-1 1,-1 0-1,1 0 1,11-4-1,-13 4-85,-1 0-100,0 0 1,0 0-1,0-1 0,-1 1 0,1-1 0,0 0 1,-1 1-1,1-1 0,-1 0 0,1 0 0,-1-1 0,2-2 1,13-15-1948</inkml:trace>
   <inkml:trace contextRef="#ctx0" brushRef="#br0" timeOffset="14001.62">2083 1 2953,'1'3'7411,"1"5"-3575,13 46-2647,-9-27-1088,-2 0 0,0 31 1,5 27-88,-7-78-200,-1-9 446,-1-9-5332,-3 7 860</inkml:trace>
   <inkml:trace contextRef="#ctx0" brushRef="#br0" timeOffset="14582.87">2303 155 4089,'-2'-3'434,"0"0"0,0 0 1,-1 1-1,1 0 0,-1-1 1,1 1-1,-1 0 0,0 0 0,0 0 1,0 1-1,0-1 0,0 1 0,0-1 1,-1 1-1,1 0 0,0 0 1,-5 0-1,6 1-398,0-1 0,0 1 0,1-1 0,-1 1 0,0 0 0,0 0 0,0 0 0,0 0 0,1 0 0,-1 0 0,0 1 0,0-1 0,0 0 0,1 1 0,-1 0 0,0-1 0,1 1 0,-1 0 0,0 0 0,1 0 0,-1 0 0,1 0 0,-1 0 1,1 0-1,0 1 0,-1-1 0,1 0 0,0 1 0,0-1 0,0 1 0,0 0 0,0-1 0,-1 4 0,2-3-43,0 0 0,1-1 1,-1 1-1,0 0 0,1 0 0,-1 0 1,1-1-1,-1 1 0,1 0 0,0-1 0,0 1 1,0 0-1,0-1 0,0 1 0,0-1 1,0 0-1,0 1 0,1-1 0,-1 0 1,3 3-1,34 24-81,-34-25 86,-3-3 18,1 1 0,-1 0 0,1-1 0,-1 1 0,0 0 0,0 0 0,1 0 0,-1 0 0,0 0 0,0 1 1,0-1-1,0 0 0,0 0 0,0 1 0,-1-1 0,1 0 0,0 1 0,-1-1 0,1 1 0,-1-1 0,1 1 0,-1-1 0,0 1 0,0-1 0,0 1 1,0 0-1,0-1 0,0 1 0,0 1 0,-1-1 12,-1 0 0,1 0 1,0 0-1,-1 0 0,0 0 1,1 0-1,-1-1 0,0 1 1,0-1-1,0 0 0,0 1 1,0-1-1,0 0 0,0 0 0,0 0 1,0 0-1,-1-1 0,1 1 1,-4 0-1,-15-2 258,21 1-385,-1 0 0,1 0 0,-1 1 1,1-1-1,0 0 0,-1 0 0,1 0 0,-1 0 0,1-1 0,0 1 0,-1 0 0,1 0 0,0 0 0,-1 0 0,1 0 0,0 0 0,-1-1 0,1 1 0,0 0 0,-1 0 0,1 0 0,0-1 0,-1 1 0,1 0 0,0 0 0,0-1 0,-1 1 0,1 0 0,0-1 0,0 1 0,0 0 0,-1-1 0,1 1 0,0 0 0,0-1 0,0 1 0,0-1 0,0 1 0,0 0 0,0-1 1,0 1-1,0 0 0,0-1 0,0 1 0,0-1 0,0 1 0,0 0 0,0-1 0,0 1 0,0 0 0,1-1 0,-1 1 0,0 0 0,0-1 0,13-14-4050</inkml:trace>
-  <inkml:trace contextRef="#ctx0" brushRef="#br0" timeOffset="15602.36">2388 186 3057,'2'0'7783,"4"1"-4031,29 7-3872,-34-8 109,1 1 0,-1-1-1,1 1 1,-1-1-1,1 1 1,-1 0 0,0 0-1,0 0 1,1 0-1,-1 0 1,0 0 0,0 0-1,0 0 1,0 1-1,0-1 1,0 0 0,0 1-1,-1-1 1,1 0-1,0 1 1,-1-1 0,1 1-1,-1-1 1,0 1-1,1-1 1,-1 1 0,0 0-1,0-1 1,0 1-1,0-1 1,0 1-1,0-1 1,0 1 0,-1 0-1,1-1 1,-1 1-1,1-1 1,-1 1 0,1-1-1,-1 0 1,0 1-1,0-1 1,0 0 0,0 1-1,-2 1 1,-2 3 21,0 1-1,-1-2 1,0 1 0,0-1-1,0 1 1,0-2 0,-11 7 0,98-2 22,-31-15-1417,-21-6-2844,-29 13 4192,-1-1-1,1 0 1,0 1-1,-1-1 1,1 0-1,-1 0 0,1 0 1,-1 1-1,1-1 1,-1 0-1,1 0 1,-1 0-1,1 0 1,-1 0-1,1 0 0,-1 0 1,1 0-1,-1 0 1,1 0-1,-1 0 1,1 0-1,-1 0 0,1 0 1,-1-1-1,1 1 1,0 0-1,-1 0 1,1 0-1,-1-1 0,1 1 1,-1 0-1,1-1 1,0 1-1,-1-1 1,-11-19-467,11 18 27,0 0 1,0 0-1,0 0 1,0 0-1,0 0 0,0 0 1,-1 0-1,1 1 1,-1-1-1,1 1 0,-4-4 1,-8 0-95</inkml:trace>
+  <inkml:trace contextRef="#ctx0" brushRef="#br0" timeOffset="15602.35">2388 186 3057,'2'0'7783,"4"1"-4031,29 7-3872,-34-8 109,1 1 0,-1-1-1,1 1 1,-1-1-1,1 1 1,-1 0 0,0 0-1,0 0 1,1 0-1,-1 0 1,0 0 0,0 0-1,0 0 1,0 1-1,0-1 1,0 0 0,0 1-1,-1-1 1,1 0-1,0 1 1,-1-1 0,1 1-1,-1-1 1,0 1-1,1-1 1,-1 1 0,0 0-1,0-1 1,0 1-1,0-1 1,0 1-1,0-1 1,0 1 0,-1 0-1,1-1 1,-1 1-1,1-1 1,-1 1 0,1-1-1,-1 0 1,0 1-1,0-1 1,0 0 0,0 1-1,-2 1 1,-2 3 21,0 1-1,-1-2 1,0 1 0,0-1-1,0 1 1,0-2 0,-11 7 0,98-2 22,-31-15-1417,-21-6-2844,-29 13 4192,-1-1-1,1 0 1,0 1-1,-1-1 1,1 0-1,-1 0 0,1 0 1,-1 1-1,1-1 1,-1 0-1,1 0 1,-1 0-1,1 0 1,-1 0-1,1 0 0,-1 0 1,1 0-1,-1 0 1,1 0-1,-1 0 1,1 0-1,-1 0 0,1 0 1,-1-1-1,1 1 1,0 0-1,-1 0 1,1 0-1,-1-1 0,1 1 1,-1 0-1,1-1 1,0 1-1,-1-1 1,-11-19-467,11 18 27,0 0 1,0 0-1,0 0 1,0 0-1,0 0 0,0 0 1,-1 0-1,1 1 1,-1-1-1,1 1 0,-4-4 1,-8 0-95</inkml:trace>
   <inkml:trace contextRef="#ctx0" brushRef="#br0" timeOffset="15847.13">2472 242 696,'-71'-11'11648,"98"16"-7532,24-2-4535,-36-3-12621</inkml:trace>
   <inkml:trace contextRef="#ctx0" brushRef="#br0" timeOffset="16545.5">2647 241 1872,'-31'-7'8548,"-11"11"-5955,39-4-2592,-1 1-1,1 0 1,0 0 0,-1 0 0,1 1-1,0-1 1,0 1 0,-5 3 0,7-4 20,0 0 1,0-1-1,1 1 1,-1 0-1,0 0 1,1 0-1,-1-1 1,0 1-1,1 0 1,-1 0-1,1 0 1,-1 0-1,1 0 1,0 0-1,0 0 1,-1 0-1,1 0 1,0 0-1,0 0 1,0 0-1,0 0 1,0 0-1,0 0 1,0 0-1,0 0 1,1 0-1,-1 2 1,1-2-70,0 0 1,0 0-1,0 0 1,0 0-1,0 0 1,0 0-1,0 0 1,0 0 0,0 0-1,0-1 1,0 1-1,1 0 1,-1-1-1,0 1 1,0-1 0,1 1-1,-1-1 1,0 0-1,1 0 1,-1 1-1,1-1 1,-1 0-1,0 0 1,1 0 0,-1-1-1,0 1 1,1 0-1,-1 0 1,0-1-1,1 1 1,-1-1-1,0 1 1,1-1 0,-1 1-1,2-2 1,45-23-95,-47 24 153,1-1 81,1 0-1,-1 1 1,1-1 0,-1 0-1,0-1 1,0 1-1,0 0 1,0-1 0,0 1-1,0-1 1,0 1 0,-1-1-1,0 0 1,1 0-1,-1 0 1,0 1 0,1-6-1,-17 58 2243,16-19-2049,3-14-930,-4-16 570,0-1 0,0 0 1,0 0-1,0 0 0,0 1 0,0-1 0,0 0 0,0 0 0,0 0 0,1 1 0,-1-1 0,0 0 1,0 0-1,0 0 0,0 0 0,0 1 0,0-1 0,1 0 0,-1 0 0,0 0 0,0 0 1,0 0-1,0 0 0,1 1 0,-1-1 0,0 0 0,0 0 0,0 0 0,1 0 0,-1 0 1,0 0-1,0 0 0,0 0 0,1 0 0,-1 0 0,0 0 0,0 0 0,0 0 0,1 0 1,-1 0-1,0 0 0,0 0 0,0 0 0,1 0 0,-1-1 0,1-3-2784,2-8-1674</inkml:trace>
-  <inkml:trace contextRef="#ctx0" brushRef="#br0" timeOffset="16805.01">2665 9 6969,'-2'2'4273,"0"0"-2640,2 1-985,0 2-416,-1 4-112,-1 1-72,0 5-40,-2 0-8,2 4-176,0-1-752,2 2-809,0 2-735,2 32-2601</inkml:trace>
-  <inkml:trace contextRef="#ctx0" brushRef="#br0" timeOffset="17342.01">2743 201 2697,'0'0'5446,"2"28"-3755,-15 64-1536,14-92-172,0 0 1,0 0-1,0 0 0,0 0 1,0-1-1,0 1 0,0 0 1,-1-1-1,1 1 1,0 0-1,0-1 0,0 1 1,0-1-1,-1 0 0,1 1 1,0-1-1,-1 0 1,1 1-1,0-1 0,-1 0 1,1 0-1,-1 1 0,2-3 1,21-22 1270,-13 12-681,-5 7 485,-3 22-1226,-3-8-100,2-1 1,-1 0 0,1 1 0,0-1 0,3 10 0,-4-17 182,0 1 1,0 0 0,1-1 0,-1 1 0,0 0 0,1-1 0,-1 1-1,0 0 1,1-1 0,-1 1 0,1-1 0,-1 1 0,1-1 0,-1 1 0,1-1-1,-1 1 1,1-1 0,-1 0 0,1 1 0,0-1 0,-1 0 0,1 1-1,0-1 1,-1 0 0,2 0 0,0 0-95,0 0 0,0-1 1,-1 1-1,1-1 0,0 0 0,-1 0 0,1 1 0,-1-1 1,1 0-1,-1 0 0,1-1 0,-1 1 0,0 0 0,0 0 1,1-1-1,0-1 0,15-16-3185</inkml:trace>
+  <inkml:trace contextRef="#ctx0" brushRef="#br0" timeOffset="16805">2665 9 6969,'-2'2'4273,"0"0"-2640,2 1-985,0 2-416,-1 4-112,-1 1-72,0 5-40,-2 0-8,2 4-176,0-1-752,2 2-809,0 2-735,2 32-2601</inkml:trace>
+  <inkml:trace contextRef="#ctx0" brushRef="#br0" timeOffset="17342">2743 201 2697,'0'0'5446,"2"28"-3755,-15 64-1536,14-92-172,0 0 1,0 0-1,0 0 0,0 0 1,0-1-1,0 1 0,0 0 1,-1-1-1,1 1 1,0 0-1,0-1 0,0 1 1,0-1-1,-1 0 0,1 1 1,0-1-1,-1 0 1,1 1-1,0-1 0,-1 0 1,1 0-1,-1 1 0,2-3 1,21-22 1270,-13 12-681,-5 7 485,-3 22-1226,-3-8-100,2-1 1,-1 0 0,1 1 0,0-1 0,3 10 0,-4-17 182,0 1 1,0 0 0,1-1 0,-1 1 0,0 0 0,1-1 0,-1 1-1,0 0 1,1-1 0,-1 1 0,1-1 0,-1 1 0,1-1 0,-1 1 0,1-1-1,-1 1 1,1-1 0,-1 0 0,1 1 0,0-1 0,-1 0 0,1 1-1,0-1 1,-1 0 0,2 0 0,0 0-95,0 0 0,0-1 1,-1 1-1,1-1 0,0 0 0,-1 0 0,1 1 0,-1-1 1,1 0-1,-1 0 0,1-1 0,-1 1 0,0 0 0,0 0 1,1-1-1,0-1 0,15-16-3185</inkml:trace>
   <inkml:trace contextRef="#ctx0" brushRef="#br0" timeOffset="17865.78">2903 35 5137,'2'11'6809,"2"9"-3653,9 53-1177,-18-15-1251,3-47-742,1-1 1,0 0-1,0 0 0,1 1 1,1-1-1,0 0 1,0 0-1,5 18 0,-6-27-6,-1-1 0,1 0-1,0 0 1,0 1-1,0-1 1,0 0-1,0 0 1,0 0 0,0 1-1,0-1 1,0 0-1,0 0 1,0 1-1,1-1 1,-1 0 0,0 0-1,0 0 1,0 1-1,0-1 1,0 0 0,0 0-1,0 0 1,1 1-1,-1-1 1,0 0-1,0 0 1,0 0 0,0 0-1,1 1 1,-1-1-1,0 0 1,0 0-1,0 0 1,1 0 0,-1 0-1,0 0 1,0 0-1,1 0 1,-1 1-1,0-1 1,0 0 0,0 0-1,1 0 1,-1 0-1,0 0 1,0 0-1,1 0 1,-1-1 0,0 1-1,0 0 1,1 0-1,-1 0 1,1-6 505,-7 7-262</inkml:trace>
   <inkml:trace contextRef="#ctx0" brushRef="#br0" timeOffset="18157.24">2820 137 6105,'-6'0'7522,"8"0"-6706,2-1 48,-3 1-120,1 0-175,0-2-153,2 2-64,1 0-160,5 2-112,5-1 40,1 1-120,7 1-32,-3 1-1136,2-3-1577,8-6-3672</inkml:trace>
 </inkml:ink>
 </file>
 
-<file path=word/ink/ink57.xml><?xml version="1.0" encoding="utf-8"?>
+<file path=word/ink/ink58.xml><?xml version="1.0" encoding="utf-8"?>
 <inkml:ink xmlns:inkml="http://www.w3.org/2003/InkML">
   <inkml:definitions>
     <inkml:context xml:id="ctx0">
@@ -10110,7 +10547,7 @@
 </inkml:ink>
 </file>
 
-<file path=word/ink/ink58.xml><?xml version="1.0" encoding="utf-8"?>
+<file path=word/ink/ink59.xml><?xml version="1.0" encoding="utf-8"?>
 <inkml:ink xmlns:inkml="http://www.w3.org/2003/InkML">
   <inkml:definitions>
     <inkml:context xml:id="ctx0">
@@ -10135,7 +10572,7 @@
   </inkml:definitions>
   <inkml:trace contextRef="#ctx0" brushRef="#br0">39 56 1160,'-1'2'6972,"-1"3"-3798,-8 34-2648,-16 182 853,148-325-2490,-97 81 926,-39 44-512,2-7 720,-1-1 0,0 0 0,-1-1 0,-1-1-1,-20 12 1,27-17 0,11-13 1617,-2 6-1650,-1 1 0,0-1 0,0 1 0,0 0 0,0-1 1,0 1-1,0-1 0,0 1 0,1 0 0,-1-1 0,0 1 0,0 0 0,1-1 0,-1 1 0,0 0 0,0-1 0,1 1 0,-1 0 0,0 0 0,1-1 0,-1 1 0,0 0 0,1 0 0,-1 0 0,1 0 0,-1-1 0,0 1 0,1 0 0,-1 0 0,1 0 0,-1 0 0,0 0 0,1 0 0,-1 0 0,1 0 0,-1 0 0,0 0 0,1 0 0,-1 0 0,1 0 0,-1 1 0,0-1 0,1 0 0,0 0 0,70 16-366,-61-13 184,0 0 1,0-1 0,0 0 0,0-1 0,18 1-1,-24-2 144,0-1 0,0 0-1,1 0 1,-1 0 0,0 0-1,0 0 1,0-1 0,0 0 0,-1 0-1,1 0 1,0 0 0,-1-1-1,1 0 1,-1 1 0,0-1-1,0 0 1,5-7 0,-5 7 126,-1 1-30,0 0 1,0 0 0,0-1-1,0 1 1,0 0-1,-1-1 1,1 0-1,-1 1 1,1-1 0,-1 0-1,0 1 1,0-1-1,0 0 1,0-5-1,0 36-546,0-25 460,0-1 1,1 1 0,-1-1-1,1 0 1,-1 0 0,1 0-1,0 1 1,0-2 0,0 1-1,0 0 1,0 0-1,1-1 1,-1 1 0,0-1-1,1 0 1,-1 1 0,1-1-1,-1 0 1,1-1 0,-1 1-1,1 0 1,5 0 0,-7-1 60,1 0 0,0 0 0,-1 0 1,1 0-1,-1-1 0,1 1 0,0 0 0,-1-1 1,1 1-1,-1-1 0,1 0 0,-1 1 0,0-1 1,1 0-1,-1 0 0,0 0 0,1 0 0,-1 0 1,0 0-1,0 0 0,0 0 0,0-1 0,0 1 1,0 0-1,0-1 0,-1 1 0,1 0 0,0-1 1,-1 1-1,1-1 0,-1 0 0,1 1 0,-1-1 1,0 1-1,0-1 0,0 1 0,0-1 1,0 0-1,0-2 0,0 3 10,0 0-1,0 0 1,0-1-1,0 1 1,0 0-1,-1 0 1,1 0 0,0-1-1,-1 1 1,1 0-1,-1 0 1,1 0 0,-1 0-1,1 0 1,-1 0-1,0 0 1,0 0-1,1 0 1,-1 0 0,0 0-1,0 0 1,0 1-1,0-1 1,-2-1 0,1 1 11,-1 0 0,0 0 0,0 0 0,1 1 0,-1-1 0,0 1 0,0 0 0,0 0 1,1 0-1,-5 0 0,-3 1-36,0 1 0,1 0 1,-1 0-1,1 1 0,-11 4 1,18-6-47,-3 1-368,0 1 0,-1-1-1,1 1 1,0 0 0,1 0 0,-1 0-1,-7 8 1,12-8-1961,14-4-1192</inkml:trace>
   <inkml:trace contextRef="#ctx0" brushRef="#br0" timeOffset="214.89">348 105 6289,'0'0'4089,"0"1"-4881,0 5-3625,0 4 1536</inkml:trace>
-  <inkml:trace contextRef="#ctx0" brushRef="#br0" timeOffset="385.48">359 106 4049,'0'0'4641,"2"-1"-2801,-1 1-776,1 0-1064,2 0-648,-2 2-1208,3 3-369,14 4-1847</inkml:trace>
+  <inkml:trace contextRef="#ctx0" brushRef="#br0" timeOffset="385.47">359 106 4049,'0'0'4641,"2"-1"-2801,-1 1-776,1 0-1064,2 0-648,-2 2-1208,3 3-369,14 4-1847</inkml:trace>
   <inkml:trace contextRef="#ctx0" brushRef="#br0" timeOffset="799.49">481 156 3809,'9'3'6232,"25"15"-5828,-32-17-383,0 1 0,0 0 1,-1 0-1,1 0 0,0 0 0,-1 0 0,0 0 1,1 0-1,-1 1 0,0-1 0,0 0 0,0 1 1,-1-1-1,1 1 0,-1-1 0,1 1 0,-1-1 1,0 1-1,0 0 0,0-1 0,0 1 1,0-1-1,-1 1 0,1-1 0,-1 1 0,1-1 1,-1 1-1,0-1 0,0 0 0,0 1 0,-1-1 1,-1 3-1,-2 3 160,-1 0-1,0-1 1,-1 0 0,1-1-1,-1 1 1,0-1 0,-12 7 0,73-4-56,-44-8-497,29 0 58,-18-7-5503,-10-4 2229</inkml:trace>
   <inkml:trace contextRef="#ctx0" brushRef="#br0" timeOffset="1060.52">445 218 2425,'2'-1'7377,"2"1"-6945,0 1-272,3 0 88,2 0 32,4-1-40,4 0-40,-2-1-104,5 0-96,-3 0-768,2-1-984,27-3-2113</inkml:trace>
   <inkml:trace contextRef="#ctx0" brushRef="#br0" timeOffset="1709.5">650 199 1736,'2'5'4196,"7"19"-2774,-7 0-1041,-2-20-367,0-1 0,0 1 0,0 0 0,1-1 0,-1 1-1,1 0 1,0-1 0,0 1 0,0-1 0,1 1 0,-1-1 0,1 1-1,0-1 1,2 4 0,-5-26 4279,8-16-3853,-5 32-477,1 0 1,-1-1-1,0 1 1,1 0-1,0 0 1,0 0-1,0 0 0,0 1 1,0-1-1,0 1 1,1 0-1,-1-1 1,1 2-1,-1-1 0,1 0 1,0 1-1,0 0 1,0 0-1,0 0 1,7-1-1,35-14-328,-44 15 374,0 0 1,0 0-1,0-1 1,0 1-1,-1-1 0,1 1 1,0-1-1,-1 1 0,1-1 1,-1 0-1,0 0 1,0 0-1,1 0 0,-1 0 1,0 0-1,-1 0 0,2-4 1,-1 5 57,-1 0-1,1 0 1,-1-1 0,0 1 0,0 0 0,0-1 0,1 1-1,-1-1 1,-1 1 0,1 0 0,0-1 0,0 1 0,0 0-1,-1-1 1,1 1 0,-1 0 0,1 0 0,-1-2 0,0 2-9,0 1 0,1-1 0,-1 1 0,0-1 0,1 1 0,-1-1 0,0 1 0,0 0 0,1-1 0,-1 1 0,0 0 0,0-1 0,0 1 0,1 0 0,-1 0 0,0 0 0,0 0 0,0 0 0,0 0 0,1 0 0,-2 0 0,-2 1-38,0 0 0,0 0-1,0 0 1,0 1 0,1-1 0,-1 1-1,0 0 1,1 0 0,-1 0-1,-3 4 1,1 0-24,0 0 0,0 0-1,1 1 1,-1 0 0,1 0-1,1 0 1,0 1 0,0-1 0,0 1-1,-3 11 1,6-17 6,0 1-1,1-1 0,-1 1 1,1 0-1,-1-1 0,1 1 1,0 0-1,0-1 0,0 1 1,0 0-1,0-1 0,1 1 1,-1 0-1,1-1 0,0 1 1,-1-1-1,1 1 0,0-1 1,1 1-1,-1-1 0,0 0 1,1 0-1,-1 1 0,1-1 1,0 0-1,0 0 0,0 0 1,0-1-1,0 1 0,0 0 1,0-1-1,0 0 0,1 1 1,-1-1-1,6 2 0,0 0-483,1 0 0,0-1-1,0 0 1,0 0-1,0-1 1,1 0-1,-1-1 1,0 0 0,0 0-1,1-1 1,9-2-1,53-11-5099</inkml:trace>
@@ -10150,7 +10587,81 @@
 </inkml:ink>
 </file>
 
-<file path=word/ink/ink59.xml><?xml version="1.0" encoding="utf-8"?>
+<file path=word/ink/ink6.xml><?xml version="1.0" encoding="utf-8"?>
+<inkml:ink xmlns:inkml="http://www.w3.org/2003/InkML">
+  <inkml:definitions>
+    <inkml:context xml:id="ctx0">
+      <inkml:inkSource xml:id="inkSrc0">
+        <inkml:traceFormat>
+          <inkml:channel name="X" type="integer" min="-2.14748E9" max="2.14748E9" units="cm"/>
+          <inkml:channel name="Y" type="integer" min="-2.14748E9" max="2.14748E9" units="cm"/>
+          <inkml:channel name="F" type="integer" max="32767" units="dev"/>
+        </inkml:traceFormat>
+        <inkml:channelProperties>
+          <inkml:channelProperty channel="X" name="resolution" value="1000" units="1/cm"/>
+          <inkml:channelProperty channel="Y" name="resolution" value="1000" units="1/cm"/>
+          <inkml:channelProperty channel="F" name="resolution" value="0" units="1/dev"/>
+        </inkml:channelProperties>
+      </inkml:inkSource>
+      <inkml:timestamp xml:id="ts0" timeString="2025-11-18T15:27:18.026"/>
+    </inkml:context>
+    <inkml:brush xml:id="br0">
+      <inkml:brushProperty name="width" value="0.035" units="cm"/>
+      <inkml:brushProperty name="height" value="0.035" units="cm"/>
+    </inkml:brush>
+  </inkml:definitions>
+  <inkml:trace contextRef="#ctx0" brushRef="#br0">0 173 4105,'5'-2'13041,"-3"3"-13103,-1 0-1,0 1 0,0-1 1,0 0-1,1 1 0,-2-1 1,1 1-1,0-1 0,0 1 1,0 0-1,-1-1 0,1 1 1,-1 0-1,1 0 0,-1-1 1,0 1-1,0 0 0,0 0 1,0-1-1,0 4 0,4 58 161,-3-43-288,-1-12-27,0 0-1,-1 0 1,0 0 0,0 0-1,-1 0 1,0 0-1,0 0 1,-1 0 0,0-1-1,-5 11 1,22-55 425,0-1 0,-2 1 1,-2-2-1,6-44 0,-16 77-120,2-4 196,0 14-93,15 22-237,-10-18-218,0-1 0,1-1 0,0 1 1,0-1-1,10 5 0,-17-10 203,1 0-1,-1 0 0,1 0 1,-1-1-1,1 1 1,-1 0-1,1-1 1,0 1-1,-1-1 0,1 0 1,0 0-1,-1 0 1,1 0-1,0 0 1,-1 0-1,1 0 1,0 0-1,-1 0 0,1-1 1,-1 1-1,1-1 1,0 1-1,-1-1 1,1 0-1,-1 0 0,0 1 1,1-1-1,-1 0 1,0 0-1,1 0 1,-1-1-1,0 1 0,0 0 1,0 0-1,0-1 1,0 1-1,0 0 1,1-3-1,8-13 182,17-35-60,-26 49 59,1-1-1,-1 1 1,0-1-1,0 0 1,0 1 0,0-1-1,-1 0 1,1 0-1,-1 1 1,0-1-1,-1-7 1,-27 69 1264,20-36-1366,0-2 16,0 0 0,2 1 0,0 0 0,1 1 0,-2 30 0,12-31-24</inkml:trace>
+  <inkml:trace contextRef="#ctx0" brushRef="#br0" timeOffset="1065.77">338 298 2280,'-7'-3'11460,"1"-3"-7161,6 5-4323,0 0 0,-1 1 0,1-1 0,0 0 0,-1 1 0,1-1 0,-1 1 0,1-1 0,-1 1 0,0-1 0,1 1 0,-1-1 0,1 1 0,-1 0 0,0-1 0,1 1-1,-1 0 1,0-1 0,0 1 0,1 0 0,-1 0 0,0 0 0,0 0 0,1 0 0,-1 0 0,0 0 0,1 0 0,-1 0 0,0 0 0,0 0 0,1 0 0,-1 0 0,0 1 0,0-1 0,1 0-1,-1 1 1,0-1 0,1 0 0,-1 1 0,1-1 0,-1 1 0,0-1 0,1 1 0,-1-1 0,0 1 0,-3 3-167,0 0 0,0 0 0,0 0 0,0 1 0,0-1 0,1 1 0,0 0 0,0 0 0,-4 10 0,6-14 100,0 1-1,0 0 0,1 0 1,-1-1-1,0 1 1,1 0-1,-1 0 1,1 0-1,0 0 1,-1 0-1,1 0 1,0 0-1,0 0 1,0 0-1,1 0 1,-1 0-1,0-1 1,1 1-1,-1 0 0,1 0 1,0 0-1,-1 0 1,1-1-1,0 1 1,0 0-1,0-1 1,1 1-1,-1 0 1,0-1-1,0 0 1,1 1-1,2 1 1,-2-3 32,0 1 1,-1-1 0,1 0 0,0 0-1,0 0 1,0 0 0,0 0 0,0 0-1,0-1 1,0 1 0,0-1-1,0 1 1,-1-1 0,1 0 0,0 1-1,0-1 1,-1 0 0,1 0 0,-1 0-1,1 0 1,0-1 0,-1 1 0,0 0-1,3-4 1,32-35 261,-33 35-96,1 1 1,-2-1-1,1 1 0,-1-1 0,1 0 1,-1 0-1,0 0 0,-1 0 0,1 0 1,-1 0-1,0-1 0,-1 1 1,1 0-1,-1-1 0,0-5 0,-4 11 1078,-2 12-1066,-4 15-457,9-22 91,0 0 0,0 0 1,1 0-1,0 0 0,0 0 0,0 0 1,1 1-1,0-1 0,1 5 1,-2-9 166,1 0 0,-1 0 0,0-1 0,1 1 0,-1 0 0,0-1 0,1 1 0,-1 0 0,1-1 0,-1 1 0,1-1 1,-1 1-1,1-1 0,0 1 0,-1-1 0,1 1 0,-1-1 0,1 1 0,0-1 0,-1 0 0,1 0 0,0 1 1,0-1-1,1 0 0,0 0 40,-1 0 0,1 0 0,0-1 1,0 1-1,0-1 0,-1 0 0,1 1 1,0-1-1,-1 0 0,1 0 0,-1 0 1,1 0-1,-1 0 0,1 0 1,1-2-1,11-11 119,-1 1 0,0-2 0,0 0-1,-2 0 1,0-1 0,0-1 0,-2 0 0,0 0 0,-1-1 0,-1 0 0,-1 0 0,0-1 0,-1 0 0,-1 0 0,-1 0-1,1-24 1,-5 32 1753,-2 11-795,-5 25-586,-6 38-669,9-40 152,1 1 1,1 0-1,1-1 0,2 1 0,0 0 0,4 32 0,-4-52-652,-5-5-5643</inkml:trace>
+  <inkml:trace contextRef="#ctx0" brushRef="#br0" timeOffset="1291.75">390 166 4801,'-4'-4'11266,"6"6"-10986,0-1-280,1 1-200,10 2 120,2-1 72,10-1-344,1-1-504,-4-1-712,2 2-1161,17-1-2616</inkml:trace>
+  <inkml:trace contextRef="#ctx0" brushRef="#br0" timeOffset="1779.2">608 240 5641,'9'7'5607,"15"9"-5000,-23-16-603,0 1 0,0-1-1,0 0 1,0 0 0,0-1-1,0 1 1,0 0 0,-1 0-1,1 0 1,0-1 0,0 1-1,0 0 1,0-1 0,0 1-1,0-1 1,0 1 0,-1-1-1,1 1 1,0-1 0,0 0-1,-1 1 1,1-1 0,0 0-1,-1 0 1,1 1 0,-1-1-1,1 0 1,-1 0 0,1 0-1,-1 0 1,0 0 0,1 0-1,-1-1 1,1 0 19,0 1 0,0 0 0,-1-1 0,1 1 0,-1 0 0,1-1-1,-1 1 1,1-1 0,-1 1 0,0-1 0,0 1 0,0-1 0,0 1 0,0-1 0,0 1 0,0-1 0,0 1 0,-1-1 0,0-2 0,0 4 16,1-1 1,-1 0 0,0 1-1,1-1 1,-1 1 0,0-1 0,0 1-1,1 0 1,-1-1 0,0 1 0,0 0-1,0-1 1,0 1 0,1 0-1,-1 0 1,0 0 0,0 0 0,0 0-1,0 0 1,0 0 0,0 0-1,1 0 1,-1 0 0,-1 1 0,-3 0-2,1 0 0,0 0 1,-1 1-1,1 0 1,0-1-1,0 2 0,0-1 1,0 0-1,1 1 1,-1 0-1,1 0 1,-4 3-1,3-1-3,1 0-1,-1 1 1,1-1-1,1 1 1,-1-1-1,1 1 1,0 0-1,0 0 1,1 0 0,0 0-1,0 0 1,0 1-1,1-1 1,-1 0-1,2 0 1,-1 0-1,1 1 1,1 6 0,-1-11-68,-1 1 0,1-1 0,0 1 0,0-1 1,0 0-1,0 1 0,1-1 0,-1 0 1,1 0-1,-1 0 0,1 0 0,0 0 0,0 0 1,0-1-1,0 1 0,0 0 0,0-1 1,3 2-1,-1-2-120,-1 0 0,0 0 0,1 0 0,-1-1 0,1 0 0,-1 1 0,1-1 0,-1-1 0,1 1 0,-1 0 0,0-1 0,1 0-1,-1 1 1,1-1 0,-1-1 0,0 1 0,5-3 0,26-18-3185,17-25-2670</inkml:trace>
+  <inkml:trace contextRef="#ctx0" brushRef="#br0" timeOffset="2662.27">784 219 4425,'-2'20'9864,"1"3"-10068,0 1 0,5 38 1,-4-62 176,0-1 0,0 1 1,0 0-1,0 0 1,0 0-1,0-1 1,0 1-1,1 0 0,-1 0 1,0 0-1,0 0 1,0-1-1,0 1 0,0 0 1,0 0-1,0 0 1,0 0-1,1 0 1,-1-1-1,0 1 0,0 0 1,0 0-1,0 0 1,0 0-1,1 0 0,-1 0 1,0 0-1,0 0 1,0 0-1,1 0 1,-1 0-1,0 0 0,0 0 1,0 0-1,0 0 1,1 0-1,-1 0 0,0 0 1,0 0-1,0 0 1,1 0-1,-1 0 1,0 0-1,0 0 0,0 0 1,0 0-1,1 0 1,-1 0-1,0 0 0,0 0 1,0 1-1,0-1 1,0 0-1,1 0 1,-1 0-1,0 0 0,0 0 1,0 1-1,0-1 1,0 0-1,0 0 1,0 0-1,0 0 0,0 1 1,0-1-1,1 0 1,-1 0-1,0 1 0,15-27 81,16-45 1514,-27 61-1607,5-5 294,-1 16-420,1 31-274,-10-3-64,0-26 303,1 1 0,-1-1 1,1 1-1,0 0 0,0-1 0,0 1 1,0-1-1,0 1 0,1 0 1,0-1-1,0 1 0,0-1 0,0 1 1,3 5-1,28-48 651,-26 31-48,0-1 0,-1 0 1,0 0-1,-1 0 0,1 0 1,-2-1-1,1 0 0,-1 0 0,2-13 1,-6 42-484,-1 0 0,-1-1 1,-7 25-1,9-30-1902,4 8-681</inkml:trace>
+  <inkml:trace contextRef="#ctx0" brushRef="#br0" timeOffset="3651.25">1149 232 792,'0'-1'409,"0"0"1,0 0-1,0 0 0,0 0 0,0 0 0,0 0 0,0 0 1,0 0-1,0-1 0,0 1 0,-1 0 0,1 0 1,0 0-1,-1 0 0,1 0 0,-1 0 0,1 1 1,-1-1-1,1 0 0,-1 0 0,0 0 0,1 0 0,-1 1 1,0-1-1,0 0 0,0 0 0,0 1 0,1-1 1,-3 0-1,1 1-228,0 0 0,1 0-1,-1 0 1,0 0 0,0 0 0,0 1 0,0-1 0,0 1 0,0-1 0,1 1 0,-1 0 0,0 0 0,0 0-1,-2 2 1,-5 3-400,1 0 0,-1 0-1,1 1 1,-13 16-1,-7 19-356,27-40 494,0 0 0,0-1 0,0 1 0,1 0 1,-1-1-1,0 1 0,1 0 0,-1 0 0,1 0 1,0-1-1,0 1 0,-1 0 0,1 0 0,0 0 1,0 0-1,1-1 0,-1 1 0,0 0 0,1 0 1,-1 0-1,1 0 0,0-1 0,-1 1 0,3 2 1,-3-4 47,1 1 0,0-1 0,0 0 0,-1 0 0,1 0 1,0 0-1,0 0 0,-1 0 0,1 0 0,0 0 1,0 0-1,-1-1 0,1 1 0,0 0 0,-1 0 0,1-1 1,0 1-1,0-1 0,-1 1 0,1 0 0,-1-1 0,1 1 1,0-1-1,-1 1 0,1-1 0,0-1 0,20-17 441,-18 16-434,2-2 164,1 0 0,-1 0 0,0-1 0,-1 0 0,1 0 0,-1 0 0,0 0 0,-1-1 0,1 0 0,-1 1 0,-1-1 0,1 0 0,2-14 0,-18 74-1099,8-32-119,4-18 646,-1 1 0,1 0 1,0 0-1,0 0 0,0 0 1,1 0-1,-1 1 0,1-1 1,0 0-1,0 0 0,1 0 1,-1 0-1,2 5 0,-1-8 404,-1-1 0,1 0 0,-1 1 0,1-1 0,-1 0 0,1 0 0,-1 0 0,1 1 0,0-1 0,-1 0 0,1 0 0,-1 0 0,1 0 0,-1 0-1,1 0 1,0 0 0,-1 0 0,1 0 0,-1 0 0,1 0 0,-1-1 0,1 1 0,0 0 0,-1 0 0,1 0 0,-1-1 0,1 1 0,-1 0 0,1-1-1,-1 1 1,0 0 0,1-1 0,-1 1 0,1-1 0,-1 1 0,1-1 0,19-21 570,-18 19-502,15-17 208,0-2 0,-2 1 0,-1-2 0,13-27 0,-20 35 338,0 0 1,-2 0-1,0-1 1,0 1 0,-2-1-1,0 0 1,-1-1 0,1-15-1,-4-2 2395,1 35-2428,1 16-239,-1 3-243,-1-1 0,-1 0 0,-1 0 0,-1 0 0,0-1 1,-9 24-1,7-25-195,0 1-1,2 0 1,0 0 0,1 0 0,1 0-1,0 30 1,5-37-1796,3-20-2714,0-12 1983</inkml:trace>
+  <inkml:trace contextRef="#ctx0" brushRef="#br0" timeOffset="3904.22">1097 154 1520,'0'-3'7154,"2"2"-5594,0 1-216,6-1-623,1 1-265,4-3 96,6 2-112,-1 0-184,4-1-136,-3 1-120,0 2-48,-6 1-672,0 1-520,-2 0-705,0 1-799,13 1-1809</inkml:trace>
+  <inkml:trace contextRef="#ctx0" brushRef="#br0" timeOffset="4175.36">1376 198 2809,'-4'5'7404,"-1"5"-4544,-4 26-3163,9-35 746,-2 8-598,0-1-1,0 0 0,1 1 1,0-1-1,1 1 0,0-1 1,0 1-1,1-1 0,0 1 1,3 9-1,-4-18 25,0 0 0,0 0 0,0 1 0,0-1 1,0 0-1,0 0 0,0 1 0,0-1 0,0 0 0,0 0 0,0 0 0,-1 1 0,1-1 0,0 0 1,0 0-1,0 1 0,0-1 0,0 0 0,0 0 0,-1 0 0,1 1 0,0-1 0,0 0 0,0 0 0,0 0 1,-1 0-1,1 0 0,0 1 0,0-1 0,0 0 0,-1 0 0,1 0 0,0 0 0,0 0 0,-1 0 0,1 0 1,0 0-1,0 0 0,-1 0 0,1 0 0,0 0 0,0 0 0,-1 0 0,-9 1-4434</inkml:trace>
+  <inkml:trace contextRef="#ctx0" brushRef="#br0" timeOffset="4415.75">1371 58 3057,'-4'-5'11906,"4"6"-11906,-2 1-552,2-1-696,0 3-1025,0 21-1800</inkml:trace>
+  <inkml:trace contextRef="#ctx0" brushRef="#br0" timeOffset="5051.6">1495 24 5841,'-5'9'5269,"4"22"-5402,2-21 594,-5 31-256,-2 0-1,-12 43 1,2-8-1463,18-69 68,8-13 868,22-26 1051,0 1-282,-3 14-564,-28 21-203,-15 12 160,3-6 296,0-1 1,0 0-1,-14 7 0,7-4 2290,43 9-335,49 14-2518,-22-17-7069,-41-16 1808</inkml:trace>
+  <inkml:trace contextRef="#ctx0" brushRef="#br0" timeOffset="5642.45">1713 265 1016,'-3'-18'9017,"-6"7"-3870,7 10-4991,1 0-1,0 1 0,-1-1 1,1 1-1,-1 0 0,1-1 1,-1 1-1,0 0 0,1 0 1,-1 0-1,1 0 0,-1 0 0,1 0 1,-1 0-1,1 1 0,-4 0 1,1 0-294,0 1 0,0 0 0,0 0 1,0 0-1,0 0 0,1 0 0,-1 1 0,1 0 1,-1-1-1,1 1 0,0 1 0,0-1 1,0 0-1,-2 5 0,-12 36-634,17-42 666,-1 0-1,0 0 0,1-1 0,0 1 0,-1 0 0,1 0 1,0 0-1,0-1 0,0 1 0,0 0 0,0 0 0,0 0 1,0 0-1,1-1 0,-1 1 0,1 0 0,0 0 0,-1-1 1,1 1-1,0 0 0,0-1 0,2 4 0,-2-5 70,1 0-1,-1 0 1,0 0-1,1 0 1,-1 0-1,0 0 1,1 0-1,-1-1 1,0 1-1,1 0 0,-1-1 1,0 1-1,1-1 1,-1 1-1,0-1 1,0 0-1,0 0 1,0 1-1,2-2 1,22-17 539,2-10-31,-26 27-356,0 1 0,-1 0-1,1 0 1,0-1 0,0 1 0,-1 0-1,1-1 1,0 1 0,-1 0-1,0-1 1,1 1 0,-1-1-1,0 1 1,0-1 0,0 1-1,0-1 1,0 1 0,0-1-1,0 1 1,0-1 0,0 1-1,-1-1 1,0-2 0,1 4-58,0 0 0,0 1 0,0-1 0,0 0 0,0 0 0,-1 0 0,1 0 0,0 0 0,0 0 0,0 0 0,0 1 0,0-1 0,0 0 0,0 0 0,0 0-1,0 0 1,-1 0 0,1 0 0,0 0 0,0 0 0,0 0 0,0 0 0,0 0 0,0 0 0,0 1 0,-1-1 0,1 0 0,0 0 0,0 0 0,0 0 0,0 0 0,0 0 0,-1 0 0,1 0 0,0 0 0,0 0 0,0-1 0,0 1 0,0 0 0,0 0 0,-1 0 0,1 0 0,0 0 0,0 0 0,0 0 0,3 16-238,-1-12 123,1 0-1,-1 0 0,1-1 1,0 1-1,0-1 0,0 0 1,0 0-1,0 0 1,1 0-1,-1 0 0,1-1 1,5 3-1,39 10-4501,11-7-345</inkml:trace>
+  <inkml:trace contextRef="#ctx0" brushRef="#br0" timeOffset="6079.15">1957 192 3033,'-8'2'13395,"8"-1"-12363,0-2 280,2 1-992,2 0-176,-2 0-144,0 0-104,3 1-256,3-1-336,5 2-792,3 1-1425,27 1-3360</inkml:trace>
+  <inkml:trace contextRef="#ctx0" brushRef="#br0" timeOffset="6617.21">2340 200 1464,'0'0'3585,"0"1"-2289,-2 0-111,0 3-257,0 5-232,-1 2-16,-1 4-40,-2 5-272,-1-1-184,1 1-136,-1 2-48,1-6-504,6-5-768,0-4-1329,8-11-2248</inkml:trace>
+  <inkml:trace contextRef="#ctx0" brushRef="#br0" timeOffset="6744.24">2349 110 4505,'0'0'4177,"-2"0"-2329,-1 0 633,-1 1-2481,8 0-360,-4 2-1305,3 0-567,7 15-521</inkml:trace>
+  <inkml:trace contextRef="#ctx0" brushRef="#br0" timeOffset="10998.9">2383 204 1328,'-1'6'9124,"0"10"-4740,-1 14-4707,2 0 1,3 34-1,1-75 467,-1 0-1,1 0 0,1 1 1,9-16-1,-2 3-86,-6 9-21,19-35-42,-24 46 0,1 1 0,0-1 0,-1 1-1,1 0 1,0-1 0,0 1 0,0 0-1,0 0 1,1 1 0,-1-1 0,1 0-1,-1 1 1,1-1 0,-1 1 0,4-1-1,0 46-225,-6-24 239,-1 0-1,-1 0 0,-1-1 0,-1 1 1,-11 36-1,16-56 144,-1 2-1341,-4-14-9898</inkml:trace>
+  <inkml:trace contextRef="#ctx0" brushRef="#br0" timeOffset="12077.91">2608 295 2280,'16'-11'2397,"-9"7"-1919,-1 0 1,1 0-1,-1-1 0,0 0 1,0 0-1,0-1 0,0 1 1,-1-1-1,0-1 0,-1 1 1,8-13-1,-8 12-213,-1-1 0,0 0 1,0 1-1,-1-1 0,0 0 0,0 0 0,-1 0 1,0-1-1,0 1 0,-1 0 0,0 0 1,-1-1-1,0 1 0,0 0 0,-4-15 0,3 24-217,0 0 0,0 1 0,1-1 0,-1 1 0,1 0-1,-1-1 1,1 1 0,0 0 0,-1 0 0,1 0-1,0 0 1,0 0 0,0 2 0,-10 24-47,1-1-1,1 1 1,2 0-1,-5 36 1,-4 118-490,14-134-85,2-47 563,0-1-1,0 1 1,0 0 0,0 0 0,0-1 0,0 1 0,0 0 0,0 0-1,0-1 1,0 1 0,-1 0 0,1-1 0,0 1 0,0 0 0,-1-1-1,1 1 1,0 0 0,-1-1 0,1 1 0,-1 0 0,1-1 0,-1 1 0,1-1-1,-1 1 1,1-1 0,-1 1 0,0-1 0,1 0 0,-1 1 0,0 0-1,-1-2 7,1 1-1,0 0 1,0 0-1,-1-1 0,1 1 1,0-1-1,0 1 1,0-1-1,-1 0 1,1 1-1,0-1 0,0 0 1,0 0-1,0 1 1,-1-3-1,-31-38-206,26 28 47,0-1 0,0 0 0,-4-16 0,9 27 181,1 0 1,0-1-1,0 1 0,0-1 1,1 1-1,-1-1 1,1 1-1,0-1 0,0 0 1,0 1-1,0-1 1,0 1-1,1-1 0,0 1 1,0-1-1,0 1 1,0 0-1,0-1 0,3-4 1,-1 6-19,-1 0 1,1-1-1,-1 2 1,1-1 0,-1 0-1,1 0 1,0 1-1,0 0 1,0-1-1,0 1 1,0 0-1,0 1 1,0-1 0,0 0-1,0 1 1,1 0-1,3 0 1,64 4 93,-28 0-71,-30-4-225,1 0 1,-1-1 0,0-1-1,0 0 1,1-1 0,13-4-1,-24 6 213,1-1 0,-1 1-1,0 0 1,0-1 0,0 0 0,0 0-1,0 0 1,0 0 0,0 0 0,-1 0-1,1-1 1,-1 0 0,0 1-1,0-1 1,0 0 0,0 0 0,0 0-1,0 0 1,-1 0 0,0 0 0,1-1-1,-1 1 1,0 0 0,-1-1-1,1 1 1,-1-1 0,1-5 0,-5 9 1818,-3 11-1687,-7 14-559,11-14 156,-1 0-1,2 1 1,-3 17-1,5-27 198,0 0 0,-1 0 0,1 0 0,0 0-1,1 0 1,-1 0 0,0 0 0,1 0 0,-1 0-1,1 0 1,-1-1 0,1 1 0,1 3 0,-1-4 44,0-1 0,0 1 1,-1-1-1,1 1 0,0-1 1,0 1-1,0-1 1,0 0-1,0 1 0,-1-1 1,1 0-1,0 0 0,0 1 1,0-1-1,0 0 0,0 0 1,0 0-1,0 0 0,0 0 1,0-1-1,0 1 0,0 0 1,0 0-1,0-1 1,-1 1-1,1 0 0,0-1 1,0 1-1,0-1 0,1 0 1,2-3 132,1 1 0,-1-1 0,1 0 0,-1-1 1,-1 1-1,1-1 0,-1 0 0,1 0 0,-1 0 0,-1 0 0,1 0 1,-1-1-1,0 1 0,0-1 0,0 1 0,1-11 0,-3 13-74,1 0-1,-1 0 0,1 0 0,-1 0 0,0 0 0,0 0 0,-1 0 0,1 0 0,-1 0 0,1 0 0,-1 0 0,0 1 0,0-1 1,-2-5-1,1 7-16,1 0-1,0-1 1,-1 1 0,1 0 0,0 0 0,-1-1 0,0 1 0,1 0-1,-1 1 1,1-1 0,-1 0 0,0 0 0,0 1 0,0-1 0,1 1-1,-1-1 1,0 1 0,0 0 0,0 0 0,0 0 0,0 0 0,1 0-1,-1 0 1,0 1 0,-3 0 0,2-1-277,0 1 0,0 0 0,0 0 0,-1 0 0,1 0 0,1 0 0,-1 1 0,0-1 0,0 1 0,0 0 0,1 0 0,-1 0 0,1 0 0,0 0 0,-1 0 1,1 1-1,0-1 0,-2 5 0,-26 28-3287</inkml:trace>
+  <inkml:trace contextRef="#ctx0" brushRef="#br0" timeOffset="12564.62">2954 205 5545,'-3'17'5590,"-1"0"-4730,-4 19-2050,16 28-500,-16-118 4984,6 43-3015,0 1-1,0-1 0,1 1 1,0-1-1,0 0 0,3-16 1,-2 22-203,1 0 1,0 1-1,1-1 1,-1 0 0,1 1-1,4-9 1,-5 12-200,-1 0 1,1 0 0,0 0 0,0 0-1,-1 1 1,1-1 0,0 0-1,0 0 1,0 1 0,0-1-1,0 0 1,-1 1 0,1-1-1,0 1 1,1 0 0,-1-1-1,0 1 1,0 0 0,0-1-1,0 1 1,0 0 0,0 0 0,0 0-1,0 0 1,0 0 0,1 0-1,-1 0 1,0 0 0,0 1-1,0-1 1,0 0 0,0 1-1,0-1 1,0 1 0,0-1-1,0 1 1,0-1 0,1 2 0,22 14-3657</inkml:trace>
+  <inkml:trace contextRef="#ctx0" brushRef="#br0" timeOffset="13343.77">3015 206 4497,'3'19'6501,"6"10"-4237,28 61-6275,-37-90 4015,0 0 0,0 0 0,0 0 0,0 0 0,0 1-1,1-1 1,-1 0 0,0 0 0,0 0 0,0 0 0,0 0-1,0 0 1,1 0 0,-1 0 0,0 0 0,0 0 0,0 0 0,1 0-1,-1 0 1,0 0 0,0 0 0,0 0 0,0 0 0,1 0-1,-1 0 1,0 0 0,0 0 0,0 0 0,0 0 0,1 0 0,-1 0-1,0 0 1,0 0 0,0 0 0,0 0 0,0-1 0,1 1-1,-1 0 1,0 0 0,0 0 0,0 0 0,0 0 0,0-1 0,0 1-1,0 0 1,1 0 0,-1 0 0,0 0 0,0 0 0,0-1-1,0 1 1,10-17 889,6-17 895,14-39 1306,-8 138-5755,-22-64 2653,0-1 0,0 1 0,0-1 0,0 1 0,0-1 0,0 1-1,0-1 1,0 1 0,0-1 0,0 1 0,0-1 0,0 1 0,0-1-1,0 1 1,1-1 0,-1 0 0,0 1 0,0-1 0,1 1 0,-1-1-1,0 1 1,0-1 0,1 0 0,-1 1 0,0-1 0,1 0 0,-1 1-1,1-1 1,-1 0 0,0 0 0,1 1 0,-1-1 0,1 0 0,-1 0-1,1 0 1,-1 0 0,1 1 0,-1-1 0,1 0 0,-1 0 0,1 0-1,-1 0 1,1 0 0,-1 0 0,1 0 0,-1 0 0,0-1 0,1 1-1,-1 0 1,1 0 0,-1 0 0,1 0 0,-1-1 0,1 1 0,-1 0-1,0 0 1,1-1 0,-1 1 0,1 0 0,-1-1 0,0 1 0,1 0 0,-1-1-1,0 1 1,1-1 0,23-36 1521,-17 24-1859,-6 12 333,-1 0 1,0 0-1,1 0 0,-1 0 1,1 1-1,-1-1 0,1 0 1,0 0-1,-1 1 1,1-1-1,0 0 0,-1 1 1,1-1-1,0 1 0,0-1 1,-1 1-1,1-1 1,0 1-1,0 0 0,0-1 1,0 1-1,0 0 0,0 0 1,-1-1-1,1 1 1,2 0-1,12 16-751,7 9 706,-15-21 48,-3-2-418</inkml:trace>
+  <inkml:trace contextRef="#ctx0" brushRef="#br0" timeOffset="14211.62">3441 226 1112,'-5'-4'8304,"2"-2"-4192,3 6-4062,-1-1-1,1 0 1,0 0 0,-1 1 0,1-1 0,-1 0 0,1 1-1,-1-1 1,1 0 0,-1 1 0,0-1 0,1 1 0,-1-1 0,1 1-1,-1 0 1,0-1 0,0 1 0,1-1 0,-1 1 0,0 0-1,0 0 1,0-1 0,1 1 0,-1 0 0,0 0 0,0 0 0,0 0-1,1 0 1,-1 0 0,0 0 0,0 0 0,0 0 0,1 1-1,-1-1 1,0 0 0,0 0 0,0 1 0,1-1 0,-1 1-1,0-1 1,-4 3-73,0 0 0,0 0 0,0 0 0,1 1 0,0-1 0,0 1 0,0 0 0,0 0-1,-5 8 1,7-10-103,0 0 0,1 0-1,-1 0 1,1 0 0,0 0-1,0 0 1,-1 1 0,1-1-1,1 0 1,-1 1 0,0-1-1,1 1 1,-1-1-1,1 1 1,0-1 0,-1 1-1,1-1 1,0 1 0,1-1-1,-1 1 1,0 0 0,1-1-1,1 5 1,-2-7 83,0 0-1,0 1 1,1-1-1,-1 0 1,0 1 0,0-1-1,1 0 1,-1 0-1,0 1 1,1-1 0,-1 0-1,0 0 1,1 1-1,-1-1 1,0 0 0,1 0-1,-1 0 1,0 1 0,1-1-1,-1 0 1,0 0-1,1 0 1,-1 0 0,1 0-1,-1 0 1,0 0-1,1 0 1,-1 0 0,1 0-1,-1 0 1,0 0-1,1 0 1,-1 0 0,1-1-1,-1 1 1,15-13 34,6-18 817,-16 22-561,-3 7-204,-1 0 0,1 0 0,-1 0 0,0 0 0,0 0 0,0 0 0,0 0-1,0 0 1,-1 0 0,1-1 0,-1 1 0,1 0 0,-1-1 0,0 1 0,0 0-1,0-4 1,-2 9-88,1-1 0,0 0 0,0 1 0,0-1 0,0 1 0,0-1 0,0 1 1,1-1-1,-1 1 0,0 2 0,1-2-151,-1-1 1,1 0 0,0 0 0,0 1-1,0-1 1,0 0 0,0 1-1,0-1 1,0 0 0,1 0 0,-1 1-1,1-1 1,0 0 0,-1 0 0,1 0-1,0 0 1,0 0 0,1 0-1,-1 0 1,0 0 0,1 0 0,-1 0-1,1-1 1,-1 1 0,1 0 0,0-1-1,0 0 1,0 1 0,0-1 0,0 0-1,0 0 1,0 0 0,0 0-1,4 1 1,-3-2 81,0 0-1,0 0 1,-1 0 0,1 0-1,0 0 1,-1-1 0,1 1-1,0-1 1,-1 0-1,1 0 1,-1 0 0,4-2-1,-2 1 460,-1 0-1,1 0 0,-1-1 0,0 0 1,0 1-1,0-1 0,0 0 1,-1 0-1,4-6 0,-1 2 397,-1-1 0,0 0 1,-1 0-1,0 0 0,4-16 0,-4 7-302,0 0 0,-1 1-1,-1-1 1,-1 0 0,0 0 0,-1 0 0,-7-31 0,6 45-480,0 10-12,-1 24-61,-2 41 83,5-57 31,0 1-1,1 0 0,0 0 1,7 26-1,9-2-4754,-17-40 4704,0 0 0,0 0 0,0 0 1,0-1-1,0 1 0,0 0 0,0 0 1,0 0-1,0 0 0,0-1 0,0 1 0,0 0 1,0 0-1,0 0 0,0 0 0,0-1 1,0 1-1,1 0 0,-1 0 0,0 0 0,0 0 1,0 0-1,0-1 0,0 1 0,0 0 1,0 0-1,0 0 0,1 0 0,-1 0 0,0 0 1,0 0-1,0-1 0,0 1 0,0 0 1,1 0-1,-1 0 0,0 0 0,0 0 0,0 0 1,0 0-1,1 0 0,-1 0 0,0 0 1,0 0-1,0 0 0,0 0 0,1 0 0,-1 0 1,0 0-1,0 0 0,0 0 0,0 0 0,1 0 1,-1 1-1,0-1 0,0 0 0,0 0 1,0 0-1,0 0 0,1 0 0,-1 0 0,0 0 1,0 0-1,0 1 0,0-1 0,0 0 1,0 0-1,0 0 0,2-1-221,14-21-2188</inkml:trace>
+  <inkml:trace contextRef="#ctx0" brushRef="#br0" timeOffset="14435.33">3426 179 1920,'0'-2'9658,"-2"1"-7457,4 0-449,2 1-815,-2-1-577,5 1-304,0 0-40,3-2 16,8 2 16,3-1-48,1 2-625,-1 1-743,1 0-928,-2 1-1385,23 7-632</inkml:trace>
+  <inkml:trace contextRef="#ctx0" brushRef="#br0" timeOffset="14661.77">3647 182 4225,'4'0'1456,"-4"1"-856,0 2-160,0-2-272,2 4-120,-2 1 193,0 6 207,0 2 208,-2 2-128,-4 1-288,3 2-168,-3-1-72,4-3-80,2-1-600,0-6-416,4-2-345,11-12-1415</inkml:trace>
+  <inkml:trace contextRef="#ctx0" brushRef="#br0" timeOffset="14842.78">3663 114 152,'0'-3'6777,"-2"2"-4520,0-4-177,1 4-279,1-1-569,1 2-776,-1 2-456,0-1-680,0 3-832,0-2-1177,10 16-1496</inkml:trace>
+  <inkml:trace contextRef="#ctx0" brushRef="#br0" timeOffset="15407.77">3752 24 4553,'0'0'2228,"0"5"2898,-5 22-4721,-32 180-285,37-204-250,-1 0-1,1 1 1,0-1-1,0 1 1,0-1 0,1 1-1,-1-1 1,1 1-1,-1-1 1,1 0 0,0 1-1,1-1 1,-1 0-1,0 0 1,4 4 0,-5-6 69,1 0 1,-1-1-1,1 1 0,0 0 1,-1-1-1,1 1 0,0-1 1,0 1-1,-1-1 1,1 1-1,0-1 0,0 0 1,0 1-1,0-1 1,0 0-1,-1 0 0,1 0 1,0 1-1,0-1 1,0 0-1,0 0 0,1-1 1,0 1 61,0-1-1,1 0 1,-1 1 0,0-1 0,-1 0 0,1-1 0,0 1-1,0 0 1,0 0 0,-1-1 0,1 1 0,0-1-1,1-2 1,68-70 2208,-72 74-2199,1-1 0,0 1 0,0-1 0,-1 1 0,1 0 0,0-1 0,-1 1 0,1-1 0,0 1 0,-1 0 0,1-1 0,0 1 0,-1 0 0,1-1 0,-1 1 0,1 0 0,-1 0 0,1 0 0,-1-1 0,1 1 0,-1 0 0,1 0 0,-1 0 0,1 0 0,-1 0 0,1 0 0,-1 0 0,1 0 0,-1 0 0,1 0 0,-1 0 0,1 0 0,-1 0 0,1 0 0,-1 0 0,1 1 0,-1-1 0,-26 1-304,24 0 374,1-1 0,0 1 0,0 0 0,-1 0 0,1-1-1,0 1 1,0 1 0,0-1 0,0 0 0,0 0 0,1 1-1,-1-1 1,0 1 0,1-1 0,-1 1 0,1 0 0,-2 2-1,2-3-55,1-1-1,0 0 0,0 1 0,0-1 1,0 1-1,0-1 0,0 1 0,0-1 1,0 1-1,0-1 0,0 1 0,0-1 1,0 1-1,0-1 0,0 1 0,0-1 0,0 0 1,1 1-1,-1-1 0,0 1 0,0-1 1,0 1-1,1-1 0,-1 0 0,0 1 1,1-1-1,-1 0 0,0 1 0,1-1 1,24 8-19,38-5-4947,-13 6 1335</inkml:trace>
+  <inkml:trace contextRef="#ctx0" brushRef="#br0" timeOffset="15868.67">4063 250 2865,'-30'-11'10171,"-5"11"-8174,33 1-2037,-1-1 0,1 1 1,-1-1-1,1 1 0,0 0 1,0 0-1,-1 0 0,1 0 1,0 0-1,0 1 0,0-1 1,0 1-1,0-1 0,0 1 1,1 0-1,-1 0 1,1-1-1,-1 1 0,1 0 1,-1 1-1,1-1 0,0 0 1,0 0-1,0 0 0,-1 5 1,2-6-42,0 0 1,-1 0-1,1 0 1,0 0-1,0 0 1,0 0-1,0 1 1,0-1-1,0 0 1,0 0-1,1 0 0,-1 0 1,0 0-1,1 0 1,-1 0-1,1 0 1,-1 0-1,1 0 1,-1 0-1,1 0 1,-1 0-1,1 0 1,0-1-1,0 1 1,-1 0-1,1 0 1,0-1-1,0 1 1,0 0-1,0-1 1,0 1-1,0-1 1,0 1-1,0-1 1,0 0-1,0 1 1,0-1-1,0 0 1,0 0-1,0 0 1,1 0-1,-1 0 1,0 0-1,0 0 1,0 0-1,0 0 0,0 0 1,0 0-1,2-1 1,2 0 65,0 0-1,0 0 1,0 0-1,0 0 1,-1-1-1,1 0 1,0 0-1,-1 0 1,0-1 0,5-2-1,-7 3 174,-1 1 1,1-1-1,-1 0 1,0 0-1,0 1 0,0-1 1,0 0-1,0 0 0,0 0 1,-1 0-1,1 0 0,0 0 1,-1 0-1,0 0 0,1 0 1,-1 0-1,0 0 1,0-1-1,0 1 0,0 0 1,-1 0-1,1 0 0,-1 0 1,1 0-1,-1 0 0,0 0 1,1 0-1,-1 0 0,0 0 1,-2-2-1,3 5-91,-1-1 1,1 0-1,0 0 0,-1 1 0,1-1 0,0 0 1,0 1-1,-1-1 0,1 1 0,0-1 0,0 0 1,-1 1-1,1-1 0,0 1 0,0-1 1,0 1-1,0-1 0,0 0 0,0 1 0,-1-1 1,1 1-1,0-1 0,0 1 0,0-1 0,1 1 1,-1-1-1,0 1 0,0-1 0,0 1 1,0-1-1,0 0 0,1 1 0,-1-1 0,0 1 1,1-1-1,2 24-278,-2-19 218,1-1 0,0 1 0,0-1 1,1 1-1,-1-1 0,1 0 1,0 0-1,0 0 0,7 6 0,-8-8-142,0-1-1,0 1 0,0-1 0,0 0 1,1 0-1,-1 1 0,0-1 0,1-1 1,-1 1-1,0 0 0,1 0 0,-1-1 1,1 0-1,-1 1 0,1-1 1,-1 0-1,1 0 0,-1 0 0,1-1 1,-1 1-1,1-1 0,-1 1 0,1-1 1,3-2-1,54-26-3201</inkml:trace>
+  <inkml:trace contextRef="#ctx0" brushRef="#br0" timeOffset="18456.91">2104 574 4409,'-2'-3'7831,"-2"-1"-5307,1 3-2521,1-1-1,-1 1 0,0 0 0,1 0 0,-1 0 0,0 1 0,0-1 0,0 1 0,1-1 0,-1 1 0,0 0 0,0 0 0,0 0 0,0 0 0,0 1 0,1-1 0,-1 1 0,0 0 1,0 0-1,1 0 0,-1 0 0,0 0 0,1 0 0,-1 1 0,1 0 0,0-1 0,-1 1 0,1 0 0,0 0 0,0 0 0,0 0 0,0 0 0,0 1 0,1-1 0,-1 0 0,1 1 1,0 0-1,-1-1 0,1 1 0,0 0 0,1-1 0,-1 1 0,0 0 0,1 0 0,-1 0 0,1-1 0,0 5 0,1-4-34,-1-1-1,0 0 1,1 0-1,0 1 1,-1-1-1,1 0 1,0 0-1,0 0 1,0 0-1,1 0 0,-1 0 1,0 0-1,1 0 1,-1-1-1,1 1 1,0 0-1,0-1 1,-1 1-1,1-1 1,0 0-1,0 0 1,0 1-1,0-1 1,0-1-1,1 1 1,-1 0-1,3 0 1,10 4 28,0-2 0,1 1 1,15 0-1,-8-1 20,-19-2-15,1 0 0,0 0 0,-1 0 0,1 0 0,-1 1 0,1 0 1,-1 0-1,0 0 0,0 1 0,7 4 0,-10-6 9,0 1-1,0-1 1,-1 0 0,1 1 0,0-1-1,0 0 1,-1 1 0,1-1-1,0 1 1,-1 0 0,0-1-1,1 1 1,-1-1 0,0 1 0,0 0-1,0-1 1,0 1 0,0-1-1,0 1 1,0 0 0,-1-1 0,1 1-1,-1-1 1,1 1 0,-1-1-1,1 1 1,-1-1 0,0 1-1,0-1 1,0 0 0,1 1 0,-1-1-1,-1 0 1,-1 2 0,0 2 32,-1-1 1,0 0 0,-1 0-1,1 0 1,0 0 0,-1-1 0,0 0-1,0 0 1,0 0 0,0 0-1,-1-1 1,1 0 0,-1 0-1,1 0 1,-1-1 0,0 0-1,0 0 1,-7 0 0,1-1-70,0 0 1,-1-1-1,1 0 1,0-1-1,0 0 1,0-1-1,-19-7 1,23 5-1316,20-3-3687,26-4 328</inkml:trace>
+  <inkml:trace contextRef="#ctx0" brushRef="#br0" timeOffset="19334.92">2348 757 2096,'-3'-1'8338,"-1"-3"-4457,2 3-3842,1 0 1,-1 0-1,1 0 1,-1 0-1,1 0 1,-1 0-1,0 0 1,1 1 0,-1-1-1,0 0 1,1 1-1,-1 0 1,0-1-1,0 1 1,-3 0-1,2 0-49,-1 1-1,1 0 1,0 0-1,0 1 1,0-1-1,1 0 1,-1 1-1,0 0 1,0 0-1,1 0 1,-1 0-1,1 0 1,0 0-1,-1 0 0,1 1 1,0-1-1,1 1 1,-3 4-1,2-5-75,1 0-1,1 0 1,-1 0-1,0 0 1,0 0-1,1 0 1,-1 0-1,1 0 1,0 0-1,-1 1 1,1-1-1,0 0 1,0 0-1,1 0 1,-1 0-1,0 1 1,1-1-1,-1 0 1,1 0-1,0 0 1,-1 0-1,1 0 1,0 0-1,0 0 1,1 0-1,-1-1 1,0 1-1,3 2 1,-3-3 32,1 0 1,-1 0-1,1 0 1,-1-1-1,1 1 1,0 0 0,-1-1-1,1 1 1,0-1-1,-1 0 1,1 0 0,0 1-1,-1-1 1,1 0-1,0-1 1,0 1-1,-1 0 1,1 0 0,0-1-1,-1 1 1,1-1-1,-1 1 1,1-1-1,0 0 1,-1 1 0,1-1-1,-1 0 1,0 0-1,1 0 1,-1 0-1,0-1 1,0 1 0,2-3-1,3 0 145,-1-1 1,0-1-1,0 1 0,0-1 0,-1 0 1,6-11-1,-9 15 12,0-1-1,0 1 1,0-1-1,0 1 1,-1-1-1,1 0 1,-1 1 0,1-1-1,-1 0 1,0 0-1,0-3 1,-3 8 830,1 20-1010,2-18-19,0-1 0,0 1 0,0-1 0,1 1 0,-1-1 0,1 1 0,0-1 0,0 1 0,0-1 0,0 0 0,1 0 0,-1 0 0,1 1 0,0-1 0,0-1 0,3 5 0,-3-6 51,0 1 0,0-1 0,0 0 0,0 0 0,0 0 0,0 0 0,0 0 0,1 0 0,-1-1 0,0 1 0,1-1 0,-1 1 0,0-1 0,1 0 0,-1 0 0,0 0 0,1 0 0,-1-1 0,1 1 0,-1-1 0,0 1 0,0-1 0,1 0 0,-1 0 0,3-1 0,2-2 75,1 0 1,-1 0-1,1 0 0,-2-1 1,1 0-1,0-1 0,-1 0 1,0 0-1,0 0 0,-1 0 0,1-1 1,-1 0-1,-1 0 0,0-1 1,0 1-1,0-1 0,-1 0 0,0 0 1,3-10-1,0-10 107,-1 1 1,0-1-1,-3 0 0,0-43 0,-2 69-78,1 1-1,-1-1 1,0 1-1,0 0 1,0-1-1,-1 1 1,1-1-1,0 1 1,0 0-1,-1-1 1,1 1-1,-1 0 1,1-1-1,-1 1 1,0 0-1,0 0 1,1 0-1,-1 0 1,0-1-1,0 1 1,-1-1-1,1 2-37,0 0 0,1 0-1,-1 0 1,0 0 0,0 1 0,0-1-1,1 0 1,-1 0 0,0 0-1,0 1 1,1-1 0,-1 0 0,0 1-1,1-1 1,-1 0 0,0 1 0,1-1-1,-1 1 1,0-1 0,1 1 0,-1 0-1,1-1 1,-1 1 0,1-1 0,-1 1-1,1 0 1,0 0 0,-1-1-1,1 1 1,0 0 0,0-1 0,-1 1-1,1 0 1,0 1 0,-9 23-22,0 0 0,2 0-1,1 0 1,1 1 0,1 0 0,2 0 0,0 28 0,2-48-4,1 1 0,0-1 0,0 1 0,1-1 0,0 1 0,0-1 0,5 9 0,13 10-1604,-18-24 1262,-1 0 1,0 0-1,1 0 0,0 0 1,-1-1-1,1 1 0,-1 0 1,1-1-1,0 0 1,-1 1-1,1-1 0,0 0 1,0 0-1,-1 0 0,4 0 1,14-5-3724</inkml:trace>
+  <inkml:trace contextRef="#ctx0" brushRef="#br0" timeOffset="26543.62">2672 730 1280,'-2'-1'15141,"2"1"-15139,0-1-1,0 0 1,0 1 0,0-1-1,0 0 1,0 1 0,0-1 0,0 0-1,0 1 1,0-1 0,-1 0-1,1 1 1,0-1 0,0 1 0,-1-1-1,1 1 1,0-1 0,-1 0-1,1 1 1,-1-1 0,1 1 0,0-1-1,-1 1 1,1 0 0,-1-1-1,0 1 1,1 0 0,-1-1 0,1 1-1,-1 0 1,1-1 0,-1 1-1,0 0 1,1 0 0,-1 0 0,0 0-1,1 0 1,-1-1 0,0 1-1,1 0 1,-1 0 0,0 1-1,1-1 1,-1 0 0,0 0 0,1 0-1,-1 0 1,1 1 0,-1-1-1,0 0 1,1 0 0,-2 1 0,-28 18-788,26-14 639,0 1 1,0 0-1,0-1 1,1 1-1,0 1 1,0-1-1,-4 11 0,7-16 122,-1 0 1,1 0-1,0 0 0,-1 0 0,1 0 0,0 0 0,0 1 0,0-1 0,0 0 1,0 0-1,0 0 0,0 0 0,0 1 0,0-1 0,1 0 0,-1 0 0,0 0 1,1 0-1,-1 0 0,1 0 0,-1 0 0,1 0 0,-1 0 0,1 0 0,0 0 1,0 0-1,-1 0 0,1 0 0,0 0 0,0-1 0,0 1 0,0 0 0,0-1 1,0 1-1,0 0 0,0-1 0,0 0 0,0 1 0,0-1 0,0 0 0,1 1 0,-1-1 1,0 0-1,0 0 0,0 0 0,0 0 0,1 0 0,-1 0 0,0 0 0,0 0 1,0-1-1,2 0 0,2 0 31,-1 0 0,1-1 0,-1 0 0,0 0 0,1 0 0,-1 0 0,0-1 0,0 0 0,-1 0 0,1 0 0,-1 0 0,1 0 0,-1-1 0,5-7 0,2-1 233,-2 0 1,1-1-1,8-19 1,-17 31-239,4-6 143,-3 10 79,3 15 17,15 7-548,-16-22 168,0 0-1,-1 0 1,1 0 0,-1 0-1,1 0 1,-1 1 0,0-1-1,0 1 1,-1-1 0,1 1-1,-1 0 1,2 5 0,-11-1-2604,-19 9-1718</inkml:trace>
+  <inkml:trace contextRef="#ctx0" brushRef="#br0" timeOffset="27564.89">2885 699 672,'0'4'8124,"-1"6"-4327,-13 49-3627,7-42-168,3-11-106,1 1 0,0 0 0,0 0 0,1 0 0,0 0-1,0 0 1,1 1 0,0-1 0,-1 15 0,27-61 1045,-18 23-831,1 2-1,0-1 0,1 1 1,0 0-1,1 1 1,1 0-1,19-18 0,-30 31-117,1 0 0,-1-1 0,0 1 0,0 0 0,1 0 0,-1 0 0,0 0 1,1-1-1,-1 1 0,0 0 0,1 0 0,-1 0 0,0 0 0,1 0 0,-1 0 0,0 0 0,1 0 0,-1 0 0,0 0 0,1 0 0,-1 0 0,0 0 0,1 0 0,-1 0 0,0 0 0,1 0 0,-1 0 0,0 1 0,1-1 0,-1 0 0,0 0 0,0 0 0,1 1 0,-1-1 1,0 0-1,1 1 0,7 15-4,2 37 173,-6-29-428,-3-22 208,17-26-298,1 2 304,17-17 467,-36 39-282,-10 34 26,-19 86 354,30-120-554,-1 0 0,0 0-1,0 0 1,0 0 0,0 0 0,0 0-1,0 0 1,0 0 0,0 0 0,0 0-1,0 0 1,0 0 0,0 0 0,0 0 0,0 0-1,1 0 1,-1 0 0,0 0 0,0 0-1,0 0 1,0 0 0,0 0 0,0 0 0,0 0-1,0 0 1,0 0 0,0 0 0,0 0-1,1 0 1,-4-14-4918,-8 0-1328</inkml:trace>
+  <inkml:trace contextRef="#ctx0" brushRef="#br0" timeOffset="28246.06">3187 768 3721,'-3'-1'5981,"-9"2"-3024,9 5-2878,-21 40 128,23-44-264,0 0 0,1 0 0,-1 0-1,1 0 1,-1 0 0,1 0-1,0 0 1,-1 0 0,1 0 0,0 0-1,0 0 1,1 0 0,-1 0-1,0 0 1,1 0 0,-1 0 0,1 0-1,-1 0 1,1 0 0,0-1-1,2 5 1,-2-6 35,0 0 0,0 1 1,0-1-1,0 0 0,0 1 0,0-1 0,0 0 0,1 0 0,-1 0 0,0 0 1,0 0-1,0 0 0,0 0 0,0 0 0,0 0 0,0-1 0,0 1 0,0 0 1,0-1-1,0 1 0,0-1 0,0 1 0,0-1 0,0 1 0,0-1 0,0 0 1,0 0-1,0 1 0,-1-1 0,1 0 0,0 0 0,-1 0 0,1 0 0,0-1 1,26-32 906,-26 32-798,1 0 0,-1 0 0,0 0 0,0 0 0,-1 1 0,1-1 0,0 0 0,-1 0 0,1-1-1,-1 1 1,1 0 0,-1 0 0,0 0 0,0 0 0,0 0 0,0 0 0,0 0 0,-1 0 0,1 0 0,-1-1 0,1 1 0,-1 0-1,0 0 1,0 1 0,0-1 0,0 0 0,0 0 0,-1-1 0,0 2-129,1 0-1,-1 0 1,0 0-1,1 1 1,-1-1 0,0 1-1,1-1 1,-1 1 0,0 0-1,0-1 1,1 1 0,-1 0-1,0 0 1,0 0-1,1 1 1,-1-1 0,0 0-1,0 1 1,1-1 0,-1 1-1,0-1 1,1 1-1,-1 0 1,0 0 0,1 0-1,-1 0 1,1 0 0,0 0-1,-1 0 1,1 0 0,0 1-1,0-1 1,-2 2-1,-22 27-5611,8-1 1136</inkml:trace>
+  <inkml:trace contextRef="#ctx0" brushRef="#br0" timeOffset="28893.81">3358 683 2336,'-4'30'9144,"-11"16"-7602,-1 4-3092,38-76 1722,-13 7 139,15-29 793,-22 46-1084,-1 1 1,0-1 0,1 0-1,-1 1 1,1-1-1,-1 0 1,1 1-1,0 0 1,0-1 0,-1 1-1,1 0 1,0 0-1,0 0 1,0 0-1,0 1 1,1-1 0,-1 0-1,0 1 1,0 0-1,3-1 1,-3 5 73,0 0 1,-1-1 0,1 1-1,-1 0 1,0 0-1,0 0 1,-1 1-1,1-1 1,-1 0-1,0 0 1,0 4-1,1-1 43,3 9 138,4 13 302,-8-28-721,1-1 1,-1 1-1,0 0 0,0 0 1,0 0-1,0-1 1,0 1-1,0 0 1,0 0-1,0 0 0,0 0 1,-1-1-1,1 1 1,0 0-1,0 0 1,-1-1-1,1 1 0,0 0 1,-1 0-1,1-1 1,-1 1-1,1 0 0,-1-1 1,1 1-1,-1-1 1,-1 2-1,-18 9-2727</inkml:trace>
+  <inkml:trace contextRef="#ctx0" brushRef="#br0" timeOffset="30410.08">3848 597 576,'-2'-2'12800,"-5"1"-6874,-3-1-4464,-7 0-3921,8 0 3421,-55-2-1351,52 5 322,-1-1 0,1-1 1,0 0-1,0-1 0,-14-4 0,22 5-337,10 19-787,-8 61 1290,0-65-123,1 0 1,0 0-1,1 0 0,1 0 1,0 0-1,1 0 0,4 17 1,-5-30 3,-1 0 1,1 0 0,0 0-1,-1-1 1,1 1 0,0 0 0,0 0-1,0-1 1,0 1 0,0 0-1,0-1 1,0 1 0,-1-1 0,2 1-1,-1-1 1,0 0 0,0 1-1,0-1 1,0 0 0,0 0 0,0 0-1,0 0 1,0 0 0,0 0-1,0 0 1,0 0 0,2 0 0,39-7 194,-27 4-222,11 1-27,18-3-209,-20-3-3615,-24 8 3822,0 0-13,0 0 0,-1 0-1,1 0 1,0 0 0,0 0 0,0 0-1,0 0 1,0 0 0,0 0-1,0 0 1,0 0 0,-1 0-1,1 0 1,0 0 0,0 0 0,0 0-1,0-1 1,0 1 0,0 0-1,0 0 1,0 0 0,0 0-1,-1 0 1,1 0 0,0 0 0,0 0-1,0 0 1,0 0 0,0 0-1,0 0 1,0-1 0,0 1-1,0 0 1,0 0 0,0 0-1,0 0 1,0 0 0,0 0 0,0 0-1,0 0 1,0-1 0,0 1-1,0 0 1,0 0 0,0 0-1,0 0 1,0 0 0,0 0 0,0 0-1,0-1 1,-17 1-4373</inkml:trace>
+  <inkml:trace contextRef="#ctx0" brushRef="#br0" timeOffset="30665.79">3659 724 2809,'-1'-2'2289,"1"2"-2098,0 0 0,0 0 0,0 0 0,-1-1-1,1 1 1,0 0 0,0 0 0,0 0 0,0 0-1,0-1 1,0 1 0,0 0 0,2-4 4197,-2 4-4197,0 0 0,1 0 0,-1 0 0,0 0-1,0 0 1,0 0 0,0 0 0,1 0 0,-1 0-1,0 0 1,23-8 3539,42-4-6413,-42 8 2417,0 0-2613,3 1-2264</inkml:trace>
+  <inkml:trace contextRef="#ctx0" brushRef="#br0" timeOffset="31265.8">3922 722 2937,'5'10'4221,"14"17"-3151,-9-14-762,-18-31 3580,7 16-3858,0 0 0,0 0-1,0 0 1,0 0 0,1 0 0,-1-1-1,1 1 1,0 0 0,-1 0 0,1-1 0,0 1-1,0 0 1,0-1 0,1 1 0,-1 0 0,1 0-1,-1-1 1,1 1 0,0 0 0,-1 0-1,1 0 1,0 0 0,1 0 0,-1 0 0,0 0-1,3-3 1,-1 2-56,0 0 0,0 0-1,0 0 1,0 1 0,1-1 0,-1 1 0,1 0-1,-1 0 1,1 0 0,0 1 0,0-1-1,0 1 1,0 0 0,8-2 0,-12 3-80,1 0 0,-1 1 0,0-1 0,1 0 1,-1 0-1,1 0 0,-1 0 0,0 0 0,1 0 1,-1 0-1,0 1 0,1-1 0,-1 0 0,0 0 0,1 1 1,-1-1-1,0 0 0,1 0 0,-1 1 0,0-1 0,0 0 1,1 1-1,-1-1 0,0 0 0,0 1 0,0-1 1,0 0-1,1 1 0,-1-1 0,0 1 0,0-1 0,0 0 1,0 1-1,0-1 0,0 1 0,0-1 0,0 0 0,0 1 1,0 0-1,-3 15-3871</inkml:trace>
+  <inkml:trace contextRef="#ctx0" brushRef="#br0" timeOffset="39066.71">4058 654 2401,'0'29'11802,"-2"6"-9210,-1 51-4230,5-95 1763,0-1 1,1 1-1,0-1 1,0 1 0,9-16-1,-8 17-166,-1 1 1,1 0-1,1 0 0,-1 0 0,1 1 1,1 0-1,-1-1 0,1 2 0,0-1 1,8-5-1,-13 10 9,-1 1 0,1 0 1,-1 0-1,1 0 0,-1 0 0,1-1 0,0 1 1,-1 0-1,1 0 0,-1 0 0,1 0 0,-1 0 1,1 1-1,-1-1 0,1 0 0,-1 0 0,1 0 1,-1 0-1,1 0 0,-1 1 0,1-1 0,-1 0 0,0 0 1,1 1-1,-1-1 0,1 0 0,-1 1 0,0-1 1,1 1-1,-1-1 0,1 1 0,13 22-281,2 24 305,-14-41 11,0-2-39,-1 0 0,1 1 0,-1-1 0,0 1 0,-1 0 0,1-1 0,-1 1 1,1 0-1,-2-1 0,1 1 0,0 0 0,-1-1 0,0 1 0,-2 8 0,4-28-3693,-1 0-128</inkml:trace>
+  <inkml:trace contextRef="#ctx0" brushRef="#br0" timeOffset="39694.75">4302 727 2385,'0'3'2747,"0"19"4696,7 27-5421,-7-46-2149,1-1-1,-1 0 1,1 1-1,0-1 0,0 0 1,0 0-1,0 0 1,1 1-1,-1-1 1,0 0-1,1-1 1,3 4-1,-4-4 135,0 0 0,0-1 0,0 1-1,0-1 1,0 0 0,1 1 0,-1-1 0,0 0 0,0 0 0,1 1-1,-1-1 1,0 0 0,0 0 0,1 0 0,-1-1 0,0 1 0,0 0-1,0 0 1,1-1 0,-1 1 0,0-1 0,0 1 0,0-1 0,0 1-1,0-1 1,2-1 0,2-2 58,0 0-1,-1 0 1,0-1-1,0 1 1,0-1 0,0 0-1,-1 0 1,0-1-1,0 1 1,0 0 0,2-8-1,-4 10-28,0 1 0,0-1 0,-1 0 0,1 0 0,-1 0 0,1 0 0,-1 0 0,0 0 0,0 0 0,0 0 0,-1-3 0,1 4-2,-1 1 0,1 0 1,-1-1-1,1 1 0,-1 0 0,0 0 1,0-1-1,1 1 0,-1 0 0,0 0 1,0 0-1,0 0 0,0 0 0,0 0 1,0 0-1,-1 1 0,1-1 0,0 0 1,0 1-1,0-1 0,-1 1 0,1-1 1,0 1-1,-3-1 0,2 1-115,-1-1 1,0 1-1,0 0 0,0 0 0,0 0 1,0 1-1,1-1 0,-1 1 0,0-1 1,0 1-1,1 0 0,-1 0 0,0 0 1,-4 3-1,-36 27-3750,34-25 2513,-22 18-3396</inkml:trace>
+  <inkml:trace contextRef="#ctx0" brushRef="#br0" timeOffset="39975.86">4360 500 2857,'-2'1'7609,"4"0"-6793,-2 2-472,0 1-296,1 1-40,-1 4-8,-1 2-32,-1 0-368,-2 4-712,0-2-352,2-3-401,1 0-151,1 0-320</inkml:trace>
+  <inkml:trace contextRef="#ctx0" brushRef="#br0" timeOffset="40160.96">4398 524 576,'0'-3'1584,"2"3"649,-2-4 1872,-2 7-2633,2-2-160,-2 2-319,0-1-377,2 6-376,-6 2-72,5 1-40,-1 8-128,0 0-152,0 1-640,0 4-1241,-7 33-2040</inkml:trace>
+  <inkml:trace contextRef="#ctx0" brushRef="#br0" timeOffset="41933.78">4817 616 896,'-4'-16'9486,"-6"4"-4383,8 10-4878,-1 0 0,1 1 0,-1-1 0,0 1 0,0 0 0,0-1 0,0 1 0,0 1-1,-4-2 1,2 1-368,-1 1 0,1-1 0,0 1-1,-1 0 1,1 0 0,0 1 0,0 0-1,-1 0 1,1 0 0,0 0 0,-8 4-1,7-1 134,0 1 0,1 0 0,-1 0 0,1 0 0,0 0 0,1 1 0,-1 0 0,1 0 0,0 0 0,0 0 0,1 1 0,0 0 0,0-1 0,1 1 0,-1 0 0,-1 14 0,3-17 10,0-1 1,0 1-1,0 0 0,1 0 0,0 0 0,0-1 1,0 1-1,0 0 0,0 0 0,1 0 1,0-1-1,-1 1 0,1 0 0,1-1 0,-1 1 1,0-1-1,1 1 0,0-1 0,0 0 1,0 1-1,0-1 0,1 0 0,-1 0 1,1-1-1,-1 1 0,1 0 0,0-1 0,0 0 1,0 0-1,1 0 0,-1 0 0,0 0 1,7 2-1,-4-3-34,-1 0 1,1-1 0,0 1-1,-1-1 1,1 0 0,0-1-1,-1 1 1,1-1 0,-1 0-1,1-1 1,-1 1 0,1-1-1,8-5 1,-13 6-199,-1 0-1,0-1 1,0 1-1,0 0 1,0-1 0,0 1-1,-1 0 1,1-1 0,0 1-1,0 0 1,-1-1-1,1 1 1,-1 0 0,1 0-1,-1-1 1,0 1 0,0 0-1,1 0 1,-1 0-1,-1-1 1,-17-27-56,-26-21 2834,50 52-2453,-1 0 1,0-1-1,0 0 0,1 1 1,-1-2-1,1 1 0,-1 0 1,1-1-1,-1 0 0,1 0 1,-1 0-1,7-1 0,-1 1 68,154-17-172,-168 20 65,1 1 0,0-1 1,-1 1-1,1-1 0,0 1 0,0 0 1,1 0-1,-4 9 0,-5 3-11,-5 6-50,10-17-18,1 1 0,0 0 0,0 0 0,1 0 0,0 1 0,0 0 0,0 0 0,1 0 0,0 0 0,1 0 0,-3 9 0,6-17 366,-1-6-4095,-4-1-719</inkml:trace>
+  <inkml:trace contextRef="#ctx0" brushRef="#br0" timeOffset="42669.78">4964 565 3777,'0'-1'6377,"-2"2"-4592,2 1-537,-2-1-360,2 2-264,0-2-168,0 0-88,0 0-1136,2 2-984,0 2-969,2 22-1816</inkml:trace>
+  <inkml:trace contextRef="#ctx0" brushRef="#br0" timeOffset="43409.8">5015 677 2064,'-2'5'9767,"-6"21"-9359,6-18-351,0-6-133,1 0 0,0 0 1,1 1-1,-1-1 1,0 0-1,1 1 1,-1-1-1,1 1 1,0-1-1,0 1 1,0-1-1,0 1 0,0-1 1,0 1-1,1-1 1,-1 0-1,1 1 1,0-1-1,-1 1 1,3 2-1,40-45 1888,-1-4-1177,-41 74-350,-1-28-356,0-1 0,0 0 0,0 0 0,0 1 0,1-1 0,-1 0 0,0 0 0,1 1 0,-1-1 0,1 0 0,-1 0 0,1 0 0,-1 0 0,1 1-1,0-1 1,-1 0 0,1 0 0,0 0 0,0-1 0,0 1 0,0 0 0,0 0 0,1 0 0,-1-1-53,27-11-530,-23 8 1029,0 0-1,0-1 1,0 1-1,0-1 0,-1 0 1,0 0-1,7-8 1,-13 24 482,-2 6-1026,1-12-4635,-14 1-1009</inkml:trace>
+  <inkml:trace contextRef="#ctx0" brushRef="#br0" timeOffset="44209.77">5298 727 1824,'0'2'7636,"-1"6"-3840,0-1-3809,1 1 0,0-1 0,0 0 1,1 0-1,2 12 0,-1-20-22,0-1 0,1 1 0,-1-1 0,0 1 0,0-1 0,0 0 0,0 0 0,-1 0 0,1 0 0,0 0 0,-1-1 0,2-2 0,2-1-29,10-12 119,-7 8 76,0 0-1,1 1 1,0 0 0,13-11-1,-28 69 1477,6-46-2029,-3 27 1456,4-21-7790,7-21 1574</inkml:trace>
+  <inkml:trace contextRef="#ctx0" brushRef="#br0" timeOffset="44733.78">5582 702 4841,'-1'2'7550,"-3"1"-3932,-22 22-3925,22-21 40,1 0-1,-1 1 1,1-1-1,0 1 1,0 0-1,1 0 1,0 0-1,0 0 1,0 0-1,0 1 1,-1 10-1,3-16 229,0 0 0,1 0-1,-1 0 1,0 1 0,1-1 0,-1 0 0,0 0 0,1 0-1,-1 0 1,0 0 0,1 0 0,-1 0 0,0 0 0,1 0-1,-1 0 1,1 0 0,-1 0 0,0-1 0,1 1 0,-1 0-1,0 0 1,1 0 0,-1 0 0,0 0 0,0-1-1,1 1 1,-1 0 0,0 0 0,1-1 0,-1 1 0,0 0-1,0 0 1,0-1 0,1 1 0,-1 0 0,0-1 0,0 1-1,0 0 1,0-1 0,1 1 0,-1 0 0,0-1-1,17-21 1161,-13 16-1257,1 1 317,0-1 0,-1 0 0,0 0 0,0-1 1,5-12-1,-15 48 2165,3-9-3519,-2-2-3822,1-12-605</inkml:trace>
+  <inkml:trace contextRef="#ctx0" brushRef="#br0" timeOffset="44948.5">5549 569 3889,'0'1'8042,"-2"3"-6522,4-2-568,-2 3-608,2 4-280,2 1-64,-1 3-1032,1 4-1529,5 31-2776</inkml:trace>
+  <inkml:trace contextRef="#ctx0" brushRef="#br0" timeOffset="45362.78">5647 641 1920,'4'-1'580,"0"1"0,0 1 0,0-1-1,1 1 1,-1-1 0,0 1 0,0 0-1,0 1 1,0-1 0,0 1 0,-1-1-1,1 1 1,6 5 0,-8-6-485,-1 1-1,0-1 1,1 1-1,-1 0 1,0 0-1,0 0 1,0-1 0,0 1-1,0 0 1,-1 0-1,1 0 1,0 0 0,-1 1-1,0-1 1,1 0-1,-1 0 1,0 0 0,0 0-1,0 0 1,0 0-1,-1 1 1,1-1 0,-1 0-1,1 0 1,-1 0-1,0 0 1,1 0-1,-3 3 1,-2 8 24,3-10-141,0 1 0,0 0-1,1 0 1,-1 0 0,1 0-1,0 0 1,1 0 0,-2 8-1,3-10-19,-1 0-1,1 0 0,0 0 0,0 0 0,-1 0 0,1-1 0,0 1 0,1 0 0,-1-1 0,0 1 0,0-1 0,1 1 0,-1-1 0,1 0 0,-1 1 0,1-1 0,-1 0 0,1 0 1,0 0-1,0 0 0,-1 0 0,1-1 0,3 2 0,6 3-429,1-1 0,0 1 0,23 3 0,-30-7-36,1 0 0,-1-1 0,1 1 1,-1-1-1,1-1 0,-1 1 0,7-2 0,20-10-2304</inkml:trace>
+  <inkml:trace contextRef="#ctx0" brushRef="#br0" timeOffset="45682.17">5670 741 5753,'13'-10'5858,"20"-1"-5823,-30 10 307,16-5-137,1 1-1,0 0 1,22-1 0,-38 6-182,0-1-1,0 1 1,0 0 0,0 0 0,0 0-1,0 0 1,0 0 0,0 1 0,0 0 0,0 0-1,0 0 1,0 1 0,0-1 0,-1 1-1,1 0 1,-1 0 0,1 0 0,-1 0 0,0 0-1,0 1 1,0 0 0,0-1 0,3 4 0,-6-4-55,1-1 0,0 1 0,-1-1 0,1 0 0,-1 1 0,1-1 0,-1 1 0,0-1 0,1 1 0,-1-1 0,0 1 1,0 0-1,0-1 0,0 1 0,0-1 0,-1 1 0,1-1 0,0 1 0,-1-1 0,1 1 0,-1-1 0,0 0 0,1 1 1,-2 0-1,-19 18-4768,1-10 1013</inkml:trace>
+  <inkml:trace contextRef="#ctx0" brushRef="#br0" timeOffset="45878.08">5872 626 6833,'2'0'3849,"-2"-1"-2752,-2 0-329,2 2-768,0 3-2737,-4 16-1800</inkml:trace>
+  <inkml:trace contextRef="#ctx0" brushRef="#br0" timeOffset="46518.25">6067 700 4257,'0'46'3998,"0"-39"-3978,-1-1 0,2 1 0,-1 0 1,1-1-1,0 1 0,0-1 0,1 1 0,-1-1 0,2 1 0,3 8 0,-5-15-7,-1 0 0,0 0 0,1 0 0,-1 0 0,1 0 0,-1 0 0,0 0 0,1 0 0,-1 0 0,1 0 0,-1 0 0,0 0 0,1 0 0,-1 0 0,1 0 0,-1 0 0,0-1 0,1 1 0,-1 0 0,0 0 0,1-1 0,-1 1 0,0 0 0,1 0 0,-1-1 0,0 1 0,0 0 0,1-1 0,-1 1 0,0 0 0,0-1 0,1 1 0,-1 0 0,0-1 0,0 1 0,0-1 0,10-15 566,-9 16-542,26-32 1188,-23 28-1066,0 0 1,1 0-1,-2-1 0,1 0 1,0 1-1,-1-1 0,0-1 1,4-8-1,-3 42 482,-2-24-745,-1 0-1,0 0 1,0 0-1,0 1 1,-1-1-1,0 0 1,1 0-1,-2 1 1,1-1-1,-1 6 1,-5 3-2193,-6 4-1753</inkml:trace>
+  <inkml:trace contextRef="#ctx0" brushRef="#br0" timeOffset="47295.51">6287 627 864,'2'9'9147,"2"17"-6974,-5 11-1033,0-29-1127,0 0 1,1 0-1,0 0 0,3 15 1,-3-23-27,1 0-1,-1 0 1,1 0 0,-1 0-1,1 0 1,0 0 0,-1 0 0,1 0-1,-1 0 1,1 0 0,-1 0-1,1-1 1,-1 1 0,1 0 0,-1 0-1,1 0 1,-1-1 0,1 1-1,-1 0 1,1-1 0,-1 1 0,1-1-1,-1 1 1,0 0 0,1-1-1,-1 1 1,0-1 0,1 1-1,-1-1 1,0 1 0,1-2 0,14-15 645,-15 17-632,9-11 256,20-23 1256,-17 25-709,-11 9-789,-1 0-1,0 0 1,0 0-1,1 0 1,-1 0-1,0 0 1,0 0-1,0 0 1,1 0-1,-1 0 1,0 0-1,0 0 1,1 0-1,-1 0 1,0 0-1,0 0 1,1 1-1,-1-1 1,0 0-1,0 0 1,0 0-1,1 0 0,-1 0 1,0 1-1,0-1 1,0 0-1,0 0 1,1 0-1,-1 1 1,0-1-1,0 0 1,0 0-1,0 0 1,0 1-1,0-1 1,0 0-1,0 0 1,0 1-1,0-1 1,0 0-1,12 33-248,-12-32 112,1 1 1,-1-1-1,1 0 1,-1 1 0,1-1-1,0 0 1,0 1-1,0-1 1,0 0-1,0 0 1,0 0-1,0 1 1,0-1 0,0 0-1,0-1 1,1 1-1,-1 0 1,3 1-1,31-41-86,13 81 3610,-9-19-3263,-37-21-324,0-1 0,1 0 0,-1 0 1,1 0-1,-1-1 0,1 1 0,-1 0 0,1-1 0,-1 0 1,1 1-1,-1-1 0,1 0 0,0-1 0,-1 1 0,5-1 0,17-15-4496</inkml:trace>
+</inkml:ink>
+</file>
+
+<file path=word/ink/ink60.xml><?xml version="1.0" encoding="utf-8"?>
 <inkml:ink xmlns:inkml="http://www.w3.org/2003/InkML">
   <inkml:definitions>
     <inkml:context xml:id="ctx0">
@@ -10176,7 +10687,7 @@
   <inkml:trace contextRef="#ctx0" brushRef="#br0">15 326 2569,'3'1'9264,"4"1"-4842,36 11-4658,-38-13 142,1 0-1,0 0 1,0 0-1,-1-1 1,1 1-1,0-2 0,-1 1 1,1 0-1,-1-1 1,1 0-1,-1-1 1,7-3-1,-10 5 90,-1 0 0,1 1 1,-1-2-1,1 1 0,-1 0 0,1 0 0,-1 0 0,0-1 1,0 1-1,0-1 0,1 1 0,-1-1 0,-1 1 0,1-1 1,0 0-1,0 1 0,0-1 0,-1 0 0,1 1 0,-1-1 1,0 0-1,1 0 0,-1 0 0,0 0 0,0 1 0,0-1 1,0 0-1,-1 0 0,1 0 0,0 0 0,-1 1 0,1-1 1,-1 0-1,0 0 0,1 1 0,-1-1 0,0 0 0,0 1 1,0-1-1,0 1 0,-3-3 0,3 3-10,-1-1-1,1 1 1,-1 0-1,1 0 1,-1 0-1,0 0 1,0 1-1,1-1 1,-1 0-1,0 1 1,0-1-1,0 1 1,1 0-1,-1-1 1,0 1-1,0 0 1,0 0 0,0 0-1,0 1 1,0-1-1,0 0 1,1 1-1,-1-1 1,0 1-1,0 0 1,-2 1-1,-46 23-181,45-22 207,0 1-1,1 0 0,0 0 0,0 0 0,0 1 1,0-1-1,1 1 0,0 0 0,-1 0 1,2 0-1,-1 0 0,1 0 0,0 1 1,0-1-1,0 1 0,1-1 0,-1 1 0,1 9 1,1-12 0,0 1-1,0-1 1,0 1 0,1-1 0,0 1 0,-1-1 0,1 0 0,1 1-1,-1-1 1,0 0 0,1 0 0,0 0 0,0 0 0,0 0 0,0 0-1,0 0 1,0-1 0,1 1 0,-1-1 0,1 1 0,0-1 0,0 0-1,-1 0 1,2 0 0,-1-1 0,0 1 0,0-1 0,0 0 0,1 0-1,-1 0 1,7 1 0,-7-1-135,33 4 538,-7-12-4404,4-8-680</inkml:trace>
   <inkml:trace contextRef="#ctx0" brushRef="#br0" timeOffset="341.2">177 44 4393,'0'-2'9026,"0"3"-8554,0 0-152,2 1-176,-2 1-136,4 1 0,-1 3 0,1 3 56,0 3-64,-2 4-184,-2 3-704,-2 5-1353,-20 53-2368</inkml:trace>
   <inkml:trace contextRef="#ctx0" brushRef="#br0" timeOffset="945.9">170 342 3665,'3'7'4899,"13"24"-4008,-12-3-502,-3-20-187,0 0-1,1 0 0,0 0 0,0-1 0,4 10 1,-2-69 4280,-4 39-4319,1 1 1,0-1-1,1 0 0,1 1 0,0-1 1,8-20-1,-9 29-197,0 0 1,0 0-1,1 0 1,0 1-1,-1-1 1,1 1-1,0 0 0,1 0 1,-1 0-1,0 0 1,1 1-1,0-1 1,-1 1-1,1 0 0,0 0 1,0 0-1,0 1 1,1-1-1,-1 1 1,0 0-1,1 0 1,-1 0-1,5 1 0,-8 0-11,37-1-2578,-36 2 2235,0-1-1,-1 0 0,1 1 1,0 0-1,-1-1 0,1 1 1,0 0-1,-1 0 1,1-1-1,-1 1 0,1 0 1,1 2-1,10 15-4801</inkml:trace>
-  <inkml:trace contextRef="#ctx0" brushRef="#br0" timeOffset="2322.2">523 376 1976,'-4'-15'8024,"-7"7"-3515,8 7-4324,1 1 0,-1-1 0,0 1 0,1 0 1,-1 0-1,0 0 0,1 0 0,-1 0 0,0 1 0,-4 0 0,3 0-285,0 0-1,-1 1 1,1-1 0,0 1 0,0 0 0,0 0-1,1 0 1,-1 0 0,0 1 0,1 0 0,-1-1-1,1 1 1,0 1 0,-4 4 0,4-3-8,1 0-1,0 0 1,1 0-1,-1 0 1,1 0 0,0 1-1,0-1 1,0 0 0,1 0-1,0 1 1,0-1-1,0 0 1,1 1 0,0-1-1,0 0 1,0 0 0,1 1-1,3 8 1,-2-15 208,-1 0 1,0-1 0,0 1-1,0-1 1,0 1-1,0-1 1,0 0 0,-1 0-1,1 0 1,2-4 0,-3 5-87,25-31 253,-2-2 0,0 0 0,-3-2-1,-1 0 1,-2-1 0,-1-1-1,-2-1 1,13-50 0,-28 69 269,-11 31-637,-14 31-107,8-7 184,-32 69 17,45-95-39,2 0-1,-1-1 1,1 1-1,0 0 1,1 0 0,0 0-1,0 0 1,1 0-1,2 18 1,-2-22-1,1-1 0,0 0 1,0 0-1,1 0 0,-1 0 1,1 0-1,0 0 1,0 0-1,0 0 0,1-1 1,-1 1-1,1-1 0,0 0 1,0 1-1,0-1 0,0-1 1,1 1-1,-1 0 0,1-1 1,5 3-1,-6-4 52,0 0 0,0 0 0,0-1 1,0 1-1,0-1 0,0 1 0,0-1 0,0 0 1,0 0-1,0-1 0,0 1 0,0-1 0,0 1 1,0-1-1,0 0 0,0 0 0,0 0 0,0-1 0,0 1 1,-1-1-1,1 1 0,0-1 0,-1 0 0,0 0 1,1 0-1,-1 0 0,0-1 0,3-3 0,35-49 428,-38 52-411,0 0 0,0 0 0,0 0 0,-1 0 0,0 0 0,1 0 0,-1 0 0,-1 0 0,1-1 0,0 1 0,-1 0 1,1-1-1,-1 1 0,0 0 0,0-1 0,0 1 0,-2-7 0,-4 8-134,-1 12-342,-4 15-349,11-24 797,-3 9-259,0-1 1,1 1 0,0-1-1,1 1 1,0 0 0,1 0-1,1 18 1,-1-25 184,1 0 0,-1 0 1,1 0-1,0 0 0,0 0 1,0 0-1,0 0 0,0-1 1,1 1-1,-1 0 0,1-1 1,3 5-1,-3-5 63,-1-1-1,1 0 1,0 0-1,-1 0 1,1 0-1,0 0 1,0 0-1,-1-1 1,1 1-1,0-1 1,0 1-1,0-1 1,0 0-1,0 1 1,0-1-1,0 0 1,0 0-1,-1-1 1,1 1 0,0 0-1,0 0 1,3-2-1,1 0 135,0-1 0,0 0 0,0 0 0,-1-1 0,1 0 0,-1 0 0,0 0 0,0 0 0,-1-1 0,1 0 0,-1 0 0,0 0 0,0 0 0,5-11 0,7-12 496,20-46 0,-35 70-601,5-10 110,46-120 51,-48 122-76,-1-1 0,-1 1 0,1 0 0,-2-1 0,0 1 0,0-1 0,-1 0 0,-1 1 0,-2-15 0,3 26-61,0 0-1,0-1 1,0 1-1,0 0 0,-1 0 1,1 0-1,0 0 1,-1-1-1,1 1 1,-1 0-1,1 0 1,-1 0-1,1 0 0,-1 0 1,0 0-1,0 0 1,1 0-1,-1 0 1,0 1-1,0-1 0,0 0 1,0 0-1,0 1 1,-1-2-1,1 3-39,0-1 0,0 0 0,-1 0 0,1 1 0,0-1 0,0 1 0,0-1 1,0 1-1,0-1 0,1 1 0,-1 0 0,0-1 0,0 1 0,0 0 0,0 0 0,1-1 0,-1 1 0,0 0 0,0 2 0,-29 55-301,26-50 296,2-1 0,-1 1 0,1 0 0,0-1 1,1 1-1,-1 0 0,2 0 0,-1 0 0,1 0 0,0 0 1,2 8-1,-1-9-50,1-1 1,0 0 0,1 0 0,-1 0-1,1 0 1,0 0 0,0-1-1,1 1 1,0-1 0,0 0 0,0 0-1,1 0 1,-1-1 0,7 5 0,-9-8-5,0 1 1,-1-1-1,1 0 1,0 1 0,-1-1-1,1 1 1,-1 0-1,1 0 1,-1-1 0,0 1-1,0 0 1,1 0 0,-2 0-1,1 0 1,0 0-1,0 0 1,-1 1 0,1-1-1,-1 0 1,1 0-1,-1 0 1,0 1 0,0-1-1,0 0 1,0 0-1,0 1 1,-1-1 0,1 0-1,-2 4 1,-1-1 32,0 0 0,0-1 1,-1 1-1,1-1 0,-1 0 1,0 0-1,0 0 0,-1 0 0,1-1 1,-1 1-1,-5 2 0,-1 0 26,-25 17 99,34-23-92,1 1-1,0 0 0,0 0 0,0-1 0,0 1 0,0 0 0,0 0 0,0 0 0,0 1 0,0-1 0,0 0 1,1 0-1,-1 0 0,0 1 0,1-1 0,-1 0 0,1 1 0,-1-1 0,1 0 0,0 1 0,-1 2 0,2-3-3,0 1 0,0 0 0,0-1-1,0 1 1,0-1 0,1 1-1,-1-1 1,0 1 0,1-1 0,-1 0-1,1 0 1,-1 0 0,1 0-1,0 0 1,-1 0 0,1 0 0,0 0-1,0-1 1,0 1 0,-1-1 0,1 1-1,3-1 1,42 4 28,-38-5-494,1-1 0,-1 0 1,1 0-1,-1-1 1,0-1-1,0 1 0,0-1 1,0-1-1,-1 0 0,9-6 1,18-18-3267</inkml:trace>
+  <inkml:trace contextRef="#ctx0" brushRef="#br0" timeOffset="2322.19">523 376 1976,'-4'-15'8024,"-7"7"-3515,8 7-4324,1 1 0,-1-1 0,0 1 0,1 0 1,-1 0-1,0 0 0,1 0 0,-1 0 0,0 1 0,-4 0 0,3 0-285,0 0-1,-1 1 1,1-1 0,0 1 0,0 0 0,0 0-1,1 0 1,-1 0 0,0 1 0,1 0 0,-1-1-1,1 1 1,0 1 0,-4 4 0,4-3-8,1 0-1,0 0 1,1 0-1,-1 0 1,1 0 0,0 1-1,0-1 1,0 0 0,1 0-1,0 1 1,0-1-1,0 0 1,1 1 0,0-1-1,0 0 1,0 0 0,1 1-1,3 8 1,-2-15 208,-1 0 1,0-1 0,0 1-1,0-1 1,0 1-1,0-1 1,0 0 0,-1 0-1,1 0 1,2-4 0,-3 5-87,25-31 253,-2-2 0,0 0 0,-3-2-1,-1 0 1,-2-1 0,-1-1-1,-2-1 1,13-50 0,-28 69 269,-11 31-637,-14 31-107,8-7 184,-32 69 17,45-95-39,2 0-1,-1-1 1,1 1-1,0 0 1,1 0 0,0 0-1,0 0 1,1 0-1,2 18 1,-2-22-1,1-1 0,0 0 1,0 0-1,1 0 0,-1 0 1,1 0-1,0 0 1,0 0-1,0 0 0,1-1 1,-1 1-1,1-1 0,0 0 1,0 1-1,0-1 0,0-1 1,1 1-1,-1 0 0,1-1 1,5 3-1,-6-4 52,0 0 0,0 0 0,0-1 1,0 1-1,0-1 0,0 1 0,0-1 0,0 0 1,0 0-1,0-1 0,0 1 0,0-1 0,0 1 1,0-1-1,0 0 0,0 0 0,0 0 0,0-1 0,0 1 1,-1-1-1,1 1 0,0-1 0,-1 0 0,0 0 1,1 0-1,-1 0 0,0-1 0,3-3 0,35-49 428,-38 52-411,0 0 0,0 0 0,0 0 0,-1 0 0,0 0 0,1 0 0,-1 0 0,-1 0 0,1-1 0,0 1 0,-1 0 1,1-1-1,-1 1 0,0 0 0,0-1 0,0 1 0,-2-7 0,-4 8-134,-1 12-342,-4 15-349,11-24 797,-3 9-259,0-1 1,1 1 0,0-1-1,1 1 1,0 0 0,1 0-1,1 18 1,-1-25 184,1 0 0,-1 0 1,1 0-1,0 0 0,0 0 1,0 0-1,0 0 0,0-1 1,1 1-1,-1 0 0,1-1 1,3 5-1,-3-5 63,-1-1-1,1 0 1,0 0-1,-1 0 1,1 0-1,0 0 1,0 0-1,-1-1 1,1 1-1,0-1 1,0 1-1,0-1 1,0 0-1,0 1 1,0-1-1,0 0 1,0 0-1,-1-1 1,1 1 0,0 0-1,0 0 1,3-2-1,1 0 135,0-1 0,0 0 0,0 0 0,-1-1 0,1 0 0,-1 0 0,0 0 0,0 0 0,-1-1 0,1 0 0,-1 0 0,0 0 0,0 0 0,5-11 0,7-12 496,20-46 0,-35 70-601,5-10 110,46-120 51,-48 122-76,-1-1 0,-1 1 0,1 0 0,-2-1 0,0 1 0,0-1 0,-1 0 0,-1 1 0,-2-15 0,3 26-61,0 0-1,0-1 1,0 1-1,0 0 0,-1 0 1,1 0-1,0 0 1,-1-1-1,1 1 1,-1 0-1,1 0 1,-1 0-1,1 0 0,-1 0 1,0 0-1,0 0 1,1 0-1,-1 0 1,0 1-1,0-1 0,0 0 1,0 0-1,0 1 1,-1-2-1,1 3-39,0-1 0,0 0 0,-1 0 0,1 1 0,0-1 0,0 1 0,0-1 1,0 1-1,0-1 0,1 1 0,-1 0 0,0-1 0,0 1 0,0 0 0,0 0 0,1-1 0,-1 1 0,0 0 0,0 2 0,-29 55-301,26-50 296,2-1 0,-1 1 0,1 0 0,0-1 1,1 1-1,-1 0 0,2 0 0,-1 0 0,1 0 0,0 0 1,2 8-1,-1-9-50,1-1 1,0 0 0,1 0 0,-1 0-1,1 0 1,0 0 0,0-1-1,1 1 1,0-1 0,0 0 0,0 0-1,1 0 1,-1-1 0,7 5 0,-9-8-5,0 1 1,-1-1-1,1 0 1,0 1 0,-1-1-1,1 1 1,-1 0-1,1 0 1,-1-1 0,0 1-1,0 0 1,1 0 0,-2 0-1,1 0 1,0 0-1,0 0 1,-1 1 0,1-1-1,-1 0 1,1 0-1,-1 0 1,0 1 0,0-1-1,0 0 1,0 0-1,0 1 1,-1-1 0,1 0-1,-2 4 1,-1-1 32,0 0 0,0-1 1,-1 1-1,1-1 0,-1 0 1,0 0-1,0 0 0,-1 0 0,1-1 1,-1 1-1,-5 2 0,-1 0 26,-25 17 99,34-23-92,1 1-1,0 0 0,0 0 0,0-1 0,0 1 0,0 0 0,0 0 0,0 0 0,0 1 0,0-1 0,0 0 1,1 0-1,-1 0 0,0 1 0,1-1 0,-1 0 0,1 1 0,-1-1 0,1 0 0,0 1 0,-1 2 0,2-3-3,0 1 0,0 0 0,0-1-1,0 1 1,0-1 0,1 1-1,-1-1 1,0 1 0,1-1 0,-1 0-1,1 0 1,-1 0 0,1 0-1,0 0 1,-1 0 0,1 0 0,0 0-1,0-1 1,0 1 0,-1-1 0,1 1-1,3-1 1,42 4 28,-38-5-494,1-1 0,-1 0 1,1 0-1,-1-1 1,0-1-1,0 1 0,0-1 1,0-1-1,-1 0 0,9-6 1,18-18-3267</inkml:trace>
   <inkml:trace contextRef="#ctx0" brushRef="#br0" timeOffset="2986.67">1100 104 4257,'2'-9'2248,"-1"7"-1906,0 0 1,0 0-1,0 0 1,-1 0-1,1 0 1,-1 0-1,1 0 1,-1 0 0,0 0-1,1 0 1,-1 0-1,-1-1 1,1 1-1,0 0 1,0 0-1,-1 0 1,1 0 0,-1 0-1,0 0 1,1 0-1,-1 0 1,0 0-1,-2-3 1,-5 41-98,-4 81 144,9-72-300,-2-1-1,-18 72 1,18-102-90,4-11-14,-1 1 1,1-1-1,0 1 1,0-1-1,0 1 0,0-1 1,0 1-1,1 0 1,0 4-1,25-25 115,-21 14-25,59-46 148,-64 50-244,1 0 1,0 0 0,-1 0-1,1 0 1,0 0-1,0 0 1,-1 0 0,1 0-1,0 0 1,0 0-1,0 0 1,0 0 0,0 0-1,0 0 1,1 0-1,-1 0 1,0 0 0,1 0-1,-1 0 1,0 0 0,1 0-1,-1-1 1,1 1-1,1 2 1,12 22-440,-13-23 484,0-1 0,0 1 0,1 0 0,-1-1 1,0 1-1,1-1 0,-1 0 0,1 1 0,-1-1 0,1 0 0,-1 0 0,1 0 0,0 0 0,0 0 0,0 0 0,0 0 0,-1-1 1,1 1-1,0-1 0,0 0 0,0 1 0,0-1 0,2 0 0,-2-1-5,-1 1 0,0-1 0,1 0 0,-1 0 0,0 0 1,0 0-1,0 0 0,0 0 0,0-1 0,0 1 0,0 0 0,0 0 0,0-1 0,0 1 0,-1-1 0,1 1 1,-1 0-1,1-1 0,-1 1 0,1-1 0,-1 0 0,0 1 0,0-1 0,0 1 0,0-1 0,0 1 0,0-1 1,0 1-1,0-1 0,-2-2 0,3 2-18,-1 0 0,0 1 0,0-1 1,0 0-1,0 0 0,0 0 0,-1 1 1,1-1-1,0 0 0,-1 0 0,0 1 1,1-1-1,-1 0 0,0 1 0,0-1 1,0 1-1,0-1 0,0 1 0,0-1 1,0 1-1,0 0 0,-1 0 0,1-1 1,0 1-1,-1 0 0,1 0 0,-1 0 1,1 1-1,-1-1 0,0 0 0,1 0 1,-1 1-1,0-1 0,1 1 0,-4-1 0,2 2-178,-1-1 0,1 1 0,0 0-1,-1 0 1,1 0 0,0 1 0,-1-1-1,1 1 1,0 0 0,0 0 0,0 0-1,0 0 1,1 0 0,-1 1 0,1-1-1,-1 1 1,-3 5 0,6-8 57,-1 1-54,1-1 1,-1 1-1,1-1 0,-1 1 1,1-1-1,-1 1 0,1-1 1,0 1-1,-1 0 0,1-1 1,0 1-1,-1 0 0,1-1 1,0 1-1,0 0 0,0-1 1,0 1-1,0 0 0,-1-1 1,1 1-1,0 0 0,1 0 1,-1-1-1,0 1 0,0 0 1,0-1-1,1 2 0,9 5-3957</inkml:trace>
   <inkml:trace contextRef="#ctx0" brushRef="#br0" timeOffset="3375.32">1213 93 2473,'0'11'8046,"11"45"-7465,-11-55-629,0-1 1,0 0 0,0 1-1,0-1 1,0 0 0,0 1-1,0-1 1,0 0-1,0 1 1,0-1 0,0 0-1,0 0 1,0 1 0,0-1-1,1 0 1,-1 1-1,0-1 1,0 0 0,0 0-1,1 1 1,-1-1 0,0 0-1,0 0 1,1 0 0,-1 1-1,0-1 1,0 0-1,1 0 1,-1 0 0,0 0-1,1 0 1,-1 0 0,0 1-1,1-1 1,-1 0 0,0 0-1,0 0 1,1 0-1,-1 0 1,0 0 0,1 0-1,-1 0 1,0 0 0,1-1-1,-1 1 1,0 0-1,1 0 1,-1 0 0,0 0-1,1 0 1,12-15 702,-6 3 1378,-16 27-317,-17 48-2307,14-15-3055,6 4-1348</inkml:trace>
   <inkml:trace contextRef="#ctx0" brushRef="#br0" timeOffset="4290.16">1372 348 4953,'-32'10'8918,"-4"17"-7582,33-24-1451,0 0 0,-1 0 0,2 0 1,-1 1-1,0-1 0,1 1 0,0 0 0,-1 0 1,1 0-1,1 0 0,-1 0 0,1 0 0,-1 0 0,1 0 1,1 1-1,-1-1 0,0 1 0,1 5 0,0-10 104,0 1 0,0-1-1,1 0 1,-1 0-1,0 0 1,0 1-1,0-1 1,0 0 0,0 0-1,0 0 1,1 0-1,-1 1 1,0-1 0,0 0-1,0 0 1,1 0-1,-1 0 1,0 0-1,0 0 1,0 1 0,1-1-1,-1 0 1,0 0-1,0 0 1,1 0 0,-1 0-1,0 0 1,0 0-1,1 0 1,-1 0-1,0 0 1,0 0 0,0 0-1,1 0 1,-1 0-1,0 0 1,0-1-1,1 1 1,-1 0 0,0 0-1,0 0 1,0 0-1,1 0 1,-1 0 0,0-1-1,0 1 1,0 0-1,0 0 1,1 0-1,18-14 179,15-18 339,-8 3-401,-3-2 0,0-1 0,-2 0 0,-1-2 0,-2 0 0,-1-1 0,-2-1 0,11-41 0,-25 77-83,-1 0-1,0 0 0,1-1 1,-1 1-1,0 0 0,0-1 0,1 1 1,-1 0-1,0-1 0,0 1 1,0-1-1,1 1 0,-1 0 1,0-1-1,0 1 0,0-1 1,0 1-1,0 0 0,0-1 0,0 1 1,0-1-1,0 1 0,0-1 1,0 1-1,0 0 0,0-1 1,0 1-1,0-1 0,-1 1 1,1 0-1,0-1 0,0 1 0,0 0 1,-1-1-1,1 1 0,0 0 1,-1-1-1,-13 13-137,-16 27-160,8 1 160,1 1 0,2 0 0,2 2 0,1 0 0,-17 83 0,32-122 47,0 0 0,0-1 1,1 1-1,0 0 0,0 0 1,0-1-1,0 1 0,0 0 1,1 0-1,-1-1 1,1 1-1,0 0 0,0-1 1,1 1-1,1 3 0,-2-5 62,0-1-1,1 0 1,-1 0-1,0 0 1,0 0 0,1 0-1,-1 0 1,1 0-1,-1 0 1,1 0-1,-1-1 1,1 1-1,-1-1 1,1 1-1,0-1 1,-1 1-1,1-1 1,0 0-1,-1 0 1,1 0-1,0 0 1,-1 0-1,1 0 1,0-1-1,-1 1 1,1 0-1,-1-1 1,1 1-1,0-1 1,-1 0 0,1 1-1,-1-1 1,0 0-1,1 0 1,-1 0-1,2-1 1,12-8 196,0 0 0,-1-1 0,0 0-1,14-15 1,-21 19-74,0 0-1,-1-1 1,0 1-1,0-1 1,-1 0-1,0-1 1,0 1-1,-1-1 1,5-13-1,-10-2 770,-1 21-463,1 16-965,1-7 508,0 1 0,0-1 0,1 1 1,0-1-1,0 1 0,1-1 0,-1 1 1,1-1-1,1 0 0,-1 0 0,1 0 1,0 0-1,0 0 0,1-1 0,7 10 0,-11-15-20,0 0-1,1 0 1,-1 1-1,0-1 1,0 0-1,0 0 1,0 0-1,1 1 1,-1-1-1,0 0 1,0 0-1,0 0 1,1 0-1,-1 0 1,0 1-1,0-1 0,1 0 1,-1 0-1,0 0 1,0 0-1,1 0 1,-1 0-1,0 0 1,1 0-1,-1 0 1,0 0-1,0 0 1,1 0-1,-1 0 1,0 0-1,0 0 1,1 0-1,-1 0 1,0-1-1,0 1 0,1 0 1,-1 0-1,5-16-3697,-2-17-1903</inkml:trace>
@@ -10195,39 +10706,12 @@
   <inkml:trace contextRef="#ctx0" brushRef="#br0" timeOffset="12431.23">4191 93 920,'0'0'4863,"1"4"-468,0 18-3765,0 21 328,-9 74 1,3-75-797,3 79-1,2-121-180,0 1 0,1-1 1,-1 1-1,0-1 0,0 1 0,0-1 0,0 1 1,0-1-1,1 1 0,-1-1 0,0 1 0,0-1 0,0 1 1,0 0-1,0-1 0,-1 1 0,1-1 0,0 1 0,0-1 1,0 1-1,0-1 0,-1 1 0,1-1 0,0 1 1,0-1-1,-1 1 0,1-1 0,0 1 0,-1-1 0,1 0 1,-1 1-1,1-1 0,-1 1 0,-14-14 455,3 2-329,1 1-5,1 0 1,0-1-1,-15-23 1,22 31 2,1 0 1,0-1-1,0 1 1,0-1-1,0 0 1,1 0-1,-1 1 1,1-1-1,0 0 1,0 0-1,1 0 0,-1 0 1,1 0-1,0 0 1,0-1-1,0 1 1,0 0-1,1 0 1,1-4-1,1 7-156,0 0 0,1 1-1,-1-1 1,1 1 0,-1 0 0,1 0 0,-1 0-1,1 0 1,6 2 0,2-1 48,155 11-682,-152-9 1137,-20 1 323,-20 13-909,18-8 114,-1 1 0,1 0 0,1 0-1,-10 19 1,14-26-1,0 0 0,1 0 0,-1 1 0,1-1 0,0 0 0,0 1 0,0-1 0,1 0 0,-1 1 0,1-1 1,0 1-1,0-1 0,0 1 0,0-1 0,0 1 0,1-1 0,0 1 0,0-1 0,0 1 0,2 5 0,-2-8-13,0-1 1,0 1 0,0 0-1,0 0 1,0 0 0,1-1-1,-1 1 1,0 0-1,0-1 1,0 1 0,1-1-1,-1 1 1,0-1-1,1 0 1,-1 0 0,0 0-1,1 1 1,-1-1 0,0 0-1,1-1 1,-1 1-1,0 0 1,1 0 0,-1-1-1,0 1 1,1 0-1,-1-1 1,0 1 0,0-1-1,1 0 1,-1 1 0,1-2-1,38-25-1383,-13-1-896,14-31-1740</inkml:trace>
   <inkml:trace contextRef="#ctx0" brushRef="#br0" timeOffset="12689.2">4429 52 3001,'0'-1'2600,"2"-1"-735,-2 0 111,-2 2-304,2 4-903,-2-2-769,-2 2-16,4 4 16,0 2 8,-2 2-8,2 3-241,-2 3-599,-1 4-904,-3 2-1001,-22 42-2328</inkml:trace>
   <inkml:trace contextRef="#ctx0" brushRef="#br0" timeOffset="13537.21">4435 254 5025,'-9'49'3870,"-7"-4"-3382,11-34-470,1 0-1,0 1 1,0 0 0,2-1-1,-3 23 1,50-84 4008,-37 43-3867,-6 3-143,1 1 1,-1 0 0,1-1-1,0 1 1,0 1 0,1-1-1,-1 0 1,1 1 0,4-3-1,-5 8-158,-2 0 0,1 1-1,0-1 1,-1 1-1,1-1 1,-1 1 0,0-1-1,0 1 1,0 5 0,3 5 128,-4-13-26,0 0 1,0 0 0,1 1 0,-1-1 0,0 0-1,1 0 1,-1-1 0,1 1 0,-1 0-1,1 0 1,-1 0 0,1 0 0,0 0 0,0 0-1,-1-1 1,1 1 0,0 0 0,0-1-1,0 1 1,0-1 0,-1 1 0,1-1 0,0 1-1,0-1 1,0 1 0,0-1 0,0 0-1,1 0 1,-1 1 0,0-1 0,0 0 0,1 0-1,1-1 51,0-1 0,-1 1 0,1-1 0,0 1-1,-1-1 1,1 0 0,-1 0 0,5-4-1,-5 3-5,0 1-1,0 0 1,0 1-1,0-1 1,0 0-1,0 1 1,1-1-1,-1 1 1,1 0-1,-1-1 0,1 1 1,0 0-1,3 0 1,29 42-557,-34-40 573,-1-1 1,1 1 0,0 0-1,-1 0 1,1 0-1,0-1 1,0 1 0,0 0-1,0-1 1,0 1 0,0 0-1,-1-1 1,1 0 0,0 1-1,1-1 1,-1 1-1,0-1 1,0 0 0,0 0-1,0 0 1,0 0 0,0 0-1,0 0 1,0 0 0,0 0-1,0 0 1,0 0-1,0 0 1,1-1 0,-1 1-1,0 0 1,0-1 0,0 1-1,-1-1 1,1 1 0,0-1-1,0 0 1,0 1 0,1-2-1,2-2 54,-1 0-1,1-1 1,-1 1-1,0-1 1,-1 0-1,5-9 1,-7 13-17,1 0 1,-1 0-1,1 0 1,-1-1-1,0 1 1,0 0-1,1 0 1,-1 0-1,0-1 1,0 1-1,0 0 1,0 0 0,-1 0-1,1-1 1,0 1-1,0 0 1,-1 0-1,1 0 1,-1 0-1,1 0 1,-1-1-1,1 1 1,-1 0-1,0 0 1,1 0-1,-1 0 1,0 1 0,0-1-1,0 0 1,0 0-1,1 0 1,-1 1-1,-2-2 1,1 1-98,-1-1 1,1 1-1,-1 0 1,0 0-1,1 0 1,-1 1-1,0-1 0,1 0 1,-1 1-1,0 0 1,0 0-1,1 0 1,-1 0-1,0 0 1,-3 1-1,-4 1-975,-1 1 1,1 0-1,0 1 0,-18 9 0,-19 11-3680</inkml:trace>
-  <inkml:trace contextRef="#ctx0" brushRef="#br0" timeOffset="13833.85">4699 81 5169,'0'1'2505,"0"2"615,-2 1-2232,1 2-719,-1 1-57,0 6-56,0 0-40,0-2-16,2-2-120,0 1-865,2-3-983,-2 1-937,7 4-1496</inkml:trace>
+  <inkml:trace contextRef="#ctx0" brushRef="#br0" timeOffset="13833.84">4699 81 5169,'0'1'2505,"0"2"615,-2 1-2232,1 2-719,-1 1-57,0 6-56,0 0-40,0-2-16,2-2-120,0 1-865,2-3-983,-2 1-937,7 4-1496</inkml:trace>
   <inkml:trace contextRef="#ctx0" brushRef="#br0" timeOffset="14017.65">4749 85 3609,'0'-2'4577,"-4"2"-472,0 2-3041,0 1-392,3 5-392,-5 2 112,-1 6-104,-3 3-240,-1 1-48,0 0-1320,-26 28-3121</inkml:trace>
 </inkml:ink>
 </file>
 
-<file path=word/ink/ink6.xml><?xml version="1.0" encoding="utf-8"?>
-<inkml:ink xmlns:inkml="http://www.w3.org/2003/InkML">
-  <inkml:definitions>
-    <inkml:context xml:id="ctx0">
-      <inkml:inkSource xml:id="inkSrc0">
-        <inkml:traceFormat>
-          <inkml:channel name="X" type="integer" min="-2.14748E9" max="2.14748E9" units="cm"/>
-          <inkml:channel name="Y" type="integer" min="-2.14748E9" max="2.14748E9" units="cm"/>
-          <inkml:channel name="F" type="integer" max="32767" units="dev"/>
-        </inkml:traceFormat>
-        <inkml:channelProperties>
-          <inkml:channelProperty channel="X" name="resolution" value="1000" units="1/cm"/>
-          <inkml:channelProperty channel="Y" name="resolution" value="1000" units="1/cm"/>
-          <inkml:channelProperty channel="F" name="resolution" value="0" units="1/dev"/>
-        </inkml:channelProperties>
-      </inkml:inkSource>
-      <inkml:timestamp xml:id="ts0" timeString="2025-11-18T15:24:14.500"/>
-    </inkml:context>
-    <inkml:brush xml:id="br0">
-      <inkml:brushProperty name="width" value="0.035" units="cm"/>
-      <inkml:brushProperty name="height" value="0.035" units="cm"/>
-    </inkml:brush>
-  </inkml:definitions>
-  <inkml:trace contextRef="#ctx0" brushRef="#br0">46 11 8825,'-2'0'0,"2"2"0,2-4 0</inkml:trace>
-</inkml:ink>
-</file>
-
-<file path=word/ink/ink60.xml><?xml version="1.0" encoding="utf-8"?>
+<file path=word/ink/ink61.xml><?xml version="1.0" encoding="utf-8"?>
 <inkml:ink xmlns:inkml="http://www.w3.org/2003/InkML">
   <inkml:definitions>
     <inkml:context xml:id="ctx0">
@@ -10254,7 +10738,7 @@
 </inkml:ink>
 </file>
 
-<file path=word/ink/ink61.xml><?xml version="1.0" encoding="utf-8"?>
+<file path=word/ink/ink62.xml><?xml version="1.0" encoding="utf-8"?>
 <inkml:ink xmlns:inkml="http://www.w3.org/2003/InkML">
   <inkml:definitions>
     <inkml:context xml:id="ctx0">
@@ -10278,7 +10762,7 @@
     </inkml:brush>
   </inkml:definitions>
   <inkml:trace contextRef="#ctx0" brushRef="#br0">1 51 4353,'0'0'6243,"1"14"1166,6 51-7570,21 38-44,-24-92 99,0-1 1,0 0-1,1 0 0,0 0 1,1-1-1,0 0 1,11 14-1,-17-23 105,0 0-1,0 0 0,0 0 1,1 0-1,-1 0 0,0 0 1,0 0-1,0 1 0,0-1 1,0 0-1,1 0 0,-1 0 1,0 0-1,0 0 1,0 0-1,0 0 0,1 0 1,-1 0-1,0 0 0,0 0 1,0 0-1,0 0 0,1 0 1,-1 0-1,0 0 0,0 0 1,0 0-1,0 0 0,0-1 1,1 1-1,-1 0 1,0 0-1,0 0 0,0 0 1,0 0-1,0 0 0,0 0 1,1 0-1,-1-1 0,0 1 1,0 0-1,0 0 0,0 0 1,0 0-1,0 0 0,0-1 1,0 1-1,0 0 0,0 0 1,0 0-1,0 0 1,0-1-1,0 1 0,0 0 1,0 0-1,0 0 0,4-18 308,-3-18 170,-4 14-278,-2-35 237,-16-71-1,21 128-708,-3-12 814,3 10-2305,10 23-10924</inkml:trace>
-  <inkml:trace contextRef="#ctx0" brushRef="#br0" timeOffset="524.93">188 222 2913,'3'4'365,"-1"-1"0,0 1 1,1-1-1,0 0 1,-1 0-1,1 0 1,1 0-1,-1 0 0,0-1 1,1 1-1,-1-1 1,1 0-1,0 0 0,-1 0 1,1-1-1,0 1 1,0-1-1,0 0 0,1 0 1,6 0-1,-10-1-352,0 1 0,-1-1 0,1 0 0,0 0 0,-1 0 0,1 0 0,0 0 0,-1 0 0,1 0 0,0 0 0,-1 0 0,1 0 0,0-1 0,-1 1 0,1 0 0,0 0 0,-1-1 0,1 1 0,-1 0 0,1-1 0,0 1 0,-1-1 0,2 0-1,-6-11 684,3 10-627,-1 0 1,0 0-1,1 1 1,-1-1-1,0 1 1,0-1 0,0 1-1,0 0 1,0 0-1,0 0 1,0 0-1,0 0 1,0 0-1,-1 0 1,-1 0-1,1 1-9,1 0 0,-1 0-1,0-1 1,1 2 0,-1-1-1,1 0 1,-1 0 0,1 1-1,-1-1 1,0 1 0,1 0-1,0 0 1,-1 0-1,1 0 1,0 0 0,-1 1-1,1-1 1,0 1 0,0-1-1,0 1 1,0 0 0,0 0-1,1 0 1,-1 0 0,1 0-1,-3 3 1,3-2-42,0 0 1,1 0 0,-1 1-1,0-1 1,1 0-1,0 0 1,0 0-1,0 0 1,0 1 0,1-1-1,-1 0 1,1 0-1,0 0 1,-1 0-1,1 0 1,1 0 0,-1 0-1,0 0 1,1 0-1,0 0 1,3 4-1,-1-2 3,0 0-1,0-1 0,1 0 0,-1 1 0,1-1 0,0-1 1,10 7-1,-12-9-204,-1 1 1,1-1-1,0 1 0,0-1 1,0 0-1,0 0 1,0-1-1,0 1 0,1 0 1,-1-1-1,0 0 1,0 0-1,0 0 1,0 0-1,1 0 0,-1-1 1,6-1-1,18-12-3219</inkml:trace>
+  <inkml:trace contextRef="#ctx0" brushRef="#br0" timeOffset="524.92">188 222 2913,'3'4'365,"-1"-1"0,0 1 1,1-1-1,0 0 1,-1 0-1,1 0 1,1 0-1,-1 0 0,0-1 1,1 1-1,-1-1 1,1 0-1,0 0 0,-1 0 1,1-1-1,0 1 1,0-1-1,0 0 0,1 0 1,6 0-1,-10-1-352,0 1 0,-1-1 0,1 0 0,0 0 0,-1 0 0,1 0 0,0 0 0,-1 0 0,1 0 0,0 0 0,-1 0 0,1 0 0,0-1 0,-1 1 0,1 0 0,0 0 0,-1-1 0,1 1 0,-1 0 0,1-1 0,0 1 0,-1-1 0,2 0-1,-6-11 684,3 10-627,-1 0 1,0 0-1,1 1 1,-1-1-1,0 1 1,0-1 0,0 1-1,0 0 1,0 0-1,0 0 1,0 0-1,0 0 1,0 0-1,-1 0 1,-1 0-1,1 1-9,1 0 0,-1 0-1,0-1 1,1 2 0,-1-1-1,1 0 1,-1 0 0,1 1-1,-1-1 1,0 1 0,1 0-1,0 0 1,-1 0-1,1 0 1,0 0 0,-1 1-1,1-1 1,0 1 0,0-1-1,0 1 1,0 0 0,0 0-1,1 0 1,-1 0 0,1 0-1,-3 3 1,3-2-42,0 0 1,1 0 0,-1 1-1,0-1 1,1 0-1,0 0 1,0 0-1,0 0 1,0 1 0,1-1-1,-1 0 1,1 0-1,0 0 1,-1 0-1,1 0 1,1 0 0,-1 0-1,0 0 1,1 0-1,0 0 1,3 4-1,-1-2 3,0 0-1,0-1 0,1 0 0,-1 1 0,1-1 0,0-1 1,10 7-1,-12-9-204,-1 1 1,1-1-1,0 1 0,0-1 1,0 0-1,0 0 1,0-1-1,0 1 0,1 0 1,-1-1-1,0 0 1,0 0-1,0 0 1,0 0-1,1 0 0,-1-1 1,6-1-1,18-12-3219</inkml:trace>
   <inkml:trace contextRef="#ctx0" brushRef="#br0" timeOffset="1017.95">359 226 968,'5'17'10496,"14"13"-8322,-4-5-1781,-12-19-382,-1-2 1,1 1-1,0 0 0,0 0 1,0-1-1,0 1 0,6 4 1,-9-9-27,9-39 487,-9 35-382,0 0 0,0-1-1,0 1 1,-1 0 0,0 0 0,0 0 0,0 0-1,0 0 1,-1 0 0,-3-6 0,-6-20 529,11 30-635,0-1 0,0 1 0,0 0-1,-1 0 1,1 0 0,0-1 0,0 1-1,0 0 1,0 0 0,0-1 0,0 1 0,0 0-1,0 0 1,0-1 0,0 1 0,0 0 0,0 0-1,0 0 1,1-1 0,-1 1 0,0 0 0,0 0-1,0-1 1,0 1 0,0 0 0,0 0 0,0 0-1,1-1 1,-1 1 0,0 0 0,0 0 0,0 0-1,0 0 1,1 0 0,-1-1 0,0 1 0,0 0-1,1 0 1,-1 0 0,0 0 0,1 0 0,9-1-4193,11 1 242</inkml:trace>
   <inkml:trace contextRef="#ctx0" brushRef="#br0" timeOffset="1519.92">544 214 3937,'0'-1'524,"0"-1"1,0 0-1,-1 1 1,1-1-1,0 0 1,0 1-1,-1-1 1,1 1-1,-1-1 1,0 1-1,1-1 1,-1 1-1,0-1 1,0 1-1,0-1 1,0 1-1,-2-2 1,2 2-402,1 0 0,-1 1 0,0-1 0,0 0 1,0 1-1,-1-1 0,1 1 0,0-1 0,0 1 0,0 0 0,0 0 1,0-1-1,-1 1 0,1 0 0,0 0 0,0 0 0,0 0 0,-2 0 1,1 1-135,1-1 0,0 1 0,0-1 0,-1 1 0,1-1 0,0 1 0,0 0 0,0-1 0,0 1 0,0 0 0,0 0 0,0 0 0,0 0 0,1 0 0,-1 0 0,0 0 0,0 0 0,1 0 0,-1 0 0,1 1 0,-1-1 0,1 0 0,-1 0 0,1 0 0,0 1 0,0-1 0,0 0 0,0 1 0,-1-1 0,2 0 0,-1 0 0,0 1 0,0-1 0,0 0 0,0 1 0,1-1 0,-1 0 0,1 0 0,-1 0 0,1 1 0,-1-1 0,1 0 0,1 2 0,2 4-37,1 0 1,-1 0-1,1 0 1,1-1-1,7 9 1,-8-11 25,-1 0 0,0 0-1,0 0 1,0 1 0,-1 0 0,0 0 0,0 0-1,0 0 1,0 0 0,-1 0 0,0 1 0,3 9-1,-6-14 27,1 0 0,0 0-1,0 0 1,-1 0 0,1-1 0,0 1-1,-1 0 1,1 0 0,-1 0-1,1-1 1,-1 1 0,0 0-1,1-1 1,-1 1 0,0 0-1,1-1 1,-1 1 0,0-1-1,0 1 1,1-1 0,-1 1-1,0-1 1,0 0 0,0 1-1,0-1 1,0 0 0,1 0-1,-1 1 1,0-1 0,0 0-1,0 0 1,0 0 0,0 0-1,0 0 1,-1-1 0,-46-1 198,35 1-243,11 1 164,-6-1-1502,22-6-2624,18-7-59</inkml:trace>
   <inkml:trace contextRef="#ctx0" brushRef="#br0" timeOffset="2042.58">656 247 2505,'0'0'261,"0"1"1,1-1-1,-1 1 1,0-1-1,0 0 1,0 1 0,0-1-1,0 1 1,1-1-1,-1 0 1,0 1 0,0-1-1,1 0 1,-1 1-1,0-1 1,1 0-1,-1 0 1,0 1 0,1-1-1,-1 0 1,0 0-1,1 1 1,-1-1 0,1 0-1,-1 0 1,0 0-1,1 0 1,0 0 0,0 1-245,0-1 0,0 0 0,0 1 0,1-1 0,-1 0 0,0 0 0,0 0 0,0 0 0,0 0 0,1 0 0,-1 0 0,0-1 0,0 1 0,0 0 0,0-1 0,1 1 0,-1 0 0,0-1 0,0 0 0,0 1 0,0-1 0,0 1 0,0-1 0,0 0 0,-1 0 0,1 0 0,0 0 0,0 0 1,0 1-1,-1-1 0,2-2 0,-2 2 14,0 0 1,1-1-1,-1 1 1,0 0 0,0 0-1,0 0 1,0-1-1,0 1 1,0 0 0,0 0-1,0 0 1,0-1-1,-1 1 1,1 0 0,0 0-1,-1 0 1,1 0 0,-2-3-1,1 4 7,1 0 0,-1-1 1,1 1-1,-1 0 0,1 0 0,-1-1 0,0 1 0,1 0 1,-1 0-1,0 0 0,1 0 0,-1 0 0,0 0 1,1 0-1,-1 0 0,1 0 0,-1 0 0,0 0 0,1 0 1,-1 0-1,0 0 0,1 0 0,-1 1 0,0 0 0,-3 0 46,1 1 0,0 0 0,0-1 1,0 1-1,1 1 0,-1-1 0,0 0 0,1 1 0,-1 0 0,1-1 0,-4 7 0,0 3 297,1 1 0,0-1 0,-5 23 0,9-31-351,0 0 0,0 0 0,0 0 0,1 0 0,-1 0 0,1 0 0,0 0 1,0 0-1,1 0 0,-1 0 0,1 0 0,0 0 0,0 0 0,0 0 0,0-1 0,4 7 0,-3-8-47,-1-1 0,1 1 0,0-1 0,0 0 0,0 0 0,0 1 1,1-1-1,-1-1 0,0 1 0,0 0 0,1 0 0,-1-1 0,0 0 0,1 1 0,2-1 0,43 0-4533,-40 0 2032,16-3-1304</inkml:trace>
@@ -10287,7 +10771,7 @@
   <inkml:trace contextRef="#ctx0" brushRef="#br0" timeOffset="6031.92">2063 334 3905,'-1'0'460,"0"-1"1,-1 1-1,1 0 0,-1-1 1,1 1-1,0 0 1,-1 0-1,1 0 0,-1 0 1,1 0-1,0 0 0,-1 0 1,1 0-1,0 1 1,-1-1-1,1 1 0,0-1 1,-1 1-1,0 0 1,-25 22 1294,24-19-1832,0 1 0,0-1 0,1 1 0,-1-1 1,1 1-1,0 0 0,0 0 0,0 0 0,1 0 0,0 0 0,-1 8 1,2-12 42,0-1 1,0 1-1,0-1 1,1 0-1,-1 1 1,0-1 0,0 0-1,0 1 1,1-1-1,-1 0 1,0 0-1,0 1 1,1-1 0,-1 0-1,0 0 1,0 1-1,1-1 1,-1 0-1,0 0 1,1 0 0,-1 0-1,1 1 1,-1-1-1,0 0 1,1 0-1,-1 0 1,0 0 0,1 0-1,-1 0 1,0 0-1,1 0 1,-1 0-1,1 0 1,-1 0 0,0 0-1,1 0 1,-1 0-1,0-1 1,1 1-1,-1 0 1,0 0 0,1 0-1,-1 0 1,0-1-1,1 1 1,-1 0-1,0 0 1,0-1 0,1 1-1,-1 0 1,0 0-1,1-1 1,23-15-48,-20 13-15,0 2 90,-1-1-1,0 0 1,0-1-1,0 1 0,0 0 1,0-1-1,-1 0 1,1 1-1,-1-1 1,1 0-1,-1 0 1,0-1-1,0 1 0,-1 0 1,1-1-1,-1 1 1,1-1-1,-1 1 1,0-1-1,-1 0 1,1 0-1,0 1 0,-1-6 1,0 9 26,0 0 1,-1-1 0,1 1-1,0 0 1,0 0-1,0-1 1,-1 1-1,1 0 1,0 0-1,-1-1 1,1 1-1,0 0 1,0 0 0,-1 0-1,1 0 1,0-1-1,-1 1 1,1 0-1,0 0 1,-1 0-1,1 0 1,0 0-1,-1 0 1,1 0 0,0 0-1,-1 0 1,1 0-1,-1 0 1,1 0-1,0 0 1,-1 0-1,1 0 1,0 1-1,-1-1 1,1 0 0,0 0-1,0 0 1,-1 0-1,1 1 1,0-1-1,-1 0 1,1 0-1,0 1 1,0-1-1,-1 0 1,1 0 0,0 1-1,0-1 1,0 0-1,-1 1 1,1-1-1,0 0 1,0 1-1,0-1 1,-15 17 181,12-12-212,0 0-1,0 1 1,0-1-1,1 1 1,0-1-1,0 1 1,1 0-1,-1 0 1,1-1-1,0 9 1,1-13-67,0 0-1,0 1 1,0-1 0,0 0 0,0 0-1,0 0 1,0 0 0,1 0 0,-1 0-1,0 0 1,1 0 0,-1 1 0,1-1-1,-1 0 1,1-1 0,0 1 0,-1 0-1,1 0 1,0 0 0,0 0 0,0 0-1,1 0 1,0 0-42,0 0-1,0-1 0,0 0 1,0 1-1,0-1 0,0 0 1,0 0-1,0 0 1,0 0-1,0-1 0,0 1 1,0 0-1,0-1 0,0 1 1,0-1-1,-1 0 1,1 0-1,2-1 0,4-2-158,0 0-1,0-1 1,0 0-1,-1-1 0,0 0 1,0 0-1,0 0 1,-1-1-1,0 0 1,0 0-1,-1 0 0,0-1 1,0 0-1,-1 0 1,0 0-1,0-1 1,-1 1-1,0-1 1,0 0-1,1-12 0,1-9 434,-1 1 0,-2-1-1,-1 0 1,-5-59-1,0 65 2189,4 24-2153,0-1 0,0 1-1,0-1 1,0 1 0,0-1 0,0 0 0,0 1 0,0-1 0,0 1-1,0-1 1,-1 1 0,1-1 0,0 1 0,0-1 0,-1 1-1,1-1 1,0 1 0,0-1 0,-1 1 0,1 0 0,-1-1-1,1 1 1,0-1 0,-1 1 0,1 0 0,-1-1 0,1 1 0,-1 0-1,1 0 1,-1-1 0,1 1 0,-1 0 0,1 0 0,-2-1-1,4 35 1326,-2 100-519,-2-76-828,6 58-1,-4-114-221,0 0 1,0 0-1,0 0 0,0 0 0,1 0 0,-1 0 0,1 0 0,-1 0 0,1 0 0,0 0 0,-1 0 0,1-1 0,0 1 1,0 0-1,1-1 0,-1 1 0,0 0 0,0-1 0,1 1 0,-1-1 0,1 0 0,2 2 0,-2-2-39,-1-1 0,1 0-1,0 0 1,0 0 0,0 0-1,0 0 1,0 0 0,0 0-1,-1 0 1,1-1 0,0 1-1,0-1 1,0 0 0,-1 1-1,1-1 1,0 0 0,-1 0-1,4-2 1,9-8-364,-1 0 1,0 0-1,21-26 1,-31 34 550,-4 4-42,1 0 1,-1 0-1,0 0 0,0 1 0,1-1 0,-1 0 0,1 1 0,-1-1 1,1 1-1,-1-1 0,1 1 0,0-1 0,0 1 0,0-1 0,0 0 0,0 1 1,0-1-1,0 1 0,0-1 0,0 1 0,1-1 0,-1 1 0,1-1 1,-1 0-1,1 1 0,0-1 0,-1 0 0,1 1 0,0-1 0,0 0 0,0 0 1,0 0-1,0 0 0,0 0 0,0 0 0,0 0 0,0 0 0,1 0 1,-1 0-1,0-1 0,0 1 0,1 0 0,1 0 0,0 0-54,-1 1 0,1-1 0,0 1 0,0-1-1,0 0 1,-1 0 0,1-1 0,0 1 0,0 0 0,0-1 0,0 0-1,1 0 1,-1 0 0,0 0 0,0 0 0,0-1 0,0 1 0,0-1-1,0 0 1,0 0 0,-1 0 0,5-1 0,-4-1 24,-1 0 0,1 0 0,0 0 0,-1 0 1,0 0-1,1 0 0,-1 0 0,-1-1 0,1 1 0,0-1 1,-1 0-1,0 1 0,0-1 0,0 0 0,0 0 0,0 0 0,-1 1 1,0-1-1,0 0 0,0-6 0,0 8 39,0 0 0,-1 0 1,1 0-1,0 0 0,-1 0 0,1 1 0,-1-1 0,0 0 0,0 0 1,0 0-1,0 1 0,0-1 0,0 0 0,0 1 0,0-1 1,-1 1-1,1-1 0,0 1 0,-1 0 0,0-1 0,1 1 0,-1 0 1,0 0-1,1 0 0,-1 0 0,0 1 0,0-1 0,0 0 1,0 1-1,0-1 0,0 1 0,0 0 0,0-1 0,0 1 1,1 0-1,-1 0 0,0 1 0,0-1 0,0 0 0,-3 1 0,-1 1-132,0-1 0,0 1 0,0 0-1,0 0 1,1 0 0,-1 1 0,1 0-1,0 0 1,0 1 0,-8 5-1,12-7-465,-1 0 0,0 0 0,1 0 0,-1 0-1,1 0 1,0 0 0,-1 0 0,1 1-1,0-1 1,-1 5 0,0 7-4508</inkml:trace>
   <inkml:trace contextRef="#ctx0" brushRef="#br0" timeOffset="6310.86">2353 62 6465,'0'3'8058,"0"3"-6378,0 2-807,-2 6-209,1 2-304,-3 4-360,-2-1-208,4 1-920,-1 0-1249,-3-1-1904,-11 22-1784</inkml:trace>
   <inkml:trace contextRef="#ctx0" brushRef="#br0" timeOffset="19773.7">2656 367 824,'6'-9'10666,"-9"9"-7926,7 0-2691,-1 0 1,1 0-1,0-1 1,0 0-1,-1 0 1,1 0-1,0 0 1,-1 0-1,1-1 1,-1 0-1,0 1 1,1-1-1,-1-1 1,0 1-1,0 0 1,-1-1-1,1 1 1,0-1-1,-1 0 1,1 0-1,-1 0 0,0 0 1,0 0-1,0-1 1,-1 1-1,1-1 1,-1 1-1,0-1 1,1 1-1,-2-1 1,1 0-1,0 1 1,-1-7-1,2-3-58,-1-1-1,-1 0 1,0 1 0,-1-1-1,0 0 1,-1 1-1,-1-1 1,-5-14-1,-4 87-1022,-3 78 1400,1 165-1,14-300-349,0 1-1,0 0 1,0-1 0,1 1-1,-1 0 1,1-1-1,-1 1 1,1-1 0,0 1-1,2 4 1,3-9 289,-1-16-515,10-53-7241,-13 20 2124</inkml:trace>
-  <inkml:trace contextRef="#ctx0" brushRef="#br0" timeOffset="20696.35">2672 326 4105,'-1'-1'7336,"20"8"-7140,24 1-15,-37-6-277,0-1 1,1 1-1,-1-1 1,0 0-1,0 0 0,0-1 1,1 0-1,-1 0 1,0 0-1,1-1 1,-1 0-1,0 0 0,0-1 1,0 0-1,0 0 1,0 0-1,0 0 1,8-6-1,-14 8 142,0 0 1,1 0-1,-1 0 0,0 0 1,1 0-1,-1 0 0,0-1 0,1 1 1,-1 0-1,0 0 0,1 0 1,-1 0-1,0-1 0,0 1 0,1 0 1,-1 0-1,0-1 0,0 1 1,1 0-1,-1-1 0,0 1 0,0 0 1,0 0-1,0-1 0,1 1 1,-1 0-1,0-1 0,0 1 1,0 0-1,0-1 0,0 1 0,0 0 1,0-1-1,0 1 0,0-1 1,0 1-1,0 0 0,0-1 0,0 1 1,0 0-1,0-1 0,-1 1 1,1 0-1,0-1 0,0 1 0,0 0 1,0 0-1,-1-1 0,1 1 1,0 0-1,0-1 0,-1 1 0,1 0 1,0 0-1,0 0 0,-1-1 1,0 1-40,1 0 0,-1 0 0,0 0 1,1 0-1,-1 0 0,0 0 1,1 1-1,-1-1 0,0 0 0,1 0 1,-1 0-1,0 1 0,1-1 1,-1 0-1,1 1 0,-1-1 0,0 1 1,1-1-1,-1 1 0,1-1 1,-1 1-1,1-1 0,0 1 0,-1-1 1,1 1-1,0-1 0,-1 1 0,1 0 1,0-1-1,-1 1 0,1 0 1,0-1-1,0 1 0,0 0 0,0 0 1,-2 5-31,1 0 0,0 0 1,0 0-1,1 0 0,0 0 1,0 0-1,0 0 0,1 0 1,0 0-1,0 0 0,0 0 1,1 0-1,4 10 0,-5-14 11,0 0-1,0 0 0,0-1 1,0 1-1,0 0 1,1-1-1,-1 1 0,1-1 1,-1 0-1,1 0 1,-1 1-1,1-1 1,0 0-1,-1 0 0,1 0 1,0 0-1,0-1 1,2 2-1,-1-2 20,0 0 0,0 0-1,0 0 1,0 0 0,0 0 0,0-1 0,-1 1-1,1-1 1,0 0 0,0 0 0,0 0-1,-1 0 1,1 0 0,0-1 0,-1 1 0,3-3-1,5-3 55,0 0 0,0 0 0,0-1-1,-2-1 1,1 1 0,-1-2-1,0 1 1,0-1 0,-1 0 0,11-22-1,-15 24 132,1-1 0,-1 0 0,0 0 0,-1-1 0,0 1 0,-1-1 0,0 1 0,0-1 0,-1 1 0,0-1 0,-1 1 0,0-1 0,0 1 0,-5-16 0,2 8 3,4 14-143,-1-1-1,1 0 1,-1 0-1,0 0 1,0 1 0,-1-1-1,1 0 1,-1 1-1,0-1 1,0 1-1,0 0 1,-4-6-1,-6 54-736,10-22 713,1 0 1,0 1-1,2-1 1,1 0-1,1 1 1,0-1 0,2-1-1,1 1 1,12 31-1,-15-48-34,0 1-1,1-1 0,0 1 1,0-1-1,1 0 0,-1-1 1,7 6-1,-7-37-11245</inkml:trace>
+  <inkml:trace contextRef="#ctx0" brushRef="#br0" timeOffset="20696.34">2672 326 4105,'-1'-1'7336,"20"8"-7140,24 1-15,-37-6-277,0-1 1,1 1-1,-1-1 1,0 0-1,0 0 0,0-1 1,1 0-1,-1 0 1,0 0-1,1-1 1,-1 0-1,0 0 0,0-1 1,0 0-1,0 0 1,0 0-1,0 0 1,8-6-1,-14 8 142,0 0 1,1 0-1,-1 0 0,0 0 1,1 0-1,-1 0 0,0-1 0,1 1 1,-1 0-1,0 0 0,1 0 1,-1 0-1,0-1 0,0 1 0,1 0 1,-1 0-1,0-1 0,0 1 1,1 0-1,-1-1 0,0 1 0,0 0 1,0 0-1,0-1 0,1 1 1,-1 0-1,0-1 0,0 1 1,0 0-1,0-1 0,0 1 0,0 0 1,0-1-1,0 1 0,0-1 1,0 1-1,0 0 0,0-1 0,0 1 1,0 0-1,0-1 0,-1 1 1,1 0-1,0-1 0,0 1 0,0 0 1,0 0-1,-1-1 0,1 1 1,0 0-1,0-1 0,-1 1 0,1 0 1,0 0-1,0 0 0,-1-1 1,0 1-40,1 0 0,-1 0 0,0 0 1,1 0-1,-1 0 0,0 0 1,1 1-1,-1-1 0,0 0 0,1 0 1,-1 0-1,0 1 0,1-1 1,-1 0-1,1 1 0,-1-1 0,0 1 1,1-1-1,-1 1 0,1-1 1,-1 1-1,1-1 0,0 1 0,-1-1 1,1 1-1,0-1 0,-1 1 0,1 0 1,0-1-1,-1 1 0,1 0 1,0-1-1,0 1 0,0 0 0,0 0 1,-2 5-31,1 0 0,0 0 1,0 0-1,1 0 0,0 0 1,0 0-1,0 0 0,1 0 1,0 0-1,0 0 0,0 0 1,1 0-1,4 10 0,-5-14 11,0 0-1,0 0 0,0-1 1,0 1-1,0 0 1,1-1-1,-1 1 0,1-1 1,-1 0-1,1 0 1,-1 1-1,1-1 1,0 0-1,-1 0 0,1 0 1,0 0-1,0-1 1,2 2-1,-1-2 20,0 0 0,0 0-1,0 0 1,0 0 0,0 0 0,0-1 0,-1 1-1,1-1 1,0 0 0,0 0 0,0 0-1,-1 0 1,1 0 0,0-1 0,-1 1 0,3-3-1,5-3 55,0 0 0,0 0 0,0-1-1,-2-1 1,1 1 0,-1-2-1,0 1 1,0-1 0,-1 0 0,11-22-1,-15 24 132,1-1 0,-1 0 0,0 0 0,-1-1 0,0 1 0,-1-1 0,0 1 0,0-1 0,-1 1 0,0-1 0,-1 1 0,0-1 0,0 1 0,-5-16 0,2 8 3,4 14-143,-1-1-1,1 0 1,-1 0-1,0 0 1,0 1 0,-1-1-1,1 0 1,-1 1-1,0-1 1,0 1-1,0 0 1,-4-6-1,-6 54-736,10-22 713,1 0 1,0 1-1,2-1 1,1 0-1,1 1 1,0-1 0,2-1-1,1 1 1,12 31-1,-15-48-34,0 1-1,1-1 0,0 1 1,0-1-1,1 0 0,-1-1 1,7 6-1,-7-37-11245</inkml:trace>
   <inkml:trace contextRef="#ctx0" brushRef="#br0" timeOffset="21723.97">3180 95 1040,'7'8'12455,"-1"12"-9700,-1 19-2650,-8 62 687,1-73-739,1 0-1,4 50 1,-3-76-59,0-1 0,0 0 0,0 1 0,0-1 0,1 0 0,-1 1 0,0-1 0,0 0 0,1 1 0,-1-1 0,1 0 0,0 1 0,-1-1 0,1 0 0,0 0 0,-1 0 0,1 0 0,0 0 0,0 0 0,0 0 0,0 0 0,0 0 0,0 0 0,0 0 0,1-1 0,-1 1 0,0 0 0,0-1 0,0 1 0,1-1 0,-1 0 0,0 1 0,1-1 0,-1 0 0,0 0 0,1 1 0,-1-1 0,1 0 0,-1 0 0,0-1 0,1 1 0,-1 0 0,3-1 0,-1 0 16,1-1 0,-1 1 1,0-1-1,0 0 0,0 0 0,1 0 0,-2 0 0,1 0 0,0-1 0,0 0 0,-1 1 0,1-1 0,-1 0 0,0 0 0,3-5 0,4-11 13,26-45 52,-48 81-171,7-6-33,-2-1 0,1-1 0,-1 1 0,-1-1 0,0-1 0,-13 11 0,21-19 185,0 0 1,1-1 0,-1 1-1,0 0 1,0-1-1,0 1 1,0-1 0,1 1-1,-1-1 1,0 1-1,0-1 1,1 0-1,-1 1 1,0-1 0,1 0-1,-1 1 1,1-1-1,-1 0 1,1 0 0,-1-1-1,1-6 214,16 10-741,70 31 744,-33-13-1348,-19-7-2494,-35-27-2771</inkml:trace>
   <inkml:trace contextRef="#ctx0" brushRef="#br0" timeOffset="22220.93">3453 355 2312,'13'7'8597,"3"3"-8429,-15-11-143,-1 1-1,1 0 1,-1-1-1,1 1 0,-1 0 1,1-1-1,-1 1 1,1-1-1,-1 1 1,1-1-1,-1 1 1,1-1-1,-1 1 1,0-1-1,1 1 1,-1-1-1,0 0 0,0 1 1,1-1-1,-1 1 1,0-1-1,0 0 1,0 1-1,0-1 1,0 0-1,0 1 1,0-1-1,0 0 0,0 1 1,0-1-1,0 1 1,0-1-1,0 0 1,-1 0-1,1-3 59,0 1 1,0-1-1,0 0 0,0 1 0,-1-1 0,1 1 0,-1-1 1,0 0-1,0 1 0,-1 0 0,1-1 0,-1 1 0,-2-4 0,4 6-46,-1 0-1,0 1 1,1-1-1,-1 1 1,0 0-1,1-1 0,-1 1 1,0-1-1,1 1 1,-1 0-1,0-1 0,0 1 1,1 0-1,-1 0 1,0 0-1,0 0 0,1 0 1,-1 0-1,0 0 1,0 0-1,0 0 1,1 0-1,-2 0 0,-1 1-38,1 0-1,-1 0 0,1 0 1,-1 1-1,1-1 0,-1 1 0,1-1 1,0 1-1,-4 4 0,1-2 13,1 1 1,0 0-1,0 1 0,0-1 0,0 1 0,1-1 0,0 1 1,0 0-1,1 1 0,0-1 0,-2 7 0,3-12-7,1 1 0,0 0-1,0 0 1,-1-1 0,1 1 0,0 0-1,0 0 1,1-1 0,-1 1 0,0 0-1,0-1 1,1 1 0,-1 0 0,1-1-1,0 1 1,-1 0 0,1-1 0,0 1-1,0-1 1,0 1 0,0-1 0,0 0-1,0 1 1,1-1 0,-1 0-1,0 0 1,1 0 0,-1 0 0,0 0-1,1 0 1,-1 0 0,1 0 0,0-1-1,-1 1 1,1-1 0,0 1 0,-1-1-1,1 1 1,0-1 0,0 0 0,-1 0-1,1 0 1,0 0 0,0 0 0,-1 0-1,3-1 1,-4 1-3,38-3-963,-9-5-2899,6-11-1139</inkml:trace>
   <inkml:trace contextRef="#ctx0" brushRef="#br0" timeOffset="22450.07">3484 70 6745,'-2'2'5618,"0"2"-5210,2 4-392,0 2-16,0 5 56,-2 1-56,2 3-648,0 1-1185,0 0-967,0 32-1761</inkml:trace>
@@ -10298,7 +10782,7 @@
   <inkml:trace contextRef="#ctx0" brushRef="#br0" timeOffset="24101.72">3903 147 4673,'0'0'2929,"1"0"-2001,1 1-848,2 2-80,-2 2-224,2 3-592,-1 3-617,5 24-631</inkml:trace>
   <inkml:trace contextRef="#ctx0" brushRef="#br0" timeOffset="24967.23">4046 70 3833,'4'5'465,"0"0"-1,-1 0 1,0 1 0,0 0-1,0 0 1,0 0 0,-1 0 0,0 0-1,2 8 1,-2-6 36,3 12 304,-1 1 0,0 0 1,0 31-1,-4-36-687,1-1 0,1 1 0,1 0 0,0-1 1,0 1-1,2-1 0,9 23 0,-1-16-2599,-38-43-2190,14 14 4808,1-1 1,0 0 0,-15-16-1,17 16 1328,1 0 1,0-1-1,1 0 0,-8-15 0,16 23-1412,1 0 0,0 1 1,-1-1-1,1 1 0,0 0 0,-1 0 1,1 0-1,0 0 0,0 0 0,-1 1 1,6 1-1,46 7-156,-19-2-148,-1-2-1,1-1 0,0-1 1,40-3-1,-73 0 272,-1-1 0,1 1 0,0 0 0,0-1 0,0 0-1,0 1 1,0-1 0,-1 0 0,1 0 0,0 0-1,-1 0 1,1 0 0,-1-1 0,1 1 0,-1 0-1,1-1 1,-1 1 0,0-1 0,0 0 0,0 1 0,0-1-1,0 0 1,0 1 0,0-1 0,-1 0 0,1 0-1,0 0 1,-1 0 0,0 0 0,1 0 0,-1 0 0,0 0-1,0 0 1,0 1 0,0-1 0,-1 0 0,1 0-1,0 0 1,-1 0 0,0 0 0,1 0 0,-1 0-1,0 1 1,0-1 0,0 0 0,0 0 0,0 1 0,0-1-1,0 1 1,-1-1 0,1 1 0,0 0 0,-1-1-1,1 1 1,-1 0 0,0 0 0,1 0 0,-1 0-1,0 0 1,0 0 0,0 1 0,-3-2 0,3 2-21,0 0 1,-1 0 0,1 0 0,-1 1-1,1-1 1,0 0 0,-1 1 0,1 0-1,0-1 1,0 1 0,0 0 0,-1 0-1,1 0 1,0 1 0,0-1 0,1 0-1,-1 1 1,0 0 0,0-1-1,1 1 1,-1 0 0,1-1 0,-1 1-1,1 0 1,0 0 0,-1 0 0,1 1-1,-1 2 1,0 0-26,-1 1 1,1-1-1,-1 1 0,2 0 0,-1 0 0,1 0 1,0 0-1,0 0 0,0 11 0,2-13 16,-1 0-1,2 0 1,-1-1-1,0 1 1,1 0-1,0-1 1,0 1-1,0-1 0,0 0 1,0 1-1,5 4 1,-6-7-89,0 0 0,0 0 1,0 0-1,0 0 0,0 0 0,0 0 1,0 0-1,1-1 0,-1 1 1,0 0-1,0-1 0,1 1 0,-1-1 1,0 1-1,1-1 0,-1 0 0,0 1 1,1-1-1,-1 0 0,0 0 1,1 0-1,-1 0 0,1 0 0,-1 0 1,0-1-1,1 1 0,-1 0 0,0-1 1,1 1-1,-1-1 0,0 1 1,0-1-1,1 0 0,-1 0 0,0 1 1,0-1-1,0 0 0,2-2 1,19-24-3633</inkml:trace>
   <inkml:trace contextRef="#ctx0" brushRef="#br0" timeOffset="25170.2">4316 49 4745,'0'1'2329,"0"1"-1321,0 5-728,2 5-280,0 6 0,4 3-1152,-4 4-913,7 43-2136</inkml:trace>
-  <inkml:trace contextRef="#ctx0" brushRef="#br0" timeOffset="25728.63">4418 252 1472,'4'-38'9526,"-6"1"-6525,6 52-3136,0 0 0,1-1 0,0 0-1,2 0 1,-1 0 0,2-1 0,0 1 0,0-2 0,2 1 0,-1-2-1,20 20 1,-29-31 159,0 0 0,0 0 0,0 0-1,-1 0 1,1 0 0,0 0-1,0 0 1,0 0 0,0 0 0,0 0-1,-1 0 1,1 0 0,0 0 0,0 0-1,0 0 1,0 0 0,0 0 0,0 0-1,0 0 1,-1 1 0,1-1 0,0 0-1,0 0 1,0 0 0,0 0 0,0 0-1,0 0 1,0 0 0,0 0 0,0 1-1,0-1 1,0 0 0,0 0-1,-1 0 1,1 0 0,0 0 0,0 1-1,0-1 1,0 0 0,0 0 0,0 0-1,0 0 1,0 0 0,0 0 0,1 1-1,-1-1 1,0 0 0,0 0 0,0 0-1,0 0 1,0 0 0,0 0 0,0 1-1,-24-8 1765,0 0-2388,8 5-4141</inkml:trace>
+  <inkml:trace contextRef="#ctx0" brushRef="#br0" timeOffset="25728.62">4418 252 1472,'4'-38'9526,"-6"1"-6525,6 52-3136,0 0 0,1-1 0,0 0-1,2 0 1,-1 0 0,2-1 0,0 1 0,0-2 0,2 1 0,-1-2-1,20 20 1,-29-31 159,0 0 0,0 0 0,0 0-1,-1 0 1,1 0 0,0 0-1,0 0 1,0 0 0,0 0 0,0 0-1,-1 0 1,1 0 0,0 0 0,0 0-1,0 0 1,0 0 0,0 0 0,0 0-1,0 0 1,-1 1 0,1-1 0,0 0-1,0 0 1,0 0 0,0 0 0,0 0-1,0 0 1,0 0 0,0 0 0,0 1-1,0-1 1,0 0 0,0 0-1,-1 0 1,1 0 0,0 0 0,0 1-1,0-1 1,0 0 0,0 0 0,0 0-1,0 0 1,0 0 0,0 0 0,1 1-1,-1-1 1,0 0 0,0 0 0,0 0-1,0 0 1,0 0 0,0 0 0,0 1-1,-24-8 1765,0 0-2388,8 5-4141</inkml:trace>
   <inkml:trace contextRef="#ctx0" brushRef="#br0" timeOffset="25883.64">4665 325 4593,'4'3'1280,"-1"-2"545,9 6 143,1 0-272,2 3-615,-1 2-73,-1-1-352,-1 3-248,-9-1-168,-3 1-128,-7-1-112,-8 3-624,0-3-904,-3 1-1121,-25 16-2088</inkml:trace>
   <inkml:trace contextRef="#ctx0" brushRef="#br0" timeOffset="27240.02">5000 255 3793,'0'1'1264,"2"3"-80,-2 0 273,0 2-425,0 3-160,0 2-232,-2 1-104,2 2-88,0 0-16,-2 0-135,2-4-137,0-3-112,2-2-48,0-3-208,0-1-785,1-1-759,20-13-1009</inkml:trace>
   <inkml:trace contextRef="#ctx0" brushRef="#br0" timeOffset="27470.1">5077 124 6969,'-4'0'8258,"6"3"-8618,0-2-888,0 3-1465,7 23-983</inkml:trace>
@@ -10308,7 +10792,7 @@
   <inkml:trace contextRef="#ctx0" brushRef="#br0" timeOffset="31129.77">6365 35 608,'-4'14'7744,"7"18"-6330,-2-22-570,3 27 323,1 0-1,17 56 1,-13-65-2320,23 50 1,-38-85-3891,-6-6 3402,1 2 3072,0-1 0,1 0-1,0 0 1,-9-18 0,16 25-1010,-6-23 3307,10 27-3699,0 1 1,0-1-1,0 0 1,-1 1-1,1-1 0,0 0 1,0 1-1,0-1 0,0 1 1,0 0-1,0-1 1,0 1-1,0 0 0,0 0 1,1-1-1,-1 1 0,0 0 1,0 0-1,0 0 0,0 0 1,0 0-1,0 1 1,0-1-1,2 1 0,8-1-42,12 0-572,-1 1 0,0 1 0,0 0 1,0 2-1,-1 1 0,37 12 0,-58-17 588,0 0-1,0 0 1,0 0 0,0 0 0,0 0 0,0 0-1,0 0 1,0 0 0,0 0 0,0-1-1,0 1 1,0 0 0,0 0 0,0 0 0,0 0-1,0 0 1,0 0 0,0 0 0,0 0 0,0 0-1,0 0 1,0-1 0,0 1 0,0 0-1,0 0 1,0 0 0,0 0 0,0 0 0,0 0-1,0 0 1,0 0 0,0 0 0,0 0 0,0-1-1,0 1 1,0 0 0,0 0 0,1 0-1,-1 0 1,0 0 0,0 0 0,0 0 0,0 0-1,0 0 1,0 0 0,0 0 0,0 0 0,0 0-1,0 0 1,0 0 0,1 0 0,-1 0 0,0 0-1,0 0 1,0 0 0,0 0-2,0 0 0,-1 0 0,1 0 0,0 0 0,0 0 0,-1 0 0,1 0 0,0 0 0,0 0 0,-1 0 0,1 0-1,0 0 1,0 0 0,-1 0 0,1 0 0,0 0 0,0 0 0,-1 1 0,1-1 0,0 0 0,0 0 0,0 0 0,-1 0 0,1 1 0,0-1 0,0 0 0,0 0 0,0 0 0,0 1 0,-1-1 0,1 0 0,0 0 0,0 0 0,0 1 0,0-1 0,0 0 0,0 0 0,0 1 0,0-1 0,0 0 0,0 0 0,0 1 0,0-1 0,0 0-1,0 1 1,0-1 0,0 0 0,0 0 0,0 0 0,0 1 0,0-1 0,0 0 0,1 0 0,-1 1 0,-1 3-10,1 0 0,-1-1 0,1 1 0,0 0 0,1 0-1,-1 0 1,1 0 0,-1 0 0,1-1 0,0 1 0,1 0 0,-1-1 0,1 1-1,-1-1 1,5 7 0,16 11-5809</inkml:trace>
   <inkml:trace contextRef="#ctx0" brushRef="#br0" timeOffset="31375.79">6538 39 3625,'0'0'5937,"0"2"-4201,0 1-871,2 3-537,1 4-88,-1 2-136,6 3-104,-5 1-456,3 0-1129,0 0-927,7 27-1929</inkml:trace>
   <inkml:trace contextRef="#ctx0" brushRef="#br0" timeOffset="31805.24">6652 227 2120,'46'67'5248,"-42"-62"-5156,0-1-1,1 1 0,-1-1 0,1 0 1,0 0-1,0-1 0,0 1 0,0-1 0,1 0 1,-1 0-1,7 1 0,-12-4 129,1-1 0,-1 0-1,0 1 1,0-1 0,1 0-1,-1 1 1,0-1 0,0 0 0,0 0-1,0 1 1,0-1 0,0 0-1,0 1 1,0-1 0,0 0 0,-1 0-1,1 1 1,0-1 0,0 0 0,-1 1-1,1-1 1,0 0 0,-1 1-1,1-1 1,0 0 0,-2 0 0,-9-27 476,10 28-606,-5-14 320,-1 0 1,0 0-1,-1 1 1,0 0-1,-2 1 0,1 0 1,-13-12-1,85 27-64,-29 3-1400,-11 2-7048,-15-4 1704</inkml:trace>
-  <inkml:trace contextRef="#ctx0" brushRef="#br0" timeOffset="32345.11">7013 239 2433,'2'0'6201,"0"2"-4569,3-1-736,3 0-616,7 4 249,5-2-49,6-1-240,2-1-240,-2 1-208,-2-2-1337,-7 0-1399,-2-5-2225</inkml:trace>
+  <inkml:trace contextRef="#ctx0" brushRef="#br0" timeOffset="32345.1">7013 239 2433,'2'0'6201,"0"2"-4569,3-1-736,3 0-616,7 4 249,5-2-49,6-1-240,2-1-240,-2 1-208,-2-2-1337,-7 0-1399,-2-5-2225</inkml:trace>
   <inkml:trace contextRef="#ctx0" brushRef="#br0" timeOffset="32575.16">7055 92 4297,'2'3'1584,"-2"3"-1008,4 7 937,1 4-393,3 6-224,3 3 64,0 2-31,-2-1-257,4 0-264,-4-3-184,1-3-224,-3-5-24,1-1-944,-5-5-1065,1 9-1968</inkml:trace>
   <inkml:trace contextRef="#ctx0" brushRef="#br0" timeOffset="33625.34">7288 299 5681,'19'20'3277,"1"4"-3232,-18-23-27,0-1 0,1 1 0,-1 0 0,0 0-1,0-1 1,0 0 0,0 1 0,0-1 0,1 0 0,-1 0-1,0 0 1,0 0 0,0 0 0,1-1 0,-1 1 0,0-1-1,0 1 1,0-1 0,0 0 0,0 0 0,0 0 0,0 0-1,0 0 1,0 0 0,0-1 0,-1 1 0,1 0 0,0-1-1,-1 0 1,3-2 0,-3 2 14,0 1 0,0 0 0,0 0 0,-1-1 0,1 1 0,0-1 0,-1 1 0,1 0 0,-1-1 0,1 0 0,-1 1 0,0-1 0,1 1 0,-1-1 0,0 1 0,0-1 0,0 1 0,-1-1 0,1 0 0,0 1 0,0-1 0,-1 1 0,1-1 0,-1 1 0,1-1 0,-1 1 0,0 0 0,0-1 0,1 1 0,-1 0 0,0-1 0,0 1 0,0 0 0,0 0 0,-1 0 0,1 0 0,0 0 0,0 0 0,-1 0 0,1 1 0,0-1 0,-3-1 0,3 2-12,-1-1 0,1 1 0,-1-1 0,0 1 0,1-1 0,-1 1 0,1 0 0,-1 0 0,0 0 0,1 0 0,-1 0 0,1 0 0,-1 0 0,0 1 0,1-1 0,-1 0 0,1 1 0,-1-1 0,1 1 1,-1 0-1,1-1 0,0 1 0,-1 0 0,1 0 0,0 0 0,-1 0 0,1 0 0,0 0 0,0 1 0,0-1 0,0 0 0,0 1 0,0-1 0,0 0 0,1 1 0,-1-1 0,0 1 0,0 2 0,-1 0 21,0 0-1,1 0 0,-1 1 0,1-1 0,0 1 1,0-1-1,1 1 0,-1 0 0,1-1 0,0 1 1,0 0-1,2 6 0,-1-7-36,0-1 1,0 0-1,1 0 1,0 1-1,-1-1 1,1 0-1,0 0 0,1-1 1,-1 1-1,0 0 1,1-1-1,-1 1 1,1-1-1,0 0 1,0 0-1,0 0 0,0 0 1,0 0-1,6 1 1,-3-1-51,-1 0 0,2-1 0,-1 1 0,0-1 0,0-1 1,0 1-1,0-1 0,1 0 0,-1-1 0,12-1 0,-13 1 11,0 0-1,0-1 0,0 0 1,0 1-1,0-2 1,0 1-1,-1 0 0,1-1 1,-1 0-1,0 0 1,0 0-1,7-7 0,-9 7 46,0 1-1,0-1 0,-1 1 0,1-1 1,-1 0-1,0 1 0,1-1 0,-1 0 1,0 0-1,-1 0 0,1 0 1,0 0-1,-1 0 0,0 0 0,0 0 1,0 0-1,0 0 0,0 0 0,0 0 1,-1-1-1,0 1 0,-1-4 0,-4-3 278,3 19-663,3-6 332,0 0 0,0 0 0,0-1 0,0 1 1,0 0-1,1 0 0,-1-1 0,1 1 0,0 0 0,1 2 0,3 1 49,-1 0 0,2-1 0,-1 1 0,1-1 0,0 0 0,0-1 0,0 0 0,0 0 0,1 0 0,0-1 0,0 1 0,0-2 0,0 1 0,0-1 0,1 0 0,-1 0 0,1-1 0,7 0 0,-14-1 20,-1 0-1,1 0 1,0 0-1,0-1 1,-1 1 0,1 0-1,0-1 1,-1 1 0,1 0-1,-1-1 1,1 1-1,0-1 1,-1 1 0,1-1-1,-1 1 1,1-1-1,-1 1 1,0-1 0,1 0-1,-1 1 1,0-1-1,1 1 1,-1-1 0,0 0-1,1 0 1,-1 1 0,0-1-1,0 0 1,0 1-1,0-1 1,0 0 0,0 0-1,0 1 1,0-1-1,0 0 1,0 1 0,0-1-1,0 0 1,-1 0-1,1 1 1,0-1 0,0 0-1,-1 1 1,1-1 0,-1-1-1,-15-33 144,10 27-183,0-1 0,0 1 0,-1 0 0,0 0 0,0 0 0,-1 1 0,0 0 0,0 1 0,-16-10 0,36 22-400,8 3 181,0 0-1,0-2 1,27 7-1,-42-13 212,1 0 0,-1 0 0,1 0 0,0-1 0,-1 0 0,1 0 0,0 0 0,-1-1 0,1 0 0,0 0 0,-1 0 0,1-1 0,-1 0 0,0 0 0,1 0 0,-1-1 0,0 1 0,5-5 0,-11 8 77,0-1 0,0 1 0,0-1 0,0 1 0,-1-1 0,1 1 0,0-1 0,0 0 0,0 0 1,0 0-1,-1 1 0,1-1 0,0 0 0,0 0 0,0-1 0,0 1 0,-1 0 0,1 0 0,0-1 0,0 1 0,0 0 0,0-1 0,0 1 0,0-1 1,0 1-1,0-1 0,0 0 0,0 1 0,0-1 0,0 0 0,0 0 0,0 0 0,1 0 0,-1 0 0,0 0 0,1 0 0,-1 0 0,0 0 0,1 0 0,-1 0 1,1 0-1,0 0 0,-1 0 0,1 0 0,0-1 0,0 1 0,0 0 0,0 0 0,0 0 0,0 0 0,0-1 0,0 1 0,0 0 0,0 0 0,1 0 1,-1 0-1,1-1 0,-1 1 0,1 0 0,-1 0 0,1 0 0,1-1 0,-5 4-56,1 0 1,0 1-1,0 0 1,0-1-1,0 1 1,1 0-1,-1 0 0,1 0 1,0 0-1,-1 0 1,1 1-1,1-1 1,-1 0-1,0 0 0,1 1 1,0-1-1,0 0 1,0 1-1,0-1 1,0 0-1,1 1 1,-1-1-1,1 0 0,0 0 1,0 1-1,0-1 1,1 0-1,-1 0 1,1 0-1,-1-1 0,4 5 1,-2-3-123,0 1 1,0-1-1,0 0 0,1 0 1,0-1-1,-1 1 0,1-1 1,1 0-1,-1 0 0,0 0 1,1 0-1,-1-1 0,1 0 1,0 0-1,0 0 0,0 0 1,0-1-1,0 0 0,9 1 1,-7-5-1464,2-9-776</inkml:trace>
   <inkml:trace contextRef="#ctx0" brushRef="#br0" timeOffset="33860.97">7743 41 5681,'0'2'1529,"0"0"-657,0 6-256,4 2 64,1 5-304,1 5-232,1 0-144,3 2-496,5-1-1256,18 25-1961</inkml:trace>
@@ -10320,7 +10804,7 @@
 </inkml:ink>
 </file>
 
-<file path=word/ink/ink62.xml><?xml version="1.0" encoding="utf-8"?>
+<file path=word/ink/ink63.xml><?xml version="1.0" encoding="utf-8"?>
 <inkml:ink xmlns:inkml="http://www.w3.org/2003/InkML">
   <inkml:definitions>
     <inkml:context xml:id="ctx0">
@@ -10344,18 +10828,18 @@
     </inkml:brush>
   </inkml:definitions>
   <inkml:trace contextRef="#ctx0" brushRef="#br0">4 390 1704,'0'-8'15315,"-2"19"-15987,1-2 539,1 1 0,0 0-1,0 0 1,1 0 0,1 0-1,-1 0 1,2-1 0,-1 1-1,8 17 1,-4-36-6052,0-10 1157</inkml:trace>
-  <inkml:trace contextRef="#ctx0" brushRef="#br0" timeOffset="264.42">32 278 4425,'-2'-4'6049,"2"3"-5465,2 1-584,0 0-392,0 2-1072,2 1-1225,5 13-2128</inkml:trace>
+  <inkml:trace contextRef="#ctx0" brushRef="#br0" timeOffset="264.41">32 278 4425,'-2'-4'6049,"2"3"-5465,2 1-584,0 0-392,0 2-1072,2 1-1225,5 13-2128</inkml:trace>
   <inkml:trace contextRef="#ctx0" brushRef="#br0" timeOffset="866.39">132 392 3681,'4'32'5866,"-3"-25"-5852,1-1 1,-1 1-1,1-1 1,0 0-1,1 0 1,0 1-1,0-2 1,0 1-1,1 0 1,-1-1-1,6 6 1,-9-11 2,1 0 1,0 0-1,0 0 1,0 0-1,0 0 1,-1 0-1,1-1 1,0 1-1,0 0 1,-1 0-1,1-1 1,0 1-1,0 0 1,-1-1-1,1 1 1,0-1-1,-1 1 1,1-1-1,-1 1 1,1-1-1,0 0 1,-1 1-1,1-1 0,0-1 1,16-20 526,-15 19-502,19-30 447,-6 6-103,-10 21-101,-2 10 108,-2 4-283,0-1 0,0 1 0,1 0 0,0-1 0,1 0 0,0 1 1,0-1-1,0 0 0,1-1 0,0 1 0,8 10 0,23 12-2734,-26-26 125,8-7-1243</inkml:trace>
   <inkml:trace contextRef="#ctx0" brushRef="#br0" timeOffset="1625.52">374 340 1280,'-3'-90'7653,"4"53"-6218,0 29-476,0 11 471,30 194 160,-3-67-3376,-72-154 586,29 13 1512,0-1 0,1-1 0,-20-24 0,30 33-160,1 0-1,0 0 0,0-1 1,1 1-1,-1-1 0,1 1 1,0-1-1,0 0 0,0 0 1,1 0-1,0 0 0,0 0 1,0 0-1,0 0 0,1 0 1,0 0-1,0-1 0,1-6 1,0 11-157,-1 1 0,1-1 1,-1 1-1,1-1 1,-1 1-1,1 0 0,-1-1 1,1 1-1,0 0 1,-1 0-1,1-1 0,-1 1 1,1 0-1,0 0 1,-1 0-1,1 0 0,0 0 1,-1 0-1,1 0 1,0 0-1,-1 0 0,1 0 1,0 0-1,-1 0 0,1 0 1,-1 0-1,1 1 1,0-1-1,-1 0 0,1 0 1,-1 1-1,1-1 1,0 1-1,0 0 0,31 14-142,-23-10 121,22 10-338,44 14 0,-66-26 312,-1-1 0,1 0 1,-1 0-1,1-1 0,0 0 0,0 0 0,-1-1 1,1 0-1,0 0 0,17-4 0,-24 3 70,0 0-1,1 0 0,-1 0 0,0 0 1,0 0-1,0-1 0,0 1 0,0 0 1,0-1-1,0 0 0,-1 1 0,1-1 1,0 0-1,-1 0 0,0 0 0,1 0 1,-1 0-1,0-1 0,0 1 0,0 0 1,0 0-1,0-3 0,-1 3-5,1 1 0,-1 0 0,0-1-1,0 1 1,0-1 0,0 1 0,0-1 0,-1 1-1,1-1 1,0 1 0,-1 0 0,1-1 0,-1 1-1,1-1 1,-1 1 0,0 0 0,1 0 0,-1-1-1,0 1 1,0 0 0,0 0 0,0 0 0,0 0 0,0 0-1,0 0 1,0 0 0,-1 0 0,1 1 0,0-1-1,-1 0 1,1 1 0,0-1 0,-1 1 0,1-1-1,0 1 1,-1 0 0,-1-1 0,1 1-17,0 0-1,0 0 1,1 0 0,-1 0 0,0 0-1,0 0 1,0 0 0,0 1 0,0-1 0,0 1-1,1-1 1,-1 1 0,0 0 0,0 0 0,1 0-1,-1 0 1,1 0 0,-1 0 0,1 0-1,-1 0 1,1 1 0,0-1 0,-1 1 0,1-1-1,0 1 1,0-1 0,0 1 0,0-1-1,0 1 1,1 0 0,-1 0 0,0-1 0,0 5-1,-1-1-4,1 0-1,0 0 0,0 1 1,0-1-1,0 0 0,1 1 1,0-1-1,0 1 0,0-1 1,3 10-1,-1-9-46,1 1-1,-1-1 1,2 0 0,-1 0 0,1 0-1,8 10 1,-11-15-82,0 0 0,-1 1 0,1-1-1,0 0 1,0 0 0,0 0 0,1 0 0,-1 0 0,0 0-1,0 0 1,0 0 0,1-1 0,-1 1 0,1 0 0,-1-1-1,0 1 1,1-1 0,-1 0 0,1 1 0,-1-1 0,1 0-1,-1 0 1,1 0 0,-1 0 0,1 0 0,-1 0 0,1 0 0,-1-1-1,1 1 1,-1 0 0,0-1 0,1 1 0,-1-1 0,1 0-1,-1 1 1,0-1 0,0 0 0,1 0 0,-1 0 0,1-1-1,22-28-4659</inkml:trace>
   <inkml:trace contextRef="#ctx0" brushRef="#br0" timeOffset="1871.72">551 160 5009,'-2'1'6770,"4"4"-6394,0 1-376,3 4 112,-1 3-64,2 2-48,-1 3-689,1 1-1303,12 28-2641</inkml:trace>
-  <inkml:trace contextRef="#ctx0" brushRef="#br0" timeOffset="2318.7">572 286 2328,'38'5'3771,"-34"-4"-3645,0 0 0,0 1 0,0-1 0,0 1 0,0 0 0,0 0 0,-1 1 0,1-1 0,5 5 0,-7-4-116,1-1 0,-1 1 0,0 0 0,0 0-1,0 0 1,0 1 0,0-1 0,-1 0 0,0 1 0,1-1 0,-1 1 0,-1-1 0,1 1 0,0-1 0,-1 1 0,0 0 0,1-1 0,-2 1 0,1 0 0,0-1 0,-2 6 0,-8 20 211,8-26-173,1 1 0,-1-1 0,0 0 0,1 1 0,0-1 0,0 0 0,0 1 0,0 0 0,1-1 0,-1 1 0,1-1 0,0 1 0,0 0 0,0-1 0,1 1 0,-1-1 0,2 5 0,0-7-255,1 1 0,0-1 0,-1 1 0,1-1-1,0 0 1,0 0 0,0 0 0,0 0 0,0 0 0,0-1-1,0 0 1,0 1 0,0-1 0,0 0 0,0-1 0,1 1-1,4-1 1,-5 0-163,22-1-2250</inkml:trace>
-  <inkml:trace contextRef="#ctx0" brushRef="#br0" timeOffset="2578.22">584 381 2953,'-1'-1'9994,"2"1"-9434,3 0-352,5 1-112,4-1-96,10 1-280,3-1-1112,4 0-2233,40-2-2865</inkml:trace>
+  <inkml:trace contextRef="#ctx0" brushRef="#br0" timeOffset="2318.69">572 286 2328,'38'5'3771,"-34"-4"-3645,0 0 0,0 1 0,0-1 0,0 1 0,0 0 0,0 0 0,-1 1 0,1-1 0,5 5 0,-7-4-116,1-1 0,-1 1 0,0 0 0,0 0-1,0 0 1,0 1 0,0-1 0,-1 0 0,0 1 0,1-1 0,-1 1 0,-1-1 0,1 1 0,0-1 0,-1 1 0,0 0 0,1-1 0,-2 1 0,1 0 0,0-1 0,-2 6 0,-8 20 211,8-26-173,1 1 0,-1-1 0,0 0 0,1 1 0,0-1 0,0 0 0,0 1 0,0 0 0,1-1 0,-1 1 0,1-1 0,0 1 0,0 0 0,0-1 0,1 1 0,-1-1 0,2 5 0,0-7-255,1 1 0,0-1 0,-1 1 0,1-1-1,0 0 1,0 0 0,0 0 0,0 0 0,0 0 0,0-1-1,0 0 1,0 1 0,0-1 0,0 0 0,0-1 0,1 1-1,4-1 1,-5 0-163,22-1-2250</inkml:trace>
+  <inkml:trace contextRef="#ctx0" brushRef="#br0" timeOffset="2578.21">584 381 2953,'-1'-1'9994,"2"1"-9434,3 0-352,5 1-112,4-1-96,10 1-280,3-1-1112,4 0-2233,40-2-2865</inkml:trace>
   <inkml:trace contextRef="#ctx0" brushRef="#br0" timeOffset="3564.57">746 383 3601,'0'0'2055,"3"4"1142,8 18-1907,-4-3-505,28 57-87,-35-75-670,1-1 0,-1 0-1,0 0 1,0 1-1,0-1 1,0 0-1,1 0 1,-1 0-1,0 0 1,0 1-1,0-1 1,1 0-1,-1 0 1,0 0-1,0 0 1,1 0-1,-1 0 1,0 0-1,0 1 1,1-1-1,-1 0 1,0 0-1,0 0 1,1 0-1,-1 0 1,0 0-1,0 0 1,1 0-1,-1 0 1,0-1-1,0 1 1,1 0-1,-1 0 1,0 0-1,0 0 1,1 0-1,-1 0 1,0 0-1,0-1 1,0 1 0,1 0-1,-1 0 1,0 0-1,0 0 1,0-1-1,13-16 860,8-27 109,-18 39-872,-3 4-110,0 0-1,0 1 1,0-1 0,0 0-1,0 1 1,0-1 0,0 0-1,0 1 1,1-1 0,-1 1-1,0-1 1,1 0 0,-1 1-1,0-1 1,1 1-1,-1-1 1,0 1 0,1-1-1,-1 1 1,1-1 0,-1 1-1,1-1 1,0 1 0,-1 0-1,1-1 1,-1 1-1,1 0 1,0-1 0,-1 1-1,1 0 1,0 0 0,-1 0-1,1 0 1,0 0 0,-1-1-1,2 1 1,12 24-335,-8-9 409,1-1-58,-6-11-35,0-1 0,0 1 0,0-1 0,1 1 0,-1-1 0,0 0 0,1 1 0,0-1 0,0 0 0,-1 0 0,3 2 0,-2-4 13,0 0-1,-1 1 1,1-1 0,-1 0-1,1 0 1,-1 0-1,1 0 1,0 0-1,-1 0 1,1 0-1,-1-1 1,1 1-1,-1-1 1,1 1-1,-1-1 1,1 1-1,-1-1 1,0 0-1,1 0 1,-1 0-1,0 0 1,1 0-1,0-1 1,13-14-8,-8 10-510,7 15-7,-9-4 485,-1-1-1,1 0 1,0 0-1,1-1 1,-1 1-1,0-1 1,1 0-1,0-1 1,-1 0-1,1 1 1,0-2-1,12 3 1,-14-4-1,0 0 1,-1 0 0,1 0 0,-1-1-1,1 1 1,-1-1 0,1 0 0,-1 0-1,1 0 1,-1-1 0,0 1 0,1-1-1,-1 0 1,0 0 0,0 0 0,-1 0-1,1 0 1,0-1 0,-1 1 0,1-1 0,-1 0-1,0 0 1,4-5 0,-4 4 65,0 0 0,0 0 0,-1 0 0,1-1 0,-1 1 0,0-1 0,0 1 0,0-1 1,-1-6-1,1 10-6,-1 0 1,0 0-1,0 0 1,0 0 0,0 0-1,0 0 1,0 0-1,0 0 1,0 0-1,-1 0 1,1 0 0,0 0-1,-1 0 1,1 0-1,0 1 1,-1-1-1,1 0 1,-1 0 0,1 0-1,-1 0 1,0 1-1,1-1 1,-1 0-1,0 1 1,0-1 0,1 0-1,-1 1 1,0-1-1,0 1 1,0-1 0,0 1-1,0-1 1,1 1-1,-1 0 1,0 0-1,0-1 1,0 1 0,0 0-1,0 0 1,0 0-1,0 0 1,0 0-1,0 0 1,0 0 0,0 0-1,0 1 1,0-1-1,0 0 1,-2 1-1,1 1-32,0-1 0,1 0 0,-1 1-1,0-1 1,0 1 0,1-1 0,-1 1-1,1 0 1,-1 0 0,1 0-1,0 0 1,0 0 0,0 0 0,0 0-1,0 0 1,0 0 0,1 0-1,-1 0 1,0 1 0,1-1 0,0 0-1,0 1 1,0-1 0,0 0-1,0 1 1,1 2 0,-1 1-53,0-1 0,0 0 1,1 0-1,0 0 0,0 0 0,0 0 0,1-1 1,-1 1-1,1 0 0,0 0 0,5 6 0,-6-9-100,0-1 1,1 1-1,-1 0 0,1-1 0,0 1 0,-1-1 0,1 1 1,0-1-1,0 0 0,0 0 0,0 0 0,0 0 0,0 0 1,0 0-1,0-1 0,0 1 0,1-1 0,-1 1 0,0-1 1,0 0-1,1 0 0,-1 0 0,0 0 0,0 0 0,0 0 1,1-1-1,-1 1 0,0-1 0,0 0 0,0 1 0,0-1 1,0 0-1,4-3 0,29-30-4295</inkml:trace>
   <inkml:trace contextRef="#ctx0" brushRef="#br0" timeOffset="3810.56">1143 192 2721,'0'1'6545,"0"2"-5441,2 3-696,4 3 200,-3 3-103,9 4-201,-5 3-208,0 0-96,1 2-384,1 3-1049,-5 1-1527,-2 32-2410</inkml:trace>
   <inkml:trace contextRef="#ctx0" brushRef="#br0" timeOffset="4970.21">1220 400 5113,'3'4'6024,"7"13"-4123,-5-7-2460,1 0-1,0-1 0,1 1 0,11 12 1,-17-22 572,0 0 0,-1 0 0,1 0 0,0 0 0,0 0 1,0 0-1,0 0 0,-1 0 0,1-1 0,0 1 1,0 0-1,-1 0 0,1-1 0,0 1 0,0-1 1,-1 1-1,1-1 0,0 1 0,-1-1 0,1 1 1,-1-1-1,1 0 0,-1 1 0,1-1 0,0-1 1,19-24 283,-14 18-336,3-4 70,-4 6-200,-3 12-72,1 4 128,-2-8 67,0 0 1,1 0-1,0 0 1,-1 0-1,1 0 1,0 0-1,0-1 1,0 1-1,0-1 0,0 1 1,1-1-1,-1 0 1,0 0-1,1 0 1,-1 0-1,0 0 1,1-1-1,-1 1 1,1-1-1,2 1 0,0 0-95,0 0-1,0 0 1,0-1-1,0 1 0,0-1 1,0 0-1,0-1 1,0 1-1,9-3 0,-13 2 201,1 0-1,-1 0 1,0-1-1,1 1 1,-1-1-1,0 1 1,0-1-1,0 1 1,0-1-1,0 0 1,0 1-1,-1-1 1,1 0-1,1-3 1,0-5-269,-4 13 38,2-3 170,0 1 0,0-1 0,-1 0-1,1 0 1,0 1 0,0-1-1,0 0 1,0 0 0,0 1-1,0-1 1,0 0 0,0 0-1,0 1 1,0-1 0,0 0-1,0 0 1,0 1 0,0-1-1,0 0 1,0 0 0,0 1 0,0-1-1,0 0 1,0 0 0,0 1-1,1-1 1,-1 0 0,0 0-1,0 1 1,0-1 0,0 0-1,1 0 1,-1 0 0,0 0-1,0 1 1,0-1 0,1 0-1,-1 0 1,0 0 0,0 0 0,1 1-1,13-4-12,12-13 146,-15 8-380,-3 2-139,-9 2 3943,-2 19-535,1 69-3237,0-31-799,-1 0 0,-18 89 0,20-137 797,1-9 389,-1 0 1,1 0-1,-1 0 0,0 0 0,0 0 1,0 0-1,0 0 0,-1 0 0,0 0 1,0 0-1,-2-3 0,-17-19-2370,20 20-402,10-12-1687</inkml:trace>
   <inkml:trace contextRef="#ctx0" brushRef="#br0" timeOffset="5803.02">1558 190 8,'5'34'9755,"13"16"-6310,-13-39-3429,-1-1 0,0 1 0,-1 0 0,0 0 0,1 12 0,-7 17 86,1 3-483,22-82 923,-19 37-547,-1 1 1,1-1-1,-1 0 1,1 0-1,0 0 0,0 0 1,0 1-1,0-1 1,0 0-1,0 1 0,0-1 1,1 1-1,-1-1 1,0 1-1,1-1 0,-1 1 1,1 0-1,0 0 1,-1 0-1,1 0 0,0 0 1,0 0-1,0 1 1,0-1-1,-1 0 0,1 1 1,0 0-1,0-1 1,0 1-1,3 0 0,-2 1-11,-1 0 0,1-1 0,-1 2-1,1-1 1,-1 0 0,0 0-1,0 1 1,1-1 0,-1 1-1,0 0 1,0 0 0,-1 0 0,1 0-1,0 0 1,-1 0 0,1 0-1,-1 0 1,0 1 0,1-1-1,-1 0 1,0 1 0,1 4-1,-1-3 11,0 0 0,0 0 0,0 1 0,-1-1 0,1 0 0,-1 1 1,0-1-1,-1 0 0,1 1 0,-1-1 0,1 0 0,-1 0 0,-1 0 0,1 0 0,0 1 0,-1-2 0,0 1 0,-4 6 0,5-8 18,0-1 0,0 0 1,0 1-1,0-1 0,-1 0 1,1 0-1,0 0 0,-1 0 1,1 0-1,-1 0 0,1 0 1,-1-1-1,1 1 0,-1 0 1,1-1-1,-1 1 0,0-1 1,1 0-1,-3 1 0,1-1 31,1-1 0,-1 1 0,1-1 0,-1 0 0,1 1 0,-1-1 0,1 0 0,-1 0 1,1 0-1,0-1 0,0 1 0,0-1 0,0 1 0,0-1 0,0 0 0,-3-3 0,4 4-48,-1 0 1,1 0-1,0 0 1,0 0-1,-1-1 1,1 1-1,0 0 1,0-1-1,0 1 1,1-1-1,-1 1 1,0-1-1,0 0 1,1 1-1,-1-1 1,1 0-1,0 1 1,-1-1-1,1 0 1,0 1-1,0-1 1,0 0-1,0 0 1,0 1-1,1-3 1,0 2-47,0 1 1,0-1 0,1 1-1,-1 0 1,1 0 0,-1-1-1,0 1 1,1 0 0,0 0-1,-1 0 1,1 1-1,0-1 1,-1 0 0,1 1-1,0-1 1,0 1 0,-1 0-1,1-1 1,0 1-1,0 0 1,0 0 0,0 0-1,2 1 1,30 1-237,27 0-498,-57-2 763,-1-1 1,0 1 0,0-1 0,0 1-1,0-1 1,0 0 0,0 0 0,0 0-1,0-1 1,0 1 0,0-1 0,0 1-1,-1-1 1,1 0 0,3-3 0,-6 4-15,1 0-1,-1 0 1,1 0 0,-1 0 0,1 0 0,-1 0 0,1 0-1,-1 0 1,0 0 0,0 0 0,0-1 0,1 1 0,-1 0 0,0 0-1,0 0 1,-1 0 0,1 0 0,0 0 0,0 0 0,0 0-1,-1 0 1,1-1 0,-1 1 0,1 0 0,-1 0 0,1 0 0,-1 1-1,1-1 1,-1 0 0,0 0 0,1 0 0,-1 0 0,0 1-1,0-1 1,0 0 0,0 0 0,0 1 0,0-1 0,0 1 0,0-1-1,0 1 1,-1-1 0,1 0 46,0 1 0,0-1 0,0 1 0,-1-1 0,1 1 0,0-1 0,0 1 1,0 0-1,0-1 0,-1 1 0,1 0 0,0 0 0,0 0 0,-1 0 0,1 0 0,0 0 0,0 0 0,0 0 0,-1 1 0,1-1 0,0 0 0,0 1 0,0-1 0,0 1 0,0 0 1,-1-1-1,1 1 0,0 0 0,0-1 0,1 1 0,-1 0 0,0 0 0,0 0 0,0 0 0,0 0 0,1 0 0,-1 0 0,0 0 0,1 0 0,-1 0 0,1 1 0,-3 6 45,0 0-1,1 0 0,0 0 0,0 0 0,1 0 0,0 1 0,1-1 0,-1 0 0,3 12 0,-2-19-121,1 1-1,-1 0 0,1 0 1,0-1-1,-1 1 1,1 0-1,0-1 0,0 1 1,0-1-1,1 1 0,-1-1 1,0 1-1,0-1 1,1 0-1,-1 0 0,1 0 1,-1 0-1,1 0 1,3 2-1,-1-2-121,1 1 0,0-1 1,0 0-1,0-1 0,0 1 0,1-1 0,-1 0 0,0 0 1,0 0-1,8-2 0,94-17-2269</inkml:trace>
   <inkml:trace contextRef="#ctx0" brushRef="#br0" timeOffset="10886.41">1857 368 2048,'1'0'127,"-1"0"-1,0 0 0,1 0 0,-1 0 0,0 0 0,1-1 0,-1 1 0,0 0 0,1 0 0,-1 0 0,0-1 0,0 1 0,1 0 0,-1 0 1,0-1-1,0 1 0,0 0 0,1-1 0,-1 1 0,0 0 0,0-1 0,0 1 0,0 0 0,0-1 0,0 1 0,0 0 0,0-1 0,1 1 1,-1 0-1,0-1 0,-1 1 0,1 0 0,0-1 0,0 1 0,0 0 0,0-1 0,0 1 0,0 0 0,0-1 0,0 1 0,0 0 0,-1-1 1,1 1-1,-1 0 13,1 0 1,-1 1-1,1-1 1,-1 1-1,1-1 1,-1 1-1,1-1 1,0 1-1,-1-1 1,1 1-1,0-1 1,-1 1-1,1-1 1,0 1-1,0 0 1,-1-1-1,1 1 1,0 0-1,0-1 1,0 1-1,0 0 1,0-1-1,0 1 1,0-1-1,0 1 1,0 0-1,0-1 1,0 1-1,1 0 1,-1-1-1,0 1 1,0-1-1,1 2 1,0 7-141,0 4-5,0 0 0,1 0 0,1 0 0,4 15 0,13-82 607,-18 48-546,0 1 0,1-1-1,0 1 1,0 0-1,0 0 1,1 0 0,5-6-1,-9 10-65,1 1-1,0-1 1,0 0-1,0 0 1,-1 0-1,1 1 1,0-1 0,0 1-1,0-1 1,0 0-1,0 1 1,0 0-1,1-1 1,-1 1-1,0 0 1,0-1 0,0 1-1,0 0 1,0 0-1,0 0 1,1 0-1,-1 0 1,0 0-1,0 0 1,0 1-1,0-1 1,0 0 0,0 1-1,0-1 1,0 1-1,1-1 1,-1 1-1,0-1 1,-1 1-1,1 0 1,0-1 0,0 1-1,0 0 1,0 0-1,-1-1 1,1 1-1,0 0 1,0 0-1,-1 0 1,1 0 0,0 1-1,4 6 7,0 1 0,0-1 0,-1 1 0,0 0 0,0 0 0,-1 1-1,0-1 1,-1 0 0,0 1 0,1 16 0,-3-26 102,8-6-3995,7-3-460</inkml:trace>
-  <inkml:trace contextRef="#ctx0" brushRef="#br0" timeOffset="11893.85">2093 358 2280,'0'0'1906,"3"5"1073,11 18-1944,3 12-206,-15-29-792,0 1-1,1-1 1,0 0-1,0 0 1,0-1-1,1 1 1,0-1-1,0 1 1,0-1-1,0-1 0,1 1 1,0 0-1,0-1 1,0 0-1,9 4 1,-13-7-7,0-1 0,0 0 0,0 0 0,0 1 0,0-1 0,1 0 0,-1 0 0,0-1 0,0 1 0,0 0 0,0 0 0,0 0 0,0-1 0,0 1 0,1 0 0,-1-1 1,0 1-1,0-1 0,0 0 0,0 1 0,-1-1 0,1 0 0,0 1 0,0-1 0,0 0 0,0 0 0,-1 0 0,1 0 0,0 0 0,-1 0 0,1 0 0,-1 0 0,1 0 0,-1 0 0,0 0 0,1 0 0,-1 0 1,0 0-1,0 0 0,0-1 0,1 1 0,-2-2 0,5-50 817,-7 30 201,0 0 0,-13-45 0,5 29-515,12 39-563,-1-1 0,1 1 1,-1-1-1,1 1 0,-1-1 0,1 1 1,-1 0-1,1-1 0,-1 1 1,1-1-1,0 1 0,-1 0 1,1 0-1,-1-1 0,1 1 1,0 0-1,-1 0 0,1 0 0,0 0 1,-1 0-1,1 0 0,0 0 1,0 0-1,-1 0 0,1 0 1,0 0-1,0 1 0,39-1-4,-6 0 125,56-15-935,-83 20-5487,-5 3 1373</inkml:trace>
+  <inkml:trace contextRef="#ctx0" brushRef="#br0" timeOffset="11893.84">2093 358 2280,'0'0'1906,"3"5"1073,11 18-1944,3 12-206,-15-29-792,0 1-1,1-1 1,0 0-1,0 0 1,0-1-1,1 1 1,0-1-1,0 1 1,0-1-1,0-1 0,1 1 1,0 0-1,0-1 1,0 0-1,9 4 1,-13-7-7,0-1 0,0 0 0,0 0 0,0 1 0,0-1 0,1 0 0,-1 0 0,0-1 0,0 1 0,0 0 0,0 0 0,0 0 0,0-1 0,0 1 0,1 0 0,-1-1 1,0 1-1,0-1 0,0 0 0,0 1 0,-1-1 0,1 0 0,0 1 0,0-1 0,0 0 0,0 0 0,-1 0 0,1 0 0,0 0 0,-1 0 0,1 0 0,-1 0 0,1 0 0,-1 0 0,0 0 0,1 0 0,-1 0 1,0 0-1,0 0 0,0-1 0,1 1 0,-2-2 0,5-50 817,-7 30 201,0 0 0,-13-45 0,5 29-515,12 39-563,-1-1 0,1 1 1,-1-1-1,1 1 0,-1-1 0,1 1 1,-1 0-1,1-1 0,-1 1 1,1-1-1,0 1 0,-1 0 1,1 0-1,-1-1 0,1 1 1,0 0-1,-1 0 0,1 0 0,0 0 1,-1 0-1,1 0 0,0 0 1,0 0-1,-1 0 0,1 0 1,0 0-1,0 1 0,39-1-4,-6 0 125,56-15-935,-83 20-5487,-5 3 1373</inkml:trace>
   <inkml:trace contextRef="#ctx0" brushRef="#br0" timeOffset="13037.74">2383 429 2553,'0'0'3938,"-13"1"-205,-15 3-2356,25 0-1405,1 0 1,-1 0-1,1 0 0,0 1 0,0-1 0,0 1 0,1-1 1,-2 6-1,3-9-3,-1 0 0,1 0 1,-1 0-1,1 1 0,0-1 1,-1 0-1,1 0 0,0 0 1,0 0-1,0 0 0,0 1 1,0-1-1,0 0 0,0 0 1,0 0-1,0 0 0,0 1 1,1-1-1,-1 0 0,0 0 0,1 0 1,-1 0-1,1 0 0,-1 0 1,1 0-1,0 0 0,-1 0 1,1 0-1,0 0 0,0 0 1,0-1-1,-1 1 0,1 0 1,0 0-1,0-1 0,0 1 1,2 0-1,0-1 102,0-1 0,1 1 0,-1-1 0,0 0 0,0 0 0,0 0 0,0 0 0,0-1 0,0 1 0,0-1 0,0 0 0,0 0 0,0 0 0,-1 0 0,1 0 0,-1-1 0,0 1 0,0-1 0,0 1 0,2-4 0,-2 3 35,1 0 1,-1 0-1,0 0 1,0 0-1,-1 0 0,1 0 1,-1 0-1,0 0 1,0-1-1,0 1 0,0-1 1,0 1-1,-1-1 1,1 1-1,-1-1 0,0 1 1,0-1-1,-1-5 1,3 73-732,-2-62 594,0 0-1,1 0 1,-1 0 0,1 0-1,-1 0 1,1 0-1,0 0 1,0 0-1,0 0 1,0 0-1,0 0 1,1 0-1,-1-1 1,0 1-1,1 0 1,-1-1-1,1 1 1,0-1-1,-1 0 1,1 1-1,0-1 1,0 0-1,0 0 1,0 0-1,0-1 1,0 1-1,0 0 1,0-1 0,0 1-1,0-1 1,1 0-1,-1 1 1,0-1-1,0 0 1,0-1-1,0 1 1,1 0-1,-1 0 1,0-1-1,3-1 1,1 0 86,-1 0-1,1-1 1,-1 0 0,0 0 0,0-1 0,0 1 0,0-1 0,0 0-1,-1 0 1,0-1 0,0 0 0,0 1 0,5-9 0,0-4 142,-1 0 0,-1-1 0,0 1 0,-1-2 0,-1 1 0,3-21 0,-6 29-17,-1 0 0,0 0 1,0 0-1,-1 0 0,0 0 1,-1 0-1,0 0 0,-1 0 1,0 1-1,0-1 0,-1 0 1,0 1-1,-7-13 0,10 68-1259,-1 34 1077,0 27 113,2-96-207,0 1 0,1-1 0,0 0 0,0 0-1,1 0 1,9 20 0,-12-30 60,1 1 0,-1-1-1,1 1 1,-1-1 0,1 1-1,0-1 1,0 1 0,0-1-1,0 0 1,0 1 0,0-1-1,0 0 1,0 0 0,0 0 0,0 1-1,1-1 1,-1-1 0,1 1-1,-1 0 1,0 0 0,1 0-1,-1-1 1,1 1 0,0-1-1,-1 1 1,1-1 0,-1 0 0,1 0-1,1 1 1,1-3-122,0 1 0,-1-1 0,1 0 0,-1 0 0,0 0 0,1 0-1,-1-1 1,0 1 0,4-6 0,-4 5 41,-1 1 1,1-1-1,0 1 0,0-1 0,0 1 0,0 0 1,0 0-1,0 0 0,1 0 0,-1 0 0,0 1 1,1 0-1,0 0 0,-1 0 0,1 0 0,5 0 1,-6 1 76,-1 1 1,1-1-1,-1 1 1,1 0 0,-1 0-1,0 0 1,1 0-1,-1 1 1,0-1 0,0 1-1,3 2 1,-4-3 43,0 0 1,0 0-1,0 0 0,1 0 1,-1 0-1,0 0 0,1 0 1,-1 0-1,0-1 0,1 1 1,-1-1-1,1 1 0,-1-1 1,1 1-1,-1-1 0,1 0 1,-1 0-1,1 1 0,-1-1 1,1 0-1,-1-1 1,1 1-1,-1 0 0,1 0 1,-1-1-1,1 1 0,-1-1 1,1 1-1,-1-1 0,1 1 1,-1-1-1,0 0 0,1 0 1,-1 0-1,2-2 0,-1 1 59,0 0-1,0 0 0,0-1 1,0 1-1,-1 0 0,1-1 0,-1 0 1,0 1-1,0-1 0,0 0 1,0 0-1,0 1 0,0-1 0,-1 0 1,0 0-1,1 0 0,-1 0 1,0 0-1,0 0 0,-1 0 0,1 0 1,-1 0-1,1 1 0,-3-6 1,3 6-4,-1 0 1,1 0-1,-1 0 1,1 0 0,-1 0-1,0 0 1,0 0-1,0 0 1,0 1 0,-1-1-1,1 0 1,0 1 0,-1-1-1,1 1 1,-1-1-1,1 1 1,-1 0 0,0-1-1,0 1 1,0 0-1,1 0 1,-1 0 0,0 1-1,0-1 1,0 0-1,0 1 1,0-1 0,-1 1-1,1 0 1,0-1-1,0 1 1,0 0 0,0 1-1,-4-1 1,-7 4-182,1-1 1,0 2-1,-16 7 1,-11 15-3903,19-8-44</inkml:trace>
   <inkml:trace contextRef="#ctx0" brushRef="#br0" timeOffset="13269.41">2769 143 5953,'0'3'7570,"0"-1"-6242,0 4-856,2 1 136,1 3-31,-1 0-241,0 1-192,2 3-144,1 1-56,-1 1-857,-4 2-1143,2 3-1769,-4 26-1512</inkml:trace>
   <inkml:trace contextRef="#ctx0" brushRef="#br0" timeOffset="15791.57">3128 380 216,'2'-2'1189,"0"0"-1,0 0 0,0 0 1,0 0-1,0 0 1,0 0-1,-1-1 1,1 1-1,-1 0 1,2-6-1,10-35 2916,-3-61-5593,-8 66 3149,-2 24-972,-2 24-1021,-3 23-38,2 7 32,2 0 1,1 0 0,2 0-1,2-1 1,1 1 0,14 47-1,-19-86 341,0 0 0,0-1 0,0 1 0,1 0 0,-1-1 0,0 1 0,0 0 0,0 0 0,1-1-1,-1 1 1,0 0 0,1-1 0,-1 1 0,1-1 0,-1 1 0,1-1 0,-1 1 0,1-1 0,-1 1 0,1-1 0,0 1 0,-1-1-1,1 1 1,-1-1 0,1 0 0,0 1 0,-1-1 0,1 0 0,0 0 0,0 0 0,-1 1 0,1-1 0,0 0 0,0 0 0,-1 0 0,1 0-1,0 0 1,-1 0 0,1-1 0,0 1 0,0 0 0,-1 0 0,1 0 0,0-1 0,-1 1 0,1 0 0,0-1 0,-1 1 0,1 0-1,0-1 1,-1 1 0,1-1 0,-1 1 0,1-1 0,-1 1 0,1-1 0,-1 0 0,0 1 0,1-1 0,0-1 0,18-27-653,-10 10-3374,-1-3-2003</inkml:trace>
@@ -10368,7 +10852,7 @@
   <inkml:trace contextRef="#ctx0" brushRef="#br0" timeOffset="18759.44">3916 169 1896,'1'0'288,"-1"0"0,0 0-1,1 0 1,-1 0-1,1 0 1,-1 0 0,1 0-1,-1 0 1,0-1-1,1 2 1,-1-1-1,1 0 1,-1 0 0,0 0-1,1 0 1,-1 0-1,1 0 1,-1 0 0,0 0-1,1 1 1,-1-1-1,1 0 1,-1 0-1,0 0 1,1 1 0,-1-1-1,0 0 1,1 1-1,-1-1 1,0 0 0,0 1-1,1-1 1,-1 0-1,0 1 1,0-1 0,0 0-1,1 1 1,-1 0-1,11 27 1622,0 32-2278,-12-48 470,-1 0 0,1 0-1,-8 22 1,6-22-289,0-1 1,1 1-1,-2 21 0,5-37 184,1-1-1,-1 1 1,0 0-1,1-1 0,0 1 1,0 0-1,1 0 0,-1 0 1,1 1-1,-1-1 1,1 1-1,0-1 0,1 1 1,-1 0-1,0 0 1,1 0-1,0 1 0,0-1 1,0 1-1,0 0 1,0 0-1,0 0 0,6-1 1,-9 3-15,0 0 1,0 0-1,0 1 1,0-1 0,0 0-1,0 1 1,0-1-1,0 1 1,0-1-1,0 1 1,0 0-1,-1-1 1,1 1 0,0 0-1,0 0 1,-1 0-1,1-1 1,0 1-1,-1 0 1,1 0 0,0 0-1,-1 0 1,0 0-1,1 0 1,-1 0-1,0 0 1,1 0 0,-1 0-1,0 0 1,0 1-1,0-1 1,0 0-1,0 0 1,0 0 0,0 0-1,0 0 1,0 0-1,-1 0 1,0 2-1,-11 43-75,10-44 146,0 0 1,0 0 0,0 0-1,0-1 1,0 1 0,0 0 0,-1-1-1,1 0 1,-1 1 0,1-1 0,-1 0-1,1 0 1,-1-1 0,0 1 0,1 0-1,-1-1 1,0 0 0,1 1 0,-1-1-1,0 0 1,0 0 0,1-1-1,-1 1 1,-3-1 0,-3 0-102,0-1 1,-1 0-1,1 0 1,0-1-1,-16-7 0,23 9-263,-2-2-1038,11-6-2171,26-17-3700</inkml:trace>
   <inkml:trace contextRef="#ctx0" brushRef="#br0" timeOffset="19205.37">4111 290 3585,'0'0'5601,"2"0"-4641,1 2-552,8-1-248,4 1 424,6 0-208,-1 1-183,4-1-193,-5-1-233,-2-1-447,-10 1-344,-3-1-440,-13-7-3265</inkml:trace>
   <inkml:trace contextRef="#ctx0" brushRef="#br0" timeOffset="19439.9">4170 157 2721,'0'0'5953,"-2"1"-4681,4 4-544,-2 5-200,0 4 313,2 6-201,0 4-232,-2 4-72,2 0-88,-4 1-40,2-1-128,-4 1-80,2-2-64,2-3-560,2-4-840,2-6-1153,15 1-2728</inkml:trace>
-  <inkml:trace contextRef="#ctx0" brushRef="#br0" timeOffset="19998.33">4392 402 1800,'0'-3'804,"0"-1"0,-1 1 0,1-1 0,0 1 0,-1 0 0,0-1 0,0 1 0,0 0-1,0-1 1,0 1 0,-4-5 0,4 7-624,0-1 0,0 1 0,0 0 0,0-1-1,0 1 1,-1 0 0,1 0 0,-1 0 0,1 0-1,0 0 1,-1 1 0,0-1 0,1 0 0,-1 1 0,1-1-1,-1 1 1,-3-1 0,1 1-167,0 0 1,0 1-1,0-1 0,0 1 1,0 0-1,0 0 1,0 0-1,1 0 0,-1 1 1,0 0-1,0 0 0,1 0 1,-1 0-1,1 0 0,0 1 1,0-1-1,0 1 0,-3 3 1,2-1-65,0 0 0,1 0-1,-1 0 1,1 0 0,0 1 0,1-1 0,-4 9 0,6-13 17,0 0 0,-1 1 1,1-1-1,0 0 0,0 0 1,-1 0-1,1 0 0,0 0 0,0 0 1,0 1-1,1-1 0,-1 0 1,0 0-1,0 0 0,0 0 0,1 0 1,-1 0-1,2 2 0,-1-2 12,-1 0 0,1-1 0,0 1 0,0-1 0,0 1 0,1-1 0,-1 1 0,0-1 0,0 0 0,0 1 0,0-1 0,0 0 0,0 0-1,0 0 1,1 0 0,-1 0 0,0 0 0,0 0 0,0 0 0,0 0 0,0-1 0,0 1 0,2-1 0,5-2 114,0 0 1,0 0-1,-1-1 0,1 0 1,-1 0-1,0-1 1,-1 0-1,1 0 0,-1 0 1,0-1-1,0 0 1,0-1-1,-1 1 0,0-1 1,0 0-1,-1 0 0,5-11 1,-11 24-30,0 0 1,1 0-1,-1 0 0,1 0 1,0 0-1,0 8 0,1-11-217,0-1-1,1 1 1,-1-1-1,0 1 1,1-1-1,-1 1 1,1-1-1,0 1 1,0-1-1,0 0 1,0 1-1,0-1 1,1 0-1,-1 0 1,1 0-1,-1 0 1,1 0 0,0 0-1,-1 0 1,1-1-1,3 2 1,4 1-3497,8-10-1476</inkml:trace>
+  <inkml:trace contextRef="#ctx0" brushRef="#br0" timeOffset="19998.32">4392 402 1800,'0'-3'804,"0"-1"0,-1 1 0,1-1 0,0 1 0,-1 0 0,0-1 0,0 1 0,0 0-1,0-1 1,0 1 0,-4-5 0,4 7-624,0-1 0,0 1 0,0 0 0,0-1-1,0 1 1,-1 0 0,1 0 0,-1 0 0,1 0-1,0 0 1,-1 1 0,0-1 0,1 0 0,-1 1 0,1-1-1,-1 1 1,-3-1 0,1 1-167,0 0 1,0 1-1,0-1 0,0 1 1,0 0-1,0 0 1,0 0-1,1 0 0,-1 1 1,0 0-1,0 0 0,1 0 1,-1 0-1,1 0 0,0 1 1,0-1-1,0 1 0,-3 3 1,2-1-65,0 0 0,1 0-1,-1 0 1,1 0 0,0 1 0,1-1 0,-4 9 0,6-13 17,0 0 0,-1 1 1,1-1-1,0 0 0,0 0 1,-1 0-1,1 0 0,0 0 0,0 0 1,0 1-1,1-1 0,-1 0 1,0 0-1,0 0 0,0 0 0,1 0 1,-1 0-1,2 2 0,-1-2 12,-1 0 0,1-1 0,0 1 0,0-1 0,0 1 0,1-1 0,-1 1 0,0-1 0,0 0 0,0 1 0,0-1 0,0 0 0,0 0-1,0 0 1,1 0 0,-1 0 0,0 0 0,0 0 0,0 0 0,0 0 0,0-1 0,0 1 0,2-1 0,5-2 114,0 0 1,0 0-1,-1-1 0,1 0 1,-1 0-1,0-1 1,-1 0-1,1 0 0,-1 0 1,0-1-1,0 0 1,0-1-1,-1 1 0,0-1 1,0 0-1,-1 0 0,5-11 1,-11 24-30,0 0 1,1 0-1,-1 0 0,1 0 1,0 0-1,0 8 0,1-11-217,0-1-1,1 1 1,-1-1-1,0 1 1,1-1-1,-1 1 1,1-1-1,0 1 1,0-1-1,0 0 1,0 1-1,0-1 1,1 0-1,-1 0 1,1 0-1,-1 0 1,1 0 0,0 0-1,-1 0 1,1-1-1,3 2 1,4 1-3497,8-10-1476</inkml:trace>
   <inkml:trace contextRef="#ctx0" brushRef="#br0" timeOffset="21446.79">4504 318 4129,'2'10'6808,"4"1"-4430,3 12-1435,-10 3-682,1-21-303,-1-1 0,1 1 0,0-1 0,0 1 0,0 0 0,1-1 0,-1 1 0,1-1 0,0 1 0,1-1 0,2 8 0,33-46 521,-33 28-354,0 2 3,0-1-1,0 0 1,-1 0-1,0 0 1,0 0 0,0-1-1,-1 1 1,1-1-1,-1 0 1,-1 0 0,2-8-1,-13 63-1519,-2 4-182,12-53 1554,0 0 0,0 0-1,0 0 1,0 0 0,0 1 0,0-1-1,0 0 1,0 0 0,0 0 0,0 0-1,0 1 1,0-1 0,0 0 0,0 0-1,1 0 1,-1 0 0,0 0 0,0 1-1,0-1 1,0 0 0,0 0-1,0 0 1,0 0 0,1 0 0,-1 0-1,0 0 1,0 0 0,0 1 0,0-1-1,0 0 1,1 0 0,-1 0 0,0 0-1,0 0 1,0 0 0,0 0 0,0 0-1,1 0 1,-1 0 0,0 0 0,0 0-1,0 0 1,0 0 0,1 0 0,-1 0-1,0 0 1,0 0 0,0 0-1,0 0 1,1-1 0,-1 1 0,0 0-1,0 0 1,0 0 0,14-9-46,10-13 378,-17 15-167,-1 0-1,0-1 1,-1 1 0,1-1-1,5-14 1,-12 25-179,0-1 0,1 0-1,-1 1 1,0-1 0,1 1-1,-1-1 1,1 1 0,0-1-1,0 1 1,0-1 0,0 1-1,0-1 1,1 1 0,-1-1-1,1 1 1,-1-1 0,1 0-1,2 5 1,-2-6 31,0 1 0,-1-1 0,1 0 0,0 0 0,0 0 0,0 0 0,0 0 0,0 0 0,1 0 0,-1-1 0,0 1 1,0 0-1,1-1 0,-1 1 0,0-1 0,1 1 0,-1-1 0,0 1 0,1-1 0,-1 0 0,0 0 0,1 0 0,-1 0 0,1 0 0,-1 0 0,1 0 0,-1 0 0,0-1 0,1 1 0,-1 0 0,0-1 0,1 1 0,-1-1 1,0 0-1,1 1 0,1-3 0,19-17-258,-7 5 1147,-23 19 3422,5-4-4288,0 1 0,1 0 0,-1 0 0,1 0 0,-1 0 0,1 0 0,0 1 0,-1-1 1,1 1-1,0 0 0,0-1 0,0 1 0,0 0 0,0 0 0,1 0 0,-1 0 0,1 1 0,-1-1 0,1 0 0,0 1 0,0-1 0,0 1 0,0-1 0,0 1 0,0 0 0,1-1 0,-1 6 0,3 17-775,-6-38-9213</inkml:trace>
   <inkml:trace contextRef="#ctx0" brushRef="#br0" timeOffset="21639.82">4632 192 4785,'0'-3'6857,"2"3"-5080,0 0-577,0 0-304,0 2-104,-2-1-239,-2 0-265,4 5-224,0 1-56,1 3-8,1 0-8,0 3-632,-4 4-929,3 0-1303,-3 22-2362</inkml:trace>
   <inkml:trace contextRef="#ctx0" brushRef="#br0" timeOffset="21967.85">4743 55 4649,'2'0'2553,"0"0"-1265,0 3-392,1 3-200,3 2 232,1 5-280,-1 6-303,0 4 79,-3 1-176,-1 2-128,-2 2-56,-2 2-64,-1 1-664,-3 0-1065,4 3-487,4-6-1369,26 28-56</inkml:trace>
@@ -10378,7 +10862,7 @@
 </inkml:ink>
 </file>
 
-<file path=word/ink/ink63.xml><?xml version="1.0" encoding="utf-8"?>
+<file path=word/ink/ink64.xml><?xml version="1.0" encoding="utf-8"?>
 <inkml:ink xmlns:inkml="http://www.w3.org/2003/InkML">
   <inkml:definitions>
     <inkml:context xml:id="ctx0">
@@ -10414,7 +10898,7 @@
 </inkml:ink>
 </file>
 
-<file path=word/ink/ink64.xml><?xml version="1.0" encoding="utf-8"?>
+<file path=word/ink/ink65.xml><?xml version="1.0" encoding="utf-8"?>
 <inkml:ink xmlns:inkml="http://www.w3.org/2003/InkML">
   <inkml:definitions>
     <inkml:context xml:id="ctx0">
@@ -10440,7 +10924,7 @@
   <inkml:trace contextRef="#ctx0" brushRef="#br0">29 49 3769,'-1'34'8048,"0"8"-4012,-2 34-4370,8 85 1,-4-151 46,-3-15 909,-1-15 150,3 20-718,-1-59 73,0 41-114,0-1 0,-1 0-1,-1 0 1,-1 1 0,-8-25-1,15 49-182,1 0-1,0 0 1,0-1-1,0 1 1,1-1-1,-1 0 1,1 0-1,1-1 1,-1 0-1,1 0 1,-1 0-1,1 0 1,0-1-1,7 3 1,-11-5 124,1 1-1,0-1 1,0 0-1,0 1 1,0-1 0,0-1-1,0 1 1,0 0-1,0-1 1,0 1 0,0-1-1,0 0 1,1 0 0,-1-1-1,0 1 1,0 0-1,0-1 1,0 0 0,0 0-1,0 0 1,0 0-1,0 0 1,0-1 0,-1 1-1,1-1 1,0 1-1,-1-1 1,1 0 0,-1 0-1,0-1 1,1 1-1,-1 0 1,0-1 0,2-3-1,-2 1 158,0 0-1,-1 0 0,1-1 0,-1 1 1,0 0-1,0-1 0,-1 1 0,0-1 0,0 1 1,-1-8-1,-8-57 1284,8 67-1273,1 3-116,0 0 1,0 0 0,0 0 0,0 0 0,0 0 0,0 0 0,-1 0 0,1 0-1,0 0 1,0 0 0,0 0 0,0 0 0,0 0 0,0 0 0,0 0-1,0 0 1,0 0 0,-1 0 0,1 0 0,0 0 0,0 0 0,0 0 0,0 0-1,0 0 1,0 0 0,0 0 0,0 0 0,0 0 0,0 0 0,-1 0-1,1 0 1,0 0 0,0 0 0,0-1 0,0 1 0,0 0 0,0 0 0,0 0-1,0 0 1,0 0 0,0 0 0,0 0 0,0 0 0,0 0 0,0 0-1,0 0 1,0-1 0,0 1 0,0 0 0,0 0 0,0 0 0,0 0 0,0 0-1,-5 14-240,-1 18 30,3-2 217,0 1 1,2-1 0,2 0-1,0 1 1,2-1 0,2 0-1,15 58 1,-12-76 310,-4-22-1844,-1-1-2916,6-8-1449</inkml:trace>
   <inkml:trace contextRef="#ctx0" brushRef="#br0" timeOffset="309.83">318 269 1784,'-1'0'6746,"-1"2"-6130,4 0-448,-1 3-120,1 3 152,0 4-8,2 1-56,-2 2-128,-2 2 48,0 0-56,2 0-408,-1-3-480,-1-4-416,2-4-521,9-12-543</inkml:trace>
   <inkml:trace contextRef="#ctx0" brushRef="#br0" timeOffset="524.2">334 140 4889,'0'0'3705,"0"1"-2241,-2-1-560,2 1-696,-2 1-736,4 0-856,-2 1-1065,-2 9-1863</inkml:trace>
-  <inkml:trace contextRef="#ctx0" brushRef="#br0" timeOffset="1250.13">447 284 2593,'1'5'7101,"7"20"-5665,-7-18-1272,9 41 134,-9-45-300,0-1 0,-1 1 1,1-1-1,0 1 1,0-1-1,0 0 1,1 1-1,-1-1 0,1 0 1,-1 0-1,1 0 1,0 0-1,-1 0 0,4 3 1,-3-5 6,-1 0 1,1 0 0,-1 0 0,0 0-1,1-1 1,-1 1 0,1 0-1,-1-1 1,0 1 0,0-1-1,1 1 1,-1-1 0,0 0-1,0 1 1,1-1 0,-1 0 0,0 0-1,0 0 1,0 0 0,0 0-1,0 0 1,1-2 0,18-26 1031,-15 4-255,-1 14 272,11 31-1091,-8-6-144,18 27 730,-24-39-817,0 0 1,0-1 0,1 1-1,-1 0 1,0-1 0,1 1-1,-1-1 1,1 0 0,-1 0-1,1 1 1,-1-1-1,1 0 1,0 0 0,0 0-1,0-1 1,-1 1 0,4 1-1,5-6-2675,6-12-1003</inkml:trace>
+  <inkml:trace contextRef="#ctx0" brushRef="#br0" timeOffset="1250.12">447 284 2593,'1'5'7101,"7"20"-5665,-7-18-1272,9 41 134,-9-45-300,0-1 0,-1 1 1,1-1-1,0 1 1,0-1-1,0 0 1,1 1-1,-1-1 0,1 0 1,-1 0-1,1 0 1,0 0-1,-1 0 0,4 3 1,-3-5 6,-1 0 1,1 0 0,-1 0 0,0 0-1,1-1 1,-1 1 0,1 0-1,-1-1 1,0 1 0,0-1-1,1 1 1,-1-1 0,0 0-1,0 1 1,1-1 0,-1 0 0,0 0-1,0 0 1,0 0 0,0 0-1,0 0 1,1-2 0,18-26 1031,-15 4-255,-1 14 272,11 31-1091,-8-6-144,18 27 730,-24-39-817,0 0 1,0-1 0,1 1-1,-1 0 1,0-1 0,1 1-1,-1-1 1,1 0 0,-1 0-1,1 1 1,-1-1-1,1 0 1,0 0 0,0 0-1,0-1 1,-1 1 0,4 1-1,5-6-2675,6-12-1003</inkml:trace>
   <inkml:trace contextRef="#ctx0" brushRef="#br0" timeOffset="3395.77">754 330 3809,'-2'-10'8239,"-4"9"-3616,-13 15-2752,14-9-2071,1 1 0,0-1 0,0 1-1,0 0 1,0 0 0,-2 8 0,2 26-48,3-39 211,1 0 0,0 0 1,0 1-1,0-1 0,0 0 1,0 0-1,0 0 0,0 1 0,0-1 1,0 0-1,1 0 0,-1 0 1,0 0-1,1 1 0,-1-1 0,1 0 1,-1 0-1,1 0 0,-1 0 1,1 0-1,0 0 0,0 0 0,-1-1 1,1 1-1,0 0 0,0 0 1,0 0-1,0-1 0,2 2 0,0-4 2,0 0-1,0-1 0,0 1 1,0 0-1,-1-1 1,1 0-1,-1 0 0,1 0 1,-1 0-1,3-6 0,5-8 63,-2 0 0,1-1 0,-2 0 0,-1-1 0,0 0 0,-1 0 0,3-29 0,-6 34 209,-1-1 0,0 1 1,-1 0-1,-1-1 0,0 1 0,-1 0 0,-1 0 1,0 0-1,-1 0 0,-1 1 0,-6-15 0,2 70-1059,3-4 786,-7 75 164,12-101-193,1 0-1,0-1 0,1 1 1,0 0-1,1-1 1,0 1-1,5 12 1,-6-21 32,0-1 0,0 1 0,0-1 0,0 1 0,0-1 0,1 0 0,-1 0 0,1 1 0,-1-1 0,1 0 0,0 0 0,0-1 0,0 1 1,0 0-1,0-1 0,0 1 0,0-1 0,1 0 0,-1 1 0,1-1 0,-1 0 0,1-1 0,-1 1 0,1 0 0,-1-1 0,1 1 0,0-1 0,-1 0 0,1 0 1,0 0-1,-1 0 0,1 0 0,-1-1 0,1 1 0,3-2 0,-2 1 73,-1-1-1,0 1 1,0-1 0,0 1 0,0-1-1,0 0 1,0 0 0,0 0-1,-1-1 1,1 1 0,-1-1 0,0 1-1,0-1 1,0 0 0,0 0 0,0 0-1,0 0 1,-1 0 0,1 0 0,-1 0-1,0-1 1,0 1 0,0 0-1,-1-1 1,1 1 0,-1-6 0,-5-21 507,-1 31-708,-3 17-326,6-12 471,1 1 1,0 0-1,0 0 1,1-1-1,0 1 1,0 0-1,1 0 1,0 0-1,1 8 1,-1-14 3,0 1-1,0-1 1,1 1 0,-1 0-1,1-1 1,-1 1 0,1-1 0,0 1-1,0-1 1,0 0 0,-1 1-1,1-1 1,0 0 0,0 0-1,1 1 1,-1-1 0,0 0 0,2 1-1,-1-1 8,0 0 0,0-1-1,0 1 1,0-1-1,0 1 1,0-1 0,1 0-1,-1 0 1,0 0 0,0 0-1,0 0 1,0 0-1,1 0 1,-1-1 0,0 1-1,0-1 1,3-1-1,0-1 69,0 1-1,0-1 0,-1 0 0,1-1 0,-1 1 0,0-1 0,0 0 0,0 0 0,-1 0 1,0 0-1,1-1 0,-1 1 0,-1-1 0,1 0 0,-1 0 0,0 0 0,0 0 0,0 0 1,0 0-1,-1-1 0,0 1 0,0-1 0,-1 1 0,0 0 0,0-1 0,0 1 0,-1-10 1,0 17-342,3 46-81,-2-47 334,0 1 0,0 0 0,0-1 0,0 1 0,0-1 0,1 1 0,-1-1 1,0 1-1,1-1 0,0 1 0,-1-1 0,1 1 0,0-1 0,-1 0 0,1 1 0,0-1 0,0 0 0,0 0 0,0 1 0,0-1 1,0 0-1,1 0 0,-1 0 0,0 0 0,0-1 0,1 1 0,-1 0 0,1-1 0,1 2 0,0-4 27,-1 0 0,1 0 0,-1 0 0,0 0-1,0-1 1,0 1 0,0-1 0,-1 1 0,1-1 0,-1 1 0,1-1-1,0-4 1,-1 5 0,-3 7-15,2-3-4,0 0 0,-1 0 0,1 0-1,0-1 1,0 1 0,0 0 0,0 0 0,0 0 0,1 0 0,-1-1 0,0 1 0,1 0 0,0 0-1,-1-1 1,1 1 0,0 0 0,0-1 0,0 1 0,0-1 0,0 1 0,0-1 0,0 0-1,0 1 1,1-1 0,-1 0 0,1 0 0,-1 0 0,1 0 0,-1 0 0,1 0 0,-1 0 0,1 0-1,3 0 1,-1 1 21,-1 0-1,1-1 1,0 0-1,0 1 1,0-1-1,0-1 1,0 1-1,0-1 1,0 1 0,0-1-1,1 0 1,-1-1-1,0 1 1,5-2-1,-2-1 50,0-1 0,-1 0 0,0-1 0,0 1 0,0-1 0,0-1-1,-1 1 1,0-1 0,0 1 0,-1-1 0,1-1 0,-1 1 0,0-1 0,-1 1 0,0-1 0,0 0 0,0 0 0,-1-1-1,0 1 1,-1 0 0,2-15 0,-1 4-5,0 1 0,-1-1 0,-1 1 0,-1-1 0,0 1 0,-2-1 0,0 1 0,-8-27 0,8 36 90,0 0 0,-1 0 1,0 0-1,0 1 1,-1-1-1,0 1 0,-8-9 1,11 20-243,1 0 0,-1 0 0,1-1 0,0 1 0,0 0 1,1 0-1,-1 7 0,-1 26 154,2 0-1,2 1 1,1-1 0,2-1 0,1 1-1,16 50 1,-6-39-187,1-1-1,3-1 1,1-1-1,35 54 1,-102-162 1526,33 47-1345,0 0-1,1-1 1,1 0 0,1-1 0,0 0-1,-13-37 1,23 54-27,0 0 0,0-1 0,-1 1 0,1-1 0,0 0 1,1 1-1,-1-1 0,0 1 0,0 0 0,1-1 0,-1 1 0,1-1 0,-1 1 0,1-1 0,-1 1 0,1 0 0,0-1 1,0 1-1,0 0 0,0 0 0,0 0 0,0 0 0,0 0 0,0 0 0,0 0 0,0 0 0,1 0 0,-1 0 0,0 0 0,1 1 1,-1-1-1,0 1 0,1-1 0,-1 1 0,1-1 0,-1 1 0,1 0 0,-1 0 0,1 0 0,1 0 0,13-3-123,1 2-1,-1 0 1,18 2 0,-5-1-37,-22-1 119,-1 0-1,1-1 0,0 1 1,-1-1-1,1 0 1,-1-1-1,1 0 1,-1 0-1,0 0 0,0-1 1,8-7-1,-11 9 40,0 0-1,-1 0 1,1-1-1,-1 1 1,1-1-1,-1 0 1,0 0 0,0 0-1,0 0 1,-1 0-1,1 0 1,-1 0-1,0 0 1,1-1-1,-2 1 1,1 0-1,0-1 1,-1 1 0,1-1-1,-1 1 1,0-1-1,0 1 1,0-1-1,-2-5 1,2 9-35,-1 1-1,0-1 1,1 0 0,-1 1 0,0-1 0,1 0 0,-1 1 0,1-1-1,-1 1 1,1-1 0,-1 1 0,1-1 0,-1 1 0,1-1 0,0 1-1,-1 0 1,1-1 0,0 1 0,-1 0 0,1-1 0,0 1 0,0 0-1,-1-1 1,1 1 0,0 0 0,0-1 0,0 2 0,-11 27-249,7-19 224,1 0-1,1 1 1,0-1 0,0 1-1,1-1 1,0 1 0,1-1 0,1 1-1,-1 0 1,2-1 0,-1 1-1,4 10 1,-5-21 4,0 1-1,0-1 1,0 0-1,0 0 1,0 0-1,0 1 1,0-1 0,0 0-1,0 0 1,0 1-1,0-1 1,0 0-1,0 0 1,0 0-1,0 1 1,0-1 0,0 0-1,1 0 1,-1 0-1,0 1 1,0-1-1,0 0 1,0 0-1,0 0 1,0 0 0,1 1-1,-1-1 1,0 0-1,0 0 1,0 0-1,1 0 1,-1 0 0,0 0-1,0 0 1,0 1-1,1-1 1,-1 0-1,0 0 1,0 0-1,0 0 1,1 0 0,-1 0-1,0 0 1,0 0-1,1 0 1,-1 0-1,0 0 1,0 0-1,0 0 1,1-1 0,-1 1-1,0 0 1,0 0-1,0 0 1,1 0-1,-1 0 1,0 0-1,0 0 1,0-1 0,1 1-1,-1 0 1,0 0-1,0 0 1,0 0-1,0-1 1,6-23-4321,-7-23-1633</inkml:trace>
   <inkml:trace contextRef="#ctx0" brushRef="#br0" timeOffset="3596.72">1380 97 6441,'0'-2'4953,"-2"4"-4713,4 3-240,0 2-296,2 6 248,0 2 32,-1 4-248,-1 4-1016,-2 0-1400,-5 35-3074</inkml:trace>
   <inkml:trace contextRef="#ctx0" brushRef="#br0" timeOffset="3857.8">1487 38 144,'6'8'8996,"12"34"-7196,-11-12-845,-1 1 1,4 55 0,0 5-883,-3-62-563,-7-28 320,0 0 1,0 0 0,0-1-1,1 1 1,-1 0 0,0 0 0,0 0-1,1 0 1,-1-1 0,0 1-1,1 0 1,-1 0 0,1 0 0,-1-1-1,1 1 1,0 0 0,-1-1 0,1 1-1,-1-1 1,1 1 0,0-1-1,0 1 1,-1-1 0,1 1 0,0-1-1,0 1 1,0-1 0,1 1-1,13-12-3653</inkml:trace>
@@ -10453,7 +10937,7 @@
 </inkml:ink>
 </file>
 
-<file path=word/ink/ink65.xml><?xml version="1.0" encoding="utf-8"?>
+<file path=word/ink/ink66.xml><?xml version="1.0" encoding="utf-8"?>
 <inkml:ink xmlns:inkml="http://www.w3.org/2003/InkML">
   <inkml:definitions>
     <inkml:context xml:id="ctx0">
@@ -10477,8 +10961,8 @@
     </inkml:brush>
   </inkml:definitions>
   <inkml:trace contextRef="#ctx0" brushRef="#br0">1 302 4857,'0'8'9320,"2"33"-9330,-1-33 20,2-1 0,-1 1 1,1 0-1,0-1 0,8 15 0,-10-21-10,0 1 1,0 0-1,0 0 0,0 0 0,1-1 1,-1 1-1,1 0 0,-1-1 0,1 1 1,-1-1-1,1 0 0,0 1 0,0-1 1,0 0-1,0 0 0,-1 0 0,1-1 1,1 1-1,-1 0 0,0-1 0,0 1 1,0-1-1,0 0 0,0 1 0,0-1 1,0 0-1,5-1 0,-5 0 3,0 1 0,0-1 0,0 0-1,0 0 1,-1-1 0,1 1 0,0 0 0,0 0-1,-1-1 1,1 1 0,-1-1 0,1 0 0,-1 1 0,0-1-1,0 0 1,0 0 0,0 0 0,0 0 0,0 1 0,0-2-1,0 1 1,-1 0 0,1 0 0,-1 0 0,0 0 0,1-4-1,-1 3 7,0 0 0,0 0-1,0-1 1,0 1-1,0 0 1,-1 0-1,1 0 1,-1 0 0,0 0-1,0 0 1,0 0-1,-1 0 1,1 0-1,-1 0 1,1 0 0,-1 1-1,-3-5 1,-30-39 1214,11 13-883,32 38-390,0 0 0,0 0 0,1 0 0,0-1 1,0 0-1,0-1 0,0 0 0,17 3 0,-20-4-585,1-1-1,0 0 0,-1-1 1,1 0-1,10 0 1,-4-5-3216,11-8-1881</inkml:trace>
-  <inkml:trace contextRef="#ctx0" brushRef="#br0" timeOffset="1067.16">290 372 848,'-6'-1'13159,"-20"2"-12807,-8 16 325,33-17-709,0 1 0,1 0 1,-1 0-1,0-1 1,0 1-1,0 0 1,1 0-1,-1 0 1,0-1-1,1 1 1,-1 0-1,1 0 1,-1 0-1,1 0 1,0 0-1,-1 0 1,1 1-1,0-1 1,0 0-1,-1 0 1,1 0-1,0 0 1,0 0-1,0 0 1,1 0-1,-1 0 1,0 0-1,0 0 1,0 0-1,1 1 1,-1-1-1,1 0 1,0 1-1,0-1-3,-1-1 0,1 1 0,0-1-1,0 1 1,0-1 0,0 1 0,0-1-1,0 0 1,0 1 0,0-1 0,0 0-1,0 0 1,0 0 0,0 0 0,0 0-1,0 0 1,0 0 0,0 0 0,0 0-1,0 0 1,0 0 0,0-1 0,0 1 0,0 0-1,-1-1 1,1 1 0,0-1 0,0 1-1,0-1 1,0 1 0,-1-1 0,1 0-1,0 1 1,0-1 0,0-1 0,2 0 160,0 0-1,0 0 1,-1-1 0,1 1 0,-1-1 0,0 1 0,0-1 0,0 0 0,0 0 0,2-3 0,0-25 1300,-5 29-517,-2 19-1378,3-14 375,-1 0-1,1 0 1,0 0 0,0 0 0,0-1 0,0 1 0,0 0 0,0 0-1,1 0 1,0-1 0,-1 1 0,1 0 0,0-1 0,0 1 0,1 0 0,-1-1-1,0 1 1,1-1 0,-1 0 0,1 1 0,0-1 0,0 0 0,4 3-1,-3-4 14,-1 0 0,1 0-1,0 0 1,-1 0-1,1-1 1,0 1 0,0-1-1,0 0 1,0 0-1,0 0 1,-1 0 0,1 0-1,0-1 1,0 1-1,0-1 1,-1 0 0,1 0-1,0 0 1,-1 0-1,1 0 1,0-1 0,-1 1-1,5-4 1,-2 1 125,1 0 0,-1-1 0,-1 1 0,1-1 1,-1 0-1,1 0 0,-1 0 0,-1-1 0,1 1 0,-1-1 0,0 0 0,0 0 1,2-8-1,2-10 161,0-1 1,3-29 0,0-1-266,-9 51 149,6-35 524,-7 37-505,0 1-1,1 0 1,-1-1-1,0 1 0,0-1 1,0 1-1,0 0 0,-1-1 1,1 1-1,0 0 0,0-1 1,-1 1-1,1 0 1,-1-1-1,1 1 0,-1 0 1,0 0-1,1 0 0,-1 0 1,0-1-1,0 1 0,0 0 1,-1-1-1,1 2-97,0 1-1,1-1 0,-1 0 1,0 0-1,0 1 1,1-1-1,-1 1 1,0-1-1,1 0 1,-1 1-1,0-1 1,1 1-1,-1 0 0,1-1 1,-1 1-1,1-1 1,-1 1-1,1 0 1,-1 0-1,1-1 1,0 1-1,-1 0 1,1 0-1,0-1 0,0 1 1,-1 0-1,1 0 1,0 0-1,0-1 1,0 3-1,-8 32-274,7-31 327,1-2-79,-6 24 67,2 1 0,-2 48 1,5-70-122,1 1 1,0-1-1,0 0 1,1 0-1,-1 0 1,1 1-1,0-1 1,1 0-1,-1 0 1,1 0 0,0 0-1,0-1 1,1 1-1,-1-1 1,1 1-1,0-1 1,0 0-1,1 0 1,-1 0-1,1 0 1,8 6-1,-11-9 33,1 0-1,0 0 0,-1-1 1,1 1-1,0 0 0,0-1 1,0 1-1,0-1 0,0 0 1,0 1-1,0-1 0,0 0 0,0 0 1,0 0-1,0-1 0,-1 1 1,1 0-1,0-1 0,0 1 1,0-1-1,0 0 0,0 1 1,1-2-1,36-31 200,-13 8-260,13 50 891,-37-25-790,0 0-1,-1 0 0,1 0 1,0 0-1,-1 0 1,1 0-1,0 0 1,-1 0-1,1-1 1,-1 1-1,1-1 1,-1 1-1,1-1 0,-1 1 1,1-1-1,-1 0 1,1 0-1,-1 0 1,0 0-1,1 0 1,-1 0-1,0 0 0,0 0 1,0-1-1,0 1 1,0 0-1,0-1 1,0 1-1,0-1 1,-1 1-1,1-1 1,-1 1-1,1-1 0,-1 1 1,1-1-1,-1-3 1,1 2 4,0 1-1,-1-1 1,0 0 0,1 0 0,-1 0 0,0 0-1,0 0 1,-1 0 0,1 0 0,-1 0 0,1 0-1,-1 0 1,0 0 0,0 1 0,-1-1 0,1 0-1,0 1 1,-1-1 0,1 1 0,-4-4-1,4 5 9,-1 1-1,0-1 0,1 1 0,-1-1 1,0 1-1,1 0 0,-1-1 0,0 1 1,0 0-1,1 0 0,-1 0 0,0 1 1,1-1-1,-1 0 0,0 1 0,1-1 1,-1 1-1,0-1 0,1 1 0,-1 0 1,1 0-1,-1 0 0,1 0 0,-1 0 1,1 0-1,-1 1 0,-36 30-907,16-11-3418,10-11-1065</inkml:trace>
-  <inkml:trace contextRef="#ctx0" brushRef="#br0" timeOffset="1286.68">661 1 2280,'-4'1'7138,"4"0"-5826,4 4 129,-2 4 287,2 5-448,1 3-664,-1 5-296,-2-1-184,0 3-136,-2-2-736,-4 6-1472,-28 41-3297</inkml:trace>
+  <inkml:trace contextRef="#ctx0" brushRef="#br0" timeOffset="1067.15">290 372 848,'-6'-1'13159,"-20"2"-12807,-8 16 325,33-17-709,0 1 0,1 0 1,-1 0-1,0-1 1,0 1-1,0 0 1,1 0-1,-1 0 1,0-1-1,1 1 1,-1 0-1,1 0 1,-1 0-1,1 0 1,0 0-1,-1 0 1,1 1-1,0-1 1,0 0-1,-1 0 1,1 0-1,0 0 1,0 0-1,0 0 1,1 0-1,-1 0 1,0 0-1,0 0 1,0 0-1,1 1 1,-1-1-1,1 0 1,0 1-1,0-1-3,-1-1 0,1 1 0,0-1-1,0 1 1,0-1 0,0 1 0,0-1-1,0 0 1,0 1 0,0-1 0,0 0-1,0 0 1,0 0 0,0 0 0,0 0-1,0 0 1,0 0 0,0 0 0,0 0-1,0 0 1,0 0 0,0-1 0,0 1 0,0 0-1,-1-1 1,1 1 0,0-1 0,0 1-1,0-1 1,0 1 0,-1-1 0,1 0-1,0 1 1,0-1 0,0-1 0,2 0 160,0 0-1,0 0 1,-1-1 0,1 1 0,-1-1 0,0 1 0,0-1 0,0 0 0,0 0 0,2-3 0,0-25 1300,-5 29-517,-2 19-1378,3-14 375,-1 0-1,1 0 1,0 0 0,0 0 0,0-1 0,0 1 0,0 0 0,0 0-1,1 0 1,0-1 0,-1 1 0,1 0 0,0-1 0,0 1 0,1 0 0,-1-1-1,0 1 1,1-1 0,-1 0 0,1 1 0,0-1 0,0 0 0,4 3-1,-3-4 14,-1 0 0,1 0-1,0 0 1,-1 0-1,1-1 1,0 1 0,0-1-1,0 0 1,0 0-1,0 0 1,-1 0 0,1 0-1,0-1 1,0 1-1,0-1 1,-1 0 0,1 0-1,0 0 1,-1 0-1,1 0 1,0-1 0,-1 1-1,5-4 1,-2 1 125,1 0 0,-1-1 0,-1 1 0,1-1 1,-1 0-1,1 0 0,-1 0 0,-1-1 0,1 1 0,-1-1 0,0 0 0,0 0 1,2-8-1,2-10 161,0-1 1,3-29 0,0-1-266,-9 51 149,6-35 524,-7 37-505,0 1-1,1 0 1,-1-1-1,0 1 0,0-1 1,0 1-1,0 0 0,-1-1 1,1 1-1,0 0 0,0-1 1,-1 1-1,1 0 1,-1-1-1,1 1 0,-1 0 1,0 0-1,1 0 0,-1 0 1,0-1-1,0 1 0,0 0 1,-1-1-1,1 2-97,0 1-1,1-1 0,-1 0 1,0 0-1,0 1 1,1-1-1,-1 1 1,0-1-1,1 0 1,-1 1-1,0-1 1,1 1-1,-1 0 0,1-1 1,-1 1-1,1-1 1,-1 1-1,1 0 1,-1 0-1,1-1 1,0 1-1,-1 0 1,1 0-1,0-1 0,0 1 1,-1 0-1,1 0 1,0 0-1,0-1 1,0 3-1,-8 32-274,7-31 327,1-2-79,-6 24 67,2 1 0,-2 48 1,5-70-122,1 1 1,0-1-1,0 0 1,1 0-1,-1 0 1,1 1-1,0-1 1,1 0-1,-1 0 1,1 0 0,0 0-1,0-1 1,1 1-1,-1-1 1,1 1-1,0-1 1,0 0-1,1 0 1,-1 0-1,1 0 1,8 6-1,-11-9 33,1 0-1,0 0 0,-1-1 1,1 1-1,0 0 0,0-1 1,0 1-1,0-1 0,0 0 1,0 1-1,0-1 0,0 0 0,0 0 1,0 0-1,0-1 0,-1 1 1,1 0-1,0-1 0,0 1 1,0-1-1,0 0 0,0 1 1,1-2-1,36-31 200,-13 8-260,13 50 891,-37-25-790,0 0-1,-1 0 0,1 0 1,0 0-1,-1 0 1,1 0-1,0 0 1,-1 0-1,1-1 1,-1 1-1,1-1 1,-1 1-1,1-1 0,-1 1 1,1-1-1,-1 0 1,1 0-1,-1 0 1,0 0-1,1 0 1,-1 0-1,0 0 0,0 0 1,0-1-1,0 1 1,0 0-1,0-1 1,0 1-1,0-1 1,-1 1-1,1-1 1,-1 1-1,1-1 0,-1 1 1,1-1-1,-1-3 1,1 2 4,0 1-1,-1-1 1,0 0 0,1 0 0,-1 0 0,0 0-1,0 0 1,-1 0 0,1 0 0,-1 0 0,1 0-1,-1 0 1,0 0 0,0 1 0,-1-1 0,1 0-1,0 1 1,-1-1 0,1 1 0,-4-4-1,4 5 9,-1 1-1,0-1 0,1 1 0,-1-1 1,0 1-1,1 0 0,-1-1 0,0 1 1,0 0-1,1 0 0,-1 0 0,0 1 1,1-1-1,-1 0 0,0 1 0,1-1 1,-1 1-1,0-1 0,1 1 0,-1 0 1,1 0-1,-1 0 0,1 0 0,-1 0 1,1 0-1,-1 1 0,-36 30-907,16-11-3418,10-11-1065</inkml:trace>
+  <inkml:trace contextRef="#ctx0" brushRef="#br0" timeOffset="1286.67">661 1 2280,'-4'1'7138,"4"0"-5826,4 4 129,-2 4 287,2 5-448,1 3-664,-1 5-296,-2-1-184,0 3-136,-2-2-736,-4 6-1472,-28 41-3297</inkml:trace>
   <inkml:trace contextRef="#ctx0" brushRef="#br0" timeOffset="1803.4">839 292 5953,'1'0'1929,"1"0"-809,6 1 280,3 1 17,8 1-433,3 2-512,6 0-184,2 0-184,-1-1-104,-3-1-352,-9-1-688,-2-2-953,7-9-1920</inkml:trace>
   <inkml:trace contextRef="#ctx0" brushRef="#br0" timeOffset="2050.46">975 138 5009,'0'4'1696,"0"0"-487,0 4 639,0 8-336,4 2-415,-4 6-153,2 4-104,-2 2-264,0 1-336,2 1-168,0-3-72,-1 1-400,3-4-1128,0-2-2081,5 15-1520</inkml:trace>
   <inkml:trace contextRef="#ctx0" brushRef="#br0" timeOffset="2651.39">1326 393 968,'0'-1'381,"0"-1"-1,0 1 1,0-1-1,0 1 1,-1-1-1,1 1 1,0-1-1,-1 1 1,1-1-1,-1 1 1,0-1-1,1 1 1,-1-1-1,0 1 1,0 0-1,0 0 1,0-1-1,0 1 1,0 0-1,0 0 0,0 0 1,-1 0-1,1 0 1,0 0-1,-1 0 1,1 1-1,0-1 1,-1 0-1,1 1 1,-1-1-1,-2 0 1,-1 1-207,0-1 1,0 1-1,1 0 0,-1 0 1,0 0-1,1 1 0,-1 0 1,0 0-1,1 0 0,-1 0 1,-5 3-1,6-2-299,-1 0 0,1 0 1,0 0-1,1 0 0,-1 1 1,0 0-1,1-1 0,-1 1 0,1 0 1,0 1-1,0-1 0,-3 4 0,6-5 136,-1-1 0,0 1 0,0 0 0,1-1-1,-1 1 1,1 0 0,-1-1 0,1 1 0,-1 0 0,1-1-1,0 1 1,0 0 0,0 0 0,0-1 0,0 1-1,1 0 1,-1 0 0,0-1 0,1 1 0,-1 0 0,1-1-1,0 1 1,0-1 0,-1 1 0,1-1 0,0 1-1,0-1 1,0 1 0,1-1 0,1 2 0,-3-2-11,1 0 1,0-1-1,0 1 1,0 0 0,0-1-1,-1 1 1,1 0-1,0-1 1,0 0-1,0 1 1,0-1 0,0 1-1,0-1 1,0 0-1,1 0 1,-1 0-1,0 1 1,0-1 0,0 0-1,0 0 1,0-1-1,0 1 1,0 0 0,0 0-1,2-1 1,0 0 21,0 0 0,-1-1 0,1 1 0,0-1 0,-1 0 0,1 0 1,-1 0-1,0 0 0,3-3 0,-1 1-12,-1 1 0,0-1 0,0 0 0,0 0 0,-1 0 0,1-1 0,-1 1 0,0-1 0,0 1 0,-1-1 0,3-9 0,-4 3 1053,2 19-119,2 13-940,-1-11-199,10 29 76,-1-24-4196,-3-20 1724,14-20-385</inkml:trace>
@@ -10492,7 +10976,7 @@
 </inkml:ink>
 </file>
 
-<file path=word/ink/ink66.xml><?xml version="1.0" encoding="utf-8"?>
+<file path=word/ink/ink67.xml><?xml version="1.0" encoding="utf-8"?>
 <inkml:ink xmlns:inkml="http://www.w3.org/2003/InkML">
   <inkml:definitions>
     <inkml:context xml:id="ctx0">
@@ -10516,7 +11000,7 @@
     </inkml:brush>
   </inkml:definitions>
   <inkml:trace contextRef="#ctx0" brushRef="#br0">184 171 560,'-2'-2'11829,"-2"-5"-7802,-21-29-3997,23 35-4,0-1 0,0 1 0,-1-1-1,1 1 1,0 0 0,-1 0 0,1 0 0,-1 0-1,0 1 1,1-1 0,-1 1 0,0 0 0,1-1-1,-1 1 1,0 0 0,1 1 0,-1-1 0,0 0-1,-2 1 1,-2 2-80,0 0 0,0 0 0,0 1 0,1 0 0,-9 6 0,10-7 17,6-2 23,-1 0 0,0 0 0,1-1 1,-1 1-1,1 0 0,-1 0 0,1-1 0,-1 1 0,1 0 1,0-1-1,-1 1 0,1 0 0,0-1 0,-1 1 1,1-1-1,0 1 0,0-1 0,-1 0 0,1 1 0,0-1 1,0 0-1,0 1 0,0-1 0,0 0 0,-1 0 1,1 0-1,0 0 0,1 0 0,33 11 91,-27-9-96,0 1 1,-1 0-1,0 0 0,1 0 1,8 7-1,-13-8-58,0 0-1,0 0 0,0 0 1,0 1-1,-1-1 0,1 1 1,-1-1-1,0 1 0,0 0 1,0 0-1,0 0 0,0 0 1,-1 0-1,3 6 1,-4-8 76,0 1 0,-1-1 0,1 1 1,0-1-1,-1 1 0,1-1 0,-1 1 1,1-1-1,-1 0 0,0 1 1,1-1-1,-1 0 0,0 1 0,0-1 1,0 0-1,0 0 0,0 0 0,0 0 1,0 0-1,0 0 0,-1 0 1,1 0-1,0-1 0,-1 1 0,1 0 1,0-1-1,-3 1 0,-46 19 579,40-16-381,5-3-46,1 0-1,-1 0 0,0 0 1,1 0-1,-1 0 0,0-1 0,1 0 1,-1 0-1,0 0 0,1-1 1,-1 1-1,0-1 0,1 0 0,-1-1 1,1 1-1,0-1 0,-1 0 1,1 0-1,0 0 0,0-1 1,0 1-1,-4-4 0,23 2-5714,9-6 422</inkml:trace>
-  <inkml:trace contextRef="#ctx0" brushRef="#br0" timeOffset="1149.59">306 297 1856,'-8'-10'12503,"-11"6"-9995,17 4-2571,0 0 1,0-1-1,0 2 1,0-1-1,0 0 1,0 0-1,0 1 0,0-1 1,0 1-1,0 0 1,0-1-1,0 1 0,0 0 1,0 0-1,1 0 1,-1 0-1,0 1 1,-1 0-1,1 1-10,-23 33-388,24-35 403,1 1 1,-1-1 0,0 0 0,1 0 0,-1 1 0,1-1-1,-1 0 1,1 1 0,0-1 0,-1 1 0,1-1 0,0 0-1,0 1 1,0-1 0,0 1 0,0-1 0,1 0 0,-1 1-1,0-1 1,0 1 0,1-1 0,-1 0 0,1 1 0,0-1-1,-1 0 1,1 0 0,1 2 0,-1-3 14,0 0-1,-1 0 1,1 0-1,0 0 1,0 0 0,0 0-1,0 0 1,0 0 0,-1 0-1,1 0 1,0-1-1,0 1 1,0 0 0,0-1-1,-1 1 1,1-1 0,0 1-1,0-1 1,-1 1 0,1-1-1,0 1 1,-1-1-1,2 0 1,18-18 487,-18 18-451,31-34 319,-31 33-256,-1 1-1,1-1 1,-1 0-1,1 0 1,-1 0-1,0 0 1,0 0-1,0 0 1,0 0-1,0-1 1,0 1-1,0 0 1,-1 0-1,1-1 1,-1 1-1,0-1 1,1 1-1,-1-3 1,2 21-326,-2-12 261,0 0 0,0-1 0,1 1 0,0 0 0,0-1 0,0 1 0,0-1 0,0 1 0,3 4 0,-2-6-22,0 0 1,0 1 0,0-1-1,0 0 1,0-1-1,0 1 1,1 0 0,-1-1-1,0 1 1,1-1 0,0 0-1,-1 0 1,1 0-1,0 0 1,0 0 0,-1 0-1,1-1 1,0 0 0,0 1-1,0-1 1,0 0-1,0 0 1,-1-1 0,1 1-1,0-1 1,0 1 0,0-1-1,-1 0 1,1 0-1,0 0 1,-1 0 0,1 0-1,4-4 1,-2 2 45,0 0 1,0 0-1,0 0 1,0-1-1,-1 1 1,0-1-1,0 0 1,0-1-1,0 1 1,0-1-1,-1 1 1,0-1-1,0 0 1,0-1-1,-1 1 1,3-7-1,-7-11 1436,1 19-817,3 15-1209,6 28 435,-3 1-1,-1 0 1,-2 0 0,-5 66-1,4-103 156,-1 0-1,-1 0 1,1 0 0,0 0-1,-1 0 1,1-1-1,-1 1 1,0 0-1,0 0 1,-2 4 0,-8-5 834,-6-14 155,15 10-961,-1-1 0,1 0 0,0 1 0,0-1 0,0 0 0,0 0 0,1 0 0,-1 0 1,1 0-1,0 0 0,-2-6 0,3 7-481,-1-1 0,1 1 0,0-1 0,0 1 1,0-1-1,1 1 0,-1-1 0,0 1 0,1-1 1,0 1-1,1-5 0,8-14-3333</inkml:trace>
+  <inkml:trace contextRef="#ctx0" brushRef="#br0" timeOffset="1149.58">306 297 1856,'-8'-10'12503,"-11"6"-9995,17 4-2571,0 0 1,0-1-1,0 2 1,0-1-1,0 0 1,0 0-1,0 1 0,0-1 1,0 1-1,0 0 1,0-1-1,0 1 0,0 0 1,0 0-1,1 0 1,-1 0-1,0 1 1,-1 0-1,1 1-10,-23 33-388,24-35 403,1 1 1,-1-1 0,0 0 0,1 0 0,-1 1 0,1-1-1,-1 0 1,1 1 0,0-1 0,-1 1 0,1-1 0,0 0-1,0 1 1,0-1 0,0 1 0,0-1 0,1 0 0,-1 1-1,0-1 1,0 1 0,1-1 0,-1 0 0,1 1 0,0-1-1,-1 0 1,1 0 0,1 2 0,-1-3 14,0 0-1,-1 0 1,1 0-1,0 0 1,0 0 0,0 0-1,0 0 1,0 0 0,-1 0-1,1 0 1,0-1-1,0 1 1,0 0 0,0-1-1,-1 1 1,1-1 0,0 1-1,0-1 1,-1 1 0,1-1-1,0 1 1,-1-1-1,2 0 1,18-18 487,-18 18-451,31-34 319,-31 33-256,-1 1-1,1-1 1,-1 0-1,1 0 1,-1 0-1,0 0 1,0 0-1,0 0 1,0 0-1,0-1 1,0 1-1,0 0 1,-1 0-1,1-1 1,-1 1-1,0-1 1,1 1-1,-1-3 1,2 21-326,-2-12 261,0 0 0,0-1 0,1 1 0,0 0 0,0-1 0,0 1 0,0-1 0,0 1 0,3 4 0,-2-6-22,0 0 1,0 1 0,0-1-1,0 0 1,0-1-1,0 1 1,1 0 0,-1-1-1,0 1 1,1-1 0,0 0-1,-1 0 1,1 0-1,0 0 1,0 0 0,-1 0-1,1-1 1,0 0 0,0 1-1,0-1 1,0 0-1,0 0 1,-1-1 0,1 1-1,0-1 1,0 1 0,0-1-1,-1 0 1,1 0-1,0 0 1,-1 0 0,1 0-1,4-4 1,-2 2 45,0 0 1,0 0-1,0 0 1,0-1-1,-1 1 1,0-1-1,0 0 1,0-1-1,0 1 1,0-1-1,-1 1 1,0-1-1,0 0 1,0-1-1,-1 1 1,3-7-1,-7-11 1436,1 19-817,3 15-1209,6 28 435,-3 1-1,-1 0 1,-2 0 0,-5 66-1,4-103 156,-1 0-1,-1 0 1,1 0 0,0 0-1,-1 0 1,1-1-1,-1 1 1,0 0-1,0 0 1,-2 4 0,-8-5 834,-6-14 155,15 10-961,-1-1 0,1 0 0,0 1 0,0-1 0,0 0 0,0 0 0,1 0 0,-1 0 1,1 0-1,0 0 0,-2-6 0,3 7-481,-1-1 0,1 1 0,0-1 0,0 1 1,0-1-1,1 1 0,-1-1 0,0 1 0,1-1 1,0 1-1,1-5 0,8-14-3333</inkml:trace>
   <inkml:trace contextRef="#ctx0" brushRef="#br0" timeOffset="1418.76">511 130 5561,'0'0'7610,"-2"0"-5946,0 2-1136,2-1-528,-4-1-352,8 3-920,-2-1-1201,1 1-1127,12 13-1065</inkml:trace>
   <inkml:trace contextRef="#ctx0" brushRef="#br0" timeOffset="2053.04">694 304 360,'-2'-1'9413,"-2"-2"-4799,-22-12-2840,24 15-1779,0 0 0,0 0 1,0 0-1,1 0 0,-1 0 0,0 1 1,0-1-1,0 0 0,0 1 0,1 0 1,-1-1-1,0 1 0,1 0 0,-1 0 1,1 0-1,-1 0 0,0 0 0,1 0 1,0 0-1,-1 1 0,1-1 1,0 0-1,0 1 0,0-1 0,0 1 1,0 0-1,0-1 0,0 1 0,0 0 1,1-1-1,-1 1 0,1 0 0,-1 3 1,-1 3-50,1 1 1,0-1 0,0 0 0,1 1 0,0-1 0,2 14-1,-2-21 29,0 0 0,0 0 0,0 0 0,0-1 0,1 1 0,-1 0 0,0 0 0,0 0 0,0 0 0,1 0 0,-1 0 0,0 0 0,1-1 0,-1 1 0,1 0-1,-1 0 1,1 0 0,0-1 0,-1 1 0,1 0 0,0-1 0,-1 1 0,1-1 0,0 1 0,-1-1 0,1 1 0,0-1 0,0 1 0,0-1 0,0 0 0,0 1 0,-1-1 0,3 1 0,0-2 48,-1 1 0,1-1 0,-1 0 0,1 0 0,-1 1 0,1-1 0,-1-1 0,0 1 0,0 0 0,1-1 0,-1 1 0,2-3 0,5-3 156,0-1 0,-1 0 0,0-1 0,11-15 0,-10 3 2139,-6 40-2209,7 14-480,-6-22-2078,6-21-8927</inkml:trace>
   <inkml:trace contextRef="#ctx0" brushRef="#br0" timeOffset="2278.85">777 30 4857,'0'0'4537,"1"0"-2569,1 1-551,-2 2-801,2 1-400,0 3 0,4 3-64,-3 3-152,1 3-288,-2 3-1160,-10 35-2265</inkml:trace>
@@ -10527,16 +11011,16 @@
   <inkml:trace contextRef="#ctx0" brushRef="#br0" timeOffset="5158.95">1699 127 3665,'-2'0'11762,"4"0"-11762,0 0-736,2 3-1264,3 2-1809,12 13-1208</inkml:trace>
   <inkml:trace contextRef="#ctx0" brushRef="#br0" timeOffset="5812.98">1808 269 2961,'0'0'4065,"2"35"-1004,-5 5-1855,1-31-1124,1 0 1,1 0-1,0 1 0,0-1 0,2 15 1,29-66 755,-28 36-771,3-4 91,0 0 0,1 1-1,0 0 1,0 0 0,1 1-1,0 0 1,13-10 0,-11 68 554,-10-35-767,0-9-165,0-1 0,0 1-1,0-1 1,1 1 0,0-1-1,0 1 1,1-1-1,2 7 1,-4-12-222,5-1-5020,6-10 466</inkml:trace>
   <inkml:trace contextRef="#ctx0" brushRef="#br0" timeOffset="6546.2">2039 71 2481,'4'10'8231,"0"10"-4286,14 105-3191,-17-100-1055,-1 0-1,-1 0 0,-1 0 1,-2 0-1,-12 46 1,14-71 303,-1-1 1,1 0 0,-1 1-1,1-1 1,-1 0 0,1 0-1,0-1 1,-1 1 0,1 0-1,0-1 1,0 1 0,-3-4-1,0 0 107,1 0 0,0 0 0,0-1 0,1 1 0,-1-1 1,1 0-1,0 0 0,1 0 0,0 0 0,0 0 0,0 0 0,1-1 0,-2-10 0,0 3 530,72 21-458,-42-2-345,-11-2-58,0-1 0,0 0 0,20 0 0,-32-2 205,-1 0 1,0 0 0,0-1-1,0 1 1,0-1-1,0 1 1,0-1 0,0 0-1,0 0 1,0-1-1,-1 1 1,1 0 0,0-1-1,-1 0 1,1 0-1,-1 1 1,1-1 0,-1-1-1,0 1 1,0 0 0,0 0-1,3-6 1,-4 5 110,-1 0 0,1 0 0,-1 0 1,0 0-1,1 0 0,-1 0 0,-1 0 1,1 0-1,0 0 0,-1 0 0,-1-4 0,2 6-63,0 0 0,0 1-1,0-1 1,0 0 0,0 1-1,0-1 1,0 1-1,0-1 1,0 0 0,-1 1-1,1-1 1,0 1-1,-1-1 1,1 1 0,0-1-1,-1 1 1,1-1-1,0 1 1,-1-1 0,1 1-1,-1-1 1,1 1-1,-1-1 1,1 1 0,-1 0-1,1-1 1,-1 1 0,0 0-1,1 0 1,-1-1-1,1 1 1,-1 0 0,0 0-1,1 0 1,-1 0-1,1 0 1,-1 0 0,0 0-1,1 0 1,-1 0-1,0 0 1,1 0 0,-1 0-1,1 0 1,-1 1 0,0-1-1,1 0 1,-1 0-1,1 1 1,-1-1 0,1 0-1,-1 1 1,1-1-1,-1 1 1,1-1 0,-1 0-1,1 1 1,-1-1-1,1 2 1,-4 3-89,0 0 1,0 1-1,1 0 1,0 0-1,0 0 0,0 0 1,1 0-1,0 0 1,0 1-1,0 7 0,-7 67-228,14-59-501,-5-22 759,0 0 1,1 0-1,-1 1 0,0-1 0,1 0 0,-1 0 0,0 0 0,1 0 1,-1 1-1,0-1 0,1 0 0,-1 0 0,1 0 0,-1 0 0,0 0 1,1 0-1,-1 0 0,1 0 0,-1 0 0,0 0 0,1 0 0,-1 0 0,0 0 1,1 0-1,-1-1 0,0 1 0,1 0 0,-1 0 0,0 0 0,1 0 1,-1-1-1,5-2-579,-1-1 1,0 0 0,0 0-1,0 0 1,0 0 0,3-7-1,25-32-4326</inkml:trace>
-  <inkml:trace contextRef="#ctx0" brushRef="#br0" timeOffset="6740.47">2277 81 5569,'-1'-1'5225,"-1"-2"-3264,-2 2 1936,8 1-3617,-2 1-280,-1 2-280,1 2-33,0 4 169,0 2-408,-2 5-488,-2 6-592,-2 4-665,-3 7-1608,-12 57-1320</inkml:trace>
+  <inkml:trace contextRef="#ctx0" brushRef="#br0" timeOffset="6740.46">2277 81 5569,'-1'-1'5225,"-1"-2"-3264,-2 2 1936,8 1-3617,-2 1-280,-1 2-280,1 2-33,0 4 169,0 2-408,-2 5-488,-2 6-592,-2 4-665,-3 7-1608,-12 57-1320</inkml:trace>
   <inkml:trace contextRef="#ctx0" brushRef="#br0" timeOffset="7119.96">2309 360 1568,'10'-10'8803,"-2"-6"-4055,9-40-1684,-15 45-2220,2-20-335,-1 7-184,-3 24-338,0 0 1,0 0-1,0 0 0,0-1 0,-1 1 0,1 0 1,0 0-1,0 0 0,0-1 0,0 1 0,0 0 1,0 0-1,0 0 0,0-1 0,1 1 0,-1 0 1,0 0-1,0 0 0,0-1 0,0 1 0,0 0 1,0 0-1,0 0 0,0-1 0,0 1 0,1 0 1,-1 0-1,0 0 0,0 0 0,0 0 0,0-1 1,1 1-1,-1 0 0,0 0 0,0 0 0,0 0 1,1 0-1,-1 0 0,0 0 0,0 0 0,0 0 1,1-1-1,-1 1 0,0 0 0,0 0 0,0 0 1,1 0-1,10 12-235,0 1 0,0 0 0,-2 0 0,0 1 0,0 0 1,-1 1-1,8 19 0,-6-13 82,-10-21 159,0 0-1,0 0 1,0 1-1,0-1 1,0 0-1,0 0 1,1 1-1,-1-1 1,0 0-1,0 0 1,0 1-1,0-1 0,0 0 1,0 0-1,0 1 1,0-1-1,0 0 1,0 0-1,0 1 1,-1-1-1,1 0 1,0 0-1,0 1 1,0-1-1,0 0 1,0 0-1,0 1 1,-1-1-1,1 0 1,0 0-1,0 0 0,0 1 1,0-1-1,-1 0 1,1 0-1,0 0 1,0 0-1,-1 1 1,1-1-1,0 0 1,0 0-1,-1 0 1,1 0-1,0 0 1,0 0-1,-1 0 1,1 0-1,-23 1 157,-33-12-11,48 10-440,4 0 348,-9-3-1970,13 4 1803,0-1-1,-1 1 0,1-1 0,0 1 0,0 0 1,0-1-1,0 1 0,0-1 0,1 1 1,-1 0-1,0-1 0,0 1 0,0 0 0,0-1 1,0 1-1,0-1 0,1 1 0,-1 0 1,0-1-1,0 1 0,1 0 0,-1-1 0,0 1 1,0 0-1,1 0 0,-1-1 0,0 1 1,1 0-1,-1 0 0,0-1 0,1 1 0,-1 0 1,0 0-1,1 0 0,-1 0 0,1 0 1,-1 0-1,0-1 0,1 1 0,0 0 0,32-17-5360</inkml:trace>
-  <inkml:trace contextRef="#ctx0" brushRef="#br0" timeOffset="7619.93">2525 270 4073,'7'-1'7130,"21"-5"-4829,-2-29-1731,-26 35-562,0 0 1,1-1-1,-1 1 1,0 0-1,0 0 1,0-1-1,0 1 0,0 0 1,1 0-1,-1-1 1,0 1-1,0 0 1,0-1-1,0 1 0,0 0 1,0 0-1,0-1 1,0 1-1,0 0 1,0-1-1,0 1 1,0 0-1,0 0 0,0-1 1,0 1-1,0 0 1,0-1-1,-1 1 1,1 0-1,0 0 0,0-1 1,0 1-1,0 0 1,0 0-1,-1 0 1,1-1-1,0 1 1,-23 7 611,17-3-623,0 1 1,0-1-1,0 1 0,0 0 1,1 1-1,0-1 0,0 1 0,0 0 1,1 0-1,0 1 0,0-1 0,0 1 1,1 0-1,-4 10 0,6-15 3,1 1 0,-1-1-1,0 1 1,1-1 0,-1 1 0,1-1 0,0 1-1,0-1 1,0 1 0,0 0 0,0-1-1,1 1 1,-1-1 0,1 1 0,-1-1-1,1 0 1,0 1 0,0-1 0,0 0-1,0 1 1,1-1 0,-1 0 0,1 0-1,-1 0 1,1 0 0,0 0 0,-1 0 0,1-1-1,0 1 1,0 0 0,0-1 0,1 0-1,-1 1 1,0-1 0,0 0 0,1 0-1,-1 0 1,1-1 0,-1 1 0,1-1-1,-1 1 1,1-1 0,-1 0 0,1 0-1,2 0 1,2 1-178,0-1-1,1 0 1,-1 0-1,0-1 0,0 1 1,0-2-1,0 1 1,0-1-1,0 0 1,-1 0-1,1-1 1,-1 0-1,1 0 0,-1-1 1,0 0-1,0 0 1,7-6-1,37-38-3576</inkml:trace>
+  <inkml:trace contextRef="#ctx0" brushRef="#br0" timeOffset="7619.92">2525 270 4073,'7'-1'7130,"21"-5"-4829,-2-29-1731,-26 35-562,0 0 1,1-1-1,-1 1 1,0 0-1,0 0 1,0-1-1,0 1 0,0 0 1,1 0-1,-1-1 1,0 1-1,0 0 1,0-1-1,0 1 0,0 0 1,0 0-1,0-1 1,0 1-1,0 0 1,0-1-1,0 1 1,0 0-1,0 0 0,0-1 1,0 1-1,0 0 1,0-1-1,-1 1 1,1 0-1,0 0 0,0-1 1,0 1-1,0 0 1,0 0-1,-1 0 1,1-1-1,0 1 1,-23 7 611,17-3-623,0 1 1,0-1-1,0 1 0,0 0 1,1 1-1,0-1 0,0 1 0,0 0 1,1 0-1,0 1 0,0-1 0,0 1 1,1 0-1,-4 10 0,6-15 3,1 1 0,-1-1-1,0 1 1,1-1 0,-1 1 0,1-1 0,0 1-1,0-1 1,0 1 0,0 0 0,0-1-1,1 1 1,-1-1 0,1 1 0,-1-1-1,1 0 1,0 1 0,0-1 0,0 0-1,0 1 1,1-1 0,-1 0 0,1 0-1,-1 0 1,1 0 0,0 0 0,-1 0 0,1-1-1,0 1 1,0 0 0,0-1 0,1 0-1,-1 1 1,0-1 0,0 0 0,1 0-1,-1 0 1,1-1 0,-1 1 0,1-1-1,-1 1 1,1-1 0,-1 0 0,1 0-1,2 0 1,2 1-178,0-1-1,1 0 1,-1 0-1,0-1 0,0 1 1,0-2-1,0 1 1,0-1-1,0 0 1,-1 0-1,1-1 1,-1 0-1,1 0 0,-1-1 1,0 0-1,0 0 1,7-6-1,37-38-3576</inkml:trace>
   <inkml:trace contextRef="#ctx0" brushRef="#br0" timeOffset="8230.76">2740 10 2569,'0'-10'11348,"0"19"-8105,4 28-3287,-1-15 249,0 0 1,-1 1 0,-1 0 0,-5 42 0,2-35-557,4 56-1,-2-85 322,0-1 0,0 0 0,0 1 0,0-1 0,0 1 0,0-1 0,0 1 0,0-1 0,1 0-1,-1 1 1,0-1 0,0 1 0,0-1 0,1 0 0,-1 1 0,0-1 0,0 0 0,1 1 0,-1-1-1,0 0 1,1 1 0,-1-1 0,0 0 0,1 0 0,-1 1 0,1-1 0,-1 0 0,0 0 0,1 0 0,-1 0-1,1 0 1,-1 1 0,0-1 0,1 0 0,-1 0 0,1 0 0,22-8-297,32-30 562,-36 24-375,-111 90-520,91-76 663,-1 1 1,1-1-1,0 1 1,-1 0-1,1 0 1,0 0-1,-1 0 1,1 0-1,0 0 1,0 0-1,0 0 0,0 0 1,0 0-1,0 1 1,0-1-1,1 0 1,-1 1-1,0-1 1,1 1-1,-2 2 1,3-3 15,-1 0 1,0 0-1,1-1 0,-1 1 0,1 0 1,-1 0-1,1 0 0,0-1 1,-1 1-1,1 0 0,0-1 1,0 1-1,-1 0 0,1-1 1,0 1-1,0-1 0,0 1 1,0-1-1,0 0 0,0 1 1,-1-1-1,1 0 0,2 1 1,5 0-54,0 1 0,0-1 1,1 0-1,-1 0 0,0-1 1,13-1-1,-12-1-321,39-10-3267,4-14-897</inkml:trace>
   <inkml:trace contextRef="#ctx0" brushRef="#br0" timeOffset="9263.6">2869 73 5433,'2'2'7265,"3"6"-3673,29 54-2749,-28-41-660,-1 1-1,0-1 1,2 34 0,-5-31-251,2-1 1,9 36-1,-13-59 61,0 1 0,0-1 1,1 0-1,-1 0 0,0 1 0,0-1 0,0 0 0,0 0 1,0 0-1,0 1 0,1-1 0,-1 0 0,0 0 0,0 0 0,0 1 1,1-1-1,-1 0 0,0 0 0,0 0 0,0 0 0,1 0 1,-1 0-1,0 1 0,0-1 0,1 0 0,-1 0 0,0 0 0,0 0 1,1 0-1,-1 0 0,0 0 0,0 0 0,1 0 0,-1 0 1,0 0-1,0 0 0,1 0 0,-1 0 0,0-1 0,1 1 0,14-10-22,22-30 246,-17 19-263,-18 18 27,1 1-1,0 0 0,-1-1 0,1 1 0,0 0 1,1 0-1,-1 1 0,0-1 0,0 1 0,1-1 0,-1 1 1,1 0-1,-1 0 0,1 1 0,0-1 0,-1 1 1,1 0-1,0 0 0,-1 0 0,5 1 0,-5-1 7,0 1-1,-1 1 0,1-1 0,0 0 0,0 1 1,-1-1-1,1 1 0,-1 0 0,0 0 1,1 0-1,-1 0 0,0 0 0,0 0 1,0 1-1,-1-1 0,1 1 0,0-1 1,-1 1-1,0 0 0,1 0 0,-1-1 1,0 1-1,-1 0 0,2 5 0,-2-6 10,1 0-1,-1 0 1,1-1-1,-1 1 1,0 0-1,0 0 0,0 0 1,0 0-1,0 0 1,0 0-1,0 0 1,-1 0-1,1 0 1,-1 0-1,1-1 0,-1 1 1,0 0-1,0 0 1,0-1-1,0 1 1,0 0-1,0-1 1,0 1-1,0-1 1,-1 1-1,1-1 0,0 0 1,-1 0-1,0 0 1,1 1-1,-1-1 1,0-1-1,1 1 1,-1 0-1,0 0 0,0-1 1,0 1-1,-1 0 1,0-1 12,1 1 0,-1-1-1,0 0 1,1 0 0,-1 0 0,1 0 0,-1-1 0,1 1 0,-1-1 0,1 1-1,0-1 1,-1 0 0,1 0 0,0 0 0,-1 0 0,1 0 0,0-1 0,0 1-1,0-1 1,0 1 0,0-1 0,0 0 0,1 0 0,-1 0 0,1 0-1,-1 0 1,1 0 0,-1 0 0,0-3 0,0 1 15,1 1 0,0-1 0,0 1 0,0-1 0,0 0 1,1 0-1,-1 1 0,1-1 0,0 0 0,0-4 0,1 7-29,-1 0-1,0 0 1,0 0-1,1 0 1,-1 0-1,1 0 1,-1 0-1,0 0 1,1 0-1,0 0 1,-1 0-1,1 1 1,0-1-1,-1 0 1,1 0-1,0 1 1,0-1-1,-1 0 1,1 1-1,0-1 1,0 1-1,0-1 1,0 1-1,0-1 1,0 1-1,0 0 1,0 0-1,0-1 1,0 1-1,0 0 1,0 0-1,0 0 1,0 0-1,0 0 1,0 0-1,0 0 1,0 1-1,0-1 1,0 0-1,0 0 1,2 1-1,60 18-473,-52-14 356,0-1 0,0 0 0,1 0 1,-1-2-1,1 1 0,0-2 0,0 1 0,0-2 1,0 1-1,0-2 0,0 1 0,12-4 0,-22 4 128,-1-1 0,0 0 0,0 0 0,1 0 0,-1 0 0,0 0 0,0 0 0,0 0 0,0 0 0,0 0 0,0-1 0,0 1 0,0 0 0,-1-1 0,1 1 0,0-1 0,-1 1 0,1-1 0,-1 1 0,1-1 0,-1 1 0,0-1 0,0 1 0,0-1 0,0 1 0,0-1 0,0 1 0,0-1 0,0 1 0,-1-1 0,1 1 0,-1-3 0,1 3 2,-1-1 0,1 1 0,0-1 0,-1 1-1,1-1 1,-1 0 0,1 1 0,-1 0 0,0-1 0,0 1 0,0-1 0,0 1 0,0 0 0,0 0 0,0-1 0,0 1 0,0 0 0,0 0 0,-1 0 0,1 0 0,0 1-1,-1-1 1,1 0 0,-1 0 0,1 1 0,-1-1 0,1 1 0,-1-1 0,1 1 0,-1 0 0,-1 0 0,1 0-32,1 1 1,0 0 0,0 0-1,-1 0 1,1 0 0,0 0-1,0 0 1,0 0-1,0 0 1,1 0 0,-1 0-1,0 0 1,0 1-1,1-1 1,-1 0 0,1 1-1,-1-1 1,1 0 0,-1 1-1,1-1 1,0 1-1,0-1 1,-1 1 0,1-1-1,1 2 1,-2 38 62,1-38-48,1-1 0,-1 1-1,1-1 1,-1 0 0,1 1-1,0-1 1,0 0 0,0 1 0,1-1-1,-1 0 1,0 0 0,1 0 0,-1 0-1,1 0 1,0 0 0,0 0-1,0-1 1,0 1 0,0-1 0,0 1-1,0-1 1,0 0 0,0 0 0,1 0-1,-1 0 1,1 0 0,-1 0-1,0-1 1,1 1 0,-1-1 0,1 1-1,-1-1 1,1 0 0,0 0 0,-1 0-1,1-1 1,-1 1 0,1-1-1,3 0 1,4-1 69,0-1-1,0 0 1,-1 0-1,1 0 1,-1-1-1,0-1 1,0 0-1,13-9 1,-17 10 191,-1 0 1,1-1-1,-1 0 0,-1 0 1,1 0-1,-1 0 0,6-10 1,-5 25 24,2 0 0,-1-1 0,1 0 0,1 0 0,11 13 0,-15-19-221,0 1 1,0-1-1,1 0 0,-1 0 1,1 0-1,0-1 0,0 1 1,0-1-1,0 0 1,0 0-1,0-1 0,1 1 1,-1-1-1,1 0 0,-1 0 1,6 1-1,-9-3-131,-1 1 0,1 0 0,0 0-1,0-1 1,0 1 0,0 0 0,-1-1 0,1 1 0,0-1-1,0 1 1,-1-1 0,1 0 0,0 1 0,-1-1 0,1 1-1,0-1 1,-1 0 0,1 0 0,-1 1 0,1-1 0,-1 0-1,0 0 1,1 0 0,-1 0 0,0 1 0,0-1 0,1 0-1,-1 0 1,0 0 0,0 0 0,0 0 0,0 0 0,0 0 0,0 0-1,0 1 1,-1-1 0,1 0 0,0 0 0,0 0 0,-1-1-1,-10-35-593</inkml:trace>
   <inkml:trace contextRef="#ctx0" brushRef="#br0" timeOffset="10576.41">3675 337 1128,'4'-5'7933,"-5"5"-7746,1 0 0,0 0 0,-1 0-1,1 0 1,-1 0 0,1 0-1,0-1 1,-1 1 0,1 0 0,0 0-1,-1 0 1,1 0 0,0-1-1,-1 1 1,1 0 0,0 0 0,-1 0-1,1-1 1,0 1 0,0 0 0,-1-1-1,1 1 1,0 0 0,0 0-1,-1-1 1,1 1 0,0 0 0,0-1-1,0 1 1,0-1 0,0 1-1,0 0 1,-1-1 0,1 1 0,0 0-1,0-1 1,0 1 0,0-1-1,-7-10 1939,3 11-1456,6 10-1033,1 0 329,1-1-1,0 0 0,0 0 1,1 0-1,0 0 0,1-1 1,0 0-1,0 0 1,1-1-1,10 11 0,-16-19-202,-1 1-1,0 0 1,1 0-1,-1 0 0,1-1 1,-1 1-1,0 0 1,1 0-1,-1-1 0,1 1 1,-1 0-1,0-1 1,1 1-1,-1-1 0,0 1 1,0 0-1,1-1 1,-1 1-1,0-1 1,0 1-1,0 0 0,0-1 1,1 1-1,-1-1 1,0 1-1,0-1 0,0 1 1,0-1-1,0 0 1,3-13-4825</inkml:trace>
 </inkml:ink>
 </file>
 
-<file path=word/ink/ink67.xml><?xml version="1.0" encoding="utf-8"?>
+<file path=word/ink/ink68.xml><?xml version="1.0" encoding="utf-8"?>
 <inkml:ink xmlns:inkml="http://www.w3.org/2003/InkML">
   <inkml:definitions>
     <inkml:context xml:id="ctx0">
@@ -10563,7 +11047,7 @@
 </inkml:ink>
 </file>
 
-<file path=word/ink/ink68.xml><?xml version="1.0" encoding="utf-8"?>
+<file path=word/ink/ink69.xml><?xml version="1.0" encoding="utf-8"?>
 <inkml:ink xmlns:inkml="http://www.w3.org/2003/InkML">
   <inkml:definitions>
     <inkml:context xml:id="ctx0">
@@ -10607,7 +11091,34 @@
 </inkml:ink>
 </file>
 
-<file path=word/ink/ink69.xml><?xml version="1.0" encoding="utf-8"?>
+<file path=word/ink/ink7.xml><?xml version="1.0" encoding="utf-8"?>
+<inkml:ink xmlns:inkml="http://www.w3.org/2003/InkML">
+  <inkml:definitions>
+    <inkml:context xml:id="ctx0">
+      <inkml:inkSource xml:id="inkSrc0">
+        <inkml:traceFormat>
+          <inkml:channel name="X" type="integer" min="-2.14748E9" max="2.14748E9" units="cm"/>
+          <inkml:channel name="Y" type="integer" min="-2.14748E9" max="2.14748E9" units="cm"/>
+          <inkml:channel name="F" type="integer" max="32767" units="dev"/>
+        </inkml:traceFormat>
+        <inkml:channelProperties>
+          <inkml:channelProperty channel="X" name="resolution" value="1000" units="1/cm"/>
+          <inkml:channelProperty channel="Y" name="resolution" value="1000" units="1/cm"/>
+          <inkml:channelProperty channel="F" name="resolution" value="0" units="1/dev"/>
+        </inkml:channelProperties>
+      </inkml:inkSource>
+      <inkml:timestamp xml:id="ts0" timeString="2025-11-18T15:24:14.500"/>
+    </inkml:context>
+    <inkml:brush xml:id="br0">
+      <inkml:brushProperty name="width" value="0.035" units="cm"/>
+      <inkml:brushProperty name="height" value="0.035" units="cm"/>
+    </inkml:brush>
+  </inkml:definitions>
+  <inkml:trace contextRef="#ctx0" brushRef="#br0">46 11 8825,'-2'0'0,"2"2"0,2-4 0</inkml:trace>
+</inkml:ink>
+</file>
+
+<file path=word/ink/ink70.xml><?xml version="1.0" encoding="utf-8"?>
 <inkml:ink xmlns:inkml="http://www.w3.org/2003/InkML">
   <inkml:definitions>
     <inkml:context xml:id="ctx0">
@@ -10634,106 +11145,7 @@
 </inkml:ink>
 </file>
 
-<file path=word/ink/ink7.xml><?xml version="1.0" encoding="utf-8"?>
-<inkml:ink xmlns:inkml="http://www.w3.org/2003/InkML">
-  <inkml:definitions>
-    <inkml:context xml:id="ctx0">
-      <inkml:inkSource xml:id="inkSrc0">
-        <inkml:traceFormat>
-          <inkml:channel name="X" type="integer" min="-2.14748E9" max="2.14748E9" units="cm"/>
-          <inkml:channel name="Y" type="integer" min="-2.14748E9" max="2.14748E9" units="cm"/>
-          <inkml:channel name="F" type="integer" max="32767" units="dev"/>
-        </inkml:traceFormat>
-        <inkml:channelProperties>
-          <inkml:channelProperty channel="X" name="resolution" value="1000" units="1/cm"/>
-          <inkml:channelProperty channel="Y" name="resolution" value="1000" units="1/cm"/>
-          <inkml:channelProperty channel="F" name="resolution" value="0" units="1/dev"/>
-        </inkml:channelProperties>
-      </inkml:inkSource>
-      <inkml:timestamp xml:id="ts0" timeString="2025-11-18T15:23:45.970"/>
-    </inkml:context>
-    <inkml:brush xml:id="br0">
-      <inkml:brushProperty name="width" value="0.035" units="cm"/>
-      <inkml:brushProperty name="height" value="0.035" units="cm"/>
-    </inkml:brush>
-  </inkml:definitions>
-  <inkml:trace contextRef="#ctx0" brushRef="#br0">1 376 2689,'16'0'9599,"6"-1"-7791,24-1-5139,-28 1 4247,-19 2-318,-1 1-1122</inkml:trace>
-  <inkml:trace contextRef="#ctx0" brushRef="#br0" timeOffset="1336.01">231 242 2240,'-1'1'10474,"-1"4"-10149,-5 17-281,3-11-365,0 0 0,1 0-1,1 0 1,-3 20 0,56-50 289,-41 17-27,0 0 0,0 0 0,-1 1 0,1 0 0,0 1-1,0 0 1,12 2 0,-20-2 31,0 0-1,0 1 1,-1-1-1,1 0 1,0 1 0,0-1-1,0 1 1,-1 0-1,1-1 1,0 1-1,0 0 1,-1 0-1,1 0 1,-1 0 0,1 1-1,-1-1 1,1 0-1,-1 1 1,0-1-1,0 0 1,0 1-1,0 0 1,0-1 0,0 1-1,0 0 1,0-1-1,0 1 1,-1 0-1,1 0 1,-1 0-1,0-1 1,1 1 0,-1 0-1,0 0 1,0 0-1,0 0 1,0 0-1,0 0 1,-1-1-1,1 1 1,0 0 0,-1 0-1,0 0 1,1 0-1,-1-1 1,-1 3-1,-2 1 40,-1-1 0,1 1 0,-1-1 0,0-1 0,0 1-1,0-1 1,0 1 0,-1-1 0,0-1 0,1 1 0,-10 2 0,-8 5 10,21-9 104,-1 0 0,0 1 0,0-2 0,0 1 0,-1 0 0,1-1 0,0 1-1,0-1 1,0 0 0,0 0 0,-1 0 0,1 0 0,0-1 0,0 1 0,0-1 0,0 0-1,0 0 1,0 0 0,0 0 0,0-1 0,0 1 0,1-1 0,-1 1 0,0-1-1,1 0 1,-5-5 0,1 4 63,-8 0-981,8 7-3767,2 1 2111</inkml:trace>
-  <inkml:trace contextRef="#ctx0" brushRef="#br0" timeOffset="2317">219 236 200,'9'-1'8914,"3"-2"-3928,3-1-2698,11-5-3173,12-3 737,-12 7-210,0 1 0,0 1 0,52 1 0,-85 2 956</inkml:trace>
-  <inkml:trace contextRef="#ctx0" brushRef="#br0" timeOffset="3440.32">482 224 56,'0'0'2727,"14"-5"5266,44-14-7727,-57 18-275,1 1-1,-1-1 1,1 1 0,0 0-1,-1-1 1,1 1-1,-1 0 1,1 0-1,0 0 1,-1 0 0,1 1-1,-1-1 1,1 0-1,-1 0 1,1 1-1,0-1 1,-1 1 0,0 0-1,1-1 1,-1 1-1,1 0 1,-1 0-1,0 0 1,1 0 0,-1 0-1,0 0 1,0 0-1,0 1 1,0-1-1,0 0 1,0 0 0,0 1-1,-1-1 1,1 1-1,0-1 1,-1 1-1,1-1 1,-1 1 0,1-1-1,-1 1 1,0-1-1,0 1 1,0 0-1,1-1 1,-2 1 0,1-1-1,0 1 1,0 0-1,0-1 1,-1 1-1,1-1 1,-1 1 0,1-1-1,-1 1 1,-1 2-1,-1 2 24,0 0-1,0 0 0,-1-1 1,1 1-1,-1-1 1,0 0-1,-1 0 1,0 0-1,-8 7 0,-56 38-67,30-23-26,-36 21-40,90-56 173,0 1 0,0 0 0,0 1 0,1 1 0,0 1 0,0 0 0,0 1-1,0 1 1,0 0 0,1 1 0,25 2 0,-7 9-624,-21-4 604,-14-6-20,0 0 1,0 0 0,0 0-1,0 0 1,1 0-1,-1 1 1,0-1-1,0 0 1,0 0-1,0 0 1,0 0-1,0 0 1,0 0 0,0 0-1,0 0 1,0 0-1,0 0 1,0 1-1,0-1 1,1 0-1,-1 0 1,0 0-1,0 0 1,0 0-1,0 0 1,0 0 0,0 1-1,0-1 1,0 0-1,0 0 1,0 0-1,0 0 1,0 0-1,-1 0 1,1 0-1,0 1 1,0-1 0,0 0-1,0 0 1,0 0-1,0 0 1,0 0-1,0 0 1,0 0-1,0 0 1,0 1-1,0-1 1,0 0-1,-1 0 1,1 0 0,0 0-1,0 0 1,0 0-1,0 0 1,0 0-1,0 0 1,0 0-1,0 0 1,-1 0-1,1 0 1,0 0 0,0 0-1,0 0 1,0 0-1,0 0 1,0 0-1,-1 0 1,-8 2-2592</inkml:trace>
-  <inkml:trace contextRef="#ctx0" brushRef="#br0" timeOffset="5051.42">776 318 2505,'1'1'11309,"3"0"-9750,9-4-1754,0 0 1,0 1-1,1 0 1,-1 1-1,1 1 1,-1 0-1,1 1 1,14 2-1,18 1-4749,4-4-1157</inkml:trace>
-  <inkml:trace contextRef="#ctx0" brushRef="#br0" timeOffset="16108.89">1307 188 1512,'-1'-2'9581,"-12"-7"-6766,-18-5-3951,27 14 1126,1-1 0,-1 1 0,0 0 0,0 0 0,0 0 0,1 0 0,-1 1 1,0 0-1,1 0 0,-1 0 0,0 0 0,1 0 0,-1 1 0,1-1 0,0 1 0,-1 0 0,1 0 0,0 0 0,0 1 0,0-1 0,0 1 0,1-1 0,-1 1 1,1 0-1,0 0 0,-1 0 0,2 1 0,-1-1 0,0 0 0,-2 7 0,2-6-18,0-1 0,0 1 0,1 1-1,-1-1 1,1 0 0,0 0 0,0 0 0,1 1 0,-1-1 0,1 0-1,0 1 1,0-1 0,0 0 0,1 1 0,-1-1 0,1 0 0,0 0-1,1 1 1,-1-1 0,1 0 0,-1 0 0,1 0 0,0-1 0,1 1 0,-1 0-1,1-1 1,-1 1 0,1-1 0,6 6 0,-2-3-14,-4-3-121,0 0-1,1 1 0,0-1 0,0 0 1,0-1-1,0 1 0,0-1 1,9 4-1,-9-5 150,-2 1 3,0-1 0,0 0 0,0 0 0,0-1 0,1 1 0,-1 0 0,0-1 0,0 1 0,1-1 0,-1 0 0,1 0 0,-1 0 0,0 0 0,1 0 0,-1 0 0,0-1 0,0 1 0,1-1 0,-1 0 0,0 1 0,3-3 0,0 0-437,4-4 1359,-18 0-5937,-7 3 852</inkml:trace>
-  <inkml:trace contextRef="#ctx0" brushRef="#br0" timeOffset="17016.65">1208 294 1128,'0'0'1367,"33"-7"-1232,-25 6 5063,21-4-1677,-15 3-3553,0 1 0,0 0 0,0 1 0,-1 0 0,1 1 0,15 4 0,-33 4-122,0 1 1,0-1-1,-3 20 0,6-26-196,-1 9 682,-1-7-3812</inkml:trace>
-  <inkml:trace contextRef="#ctx0" brushRef="#br0" timeOffset="17819.24">1514 268 2449,'0'0'3902,"-41"5"-1556,38-5-2313,-1 1 0,1 0 0,-1 0 0,1 1 1,-1-1-1,1 1 0,0-1 0,0 1 1,-1 0-1,1 0 0,1 0 0,-6 5 0,7-6-70,1 0 0,-1 0 0,0 0 0,0 0 0,1 0 0,-1 0-1,1 0 1,-1 0 0,1 1 0,0-1 0,-1 0 0,1 0-1,0 0 1,0 0 0,0 1 0,0-1 0,0 0 0,0 0-1,0 0 1,0 1 0,0-1 0,1 0 0,-1 0 0,0 0 0,1 0-1,-1 0 1,1 0 0,-1 0 0,1 0 0,0 0 0,-1 0-1,1 0 1,0 0 0,0 0 0,-1 0 0,1 0 0,0-1 0,0 1-1,0 0 1,0 0 0,0-1 0,0 1 0,2 0 0,-1 0 17,0 0 0,1 0 0,-1 0 0,0-1 0,0 1 0,1-1 0,-1 1 0,1-1 0,-1 0 0,0 0 0,1 0 0,-1 0 0,1 0 1,-1 0-1,0-1 0,1 1 0,-1-1 0,0 0 0,1 1 0,-1-1 0,0 0 0,0-1 0,0 1 0,0 0 0,0 0 0,0-1 0,0 0 0,0 1 1,1-3-1,3-1 112,-1 0 0,0 0 0,0-1 1,-1 0-1,0 0 0,0 0 0,0 0 0,3-10 1,-17 36 1279,-10 27-710,19-45-779,1 0 0,-1 1 0,1-1 0,-1 0 1,1 1-1,0-1 0,0 0 0,0 1 1,0-1-1,1 0 0,-1 1 0,0-1 1,1 0-1,0 1 0,0-1 0,-1 0 1,1 0-1,1 0 0,0 3 0,2-3-1949,4-1-1436</inkml:trace>
-  <inkml:trace contextRef="#ctx0" brushRef="#br0" timeOffset="18161.65">1487 106 2937,'0'1'3696,"-1"-1"-2911,1 2-89,0 2-400,3 1-208,-1 2-8,6 4 32,-3 2-64,-1-1-48,1 2-504,-3 0-1657,4 16-2840</inkml:trace>
-  <inkml:trace contextRef="#ctx0" brushRef="#br0" timeOffset="18867.02">1580 254 144,'0'0'3211,"43"18"-166,-43-17-3040,1 0 0,0 1 0,0-1 0,-1 0 1,1 1-1,-1-1 0,1 0 0,-1 1 0,0-1 0,0 0 0,1 1 0,-1-1 0,0 1 0,0-1 1,0 0-1,0 1 0,-1-1 0,1 1 0,0-1 0,-1 0 0,1 1 0,0-1 0,-2 2 1,-20 25 108,1-2 162,22-25-229,1 1-1,-1-1 0,1 1 1,0-1-1,0 0 0,0 1 0,0-1 1,0 0-1,0 0 0,0-1 1,0 1-1,0 0 0,0-1 1,0 1-1,4 0 0,-2 0 18,11 3-74,-1-1 0,1 0 0,-1-1-1,1-1 1,0 0 0,26-2 0,-2 0-1388,-52 3-3443</inkml:trace>
-  <inkml:trace contextRef="#ctx0" brushRef="#br0" timeOffset="19190.02">1500 335 2048,'1'0'5266,"-1"-2"-4162,4 2-136,-2 0-296,0 0-384,2 2-216,5 0 232,8-1 304,3-1-272,4-1-336,0-1-8,-5 0-1160,2 1-1184,23-8-2705</inkml:trace>
-  <inkml:trace contextRef="#ctx0" brushRef="#br0" timeOffset="34529.02">1833 199 1776,'0'-1'204,"0"1"-1,0 0 0,0 0 0,0-1 1,0 1-1,0 0 0,0 0 0,0 0 1,0-1-1,0 1 0,0 0 0,0 0 1,0-1-1,0 1 0,0 0 0,0 0 0,0 0 1,-1-1-1,1 1 0,0 0 0,0 0 1,0 0-1,0 0 0,0-1 0,-1 1 1,1 0-1,0 0 0,0 0 0,0 0 1,-1 0-1,1 0 0,0 0 0,0 0 1,-1-1-1,1 1 0,0 0 0,0 0 1,0 0-1,-1 0 0,1 0 0,0 0 0,0 0 1,-1 0-1,1 0 0,0 0 0,0 0 1,-1 1-1,1-1-176,-1 0 1,1 1-1,0-1 0,-1 0 1,1 1-1,-1-1 0,1 0 1,0 1-1,-1-1 1,1 1-1,0-1 0,0 1 1,-1-1-1,1 1 0,0-1 1,0 1-1,0-1 0,-1 1 1,1-1-1,0 1 0,0-1 1,0 1-1,0 0 1,0-1-1,0 1 0,0-1 1,0 1-1,1 0 0,2 19-80,1 1 0,9 24-1,-8-30-167,0 1 0,-1 0 1,-1 1-1,2 32 0,52-92-70,5-11 419,-84 72-2335,18-14 2239,-1 1 0,0-1 0,0 0 0,0 0 0,-1-1 0,1 0 0,-1 0 0,0 0 0,0 0 0,0-1 0,0 0 0,-9 2 0,25-5 955,14 4-1600,2 7 309,0-2 0,34 7-1,-45-2-4249,-5-9 2196</inkml:trace>
-  <inkml:trace contextRef="#ctx0" brushRef="#br0" timeOffset="35237.06">2164 362 1176,'-18'-3'6318,"0"-5"-4287,14 6-1963,0 1-1,1-1 1,-1 1-1,0 0 1,0-1-1,0 2 1,0-1 0,0 0-1,-6 1 1,6 0-84,0 0 0,0 1 0,0 0 0,0 0 1,0 0-1,0 0 0,0 1 0,0 0 0,1-1 0,-1 1 0,1 1 0,-1-1 1,1 0-1,-5 5 0,7-5-14,0-1 1,0 0-1,0 0 0,1 1 0,-1-1 1,0 1-1,1-1 0,-1 0 1,1 1-1,-1-1 0,1 1 1,0-1-1,-1 1 0,1-1 1,0 1-1,0 0 0,0-1 1,1 1-1,-1-1 0,0 1 1,0-1-1,1 1 0,-1-1 1,1 0-1,-1 1 0,1-1 1,0 1-1,0-1 0,-1 0 1,1 1-1,0-1 0,0 0 1,0 0-1,0 0 0,0 0 1,1 0-1,-1 0 0,0 0 1,0 0-1,1 0 0,1 0 1,-1 0 12,0 0 0,0 0 0,0 0 1,1 0-1,-1 0 0,0 0 0,0-1 1,0 1-1,1-1 0,-1 0 0,0 0 1,1 1-1,-1-2 0,0 1 0,1 0 1,-1 0-1,0-1 0,0 1 1,1-1-1,-1 0 0,0 1 0,0-1 1,0 0-1,0-1 0,0 1 0,0 0 1,0 0-1,0-1 0,-1 1 0,1-1 1,0 0-1,-1 1 0,2-3 1,0 1 80,-1 1 1,0-1 0,0 1-1,0-1 1,0 1 0,-1-1-1,1 0 1,-1 0 0,0 0-1,0 0 1,0 0 0,0 0-1,0 0 1,0 0 0,-1 0 0,0-1-1,0 1 1,0 0 0,0 0-1,0 0 1,0-1 0,-1 1-1,0 0 1,0-3 0,-3 40-428,5-32 313,0 0 0,0 0 0,0 0 1,0 0-1,0 0 0,0 0 0,1 0 0,-1-1 0,1 1 0,-1 0 1,1-1-1,0 1 0,0-1 0,-1 0 0,1 1 0,0-1 0,0 0 1,3 1-1,-3-1-302,1 0 0,0 0 0,0-1 0,-1 1 0,1-1 0,0 1 0,0-1 1,0 0-1,5-1 0,19-3-2151</inkml:trace>
-  <inkml:trace contextRef="#ctx0" brushRef="#br0" timeOffset="35775.95">2221 254 1664,'24'5'5247,"7"10"-4285,-29-14-1002,0 0-1,0 0 1,0 1 0,0-1-1,-1 1 1,1 0-1,0-1 1,-1 1-1,1 0 1,-1 0 0,0 0-1,1 0 1,-1 0-1,0 0 1,0 0 0,-1 1-1,1-1 1,0 0-1,-1 1 1,1-1-1,-1 0 1,0 1 0,0-1-1,0 0 1,0 1-1,0-1 1,0 0-1,-1 1 1,1-1 0,-2 3-1,-11 14-162,-9 12 385,22-30-185,0-1 0,0 1 0,0-1 0,0 0 1,0 1-1,0-1 0,0 0 0,0 1 0,0-1 0,0 1 0,0-1 0,0 0 0,0 1 0,0-1 0,0 1 0,1-1 0,-1 0 0,0 1 0,0-1 0,0 0 0,0 1 0,1-1 0,-1 0 0,0 1 0,0-1 0,1 0 0,-1 0 0,0 1 0,1-1 0,21 3-431,49-13-2351,-36 3 502</inkml:trace>
-  <inkml:trace contextRef="#ctx0" brushRef="#br0" timeOffset="36067.07">2211 323 2761,'0'0'4465,"2"0"-4081,0-1-208,-1 1-16,1 0 32,2 0-72,2-2-24,7 4 24,3-2-120,5 0-96,-1 1-1048,-1 2-689,24 2-1768</inkml:trace>
-  <inkml:trace contextRef="#ctx0" brushRef="#br0" timeOffset="37155.04">2482 160 8,'-1'-3'5169,"-1"3"-3537,0 0-263,0 0-249,0 0-256,2 3-352,0-2-328,0 0-184,0 4-120,2 3 120,-2 3 56,4 4-48,-1 1 56,3 2-64,-2-2-376,1 1-872,-1-1-1089,-2 19-3464</inkml:trace>
-  <inkml:trace contextRef="#ctx0" brushRef="#br0" timeOffset="37906.52">2495 342 2120,'8'3'6708,"28"19"-6814,-29-18-137,-1 0 0,1 0-1,0-1 1,0 0 0,0 0 0,1-1 0,-1 0 0,0 0-1,1 0 1,0-1 0,10 0 0,-9-3-1124,4-7-517</inkml:trace>
-  <inkml:trace contextRef="#ctx0" brushRef="#br0" timeOffset="38865.82">2707 275 1536,'-5'12'6648,"3"14"-5341,4 24-1621,-2-49 322,0-1 1,0 0 0,0 0 0,0 0 0,0 1 0,0-1 0,0 0-1,0 0 1,1 0 0,-1 1 0,0-1 0,0 0 0,0 0 0,0 0-1,0 0 1,1 0 0,-1 1 0,0-1 0,0 0 0,0 0 0,0 0-1,1 0 1,-1 0 0,0 0 0,0 0 0,0 0 0,1 0 0,-1 1-1,0-1 1,0 0 0,1 0 0,-1 0 0,0 0 0,0 0-1,0 0 1,1 0 0,-1-1 0,0 1 0,0 0 0,0 0 0,1 0-1,-1 0 1,0 0 0,0 0 0,0 0 0,1 0 0,-1 0 0,0-1-1,0 1 1,0 0 0,0 0 0,1 0 0,-1 0 0,0 0 0,0-1-1,0 1 1,0 0 0,0 0 0,0 0 0,0-1 0,0 1 0,0 0-1,1-1 1,18-23 482,12-14-178,-30 36-328,1 0 0,0 0 1,-1 1-1,1-1 0,0 1 1,0 0-1,0-1 0,-1 1 0,2 0 1,-1 0-1,0 0 0,0 0 1,0 1-1,0-1 0,3 0 1,-4 2-21,1 0 1,0-1-1,-1 1 1,0 0-1,1 1 1,-1-1-1,0 0 1,1 0-1,-1 1 1,0-1-1,0 0 1,0 1-1,0-1 1,0 1-1,-1-1 1,2 4-1,12 26 72,-11-24-79,-1 1 0,-1-1 0,1 1 0,-1 0 1,-1 0-1,1 13 0,-1-21-3,0 0 1,0 0-1,0 0 1,0 0 0,0 0-1,0 0 1,0 0-1,0-1 1,0 1-1,0 0 1,0 0 0,0 0-1,0 0 1,0 0-1,0 0 1,0 0-1,0 0 1,0 0 0,1 0-1,-1 0 1,0-1-1,0 1 1,0 0-1,0 0 1,0 0 0,0 0-1,0 0 1,0 0-1,0 0 1,1 0-1,-1 0 1,0 0 0,0 0-1,0 0 1,0 0-1,0 0 1,0 0-1,0 0 1,0 0 0,1 0-1,-1 0 1,0 0-1,0 0 1,0 0 0,0 0-1,0 1 1,0-1-1,0 0 1,0 0-1,0 0 1,1 0 0,-1 0-1,0 0 1,0 0-1,0 0 1,0 0-1,0 0 1,0 0 0,0 1-1,0-1 1,0 0-1,0 0 1,0 0-1,9-10-3731</inkml:trace>
-  <inkml:trace contextRef="#ctx0" brushRef="#br0" timeOffset="41000.23">3077 158 920,'-4'-5'12984,"0"22"-12556,7 26-1036,2 0-1,17 70 0,-20-108 486,-2-5 100,0 1 1,0-1 0,0 1 0,0-1-1,1 1 1,-1-1 0,0 1 0,0-1 0,1 1-1,-1-1 1,0 1 0,1-1 0,-1 1-1,0-1 1,1 0 0,-1 1 0,1-1-1,-1 0 1,1 1 0,-1-1 0,1 0 0,-1 0-1,1 1 1,-1-1 0,1 0 0,-1 0-1,1 0 1,-1 0 0,1 0 0,-1 0-1,1 1 1,-1-1 0,1-1 0,0 1-1,-1 0 1,1 0 0,-1 0 0,1 0 0,31-14-236,29-33 127,-57 43 48,19-14-453,-42 33-1330,-30 14 2054,48-29-142,0 0 1,0 0-1,0 0 0,0 1 0,0-1 0,1 0 1,-1 0-1,0 1 0,0-1 0,0 1 0,1-1 0,-1 1 1,0-1-1,0 1 0,1-1 0,-1 1 0,0 0 1,1-1-1,-1 1 0,1 0 0,-1-1 0,1 1 0,-1 0 1,0 1-1,30 10-68,43 14 225,-66-24-234,-1-1 0,1 1 0,0-1 0,0-1 0,0 1 0,0-1 1,0 0-1,0-1 0,0 0 0,7-1 0,-13 2-42,0 0 0,0 0 0,0 0 0,0 0 0,0-1 0,0 1-1,0 0 1,0 0 0,0 0 0,0 0 0,0 0 0,0 0 0,0 0 0,0 0 0,0 0 0,0-1-1,0 1 1,0 0 0,0 0 0,0 0 0,0 0 0,0 0 0,0 0 0,0 0 0,0 0 0,0-1-1,0 1 1,0 0 0,0 0 0,0 0 0,0 0 0,0 0 0,0 0 0,0 0 0,1 0 0,-1 0 0,-13 1-3248</inkml:trace>
-  <inkml:trace contextRef="#ctx0" brushRef="#br0" timeOffset="41602.62">3353 314 2240,'10'2'2624,"33"0"-1417,-42-2-1184,0 0-1,0 0 1,0 0-1,0 0 0,0 0 1,0-1-1,0 1 1,-1 0-1,1-1 0,0 1 1,0 0-1,0-1 1,0 1-1,-1-1 0,1 0 1,0 1-1,-1-1 1,1 1-1,0-1 0,-1 0 1,1 0-1,-1 1 1,1-1-1,-1 0 0,1 0 1,-1 0-1,0 1 1,1-1-1,-1 0 0,0 0 1,0 0-1,1 0 1,-1 0-1,0 0 0,0 0 1,0 0-1,0 1 1,0-1-1,0 0 0,-1 0 1,1-1-1,0 1 22,-1 0-1,1 0 1,-1 0-1,1 0 1,-1 0-1,1 0 1,-1 1-1,1-1 1,-1 0-1,0 0 1,1 1-1,-1-1 1,0 0-1,0 1 1,0-1-1,1 1 1,-1-1-1,0 1 1,0-1-1,0 1 1,0 0-1,0-1 1,0 1-1,0 0 1,0 0-1,0 0 0,0 0 1,0-1-1,0 2 1,0-1-1,0 0 1,0 0-1,0 0 1,0 0-1,0 1 1,0-1-1,0 0 1,0 1-1,1-1 1,-1 0-1,0 1 1,-1 0-1,-2 1-56,1-1-1,-1 1 0,0 0 0,1 0 0,-1 0 1,1 0-1,0 1 0,0-1 0,-4 4 1,6-5 25,0 1 0,0-1 1,-1 1-1,1-1 0,0 1 1,0 0-1,0-1 1,1 1-1,-1 0 0,0 0 1,1 0-1,-1-1 1,1 1-1,-1 0 0,1 0 1,0 0-1,0 0 1,0 0-1,0 0 0,0 0 1,0 0-1,1-1 1,-1 1-1,1 0 0,-1 0 1,1 0-1,0 0 0,0-1 1,-1 1-1,1 0 1,0-1-1,1 1 0,-1-1 1,0 1-1,2 1 1,5 3-363,0-1-1,0 0 1,0-1 0,1 0 0,-1 0 0,13 3 0,7 4-2984,9 4 1000</inkml:trace>
-  <inkml:trace contextRef="#ctx0" brushRef="#br0" timeOffset="42172.82">3508 258 2673,'0'0'1491,"6"0"1307,24-1-2817,-24 1 7,-1 0-1,1 0 1,-1 1 0,1 0 0,-1 0 0,1 1 0,-1-1-1,10 5 1,-14-5 1,-1-1 1,1 1-1,0-1 0,0 1 1,0 0-1,-1 0 0,1-1 0,0 1 1,-1 0-1,1 0 0,-1 0 1,1 0-1,-1-1 0,1 1 0,-1 0 1,0 0-1,1 0 0,-1 0 0,0 0 1,0 2-1,0-1 4,0 1 0,0-1 0,-1 1-1,1-1 1,-1 1 0,0-1 0,0 0 0,0 1-1,0-1 1,0 0 0,0 0 0,-2 3 0,-6 6 47,6-8-26,1 0 0,-1 0-1,1 0 1,0 0 0,0 0 0,1 1 0,-1-1 0,-2 6 0,5-7-12,0-1-1,-1 0 1,1 0-1,0 0 1,0 0 0,0 0-1,0 0 1,0 0-1,0 0 1,0 0 0,1 0-1,-1-1 1,0 1-1,0 0 1,0-1 0,1 1-1,-1-1 1,2 1-1,26 8-266,-24-7 43,0-1-119,0 0 0,0 0 0,0 0-1,1-1 1,-1 0 0,0 0 0,6 0 0,11-5-1665</inkml:trace>
-  <inkml:trace contextRef="#ctx0" brushRef="#br0" timeOffset="42451.96">3477 316 96,'-6'-2'6249,"8"2"-5681,2 2-415,-1-2-153,5 0 0,1 1 144,6 0 168,2-1-176,5 0-56,-3 0-80,1-1-200,-3 2-1049,13 5-911</inkml:trace>
-  <inkml:trace contextRef="#ctx0" brushRef="#br0" timeOffset="43050.08">3694 324 936,'43'3'1570,"-2"-18"517,-40 14-2051,-1 1 1,1 0-1,-1 0 1,1 0-1,-1 0 1,1 0 0,0-1-1,-1 1 1,1 0-1,-1-1 1,1 1-1,-1 0 1,0-1-1,1 1 1,-1 0-1,1-1 1,-1 1 0,0-1-1,1 1 1,-1-1-1,0 1 1,1-1-1,-1 1 1,0-1-1,0 1 1,1-1-1,-1 0 1,0 1 0,0-1-1,0 1 1,0-1-1,0 0 1,0 1-1,0-1 1,0 1-1,0-1 1,0 1-1,0-1 1,0 0 0,-1 1-1,1-1 1,0 1-1,0-1 1,-1 1-1,1-1 1,0 1-1,-1-1 1,1 1-1,0-1 1,-1 1 0,1-1-1,0 1 1,-1 0-1,1-1 1,-1 1-1,1 0 1,-1-1-1,1 1 1,-1 0-1,1 0 1,-1-1 0,0 1-1,1 0 1,-1 0-1,1 0 1,-1 0-1,0 0 1,1 0-1,-1 0 1,-2-1-2,0 1 0,1 0 0,-1 0 1,1 1-1,-1-1 0,1 0 0,-1 1 1,0 0-1,1 0 0,0-1 0,-1 1 0,1 1 1,-1-1-1,1 0 0,0 0 0,0 1 0,0 0 1,0-1-1,0 1 0,0 0 0,0 0 0,1 0 1,-1 0-1,1 0 0,-1 0 0,1 0 1,0 1-1,-2 3 0,1-3-62,0 0 0,0 0 0,1 0 0,-1 0 0,1 0-1,-1 1 1,1-1 0,0 0 0,1 1 0,-1-1 0,0 1 0,1-1 0,0 1 0,0-1 0,0 1 0,0-1 0,1 1 0,-1-1 0,1 0-1,0 1 1,1 3 0,0-5-38,0 0-1,0-1 0,0 1 1,0-1-1,0 0 0,1 1 1,-1-1-1,0 0 0,1 0 1,-1-1-1,1 1 0,-1 0 1,1-1-1,-1 0 1,1 1-1,-1-1 0,1 0 1,-1 0-1,1-1 0,-1 1 1,1 0-1,-1-1 0,1 0 1,-1 1-1,0-1 0,5-2 1,-2 1-104,-1 0-1,1 0 1,-1 0 0,1 0 0,-1-1 0,0 0 0,0 1-1,0-2 1,-1 1 0,1 0 0,-1-1 0,1 0 0,4-7-1,2-19-1561</inkml:trace>
-  <inkml:trace contextRef="#ctx0" brushRef="#br0" timeOffset="43436.35">3850 33 2617,'-4'12'3801,"2"21"-2421,1-20-836,-17 179 669,16-183-1228,1 0 0,1 0 0,-1 0 0,2 0 0,-1 1 0,3 11-1,-3-19-136,1 1 0,-1-1 0,1 0 0,0 0 0,0 0 0,-1 1 0,1-1 0,0 0 0,1 0-1,-1 0 1,0-1 0,1 1 0,-1 0 0,1 0 0,-1-1 0,1 1 0,0-1 0,0 1 0,0-1 0,0 0-1,0 0 1,0 0 0,0 0 0,0 0 0,0 0 0,0 0 0,0-1 0,1 1 0,-1-1 0,0 0-1,5 0 1,31-2-2222</inkml:trace>
-  <inkml:trace contextRef="#ctx0" brushRef="#br0" timeOffset="43851.04">3965 327 896,'-2'3'173,"1"1"-1,0-1 0,1 1 1,-1 0-1,1-1 1,-1 1-1,1 0 1,0-1-1,0 1 0,1 4 1,0-7-193,-1 0 1,0 1 0,1-1-1,-1 0 1,0 1-1,1-1 1,0 0-1,-1 0 1,1 1-1,0-1 1,0 0-1,0 0 1,-1 0-1,1 0 1,0 0-1,0 0 1,1 0 0,-1 0-1,0-1 1,0 1-1,0 0 1,1-1-1,-1 1 1,0 0-1,0-1 1,1 0-1,-1 1 1,3-1-1,-3 0 86,0 0-1,0 0 1,-1 0-1,1 0 0,0-1 1,0 1-1,0 0 0,0-1 1,0 1-1,0-1 1,0 1-1,0-1 0,-1 1 1,1-1-1,0 0 0,0 1 1,-1-1-1,1 0 1,-1 1-1,1-1 0,0 0 1,-1 0-1,1 0 0,-1 0 1,0 0-1,1 1 1,-1-1-1,0 0 0,1 0 1,-1 0-1,0 0 0,0 0 1,0 0-1,0 0 1,0 0-1,0 0 0,0 0 1,0-1-1,0-1 184,0-1 0,0 1 0,0 0 0,-1 0 0,1-1 0,-1 1 0,0 0 0,1 0 1,-2 0-1,-1-5 0,2 7-187,0 0 0,0 0 0,-1 0 0,1 0 0,0 0 0,-1 0 0,1 0 0,-1 0-1,1 1 1,-1-1 0,0 0 0,1 1 0,-1 0 0,1-1 0,-1 1 0,0 0 0,1 0 0,-1 0 0,0 0 0,1 0 0,-1 0 0,0 0 0,1 1 0,-1-1 0,0 1 0,1-1 0,-1 1 0,1-1 0,-1 1 0,1 0 0,-1 0 0,1 0 0,0 0 0,-3 2 0,-8 5-878,1 1 0,0 0 0,-10 11 0,15-14-511,-3 3-2009</inkml:trace>
-  <inkml:trace contextRef="#ctx0" brushRef="#br0" timeOffset="44174.04">3979 115 2985,'0'-1'1632,"-2"2"-104,0-1-255,0 0-457,-3 3-688,3 0-40,0 6-32,0 1 184,0 3-80,0-2-56,2 0-104,2-3-168,0 1-232,0-3-296,-2 0-513,2-2-223,0-2-536</inkml:trace>
-  <inkml:trace contextRef="#ctx0" brushRef="#br0" timeOffset="44377.7">4022 106 2312,'0'0'2137,"-1"0"-177,-1-1-295,2 2-425,-2 1-536,0 1-344,2 6-104,-2 1 248,0 4-144,0 1-168,0-3-192,2 1-112,-1-1-808,-3-2-712,2-2-617,-7 6-2023</inkml:trace>
-  <inkml:trace contextRef="#ctx0" brushRef="#br0" timeOffset="45668.15">4188 270 3625,'0'0'1364,"14"3"6818,48 9-7358,-38-9-1359,26 1-4987,-7-7-672</inkml:trace>
-  <inkml:trace contextRef="#ctx0" brushRef="#br0" timeOffset="46509.06">4578 208 1752,'-6'4'5751,"-16"19"-4751,8-2-669,-21 41 1,2 0-249,32-61-83,0 0 0,0 1 0,0-1 0,0 1 0,1-1 0,-1 1 0,0-1 0,1 1 0,-1-1 0,1 1 0,0-1 0,-1 1 0,1 0 0,0-1 0,0 4-1,1-4-7,-1-1-1,0 1 0,1 0 1,-1-1-1,0 1 0,1-1 1,-1 1-1,1-1 0,-1 1 1,1-1-1,-1 1 0,1-1 0,0 1 1,-1-1-1,1 0 0,-1 1 1,1-1-1,0 0 0,-1 0 1,1 1-1,0-1 0,-1 0 0,1 0 1,0 0-1,1 0 0,7 0-118,0 0 1,0-1-1,1 0 0,13-4 0,1 0-29,-19 5 2,-3-1-141,1 0 0,-1 1 0,1-1 0,-1 1 0,1 0 0,0 0 0,-1 0 0,1 0 0,0 0 0,-1 0 0,1 1 0,-1 0 0,1-1 0,3 3 0,-5 7-1614</inkml:trace>
-  <inkml:trace contextRef="#ctx0" brushRef="#br0" timeOffset="46770.27">4467 327 2353,'0'-2'2504,"2"2"-1424,0 0-504,1 0-23,3-1-145,3-1-96,8 0-152,-2 0-160,3 1-240,-3-1-440,2 1-897,3-1-999</inkml:trace>
-  <inkml:trace contextRef="#ctx0" brushRef="#br0" timeOffset="47018.39">4506 283 2841,'4'-1'1576,"-2"1"-1016,5-2-56,0 1-48,5 0-272,1-3-136,0 2 24,3-2-72,1 0-424,-4 0-800,13-3-1601</inkml:trace>
-  <inkml:trace contextRef="#ctx0" brushRef="#br0" timeOffset="50580.04">4562 1 2737,'-7'6'12333,"6"-7"-12328,1 1 43,0 0-54,0 1 4,0-2-6,0 1-36,1 6-250,0 0 190,0-1-1,1 1 1,0 0-1,0 0 1,0-1-1,3 7 0,11 31-2197,-11-19-587,-3 1 444</inkml:trace>
-  <inkml:trace contextRef="#ctx0" brushRef="#br0" timeOffset="51473.22">4751 201 2216,'-1'6'6282,"-5"22"-5993,-29 124-119,35-152-287,0 0 0,0 1 1,0-1-1,0 1 0,0-1 0,0 1 1,0-1-1,0 1 0,0-1 1,0 1-1,0-1 0,0 1 1,0-1-1,0 0 0,0 1 1,0-1-1,0 1 0,1-1 0,-1 1 1,0-1-1,0 0 0,1 1 1,-1-1-1,0 1 0,1-1 1,-1 0-1,0 1 0,1-1 1,0 1-1,9 0-2450</inkml:trace>
-  <inkml:trace contextRef="#ctx0" brushRef="#br0" timeOffset="52063.97">4837 313 480,'0'0'4722,"44"12"-3955,-43-12-753,0 0 0,-1 0 0,1 0 0,-1 0 0,1 0 0,0 0 0,-1 0 0,1-1-1,-1 1 1,1 0 0,-1 0 0,1-1 0,-1 1 0,1 0 0,-1-1 0,1 1 0,-1-1 0,1 1 0,-1-1-1,1 1 1,-1 0 0,0-1 0,1 0 0,-1 1 0,0-1 0,0 1 0,1-1 0,-1 1 0,0-1 0,0 1 0,0-1-1,0 0 1,0 1 0,0-1 0,0 0 0,0 1 0,0-1 0,0 1 0,0-1 0,0 0 0,0 1 0,0-1-1,0 1 1,-1-1 0,1 1 0,0-1 0,0 0 0,-1 1 0,1-1 0,0 1 0,-1-1 0,0 0 0,0 0 16,0-1 0,0 1 1,0 0-1,0 0 1,0 0-1,0-1 1,0 1-1,-1 0 1,1 0-1,0 1 1,-1-1-1,1 0 1,-1 0-1,1 1 0,-1-1 1,1 1-1,-1-1 1,1 1-1,-1-1 1,1 1-1,-1 0 1,0 0-1,-1 0 1,0 1 17,0 0 0,0 0 1,-1 0-1,1 1 0,0-1 1,0 1-1,1 0 1,-1-1-1,0 1 0,1 1 1,-1-1-1,1 0 0,-1 1 1,1-1-1,0 1 0,0 0 1,0-1-1,1 1 1,-1 0-1,1 0 0,-1 0 1,1 0-1,0 1 0,0-1 1,-1 7-1,2-8-72,0 0-1,-1 0 1,1 0-1,0 0 1,0 1-1,0-1 1,0 0-1,0 0 1,1 0-1,-1 1 1,0-1-1,1 0 1,0 0-1,0 0 1,-1 0-1,1 0 1,1 0-1,-1 0 1,0-1-1,0 1 1,1 0-1,-1 0 1,1-1-1,-1 1 1,1-1-1,-1 1 1,1-1-1,0 0 1,0 0-1,0 0 1,0 0-1,0 0 1,0 0-1,0 0 1,0-1-1,0 1 0,0-1 1,1 0-1,3 1 1,41-5-2881,-28 1 1216</inkml:trace>
-  <inkml:trace contextRef="#ctx0" brushRef="#br0" timeOffset="52419.05">5009 109 2833,'0'0'2245,"0"5"1485,-4 20-3151,2 0-387,-3 14 292,-9 43 0,11-68-1180,-2-1 0,1 0 0,-12 23 0,9-20-1116,0 10-546</inkml:trace>
-  <inkml:trace contextRef="#ctx0" brushRef="#br0" timeOffset="53527.95">5053 254 1488,'-3'9'5063,"-3"17"-4432,3-13-289,-6 16-12,6-24-325,1 1 0,-1 0 1,2 0-1,-1 0 0,1 0 0,-1 1 0,2-1 1,-1 0-1,1 0 0,0 1 0,1 5 0,3-13 24,-1-2-1,1 1 0,-1 0 1,1-1-1,-1 1 0,0-1 0,6-6 1,-1 2-64,62-62 696,-74 77-666,1 0 1,0 0 0,0 0-1,1 1 1,0-1 0,1 1-1,-1 14 1,2-23-25,-1 1 1,1-1-1,0 1 0,0-1 1,0 1-1,0-1 1,0 1-1,0-1 0,0 1 1,0-1-1,0 1 0,0-1 1,0 1-1,0-1 1,1 1-1,-1-1 0,0 1 1,0-1-1,0 1 1,1-1-1,-1 1 0,0-1 1,1 1-1,-1-1 0,0 0 1,1 1-1,-1-1 1,0 0-1,1 1 0,-1-1 1,1 0-1,-1 1 0,1-1 1,-1 0-1,0 0 1,1 0-1,-1 1 0,1-1 1,-1 0-1,1 0 1,-1 0-1,1 0 0,-1 0 1,1 0-1,0 0 0,-1 0 1,1 0-1,0 0 1,36-18 149,-22 7 43,1-1 0,22-22-1,-40 40 92,-13 41 877,14-46-1190,0 1-1,1-1 1,0 1-1,-1-1 1,1 1-1,0 0 1,0-1-1,0 1 1,0-1-1,0 1 1,0 0-1,0-1 1,0 1-1,1-1 1,-1 1-1,1 0 1,-1-1 0,1 1-1,0-1 1,-1 1-1,1-1 1,0 0-1,0 1 1,0-1-1,0 0 1,1 2-1,6-4-2355,6-8-1908</inkml:trace>
-  <inkml:trace contextRef="#ctx0" brushRef="#br0" timeOffset="53831.25">5363 278 2857,'-2'0'2616,"2"1"-1872,0 2-112,-1 2-199,-1 5 111,0 4-56,-6 3-248,1 2-120,0 2-120,1-3-168,2-3-480,1-2-321,1-6-447,2 3-624</inkml:trace>
-  <inkml:trace contextRef="#ctx0" brushRef="#br0" timeOffset="54048.32">5395 190 4889,'-2'-4'1832,"0"3"-823,-2-3-297,1 2-192,-5 2-520,5 2-1264,-3 6-593,-3 18-55</inkml:trace>
-  <inkml:trace contextRef="#ctx0" brushRef="#br0" timeOffset="54495.3">5415 247 360,'0'-1'298,"-1"0"0,0 0 0,0 1 0,0-1-1,1 0 1,-1 0 0,0 1 0,0-1 0,0 1 0,0-1 0,0 1-1,0-1 1,0 1 0,-1 0 0,1-1 0,0 1 0,0 0 0,0 0-1,0 0 1,0 0 0,0 0 0,-2 0 0,0 1-172,1-1-1,-1 1 1,0 0 0,1-1 0,-1 1-1,1 0 1,0 1 0,-1-1 0,1 0 0,-3 3-1,4-4-142,-1 1 0,1 0-1,0 0 1,-1 0 0,1 0-1,0 1 1,0-1-1,0 0 1,-1 0 0,1 1-1,1-1 1,-1 1 0,0-1-1,0 1 1,0-1 0,1 1-1,-1 0 1,1-1 0,-1 1-1,1 0 1,0-1 0,0 1-1,-1 0 1,1-1 0,0 1-1,1 0 1,-1-1-1,0 1 1,0 0 0,1-1-1,-1 1 1,1 0 0,-1-1-1,3 4 1,2 1-118,-1 1 0,1 1-1,-1-1 1,0 0 0,-1 1 0,1 0 0,-2 0-1,4 14 1,-5-19 155,-1 0-1,0 0 0,1 0 1,-1 0-1,-1 0 0,1 0 1,0 0-1,-1 0 0,1 0 1,-1 0-1,0 0 0,0 0 1,0-1-1,-1 1 0,1 0 1,-1 0-1,1-1 0,-1 1 1,0-1-1,0 0 0,0 1 1,0-1-1,0 0 0,-1 0 1,1-1-1,0 1 0,-1 0 1,-3 1-1,5-3 159,-1 0 1,0 0 0,1 0-1,-1 0 1,0 0-1,1 0 1,-1 0-1,1-1 1,-1 1-1,0 0 1,1-1 0,-1 0-1,1 1 1,-1-1-1,1 0 1,0 0-1,-1 0 1,1 0-1,0 0 1,-1 0 0,0-1-1,1 1-312,0 0 0,0 1 1,0-1-1,0 0 0,0 0 0,0 0 0,0 0 0,0 0 0,0 0 0,1 0 1,-1 0-1,0 0 0,1 0 0,-1 0 0,1 0 0,-1-1 0,1 1 1,0 0-1,-1 0 0,1-1 0,0 1 0,0 0 0,0-1 0,0 1 1,0 0-1,0 0 0,0-2 0,10-10-3552</inkml:trace>
-  <inkml:trace contextRef="#ctx0" brushRef="#br0" timeOffset="54815.7">5450 243 1008,'19'11'3607,"-17"-11"-3549,-1 1-1,1-1 0,-1 1 0,1-1 0,-1 1 1,1 0-1,-1 0 0,0 0 0,1-1 0,-1 1 1,0 1-1,0-1 0,1 0 0,-1 0 0,0 0 0,0 1 1,0-1-1,-1 0 0,1 1 0,0-1 0,0 1 1,-1-1-1,1 1 0,-1-1 0,1 1 0,-1-1 1,0 1-1,1 0 0,-1-1 0,0 1 0,0-1 0,0 1 1,0 0-1,-1-1 0,1 1 0,0-1 0,-1 1 1,1 0-1,-1-1 0,-1 3 0,-4 13 495,1-7-298,1 0-1,1 0 1,0 0 0,-3 17-1,5-26-330,1 0 0,0 1-1,0-1 1,0 0-1,0 0 1,0 1 0,0-1-1,0 0 1,0 0 0,1 1-1,-1-1 1,0 0-1,1 0 1,-1 0 0,1 1-1,-1-1 1,1 0 0,0 0-1,-1 0 1,1 0-1,0 0 1,0 0 0,0 0-1,-1 0 1,1-1 0,0 1-1,0 0 1,0 0-1,1-1 1,-1 1 0,0-1-1,0 1 1,0-1 0,0 1-1,1-1 1,-1 0 0,0 1-1,0-1 1,0 0-1,1 0 1,-1 0 0,0 0-1,0 0 1,1 0 0,-1 0-1,0-1 1,2 1-1,25-4-2395</inkml:trace>
-  <inkml:trace contextRef="#ctx0" brushRef="#br0" timeOffset="55094.98">5370 315 4497,'0'1'2937,"2"-1"-2025,1 0-608,7 0-304,1 0 552,4-1 72,7-1-224,-3 1-400,3 1-184,-5 0-1072,-2 0-1161,26 0-1896</inkml:trace>
-  <inkml:trace contextRef="#ctx0" brushRef="#br0" timeOffset="55588.19">5642 306 1424,'1'0'294,"49"-6"4036,-49 6-4317,0 0 0,-1 0 0,1 0 0,0 0 0,0 0 0,0 0 0,0-1 0,0 1 0,-1 0 0,1-1 0,0 1 0,0-1 0,-1 1 0,1-1 0,0 1 0,-1-1 0,1 0 0,0 1 0,-1-1 0,1 0 0,-1 1 0,1-1 0,-1 0 0,1 0 0,-1 1 0,0-1 0,1 0 0,-1 0 0,0 0 0,0 0 0,1 1 0,-1-1 0,0 0 0,0 0 0,0 0 0,0 0 0,0 0 0,0 0 0,0 1 0,-1-1 0,1 0 0,0 0 0,0 0 0,-1 0 0,1 1 0,0-1 0,-1 0 0,1 0 0,-1 1 0,1-1 0,-1 0 0,1 0 0,-1 1 0,0-1 0,-1 0 17,1 0 0,0 0 0,0 1-1,-1-1 1,1 1 0,0-1 0,-1 1 0,1-1 0,-1 1 0,1 0 0,0 0 0,-1 0 0,1 0-1,-1 0 1,1 0 0,-1 0 0,1 0 0,0 0 0,-1 1 0,1-1 0,-1 1 0,1-1 0,0 1 0,0-1-1,-1 1 1,1 0 0,0-1 0,-2 3 0,-34 21 1275,35-22-1254,0 0-1,0 0 1,0 0 0,0 1-1,0-1 1,1 1-1,-1-1 1,1 1-1,0-1 1,-1 1-1,1 0 1,0-1 0,1 1-1,-1 0 1,0 0-1,1 0 1,0 0-1,0 0 1,-1 0 0,2 0-1,-1-1 1,0 1-1,1 0 1,-1 0-1,1 0 1,0 0-1,1 3 1,0-2-261,-1 0 0,1 0-1,0 0 1,1 0 0,-1-1-1,0 1 1,1-1 0,0 0 0,0 0-1,0 0 1,0 0 0,0 0 0,1-1-1,-1 1 1,1-1 0,0 0 0,-1 0-1,7 2 1,1-5-1876,12-11-584</inkml:trace>
-  <inkml:trace contextRef="#ctx0" brushRef="#br0" timeOffset="56062.73">5792 282 2521,'2'11'4657,"-3"20"-3692,0-28-678,-5 78-1191,33-106 3232,-21-10 543,-6 32-2856,0 1-1,0-1 1,1 0-1,-1 0 0,1 0 1,-1 1-1,1-1 0,0 0 1,0 1-1,0-1 1,0 0-1,0 1 0,1-1 1,-1 1-1,1 0 0,0 0 1,-1-1-1,1 1 0,0 0 1,0 0-1,0 1 1,1-1-1,-1 0 0,0 1 1,1-1-1,4-1 0,4-2-487,18-7-945,-10 11-3275,-10 4-428</inkml:trace>
-  <inkml:trace contextRef="#ctx0" brushRef="#br0" timeOffset="57244.08">6059 293 2985,'-26'-12'8159,"24"11"-8169,-1 1 0,0 0 0,1 0-1,-1 0 1,1 0 0,-1 1 0,0-1 0,1 1 0,-1-1 0,1 1 0,-1 0 0,1 0 0,0 0 0,-1 0 0,1 0 0,0 1 0,0-1 0,0 1 0,0-1 0,0 1 0,0 0 0,-2 2 0,0 0-208,1-1 0,-1 1-1,1-1 1,0 1 0,0 0 0,0 0 0,1 0-1,0 0 1,-1 1 0,1-1 0,1 1 0,-3 4-1,4-9 193,0 1-1,1-1 1,-1 0 0,0 0-1,0 1 1,0-1-1,0 0 1,0 0-1,0 0 1,0 1-1,0-1 1,0 0-1,0 0 1,1 0-1,-1 1 1,0-1 0,0 0-1,0 0 1,0 0-1,1 0 1,-1 1-1,0-1 1,0 0-1,0 0 1,1 0-1,-1 0 1,0 0-1,0 0 1,0 0 0,1 0-1,-1 1 1,0-1-1,0 0 1,1 0-1,-1 0 1,0 0-1,0 0 1,0 0-1,1 0 1,-1 0-1,0-1 1,1 1-1,15-5-166,12-10 436,-4-2-97,-18 12-109,0 0 1,0 1-1,0 0 0,1 0 0,8-3 1,-6 42 168,-8-19-121,-1 1-1,-1-1 0,0 0 1,-1 0-1,-1 0 1,0 0-1,-1 0 0,-1-1 1,-1 1-1,0-1 1,-1-1-1,0 1 0,-1-1 1,-1 0-1,0-1 0,-1 0 1,-22 22-1,32-34-39,-1 0 0,1-1 0,-1 1 0,0 0 0,1-1 0,-1 1 0,0 0 0,1-1 0,-1 1 0,0-1 0,0 1 0,1-1 0,-1 1 0,0-1 0,0 0 0,0 1 0,0-1 0,1 0 0,-1 0 0,0 0 0,0 1 0,0-1-1,0 0 1,0 0 0,0 0 0,0-1 0,0 1 0,-1 0 0,2-1-15,-1-1 0,0 1 0,1 0 0,-1 0 0,1 0-1,0-1 1,-1 1 0,1 0 0,0 0 0,0-1 0,0 1 0,0 0 0,0-1-1,0 1 1,0 0 0,1-2 0,13-58-263,-9 48 36,0-1 0,0 1 0,1 1 0,1-1 0,0 1 0,1 1 0,15-18-1,1 3-83,46-37 0,-16 15-126,-35 29 558,4-5 215,-16 20 97,-6 7 302,-2 8-735,0 0-1,0 1 1,1-1 0,2 15 0,-1-14-56,0 0 0,-1 0 0,-1 0 1,-2 15-1,-5 6-59,-1-1 1,-1 0-1,-3-1 1,0-1-1,-23 38 1,30-66 306,0-12-108,0-13-151,5 18 39,1 0 0,0 0 0,1 0 1,-1 0-1,1 0 0,0 0 0,0 0 0,0 0 0,1 0 1,0 0-1,0 0 0,0 1 0,0-1 0,6-6 1,3-5-195,2 1 1,23-23-1,13-14-2992,-20 13-402</inkml:trace>
-  <inkml:trace contextRef="#ctx0" brushRef="#br0" timeOffset="57703.92">6422 293 5193,'0'0'1779,"-7"2"2480,-26 7-4536,24-5 238,0 0 0,0 1 0,1 0 0,-13 10 0,20-15-13,-1 1 1,1 0-1,-1 1 1,1-1-1,0 0 0,-1 0 1,1 1-1,0-1 1,0 0-1,0 1 1,0-1-1,0 1 0,0 0 1,0-1-1,0 1 1,1 0-1,-1-1 0,1 1 1,-1 0-1,1 0 1,0 0-1,0-1 0,-1 1 1,1 0-1,1 0 1,-1 0-1,0-1 1,0 1-1,1 0 0,-1 0 1,1 0-1,0 2 1,0-3 19,-1 0 0,0-1 0,1 1 1,-1-1-1,1 1 0,-1 0 1,1-1-1,-1 1 0,1-1 0,-1 1 1,1-1-1,0 1 0,-1-1 1,1 0-1,0 1 0,-1-1 0,1 0 1,0 1-1,-1-1 0,1 0 1,0 0-1,0 0 0,-1 0 1,1 0-1,0 0 0,0 0 0,-1 0 1,1 0-1,0 0 0,0 0 1,1 0-1,22-19 391,8-32 566,-28 39-948,3-4 675,-6 16-651,-1 0 0,1 0-1,-1 0 1,1 0 0,-1 0-1,0 0 1,1 0 0,-1 0 0,1 0-1,-1 1 1,0-1 0,1 0-1,-1 0 1,1 0 0,-1 1 0,0-1-1,1 0 1,-1 0 0,0 1 0,0-1-1,1 0 1,-1 1 0,0-1-1,1 0 1,-1 1 0,0-1 0,0 0-1,0 1 1,0-1 0,1 1 0,-1-1-1,0 0 1,0 1 0,0-1-1,0 1 1,0-1 0,0 0 0,0 1-1,0-1 1,0 1 0,1 3-86,-1-1 1,1 0-1,-1 0 1,1 1-1,-1-1 1,0 0-1,0 0 1,-1 1-1,1-1 1,-1 0-1,-1 5 1,-1 26-3995,8-17 107</inkml:trace>
-  <inkml:trace contextRef="#ctx0" brushRef="#br0" timeOffset="57951.15">6500 67 2016,'0'0'4225,"0"3"-2768,0-2-305,0 3-264,0 6-432,0 2 104,0 8-304,-2 4-184,-2 4-72,-1 1-256,-3-1-736,-1-1-640,3-5-841,6 17-2192</inkml:trace>
-  <inkml:trace contextRef="#ctx0" brushRef="#br0" timeOffset="58319.65">6497 306 2304,'-4'28'3915,"9"24"-2292,-1-17-974,-4-12-494,0-17-114,-1 0 0,1 0 1,0 0-1,1 0 0,0 0 0,0 0 0,0-1 0,4 11 1,0-14 702,1-12 156,2-13 187,-8 23-1088,28-161 1582,-27 158-1545,0 1 0,1 0 0,-1-1 0,1 1 0,0 0 0,0 0 0,0 0 0,0 0 0,0 0 0,0 0 0,0 0 0,1 1 0,-1-1 0,1 1 0,-1 0 0,1-1 0,0 1 0,-1 1 0,1-1 0,0 0 0,4 0 1,-5 0-489,1 1 0,-1-1 0,1 1 0,-1 0 0,1 0 0,-1 0 0,1 0 0,-1 0 0,1 1 0,-1-1 0,0 1 0,1-1 0,-1 1 0,1 0 0,1 1 0,3 3-3068</inkml:trace>
-  <inkml:trace contextRef="#ctx0" brushRef="#br0" timeOffset="60341.71">100 751 984,'9'2'11405,"14"0"-8127,68-4-10926,-48-2 3230</inkml:trace>
-  <inkml:trace contextRef="#ctx0" brushRef="#br0" timeOffset="66053.91">451 703 2505,'-12'64'9874,"11"-49"-9908,0-1 1,-1 1 0,-1 0-1,0-1 1,-9 24 0,11-36 43,55-11-1269,-51 7 1266,0 1 0,1-1 0,-1 0 0,0 0-1,0 0 1,0-1 0,0 1 0,-1 0 0,1-1 0,0 0-1,-1 0 1,0 0 0,0 0 0,0 0 0,0 0-1,0-1 1,-1 1 0,1-1 0,-1 1 0,0-1 0,0 1-1,0-1 1,-1 0 0,1 1 0,-1-5 0,-5 36-548,4-25 563,0 0 0,0 0-1,1 0 1,-1 0 0,1 0 0,-1 1 0,1-1 0,0 0-1,0 0 1,0 0 0,1 0 0,-1 0 0,1 0 0,1 5-1,5 11-5210,-8-14 1300</inkml:trace>
-  <inkml:trace contextRef="#ctx0" brushRef="#br0" timeOffset="66886.01">725 685 2665,'-3'0'453,"-1"0"0,1 0 1,0 1-1,-1 0 1,1-1-1,0 1 1,0 0-1,0 1 1,-1-1-1,1 0 0,1 1 1,-4 2-1,2-2-325,1 1 0,-1 0 0,1 0-1,0 1 1,0-1 0,0 1 0,1-1-1,-4 7 1,3-5-153,1 0-1,0-1 1,0 1 0,1 0-1,-1 0 1,1 0 0,0 0-1,0 0 1,1 1 0,0-1-1,0 0 1,0 0-1,0 0 1,1 0 0,0 0-1,0 0 1,2 6 0,-2-10-8,0 1 1,-1-1 0,1 1-1,0-1 1,1 0 0,-1 1-1,0-1 1,0 0 0,1 0 0,-1 0-1,0 0 1,1 0 0,-1 0-1,1-1 1,-1 1 0,1 0-1,-1-1 1,1 1 0,0-1-1,-1 1 1,1-1 0,0 0 0,-1 0-1,1 0 1,0 0 0,2 0-1,21 4-195,-24-4 276,-1 0 0,1-1-1,0 1 1,-1 0-1,1-1 1,-1 1-1,1-1 1,-1 1 0,1-1-1,-1 1 1,1-1-1,-1 1 1,1-1-1,-1 0 1,0 1-1,1-1 1,-1 0 0,0 1-1,0-1 1,1 0-1,-1 1 1,0-1-1,0 0 1,0 1 0,0-1-1,0 0 1,0 0-1,0 1 1,0-1-1,0 0 1,0 1 0,0-1-1,-1 0 1,1 1-1,0-1 1,0 0-1,-1 1 1,1-1-1,-1 0 1,1 1 0,0-1-1,-1 1 1,1-1-1,-1 1 1,1-1-1,-1 1 1,1-1 0,-1 1-1,0-1 1,1 1-1,-1 0 1,1-1-1,-1 1 1,0 0 0,1 0-1,-2-1 1,-50-2 712,27 11-1571,24-7 619,0-1 0,0 1 0,0 0 0,1-1 0,-1 1 1,0 0-1,1-1 0,-1 1 0,0 0 0,1 0 0,-1 0 1,1 0-1,-1 0 0,1 0 0,0-1 0,-1 1 0,1 0 0,0 0 1,0 0-1,0 0 0,0 2 0,2 11-3423</inkml:trace>
-  <inkml:trace contextRef="#ctx0" brushRef="#br0" timeOffset="67487.06">864 877 4761,'0'-1'7466,"1"1"-6018,1 0-80,0 0-1176,13 7-13163</inkml:trace>
-  <inkml:trace contextRef="#ctx0" brushRef="#br0" timeOffset="68980.06">714 442 80,'-2'0'8074,"4"-2"-6578,0 1-1208,1-1-216,-3 1-64,2 1-8,-2 1-608,0 2-1040,2 2-441,-2 10-2112</inkml:trace>
-  <inkml:trace contextRef="#ctx0" brushRef="#br0" timeOffset="70074.28">997 772 4665,'12'-1'9042,"5"0"-7648,3 2-1881,1-2 0,-1 0 0,27-6 0,-25 4-1253,33-5-2768</inkml:trace>
-  <inkml:trace contextRef="#ctx0" brushRef="#br0" timeOffset="74522.04">1519 680 2721,'-2'-1'8728,"0"2"-7072,0 2-1752,0 1-1,1 0 1,-1 0-1,1 0 0,0 0 1,0 0-1,0 0 0,1 0 1,-1 0-1,1 7 0,2 48 152,-1-45-277,5 46-1376,-8-60 944,2-1 516,-1 1 0,1 0-1,0 0 1,-1 0 0,1 0 0,0-1-1,-1 1 1,1 0 0,-1 0 0,1 0-1,0 0 1,-1 0 0,1 0 0,-1 0 0,1 0-1,0 0 1,-1 0 0,1 0 0,-1 0-1,1 1 1,0-1 0,-1 0 0,1 0-1,0 0 1,-1 0 0,1 1 0,0-1-1,-1 0 1,1 1 0,-2 2-1689</inkml:trace>
-  <inkml:trace contextRef="#ctx0" brushRef="#br0" timeOffset="74955.31">1481 777 1464,'2'-2'2865,"0"2"-1577,0 0-1136,1 0-144,5 2 0,-1-2 112,4 0-56,0-2-56,4 2-8,-3-1-88,2 1-368,-2-1-392,-3 0-616,21-11-545</inkml:trace>
-  <inkml:trace contextRef="#ctx0" brushRef="#br0" timeOffset="75371.01">1621 640 768,'4'13'6693,"10"18"-4612,4 9-1785,-12-17-177,-6-18-243,1 0-1,0 0 1,0 0-1,1 0 1,0 0-1,-1-1 1,2 1-1,-1-1 1,0 1 0,1-1-1,0 0 1,5 6-1,0-6-1670,8-4-620</inkml:trace>
-  <inkml:trace contextRef="#ctx0" brushRef="#br0" timeOffset="76113.69">1838 788 1400,'-12'-2'8396,"8"2"-8349,0-1 0,0 0 0,0 1 1,0 0-1,0 0 0,0 0 0,0 0 0,0 1 0,-5 1 1,6-1-69,0 0 0,-1 0 1,1 0-1,0 0 0,0 1 1,0 0-1,0-1 1,0 1-1,1 0 0,-1 1 1,0-1-1,1 0 0,0 1 1,-4 3-1,6-5-19,-1 1 0,1-1-1,0 1 1,-1-1 0,1 1-1,0-1 1,0 1 0,0-1-1,0 1 1,0-1 0,0 1 0,1-1-1,-1 0 1,0 1 0,1-1-1,-1 1 1,1-1 0,-1 0-1,1 1 1,0-1 0,0 0-1,-1 0 1,1 1 0,0-1 0,0 0-1,0 0 1,0 0 0,0 0-1,1 0 1,-1 0 0,0-1-1,0 1 1,1 0 0,-1 0-1,2 0 1,-1-1 1,0 1-1,0-1 1,1 0 0,-1 1-1,0-1 1,0 0-1,0 0 1,1-1 0,-1 1-1,0 0 1,0-1 0,0 1-1,1-1 1,-1 0-1,0 0 1,0 0 0,0 0-1,0 0 1,-1 0-1,4-2 1,36-28 338,-30 9-103,-9 14 342,-4 11 604,1 2-1126,0-1 0,1 1 0,0 0-1,0-1 1,0 1 0,0 0-1,0 0 1,1-1 0,0 1-1,0-1 1,3 7 0,-4-8-211,1 0 1,0 1 0,1-1-1,-1 0 1,0 0-1,1 0 1,0 0-1,0-1 1,0 1 0,0 0-1,0-1 1,0 1-1,1-1 1,-1 0 0,1 0-1,3 3 1,3-4-2096</inkml:trace>
-  <inkml:trace contextRef="#ctx0" brushRef="#br0" timeOffset="76390.33">1788 606 4073,'0'0'1464,"2"1"-512,0 2-279,-1 3-25,3 4-48,4 5-352,-1 0-88,0 1-160,1 1-480,-1-2-1025,3 25-943</inkml:trace>
-  <inkml:trace contextRef="#ctx0" brushRef="#br0" timeOffset="76913.17">1934 737 1568,'5'3'582,"0"-1"0,0 1 0,-1 0 0,1 0 0,-1 0 1,8 7-1,-11-6-509,0-1 1,0 0-1,-1 1 1,1-1 0,-1 1-1,0-1 1,0 1 0,0-1-1,-1 1 1,1-1 0,-1 1-1,0-1 1,0 0-1,0 1 1,0-1 0,0 0-1,-1 0 1,1 1 0,-1-1-1,0-1 1,-3 5 0,-10 24 374,15-30-459,0 0 0,0 0 0,0-1 0,0 1 0,1 0-1,-1 0 1,0 0 0,1-1 0,-1 1 0,0 0 0,1 0 0,-1-1 0,1 1 0,-1 0 0,1-1 0,0 1-1,-1 0 1,1-1 0,0 1 0,-1-1 0,1 1 0,0-1 0,0 1 0,-1-1 0,1 0 0,0 1 0,0-1-1,0 0 1,-1 0 0,1 0 0,0 1 0,0-1 0,0 0 0,0 0 0,0 0 0,0 0 0,-1-1 0,1 1 0,1 0-1,44 1-1840,-43-2 1538,19-1-350,17-5-196</inkml:trace>
-  <inkml:trace contextRef="#ctx0" brushRef="#br0" timeOffset="77174.08">1867 814 3049,'0'0'4009,"2"0"-3265,0-2-64,3 2-424,6 0-160,2-1 120,4 0-16,3-2-200,3 1-368,-5-2-1192,18-1-1169</inkml:trace>
-  <inkml:trace contextRef="#ctx0" brushRef="#br0" timeOffset="77620.53">2101 619 744,'6'40'5550,"7"0"-3861,-10-31-1727,1 0 1,-1-1 0,-1 1-1,0 0 1,0 1 0,-1-1-1,0 0 1,0 0 0,-1 1 0,0-1-1,-3 12 1,0-10-190,-3 15-640,8-12-2473,2-10 1311</inkml:trace>
-  <inkml:trace contextRef="#ctx0" brushRef="#br0" timeOffset="77880.68">2022 751 4449,'0'0'1344,"2"-1"-992,5 1-160,1-1 296,3 1 105,6 0-281,1 1-184,5-1-56,-3 0-72,-1 0-384,-4 1-649,-2 2-767,3 2-1881</inkml:trace>
-  <inkml:trace contextRef="#ctx0" brushRef="#br0" timeOffset="78586.3">2296 801 2433,'-18'-8'6516,"2"9"-5051,13 1-1511,0 0 1,-1 1-1,1-1 0,0 1 1,0-1-1,1 1 0,-6 6 1,7-7 3,-1-1 0,0 1 0,1 0 0,-1 0 0,1 0 0,0 0 0,0 0 0,0 0 0,0 0 0,0 0 0,0 1 0,1-1 0,-1 0 0,1 0 0,-1 1 0,1-1 0,0 0 0,0 1 0,0 2 0,0-4-12,1 0 1,-1 0-1,0-1 0,1 1 0,-1 0 0,0-1 0,1 1 0,-1-1 0,1 1 0,-1 0 0,1-1 0,-1 1 0,1-1 0,0 1 0,-1-1 0,1 0 0,0 1 0,-1-1 0,1 0 0,0 1 0,0-1 0,0 0 0,29-2-950,-26 2 1046,-1-1-1,0 0 0,0 0 1,0-1-1,0 1 1,0 0-1,0-1 1,0 0-1,0 0 0,0 0 1,-1 0-1,1 0 1,-1 0-1,1-1 1,-1 1-1,0-1 0,0 0 1,0 0-1,0 1 1,-1-1-1,1 0 1,-1-1-1,0 1 0,0 0 1,0 0-1,0 0 1,0-1-1,-1 1 0,0 0 1,1-1-1,-2-4 1,1 19 509,-1-9-519,1 0 0,0 0-1,0 0 1,0-1 0,0 1-1,0 0 1,1 0 0,-1 0 0,0-1-1,1 1 1,-1 0 0,1 0-1,0-1 1,-1 1 0,3 2 0,13 13 56,-15-17-274,-1 1-1,1 0 1,-1-1-1,1 1 1,-1-1-1,1 1 1,-1-1-1,1 0 1,0 1 0,-1-1-1,1 1 1,0-1-1,-1 0 1,1 0-1,0 1 1,-1-1-1,1 0 1,0 0-1,0 0 1,-1 0-1,1 0 1,0 0-1,0 0 1,-1 0-1,1 0 1,1-1-1,0-4-2727</inkml:trace>
-  <inkml:trace contextRef="#ctx0" brushRef="#br0" timeOffset="79099.35">2422 780 488,'2'9'4775,"1"13"-4002,-3-17-726,1 0 0,-1 0 0,1 0 0,0-1 0,0 1 0,0 0 1,1 0-1,-1-1 0,1 1 0,1-1 0,-1 1 0,4 5 0,-4-24 537,-2 0 0,0 1 0,0-1 0,-4-22 1,3 22-221,0 13-346,1 0 0,0 0 1,0 0-1,0 0 0,0 0 1,0 0-1,0 0 0,0 0 1,0 0-1,0 0 1,1 0-1,-1 0 0,0 0 1,1 0-1,-1 0 0,1 0 1,-1 0-1,1 0 0,-1 1 1,1-1-1,-1 0 0,1 0 1,0 0-1,0 1 0,0-2 1,25-2-1491,-3 1 705,10-6-1735,1-2 98</inkml:trace>
-  <inkml:trace contextRef="#ctx0" brushRef="#br0" timeOffset="79616.25">2543 730 1448,'2'0'4433,"2"-1"-3905,-1 1-112,5-1 137,-1 1-49,6 0 24,0 0-128,2 0-136,0 0-160,2-2-104,-4 2-152,0 0-608,-2-1-561,-2 1-463,12-4-376</inkml:trace>
-  <inkml:trace contextRef="#ctx0" brushRef="#br0" timeOffset="79896.03">2628 586 3625,'5'43'4303,"14"31"-2960,-7-28-1080,-12-43-311,12 42 62,0-14-2790,-6-20 677</inkml:trace>
-  <inkml:trace contextRef="#ctx0" brushRef="#br0" timeOffset="80664.26">2818 824 632,'0'-1'389,"0"0"1,0 0-1,0 0 1,0 0-1,0 0 0,0 1 1,0-1-1,-1 0 0,1 0 1,0 0-1,-1 0 0,1 0 1,-1 1-1,1-1 0,-1 0 1,1 0-1,-1 1 0,1-1 1,-1 0-1,0 1 0,0-2 1,-18-2 1609,16 5-2007,0-1 1,1 1-1,-1-1 1,0 1 0,1 0-1,-1 0 1,1 0-1,-1 1 1,1-1 0,0 0-1,-1 1 1,1 0-1,-3 2 1,-19 32 48,23-34-81,0 0 1,0-1 0,0 1-1,1 0 1,-1 0-1,1 0 1,-1 0 0,1 0-1,0 0 1,-1 0 0,1 0-1,0 0 1,0 0-1,0 0 1,1 0 0,-1 0-1,0 0 1,1 0 0,1 2-1,-2-3 15,1-1-1,-1 1 1,1-1-1,0 1 0,-1-1 1,1 1-1,0-1 1,0 0-1,-1 1 1,1-1-1,0 0 1,0 0-1,0 0 1,-1 0-1,1 0 1,0 0-1,0 0 0,0 0 1,-1 0-1,1 0 1,0 0-1,0 0 1,0 0-1,-1-1 1,1 1-1,0 0 1,0-1-1,-1 1 0,1 0 1,0-1-1,-1 1 1,1-1-1,0 1 1,-1-1-1,1 1 1,-1-1-1,1 0 1,-1 1-1,1-1 0,0 0 1,23-27 473,-22 25-395,0 0 2,0 1 1,0-1 0,-1 0-1,1 0 1,-1 0 0,1 0-1,-1-1 1,0 1 0,0 0-1,-1-1 1,1 1 0,-1 0-1,1-1 1,-1 1 0,-1-4-1,1 7-56,0 0-1,0 0 0,0 0 0,-1 0 1,1 0-1,0 0 0,0 0 1,0 0-1,-1 0 0,1 0 0,0 0 1,0 0-1,0 1 0,0-1 0,-1 0 1,1 0-1,0 0 0,0 0 1,0 0-1,0 1 0,0-1 0,-1 0 1,1 0-1,0 0 0,0 0 1,0 1-1,0-1 0,0 0 0,0 0 1,0 0-1,0 0 0,0 1 1,0-1-1,0 0 0,0 0 0,0 0 1,0 1-1,0-1 0,0 0 0,0 0 1,0 1-1,0-1 0,0 0 1,0 0-1,0 0 0,0 0 0,0 1 1,0-1-1,0 0 0,0 0 1,0 0-1,1 0 0,-1 1 0,0-1 1,0 0-1,0 0 0,2 17-228,22 38-5075,-20-45 1648</inkml:trace>
-  <inkml:trace contextRef="#ctx0" brushRef="#br0" timeOffset="80943.07">2784 624 2385,'0'0'5681,"0"1"-5153,2 2-304,1 3-112,-1 3-32,2 4-80,-2 2-264,-2 1-816,0 2-745,-11 27-2504</inkml:trace>
-  <inkml:trace contextRef="#ctx0" brushRef="#br0" timeOffset="81372.1">2899 726 2425,'0'0'116,"-1"0"0,0 0 0,1 0 0,-1 0 0,1 0 0,-1 0 1,1 0-1,-1 0 0,1 0 0,-1 0 0,1 1 0,-1-1 0,1 0 1,-1 0-1,1 0 0,-1 1 0,1-1 0,-1 0 0,1 1 0,0-1 1,-1 0-1,1 1 0,-1-1 0,1 0 0,0 1 0,-1-1 0,1 1 1,0-1-1,0 1 0,-1-1 0,1 1 0,0 0 0,4 19 589,19 17-1080,-22-36 369,1 0 0,-1 0 1,0 0-1,1 1 1,-1-1-1,0 0 0,0 1 1,0-1-1,0 1 0,0-1 1,-1 1-1,1 0 1,0-1-1,-1 1 0,1 0 1,-1-1-1,0 1 0,1 0 1,-1 0-1,0-1 0,0 1 1,0 0-1,0 0 1,-1 0-1,0 2 0,0-2 144,0-1-1,0 1 0,0-1 1,0 0-1,0 1 0,-1-1 1,1 0-1,0 0 0,-1 0 1,1 0-1,-1 0 1,0 0-1,1-1 0,-1 1 1,1 0-1,-1-1 0,0 0 1,0 1-1,1-1 0,-1 0 1,0 0-1,0 0 0,1 0 1,-3 0-1,-22 2-48,18 1-2741,16-8 326</inkml:trace>
-  <inkml:trace contextRef="#ctx0" brushRef="#br0" timeOffset="82417.38">2986 610 1104,'1'9'5920,"5"17"-4805,-3-13-404,19 156-978,-20-172 230,-1 0 1,1 0-1,0 1 0,0-1 0,0 0 0,0 1 1,0 0-1,0-1 0,1 1 0,-1 0 1,1 0-1,4-3 0,0 0 73,0 0 0,1 0 0,-1 1 0,16-7-1,-22 11-41,1-1 0,-1 0 0,0 1-1,1 0 1,-1-1 0,1 1 0,-1 0-1,1 0 1,0-1 0,-1 1 0,1 0-1,-1 1 1,1-1 0,-1 0 0,1 0-1,-1 1 1,1-1 0,-1 1 0,1-1-1,-1 1 1,0 0 0,1-1 0,-1 1-1,0 0 1,0 0 0,1 0 0,-1 0-1,0 0 1,0 0 0,0 0 0,0 1-1,0-1 1,0 0 0,-1 0-1,1 1 1,0-1 0,-1 1 0,1-1-1,-1 0 1,1 1 0,-1-1 0,0 1-1,1-1 1,-1 1 0,0 0 0,0-1-1,0 1 1,0-1 0,0 1 0,-1-1-1,1 1 1,0-1 0,-2 4 0,2-2 38,-1 0-1,0 0 1,0 1 0,0-1 0,0 0 0,0 0 0,-1 0 0,1 0 0,-1 0 0,0 0 0,0-1 0,0 1 0,0 0 0,0-1-1,0 0 1,-1 1 0,1-1 0,-1 0 0,0 0 0,0-1 0,0 1 0,0 0 0,0-1 0,0 0 0,0 0 0,-5 2 0,6-4-42,-1 1 0,1-1 0,-1 1 1,1-1-1,-1 0 0,1 0 1,0 0-1,-1 0 0,1 0 0,0 0 1,0-1-1,0 1 0,0-1 1,0 1-1,0-1 0,0 0 0,0 0 1,1 0-1,-1 0 0,1 0 1,-1 0-1,1 0 0,0-1 0,0 1 1,-1-3-1,-2-1-555,5 4-854,5 2-1000</inkml:trace>
-  <inkml:trace contextRef="#ctx0" brushRef="#br0" timeOffset="83065.03">3217 821 1832,'8'4'2713,"-8"-3"-2697,1-1 0,-1 1 0,1 0-1,-1-1 1,1 0 0,-1 1 0,1-1-1,0 1 1,-1-1 0,1 1 0,0-1-1,-1 0 1,1 0 0,0 1-1,-1-1 1,1 0 0,0 0 0,0 0-1,-1 0 1,1 0 0,0 0 0,0 0-1,-1 0 1,1 0 0,0 0 0,-1 0-1,1 0 1,0 0 0,0-1 0,-1 1-1,1 0 1,0-1 0,-1 1 0,1 0-1,0-1 1,-1 1 0,1-1-1,-1 1 1,1-1 0,-1 1 0,1-1-1,0 0 32,0 0 0,0 0 0,0 0 0,-1 0 0,1 0 0,0 0 0,-1 0 0,1 0 0,-1 0 0,1 0 0,-1 0 0,0-1 0,1 1 0,-1 0 0,0 0 0,0 0 0,0-1-1,0 1 1,0 0 0,0 0 0,0 0 0,0-1 0,0 1 0,0 0 0,-1 0 0,1 0 0,-1 0 0,1-1 0,-1 1 0,1 0 0,-2-1 0,2 1-16,-1 1-1,0-1 1,1 1 0,-1-1 0,0 0 0,1 1-1,-1 0 1,0-1 0,0 1 0,0-1 0,0 1 0,1 0-1,-1-1 1,0 1 0,0 0 0,0 0 0,0 0-1,0 0 1,0 0 0,0 0 0,0 0 0,0 0 0,1 0-1,-1 0 1,0 1 0,0-1 0,0 0 0,0 1-1,0-1 1,0 0 0,1 1 0,-1-1 0,0 1 0,0-1-1,1 1 1,-1 0 0,0-1 0,1 1 0,-1 0-1,1-1 1,-2 2 0,-1 2 62,-1 0 0,1 1 0,0-1 0,0 1 0,1-1 0,-1 1 0,1 0 0,0 0 0,0 0 0,1 0 0,-1 0-1,0 10 1,2-14-83,0 0-1,0 1 0,0-1 0,0 0 0,0 1 1,0-1-1,1 0 0,-1 1 0,0-1 0,1 0 0,-1 0 1,1 1-1,-1-1 0,1 0 0,0 0 0,0 0 1,-1 0-1,1 0 0,0 0 0,0 0 0,1 1 1,0-1-41,0 0 0,1 0 0,-1 0 0,0 0 0,0-1 0,1 1 0,-1-1 0,0 1 0,1-1 0,-1 0 0,0 0 0,1 0 0,-1 0 0,0-1 0,1 1 0,2-2 0,29-8-2137,-8-1 90</inkml:trace>
-  <inkml:trace contextRef="#ctx0" brushRef="#br0" timeOffset="83718.53">3410 816 2024,'17'-39'4620,"-13"25"-4139,-1-1 0,0 0 0,0 0 0,-1-27 0,-1 41-457,-1 1 1,0-1-1,0 0 0,1 1 1,-1-1-1,0 0 1,0 1-1,0-1 1,0 0-1,0 1 1,0-1-1,0 0 1,0 0-1,0 1 1,-1-1-1,1 0 0,0 1 1,0-1-1,-1 0 1,1 1-1,0-1 1,-1 1-1,1-1 1,0 0-1,-1 1 1,1-1-1,-1 1 1,1-1-1,-1 1 1,1 0-1,-1-1 0,1 1 1,-1-1-1,0 1 1,1 0-1,-2-1 1,1 2-18,0 0-1,0-1 1,0 1 0,0 0 0,0 0-1,0 0 1,0 0 0,0 0 0,0 1-1,1-1 1,-1 0 0,0 0 0,1 0-1,-1 1 1,1-1 0,0 0 0,-1 1-1,1-1 1,0 2 0,-8 25 237,3-10-131,0 1 1,1-1-1,-2 33 0,6-47-188,0 1 0,0 0-1,0 0 1,1-1 0,0 1-1,0 0 1,0-1 0,0 1 0,1-1-1,-1 1 1,1-1 0,1 0 0,-1 1-1,0-1 1,1 0 0,0-1-1,0 1 1,0 0 0,7 5 0,-7-8 38,-1 0-1,1 0 1,-1 0 0,1-1 0,-1 1 0,1-1 0,-1 1 0,1-1 0,-1 0 0,1 0-1,-1 0 1,1-1 0,0 1 0,-1-1 0,1 1 0,-1-1 0,1 0 0,-1 0 0,0 0-1,1 0 1,-1 0 0,0 0 0,0-1 0,0 1 0,2-3 0,6-2 30,0-1 1,-1-1 0,0 0 0,8-9-1,-12 12 99,-1 0-1,0 0 1,-1 0-1,1 0 0,-1-1 1,0 1-1,0-1 1,-1 0-1,1 0 0,-2 0 1,1 0-1,0 0 1,-1-1-1,0 1 0,-1 0 1,1-10-1,-5 32 295,2 16-285,14 15 152,-11-45-310,-1 0 1,0-1-1,1 1 0,0-1 0,-1 0 1,1 1-1,0-1 0,-1 1 1,1-1-1,0 0 0,0 0 0,0 0 1,0 1-1,1-1 0,-1 0 1,0 0-1,0 0 0,1-1 0,-1 1 1,0 0-1,1 0 0,-1-1 1,1 1-1,-1-1 0,1 1 0,-1-1 1,1 0-1,-1 1 0,3-1 1,-2-4-1767,-4-8-742</inkml:trace>
-  <inkml:trace contextRef="#ctx0" brushRef="#br0" timeOffset="83946.37">3529 600 2361,'0'0'6249,"2"-2"-4425,-2 4-768,3-4-479,-1 4-577,2-1-216,3 0-905,-3 5-1303,-15 12-2993</inkml:trace>
-</inkml:ink>
-</file>
-
-<file path=word/ink/ink70.xml><?xml version="1.0" encoding="utf-8"?>
+<file path=word/ink/ink71.xml><?xml version="1.0" encoding="utf-8"?>
 <inkml:ink xmlns:inkml="http://www.w3.org/2003/InkML">
   <inkml:definitions>
     <inkml:context xml:id="ctx0">
@@ -10762,7 +11174,7 @@
   <inkml:trace contextRef="#ctx0" brushRef="#br0" timeOffset="1545.43">438 227 920,'11'5'2891,"-6"-3"-2406,-1 0 1,0 0-1,1 0 1,-1 0-1,1-1 1,0 0 0,-1 0-1,8 1 1,-10-3-477,0 1 0,-1 0 0,1-1 0,0 0 1,0 1-1,0-1 0,0 0 0,-1 0 0,1 0 0,0 0 1,-1 0-1,1 0 0,-1-1 0,1 1 0,-1 0 0,0-1 1,0 1-1,1-1 0,-1 0 0,0 1 0,0-1 0,0 0 1,-1 0-1,1 1 0,1-5 0,0-10 973,-13 20 330,8-2-1245,-1 1 0,1-1-1,0 1 1,0 0 0,1 0 0,-1 1 0,-3 4 0,5-4-91,-1-1 1,1 1 0,0 0-1,0-1 1,0 1 0,0 0-1,1 0 1,-1 0-1,1-1 1,0 1 0,0 0-1,1 0 1,-1 0 0,1 0-1,0-1 1,0 1 0,0 0-1,0 0 1,1-1-1,-1 1 1,1-1 0,3 6-1,-3-7-52,0-1 0,0 1 0,-1 0 0,1-1 0,0 0-1,0 1 1,1-1 0,-1 0 0,0 0 0,0 0 0,0 0-1,1 0 1,-1-1 0,0 1 0,1-1 0,-1 0 0,1 1-1,-1-1 1,1 0 0,-1 0 0,0-1 0,1 1 0,-1 0-1,1-1 1,-1 0 0,0 1 0,1-1 0,-1 0 0,0 0-1,0 0 1,0-1 0,0 1 0,0 0 0,0-1 0,0 1 0,3-4-1,30-38 389,-19 82 39,-9-16 7,-14-35 1601,-3-5-1731,-12-32 620,22 48-815,-1-1-1,1 0 0,0 0 1,-1 1-1,1-1 1,0 0-1,0 0 0,0 0 1,1 1-1,-1-1 1,0 0-1,0 0 0,1 0 1,0 1-1,-1-1 1,1 0-1,0 1 1,-1-1-1,1 0 0,0 1 1,0-1-1,1 1 1,-1 0-1,0-1 0,2-1 1,2 1-201,0 1 1,1-1 0,-1 1-1,0 0 1,1 0 0,-1 0-1,1 1 1,-1 0-1,6 0 1,12-1-1321,7-5-658,24-8-1320</inkml:trace>
   <inkml:trace contextRef="#ctx0" brushRef="#br0" timeOffset="2075.45">829 221 4185,'0'0'4892,"5"5"-2306,18 17-2773,-22-21 143,0 0 0,0 0 0,0 0 0,0 0 0,0 0 0,0 0 0,0-1 0,0 1 1,1 0-1,-1-1 0,0 1 0,0-1 0,0 1 0,1-1 0,-1 0 0,0 1 0,3-1 0,-4 0 18,0-1 0,1 1 0,-1-1 0,0 1 0,0 0 0,1-1 0,-1 1 0,0-1-1,0 1 1,0-1 0,0 1 0,1-1 0,-1 1 0,0-1 0,0 1 0,0-1 0,0 1 0,0-1 0,-1 1-1,1-1 1,0 1 0,0-1 0,0 1 0,0-1 0,0 1 0,-1-1 0,1 1 0,0-1 0,-1-1 115,1 0 1,-1 1-1,0-1 1,1 0 0,-1 0-1,0 1 1,0-1 0,0 0-1,0 1 1,0-1-1,-1 1 1,1 0 0,0-1-1,-1 1 1,1 0 0,-1 0-1,1 0 1,-1 0 0,-2-2-1,3 4-94,0 0-1,0 0 1,0 0-1,0 0 1,0 0-1,0 0 1,0 0-1,0 0 1,1 0-1,-1 0 1,0 1-1,1-1 1,-1 0-1,1 0 1,0 1-1,-1-1 1,1 0-1,0 0 1,0 1-1,0-1 1,0 0-1,0 3 1,0 30-13,0-32-141,0-1 0,0 1 0,0 0-1,0-1 1,1 1 0,-1 0 0,1-1 0,-1 1 0,1-1 0,-1 1-1,1-1 1,0 1 0,0-1 0,0 1 0,0-1 0,0 0-1,0 1 1,0-1 0,0 0 0,0 0 0,1 0 0,-1 0-1,0 0 1,1 0 0,-1 0 0,1 0 0,-1-1 0,4 2-1,26-1-3624</inkml:trace>
   <inkml:trace contextRef="#ctx0" brushRef="#br0" timeOffset="3207.39">985 298 2961,'0'10'812,"1"0"0,0 0 1,1 0-1,0-1 0,5 14 1,6 9-298,22 41 1,-22-46-283,-20-44 653,0-1 1,0-1-1,2 1 0,0-1 0,-3-33 0,7 46-822,1 0 0,0 0 0,0-1 0,1 1 0,-1 0-1,1 0 1,1 0 0,-1 0 0,1 0 0,4-9 0,-5 12-75,1 0 0,0 0 0,0 1 0,0-1 0,0 1 0,1-1 0,-1 1 0,1 0 0,-1 0 0,1 0 0,0 0 0,-1 1 1,1-1-1,0 1 0,0-1 0,0 1 0,0 0 0,1 0 0,-1 1 0,0-1 0,5 0 0,-6 1-29,-1 0 0,1 0 1,-1 0-1,1 0 0,-1 0 0,1 0 0,-1 0 1,1 0-1,-1 0 0,1 1 0,-1-1 0,0 1 1,1-1-1,-1 1 0,0 0 0,1-1 1,-1 1-1,0 0 0,0 0 0,1 0 0,-1 0 1,0 0-1,0 0 0,0 0 0,0 0 1,-1 0-1,1 1 0,0-1 0,0 0 0,-1 0 1,1 1-1,-1-1 0,1 1 0,-1-1 1,1 0-1,-1 1 0,0-1 0,0 1 0,0-1 1,0 1-1,0-1 0,0 1 0,0-1 1,0 1-1,-1 1 0,1-1 64,0 0 1,0 0-1,-1 0 0,1 0 0,0 0 1,-1-1-1,0 1 0,1 0 1,-1 0-1,0 0 0,0-1 1,0 1-1,0-1 0,0 1 0,0 0 1,0-1-1,0 0 0,-1 1 1,1-1-1,-1 0 0,1 0 1,-1 1-1,1-1 0,-1-1 1,0 1-1,0 0 0,1 0 0,-1 0 1,0-1-1,0 1 0,-3-1 1,4 1 21,1-1 0,-1 0 0,0 0 1,1 0-1,-1 0 0,1 0 0,-1 0 1,1 0-1,-1 0 0,0-1 0,1 1 1,-1 0-1,1 0 0,-1 0 1,1-1-1,-1 1 0,1 0 0,-1 0 1,1-1-1,-1 1 0,1-1 0,-1 1 1,1 0-1,0-1 0,-1 1 0,1-1 1,-1 1-1,1-1 0,0 0 0,12-9 187,27-6-1092,-39 16 859,15-5-719,0-1 1,29-14-1,-41 18 660,0 0 0,1 0-1,-1 0 1,0-1 0,0 0 0,0 1-1,-1-1 1,4-4 0,-5 5 74,0 1 1,-1 0 0,1 0 0,-1-1-1,1 1 1,-1 0 0,1-1-1,-1 1 1,0 0 0,1-1-1,-1 1 1,0 0 0,0-1 0,0 1-1,0-1 1,0 1 0,-1-1-1,1 1 1,0 0 0,-1-1 0,1 1-1,-1 0 1,0-2 0,1 2 40,0 1 0,-1-1 0,1 0 0,0 1 1,-1-1-1,1 1 0,0-1 0,-1 0 0,1 1 0,-1-1 1,1 1-1,-1-1 0,1 1 0,-1-1 0,1 1 1,-1 0-1,0-1 0,1 1 0,-1 0 0,0-1 1,1 1-1,-1 0 0,0 0 0,1 0 0,-1-1 0,0 1 1,1 0-1,-1 0 0,0 0 0,0 0 0,-19 14 95,15-9-227,1 0 0,1 0 1,-1 1-1,1-1 0,-5 12 0,6-11-45,1-1 0,0 1 0,0 0 1,0 0-1,1 0 0,0 0 0,0-1 0,0 1 0,1 0 0,0 0 0,1 6 0,-1-10 46,0 0-1,-1 0 1,1 0 0,0 0-1,0-1 1,0 1 0,0 0-1,0-1 1,0 1-1,0 0 1,1-1 0,-1 0-1,1 1 1,-1-1 0,1 0-1,-1 0 1,1 0 0,0 0-1,0 0 1,-1 0-1,1 0 1,0 0 0,0-1-1,0 1 1,0-1 0,0 1-1,0-1 1,0 0 0,0 0-1,0 0 1,0 0-1,0 0 1,0-1 0,0 1-1,0 0 1,2-2 0,5 0 136,-1-1 1,0-1-1,0 0 0,-1 0 1,1 0-1,-1-1 1,1 0-1,-2 0 1,1-1-1,0 0 1,-1 0-1,0-1 0,-1 1 1,1-1-1,6-13 1,-4 7 194,-1 0 0,0 0 1,-1-1-1,-1 0 0,0 0 1,-1 0-1,0-1 0,2-22 1,-6 36-154,0-1 0,1 0 1,-1 1-1,0-1 0,0 0 1,0 0-1,0 1 0,0-1 1,-1 0-1,1 1 0,0-1 1,-1 0-1,0 1 0,1-1 1,-1 0-1,0 1 0,0-1 1,1 1-1,-3-2 0,3 3-55,-1-1 0,0 1 0,0-1-1,0 1 1,0 0 0,0 0-1,0-1 1,0 1 0,1 0 0,-1 0-1,0 0 1,0 0 0,0 0 0,0 0-1,0 0 1,0 1 0,0-1 0,0 0-1,0 0 1,0 1 0,0-1 0,1 1-1,-1-1 1,-1 1 0,-3 2-63,0 0 0,1 1 1,-1-1-1,1 1 0,-1 0 0,1 0 1,0 1-1,1-1 0,-6 8 0,7-9-58,1 1 1,-1-1-1,1 1 0,0-1 0,0 1 0,0 0 0,0 0 0,0-1 0,1 1 0,0 0 0,0 0 0,0 0 0,0-1 0,0 1 0,1 0 0,0 0 1,-1-1-1,1 1 0,1 0 0,-1-1 0,1 1 0,-1-1 0,1 0 0,0 1 0,0-1 0,0 0 0,1 0 0,-1 0 0,1 0 0,0-1 0,0 1 0,0-1 1,0 0-1,0 0 0,0 0 0,0 0 0,1 0 0,-1-1 0,1 1 0,-1-1 0,1 0 0,0 0 0,-1 0 0,5 0 0,-7-1 76,-1 0 0,1-1 0,-1 1 0,1 0 0,0 0 0,-1 0 0,1 0-1,-1 0 1,1 0 0,-1 0 0,1 0 0,-1 1 0,1-1 0,0 0 0,-1 0 0,1 0-1,-1 1 1,1-1 0,-1 0 0,1 0 0,-1 1 0,1-1 0,-1 1 0,0-1-1,1 0 1,-1 1 0,1-1 0,-1 1 0,0-1 0,0 1 0,1-1 0,-1 1 0,-8 15 1498,-5 5-508,12-19-928,0 1 0,0-1 0,0 1 0,0-1 0,0 1 0,1 0-1,-1-1 1,1 1 0,0 0 0,0-1 0,0 1 0,0 0 0,0 0 0,1-1 0,-1 1-1,1 0 1,-1-1 0,1 1 0,0-1 0,0 1 0,2 3 0,-1-5-159,1 1 0,-1 0 1,0-1-1,0 0 0,1 1 0,-1-1 1,1 0-1,-1 0 0,1-1 0,0 1 1,-1 0-1,1-1 0,0 0 0,-1 1 1,1-1-1,0 0 0,0-1 0,-1 1 1,1 0-1,0-1 0,-1 1 0,1-1 1,-1 0-1,5-2 0,58-16-3403</inkml:trace>
-  <inkml:trace contextRef="#ctx0" brushRef="#br0" timeOffset="4578.73">1744 204 2977,'6'4'6867,"14"17"-4943,-12-9-1792,-1-2 0,1 1 0,1-1 1,0-1-1,0 1 0,1-2 0,15 12 0,-23-23 6,-1-1-1,0 0 0,0 0 1,0 1-1,0-1 1,0 0-1,-1 0 0,0 0 1,0-4-1,-1-5-47,0 1 0,-1 0-1,0 0 1,-1 0 0,0 0-1,-7-13 1,16 29-240,0-1 1,-1 1-1,1-1 0,0-1 1,1 1-1,-1-1 0,0 0 1,1 0-1,8 1 0,4 3-361,19 6-649,-19-7 241,0 1 0,-1 1 0,0 0 0,26 16 0,-58-30 7178,-12-7-4516,19 8-1890,10 4 385,-7 0 373,3 2-615,1 0 0,-1-1 1,1 1-1,0 0 0,-1 0 1,1-1-1,-1 1 0,1 0 1,-1 0-1,1 0 0,-1 0 1,1 0-1,-1-1 0,1 1 0,-1 0 1,1 0-1,-1 0 0,1 0 1,-1 1-1,1-1 0,-1 0 1,0 0-1,1 0 0,0 0 1,-1 0-1,1 1 0,-1-1 0,1 0 1,-1 0-1,1 1 0,-1-1 1,1 0-1,0 1 0,-1-1 1,1 0-1,0 1 0,-1-1 1,1 1-1,0-1 0,-1 1 0,1-1 1,0 1-1,0-1 0,0 1 1,-1 0-1,-1 2-41,1 0-1,0 1 1,-1-1-1,1 0 1,0 1-1,0-1 1,1 1-1,-1-1 1,1 1 0,0-1-1,0 1 1,0-1-1,0 1 1,1 4-1,0-7 5,-1 1 0,0-1-1,1 0 1,-1 0 0,1 0-1,-1 0 1,1 0-1,0 0 1,-1 0 0,1 0-1,0 0 1,0 0 0,0 0-1,-1 0 1,1-1 0,0 1-1,0 0 1,0 0-1,0-1 1,1 1 0,-1-1-1,0 1 1,0-1 0,0 0-1,0 1 1,1-1-1,-1 0 1,0 0 0,0 0-1,0 1 1,1-1 0,-1-1-1,0 1 1,0 0 0,0 0-1,1 0 1,-1-1-1,0 1 1,0 0 0,0-1-1,0 1 1,0-1 0,1 0-1,-1 1 1,0-1-1,1-1 1,2 0 15,0-1 1,-1 1-1,1-1 0,0 0 1,-1 0-1,1-1 0,-1 1 1,0-1-1,0 0 0,-1 1 0,3-6 1,-3 7 150,-1 0 1,0-1 0,1 1 0,-1-1-1,0 0 1,0 1 0,-1-1-1,1 0 1,-1 1 0,1-1 0,-1 0-1,0 0 1,0 1 0,0-1-1,0 0 1,0 0 0,-1 1 0,1-1-1,-2-5 1,29 81-833,-10-45-3642,-12-26 508</inkml:trace>
+  <inkml:trace contextRef="#ctx0" brushRef="#br0" timeOffset="4578.72">1744 204 2977,'6'4'6867,"14"17"-4943,-12-9-1792,-1-2 0,1 1 0,1-1 1,0-1-1,0 1 0,1-2 0,15 12 0,-23-23 6,-1-1-1,0 0 0,0 0 1,0 1-1,0-1 1,0 0-1,-1 0 0,0 0 1,0-4-1,-1-5-47,0 1 0,-1 0-1,0 0 1,-1 0 0,0 0-1,-7-13 1,16 29-240,0-1 1,-1 1-1,1-1 0,0-1 1,1 1-1,-1-1 0,0 0 1,1 0-1,8 1 0,4 3-361,19 6-649,-19-7 241,0 1 0,-1 1 0,0 0 0,26 16 0,-58-30 7178,-12-7-4516,19 8-1890,10 4 385,-7 0 373,3 2-615,1 0 0,-1-1 1,1 1-1,0 0 0,-1 0 1,1-1-1,-1 1 0,1 0 1,-1 0-1,1 0 0,-1 0 1,1 0-1,-1-1 0,1 1 0,-1 0 1,1 0-1,-1 0 0,1 0 1,-1 1-1,1-1 0,-1 0 1,0 0-1,1 0 0,0 0 1,-1 0-1,1 1 0,-1-1 0,1 0 1,-1 0-1,1 1 0,-1-1 1,1 0-1,0 1 0,-1-1 1,1 0-1,0 1 0,-1-1 1,1 1-1,0-1 0,-1 1 0,1-1 1,0 1-1,0-1 0,0 1 1,-1 0-1,-1 2-41,1 0-1,0 1 1,-1-1-1,1 0 1,0 1-1,0-1 1,1 1-1,-1-1 1,1 1 0,0-1-1,0 1 1,0-1-1,0 1 1,1 4-1,0-7 5,-1 1 0,0-1-1,1 0 1,-1 0 0,1 0-1,-1 0 1,1 0-1,0 0 1,-1 0 0,1 0-1,0 0 1,0 0 0,0 0-1,-1 0 1,1-1 0,0 1-1,0 0 1,0 0-1,0-1 1,1 1 0,-1-1-1,0 1 1,0-1 0,0 0-1,0 1 1,1-1-1,-1 0 1,0 0 0,0 0-1,0 1 1,1-1 0,-1-1-1,0 1 1,0 0 0,0 0-1,1 0 1,-1-1-1,0 1 1,0 0 0,0-1-1,0 1 1,0-1 0,1 0-1,-1 1 1,0-1-1,1-1 1,2 0 15,0-1 1,-1 1-1,1-1 0,0 0 1,-1 0-1,1-1 0,-1 1 1,0-1-1,0 0 0,-1 1 0,3-6 1,-3 7 150,-1 0 1,0-1 0,1 1 0,-1-1-1,0 0 1,0 1 0,-1-1-1,1 0 1,-1 1 0,1-1 0,-1 0-1,0 0 1,0 1 0,0-1-1,0 0 1,0 0 0,-1 1 0,1-1-1,-2-5 1,29 81-833,-10-45-3642,-12-26 508</inkml:trace>
   <inkml:trace contextRef="#ctx0" brushRef="#br0" timeOffset="4760.08">2145 22 3769,'0'0'2136,"2"1"-1168,0 3-295,2 2 311,1 2-168,-1 2-152,0 2-208,-2 0-256,-1 4-200,-1 0-816,0 1-1832,8 20-3546</inkml:trace>
   <inkml:trace contextRef="#ctx0" brushRef="#br0" timeOffset="5344.46">2217 275 2377,'17'-30'9132,"-3"-10"-6750,-13 36-2341,1 0 0,-1 0-1,-1 0 1,1-1 0,-1 1 0,1 0 0,-1 0 0,-1-1-1,1 1 1,0 0 0,-1 0 0,0-1 0,0 1 0,0 0 0,-4-7-1,5 11-51,0 0-1,0 0 0,0 0 0,-1-1 0,1 1 0,0 0 0,0 0 0,0 0 0,0 0 0,0 0 0,0 0 0,-1 0 0,1 0 0,0 0 0,0 0 0,0 0 1,0 0-1,-1 0 0,1 0 0,0 0 0,0 0 0,0 0 0,0 0 0,0 0 0,-1 0 0,1 0 0,0 0 0,0 0 0,0 0 0,0 0 0,0 1 0,0-1 1,-1 0-1,1 0 0,0 0 0,0 0 0,0 0 0,0 0 0,0 0 0,0 1 0,0-1 0,0 0 0,-1 0 0,1 0 0,0 0 0,0 0 0,0 1 0,0-1 1,0 0-1,0 0 0,0 0 0,0 0 0,0 0 0,0 1 0,0-1 0,0 0 0,0 0 0,-6 19-333,-3 26 150,8-41 166,-2 10-135,-6 47-807,8-57 665,1 0-1,0 0 0,0 1 1,0-1-1,1 0 0,-1 0 1,1 1-1,0-1 0,0 0 1,1 0-1,2 5 0,-4-9 245,0 1-1,0-1 1,0 0-1,1 1 0,-1-1 1,0 0-1,0 1 1,1-1-1,-1 0 1,0 0-1,1 1 0,-1-1 1,0 0-1,1 0 1,-1 1-1,0-1 0,1 0 1,-1 0-1,0 0 1,1 0-1,-1 0 0,1 1 1,-1-1-1,0 0 1,1 0-1,-1 0 0,1 0 1,-1 0-1,1 0 1,-1 0-1,0 0 0,1-1 1,-1 1-1,1 0 1,-1 0-1,1 0 0,14-15-305,7-21 1352,-17 24-514,0 0-1,0 0 1,-1 0 0,-1 0-1,0-1 1,-1 1-1,0-1 1,-1 0 0,0 0-1,-1 1 1,-1-1-1,0 0 1,0 0 0,-4-14-1,-1 18 1040,6 22-1732,4 22-279,3-11 448,39 119-1022,-44-137 649,1 0 0,0 0 0,0 0 0,1-1 1,0 1-1,0-1 0,9 10 0,-10-12-130,1 0-1,0 0 0,-1-1 0,1 1 1,0-1-1,0 0 0,1 0 0,5 2 1,25 5-2811</inkml:trace>
   <inkml:trace contextRef="#ctx0" brushRef="#br0" timeOffset="6049.86">2528 323 4281,'-3'-27'7895,"-6"2"-4565,8 24-3311,1 1 0,-1-1 0,1 0 1,-1 1-1,1-1 0,-1 1 0,1-1 0,-1 1 0,0-1 0,1 1 0,-1-1 0,0 1 1,1-1-1,-1 1 0,0 0 0,0-1 0,1 1 0,-1 0 0,0 0 0,0 0 0,0-1 0,1 1 1,-2 0-1,0 1-62,1-1 1,-1 1-1,0-1 1,1 1 0,-1 0-1,1 0 1,-1 0-1,1 0 1,0 0-1,-1 0 1,1 0-1,0 0 1,0 0 0,0 0-1,0 1 1,-1 1-1,-9 18-590,11-20 519,0 0 1,-1 0-1,1 0 0,0 0 1,-1-1-1,1 1 0,0 0 0,0 0 1,0 0-1,0 0 0,0 0 1,0 0-1,0 0 0,0 0 1,0 0-1,0-1 0,0 1 1,1 0-1,-1 0 0,0 0 1,1 0-1,-1 0 0,0-1 1,1 2-1,25-39 758,-20 8-597,-7 27-292,-2 18-333,3-13 552,0 0 1,-1 0-1,1 0 0,1 1 1,-1-1-1,0 0 0,1 0 1,-1 0-1,1 0 0,0 0 1,0 0-1,0 0 0,1 0 1,-1 0-1,3 4 1,-3-6 7,0-1 0,-1 1 0,1-1 1,-1 1-1,1-1 0,0 0 1,-1 1-1,1-1 0,0 0 0,0 1 1,-1-1-1,1 0 0,0 0 1,0 1-1,-1-1 0,1 0 0,0 0 1,0 0-1,0 0 0,-1 0 1,1 0-1,0 0 0,1-1 1,0 0 42,0 0 1,1 0-1,-1 0 1,0 0 0,0 0-1,0-1 1,0 1-1,0-1 1,-1 0 0,1 1-1,2-4 1,2-3 57,0 0 0,0-1 0,-1 0 1,0 0-1,0-1 0,-1 1 0,0-1 0,-1 0 1,0 0-1,-1 0 0,0 0 0,0 0 0,0-13 1,-2 3 396,0 0 0,-2 0 0,0 0 0,-1 0 0,-10-37 0,7 50 358,2 19-1112,1 21-86,4-12 348,0 1-1,2 0 1,1 0 0,0-1 0,2 0 0,0 0 0,2 0 0,19 37 0,-17-39-1452,1-1 0,24 30 0,-34-47 1285,-1 0 9,1 0-1,-1-1 1,0 1-1,1-1 1,-1 1-1,0-1 1,1 0-1,-1 1 1,1-1 0,-1 1-1,1-1 1,-1 0-1,1 1 1,-1-1-1,1 0 1,-1 1-1,1-1 1,-1 0-1,1 0 1,-1 0-1,1 1 1,0-1 0,-1 0-1,1 0 1,-1 0-1,1 0 1,0 0-1,-1 0 1,1 0-1,-1 0 1,2-1-1,6-6-2354</inkml:trace>
@@ -10772,7 +11184,7 @@
 </inkml:ink>
 </file>
 
-<file path=word/ink/ink71.xml><?xml version="1.0" encoding="utf-8"?>
+<file path=word/ink/ink72.xml><?xml version="1.0" encoding="utf-8"?>
 <inkml:ink xmlns:inkml="http://www.w3.org/2003/InkML">
   <inkml:definitions>
     <inkml:context xml:id="ctx0">
@@ -10805,7 +11217,7 @@
   <inkml:trace contextRef="#ctx0" brushRef="#br0" timeOffset="6407.51">2797 366 7410,'2'2'4617,"2"2"-3137,-2 4 1240,3 2-559,-1 2-1033,2 1-600,-3 0-264,-3 0-128,-3 1-136,-7 1-424,-10 1-1208,-77 23-2649</inkml:trace>
   <inkml:trace contextRef="#ctx0" brushRef="#br0" timeOffset="55934.28">640 901 1488,'5'-2'17394,"4"10"-18149,-7-7 746,0 1 0,0 0 1,0 0-1,0 1 1,0-1-1,-1 0 1,1 1-1,-1-1 1,0 1-1,1-1 0,0 5 1,-2-6-96,1 1 1,-1-1 0,0 0-1,0 0 1,0 1-1,0-1 1,0 0-1,-1 1 1,1-1-1,0 0 1,-1 0-1,1 1 1,-1-1-1,1 0 1,-1 0-1,1 0 1,-1 0 0,0 0-1,1 0 1,-1 0-1,0 0 1,0 0-1,0 0 1,0 0-1,0 0 1,0 0-1,0-1 1,0 1-1,0 0 1,0-1-1,-1 1 1,1-1-1,0 0 1,0 1 0,-3-1-1,-56 19-3569</inkml:trace>
   <inkml:trace contextRef="#ctx0" brushRef="#br0" timeOffset="56959.3">971 715 4201,'0'4'4224,"-5"23"-3491,-17 41 1093,15-52-1724,1 1 1,0 0-1,2 0 1,0 0-1,-3 33 0,7-50-98,0 0 0,1 0 0,-1-1 0,0 1 0,0 0-1,0 0 1,0 0 0,0 0 0,1 0 0,-1 0 0,0 0-1,0 0 1,0 0 0,0 0 0,1 0 0,-1 0 0,0-1-1,0 1 1,0 0 0,0 0 0,1 0 0,-1 0 0,0 1-1,0-1 1,0 0 0,1 0 0,-1 0 0,0 0-1,0 0 1,0 0 0,0 0 0,0 0 0,1 0 0,-1 0-1,0 0 1,0 0 0,0 1 0,0-1 0,0 0 0,1 0-1,-1 0 1,0 0 0,0 0 0,0 1 0,0-1 0,0 0-1,0 0 1,0 0 0,0 0 0,0 1 0,0-1-1,0 0 1,0 0 0,0 0 0,0 0 0,0 1 0,0-1-1,0 0 1,0 0 0,0 0 0,0 1 0,0-1 0,0 0-1,0 0 1,16-21 444,11-31-32,0-32-369,-18 54 785,0 2-1,14-29 1,-26 72-854,0 0 1,0 0 0,1 0 0,1 0 0,1 0-1,0 1 1,5 26 0,-5-31 15,2 15-94,1 1 0,1-1 0,9 32 1,-7-49-485,-1-12 379,-5 2 199,0 1 0,0-1 0,1 0 0,-1 0 0,0 1 0,0-1-1,-1 0 1,1 1 0,0-1 0,0 0 0,0 0 0,0 1 0,-1-1 0,1 0-1,0 1 1,-1-1 0,1 1 0,0-1 0,-1 0 0,1 1 0,-1-1 0,1 1-1,-1-1 1,1 1 0,-1-1 0,1 1 0,-1-1 0,1 1 0,-2-1 0,-44-22-6,-23-15 128,64 35-23,0 0 1,0-1 0,1 0-1,-1 0 1,1 0-1,0-1 1,0 1 0,0-1-1,-6-10 1,11 14-87,-1 0 1,1 1-1,0-1 1,-1 1 0,1-1-1,-1 1 1,1-1-1,0 1 1,-1 0-1,1-1 1,0 1-1,0 0 1,-1-1 0,1 1-1,0 0 1,0 0-1,-1 0 1,1 0-1,0 0 1,0 0 0,-1 0-1,1 0 1,0 0-1,0 0 1,0 0-1,-1 0 1,1 0-1,0 1 1,0-1 0,0 1-1,47 3-273,-28-1 123,39-3-3707,-5-8-1030</inkml:trace>
-  <inkml:trace contextRef="#ctx0" brushRef="#br0" timeOffset="57693.26">1215 685 1200,'2'-1'7332,"-3"15"-3981,-8 28-3155,2 1 0,2 0 0,0 51 0,8-100-418,1 1 0,-1-1 0,1 1 1,0 0-1,0 0 0,1 0 0,-1 0 1,1 1-1,0 0 0,8-6 1,61-30-40,-112 55 557,33-14-195,0 1 0,0-1 0,0 1 1,1 0-1,-1 0 0,0 1 0,1-1 0,0 1 0,-1 0 1,-6 6-1,25 27 159,-13-34-309,0 0 1,1-1-1,0 1 0,-1 0 1,1-1-1,0 0 1,0 1-1,-1-1 0,1 0 1,0 0-1,0 0 0,0 0 1,1 0-1,-1-1 1,0 1-1,0-1 0,0 1 1,0-1-1,1 0 1,-1 0-1,4 0 0,0 0-484,1-1 0,0 0-1,-1 0 1,0 0 0,1-1 0,-1 0-1,9-4 1,42-23-3591</inkml:trace>
+  <inkml:trace contextRef="#ctx0" brushRef="#br0" timeOffset="57693.25">1215 685 1200,'2'-1'7332,"-3"15"-3981,-8 28-3155,2 1 0,2 0 0,0 51 0,8-100-418,1 1 0,-1-1 0,1 1 1,0 0-1,0 0 0,1 0 0,-1 0 1,1 1-1,0 0 0,8-6 1,61-30-40,-112 55 557,33-14-195,0 1 0,0-1 0,0 1 1,1 0-1,-1 0 0,0 1 0,1-1 0,0 1 0,-1 0 1,-6 6-1,25 27 159,-13-34-309,0 0 1,1-1-1,0 1 0,-1 0 1,1-1-1,0 0 1,0 1-1,-1-1 0,1 0 1,0 0-1,0 0 0,0 0 1,1 0-1,-1-1 1,0 1-1,0-1 0,0 1 1,0-1-1,1 0 1,-1 0-1,4 0 0,0 0-484,1-1 0,0 0-1,-1 0 1,0 0 0,1-1 0,-1 0-1,9-4 1,42-23-3591</inkml:trace>
   <inkml:trace contextRef="#ctx0" brushRef="#br0" timeOffset="58309.78">1500 624 3769,'5'26'4329,"1"10"-3705,-11 20-208,-2-1-1,-23 94 1,29-151-541,1 0 0,0 0 0,-1 0 0,0 0 0,1 0 0,-1 0 0,0 0 0,0 1 0,0-1 0,0 0 0,0 0 0,0 1 0,-1-1 0,1 1 0,0-1 0,-1 1 0,-1-2 0,0 1 355,1 0-1,0 0 0,0 0 0,0 0 1,0-1-1,0 1 0,0-1 0,1 1 0,-1-1 1,1 0-1,0 1 0,-1-1 0,1 0 1,1 0-1,-1 0 0,0 0 0,1 0 1,-1 0-1,1 0 0,0-5 0,0 7-197,1 0 0,-1-1-1,0 1 1,1 0-1,-1 0 1,1 0 0,-1 0-1,1 0 1,-1 0-1,1 0 1,0 0 0,-1 0-1,1 0 1,0 0-1,0 0 1,0 1 0,0-1-1,0 0 1,-1 1 0,1-1-1,1 0 1,-1 1-1,0-1 1,0 1 0,0-1-1,0 1 1,0 0-1,0 0 1,1-1 0,-1 1-1,0 0 1,0 0-1,0 0 1,0 0 0,1 0-1,-1 0 1,0 1-1,0-1 1,0 0 0,0 1-1,0-1 1,1 1 0,0 0-1,16 2-96,16-2-227,-27-1 118,1 0 0,-1 0-1,0 0 1,1 1 0,-1 0 0,0 0 0,0 1 0,0 0-1,8 3 1,-13 0 60,1 0 0,-1 0-1,0 0 1,-1 0 0,1 0-1,-1 0 1,0 0 0,0 1-1,-1-1 1,0 0 0,0 1-1,0-1 1,0 1-1,-2 5 1,-1-6-2154,-3-1-1309</inkml:trace>
   <inkml:trace contextRef="#ctx0" brushRef="#br0" timeOffset="58559.82">1729 663 432,'0'0'8674,"0"1"-7610,-2 1-728,2 2-336,-2 4-8,-2 2 8,1 5 0,-3 2-440,0 2-784,-5 23-1489</inkml:trace>
   <inkml:trace contextRef="#ctx0" brushRef="#br0" timeOffset="58976.24">1720 806 1224,'0'3'626,"4"56"3538,-4-55-4102,1 0 0,-1 0 0,1-1 0,0 1 0,0-1 0,1 1 0,-1-1 0,1 1 0,0-1 1,0 0-1,0 1 0,0-1 0,3 3 0,0-12 685,0 1 1,-1-1-1,0 0 0,6-12 1,-8 15-587,-1 0 0,1-1 0,-1 1-1,0 0 1,0-1 0,-1 1 0,1 0 0,-1-1 0,0 1 0,0-1 0,0 1 0,0-4 0,-1-7 957,50 7 1289,-40 6-2293,56-4-4506,-6 0-445</inkml:trace>
@@ -10818,7 +11230,7 @@
 </inkml:ink>
 </file>
 
-<file path=word/ink/ink72.xml><?xml version="1.0" encoding="utf-8"?>
+<file path=word/ink/ink73.xml><?xml version="1.0" encoding="utf-8"?>
 <inkml:ink xmlns:inkml="http://www.w3.org/2003/InkML">
   <inkml:definitions>
     <inkml:context xml:id="ctx0">
@@ -10842,7 +11254,7 @@
     </inkml:brush>
   </inkml:definitions>
   <inkml:trace contextRef="#ctx0" brushRef="#br0">9 186 2881,'0'2'8886,"-1"3"-5702,-5 30-3245,6-26 65,-1-5-16,1 0 0,0 1 0,0-1 0,0 0 1,0 1-1,1-1 0,0 0 0,0 0 0,0 1 0,0-1 1,1 0-1,0 0 0,-1 0 0,2-1 0,1 5 0,32-37-206,-26 21 274,-2 3-16,0-1 1,0-1-1,-1 1 1,1-1-1,-2-1 0,1 1 1,-1-1-1,7-12 1,-14 28-119,1-1 0,0 1 0,0 0 0,0 0 0,1 0 0,0 0 0,1-1 0,0 1 0,0 0 0,0-1 0,1 1 0,0-1 0,5 8 0,-6-15 49,-1 0 1,0 0 0,0-1 0,0 1 0,1 0 0,-1 0 0,0-1-1,0 1 1,0-1 0,0 1 0,1-1 0,-1 0 0,0 1-1,0-1 1,0 0 0,0 0 0,-1 0 0,1 0 0,1-1-1,22-20 578,-23 21-565,19-23 261,3-4-43,-23 27-176,1 1 0,-1 0 0,0-1 0,0 1 0,0 0 0,0 0 0,1-1 0,-1 1 0,0 0 0,0 0 0,1-1 0,-1 1 0,0 0 0,0 0 0,1 0 0,-1-1 0,0 1 0,0 0 0,1 0 0,-1 0 0,0 0 0,1 0 0,-1 0 0,0 0 0,1 0 0,-1 0 0,0 0 0,1 0 0,-1 0 0,0 0 0,1 0 0,-1 0 0,0 0 0,1 0 0,-1 0 0,0 0 0,1 0 0,-1 0 0,0 1 0,0-1 0,1 0 0,-1 0 0,0 0 0,1 0 0,-1 1 0,0-1 0,0 0 0,0 0 0,1 1 0,-1-1 0,0 0 0,0 1 0,0-1 0,0 0 0,1 0 0,-1 1 0,0-1 0,0 0 0,0 1 0,2 5-113,-1 1 0,1-1 1,1 0-1,-1 0 0,1 0 0,7 9 0,-10-14 2,1 0 1,-1 0-1,1-1 0,0 1 0,-1-1 0,1 1 1,0 0-1,-1-1 0,1 1 0,0-1 0,0 0 0,0 1 1,-1-1-1,1 0 0,0 1 0,0-1 0,0 0 1,0 0-1,0 0 0,0 0 0,-1 0 0,2 0 0,0 0 41,0-1 1,-1 1-1,1-1 0,-1 0 0,1 0 0,-1 0 0,1 0 0,-1 0 0,0 0 0,1 0 0,-1-1 0,0 1 0,0 0 0,0-1 0,0 1 0,1-2 0,10-16 3520,-12 19-3393,3 19-708,-2-16 636,0-1-1,0 0 1,0 1 0,0-1-1,0 0 1,0 0 0,0 0-1,1 0 1,-1 0 0,1 0-1,0-1 1,0 1 0,-1 0-1,5 2 1,-5-4-37,1 1 0,0 0 0,0-1 1,-1 1-1,1-1 0,0 1 0,0-1 0,-1 0 0,1 0 0,0 0 0,0 0 1,0 0-1,-1 0 0,1-1 0,0 1 0,0-1 0,-1 1 0,1-1 1,0 1-1,-1-1 0,1 0 0,0 0 0,-1 0 0,1 0 0,-1 0 1,0 0-1,1 0 0,-1-1 0,0 1 0,0 0 0,1-1 0,-1 1 0,0-1 1,0 1-1,-1-1 0,1 1 0,0-1 0,-1 0 0,1 0 0,0 1 1,-1-1-1,0 0 0,1-2 0,-1 1 99,1-1 0,-1 1-1,1 0 1,-1 0 0,0-1 0,0 1-1,-1 0 1,1-1 0,-1 1 0,1 0 0,-1 0-1,0 0 1,0 0 0,-1 0 0,1 0-1,0 0 1,-1 0 0,0 0 0,0 0 0,0 1-1,0-1 1,0 1 0,0 0 0,-5-4-1,-20-3 666,27 9-747,-1 0 1,0 0-1,1 0 1,-1 0 0,0 0-1,1 0 1,-1 1-1,1-1 1,-1 0-1,0 0 1,1 1-1,-1-1 1,1 0 0,-1 1-1,1-1 1,-1 0-1,1 1 1,-1-1-1,1 1 1,-1-1 0,1 1-1,-1-1 1,1 1-1,-1 0 1,1 1-70,0 0 1,-1 0 0,1 0 0,0 0-1,0 0 1,0 0 0,0 0 0,0-1-1,1 1 1,-1 0 0,1 0 0,-1 0-1,1 0 1,-1 0 0,1-1-1,0 1 1,0 0 0,0-1 0,0 1-1,0-1 1,0 1 0,3 2 0,19 16-2067,-23-20 2114,1 1-1,0-1 0,0 0 0,0 0 1,0 0-1,0 0 0,-1 0 0,1 0 1,0 0-1,0 0 0,0 0 0,0 0 1,0 0-1,0 0 0,-1-1 0,1 1 1,0 0-1,0-1 0,0 1 0,-1-1 1,1 1-1,0-1 0,0 1 0,-1-1 1,1 1-1,-1-1 0,1 0 0,0 1 1,-1-1-1,1 0 0,-1 1 0,1-2 1,-1 3 34,0 0 1,0 0-1,0 0 1,0 0-1,0 0 1,1 0-1,-1 0 1,0 1-1,1-1 1,-1 0-1,0 0 1,1 0-1,-1 0 1,1 0 0,0 0-1,-1-1 1,1 1-1,0 0 1,-1 0-1,1 0 1,0 0-1,0-1 1,0 1-1,1 1 1,27 18 34,-26-18-38,1 0 0,-1-1 1,1 1-1,-1-1 0,1 0 1,0 0-1,0 0 0,-1-1 1,1 1-1,0-1 0,0 0 1,0 0-1,0-1 0,0 1 1,-1-1-1,1 1 0,0-1 0,0 0 1,6-3-1,-6 1 9,-1 0 0,1 0 0,-1 0 1,1 0-1,-1 0 0,0-1 0,0 1 0,0-1 0,-1 0 0,1 0 0,-1 0 0,0 0 1,0 0-1,2-6 0,0-5 55,0 0 1,-1 0-1,0-1 0,-2 1 1,1-1-1,-2 1 1,0-1-1,-4-26 0,-7 5 1451,5 33-918,4 24-826,2 16 587,7 55-1,-6-80-585,1 0-1,1 0 1,0 0-1,1-1 1,0 1-1,0-1 1,1 0-1,0 0 1,8 11-1,-66-55-684,48 30 955,-3-1 93,0-1 0,1 0-1,0 0 1,0 0 0,0-1 0,0 0-1,1-1 1,1 1 0,-8-12 0,53 22 356,-27-2-528,208 18-1662,-212-20 1516,0 0 1,0 0-1,0-1 0,17-5 0,-24 6 188,-1 1 0,1-1-1,0 0 1,-1 0-1,1 0 1,-1 1 0,1-1-1,-1-1 1,0 1 0,1 0-1,-1 0 1,0 0-1,0-1 1,2-1 0,-3 2 56,0 0 0,1 0 1,-1 0-1,0 0 1,0 0-1,0 0 0,0 0 1,0 0-1,-1 0 1,1 0-1,0 0 1,0 0-1,-1 0 0,1 0 1,0 0-1,-1 0 1,1 0-1,-1 0 0,1 0 1,-1 1-1,0-1 1,1 0-1,-1 0 0,0 1 1,1-1-1,-1 0 1,0 1-1,-1-2 1,1 1-22,0 0 1,-1 0 0,1 1 0,0-1 0,0 0 0,0 0 0,-1 1 0,1-1 0,0 0 0,-1 1 0,1-1 0,-1 1 0,1 0 0,0-1 0,-1 1 0,1 0 0,-1 0 0,1 0 0,-1 0 0,1 0 0,-1 0 0,1 1 0,0-1 0,-1 0 0,1 1 0,-1-1 0,1 1-1,0 0 1,-1-1 0,1 1 0,0 0 0,0 0 0,0-1 0,0 1 0,-1 0 0,1 0 0,0 0 0,1 1 0,-1-1 0,0 0 0,0 0 0,0 0 0,1 1 0,-1-1 0,0 0 0,0 3 0,-1 1-148,0-1 1,0 1-1,0 0 1,0 0 0,1 0-1,0 0 1,0 0-1,0 0 1,1 0-1,0 1 1,0 9-1,1-12 40,-1-1 0,1 1 0,0 0 0,0 0 0,0-1 0,0 1 0,0-1 0,0 1 0,1-1-1,-1 1 1,1-1 0,0 0 0,2 2 0,-4-3 50,1-1 1,0 1-1,0-1 0,-1 0 1,1 1-1,0-1 0,0 0 0,0 0 1,-1 1-1,1-1 0,0 0 1,0 0-1,0 0 0,0 0 1,-1 0-1,1 0 0,0 0 0,0-1 1,0 1-1,0 0 0,-1 0 1,1-1-1,0 1 0,0 0 0,0-1 1,-1 1-1,2-1 0,5-5 42,-1-1 0,1 1 0,-1-1 0,0 0 0,-1 0 0,5-9 0,2 0 214,-13 18-160,0 1 0,1-1 0,0 1 0,-1-1 0,1 1 0,0 0 0,0-1 0,1 1 0,-1-1 0,0 1 0,1-1 0,0 1 0,-1-1 0,1 1 0,0-1 0,0 1 0,0-1 0,1 0 0,1 3 0,0 1-129,0-1-1,0 0 0,1 1 0,0-2 1,0 1-1,0 0 0,0-1 0,8 6 1,-10-9-9,0 0 0,-1-1 0,1 1 0,0-1-1,0 0 1,0 1 0,0-1 0,0 0 0,0 0 0,0 0 0,-1-1 0,1 1 0,0 0 0,0-1 0,0 1 0,0-1 0,0 0 0,-1 1 0,1-1 0,0 0 0,-1 0 0,1 0 0,-1 0 0,1 0-1,-1-1 1,1 1 0,1-3 0,44-49 1,-33 35-49,-15 21 165,0-1 0,1 1-1,-1-1 1,0 1 0,1-1-1,-1 1 1,1 0 0,0-1-1,0 1 1,0 0 0,0-1-1,0 1 1,1-1 0,-1 1-1,1 0 1,0-1 0,-1 1-1,1-1 1,0 1 0,1-1-1,-1 0 1,2 3 0,-2-3-132,0 0 0,0 1 0,0-1 0,0 0 0,1 0 0,-1 0 0,1 0 0,-1 0-1,1 0 1,0-1 0,0 1 0,0 0 0,0-1 0,0 1 0,0-1 0,0 0 0,0 0 0,1 0 0,-1 0 0,0 0 0,1 0 0,-1-1 0,1 1 0,-1-1 0,4 1 0,-2-4-64,0 1 0,0-1 0,-1 0 1,0 0-1,1 0 0,-1 0 0,0 0 0,-1-1 0,1 1 1,4-8-1,5-6 182,-11 16-33,-1 1 0,0-1 0,0 1 0,1-1 0,-1 1 0,0-1 0,1 1 0,-1 0 0,0-1 0,1 1 0,-1-1 0,0 1 0,1 0 0,-1 0 0,1-1 0,-1 1 0,1 0 0,-1-1 0,1 1 0,-1 0 0,1 0 0,-1 0 0,1 0 0,-1 0 0,1 0 0,-1-1 0,1 1 0,-1 0 0,1 0 1,-1 1-1,1-1 0,-1 0 0,1 0 0,-1 0 0,1 0 0,0 0 0,-1 0 0,0 1 0,1-1 0,-1 0 0,1 1 0,-1-1 0,1 0 0,-1 0 0,1 1 0,-1-1 0,0 1 0,1-1 0,-1 0 0,0 1 0,1-1 0,-1 1 0,0-1 0,0 1 0,0-1 0,1 1 0,-1 0 0,1 0-5,-1 0-1,1 1 0,-1-1 0,1 0 0,0 0 0,0 0 0,0-1 1,-1 1-1,1 0 0,0 0 0,0 0 0,0 0 0,0-1 1,0 1-1,0-1 0,1 1 0,-1-1 0,0 1 0,0-1 0,0 1 1,0-1-1,1 0 0,1 0 0,-2 0 33,-1 0 0,1 0 0,0 0 0,-1 0 0,1 0 0,0 0 0,-1 0 0,1-1 0,0 1 0,-1 0 0,1-1 0,-1 1-1,1 0 1,0-1 0,-1 1 0,1 0 0,-1-1 0,0 1 0,1-1 0,-1 1 0,1-1 0,-1 1 0,1-1 0,-1 0 0,0 1 0,0-1 0,1 1 0,-1-1 0,0 0 0,0 1 0,0-1 0,1 0 0,-1 1-1,0-1 1,0 0 0,0 1 0,0-1 0,0 0 0,-1 1 0,1-1 0,0 0 0,0 1 0,0-1 0,0 0 0,-1 1 0,1-1 0,-1 0 0,2 1 68,0-1-105,-1 1-1,1 0 1,0 0-1,-1 0 0,1 0 1,0 0-1,-1 0 0,1 0 1,0 0-1,-1 0 1,1 0-1,-1 0 0,1 1 1,0-1-1,-1 0 1,1 0-1,0 1 0,-1-1 1,1 0-1,-1 1 1,1-1-1,-1 0 0,1 1 1,-1-1-1,1 1 0,-1-1 1,1 1-1,-1-1 1,0 1-1,1-1 0,-1 1 1,1 1-1,-1-2 13,20 36-938,-18-17-124,-2-18 1014,0-1 0,0 1 0,-1-1 1,1 1-1,0-1 0,-1 0 0,1 1 0,-1-1 1,1 0-1,0 1 0,-1-1 0,1 0 0,-1 1 1,1-1-1,-1 0 0,1 0 0,-1 0 0,1 1 1,-1-1-1,1 0 0,-1 0 0,1 0 1,-1 0-1,1 0 0,-1 0 0,1 0 0,-1 0 1,1 0-1,-1 0 0,1 0 0,-1 0 0,1 0 1,-1-1-1,-1 0-12,0 0 1,1 0-1,-1 0 1,1 0-1,0 0 1,-1-1-1,1 1 1,0 0-1,0-1 1,0 1 0,0-1-1,0 0 1,0 1-1,0-1 1,0 0-1,1 1 1,-1-1-1,0 0 1,1 0-1,-1-3 1,-7-42 862,7 42-412,6 3 587,7 7-605,21 14-434,-21-11 128,-2-4-65,0 0 0,1 0 0,-1-1-1,1 0 1,0-1 0,0 0 0,0-1 0,0 0-1,13-1 1,-16 0-40,0 0-1,1 0 1,-1-1-1,0 0 1,0-1-1,0 0 1,0 0-1,-1-1 1,1 0 0,-1 0-1,1-1 1,13-8-1,-18 8 45,0 0-1,0 0 0,0-1 1,0 1-1,-1-1 0,1 1 1,-1-1-1,0 0 0,-1 1 1,1-1-1,-1 0 0,0 0 1,0-1-1,-1 1 0,1 0 1,-1 0-1,-1-9 0,-1-11 52,-1 0 0,-8-30 0,9 45 2,-6-16 809,8 25-863,0 1 1,0-1-1,0 1 0,-1-1 1,1 1-1,0-1 0,0 1 1,0-1-1,-1 0 0,1 1 1,0 0-1,-1-1 0,1 1 1,0-1-1,-1 1 0,1-1 1,-1 1-1,1 0 1,0-1-1,-1 1 0,1 0 1,-1-1-1,1 1 0,-1 0 1,1 0-1,-1-1 0,0 1 1,1 0-1,-1 0 0,1 0 1,-1 0-1,1 0 1,-1 0-1,1 0 0,-1 0 1,0 0-1,1 0 0,-1 0 1,0 0-1,0 4-51,-1-1 1,1 0 0,1 1-1,-1-1 1,0 1-1,1-1 1,0 1-1,0 6 1,0 2-29,-5 49 54,4-37-97,-1 0 0,-1 0 0,-12 45-1,15-68 57,-1-1-1,1 1 0,-1 0 0,1-1 0,-1 1 1,1-1-1,-1 1 0,1-1 0,-1 1 0,1-1 0,-1 0 1,0 1-1,1-1 0,-1 0 0,0 1 0,1-1 1,-1 0-1,0 0 0,0 0 0,1 1 0,-1-1 1,0 0-1,0 0 0,1 0 0,-1 0 0,0 0 0,0-1 1,1 1-1,-1 0 0,0 0 0,1 0 0,-1-1 1,0 1-1,1 0 0,-1-1 0,0 1 0,1 0 0,-1-1 1,1 1-1,-1-1 0,0 1 0,1-1 0,-1 1 1,1-1-1,0 0 0,-1 0 0,-2-1 218,1 0 1,0 0-1,0 0 0,0 0 1,0 0-1,0 0 0,0-1 1,1 1-1,-1 0 0,1-1 1,0 0-1,-2-3 0,3 5-138,0-1 1,1 1-1,-1 0 0,0 0 1,1-1-1,-1 1 0,0 0 1,1-1-1,0 1 0,-1 0 1,1 0-1,0 0 0,-1 0 1,1 0-1,0 0 0,0 0 1,0 0-1,0 0 0,0 0 1,0 0-1,0 1 0,0-1 1,1 0-1,-1 1 0,0-1 0,0 1 1,1-1-1,-1 1 0,0-1 1,1 1-1,-1 0 0,0 0 1,0 0-1,1 0 0,-1 0 1,3 0-1,63 1-180,-50 0 224,-4 0-79,23-1-7,0 3 0,49 9 0,-76-10-41,0 0 1,0 0-1,0 1 0,-1 1 0,1-1 1,-1 1-1,0 1 0,0-1 0,0 1 0,-1 1 1,1-1-1,-2 1 0,1 1 0,11 13 1,-11-7-714,-11-12 1370,-20-15-428,13 7-3951,7 4 727,2-6-1941</inkml:trace>
-  <inkml:trace contextRef="#ctx0" brushRef="#br0" timeOffset="203.71">1787 140 2665,'-2'-37'6993,"0"2"-2691,1 38-2176,7 13-7043,4-1 1494</inkml:trace>
+  <inkml:trace contextRef="#ctx0" brushRef="#br0" timeOffset="203.7">1787 140 2665,'-2'-37'6993,"0"2"-2691,1 38-2176,7 13-7043,4-1 1494</inkml:trace>
   <inkml:trace contextRef="#ctx0" brushRef="#br0" timeOffset="1321.03">1855 72 80,'10'8'11200,"0"10"-8430,3 16-2858,-13-33 172,8 31 44,-7-27-299,-1 1 0,1-1 0,0 0 0,1 0 0,-1 0 1,1 0-1,0 0 0,0 0 0,1 0 0,-1-1 0,1 1 0,0-1 0,7 8 0,-10-12-181,-38 7 1736,3 11-1080,35-18-302,1 0 0,-1 0 0,0 0 0,0 0 0,0 0 0,0 1 0,0-1 0,0 0-1,0 0 1,0 0 0,0 0 0,1 0 0,-1 0 0,0 0 0,0 0 0,0 0 0,0 0 0,0 0 0,0 0 0,0 0 0,0 0 0,0 1 0,0-1 0,0 0-1,0 0 1,0 0 0,0 0 0,0 0 0,0 0 0,0 0 0,0 0 0,0 1 0,0-1 0,0 0 0,0 0 0,0 0 0,0 0 0,0 0 0,0 0-1,0 0 1,0 0 0,0 1 0,0-1 0,0 0 0,0 0 0,0 0 0,0 0 0,0 0 0,0 0 0,0 0 0,0 0 0,0 0 0,0 0 0,-1 0-1,1 1 1,0-1 0,0 0 0,0 0 0,0 0 0,0 0 0,0 0 0,0 0 0,0 0 0,0 0 0,-1 0 0,25-5 360,23-2-1813,-47 7 1510,-1 0 0,1 0 0,0 1 0,-1-1 1,1 0-1,0 0 0,-1 0 0,1 0 0,0 1 0,0-1 0,-1 0 0,1 1 0,0-1 1,-1 0-1,1 0 0,0 1 0,0-1 0,0 0 0,-1 1 0,1-1 0,0 0 0,0 1 1,0-1-1,0 1 0,0-1 0,0 0 0,0 1 0,0-1 0,0 0 0,0 1 1,0-1-1,0 1 0,0-1 0,0 0 0,0 1 0,0-1 0,0 0 0,0 1 0,0-1 1,1 0-1,-1 1 0,0-1 0,0 0 0,0 1 0,1-1 0,-1 0 0,0 1 0,0-1 1,1 0-1,-1 0 0,0 1 0,1-1 0,-1 0 0,20 20-270,-7-16 173,0-1 1,0-1-1,0 0 1,0-1 0,1 0-1,21-2 1,27 2-831,-28 4 301,35 1-908,-68-7 1602,0 0 1,0 0-1,-1 0 0,1 0 0,0 0 0,0 0 1,-1 0-1,1-1 0,-1 1 0,1 0 0,-1 0 1,0-1-1,1 1 0,-1 0 0,0-1 0,0 1 0,0 0 1,0-1-1,0 1 0,0 0 0,0-1 0,0 1 1,-1 0-1,1-1 0,-1 0 0,1 0-28,0 0 0,0 0 1,0 1-1,0-1 0,0 0 0,-1 1 0,1-1 0,-1 0 0,1 1 0,-1-1 1,0 0-1,0 1 0,1-1 0,-1 1 0,0-1 0,0 1 0,-1 0 1,-1-3-1,2 5-174,-1-1 0,1 0 0,0 1 0,0 0 0,0-1 0,0 1 0,0 0 0,0-1 0,0 1 0,0 0 0,0 0 0,0 0 0,0 0 0,0 0 0,0 0 1,1 0-1,-1 0 0,0 0 0,1 0 0,-1 1 0,1-1 0,-1 0 0,1 2 0,-1-2 46,1-1 0,0 0 0,0 0 0,0 0 0,0 0 0,0 0-1,0 0 1,0 1 0,0-1 0,0 0 0,-1 0 0,1 0 0,0 0 0,0 0 0,0 1 0,0-1 0,0 0 0,0 0 0,0 0 0,0 0-1,0 1 1,0-1 0,0 0 0,0 0 0,0 0 0,0 0 0,1 1 0,-1-1 0,0 0 0,0 0 0,0 0 0,0 0 0,0 0 0,0 1-1,0-1 1,0 0 0,0 0 0,1 0 0,-1 0 0,0 0 0,0 0 0,0 0 0,0 0 0,0 1 0,0-1 0,1 0 0,-1 0 0,0 0-1,0 0 1,0 0 0,1 0 0,14-17 216,-2-5-1,-3 4-95,-10 18-43,1 0-1,-1 0 0,0 0 0,0 0 0,0 1 0,0-1 0,0 0 0,0 0 0,0 0 1,0 0-1,0 0 0,1 0 0,-1 0 0,0 0 0,0 0 0,0 0 0,0 0 0,0 0 1,0 0-1,0 0 0,1 0 0,-1 0 0,0 0 0,0 0 0,0 0 0,0 0 0,0 0 1,0 0-1,0 0 0,1 0 0,-1 0 0,0 0 0,0-1 0,0 1 0,0 0 0,0 0 1,0 0-1,0 0 0,0 0 0,0 0 0,0 0 0,1 0 0,-1 0 0,0 0 0,0-1 1,0 1-1,0 0 0,0 0 0,0 0 0,0 0 0,0 0 0,0 0 0,0 0 0,0-1 1,0 1-1,0 0 0,0 0 0,0 0 0,0 4 225,1 0 0,0 0 0,0 1 1,0-1-1,0 0 0,1 0 0,-1-1 0,5 8 0,-5-10-412,-1 1 0,1 0 0,0-1-1,0 1 1,0-1 0,1 0-1,-1 1 1,0-1 0,0 0 0,1 1-1,-1-1 1,1 0 0,-1 0-1,1 0 1,-1-1 0,1 1 0,0 0-1,-1 0 1,1-1 0,0 1 0,0-1-1,-1 0 1,1 1 0,3-1-1,17-4-4192</inkml:trace>
   <inkml:trace contextRef="#ctx0" brushRef="#br0" timeOffset="2540.32">2483 200 2625,'0'-1'9594,"2"1"-7514,1 0-640,-1-1-303,0 1 159,0 0-1032,3-2-104,7 2-40,6-1-120,3 0-792,5-2-1257,3 3-2392,44 5-1528</inkml:trace>
   <inkml:trace contextRef="#ctx0" brushRef="#br0" timeOffset="2854.86">2835 210 4185,'2'0'9370,"-2"3"-8690,-2 1-320,4 7-72,-4 6 88,2 5-200,2 2-176,2-2-192,-1-4-504,1-6-696,0-5-961,3-12-1984</inkml:trace>
@@ -10887,12 +11299,12 @@
   <inkml:trace contextRef="#ctx0" brushRef="#br0" timeOffset="33199.87">11416 64 2929,'2'0'4088,"0"2"-3103,2 1 7,1 5 208,3 3-696,1 4-504,-3 5-168,1 1-1272,4 34-2369</inkml:trace>
   <inkml:trace contextRef="#ctx0" brushRef="#br0" timeOffset="34270.5">11539 67 6513,'-5'1'8105,"0"12"-5863,-1 21-2501,5-31 1023,-26 136 1047,27-138-1845,0-1 0,0 1 1,0-1-1,0 1 0,0-1 0,0 1 0,0-1 1,0 1-1,0-1 0,0 1 0,0-1 0,0 1 1,0-1-1,0 0 0,0 1 0,1-1 0,-1 1 0,0-1 1,0 1-1,1-1 0,-1 0 0,0 1 0,1-1 1,-1 1-1,0-1 0,1 0 0,-1 1 0,0-1 1,1 0-1,-1 0 0,1 1 0,-1-1 0,1 0 0,-1 0 1,1 0-1,-1 0 0,1 1 0,-1-1 0,0 0 1,1 0-1,-1 0 0,1 0 0,-1 0 0,1 0 0,-1 0 1,1 0-1,-1 0 0,1-1 0,-1 1 0,1 0 1,-1 0-1,1 0 0,-1 0 0,1-1 0,-1 1 1,0 0-1,1-1 0,-1 1 0,1 0 0,0-1 0,36-20-344,-28 16 279,10-6-117,18-10-821,-26 16 1537,-13 8 1509,0 1-2036,-1-1 0,1 1 0,0-1 0,0 1 0,0 0 0,0-1 0,1 1 0,-1 0 0,1 0 0,0 0 0,0 1 0,1-1 0,-1 0-1,1 0 1,0 0 0,0 5 0,9 72-497,-8-74 604,6 21-85,0 0 0,23 53 0,-17-50 13,14 58 0,-27-90 8,0 1 0,0 0-1,0 0 1,0 0 0,0 0 0,0 0-1,0-1 1,0 1 0,-1 0 0,1 0 0,0 0-1,0 0 1,0 0 0,0 0 0,0 0-1,-1 0 1,1 0 0,0 0 0,0-1 0,0 1-1,0 0 1,0 0 0,-1 0 0,1 0-1,0 0 1,0 0 0,0 0 0,0 0 0,-1 0-1,1 0 1,0 1 0,0-1 0,0 0-1,0 0 1,-1 0 0,1 0 0,0 0-1,0 0 1,0 0 0,0 0 0,0 0 0,0 0-1,-1 0 1,1 1 0,0-1 0,0 0-1,0 0 1,0 0 0,0 0 0,0 0 0,0 1-1,0-1 1,0 0 0,-1 0 0,1 0-1,0 0 1,0 1 0,0-1 0,0 0 0,0 0-1,-21-20 413,-22-28-211,19 23-156,15 15-211,0 0-1,1 0 1,-11-16 0,26 16-3075,21-13 2865,-11 9 415,8-10 366,1 1 0,40-28 0,-58 45-278,0 1 1,1 0-1,-1 1 0,1 0 0,0 0 1,0 1-1,0 0 0,1 0 0,-1 1 1,1 1-1,-1 0 0,1 0 0,18 1 0,-23 1-96,1 0-1,-1 1 1,0 0-1,1 0 1,-1 1-1,8 4 1,-11-6-73,0 0 0,0 0 0,0 1 0,0-1 0,0 0 0,-1 1 0,1-1 0,0 1 0,-1 0 0,1 0 1,-1-1-1,0 1 0,0 0 0,1 0 0,-1 0 0,0 0 0,-1 0 0,1 1 0,0 1 0,-1-2 2,0-1 1,-1 0-1,1 0 0,-1 0 0,1 0 1,-1 0-1,0 0 0,0 0 1,1 0-1,-1 0 0,0 0 0,0-1 1,0 1-1,0 0 0,0 0 1,0-1-1,0 1 0,0-1 0,0 1 1,0-1-1,0 1 0,0-1 1,0 0-1,-1 1 0,1-1 0,0 0 1,0 0-1,0 0 0,-1 0 0,1 0 1,0 0-1,0 0 0,0 0 1,-1-1-1,1 1 0,0 0 0,0-1 1,0 1-1,0-1 0,0 1 1,0-1-1,0 0 0,0 1 0,0-1 1,0 0-1,0 0 0,0 1 1,0-1-1,1 0 0,-1 0 0,0 0 1,1 0-1,-1 0 0,0 0 1,0-3-1,2-30-544,-1 33 578,0-1 0,0 1 0,0 0-1,0 0 1,0 0 0,0-1 0,1 1-1,-1 0 1,0 0 0,1 0-1,-1 0 1,1-1 0,-1 1 0,1 0-1,0 0 1,-1 0 0,1 0 0,0 0-1,0 0 1,-1 1 0,1-1 0,0 0-1,0 0 1,2-1 0,7 41 1662,-9-36-2118,10 26 1361,-10-14-7728,4-26 2297</inkml:trace>
   <inkml:trace contextRef="#ctx0" brushRef="#br0" timeOffset="35032.42">11999 48 5337,'2'5'8022,"0"4"-4198,2 27-3744,-3-25 1201,0 12-712,-1 0-1,0 0 1,-6 26 0,0 36-1598,6-84 941,-1 0 0,1 0 1,0-1-1,0 1 1,0 0-1,0 0 1,1-1-1,-1 1 1,0 0-1,0 0 1,0-1-1,1 1 1,-1 0-1,0-1 1,0 1-1,1 0 0,-1-1 1,1 1-1,-1-1 1,1 1-1,-1 0 1,1-1-1,-1 1 1,1-1-1,-1 1 1,1-1-1,0 0 1,-1 1-1,1-1 1,0 1-1,25-5-453,30-29 1048,-50 29-736,-33 24 1039,10-7-931,0-1 0,-37 19 0,100-27-1164,-17 1 721,-17-5 397,0 0-1,0 0 0,1-1 0,-1-1 1,0 0-1,19-6 0,-29 8 195,0-1 0,0 1 0,1-1-1,-1 0 1,0 0 0,0 0 0,0 0 0,0-1-1,0 1 1,0-1 0,0 1 0,0-1 0,-1 1 0,1-1-1,-1 0 1,1 0 0,-1 0 0,0 0 0,1 0-1,-1 0 1,0 0 0,0 0 0,-1-1 0,1 1-1,0 0 1,-1 0 0,1-1 0,-1 1 0,0 0-1,0-1 1,0 1 0,0-1 0,0 1 0,0 0-1,-1-1 1,1 1 0,-1 0 0,0-1 0,0 1 0,0 0-1,0 0 1,-1-2 0,2 3 11,0 1-1,0-1 1,0 1 0,0-1-1,0 1 1,0 0 0,0-1 0,0 1-1,0-1 1,-1 1 0,1-1-1,0 1 1,0 0 0,0-1 0,-1 1-1,1 0 1,0-1 0,0 1-1,-1 0 1,1-1 0,0 1-1,-1 0 1,1-1 0,-1 1 0,1 0-1,0 0 1,-1 0 0,1-1-1,0 1 1,-1 0 0,1 0 0,-1 0-1,1 0 1,-1 0 0,1 0-1,0 0 1,-2 0 0,-3 17 219,4 28-432,1-44 93,0 0 1,0 1-1,1-1 0,-1 0 0,0 1 1,1-1-1,-1 0 0,1 0 0,-1 1 1,1-1-1,0 0 0,-1 0 1,1 0-1,0 0 0,0 0 0,0 0 1,0 0-1,0 0 0,0 0 1,0-1-1,0 1 0,0 0 0,0 0 1,0-1-1,3 2 0,-2-2-207,-1 0-1,1 0 0,0 0 1,0 0-1,0-1 0,0 1 0,0 0 1,0-1-1,-1 0 0,1 1 1,0-1-1,0 0 0,-1 0 1,1 0-1,-1 0 0,1 0 1,-1 0-1,1 0 0,-1 0 1,1-1-1,1-1 0,32-37-5508</inkml:trace>
-  <inkml:trace contextRef="#ctx0" brushRef="#br0" timeOffset="35213.26">12318 86 2929,'-1'1'9794,"1"3"-7570,-2 1-295,2 6-905,-2 2-632,0 2-272,-2 0-120,4-1-408,0 1-1016,0-3-1281,8 14-2584</inkml:trace>
-  <inkml:trace contextRef="#ctx0" brushRef="#br0" timeOffset="35671.02">12298 263 4113,'6'78'7352,"9"-2"-5350,-8-43-1980,-2 0-1,3 53 1,-10-85 857,-3-9-361,-3-12-141,5 1-289,0-1-1,1 1 1,1-1-1,1 0 1,3-22 0,-2 29-39,1 1 1,0-1-1,1 1 0,1 0 1,0 0-1,0 0 1,1 1-1,0-1 1,9-11-1,-11 19-38,0 1 0,1 0 0,-1 1 0,1-1 0,0 0 0,0 1 0,0 0-1,0 0 1,0 0 0,0 1 0,0-1 0,1 1 0,-1 0 0,1 0 0,-1 0 0,0 1 0,1 0 0,0-1-1,-1 2 1,1-1 0,-1 0 0,1 1 0,-1 0 0,0 0 0,1 0 0,-1 1 0,0 0 0,0-1-1,0 2 1,0-1 0,0 0 0,0 1 0,0-1 0,-1 1 0,0 0 0,1 0 0,-1 1 0,4 4 0,-7-8-8,0 1 0,1-1 0,-1 1 0,0-1 0,0 1 1,1-1-1,-1 1 0,0-1 0,0 0 0,0 1 0,0-1 1,1 1-1,-1-1 0,0 1 0,0-1 0,0 1 0,0-1 1,0 1-1,0-1 0,-1 1 0,1-1 0,0 1 0,0-1 1,0 1-1,0-1 0,0 1 0,-1-1 0,1 1 0,0-1 1,-1 1-1,1-1 0,0 0 0,0 1 0,-1-1 0,0 1 0,-20 7 613,-26-4 546,38-4-1077,-1-1 1,1 1-1,-1-2 1,1 1-1,-17-6 1,20 4-629,0 1 1,0-1-1,1-1 1,-1 1-1,1-1 0,-8-6 1,-23-24-4566</inkml:trace>
+  <inkml:trace contextRef="#ctx0" brushRef="#br0" timeOffset="35213.25">12318 86 2929,'-1'1'9794,"1"3"-7570,-2 1-295,2 6-905,-2 2-632,0 2-272,-2 0-120,4-1-408,0 1-1016,0-3-1281,8 14-2584</inkml:trace>
+  <inkml:trace contextRef="#ctx0" brushRef="#br0" timeOffset="35671.01">12298 263 4113,'6'78'7352,"9"-2"-5350,-8-43-1980,-2 0-1,3 53 1,-10-85 857,-3-9-361,-3-12-141,5 1-289,0-1-1,1 1 1,1-1-1,1 0 1,3-22 0,-2 29-39,1 1 1,0-1-1,1 1 0,1 0 1,0 0-1,0 0 1,1 1-1,0-1 1,9-11-1,-11 19-38,0 1 0,1 0 0,-1 1 0,1-1 0,0 0 0,0 1 0,0 0-1,0 0 1,0 0 0,0 1 0,0-1 0,1 1 0,-1 0 0,1 0 0,-1 0 0,0 1 0,1 0 0,0-1-1,-1 2 1,1-1 0,-1 0 0,1 1 0,-1 0 0,0 0 0,1 0 0,-1 1 0,0 0 0,0-1-1,0 2 1,0-1 0,0 0 0,0 1 0,0-1 0,-1 1 0,0 0 0,1 0 0,-1 1 0,4 4 0,-7-8-8,0 1 0,1-1 0,-1 1 0,0-1 0,0 1 1,1-1-1,-1 1 0,0-1 0,0 0 0,0 1 0,0-1 1,1 1-1,-1-1 0,0 1 0,0-1 0,0 1 0,0-1 1,0 1-1,0-1 0,-1 1 0,1-1 0,0 1 0,0-1 1,0 1-1,0-1 0,0 1 0,-1-1 0,1 1 0,0-1 1,-1 1-1,1-1 0,0 0 0,0 1 0,-1-1 0,0 1 0,-20 7 613,-26-4 546,38-4-1077,-1-1 1,1 1-1,-1-2 1,1 1-1,-17-6 1,20 4-629,0 1 1,0-1-1,1-1 1,-1 1-1,1-1 0,-8-6 1,-23-24-4566</inkml:trace>
 </inkml:ink>
 </file>
 
-<file path=word/ink/ink73.xml><?xml version="1.0" encoding="utf-8"?>
+<file path=word/ink/ink74.xml><?xml version="1.0" encoding="utf-8"?>
 <inkml:ink xmlns:inkml="http://www.w3.org/2003/InkML">
   <inkml:definitions>
     <inkml:context xml:id="ctx0">
@@ -10920,7 +11332,7 @@
 </inkml:ink>
 </file>
 
-<file path=word/ink/ink74.xml><?xml version="1.0" encoding="utf-8"?>
+<file path=word/ink/ink75.xml><?xml version="1.0" encoding="utf-8"?>
 <inkml:ink xmlns:inkml="http://www.w3.org/2003/InkML">
   <inkml:definitions>
     <inkml:context xml:id="ctx0">
@@ -10944,7 +11356,7 @@
     </inkml:brush>
   </inkml:definitions>
   <inkml:trace contextRef="#ctx0" brushRef="#br0">4 372 1904,'3'1'7783,"4"1"-4110,37 8-4093,-41-11 317,0 1-1,1 0 1,-1-1-1,0 0 1,0 0 0,0 0-1,0 0 1,0 0-1,0-1 1,0 1 0,0-1-1,0 0 1,0 0-1,-1 0 1,5-4 0,-7 6 98,1-1-1,0 0 1,-1 0 0,1 0 0,-1 0 0,1 0 0,-1 0 0,1 0 0,-1 0 0,1 0 0,-1 0-1,0 0 1,0 0 0,1 0 0,-1 0 0,0 0 0,0 0 0,0 0 0,0 0 0,0 0 0,0 0-1,-1 0 1,1 0 0,0 0 0,-1 0 0,1 0 0,0 0 0,-1 0 0,1 0 0,-1 0 0,0 0-1,1 0 1,-1 0 0,0 0 0,1 1 0,-1-1 0,0 0 0,0 0 0,0 1 0,1-1-1,-1 1 1,0-1 0,0 1 0,0-1 0,0 1 0,0-1 0,0 1 0,-2 0 0,1-1 10,0 0-1,0 0 1,-1 1 0,1 0 0,0-1 0,0 1-1,0 0 1,0 0 0,-1 0 0,1 0 0,0 0-1,0 1 1,0-1 0,0 1 0,-1-1 0,1 1 0,0 0-1,0 0 1,0 0 0,0 0 0,1 0 0,-1 0-1,0 1 1,0-1 0,1 0 0,-1 1 0,1 0 0,-1-1-1,1 1 1,-1 0 0,0 2 0,-2 2 19,0 0 0,0 0 0,1 0-1,0 1 1,0-1 0,0 1 0,1-1 0,-2 10 0,3-10-6,1 0-1,-1-1 1,1 1-1,0 0 1,0-1-1,1 1 1,0 0-1,0-1 1,0 1-1,3 6 1,-3-10-20,-1-1-1,1 0 1,0 1 0,0-1 0,0 0 0,0 1 0,0-1 0,0 0 0,0 0 0,0 0 0,0 0 0,1 0 0,-1 0 0,0 0-1,1 0 1,-1 0 0,0-1 0,1 1 0,-1-1 0,1 1 0,0-1 0,-1 1 0,1-1 0,-1 0 0,1 0 0,-1 0-1,1 0 1,0 0 0,-1 0 0,1 0 0,-1-1 0,1 1 0,-1 0 0,1-1 0,-1 1 0,1-1 0,-1 0 0,1 1 0,1-2-1,11-6-385,-1 0 1,1 0-1,-2-1 0,1-1 0,-1 0 0,-1-1 0,17-18 0,-11 8-127,0 0 1,-2-1 0,21-38-1,-31 48 838,0 0-1,-1-1 0,0 1 1,-1-1-1,0 1 1,1-24-1,-3 28-40,-1 1-1,0 0 1,0 0 0,0-1-1,-1 1 1,0 0 0,-1 0-1,0 0 1,0 0 0,0 0-1,-1 0 1,0 1 0,-6-10-1,-5 57 1778,5-6-1693,-9 67 0,2-8-283,13-82-85,1-4-3,-1-1 0,2 0 0,-1 1 0,1-1 0,0 1 0,1-1 0,-1 1 0,1-1 0,1 1 0,0 0 0,0-1 1,4 14-1,-5-21 11,0 1 1,1-1 0,-1 1-1,0-1 1,1 1 0,-1-1 0,1 0-1,-1 1 1,1-1 0,-1 0-1,1 1 1,-1-1 0,1 0 0,-1 0-1,1 1 1,-1-1 0,1 0-1,-1 0 1,1 0 0,-1 0-1,1 0 1,-1 0 0,1 0 0,0 0-1,-1 0 1,1 0 0,-1 0-1,1 0 1,-1 0 0,1 0 0,-1-1-1,1 1 1,-1 0 0,1 0-1,-1 0 1,1-1 0,-1 1-1,1-1 1,24-17 149,-11 6-1011,5 1 537,-5 4 331,0-1 1,0 0-1,-1-1 1,14-13-1,-24 19 23,-1 1 0,1-1 0,0 0 0,-1 0 0,0 0-1,0-1 1,0 1 0,0 0 0,0-1 0,-1 0 0,1 1-1,-1-1 1,0 0 0,0 0 0,0 1 0,-1-1 0,1 0-1,-1 0 1,0 0 0,0 0 0,-1 0 0,0-5 0,-5-4 270,-2 17-328,0 22-212,9-20 240,0 0 0,0 0 0,1 0-1,0 0 1,0 0 0,0-1 0,1 1 0,0-1-1,0 0 1,0 1 0,1-2 0,0 1-1,0 0 1,0-1 0,5 5 0,-3-3-50,0 1 0,-1-1 0,1 1-1,-1 0 1,-1 1 0,6 11 0,-10-19 26,0 0 0,-1 0 0,1 1 0,0-1 0,-1 0 0,1 0-1,0 0 1,0 0 0,-1 0 0,1 0 0,0 0 0,-1 0 0,1 1 0,0-1 0,-1 0-1,1 0 1,0 0 0,-1-1 0,1 1 0,0 0 0,-1 0 0,1 0 0,0 0 0,-1 0-1,1 0 1,0 0 0,0 0 0,-1-1 0,1 1 0,0 0 0,-1 0 0,1 0 0,0-1-1,0 1 1,-1 0 0,1 0 0,0-1 0,0 1 0,0 0 0,0 0 0,-1-1 0,1 0-1,-17-10-63,15 8 77,0 1 0,0-1 0,0 0-1,0 0 1,0 0 0,1 0 0,-1 0 0,1 0 0,0 0 0,0-1 0,0 1 0,0 0 0,1-1 0,-1 1 0,1-1 0,0 1 0,0 0 0,0-1 0,0 1-1,1-1 1,0 1 0,-1 0 0,1-1 0,0 1 0,0 0 0,1 0 0,-1 0 0,1 0 0,0 0 0,-1 0 0,1 0 0,1 0 0,-1 1 0,3-4-1,-3 3 23,1 1-1,-1-1 0,1 1 0,-1-1 0,1 1 0,0 0 0,0 0 0,0 0 0,0 0 0,0 0 0,0 1 0,1-1 1,-1 1-1,0 0 0,1 0 0,-1 0 0,1 1 0,0-1 0,-1 1 0,1 0 0,-1 0 0,1 0 0,-1 0 0,1 1 1,0-1-1,-1 1 0,1 0 0,-1 0 0,0 0 0,1 1 0,-1-1 0,4 3 0,-5-2 9,0 0 0,0 1 0,0-1-1,-1 0 1,1 0 0,-1 1 0,0-1-1,1 0 1,-1 1 0,0 0 0,-1-1 0,1 1-1,0 0 1,-1-1 0,1 6 0,1 50 167,-3-34-169,1-16-29,0 0 0,-1 0-1,0 1 1,-4 15 0,5-23-17,0 0 0,0 0-1,0 0 1,-1 0 0,1 0 0,0 1 0,-1-1 0,1 0 0,0 0 0,-1 0 0,1 0-1,-1 0 1,0 0 0,1 0 0,-1 0 0,0-1 0,0 1 0,1 0 0,-1 0 0,0 0 0,0-1-1,0 1 1,0-1 0,0 1 0,0 0 0,0-1 0,0 0 0,0 1 0,0-1 0,-1 0-1,1 1 1,0-1 0,0 0 0,0 0 0,0 0 0,0 0 0,-1 0 0,1 0 0,0 0-1,0 0 1,0-1 0,0 1 0,0 0 0,0-1 0,0 1 0,-2-1 0,-1-6 92,-1 1 0,1-1 0,0 0 0,1 0 0,0 0 0,-4-10-1,13 18 147,-1 0 0,1 0-1,0 0 1,0-1-1,-1 0 1,12-1 0,-2 1-40,15 1-178,-1 0-1,1 2 0,47 11 1,-70-9-1251,-23-8-2177,-5-3-418</inkml:trace>
-  <inkml:trace contextRef="#ctx0" brushRef="#br0" timeOffset="298.22">493 338 2721,'0'-1'5033,"-2"1"-3713,4-1 840,-1 1-1696,3 0-183,2 0-89,3 1 96,0-1 56,4 1-80,6 1-144,-2-2-120,1 2-952,3 1-1377,34 4-1984</inkml:trace>
+  <inkml:trace contextRef="#ctx0" brushRef="#br0" timeOffset="298.21">493 338 2721,'0'-1'5033,"-2"1"-3713,4-1 840,-1 1-1696,3 0-183,2 0-89,3 1 96,0-1 56,4 1-80,6 1-144,-2-2-120,1 2-952,3 1-1377,34 4-1984</inkml:trace>
   <inkml:trace contextRef="#ctx0" brushRef="#br0" timeOffset="784.77">799 394 1544,'-2'-6'8115,"-4"3"-3710,-15 4-2350,-19 11-3209,31-7 1140,0 0 1,1 0 0,0 1 0,-10 8 0,16-13-30,1 0 0,0 0-1,-1 0 1,1 0 0,0 0 0,0 0 0,0 0 0,0 0-1,0 0 1,0 1 0,0-1 0,0 0 0,0 1 0,1-1-1,-1 0 1,0 1 0,1-1 0,-1 1 0,1-1-1,0 1 1,-1 0 0,1-1 0,0 1 0,0-1 0,0 1-1,0-1 1,0 1 0,1 0 0,-1-1 0,0 1 0,1-1-1,-1 1 1,1-1 0,-1 1 0,1-1 0,2 3 0,-2-3 3,1 0 1,0 0-1,0 0 1,-1-1-1,1 1 1,0-1-1,0 1 1,0-1-1,0 1 1,0-1 0,0 0-1,0 0 1,0 0-1,0 0 1,0 0-1,0-1 1,0 1-1,0-1 1,-1 1 0,1-1-1,0 1 1,0-1-1,0 0 1,0 0-1,2-2 1,43-26 63,-40 24-45,-1-1 0,0 1 0,0-1-1,9-13 1,-14 18 121,1-1 0,-1 0 0,0 0 0,0 0 0,1 0 0,-1 0 0,0 0 0,-1-1 0,1 1-1,0 0 1,-1 0 0,1-1 0,-1 1 0,0 0 0,1 0 0,-1-1 0,0 1 0,-1 0 0,1-1 0,0 1-1,-2-4 1,-2 4 964,1 12-716,1 13-217,4-10-190,2 17-581,1-13-2853,-1-14-586,3-9-1473</inkml:trace>
   <inkml:trace contextRef="#ctx0" brushRef="#br0" timeOffset="1007.12">829 170 6929,'0'0'4930,"2"2"-3674,0 2-448,0 6-416,1 4-152,-1 5-104,0 2-136,-2 6-368,2 0-888,-2 1-1089,2-6-1255,15 24-489</inkml:trace>
   <inkml:trace contextRef="#ctx0" brushRef="#br0" timeOffset="1613.04">879 406 648,'5'-17'10037,"-1"17"-7148,-2 10-2017,1 26-443,-3-34-463,0-1 1,0 0 0,1 0-1,-1 1 1,0-1 0,0 0-1,1 0 1,-1 0 0,1 0-1,-1 1 1,1-1 0,-1 0-1,1 0 1,0 0 0,-1 0 0,1 0-1,0 0 1,0 0 0,0-1-1,0 1 1,0 0 0,0 0-1,0-1 1,0 1 0,0 0-1,2 0 1,0-2-48,0-1 1,-1 0-1,1 0 0,0 0 1,-1 0-1,1 0 1,-1 0-1,0-1 0,0 1 1,0-1-1,3-4 0,13-13-195,-11 28 1212,-6-5-920,1-1 1,-1 1-1,1-1 1,0 0-1,-1 1 1,1-1-1,0 0 1,1-1-1,-1 1 1,0 0-1,1 0 1,-1-1-1,0 0 1,1 1-1,5 1 1,-3-5 10,0 1 0,1-1 0,-1 0-1,0 0 1,0-1 0,-1 0 0,1 0 0,0 0 0,-1 0-1,0-1 1,0 1 0,0-1 0,6-8 0,0 0 19,0 0 1,-2-1-1,13-22 0,-14 19 92,0 0-1,-1-1 0,-1 1 0,0-1 1,-2 0-1,0-1 0,-1 1 0,0-1 1,-2 1-1,-1-22 0,1 38-92,0 1 0,1-1 0,-1 1 0,0-1-1,0 1 1,0-1 0,0 1 0,0-1 0,0 1 0,0-1 0,0 1-1,0-1 1,0 1 0,-1-1 0,1 1 0,0-1 0,0 1 0,0-1-1,-1 1 1,1-1 0,0 1 0,0 0 0,-1-1 0,1 1-1,-1-1 1,1 1 0,0 0 0,-1-1 0,1 1 0,-1 0 0,1-1-1,0 1 1,-1 0 0,1 0 0,-1 0 0,0-1 0,-13 18 209,-10 43-577,22-55 570,-1 2-204,-9 25 305,1 1 0,-6 33 0,15-57-379,0 0 0,1 0 0,0-1 0,1 1 0,0 0-1,0 0 1,1 0 0,0 0 0,1-1 0,-1 1 0,2-1 0,-1 1 0,6 10 0,-8-18-47,1-1 1,-1 1-1,0-1 0,0 1 1,1-1-1,-1 1 0,0-1 1,1 1-1,-1-1 0,1 1 1,-1-1-1,0 0 0,1 1 1,-1-1-1,1 0 0,-1 1 1,1-1-1,-1 0 1,1 0-1,-1 1 0,1-1 1,0 0-1,-1 0 0,1 0 1,-1 0-1,1 0 0,-1 0 1,1 0-1,0 0 0,-1 0 1,1 0-1,-1 0 0,1 0 1,-1 0-1,1 0 0,0-1 1,-1 1-1,1 0 0,-1 0 1,1-1-1,1 0-324,-1 0 0,0 0-1,1-1 1,-1 1 0,0 0 0,0-1 0,0 1-1,0 0 1,0-1 0,0 1 0,0-1-1,-1 1 1,1-1 0,-1 0 0,1-2 0,4-30-5078</inkml:trace>
@@ -10960,7 +11372,7 @@
 </inkml:ink>
 </file>
 
-<file path=word/ink/ink75.xml><?xml version="1.0" encoding="utf-8"?>
+<file path=word/ink/ink76.xml><?xml version="1.0" encoding="utf-8"?>
 <inkml:ink xmlns:inkml="http://www.w3.org/2003/InkML">
   <inkml:definitions>
     <inkml:context xml:id="ctx0">
@@ -11002,7 +11414,7 @@
 </inkml:ink>
 </file>
 
-<file path=word/ink/ink76.xml><?xml version="1.0" encoding="utf-8"?>
+<file path=word/ink/ink77.xml><?xml version="1.0" encoding="utf-8"?>
 <inkml:ink xmlns:inkml="http://www.w3.org/2003/InkML">
   <inkml:definitions>
     <inkml:context xml:id="ctx0">
@@ -11045,14 +11457,86 @@
           <inkml:channelProperty channel="F" name="resolution" value="0" units="1/dev"/>
         </inkml:channelProperties>
       </inkml:inkSource>
-      <inkml:timestamp xml:id="ts0" timeString="2025-11-18T15:24:22.708"/>
+      <inkml:timestamp xml:id="ts0" timeString="2025-11-18T15:23:45.970"/>
     </inkml:context>
     <inkml:brush xml:id="br0">
       <inkml:brushProperty name="width" value="0.035" units="cm"/>
       <inkml:brushProperty name="height" value="0.035" units="cm"/>
     </inkml:brush>
   </inkml:definitions>
-  <inkml:trace contextRef="#ctx0" brushRef="#br0">122 36 6838,'0'2'0,"0"-1"0,0 1 0,0-1 0,-1 0 0,1 1 0,-1-1 0,0 1 0,1-1 0,-1 0 0,0 1 0,0-1 0,0 0 0,-1 0 0,1 0 0,0 1 0,-1-1 0,1 0 0,-1 0 0,0 0 0,1 0 0,-1 0 0,0 0 0,0 0 0,0-1 0,0 1 0,0 0 0,0 0 0,0-1 0,0 1 0,-1-1 0,1 1 0,0-1 0,-1 1 0,1-1 0,0 0 0,-1 0 0,1 0 0,0 0 0,-1 1 0,1-2 0,-1 1 0,1 0 0,0 0 0,-1 0 0,1 0 0,0-1 0,-1 1 0,1-1 0,0 1 0,0-1 0,-1 1 0,1-1 0,0 0 0,0 0 0,0 1 0,0-1 0,1 0 0,-1 0 0,0 0 0,0 0 0,1 0 0,-1 0 0,1 0 0,-1-1 0,1 1 0,0 0 0,0 0 0,0 0 0,0-1 0,0 1 0,0 0 0,0-1 0,1 1 0,-1-1 0,1 1 0,0 0 0,-1-1 0,1 1 0,0-1 0,0 1 0,0 0 0,1-1 0,-1 1 0,0-1 0,1 1 0,-1 0 0,1-1 0,0 1 0,0 0 0,0-1 0,0 1 0,0 0 0,0 0 0,0-1 0,1 1 0,-1 0 0,1 0 0,-1 0 0,1 0 0,0 0 0,0 0 0,-1 0 0,1 0 0,0 0 0,0 1 0,0-1 0,0 0 0,1 1 0,-1-1 0,0 1 0,0-1 0,1 1 0,-1-1 0,0 1 0,1 0 0,-1 0 0,0-1 0,1 1 0,-1 0 0,1 0 0,-1 0 0,0 1 0,1-1 0,-1 0 0,0 0 0,1 1 0,-1-1 0,0 1 0,1-1 0,-1 1 0,0-1 0,0 1 0,0 0 0,0-1 0,0 1 0,0 0 0,0 0 0,0 0 0,-1 0 0,1 0 0,0 0 0,-1 0 0,1 0 0,-1 0 0,0 1 0,1-1 0,-1 0 0,0 0 0,0 1 0,0-1 0,-1 0 0,1 1 0,0-1 0,-1 0 0,1 1 0,-1-1 0,0 1 0,0-1 0,0 0 0</inkml:trace>
+  <inkml:trace contextRef="#ctx0" brushRef="#br0">1 376 2689,'16'0'9599,"6"-1"-7791,24-1-5139,-28 1 4247,-19 2-318,-1 1-1122</inkml:trace>
+  <inkml:trace contextRef="#ctx0" brushRef="#br0" timeOffset="1336.01">231 242 2240,'-1'1'10474,"-1"4"-10149,-5 17-281,3-11-365,0 0 0,1 0-1,1 0 1,-3 20 0,56-50 289,-41 17-27,0 0 0,0 0 0,-1 1 0,1 0 0,0 1-1,0 0 1,12 2 0,-20-2 31,0 0-1,0 1 1,-1-1-1,1 0 1,0 1 0,0-1-1,0 1 1,-1 0-1,1-1 1,0 1-1,0 0 1,-1 0-1,1 0 1,-1 0 0,1 1-1,-1-1 1,1 0-1,-1 1 1,0-1-1,0 0 1,0 1-1,0 0 1,0-1 0,0 1-1,0 0 1,0-1-1,0 1 1,-1 0-1,1 0 1,-1 0-1,0-1 1,1 1 0,-1 0-1,0 0 1,0 0-1,0 0 1,0 0-1,0 0 1,-1-1-1,1 1 1,0 0 0,-1 0-1,0 0 1,1 0-1,-1-1 1,-1 3-1,-2 1 40,-1-1 0,1 1 0,-1-1 0,0-1 0,0 1-1,0-1 1,0 1 0,-1-1 0,0-1 0,1 1 0,-10 2 0,-8 5 10,21-9 104,-1 0 0,0 1 0,0-2 0,0 1 0,-1 0 0,1-1 0,0 1-1,0-1 1,0 0 0,0 0 0,-1 0 0,1 0 0,0-1 0,0 1 0,0-1 0,0 0-1,0 0 1,0 0 0,0 0 0,0-1 0,0 1 0,1-1 0,-1 1 0,0-1-1,1 0 1,-5-5 0,1 4 63,-8 0-981,8 7-3767,2 1 2111</inkml:trace>
+  <inkml:trace contextRef="#ctx0" brushRef="#br0" timeOffset="2317">219 236 200,'9'-1'8914,"3"-2"-3928,3-1-2698,11-5-3173,12-3 737,-12 7-210,0 1 0,0 1 0,52 1 0,-85 2 956</inkml:trace>
+  <inkml:trace contextRef="#ctx0" brushRef="#br0" timeOffset="3440.32">482 224 56,'0'0'2727,"14"-5"5266,44-14-7727,-57 18-275,1 1-1,-1-1 1,1 1 0,0 0-1,-1-1 1,1 1-1,-1 0 1,1 0-1,0 0 1,-1 0 0,1 1-1,-1-1 1,1 0-1,-1 0 1,1 1-1,0-1 1,-1 1 0,0 0-1,1-1 1,-1 1-1,1 0 1,-1 0-1,0 0 1,1 0 0,-1 0-1,0 0 1,0 0-1,0 1 1,0-1-1,0 0 1,0 0 0,0 1-1,-1-1 1,1 1-1,0-1 1,-1 1-1,1-1 1,-1 1 0,1-1-1,-1 1 1,0-1-1,0 1 1,0 0-1,1-1 1,-2 1 0,1-1-1,0 1 1,0 0-1,0-1 1,-1 1-1,1-1 1,-1 1 0,1-1-1,-1 1 1,-1 2-1,-1 2 24,0 0-1,0 0 0,-1-1 1,1 1-1,-1-1 1,0 0-1,-1 0 1,0 0-1,-8 7 0,-56 38-67,30-23-26,-36 21-40,90-56 173,0 1 0,0 0 0,0 1 0,1 1 0,0 1 0,0 0 0,0 1-1,0 1 1,0 0 0,1 1 0,25 2 0,-7 9-624,-21-4 604,-14-6-20,0 0 1,0 0 0,0 0-1,0 0 1,1 0-1,-1 1 1,0-1-1,0 0 1,0 0-1,0 0 1,0 0-1,0 0 1,0 0 0,0 0-1,0 0 1,0 0-1,0 0 1,0 1-1,0-1 1,1 0-1,-1 0 1,0 0-1,0 0 1,0 0-1,0 0 1,0 0 0,0 1-1,0-1 1,0 0-1,0 0 1,0 0-1,0 0 1,0 0-1,-1 0 1,1 0-1,0 1 1,0-1 0,0 0-1,0 0 1,0 0-1,0 0 1,0 0-1,0 0 1,0 0-1,0 0 1,0 1-1,0-1 1,0 0-1,-1 0 1,1 0 0,0 0-1,0 0 1,0 0-1,0 0 1,0 0-1,0 0 1,0 0-1,0 0 1,-1 0-1,1 0 1,0 0 0,0 0-1,0 0 1,0 0-1,0 0 1,0 0-1,-1 0 1,-8 2-2592</inkml:trace>
+  <inkml:trace contextRef="#ctx0" brushRef="#br0" timeOffset="5051.42">776 318 2505,'1'1'11309,"3"0"-9750,9-4-1754,0 0 1,0 1-1,1 0 1,-1 1-1,1 1 1,-1 0-1,1 1 1,14 2-1,18 1-4749,4-4-1157</inkml:trace>
+  <inkml:trace contextRef="#ctx0" brushRef="#br0" timeOffset="16108.89">1307 188 1512,'-1'-2'9581,"-12"-7"-6766,-18-5-3951,27 14 1126,1-1 0,-1 1 0,0 0 0,0 0 0,0 0 0,1 0 0,-1 1 1,0 0-1,1 0 0,-1 0 0,0 0 0,1 0 0,-1 1 0,1-1 0,0 1 0,-1 0 0,1 0 0,0 0 0,0 1 0,0-1 0,0 1 0,1-1 0,-1 1 1,1 0-1,0 0 0,-1 0 0,2 1 0,-1-1 0,0 0 0,-2 7 0,2-6-18,0-1 0,0 1 0,1 1-1,-1-1 1,1 0 0,0 0 0,0 0 0,1 1 0,-1-1 0,1 0-1,0 1 1,0-1 0,0 0 0,1 1 0,-1-1 0,1 0 0,0 0-1,1 1 1,-1-1 0,1 0 0,-1 0 0,1 0 0,0-1 0,1 1 0,-1 0-1,1-1 1,-1 1 0,1-1 0,6 6 0,-2-3-14,-4-3-121,0 0-1,1 1 0,0-1 0,0 0 1,0-1-1,0 1 0,0-1 1,9 4-1,-9-5 150,-2 1 3,0-1 0,0 0 0,0 0 0,0-1 0,1 1 0,-1 0 0,0-1 0,0 1 0,1-1 0,-1 0 0,1 0 0,-1 0 0,0 0 0,1 0 0,-1 0 0,0-1 0,0 1 0,1-1 0,-1 0 0,0 1 0,3-3 0,0 0-437,4-4 1359,-18 0-5937,-7 3 852</inkml:trace>
+  <inkml:trace contextRef="#ctx0" brushRef="#br0" timeOffset="17016.64">1208 294 1128,'0'0'1367,"33"-7"-1232,-25 6 5063,21-4-1677,-15 3-3553,0 1 0,0 0 0,0 1 0,-1 0 0,1 1 0,15 4 0,-33 4-122,0 1 1,0-1-1,-3 20 0,6-26-196,-1 9 682,-1-7-3812</inkml:trace>
+  <inkml:trace contextRef="#ctx0" brushRef="#br0" timeOffset="17819.24">1514 268 2449,'0'0'3902,"-41"5"-1556,38-5-2313,-1 1 0,1 0 0,-1 0 0,1 1 1,-1-1-1,1 1 0,0-1 0,0 1 1,-1 0-1,1 0 0,1 0 0,-6 5 0,7-6-70,1 0 0,-1 0 0,0 0 0,0 0 0,1 0 0,-1 0-1,1 0 1,-1 0 0,1 1 0,0-1 0,-1 0 0,1 0-1,0 0 1,0 0 0,0 1 0,0-1 0,0 0 0,0 0-1,0 0 1,0 1 0,0-1 0,1 0 0,-1 0 0,0 0 0,1 0-1,-1 0 1,1 0 0,-1 0 0,1 0 0,0 0 0,-1 0-1,1 0 1,0 0 0,0 0 0,-1 0 0,1 0 0,0-1 0,0 1-1,0 0 1,0 0 0,0-1 0,0 1 0,2 0 0,-1 0 17,0 0 0,1 0 0,-1 0 0,0-1 0,0 1 0,1-1 0,-1 1 0,1-1 0,-1 0 0,0 0 0,1 0 0,-1 0 0,1 0 1,-1 0-1,0-1 0,1 1 0,-1-1 0,0 0 0,1 1 0,-1-1 0,0 0 0,0-1 0,0 1 0,0 0 0,0 0 0,0-1 0,0 0 0,0 1 1,1-3-1,3-1 112,-1 0 0,0 0 0,0-1 1,-1 0-1,0 0 0,0 0 0,0 0 0,3-10 1,-17 36 1279,-10 27-710,19-45-779,1 0 0,-1 1 0,1-1 0,-1 0 1,1 1-1,0-1 0,0 0 0,0 1 1,0-1-1,1 0 0,-1 1 0,0-1 1,1 0-1,0 1 0,0-1 0,-1 0 1,1 0-1,1 0 0,0 3 0,2-3-1949,4-1-1436</inkml:trace>
+  <inkml:trace contextRef="#ctx0" brushRef="#br0" timeOffset="18161.64">1487 106 2937,'0'1'3696,"-1"-1"-2911,1 2-89,0 2-400,3 1-208,-1 2-8,6 4 32,-3 2-64,-1-1-48,1 2-504,-3 0-1657,4 16-2840</inkml:trace>
+  <inkml:trace contextRef="#ctx0" brushRef="#br0" timeOffset="18867.02">1580 254 144,'0'0'3211,"43"18"-166,-43-17-3040,1 0 0,0 1 0,0-1 0,-1 0 1,1 1-1,-1-1 0,1 0 0,-1 1 0,0-1 0,0 0 0,1 1 0,-1-1 0,0 1 0,0-1 1,0 0-1,0 1 0,-1-1 0,1 1 0,0-1 0,-1 0 0,1 1 0,0-1 0,-2 2 1,-20 25 108,1-2 162,22-25-229,1 1-1,-1-1 0,1 1 1,0-1-1,0 0 0,0 1 0,0-1 1,0 0-1,0 0 0,0-1 1,0 1-1,0 0 0,0-1 1,0 1-1,4 0 0,-2 0 18,11 3-74,-1-1 0,1 0 0,-1-1-1,1-1 1,0 0 0,26-2 0,-2 0-1388,-52 3-3443</inkml:trace>
+  <inkml:trace contextRef="#ctx0" brushRef="#br0" timeOffset="19190.02">1500 335 2048,'1'0'5266,"-1"-2"-4162,4 2-136,-2 0-296,0 0-384,2 2-216,5 0 232,8-1 304,3-1-272,4-1-336,0-1-8,-5 0-1160,2 1-1184,23-8-2705</inkml:trace>
+  <inkml:trace contextRef="#ctx0" brushRef="#br0" timeOffset="34529.01">1833 199 1776,'0'-1'204,"0"1"-1,0 0 0,0 0 0,0-1 1,0 1-1,0 0 0,0 0 0,0 0 1,0-1-1,0 1 0,0 0 0,0 0 1,0-1-1,0 1 0,0 0 0,0 0 0,0 0 1,-1-1-1,1 1 0,0 0 0,0 0 1,0 0-1,0 0 0,0-1 0,-1 1 1,1 0-1,0 0 0,0 0 0,0 0 1,-1 0-1,1 0 0,0 0 0,0 0 1,-1-1-1,1 1 0,0 0 0,0 0 1,0 0-1,-1 0 0,1 0 0,0 0 0,0 0 1,-1 0-1,1 0 0,0 0 0,0 0 1,-1 1-1,1-1-176,-1 0 1,1 1-1,0-1 0,-1 0 1,1 1-1,-1-1 0,1 0 1,0 1-1,-1-1 1,1 1-1,0-1 0,0 1 1,-1-1-1,1 1 0,0-1 1,0 1-1,0-1 0,-1 1 1,1-1-1,0 1 0,0-1 1,0 1-1,0 0 1,0-1-1,0 1 0,0-1 1,0 1-1,1 0 0,2 19-80,1 1 0,9 24-1,-8-30-167,0 1 0,-1 0 1,-1 1-1,2 32 0,52-92-70,5-11 419,-84 72-2335,18-14 2239,-1 1 0,0-1 0,0 0 0,0 0 0,-1-1 0,1 0 0,-1 0 0,0 0 0,0 0 0,0-1 0,0 0 0,-9 2 0,25-5 955,14 4-1600,2 7 309,0-2 0,34 7-1,-45-2-4249,-5-9 2196</inkml:trace>
+  <inkml:trace contextRef="#ctx0" brushRef="#br0" timeOffset="35237.06">2164 362 1176,'-18'-3'6318,"0"-5"-4287,14 6-1963,0 1-1,1-1 1,-1 1-1,0 0 1,0-1-1,0 2 1,0-1 0,0 0-1,-6 1 1,6 0-84,0 0 0,0 1 0,0 0 0,0 0 1,0 0-1,0 0 0,0 1 0,0 0 0,1-1 0,-1 1 0,1 1 0,-1-1 1,1 0-1,-5 5 0,7-5-14,0-1 1,0 0-1,0 0 0,1 1 0,-1-1 1,0 1-1,1-1 0,-1 0 1,1 1-1,-1-1 0,1 1 1,0-1-1,-1 1 0,1-1 1,0 1-1,0 0 0,0-1 1,1 1-1,-1-1 0,0 1 1,0-1-1,1 1 0,-1-1 1,1 0-1,-1 1 0,1-1 1,0 1-1,0-1 0,-1 0 1,1 1-1,0-1 0,0 0 1,0 0-1,0 0 0,0 0 1,1 0-1,-1 0 0,0 0 1,0 0-1,1 0 0,1 0 1,-1 0 12,0 0 0,0 0 0,0 0 1,1 0-1,-1 0 0,0 0 0,0-1 1,0 1-1,1-1 0,-1 0 0,0 0 1,1 1-1,-1-2 0,0 1 0,1 0 1,-1 0-1,0-1 0,0 1 1,1-1-1,-1 0 0,0 1 0,0-1 1,0 0-1,0-1 0,0 1 0,0 0 1,0 0-1,0-1 0,-1 1 0,1-1 1,0 0-1,-1 1 0,2-3 1,0 1 80,-1 1 1,0-1 0,0 1-1,0-1 1,0 1 0,-1-1-1,1 0 1,-1 0 0,0 0-1,0 0 1,0 0 0,0 0-1,0 0 1,0 0 0,-1 0 0,0-1-1,0 1 1,0 0 0,0 0-1,0 0 1,0-1 0,-1 1-1,0 0 1,0-3 0,-3 40-428,5-32 313,0 0 0,0 0 0,0 0 1,0 0-1,0 0 0,0 0 0,1 0 0,-1-1 0,1 1 0,-1 0 1,1-1-1,0 1 0,0-1 0,-1 0 0,1 1 0,0-1 0,0 0 1,3 1-1,-3-1-302,1 0 0,0 0 0,0-1 0,-1 1 0,1-1 0,0 1 0,0-1 1,0 0-1,5-1 0,19-3-2151</inkml:trace>
+  <inkml:trace contextRef="#ctx0" brushRef="#br0" timeOffset="35775.95">2221 254 1664,'24'5'5247,"7"10"-4285,-29-14-1002,0 0-1,0 0 1,0 1 0,0-1-1,-1 1 1,1 0-1,0-1 1,-1 1-1,1 0 1,-1 0 0,0 0-1,1 0 1,-1 0-1,0 0 1,0 0 0,-1 1-1,1-1 1,0 0-1,-1 1 1,1-1-1,-1 0 1,0 1 0,0-1-1,0 0 1,0 1-1,0-1 1,0 0-1,-1 1 1,1-1 0,-2 3-1,-11 14-162,-9 12 385,22-30-185,0-1 0,0 1 0,0-1 0,0 0 1,0 1-1,0-1 0,0 0 0,0 1 0,0-1 0,0 1 0,0-1 0,0 0 0,0 1 0,0-1 0,0 1 0,1-1 0,-1 0 0,0 1 0,0-1 0,0 0 0,0 1 0,1-1 0,-1 0 0,0 1 0,0-1 0,1 0 0,-1 0 0,0 1 0,1-1 0,21 3-431,49-13-2351,-36 3 502</inkml:trace>
+  <inkml:trace contextRef="#ctx0" brushRef="#br0" timeOffset="36067.07">2211 323 2761,'0'0'4465,"2"0"-4081,0-1-208,-1 1-16,1 0 32,2 0-72,2-2-24,7 4 24,3-2-120,5 0-96,-1 1-1048,-1 2-689,24 2-1768</inkml:trace>
+  <inkml:trace contextRef="#ctx0" brushRef="#br0" timeOffset="37155.04">2482 160 8,'-1'-3'5169,"-1"3"-3537,0 0-263,0 0-249,0 0-256,2 3-352,0-2-328,0 0-184,0 4-120,2 3 120,-2 3 56,4 4-48,-1 1 56,3 2-64,-2-2-376,1 1-872,-1-1-1089,-2 19-3464</inkml:trace>
+  <inkml:trace contextRef="#ctx0" brushRef="#br0" timeOffset="37906.51">2495 342 2120,'8'3'6708,"28"19"-6814,-29-18-137,-1 0 0,1 0-1,0-1 1,0 0 0,0 0 0,1-1 0,-1 0 0,0 0-1,1 0 1,0-1 0,10 0 0,-9-3-1124,4-7-517</inkml:trace>
+  <inkml:trace contextRef="#ctx0" brushRef="#br0" timeOffset="38865.82">2707 275 1536,'-5'12'6648,"3"14"-5341,4 24-1621,-2-49 322,0-1 1,0 0 0,0 0 0,0 0 0,0 1 0,0-1 0,0 0-1,0 0 1,1 0 0,-1 1 0,0-1 0,0 0 0,0 0 0,0 0-1,0 0 1,1 0 0,-1 1 0,0-1 0,0 0 0,0 0 0,0 0-1,1 0 1,-1 0 0,0 0 0,0 0 0,0 0 0,1 0 0,-1 1-1,0-1 1,0 0 0,1 0 0,-1 0 0,0 0 0,0 0-1,0 0 1,1 0 0,-1-1 0,0 1 0,0 0 0,0 0 0,1 0-1,-1 0 1,0 0 0,0 0 0,0 0 0,1 0 0,-1 0 0,0-1-1,0 1 1,0 0 0,0 0 0,1 0 0,-1 0 0,0 0 0,0-1-1,0 1 1,0 0 0,0 0 0,0 0 0,0-1 0,0 1 0,0 0-1,1-1 1,18-23 482,12-14-178,-30 36-328,1 0 0,0 0 1,-1 1-1,1-1 0,0 1 1,0 0-1,0-1 0,-1 1 0,2 0 1,-1 0-1,0 0 0,0 0 1,0 1-1,0-1 0,3 0 1,-4 2-21,1 0 1,0-1-1,-1 1 1,0 0-1,1 1 1,-1-1-1,0 0 1,1 0-1,-1 1 1,0-1-1,0 0 1,0 1-1,0-1 1,0 1-1,-1-1 1,2 4-1,12 26 72,-11-24-79,-1 1 0,-1-1 0,1 1 0,-1 0 1,-1 0-1,1 13 0,-1-21-3,0 0 1,0 0-1,0 0 1,0 0 0,0 0-1,0 0 1,0 0-1,0-1 1,0 1-1,0 0 1,0 0 0,0 0-1,0 0 1,0 0-1,0 0 1,0 0-1,0 0 1,0 0 0,1 0-1,-1 0 1,0-1-1,0 1 1,0 0-1,0 0 1,0 0 0,0 0-1,0 0 1,0 0-1,0 0 1,1 0-1,-1 0 1,0 0 0,0 0-1,0 0 1,0 0-1,0 0 1,0 0-1,0 0 1,0 0 0,1 0-1,-1 0 1,0 0-1,0 0 1,0 0 0,0 0-1,0 1 1,0-1-1,0 0 1,0 0-1,0 0 1,1 0 0,-1 0-1,0 0 1,0 0-1,0 0 1,0 0-1,0 0 1,0 0 0,0 1-1,0-1 1,0 0-1,0 0 1,0 0-1,9-10-3731</inkml:trace>
+  <inkml:trace contextRef="#ctx0" brushRef="#br0" timeOffset="41000.22">3077 158 920,'-4'-5'12984,"0"22"-12556,7 26-1036,2 0-1,17 70 0,-20-108 486,-2-5 100,0 1 1,0-1 0,0 1 0,0-1-1,1 1 1,-1-1 0,0 1 0,0-1 0,1 1-1,-1-1 1,0 1 0,1-1 0,-1 1-1,0-1 1,1 0 0,-1 1 0,1-1-1,-1 0 1,1 1 0,-1-1 0,1 0 0,-1 0-1,1 1 1,-1-1 0,1 0 0,-1 0-1,1 0 1,-1 0 0,1 0 0,-1 0-1,1 1 1,-1-1 0,1-1 0,0 1-1,-1 0 1,1 0 0,-1 0 0,1 0 0,31-14-236,29-33 127,-57 43 48,19-14-453,-42 33-1330,-30 14 2054,48-29-142,0 0 1,0 0-1,0 0 0,0 1 0,0-1 0,1 0 1,-1 0-1,0 1 0,0-1 0,0 1 0,1-1 0,-1 1 1,0-1-1,0 1 0,1-1 0,-1 1 0,0 0 1,1-1-1,-1 1 0,1 0 0,-1-1 0,1 1 0,-1 0 1,0 1-1,30 10-68,43 14 225,-66-24-234,-1-1 0,1 1 0,0-1 0,0-1 0,0 1 0,0-1 1,0 0-1,0-1 0,0 0 0,7-1 0,-13 2-42,0 0 0,0 0 0,0 0 0,0 0 0,0-1 0,0 1-1,0 0 1,0 0 0,0 0 0,0 0 0,0 0 0,0 0 0,0 0 0,0 0 0,0 0 0,0-1-1,0 1 1,0 0 0,0 0 0,0 0 0,0 0 0,0 0 0,0 0 0,0 0 0,0 0 0,0-1-1,0 1 1,0 0 0,0 0 0,0 0 0,0 0 0,0 0 0,0 0 0,0 0 0,1 0 0,-1 0 0,-13 1-3248</inkml:trace>
+  <inkml:trace contextRef="#ctx0" brushRef="#br0" timeOffset="41602.61">3353 314 2240,'10'2'2624,"33"0"-1417,-42-2-1184,0 0-1,0 0 1,0 0-1,0 0 0,0 0 1,0-1-1,0 1 1,-1 0-1,1-1 0,0 1 1,0 0-1,0-1 1,0 1-1,-1-1 0,1 0 1,0 1-1,-1-1 1,1 1-1,0-1 0,-1 0 1,1 0-1,-1 1 1,1-1-1,-1 0 0,1 0 1,-1 0-1,0 1 1,1-1-1,-1 0 0,0 0 1,0 0-1,1 0 1,-1 0-1,0 0 0,0 0 1,0 0-1,0 1 1,0-1-1,0 0 0,-1 0 1,1-1-1,0 1 22,-1 0-1,1 0 1,-1 0-1,1 0 1,-1 0-1,1 0 1,-1 1-1,1-1 1,-1 0-1,0 0 1,1 1-1,-1-1 1,0 0-1,0 1 1,0-1-1,1 1 1,-1-1-1,0 1 1,0-1-1,0 1 1,0 0-1,0-1 1,0 1-1,0 0 1,0 0-1,0 0 0,0 0 1,0-1-1,0 2 1,0-1-1,0 0 1,0 0-1,0 0 1,0 0-1,0 1 1,0-1-1,0 0 1,0 1-1,1-1 1,-1 0-1,0 1 1,-1 0-1,-2 1-56,1-1-1,-1 1 0,0 0 0,1 0 0,-1 0 1,1 0-1,0 1 0,0-1 0,-4 4 1,6-5 25,0 1 0,0-1 1,-1 1-1,1-1 0,0 1 1,0 0-1,0-1 1,1 1-1,-1 0 0,0 0 1,1 0-1,-1-1 1,1 1-1,-1 0 0,1 0 1,0 0-1,0 0 1,0 0-1,0 0 0,0 0 1,0 0-1,1-1 1,-1 1-1,1 0 0,-1 0 1,1 0-1,0 0 0,0-1 1,-1 1-1,1 0 1,0-1-1,1 1 0,-1-1 1,0 1-1,2 1 1,5 3-363,0-1-1,0 0 1,0-1 0,1 0 0,-1 0 0,13 3 0,7 4-2984,9 4 1000</inkml:trace>
+  <inkml:trace contextRef="#ctx0" brushRef="#br0" timeOffset="42172.82">3508 258 2673,'0'0'1491,"6"0"1307,24-1-2817,-24 1 7,-1 0-1,1 0 1,-1 1 0,1 0 0,-1 0 0,1 1 0,-1-1-1,10 5 1,-14-5 1,-1-1 1,1 1-1,0-1 0,0 1 1,0 0-1,-1 0 0,1-1 0,0 1 1,-1 0-1,1 0 0,-1 0 1,1 0-1,-1-1 0,1 1 0,-1 0 1,0 0-1,1 0 0,-1 0 0,0 0 1,0 2-1,0-1 4,0 1 0,0-1 0,-1 1-1,1-1 1,-1 1 0,0-1 0,0 0 0,0 1-1,0-1 1,0 0 0,0 0 0,-2 3 0,-6 6 47,6-8-26,1 0 0,-1 0-1,1 0 1,0 0 0,0 0 0,1 1 0,-1-1 0,-2 6 0,5-7-12,0-1-1,-1 0 1,1 0-1,0 0 1,0 0 0,0 0-1,0 0 1,0 0-1,0 0 1,0 0 0,1 0-1,-1-1 1,0 1-1,0 0 1,0-1 0,1 1-1,-1-1 1,2 1-1,26 8-266,-24-7 43,0-1-119,0 0 0,0 0 0,0 0-1,1-1 1,-1 0 0,0 0 0,6 0 0,11-5-1665</inkml:trace>
+  <inkml:trace contextRef="#ctx0" brushRef="#br0" timeOffset="42451.96">3477 316 96,'-6'-2'6249,"8"2"-5681,2 2-415,-1-2-153,5 0 0,1 1 144,6 0 168,2-1-176,5 0-56,-3 0-80,1-1-200,-3 2-1049,13 5-911</inkml:trace>
+  <inkml:trace contextRef="#ctx0" brushRef="#br0" timeOffset="43050.08">3694 324 936,'43'3'1570,"-2"-18"517,-40 14-2051,-1 1 1,1 0-1,-1 0 1,1 0-1,-1 0 1,1 0 0,0-1-1,-1 1 1,1 0-1,-1-1 1,1 1-1,-1 0 1,0-1-1,1 1 1,-1 0-1,1-1 1,-1 1 0,0-1-1,1 1 1,-1-1-1,0 1 1,1-1-1,-1 1 1,0-1-1,0 1 1,1-1-1,-1 0 1,0 1 0,0-1-1,0 1 1,0-1-1,0 0 1,0 1-1,0-1 1,0 1-1,0-1 1,0 1-1,0-1 1,0 0 0,-1 1-1,1-1 1,0 1-1,0-1 1,-1 1-1,1-1 1,0 1-1,-1-1 1,1 1-1,0-1 1,-1 1 0,1-1-1,0 1 1,-1 0-1,1-1 1,-1 1-1,1 0 1,-1-1-1,1 1 1,-1 0-1,1 0 1,-1-1 0,0 1-1,1 0 1,-1 0-1,1 0 1,-1 0-1,0 0 1,1 0-1,-1 0 1,-2-1-2,0 1 0,1 0 0,-1 0 1,1 1-1,-1-1 0,1 0 0,-1 1 1,0 0-1,1 0 0,0-1 0,-1 1 0,1 1 1,-1-1-1,1 0 0,0 0 0,0 1 0,0 0 1,0-1-1,0 1 0,0 0 0,0 0 0,1 0 1,-1 0-1,1 0 0,-1 0 0,1 0 1,0 1-1,-2 3 0,1-3-62,0 0 0,0 0 0,1 0 0,-1 0 0,1 0-1,-1 1 1,1-1 0,0 0 0,1 1 0,-1-1 0,0 1 0,1-1 0,0 1 0,0-1 0,0 1 0,0-1 0,1 1 0,-1-1 0,1 0-1,0 1 1,1 3 0,0-5-38,0 0-1,0-1 0,0 1 1,0-1-1,0 0 0,1 1 1,-1-1-1,0 0 0,1 0 1,-1-1-1,1 1 0,-1 0 1,1-1-1,-1 0 1,1 1-1,-1-1 0,1 0 1,-1 0-1,1-1 0,-1 1 1,1 0-1,-1-1 0,1 0 1,-1 1-1,0-1 0,5-2 1,-2 1-104,-1 0-1,1 0 1,-1 0 0,1 0 0,-1-1 0,0 0 0,0 1-1,0-2 1,-1 1 0,1 0 0,-1-1 0,1 0 0,4-7-1,2-19-1561</inkml:trace>
+  <inkml:trace contextRef="#ctx0" brushRef="#br0" timeOffset="43436.35">3850 33 2617,'-4'12'3801,"2"21"-2421,1-20-836,-17 179 669,16-183-1228,1 0 0,1 0 0,-1 0 0,2 0 0,-1 1 0,3 11-1,-3-19-136,1 1 0,-1-1 0,1 0 0,0 0 0,0 0 0,-1 1 0,1-1 0,0 0 0,1 0-1,-1 0 1,0-1 0,1 1 0,-1 0 0,1 0 0,-1-1 0,1 1 0,0-1 0,0 1 0,0-1 0,0 0-1,0 0 1,0 0 0,0 0 0,0 0 0,0 0 0,0 0 0,0-1 0,1 1 0,-1-1 0,0 0-1,5 0 1,31-2-2222</inkml:trace>
+  <inkml:trace contextRef="#ctx0" brushRef="#br0" timeOffset="43851.04">3965 327 896,'-2'3'173,"1"1"-1,0-1 0,1 1 1,-1 0-1,1-1 1,-1 1-1,1 0 1,0-1-1,0 1 0,1 4 1,0-7-193,-1 0 1,0 1 0,1-1-1,-1 0 1,0 1-1,1-1 1,0 0-1,-1 0 1,1 1-1,0-1 1,0 0-1,0 0 1,-1 0-1,1 0 1,0 0-1,0 0 1,1 0 0,-1 0-1,0-1 1,0 1-1,0 0 1,1-1-1,-1 1 1,0 0-1,0-1 1,1 0-1,-1 1 1,3-1-1,-3 0 86,0 0-1,0 0 1,-1 0-1,1 0 0,0-1 1,0 1-1,0 0 0,0-1 1,0 1-1,0-1 1,0 1-1,0-1 0,-1 1 1,1-1-1,0 0 0,0 1 1,-1-1-1,1 0 1,-1 1-1,1-1 0,0 0 1,-1 0-1,1 0 0,-1 0 1,0 0-1,1 1 1,-1-1-1,0 0 0,1 0 1,-1 0-1,0 0 0,0 0 1,0 0-1,0 0 1,0 0-1,0 0 0,0 0 1,0-1-1,0-1 184,0-1 0,0 1 0,0 0 0,-1 0 0,1-1 0,-1 1 0,0 0 0,1 0 1,-2 0-1,-1-5 0,2 7-187,0 0 0,0 0 0,-1 0 0,1 0 0,0 0 0,-1 0 0,1 0 0,-1 0-1,1 1 1,-1-1 0,0 0 0,1 1 0,-1 0 0,1-1 0,-1 1 0,0 0 0,1 0 0,-1 0 0,0 0 0,1 0 0,-1 0 0,0 0 0,1 1 0,-1-1 0,0 1 0,1-1 0,-1 1 0,1-1 0,-1 1 0,1 0 0,-1 0 0,1 0 0,0 0 0,-3 2 0,-8 5-878,1 1 0,0 0 0,-10 11 0,15-14-511,-3 3-2009</inkml:trace>
+  <inkml:trace contextRef="#ctx0" brushRef="#br0" timeOffset="44174.04">3979 115 2985,'0'-1'1632,"-2"2"-104,0-1-255,0 0-457,-3 3-688,3 0-40,0 6-32,0 1 184,0 3-80,0-2-56,2 0-104,2-3-168,0 1-232,0-3-296,-2 0-513,2-2-223,0-2-536</inkml:trace>
+  <inkml:trace contextRef="#ctx0" brushRef="#br0" timeOffset="44377.7">4022 106 2312,'0'0'2137,"-1"0"-177,-1-1-295,2 2-425,-2 1-536,0 1-344,2 6-104,-2 1 248,0 4-144,0 1-168,0-3-192,2 1-112,-1-1-808,-3-2-712,2-2-617,-7 6-2023</inkml:trace>
+  <inkml:trace contextRef="#ctx0" brushRef="#br0" timeOffset="45668.15">4188 270 3625,'0'0'1364,"14"3"6818,48 9-7358,-38-9-1359,26 1-4987,-7-7-672</inkml:trace>
+  <inkml:trace contextRef="#ctx0" brushRef="#br0" timeOffset="46509.06">4578 208 1752,'-6'4'5751,"-16"19"-4751,8-2-669,-21 41 1,2 0-249,32-61-83,0 0 0,0 1 0,0-1 0,0 1 0,1-1 0,-1 1 0,0-1 0,1 1 0,-1-1 0,1 1 0,0-1 0,-1 1 0,1 0 0,0-1 0,0 4-1,1-4-7,-1-1-1,0 1 0,1 0 1,-1-1-1,0 1 0,1-1 1,-1 1-1,1-1 0,-1 1 1,1-1-1,-1 1 0,1-1 0,0 1 1,-1-1-1,1 0 0,-1 1 1,1-1-1,0 0 0,-1 0 1,1 1-1,0-1 0,-1 0 0,1 0 1,0 0-1,1 0 0,7 0-118,0 0 1,0-1-1,1 0 0,13-4 0,1 0-29,-19 5 2,-3-1-141,1 0 0,-1 1 0,1-1 0,-1 1 0,1 0 0,0 0 0,-1 0 0,1 0 0,0 0 0,-1 0 0,1 1 0,-1 0 0,1-1 0,3 3 0,-5 7-1614</inkml:trace>
+  <inkml:trace contextRef="#ctx0" brushRef="#br0" timeOffset="46770.27">4467 327 2353,'0'-2'2504,"2"2"-1424,0 0-504,1 0-23,3-1-145,3-1-96,8 0-152,-2 0-160,3 1-240,-3-1-440,2 1-897,3-1-999</inkml:trace>
+  <inkml:trace contextRef="#ctx0" brushRef="#br0" timeOffset="47018.39">4506 283 2841,'4'-1'1576,"-2"1"-1016,5-2-56,0 1-48,5 0-272,1-3-136,0 2 24,3-2-72,1 0-424,-4 0-800,13-3-1601</inkml:trace>
+  <inkml:trace contextRef="#ctx0" brushRef="#br0" timeOffset="50580.04">4562 1 2737,'-7'6'12333,"6"-7"-12328,1 1 43,0 0-54,0 1 4,0-2-6,0 1-36,1 6-250,0 0 190,0-1-1,1 1 1,0 0-1,0 0 1,0-1-1,3 7 0,11 31-2197,-11-19-587,-3 1 444</inkml:trace>
+  <inkml:trace contextRef="#ctx0" brushRef="#br0" timeOffset="51473.21">4751 201 2216,'-1'6'6282,"-5"22"-5993,-29 124-119,35-152-287,0 0 0,0 1 1,0-1-1,0 1 0,0-1 0,0 1 1,0-1-1,0 1 0,0-1 1,0 1-1,0-1 0,0 1 1,0-1-1,0 0 0,0 1 1,0-1-1,0 1 0,1-1 0,-1 1 1,0-1-1,0 0 0,1 1 1,-1-1-1,0 1 0,1-1 1,-1 0-1,0 1 0,1-1 1,0 1-1,9 0-2450</inkml:trace>
+  <inkml:trace contextRef="#ctx0" brushRef="#br0" timeOffset="52063.97">4837 313 480,'0'0'4722,"44"12"-3955,-43-12-753,0 0 0,-1 0 0,1 0 0,-1 0 0,1 0 0,0 0 0,-1 0 0,1-1-1,-1 1 1,1 0 0,-1 0 0,1-1 0,-1 1 0,1 0 0,-1-1 0,1 1 0,-1-1 0,1 1 0,-1-1-1,1 1 1,-1 0 0,0-1 0,1 0 0,-1 1 0,0-1 0,0 1 0,1-1 0,-1 1 0,0-1 0,0 1 0,0-1-1,0 0 1,0 1 0,0-1 0,0 0 0,0 1 0,0-1 0,0 1 0,0-1 0,0 0 0,0 1 0,0-1-1,0 1 1,-1-1 0,1 1 0,0-1 0,0 0 0,-1 1 0,1-1 0,0 1 0,-1-1 0,0 0 0,0 0 16,0-1 0,0 1 1,0 0-1,0 0 1,0 0-1,0-1 1,0 1-1,-1 0 1,1 0-1,0 1 1,-1-1-1,1 0 1,-1 0-1,1 1 0,-1-1 1,1 1-1,-1-1 1,1 1-1,-1-1 1,1 1-1,-1 0 1,0 0-1,-1 0 1,0 1 17,0 0 0,0 0 1,-1 0-1,1 1 0,0-1 1,0 1-1,1 0 1,-1-1-1,0 1 0,1 1 1,-1-1-1,1 0 0,-1 1 1,1-1-1,0 1 0,0 0 1,0-1-1,1 1 1,-1 0-1,1 0 0,-1 0 1,1 0-1,0 1 0,0-1 1,-1 7-1,2-8-72,0 0-1,-1 0 1,1 0-1,0 0 1,0 1-1,0-1 1,0 0-1,0 0 1,1 0-1,-1 1 1,0-1-1,1 0 1,0 0-1,0 0 1,-1 0-1,1 0 1,1 0-1,-1 0 1,0-1-1,0 1 1,1 0-1,-1 0 1,1-1-1,-1 1 1,1-1-1,-1 1 1,1-1-1,0 0 1,0 0-1,0 0 1,0 0-1,0 0 1,0 0-1,0 0 1,0-1-1,0 1 0,0-1 1,1 0-1,3 1 1,41-5-2881,-28 1 1216</inkml:trace>
+  <inkml:trace contextRef="#ctx0" brushRef="#br0" timeOffset="52419.05">5009 109 2833,'0'0'2245,"0"5"1485,-4 20-3151,2 0-387,-3 14 292,-9 43 0,11-68-1180,-2-1 0,1 0 0,-12 23 0,9-20-1116,0 10-546</inkml:trace>
+  <inkml:trace contextRef="#ctx0" brushRef="#br0" timeOffset="53527.95">5053 254 1488,'-3'9'5063,"-3"17"-4432,3-13-289,-6 16-12,6-24-325,1 1 0,-1 0 1,2 0-1,-1 0 0,1 0 0,-1 1 0,2-1 1,-1 0-1,1 0 0,0 1 0,1 5 0,3-13 24,-1-2-1,1 1 0,-1 0 1,1-1-1,-1 1 0,0-1 0,6-6 1,-1 2-64,62-62 696,-74 77-666,1 0 1,0 0 0,0 0-1,1 1 1,0-1 0,1 1-1,-1 14 1,2-23-25,-1 1 1,1-1-1,0 1 0,0-1 1,0 1-1,0-1 1,0 1-1,0-1 0,0 1 1,0-1-1,0 1 0,0-1 1,0 1-1,0-1 1,1 1-1,-1-1 0,0 1 1,0-1-1,0 1 1,1-1-1,-1 1 0,0-1 1,1 1-1,-1-1 0,0 0 1,1 1-1,-1-1 1,0 0-1,1 1 0,-1-1 1,1 0-1,-1 1 0,1-1 1,-1 0-1,0 0 1,1 0-1,-1 1 0,1-1 1,-1 0-1,1 0 1,-1 0-1,1 0 0,-1 0 1,1 0-1,0 0 0,-1 0 1,1 0-1,0 0 1,36-18 149,-22 7 43,1-1 0,22-22-1,-40 40 92,-13 41 877,14-46-1190,0 1-1,1-1 1,0 1-1,-1-1 1,1 1-1,0 0 1,0-1-1,0 1 1,0-1-1,0 1 1,0 0-1,0-1 1,0 1-1,1-1 1,-1 1-1,1 0 1,-1-1 0,1 1-1,0-1 1,-1 1-1,1-1 1,0 0-1,0 1 1,0-1-1,0 0 1,1 2-1,6-4-2355,6-8-1908</inkml:trace>
+  <inkml:trace contextRef="#ctx0" brushRef="#br0" timeOffset="53831.25">5363 278 2857,'-2'0'2616,"2"1"-1872,0 2-112,-1 2-199,-1 5 111,0 4-56,-6 3-248,1 2-120,0 2-120,1-3-168,2-3-480,1-2-321,1-6-447,2 3-624</inkml:trace>
+  <inkml:trace contextRef="#ctx0" brushRef="#br0" timeOffset="54048.32">5395 190 4889,'-2'-4'1832,"0"3"-823,-2-3-297,1 2-192,-5 2-520,5 2-1264,-3 6-593,-3 18-55</inkml:trace>
+  <inkml:trace contextRef="#ctx0" brushRef="#br0" timeOffset="54495.3">5415 247 360,'0'-1'298,"-1"0"0,0 0 0,0 1 0,0-1-1,1 0 1,-1 0 0,0 1 0,0-1 0,0 1 0,0-1 0,0 1-1,0-1 1,0 1 0,-1 0 0,1-1 0,0 1 0,0 0 0,0 0-1,0 0 1,0 0 0,0 0 0,-2 0 0,0 1-172,1-1-1,-1 1 1,0 0 0,1-1 0,-1 1-1,1 0 1,0 1 0,-1-1 0,1 0 0,-3 3-1,4-4-142,-1 1 0,1 0-1,0 0 1,-1 0 0,1 0-1,0 1 1,0-1-1,0 0 1,-1 0 0,1 1-1,1-1 1,-1 1 0,0-1-1,0 1 1,0-1 0,1 1-1,-1 0 1,1-1 0,-1 1-1,1 0 1,0-1 0,0 1-1,-1 0 1,1-1 0,0 1-1,1 0 1,-1-1-1,0 1 1,0 0 0,1-1-1,-1 1 1,1 0 0,-1-1-1,3 4 1,2 1-118,-1 1 0,1 1-1,-1-1 1,0 0 0,-1 1 0,1 0 0,-2 0-1,4 14 1,-5-19 155,-1 0-1,0 0 0,1 0 1,-1 0-1,-1 0 0,1 0 1,0 0-1,-1 0 0,1 0 1,-1 0-1,0 0 0,0 0 1,0-1-1,-1 1 0,1 0 1,-1 0-1,1-1 0,-1 1 1,0-1-1,0 0 0,0 1 1,0-1-1,0 0 0,-1 0 1,1-1-1,0 1 0,-1 0 1,-3 1-1,5-3 159,-1 0 1,0 0 0,1 0-1,-1 0 1,0 0-1,1 0 1,-1 0-1,1-1 1,-1 1-1,0 0 1,1-1 0,-1 0-1,1 1 1,-1-1-1,1 0 1,0 0-1,-1 0 1,1 0-1,0 0 1,-1 0 0,0-1-1,1 1-312,0 0 0,0 1 1,0-1-1,0 0 0,0 0 0,0 0 0,0 0 0,0 0 0,0 0 0,1 0 1,-1 0-1,0 0 0,1 0 0,-1 0 0,1 0 0,-1-1 0,1 1 1,0 0-1,-1 0 0,1-1 0,0 1 0,0 0 0,0-1 0,0 1 1,0 0-1,0 0 0,0-2 0,10-10-3552</inkml:trace>
+  <inkml:trace contextRef="#ctx0" brushRef="#br0" timeOffset="54815.7">5450 243 1008,'19'11'3607,"-17"-11"-3549,-1 1-1,1-1 0,-1 1 0,1-1 0,-1 1 1,1 0-1,-1 0 0,0 0 0,1-1 0,-1 1 1,0 1-1,0-1 0,1 0 0,-1 0 0,0 0 0,0 1 1,0-1-1,-1 0 0,1 1 0,0-1 0,0 1 1,-1-1-1,1 1 0,-1-1 0,1 1 0,-1-1 1,0 1-1,1 0 0,-1-1 0,0 1 0,0-1 0,0 1 1,0 0-1,-1-1 0,1 1 0,0-1 0,-1 1 1,1 0-1,-1-1 0,-1 3 0,-4 13 495,1-7-298,1 0-1,1 0 1,0 0 0,-3 17-1,5-26-330,1 0 0,0 1-1,0-1 1,0 0-1,0 0 1,0 1 0,0-1-1,0 0 1,0 0 0,1 1-1,-1-1 1,0 0-1,1 0 1,-1 0 0,1 1-1,-1-1 1,1 0 0,0 0-1,-1 0 1,1 0-1,0 0 1,0 0 0,0 0-1,-1 0 1,1-1 0,0 1-1,0 0 1,0 0-1,1-1 1,-1 1 0,0-1-1,0 1 1,0-1 0,0 1-1,1-1 1,-1 0 0,0 1-1,0-1 1,0 0-1,1 0 1,-1 0 0,0 0-1,0 0 1,1 0 0,-1 0-1,0-1 1,2 1-1,25-4-2395</inkml:trace>
+  <inkml:trace contextRef="#ctx0" brushRef="#br0" timeOffset="55094.98">5370 315 4497,'0'1'2937,"2"-1"-2025,1 0-608,7 0-304,1 0 552,4-1 72,7-1-224,-3 1-400,3 1-184,-5 0-1072,-2 0-1161,26 0-1896</inkml:trace>
+  <inkml:trace contextRef="#ctx0" brushRef="#br0" timeOffset="55588.18">5642 306 1424,'1'0'294,"49"-6"4036,-49 6-4317,0 0 0,-1 0 0,1 0 0,0 0 0,0 0 0,0 0 0,0-1 0,0 1 0,-1 0 0,1-1 0,0 1 0,0-1 0,-1 1 0,1-1 0,0 1 0,-1-1 0,1 0 0,0 1 0,-1-1 0,1 0 0,-1 1 0,1-1 0,-1 0 0,1 0 0,-1 1 0,0-1 0,1 0 0,-1 0 0,0 0 0,0 0 0,1 1 0,-1-1 0,0 0 0,0 0 0,0 0 0,0 0 0,0 0 0,0 0 0,0 1 0,-1-1 0,1 0 0,0 0 0,0 0 0,-1 0 0,1 1 0,0-1 0,-1 0 0,1 0 0,-1 1 0,1-1 0,-1 0 0,1 0 0,-1 1 0,0-1 0,-1 0 17,1 0 0,0 0 0,0 1-1,-1-1 1,1 1 0,0-1 0,-1 1 0,1-1 0,-1 1 0,1 0 0,0 0 0,-1 0 0,1 0-1,-1 0 1,1 0 0,-1 0 0,1 0 0,0 0 0,-1 1 0,1-1 0,-1 1 0,1-1 0,0 1 0,0-1-1,-1 1 1,1 0 0,0-1 0,-2 3 0,-34 21 1275,35-22-1254,0 0-1,0 0 1,0 0 0,0 1-1,0-1 1,1 1-1,-1-1 1,1 1-1,0-1 1,-1 1-1,1 0 1,0-1 0,1 1-1,-1 0 1,0 0-1,1 0 1,0 0-1,0 0 1,-1 0 0,2 0-1,-1-1 1,0 1-1,1 0 1,-1 0-1,1 0 1,0 0-1,1 3 1,0-2-261,-1 0 0,1 0-1,0 0 1,1 0 0,-1-1-1,0 1 1,1-1 0,0 0 0,0 0-1,0 0 1,0 0 0,0 0 0,1-1-1,-1 1 1,1-1 0,0 0 0,-1 0-1,7 2 1,1-5-1876,12-11-584</inkml:trace>
+  <inkml:trace contextRef="#ctx0" brushRef="#br0" timeOffset="56062.73">5792 282 2521,'2'11'4657,"-3"20"-3692,0-28-678,-5 78-1191,33-106 3232,-21-10 543,-6 32-2856,0 1-1,0-1 1,1 0-1,-1 0 0,1 0 1,-1 1-1,1-1 0,0 0 1,0 1-1,0-1 1,0 0-1,0 1 0,1-1 1,-1 1-1,1 0 0,0 0 1,-1-1-1,1 1 0,0 0 1,0 0-1,0 1 1,1-1-1,-1 0 0,0 1 1,1-1-1,4-1 0,4-2-487,18-7-945,-10 11-3275,-10 4-428</inkml:trace>
+  <inkml:trace contextRef="#ctx0" brushRef="#br0" timeOffset="57244.08">6059 293 2985,'-26'-12'8159,"24"11"-8169,-1 1 0,0 0 0,1 0-1,-1 0 1,1 0 0,-1 1 0,0-1 0,1 1 0,-1-1 0,1 1 0,-1 0 0,1 0 0,0 0 0,-1 0 0,1 0 0,0 1 0,0-1 0,0 1 0,0-1 0,0 1 0,0 0 0,-2 2 0,0 0-208,1-1 0,-1 1-1,1-1 1,0 1 0,0 0 0,0 0 0,1 0-1,0 0 1,-1 1 0,1-1 0,1 1 0,-3 4-1,4-9 193,0 1-1,1-1 1,-1 0 0,0 0-1,0 1 1,0-1-1,0 0 1,0 0-1,0 0 1,0 1-1,0-1 1,0 0-1,0 0 1,1 0-1,-1 1 1,0-1 0,0 0-1,0 0 1,0 0-1,1 0 1,-1 1-1,0-1 1,0 0-1,0 0 1,1 0-1,-1 0 1,0 0-1,0 0 1,0 0 0,1 0-1,-1 1 1,0-1-1,0 0 1,1 0-1,-1 0 1,0 0-1,0 0 1,0 0-1,1 0 1,-1 0-1,0-1 1,1 1-1,15-5-166,12-10 436,-4-2-97,-18 12-109,0 0 1,0 1-1,0 0 0,1 0 0,8-3 1,-6 42 168,-8-19-121,-1 1-1,-1-1 0,0 0 1,-1 0-1,-1 0 1,0 0-1,-1 0 0,-1-1 1,-1 1-1,0-1 1,-1-1-1,0 1 0,-1-1 1,-1 0-1,0-1 0,-1 0 1,-22 22-1,32-34-39,-1 0 0,1-1 0,-1 1 0,0 0 0,1-1 0,-1 1 0,0 0 0,1-1 0,-1 1 0,0-1 0,0 1 0,1-1 0,-1 1 0,0-1 0,0 0 0,0 1 0,0-1 0,1 0 0,-1 0 0,0 0 0,0 1 0,0-1-1,0 0 1,0 0 0,0 0 0,0-1 0,0 1 0,-1 0 0,2-1-15,-1-1 0,0 1 0,1 0 0,-1 0 0,1 0-1,0-1 1,-1 1 0,1 0 0,0 0 0,0-1 0,0 1 0,0 0 0,0-1-1,0 1 1,0 0 0,1-2 0,13-58-263,-9 48 36,0-1 0,0 1 0,1 1 0,1-1 0,0 1 0,1 1 0,15-18-1,1 3-83,46-37 0,-16 15-126,-35 29 558,4-5 215,-16 20 97,-6 7 302,-2 8-735,0 0-1,0 1 1,1-1 0,2 15 0,-1-14-56,0 0 0,-1 0 0,-1 0 1,-2 15-1,-5 6-59,-1-1 1,-1 0-1,-3-1 1,0-1-1,-23 38 1,30-66 306,0-12-108,0-13-151,5 18 39,1 0 0,0 0 0,1 0 1,-1 0-1,1 0 0,0 0 0,0 0 0,0 0 0,1 0 1,0 0-1,0 0 0,0 1 0,0-1 0,6-6 1,3-5-195,2 1 1,23-23-1,13-14-2992,-20 13-402</inkml:trace>
+  <inkml:trace contextRef="#ctx0" brushRef="#br0" timeOffset="57703.92">6422 293 5193,'0'0'1779,"-7"2"2480,-26 7-4536,24-5 238,0 0 0,0 1 0,1 0 0,-13 10 0,20-15-13,-1 1 1,1 0-1,-1 1 1,1-1-1,0 0 0,-1 0 1,1 1-1,0-1 1,0 0-1,0 1 1,0-1-1,0 1 0,0 0 1,0-1-1,0 1 1,1 0-1,-1-1 0,1 1 1,-1 0-1,1 0 1,0 0-1,0-1 0,-1 1 1,1 0-1,1 0 1,-1 0-1,0-1 1,0 1-1,1 0 0,-1 0 1,1 0-1,0 2 1,0-3 19,-1 0 0,0-1 0,1 1 1,-1-1-1,1 1 0,-1 0 1,1-1-1,-1 1 0,1-1 0,-1 1 1,1-1-1,0 1 0,-1-1 1,1 0-1,0 1 0,-1-1 0,1 0 1,0 1-1,-1-1 0,1 0 1,0 0-1,0 0 0,-1 0 1,1 0-1,0 0 0,0 0 0,-1 0 1,1 0-1,0 0 0,0 0 1,1 0-1,22-19 391,8-32 566,-28 39-948,3-4 675,-6 16-651,-1 0 0,1 0-1,-1 0 1,1 0 0,-1 0-1,0 0 1,1 0 0,-1 0 0,1 0-1,-1 1 1,0-1 0,1 0-1,-1 0 1,1 0 0,-1 1 0,0-1-1,1 0 1,-1 0 0,0 1 0,0-1-1,1 0 1,-1 1 0,0-1-1,1 0 1,-1 1 0,0-1 0,0 0-1,0 1 1,0-1 0,1 1 0,-1-1-1,0 0 1,0 1 0,0-1-1,0 1 1,0-1 0,0 0 0,0 1-1,0-1 1,0 1 0,1 3-86,-1-1 1,1 0-1,-1 0 1,1 1-1,-1-1 1,0 0-1,0 0 1,-1 1-1,1-1 1,-1 0-1,-1 5 1,-1 26-3995,8-17 107</inkml:trace>
+  <inkml:trace contextRef="#ctx0" brushRef="#br0" timeOffset="57951.15">6500 67 2016,'0'0'4225,"0"3"-2768,0-2-305,0 3-264,0 6-432,0 2 104,0 8-304,-2 4-184,-2 4-72,-1 1-256,-3-1-736,-1-1-640,3-5-841,6 17-2192</inkml:trace>
+  <inkml:trace contextRef="#ctx0" brushRef="#br0" timeOffset="58319.65">6497 306 2304,'-4'28'3915,"9"24"-2292,-1-17-974,-4-12-494,0-17-114,-1 0 0,1 0 1,0 0-1,1 0 0,0 0 0,0 0 0,0-1 0,4 11 1,0-14 702,1-12 156,2-13 187,-8 23-1088,28-161 1582,-27 158-1545,0 1 0,1 0 0,-1-1 0,1 1 0,0 0 0,0 0 0,0 0 0,0 0 0,0 0 0,0 0 0,0 0 0,1 1 0,-1-1 0,1 1 0,-1 0 0,1-1 0,0 1 0,-1 1 0,1-1 0,0 0 0,4 0 1,-5 0-489,1 1 0,-1-1 0,1 1 0,-1 0 0,1 0 0,-1 0 0,1 0 0,-1 0 0,1 1 0,-1-1 0,0 1 0,1-1 0,-1 1 0,1 0 0,1 1 0,3 3-3068</inkml:trace>
+  <inkml:trace contextRef="#ctx0" brushRef="#br0" timeOffset="60341.71">100 751 984,'9'2'11405,"14"0"-8127,68-4-10926,-48-2 3230</inkml:trace>
+  <inkml:trace contextRef="#ctx0" brushRef="#br0" timeOffset="66053.9">451 703 2505,'-12'64'9874,"11"-49"-9908,0-1 1,-1 1 0,-1 0-1,0-1 1,-9 24 0,11-36 43,55-11-1269,-51 7 1266,0 1 0,1-1 0,-1 0 0,0 0-1,0 0 1,0-1 0,0 1 0,-1 0 0,1-1 0,0 0-1,-1 0 1,0 0 0,0 0 0,0 0 0,0 0-1,0-1 1,-1 1 0,1-1 0,-1 1 0,0-1 0,0 1-1,0-1 1,-1 0 0,1 1 0,-1-5 0,-5 36-548,4-25 563,0 0 0,0 0-1,1 0 1,-1 0 0,1 0 0,-1 1 0,1-1 0,0 0-1,0 0 1,0 0 0,1 0 0,-1 0 0,1 0 0,1 5-1,5 11-5210,-8-14 1300</inkml:trace>
+  <inkml:trace contextRef="#ctx0" brushRef="#br0" timeOffset="66886">725 685 2665,'-3'0'453,"-1"0"0,1 0 1,0 1-1,-1 0 1,1-1-1,0 1 1,0 0-1,0 1 1,-1-1-1,1 0 0,1 1 1,-4 2-1,2-2-325,1 1 0,-1 0 0,1 0-1,0 1 1,0-1 0,0 1 0,1-1-1,-4 7 1,3-5-153,1 0-1,0-1 1,0 1 0,1 0-1,-1 0 1,1 0 0,0 0-1,0 0 1,1 1 0,0-1-1,0 0 1,0 0-1,0 0 1,1 0 0,0 0-1,0 0 1,2 6 0,-2-10-8,0 1 1,-1-1 0,1 1-1,0-1 1,1 0 0,-1 1-1,0-1 1,0 0 0,1 0 0,-1 0-1,0 0 1,1 0 0,-1 0-1,1-1 1,-1 1 0,1 0-1,-1-1 1,1 1 0,0-1-1,-1 1 1,1-1 0,0 0 0,-1 0-1,1 0 1,0 0 0,2 0-1,21 4-195,-24-4 276,-1 0 0,1-1-1,0 1 1,-1 0-1,1-1 1,-1 1-1,1-1 1,-1 1 0,1-1-1,-1 1 1,1-1-1,-1 1 1,1-1-1,-1 0 1,0 1-1,1-1 1,-1 0 0,0 1-1,0-1 1,1 0-1,-1 1 1,0-1-1,0 0 1,0 1 0,0-1-1,0 0 1,0 0-1,0 1 1,0-1-1,0 0 1,0 1 0,0-1-1,-1 0 1,1 1-1,0-1 1,0 0-1,-1 1 1,1-1-1,-1 0 1,1 1 0,0-1-1,-1 1 1,1-1-1,-1 1 1,1-1-1,-1 1 1,1-1 0,-1 1-1,0-1 1,1 1-1,-1 0 1,1-1-1,-1 1 1,0 0 0,1 0-1,-2-1 1,-50-2 712,27 11-1571,24-7 619,0-1 0,0 1 0,0 0 0,1-1 0,-1 1 1,0 0-1,1-1 0,-1 1 0,0 0 0,1 0 0,-1 0 1,1 0-1,-1 0 0,1 0 0,0-1 0,-1 1 0,1 0 0,0 0 1,0 0-1,0 0 0,0 2 0,2 11-3423</inkml:trace>
+  <inkml:trace contextRef="#ctx0" brushRef="#br0" timeOffset="67487.06">864 877 4761,'0'-1'7466,"1"1"-6018,1 0-80,0 0-1176,13 7-13163</inkml:trace>
+  <inkml:trace contextRef="#ctx0" brushRef="#br0" timeOffset="68980.06">714 442 80,'-2'0'8074,"4"-2"-6578,0 1-1208,1-1-216,-3 1-64,2 1-8,-2 1-608,0 2-1040,2 2-441,-2 10-2112</inkml:trace>
+  <inkml:trace contextRef="#ctx0" brushRef="#br0" timeOffset="70074.28">997 772 4665,'12'-1'9042,"5"0"-7648,3 2-1881,1-2 0,-1 0 0,27-6 0,-25 4-1253,33-5-2768</inkml:trace>
+  <inkml:trace contextRef="#ctx0" brushRef="#br0" timeOffset="74522.03">1519 680 2721,'-2'-1'8728,"0"2"-7072,0 2-1752,0 1-1,1 0 1,-1 0-1,1 0 0,0 0 1,0 0-1,0 0 0,1 0 1,-1 0-1,1 7 0,2 48 152,-1-45-277,5 46-1376,-8-60 944,2-1 516,-1 1 0,1 0-1,0 0 1,-1 0 0,1 0 0,0-1-1,-1 1 1,1 0 0,-1 0 0,1 0-1,0 0 1,-1 0 0,1 0 0,-1 0 0,1 0-1,0 0 1,-1 0 0,1 0 0,-1 0-1,1 1 1,0-1 0,-1 0 0,1 0-1,0 0 1,-1 0 0,1 1 0,0-1-1,-1 0 1,1 1 0,-2 2-1689</inkml:trace>
+  <inkml:trace contextRef="#ctx0" brushRef="#br0" timeOffset="74955.31">1481 777 1464,'2'-2'2865,"0"2"-1577,0 0-1136,1 0-144,5 2 0,-1-2 112,4 0-56,0-2-56,4 2-8,-3-1-88,2 1-368,-2-1-392,-3 0-616,21-11-545</inkml:trace>
+  <inkml:trace contextRef="#ctx0" brushRef="#br0" timeOffset="75371">1621 640 768,'4'13'6693,"10"18"-4612,4 9-1785,-12-17-177,-6-18-243,1 0-1,0 0 1,0 0-1,1 0 1,0 0-1,-1-1 1,2 1-1,-1-1 1,0 1 0,1-1-1,0 0 1,5 6-1,0-6-1670,8-4-620</inkml:trace>
+  <inkml:trace contextRef="#ctx0" brushRef="#br0" timeOffset="76113.69">1838 788 1400,'-12'-2'8396,"8"2"-8349,0-1 0,0 0 0,0 1 1,0 0-1,0 0 0,0 0 0,0 0 0,0 1 0,-5 1 1,6-1-69,0 0 0,-1 0 1,1 0-1,0 0 0,0 1 1,0 0-1,0-1 1,0 1-1,1 0 0,-1 1 1,0-1-1,1 0 0,0 1 1,-4 3-1,6-5-19,-1 1 0,1-1-1,0 1 1,-1-1 0,1 1-1,0-1 1,0 1 0,0-1-1,0 1 1,0-1 0,0 1 0,1-1-1,-1 0 1,0 1 0,1-1-1,-1 1 1,1-1 0,-1 0-1,1 1 1,0-1 0,0 0-1,-1 0 1,1 1 0,0-1 0,0 0-1,0 0 1,0 0 0,0 0-1,1 0 1,-1 0 0,0-1-1,0 1 1,1 0 0,-1 0-1,2 0 1,-1-1 1,0 1-1,0-1 1,1 0 0,-1 1-1,0-1 1,0 0-1,0 0 1,1-1 0,-1 1-1,0 0 1,0-1 0,0 1-1,1-1 1,-1 0-1,0 0 1,0 0 0,0 0-1,0 0 1,-1 0-1,4-2 1,36-28 338,-30 9-103,-9 14 342,-4 11 604,1 2-1126,0-1 0,1 1 0,0 0-1,0-1 1,0 1 0,0 0-1,0 0 1,1-1 0,0 1-1,0-1 1,3 7 0,-4-8-211,1 0 1,0 1 0,1-1-1,-1 0 1,0 0-1,1 0 1,0 0-1,0-1 1,0 1 0,0 0-1,0-1 1,0 1-1,1-1 1,-1 0 0,1 0-1,3 3 1,3-4-2096</inkml:trace>
+  <inkml:trace contextRef="#ctx0" brushRef="#br0" timeOffset="76390.33">1788 606 4073,'0'0'1464,"2"1"-512,0 2-279,-1 3-25,3 4-48,4 5-352,-1 0-88,0 1-160,1 1-480,-1-2-1025,3 25-943</inkml:trace>
+  <inkml:trace contextRef="#ctx0" brushRef="#br0" timeOffset="76913.17">1934 737 1568,'5'3'582,"0"-1"0,0 1 0,-1 0 0,1 0 0,-1 0 1,8 7-1,-11-6-509,0-1 1,0 0-1,-1 1 1,1-1 0,-1 1-1,0-1 1,0 1 0,0-1-1,-1 1 1,1-1 0,-1 1-1,0-1 1,0 0-1,0 1 1,0-1 0,0 0-1,-1 0 1,1 1 0,-1-1-1,0-1 1,-3 5 0,-10 24 374,15-30-459,0 0 0,0 0 0,0-1 0,0 1 0,1 0-1,-1 0 1,0 0 0,1-1 0,-1 1 0,0 0 0,1 0 0,-1-1 0,1 1 0,-1 0 0,1-1 0,0 1-1,-1 0 1,1-1 0,0 1 0,-1-1 0,1 1 0,0-1 0,0 1 0,-1-1 0,1 0 0,0 1 0,0-1-1,0 0 1,-1 0 0,1 0 0,0 1 0,0-1 0,0 0 0,0 0 0,0 0 0,0 0 0,-1-1 0,1 1 0,1 0-1,44 1-1840,-43-2 1538,19-1-350,17-5-196</inkml:trace>
+  <inkml:trace contextRef="#ctx0" brushRef="#br0" timeOffset="77174.08">1867 814 3049,'0'0'4009,"2"0"-3265,0-2-64,3 2-424,6 0-160,2-1 120,4 0-16,3-2-200,3 1-368,-5-2-1192,18-1-1169</inkml:trace>
+  <inkml:trace contextRef="#ctx0" brushRef="#br0" timeOffset="77620.53">2101 619 744,'6'40'5550,"7"0"-3861,-10-31-1727,1 0 1,-1-1 0,-1 1-1,0 0 1,0 1 0,-1-1-1,0 0 1,0 0 0,-1 1 0,0-1-1,-3 12 1,0-10-190,-3 15-640,8-12-2473,2-10 1311</inkml:trace>
+  <inkml:trace contextRef="#ctx0" brushRef="#br0" timeOffset="77880.68">2022 751 4449,'0'0'1344,"2"-1"-992,5 1-160,1-1 296,3 1 105,6 0-281,1 1-184,5-1-56,-3 0-72,-1 0-384,-4 1-649,-2 2-767,3 2-1881</inkml:trace>
+  <inkml:trace contextRef="#ctx0" brushRef="#br0" timeOffset="78586.3">2296 801 2433,'-18'-8'6516,"2"9"-5051,13 1-1511,0 0 1,-1 1-1,1-1 0,0 1 1,0-1-1,1 1 0,-6 6 1,7-7 3,-1-1 0,0 1 0,1 0 0,-1 0 0,1 0 0,0 0 0,0 0 0,0 0 0,0 0 0,0 0 0,0 1 0,1-1 0,-1 0 0,1 0 0,-1 1 0,1-1 0,0 0 0,0 1 0,0 2 0,0-4-12,1 0 1,-1 0-1,0-1 0,1 1 0,-1 0 0,0-1 0,1 1 0,-1-1 0,1 1 0,-1 0 0,1-1 0,-1 1 0,1-1 0,0 1 0,-1-1 0,1 0 0,0 1 0,-1-1 0,1 0 0,0 1 0,0-1 0,0 0 0,29-2-950,-26 2 1046,-1-1-1,0 0 0,0 0 1,0-1-1,0 1 1,0 0-1,0-1 1,0 0-1,0 0 0,0 0 1,-1 0-1,1 0 1,-1 0-1,1-1 1,-1 1-1,0-1 0,0 0 1,0 0-1,0 1 1,-1-1-1,1 0 1,-1-1-1,0 1 0,0 0 1,0 0-1,0 0 1,0-1-1,-1 1 0,0 0 1,1-1-1,-2-4 1,1 19 509,-1-9-519,1 0 0,0 0-1,0 0 1,0-1 0,0 1-1,0 0 1,1 0 0,-1 0 0,0-1-1,1 1 1,-1 0 0,1 0-1,0-1 1,-1 1 0,3 2 0,13 13 56,-15-17-274,-1 1-1,1 0 1,-1-1-1,1 1 1,-1-1-1,1 1 1,-1-1-1,1 0 1,0 1 0,-1-1-1,1 1 1,0-1-1,-1 0 1,1 0-1,0 1 1,-1-1-1,1 0 1,0 0-1,0 0 1,-1 0-1,1 0 1,0 0-1,0 0 1,-1 0-1,1 0 1,1-1-1,0-4-2727</inkml:trace>
+  <inkml:trace contextRef="#ctx0" brushRef="#br0" timeOffset="79099.35">2422 780 488,'2'9'4775,"1"13"-4002,-3-17-726,1 0 0,-1 0 0,1 0 0,0-1 0,0 1 0,0 0 1,1 0-1,-1-1 0,1 1 0,1-1 0,-1 1 0,4 5 0,-4-24 537,-2 0 0,0 1 0,0-1 0,-4-22 1,3 22-221,0 13-346,1 0 0,0 0 1,0 0-1,0 0 0,0 0 1,0 0-1,0 0 0,0 0 1,0 0-1,0 0 1,1 0-1,-1 0 0,0 0 1,1 0-1,-1 0 0,1 0 1,-1 0-1,1 0 0,-1 1 1,1-1-1,-1 0 0,1 0 1,0 0-1,0 1 0,0-2 1,25-2-1491,-3 1 705,10-6-1735,1-2 98</inkml:trace>
+  <inkml:trace contextRef="#ctx0" brushRef="#br0" timeOffset="79616.25">2543 730 1448,'2'0'4433,"2"-1"-3905,-1 1-112,5-1 137,-1 1-49,6 0 24,0 0-128,2 0-136,0 0-160,2-2-104,-4 2-152,0 0-608,-2-1-561,-2 1-463,12-4-376</inkml:trace>
+  <inkml:trace contextRef="#ctx0" brushRef="#br0" timeOffset="79896.03">2628 586 3625,'5'43'4303,"14"31"-2960,-7-28-1080,-12-43-311,12 42 62,0-14-2790,-6-20 677</inkml:trace>
+  <inkml:trace contextRef="#ctx0" brushRef="#br0" timeOffset="80664.25">2818 824 632,'0'-1'389,"0"0"1,0 0-1,0 0 1,0 0-1,0 0 0,0 1 1,0-1-1,-1 0 0,1 0 1,0 0-1,-1 0 0,1 0 1,-1 1-1,1-1 0,-1 0 1,1 0-1,-1 1 0,1-1 1,-1 0-1,0 1 0,0-2 1,-18-2 1609,16 5-2007,0-1 1,1 1-1,-1-1 1,0 1 0,1 0-1,-1 0 1,1 0-1,-1 1 1,1-1 0,0 0-1,-1 1 1,1 0-1,-3 2 1,-19 32 48,23-34-81,0 0 1,0-1 0,0 1-1,1 0 1,-1 0-1,1 0 1,-1 0 0,1 0-1,0 0 1,-1 0 0,1 0-1,0 0 1,0 0-1,0 0 1,1 0 0,-1 0-1,0 0 1,1 0 0,1 2-1,-2-3 15,1-1-1,-1 1 1,1-1-1,0 1 0,-1-1 1,1 1-1,0-1 1,0 0-1,-1 1 1,1-1-1,0 0 1,0 0-1,0 0 1,-1 0-1,1 0 1,0 0-1,0 0 0,0 0 1,-1 0-1,1 0 1,0 0-1,0 0 1,0 0-1,-1-1 1,1 1-1,0 0 1,0-1-1,-1 1 0,1 0 1,0-1-1,-1 1 1,1-1-1,0 1 1,-1-1-1,1 1 1,-1-1-1,1 0 1,-1 1-1,1-1 0,0 0 1,23-27 473,-22 25-395,0 0 2,0 1 1,0-1 0,-1 0-1,1 0 1,-1 0 0,1 0-1,-1-1 1,0 1 0,0 0-1,-1-1 1,1 1 0,-1 0-1,1-1 1,-1 1 0,-1-4-1,1 7-56,0 0-1,0 0 0,0 0 0,-1 0 1,1 0-1,0 0 0,0 0 1,0 0-1,-1 0 0,1 0 0,0 0 1,0 0-1,0 1 0,0-1 0,-1 0 1,1 0-1,0 0 0,0 0 1,0 0-1,0 1 0,0-1 0,-1 0 1,1 0-1,0 0 0,0 0 1,0 1-1,0-1 0,0 0 0,0 0 1,0 0-1,0 0 0,0 1 1,0-1-1,0 0 0,0 0 0,0 0 1,0 1-1,0-1 0,0 0 0,0 0 1,0 1-1,0-1 0,0 0 1,0 0-1,0 0 0,0 0 0,0 1 1,0-1-1,0 0 0,0 0 1,0 0-1,1 0 0,-1 1 0,0-1 1,0 0-1,0 0 0,2 17-228,22 38-5075,-20-45 1648</inkml:trace>
+  <inkml:trace contextRef="#ctx0" brushRef="#br0" timeOffset="80943.07">2784 624 2385,'0'0'5681,"0"1"-5153,2 2-304,1 3-112,-1 3-32,2 4-80,-2 2-264,-2 1-816,0 2-745,-11 27-2504</inkml:trace>
+  <inkml:trace contextRef="#ctx0" brushRef="#br0" timeOffset="81372.1">2899 726 2425,'0'0'116,"-1"0"0,0 0 0,1 0 0,-1 0 0,1 0 0,-1 0 1,1 0-1,-1 0 0,1 0 0,-1 0 0,1 1 0,-1-1 0,1 0 1,-1 0-1,1 0 0,-1 1 0,1-1 0,-1 0 0,1 1 0,0-1 1,-1 0-1,1 1 0,-1-1 0,1 0 0,0 1 0,-1-1 0,1 1 1,0-1-1,0 1 0,-1-1 0,1 1 0,0 0 0,4 19 589,19 17-1080,-22-36 369,1 0 0,-1 0 1,0 0-1,1 1 1,-1-1-1,0 0 0,0 1 1,0-1-1,0 1 0,0-1 1,-1 1-1,1 0 1,0-1-1,-1 1 0,1 0 1,-1-1-1,0 1 0,1 0 1,-1 0-1,0-1 0,0 1 1,0 0-1,0 0 1,-1 0-1,0 2 0,0-2 144,0-1-1,0 1 0,0-1 1,0 0-1,0 1 0,-1-1 1,1 0-1,0 0 0,-1 0 1,1 0-1,-1 0 1,0 0-1,1-1 0,-1 1 1,1 0-1,-1-1 0,0 0 1,0 1-1,1-1 0,-1 0 1,0 0-1,0 0 0,1 0 1,-3 0-1,-22 2-48,18 1-2741,16-8 326</inkml:trace>
+  <inkml:trace contextRef="#ctx0" brushRef="#br0" timeOffset="82417.38">2986 610 1104,'1'9'5920,"5"17"-4805,-3-13-404,19 156-978,-20-172 230,-1 0 1,1 0-1,0 1 0,0-1 0,0 0 0,0 1 1,0 0-1,0-1 0,1 1 0,-1 0 1,1 0-1,4-3 0,0 0 73,0 0 0,1 0 0,-1 1 0,16-7-1,-22 11-41,1-1 0,-1 0 0,0 1-1,1 0 1,-1-1 0,1 1 0,-1 0-1,1 0 1,0-1 0,-1 1 0,1 0-1,-1 1 1,1-1 0,-1 0 0,1 0-1,-1 1 1,1-1 0,-1 1 0,1-1-1,-1 1 1,0 0 0,1-1 0,-1 1-1,0 0 1,0 0 0,1 0 0,-1 0-1,0 0 1,0 0 0,0 0 0,0 1-1,0-1 1,0 0 0,-1 0-1,1 1 1,0-1 0,-1 1 0,1-1-1,-1 0 1,1 1 0,-1-1 0,0 1-1,1-1 1,-1 1 0,0 0 0,0-1-1,0 1 1,0-1 0,0 1 0,-1-1-1,1 1 1,0-1 0,-2 4 0,2-2 38,-1 0-1,0 0 1,0 1 0,0-1 0,0 0 0,0 0 0,-1 0 0,1 0 0,-1 0 0,0 0 0,0-1 0,0 1 0,0 0 0,0-1-1,0 0 1,-1 1 0,1-1 0,-1 0 0,0 0 0,0-1 0,0 1 0,0 0 0,0-1 0,0 0 0,0 0 0,-5 2 0,6-4-42,-1 1 0,1-1 0,-1 1 1,1-1-1,-1 0 0,1 0 1,0 0-1,-1 0 0,1 0 0,0 0 1,0-1-1,0 1 0,0-1 1,0 1-1,0-1 0,0 0 0,0 0 1,1 0-1,-1 0 0,1 0 1,-1 0-1,1 0 0,0-1 0,0 1 1,-1-3-1,-2-1-555,5 4-854,5 2-1000</inkml:trace>
+  <inkml:trace contextRef="#ctx0" brushRef="#br0" timeOffset="83065.03">3217 821 1832,'8'4'2713,"-8"-3"-2697,1-1 0,-1 1 0,1 0-1,-1-1 1,1 0 0,-1 1 0,1-1-1,0 1 1,-1-1 0,1 1 0,0-1-1,-1 0 1,1 0 0,0 1-1,-1-1 1,1 0 0,0 0 0,0 0-1,-1 0 1,1 0 0,0 0 0,0 0-1,-1 0 1,1 0 0,0 0 0,-1 0-1,1 0 1,0 0 0,0-1 0,-1 1-1,1 0 1,0-1 0,-1 1 0,1 0-1,0-1 1,-1 1 0,1-1-1,-1 1 1,1-1 0,-1 1 0,1-1-1,0 0 32,0 0 0,0 0 0,0 0 0,-1 0 0,1 0 0,0 0 0,-1 0 0,1 0 0,-1 0 0,1 0 0,-1 0 0,0-1 0,1 1 0,-1 0 0,0 0 0,0 0 0,0-1-1,0 1 1,0 0 0,0 0 0,0 0 0,0-1 0,0 1 0,0 0 0,-1 0 0,1 0 0,-1 0 0,1-1 0,-1 1 0,1 0 0,-2-1 0,2 1-16,-1 1-1,0-1 1,1 1 0,-1-1 0,0 0 0,1 1-1,-1 0 1,0-1 0,0 1 0,0-1 0,0 1 0,1 0-1,-1-1 1,0 1 0,0 0 0,0 0 0,0 0-1,0 0 1,0 0 0,0 0 0,0 0 0,0 0 0,1 0-1,-1 0 1,0 1 0,0-1 0,0 0 0,0 1-1,0-1 1,0 0 0,1 1 0,-1-1 0,0 1 0,0-1-1,1 1 1,-1 0 0,0-1 0,1 1 0,-1 0-1,1-1 1,-2 2 0,-1 2 62,-1 0 0,1 1 0,0-1 0,0 1 0,1-1 0,-1 1 0,1 0 0,0 0 0,0 0 0,1 0 0,-1 0-1,0 10 1,2-14-83,0 0-1,0 1 0,0-1 0,0 0 0,0 1 1,0-1-1,1 0 0,-1 1 0,0-1 0,1 0 0,-1 0 1,1 1-1,-1-1 0,1 0 0,0 0 0,0 0 1,-1 0-1,1 0 0,0 0 0,0 0 0,1 1 1,0-1-41,0 0 0,1 0 0,-1 0 0,0 0 0,0-1 0,1 1 0,-1-1 0,0 1 0,1-1 0,-1 0 0,0 0 0,1 0 0,-1 0 0,0-1 0,1 1 0,2-2 0,29-8-2137,-8-1 90</inkml:trace>
+  <inkml:trace contextRef="#ctx0" brushRef="#br0" timeOffset="83718.53">3410 816 2024,'17'-39'4620,"-13"25"-4139,-1-1 0,0 0 0,0 0 0,-1-27 0,-1 41-457,-1 1 1,0-1-1,0 0 0,1 1 1,-1-1-1,0 0 1,0 1-1,0-1 1,0 0-1,0 1 1,0-1-1,0 0 1,0 0-1,0 1 1,-1-1-1,1 0 0,0 1 1,0-1-1,-1 0 1,1 1-1,0-1 1,-1 1-1,1-1 1,0 0-1,-1 1 1,1-1-1,-1 1 1,1-1-1,-1 1 1,1 0-1,-1-1 0,1 1 1,-1-1-1,0 1 1,1 0-1,-2-1 1,1 2-18,0 0-1,0-1 1,0 1 0,0 0 0,0 0-1,0 0 1,0 0 0,0 0 0,0 1-1,1-1 1,-1 0 0,0 0 0,1 0-1,-1 1 1,1-1 0,0 0 0,-1 1-1,1-1 1,0 2 0,-8 25 237,3-10-131,0 1 1,1-1-1,-2 33 0,6-47-188,0 1 0,0 0-1,0 0 1,1-1 0,0 1-1,0 0 1,0-1 0,0 1 0,1-1-1,-1 1 1,1-1 0,1 0 0,-1 1-1,0-1 1,1 0 0,0-1-1,0 1 1,0 0 0,7 5 0,-7-8 38,-1 0-1,1 0 1,-1 0 0,1-1 0,-1 1 0,1-1 0,-1 1 0,1-1 0,-1 0 0,1 0-1,-1 0 1,1-1 0,0 1 0,-1-1 0,1 1 0,-1-1 0,1 0 0,-1 0 0,0 0-1,1 0 1,-1 0 0,0 0 0,0-1 0,0 1 0,2-3 0,6-2 30,0-1 1,-1-1 0,0 0 0,8-9-1,-12 12 99,-1 0-1,0 0 1,-1 0-1,1 0 0,-1-1 1,0 1-1,0-1 1,-1 0-1,1 0 0,-2 0 1,1 0-1,0 0 1,-1-1-1,0 1 0,-1 0 1,1-10-1,-5 32 295,2 16-285,14 15 152,-11-45-310,-1 0 1,0-1-1,1 1 0,0-1 0,-1 0 1,1 1-1,0-1 0,-1 1 1,1-1-1,0 0 0,0 0 0,0 0 1,0 1-1,1-1 0,-1 0 1,0 0-1,0 0 0,1-1 0,-1 1 1,0 0-1,1 0 0,-1-1 1,1 1-1,-1-1 0,1 1 0,-1-1 1,1 0-1,-1 1 0,3-1 1,-2-4-1767,-4-8-742</inkml:trace>
+  <inkml:trace contextRef="#ctx0" brushRef="#br0" timeOffset="83946.37">3529 600 2361,'0'0'6249,"2"-2"-4425,-2 4-768,3-4-479,-1 4-577,2-1-216,3 0-905,-3 5-1303,-15 12-2993</inkml:trace>
 </inkml:ink>
 </file>
 
@@ -11072,27 +11556,14 @@
           <inkml:channelProperty channel="F" name="resolution" value="0" units="1/dev"/>
         </inkml:channelProperties>
       </inkml:inkSource>
-      <inkml:timestamp xml:id="ts0" timeString="2025-11-18T15:22:25.583"/>
+      <inkml:timestamp xml:id="ts0" timeString="2025-11-18T15:24:22.708"/>
     </inkml:context>
     <inkml:brush xml:id="br0">
       <inkml:brushProperty name="width" value="0.035" units="cm"/>
       <inkml:brushProperty name="height" value="0.035" units="cm"/>
     </inkml:brush>
   </inkml:definitions>
-  <inkml:trace contextRef="#ctx0" brushRef="#br0">4 83 600,'-4'-5'13887,"13"20"-11002,27 37-2873,-11-16-335,-10-13-81,-5-6-58,2 0-1,-1-1 0,25 25 0,-32-45 623,-1 0 1,1 0-1,-1 0 1,0 0-1,0-1 1,0 0-1,-1 1 1,3-7-1,-1 2-119,7-10-9,-2 0 0,-1-1 0,0 0-1,-1 0 1,-1-1 0,-1 0 0,-1 0-1,-1 0 1,1-33 0,-4 49 35,18 17-12550</inkml:trace>
-  <inkml:trace contextRef="#ctx0" brushRef="#br0" timeOffset="873.57">368 199 1368,'7'-7'4492,"7"-10"-273,-14 17-4152,0 0 0,0-1 0,0 1 0,0-1 0,0 1 0,0-1 0,0 1 0,-1-1 0,1 1 0,0-1 0,0 1 0,0-1 0,0 1 0,-1 0 0,1-1 0,0 1 0,0-1 0,-1 1 0,1 0 0,0-1 0,-1 1 0,1 0 0,0-1 0,-1 1 0,1 0 0,-1 0 0,1-1 0,-1 1 0,1 0 0,0 0 0,-1 0 0,1 0 0,-1-1 0,1 1 0,-1 0 0,1 0 0,-1 0 0,1 0 0,-1 0 0,1 0 0,-1 0 0,1 0 0,-1 0 0,1 1 0,-1-1 0,-5 0-6,1 0 0,-1 0-1,0 0 1,1 1-1,-1-1 1,1 1 0,-1 1-1,1-1 1,0 1-1,0 0 1,0 0 0,0 1-1,0-1 1,0 1-1,-4 4 1,5-5-127,1 1 0,0-1 1,0 1-1,0 0 0,1 0 0,-1 0 1,1 1-1,0-1 0,0 0 0,0 1 1,0 0-1,0-1 0,1 1 0,-1 0 0,1 0 1,0 0-1,1 0 0,-1 0 0,1 0 1,-1 0-1,2 7 0,-1-10 36,0 0 1,0 0-1,0-1 0,0 1 1,0 0-1,0 0 0,0 0 1,0 0-1,1 0 0,-1 0 1,0-1-1,1 1 0,-1 0 1,0 0-1,1 0 0,-1-1 1,1 1-1,0 0 0,-1-1 1,1 1-1,0 0 0,-1-1 1,1 1-1,0-1 0,-1 1 1,1-1-1,0 1 0,0-1 1,0 0-1,-1 1 0,2-1 1,1 0 6,-1 0 0,1 0 1,-1 0-1,0-1 0,0 1 1,1-1-1,-1 1 0,0-1 1,0 0-1,0 0 0,4-2 1,2-2 55,0 0-1,0-1 1,-1 1 0,0-1 0,8-10 0,-11 11 155,-1 0 1,0-1-1,0 1 1,-1-1-1,0 0 1,0 0-1,0 0 0,-1 0 1,0 0-1,0 0 1,0 0-1,-1-7 1,0 16-216,0 0 1,0 0-1,1 0 1,-1 0-1,1 0 1,0 0-1,0 0 1,0 0-1,0-1 1,1 1 0,-1 0-1,1 0 1,-1-1-1,1 1 1,0-1-1,0 0 1,4 4-1,3 2-287,1-1-1,0 0 1,17 8 0,-26-14 242,12 11-1479,-3-2-3869,-6-11 975</inkml:trace>
-  <inkml:trace contextRef="#ctx0" brushRef="#br0" timeOffset="1580.15">592 140 2913,'6'-14'6224,"-2"3"-1668,-5 10-4473,0 1 0,1-1 0,-1 1 0,0 0 0,1-1-1,-1 1 1,0 0 0,0 0 0,0-1 0,1 1 0,-1 0 0,0 0 0,0 0-1,0 0 1,1 0 0,-1 0 0,0 0 0,0 0 0,0 1 0,1-1 0,-1 0-1,-1 1 1,-2 0-119,-1 0 0,1 0-1,-1 1 1,1 0-1,0 0 1,0 0 0,-5 3-1,8-5 2,0 1-1,0-1 1,0 1-1,1-1 1,-1 1-1,0-1 1,0 1-1,1 0 1,-1-1-1,0 1 1,0 0-1,1 0 0,-1-1 1,1 1-1,-1 0 1,1 0-1,-1 0 1,1 0-1,0 0 1,-1 0-1,1-1 1,0 1-1,0 0 1,0 0-1,-1 0 1,1 0-1,0 0 1,0 0-1,0 0 1,1 0-1,-1 0 1,0 0-1,0 0 1,0 0-1,1 0 1,-1 0-1,1 0 0,0 1 1,3 3-44,1-1-1,0 0 1,0 0-1,0 0 1,1-1 0,6 4-1,23 17-118,-31-20 178,-1 0 0,1 0 0,-1 0-1,0 1 1,0-1 0,-1 1 0,5 10-1,-7-14 21,1 0 1,-1 0-1,1 0 0,-1 0 0,0 1 1,1-1-1,-1 0 0,0 0 0,0 0 0,0 1 1,0-1-1,0 0 0,0 0 0,0 1 1,0-1-1,-1 0 0,1 0 0,0 0 0,-1 0 1,1 1-1,-1-1 0,1 0 0,-1 0 0,0 0 1,1 0-1,-1 0 0,0 0 0,0 0 1,1 0-1,-1 0 0,0-1 0,0 1 0,0 0 1,0 0-1,0-1 0,0 1 0,-1-1 0,1 1 1,0-1-1,-2 1 0,-1-1-8,0-1 0,0 1 1,-1-1-1,1 0 0,0 0 0,0-1 0,0 1 0,0-1 0,0 0 0,1 0 1,-1 0-1,0-1 0,1 1 0,0-1 0,-1 0 0,1 1 0,0-2 0,1 1 1,-6-7-1,8 10 262,18-4-11983</inkml:trace>
-  <inkml:trace contextRef="#ctx0" brushRef="#br0" timeOffset="1887.7">754 145 3769,'0'11'7999,"-4"41"-7318,-6 13-460,9-35-4014</inkml:trace>
-  <inkml:trace contextRef="#ctx0" brushRef="#br0" timeOffset="2102.46">754 77 4337,'0'-1'2080,"0"-3"2217,2 2-2616,-2-1-593,2 3 280,-2 3-1368,0-2-48,0 2-800,-2 0-1040,2 5-1937,-8 15-904</inkml:trace>
-  <inkml:trace contextRef="#ctx0" brushRef="#br0" timeOffset="3065.87">948 86 1328,'0'0'2143,"0"5"2844,-2 22-4468,-2-3-89,-2-1 1,-13 39 0,11-38-493,1 1 1,-6 29 0,87-231 490,-35 47 105,-39 129-532,0 1 1,0 0 0,0 0-1,0-1 1,0 1-1,0 0 1,0 0 0,1-1-1,-1 1 1,0 0-1,0 0 1,0 0 0,0-1-1,0 1 1,0 0-1,0 0 1,1-1 0,-1 1-1,0 0 1,0 0 0,0 0-1,0 0 1,1 0-1,-1-1 1,0 1 0,0 0-1,1 0 1,-1 0-1,0 0 1,0 0 0,0 0-1,1 0 1,-1 0-1,0 0 1,0 0 0,1 0-1,-1 0 1,0 0-1,0 0 1,1 0 0,-1 0-1,11 8 15,9 23 64,-16-26 36,7 11-7,0 1 0,-2 1 0,1 0 0,-2 0 0,-1 1 0,0-1 0,-1 2 0,-1-1 1,-1 1-1,3 26 0,-5-36-1733,7-24-1874,2-7 1011</inkml:trace>
-  <inkml:trace contextRef="#ctx0" brushRef="#br0" timeOffset="3321.2">1156 212 2625,'0'-1'543,"0"0"0,-1 0 0,1 0 1,0 0-1,0 0 0,-1 1 1,1-1-1,0 0 0,-1 0 0,1 0 1,0 0-1,-1 1 0,0-1 1,1 0-1,-1 1 0,1-1 0,-1 0 1,0 1-1,1-1 0,-2 0 1,-20-9 2742,-25 3-3201,27 6-206,1 0-1,-1 2 0,-31 4 1,7 10-2484,45-15 2476,-1 0 0,0 0 0,1 0 1,-1 0-1,0 0 0,1 0 0,-1 0 1,0 0-1,0 1 0,1-1 0,-1 0 1,0 0-1,0 0 0,1 0 1,-1 1-1,0-1 0,0 0 0,1 0 1,-1 0-1,0 1 0,0-1 0,0 0 1,0 0-1,1 1 0,-1-1 0,0 0 1,0 1-1,0-1 0,0 0 0,0 1 1,0-1-1,0 0 0,0 0 0,0 1 1,0-1-1,0 0 0,0 1 0,0-1 1,0 0-1,0 1 0,0-1 0,0 0 1,0 0-1,0 1 0,0-1 0,-1 0 1,1 1-1,0-1 0,0 0 0,0 0 1,0 1-1,-1-1 0,1 0 0,0 0 1,0 0-1,-1 1 0,1-1 0,0 0 1,0 0-1,-1 0 0,30 2-4147</inkml:trace>
-  <inkml:trace contextRef="#ctx0" brushRef="#br0" timeOffset="4285.24">1215 186 1880,'4'-4'8493,"14"54"-8014,-17-38-474,0 0 1,-2 0 0,1 0-1,-1-1 1,-1 1 0,-4 15-1,4-15-227,3-9-441,4-16 774,7-22 161,-8 17-211,1 0-1,0 0 1,11-21-1,-14 34-62,1 1 0,-1-1 0,1 1 0,0-1 0,1 1-1,-1 0 1,6-5 0,-7 8-1,-1-1 0,1 1 0,0 0 0,-1 0 0,1 0 0,0 0 0,0 1 0,0-1 0,-1 0 0,1 1 0,0 0 0,0-1 0,0 1 0,0 0 0,0 0 0,0 0 0,0 0 1,0 0-1,0 0 0,2 1 0,-1 0 0,0 0 0,-1 1 0,1-1 0,-1 1 0,0 0 0,1 0 0,-1-1 0,0 1 0,0 1 0,0-1 0,-1 0 0,1 0 0,0 1 0,-1-1 0,2 4 0,21 45 557,-19-38-347,-5-10-513,0 0 0,1 0-1,-1 0 1,0 0 0,0 0-1,-1 0 1,1 0 0,-1 0-1,1 0 1,-1-1 0,0 1 0,0 0-1,0 0 1,-2 3 0,-4 7-1924</inkml:trace>
-  <inkml:trace contextRef="#ctx0" brushRef="#br0" timeOffset="4856.19">1637 208 1880,'-4'-3'1097,"0"1"0,-1 0 0,0 0 0,1 0 0,-1 0-1,0 1 1,0 0 0,0 0 0,-8-1 0,6 2-873,1-1 1,-1 2-1,1-1 1,-1 1 0,1 0-1,-1 0 1,-8 4-1,11-4-268,0 0-1,1 0 0,-1 1 0,0-1 1,1 1-1,0 0 0,0 0 1,-1 1-1,1-1 0,0 1 0,1-1 1,-1 1-1,0 0 0,1 0 1,0 0-1,-1 0 0,1 1 1,0-1-1,1 0 0,-1 1 0,1 0 1,-1-1-1,1 1 0,0 0 1,1-1-1,-1 1 0,0 0 1,1 0-1,0 5 0,0-8-3,0 0 0,0 0 1,0 0-1,0 1 0,0-1 0,0 0 0,0 0 0,0 0 0,1 0 1,-1 0-1,0 0 0,1 0 0,-1 0 0,1 0 0,-1 0 0,1 0 1,-1 0-1,1 0 0,0 0 0,0 0 0,-1-1 0,1 1 0,0 0 1,0 0-1,0-1 0,0 1 0,0-1 0,0 1 0,1 0 0,1-1-53,-1 0 0,0 0-1,0 0 1,0 0-1,0-1 1,0 1 0,1-1-1,-1 0 1,0 0 0,0 1-1,0-1 1,-1 0-1,1-1 1,2-1 0,6-4-1218,0 0 0,-1-1 1,0-1-1,15-18 0,0-7-1123</inkml:trace>
-  <inkml:trace contextRef="#ctx0" brushRef="#br0" timeOffset="5176.49">1605 14 3665,'-5'82'8244,"2"-44"-8136,1 0 0,4 48 0,-1-79-183,0-3-62,0 0 0,-1 0 0,0 0 0,0 0 1,0 0-1,0 0 0,-1-1 0,0 6 0,7-32-7990,-1 18 6384</inkml:trace>
-  <inkml:trace contextRef="#ctx0" brushRef="#br0" timeOffset="5719.23">1686 193 840,'1'12'9315,"4"42"-8992,-7-27-491,0 7 1106,7-65 810,-3 19-1579,0 0 0,0 0 0,1 0 0,1 0 0,0 1 0,0 0 0,1 0 0,1 0 0,6-11 0,-10 21-221,0 0 1,0 0-1,-1 0 1,1 1-1,0-1 1,0 1-1,0-1 1,0 1-1,0-1 1,0 1-1,0 0 1,0 0-1,-1 0 1,1 0-1,0 0 1,3 1-1,37 6-6194,-41-7 5738,9 2-4484</inkml:trace>
-  <inkml:trace contextRef="#ctx0" brushRef="#br0" timeOffset="6432.29">1954 242 152,'-6'-5'10734,"-14"-8"-8349,14 12-2323,1 0 0,-1 1 0,0-1-1,0 1 1,0 0 0,0 1 0,1-1 0,-1 1 0,0 0 0,0 1 0,1-1 0,-8 4-1,11-4-119,0 0 0,0 0 0,0 0 0,0 0 0,0 1-1,0-1 1,1 1 0,-1-1 0,0 1 0,1 0-1,-1-1 1,1 1 0,0 0 0,-1 0 0,1 0 0,0 0-1,0 0 1,0 0 0,1 1 0,-1-1 0,0 0-1,1 0 1,-1 1 0,1-1 0,0 0 0,0 1 0,0-1-1,0 0 1,0 0 0,1 1 0,-1-1 0,1 0-1,0 4 1,-1-6 41,0 1 0,1 0 0,-1 0 0,0-1 0,0 1 0,1 0 0,-1 0 0,0-1-1,1 1 1,-1 0 0,0-1 0,1 1 0,-1-1 0,1 1 0,-1 0 0,1-1 0,0 1 0,-1-1-1,1 1 1,-1-1 0,1 0 0,0 1 0,0-1 0,-1 0 0,1 1 0,0-1 0,-1 0 0,1 0 0,0 0-1,0 1 1,0-1 0,-1 0 0,1 0 0,1 0 0,1-1 22,0 0 1,0 0-1,0 0 0,0-1 1,0 1-1,-1 0 0,1-1 1,0 0-1,3-3 0,2-2 111,1-1 0,-1 0 0,0 0 0,9-14 0,-5-9 1453,-16 56-1322,4-18-205,0 0-1,0 0 1,1 0 0,0 0-1,0 0 1,3 9-1,-4-15-136,0 1 0,1-1-1,-1 1 1,1-1-1,-1 1 1,1-1 0,0 1-1,0-1 1,-1 0 0,1 1-1,0-1 1,0 0 0,0 0-1,1 0 1,-1 0 0,0 0-1,0 0 1,0 0-1,1 0 1,-1 0 0,1 0-1,-1-1 1,0 1 0,1 0-1,-1-1 1,1 0 0,-1 1-1,1-1 1,0 0-1,-1 0 1,1 0 0,-1 0-1,4 0 1,1-4-1973,-1-7-812</inkml:trace>
-  <inkml:trace contextRef="#ctx0" brushRef="#br0" timeOffset="6741.46">1907 23 576,'0'1'8450,"2"3"-7586,0 4-600,0 3 208,1 4-88,-1 2-192,0 2-112,-2 1-80,-2-2-144,2 0-744,-2-2-832,0 20-1865</inkml:trace>
-  <inkml:trace contextRef="#ctx0" brushRef="#br0" timeOffset="7263.07">2108 121 2385,'-14'-2'7507,"-10"-1"-4202,23 3-3317,0 0 1,1 1-1,-1-1 1,0 0 0,1 1-1,-1-1 1,1 1-1,-1-1 1,0 1 0,1-1-1,-1 1 1,1-1-1,-1 1 1,1-1-1,-1 1 1,1 0 0,0-1-1,-1 1 1,1 0-1,0-1 1,0 1 0,-1 0-1,1 0 1,0-1-1,0 1 1,0 0 0,0 0-1,0-1 1,0 1-1,0 0 1,0 0-1,0 0 1,1 1 2,-1-1 1,1 1-1,-1-1 0,1 0 0,0 1 1,0-1-1,-1 0 0,1 1 1,0-1-1,0 0 0,0 0 0,0 0 1,1 0-1,-1 0 0,0 0 1,0 0-1,1 0 0,-1-1 0,0 1 1,3 0-1,37 17 41,-25-12-41,-12-4 11,0-1-1,0 1 1,0 0 0,0 0-1,-1 1 1,1-1-1,0 1 1,-1-1 0,0 1-1,1 0 1,-1 1 0,0-1-1,-1 0 1,1 1-1,-1 0 1,1-1 0,2 8-1,-5-10 60,-1-1-1,1 1 0,0 0 1,0-1-1,-1 1 0,1-1 1,0 1-1,-1-1 0,1 1 0,-1-1 1,1 1-1,-1-1 0,1 1 1,-1-1-1,1 0 0,-1 1 1,1-1-1,-1 0 0,0 1 0,1-1 1,-1 0-1,1 0 0,-1 0 1,0 0-1,1 1 0,-1-1 1,0 0-1,0 0 0,-28 4 1040,21-3-904,-117 28 1028,125-30-1947,3-7-3645,-12-3-890</inkml:trace>
+  <inkml:trace contextRef="#ctx0" brushRef="#br0">122 36 6838,'0'2'0,"0"-1"0,0 1 0,0-1 0,-1 0 0,1 1 0,-1-1 0,0 1 0,1-1 0,-1 0 0,0 1 0,0-1 0,0 0 0,-1 0 0,1 0 0,0 1 0,-1-1 0,1 0 0,-1 0 0,0 0 0,1 0 0,-1 0 0,0 0 0,0 0 0,0-1 0,0 1 0,0 0 0,0 0 0,0-1 0,0 1 0,-1-1 0,1 1 0,0-1 0,-1 1 0,1-1 0,0 0 0,-1 0 0,1 0 0,0 0 0,-1 1 0,1-2 0,-1 1 0,1 0 0,0 0 0,-1 0 0,1 0 0,0-1 0,-1 1 0,1-1 0,0 1 0,0-1 0,-1 1 0,1-1 0,0 0 0,0 0 0,0 1 0,0-1 0,1 0 0,-1 0 0,0 0 0,0 0 0,1 0 0,-1 0 0,1 0 0,-1-1 0,1 1 0,0 0 0,0 0 0,0 0 0,0-1 0,0 1 0,0 0 0,0-1 0,1 1 0,-1-1 0,1 1 0,0 0 0,-1-1 0,1 1 0,0-1 0,0 1 0,0 0 0,1-1 0,-1 1 0,0-1 0,1 1 0,-1 0 0,1-1 0,0 1 0,0 0 0,0-1 0,0 1 0,0 0 0,0 0 0,0-1 0,1 1 0,-1 0 0,1 0 0,-1 0 0,1 0 0,0 0 0,0 0 0,-1 0 0,1 0 0,0 0 0,0 1 0,0-1 0,0 0 0,1 1 0,-1-1 0,0 1 0,0-1 0,1 1 0,-1-1 0,0 1 0,1 0 0,-1 0 0,0-1 0,1 1 0,-1 0 0,1 0 0,-1 0 0,0 1 0,1-1 0,-1 0 0,0 0 0,1 1 0,-1-1 0,0 1 0,1-1 0,-1 1 0,0-1 0,0 1 0,0 0 0,0-1 0,0 1 0,0 0 0,0 0 0,0 0 0,-1 0 0,1 0 0,0 0 0,-1 0 0,1 0 0,-1 0 0,0 1 0,1-1 0,-1 0 0,0 0 0,0 1 0,0-1 0,-1 0 0,1 1 0,0-1 0,-1 0 0,1 1 0,-1-1 0,0 1 0,0-1 0,0 0 0</inkml:trace>
 </inkml:ink>
 </file>
 

--- a/Teaching Practice/Pszichopedagogiai jellemzés.docx
+++ b/Teaching Practice/Pszichopedagogiai jellemzés.docx
@@ -434,7 +434,6 @@
           </mc:Fallback>
         </mc:AlternateContent>
       </w:r>
-      <w:proofErr w:type="gramStart"/>
       <w:r>
         <w:rPr>
           <w:rFonts w:ascii="Times New Roman" w:hAnsi="Times New Roman" w:cs="Times New Roman"/>
@@ -449,16 +448,7 @@
           <w:sz w:val="20"/>
           <w:szCs w:val="20"/>
         </w:rPr>
-        <w:t>ály:…</w:t>
-      </w:r>
-      <w:proofErr w:type="gramEnd"/>
-      <w:r>
-        <w:rPr>
-          <w:rFonts w:ascii="Times New Roman" w:hAnsi="Times New Roman" w:cs="Times New Roman"/>
-          <w:sz w:val="20"/>
-          <w:szCs w:val="20"/>
-        </w:rPr>
-        <w:t>……………………………………………………………….</w:t>
+        <w:t>ály:………………………………………………………………….</w:t>
       </w:r>
     </w:p>
     <w:p>
@@ -478,33 +468,15 @@
           <w:sz w:val="20"/>
           <w:szCs w:val="20"/>
         </w:rPr>
-        <w:t>Iskola/</w:t>
-      </w:r>
-      <w:proofErr w:type="gramStart"/>
-      <w:r>
-        <w:rPr>
-          <w:rFonts w:ascii="Times New Roman" w:hAnsi="Times New Roman" w:cs="Times New Roman"/>
-          <w:sz w:val="20"/>
-          <w:szCs w:val="20"/>
-        </w:rPr>
-        <w:t>Tanin</w:t>
-      </w:r>
-      <w:r>
-        <w:rPr>
-          <w:rFonts w:ascii="Times New Roman" w:hAnsi="Times New Roman" w:cs="Times New Roman"/>
-          <w:sz w:val="20"/>
-          <w:szCs w:val="20"/>
-        </w:rPr>
-        <w:t>tézmény:…</w:t>
-      </w:r>
-      <w:proofErr w:type="gramEnd"/>
-      <w:r>
-        <w:rPr>
-          <w:rFonts w:ascii="Times New Roman" w:hAnsi="Times New Roman" w:cs="Times New Roman"/>
-          <w:sz w:val="20"/>
-          <w:szCs w:val="20"/>
-        </w:rPr>
-        <w:t>…………………………………………………</w:t>
+        <w:t>Iskola/Tanin</w:t>
+      </w:r>
+      <w:r>
+        <w:rPr>
+          <w:rFonts w:ascii="Times New Roman" w:hAnsi="Times New Roman" w:cs="Times New Roman"/>
+          <w:sz w:val="20"/>
+          <w:szCs w:val="20"/>
+        </w:rPr>
+        <w:t>tézmény:……………………………………………………</w:t>
       </w:r>
     </w:p>
     <w:p>
@@ -776,25 +748,7 @@
           <w:sz w:val="20"/>
           <w:szCs w:val="20"/>
         </w:rPr>
-        <w:t xml:space="preserve">a) </w:t>
-      </w:r>
-      <w:proofErr w:type="gramStart"/>
-      <w:r>
-        <w:rPr>
-          <w:rFonts w:ascii="Times New Roman" w:hAnsi="Times New Roman" w:cs="Times New Roman"/>
-          <w:sz w:val="20"/>
-          <w:szCs w:val="20"/>
-        </w:rPr>
-        <w:t>Apa:…</w:t>
-      </w:r>
-      <w:proofErr w:type="gramEnd"/>
-      <w:r>
-        <w:rPr>
-          <w:rFonts w:ascii="Times New Roman" w:hAnsi="Times New Roman" w:cs="Times New Roman"/>
-          <w:sz w:val="20"/>
-          <w:szCs w:val="20"/>
-        </w:rPr>
-        <w:t>……………………………………………………………………….</w:t>
+        <w:t>a) Apa:………………………………………………………………………….</w:t>
       </w:r>
     </w:p>
     <w:p>
@@ -862,25 +816,7 @@
           <w:sz w:val="20"/>
           <w:szCs w:val="20"/>
         </w:rPr>
-        <w:t xml:space="preserve">b) </w:t>
-      </w:r>
-      <w:proofErr w:type="gramStart"/>
-      <w:r>
-        <w:rPr>
-          <w:rFonts w:ascii="Times New Roman" w:hAnsi="Times New Roman" w:cs="Times New Roman"/>
-          <w:sz w:val="20"/>
-          <w:szCs w:val="20"/>
-        </w:rPr>
-        <w:t>Anya:…</w:t>
-      </w:r>
-      <w:proofErr w:type="gramEnd"/>
-      <w:r>
-        <w:rPr>
-          <w:rFonts w:ascii="Times New Roman" w:hAnsi="Times New Roman" w:cs="Times New Roman"/>
-          <w:sz w:val="20"/>
-          <w:szCs w:val="20"/>
-        </w:rPr>
-        <w:t>………………………………………………………………………</w:t>
+        <w:t>b) Anya:…………………………………………………………………………</w:t>
       </w:r>
     </w:p>
     <w:p>
@@ -948,26 +884,7 @@
           <w:sz w:val="20"/>
           <w:szCs w:val="20"/>
         </w:rPr>
-        <w:t xml:space="preserve">c) </w:t>
-      </w:r>
-      <w:proofErr w:type="spellStart"/>
-      <w:r>
-        <w:rPr>
-          <w:rFonts w:ascii="Times New Roman" w:hAnsi="Times New Roman" w:cs="Times New Roman"/>
-          <w:sz w:val="20"/>
-          <w:szCs w:val="20"/>
-        </w:rPr>
-        <w:t>Tutor</w:t>
-      </w:r>
-      <w:proofErr w:type="spellEnd"/>
-      <w:proofErr w:type="gramStart"/>
-      <w:r>
-        <w:rPr>
-          <w:rFonts w:ascii="Times New Roman" w:hAnsi="Times New Roman" w:cs="Times New Roman"/>
-          <w:sz w:val="20"/>
-          <w:szCs w:val="20"/>
-        </w:rPr>
-        <w:t>:</w:t>
+        <w:t>c) Tutor:</w:t>
       </w:r>
       <w:r>
         <w:rPr>
@@ -983,16 +900,7 @@
           <w:sz w:val="20"/>
           <w:szCs w:val="20"/>
         </w:rPr>
-        <w:t>…</w:t>
-      </w:r>
-      <w:proofErr w:type="gramEnd"/>
-      <w:r>
-        <w:rPr>
-          <w:rFonts w:ascii="Times New Roman" w:hAnsi="Times New Roman" w:cs="Times New Roman"/>
-          <w:sz w:val="20"/>
-          <w:szCs w:val="20"/>
-        </w:rPr>
-        <w:t>……………………………………………………………………</w:t>
+        <w:t>………………………………………………………………………</w:t>
       </w:r>
       <w:r>
         <w:rPr>
@@ -1068,51 +976,15 @@
           <w:sz w:val="20"/>
           <w:szCs w:val="20"/>
         </w:rPr>
-        <w:t xml:space="preserve">d) Szociális gondozó/ Gyermekelhelyező </w:t>
-      </w:r>
-      <w:proofErr w:type="gramStart"/>
-      <w:r>
-        <w:rPr>
-          <w:rFonts w:ascii="Times New Roman" w:hAnsi="Times New Roman" w:cs="Times New Roman"/>
-          <w:sz w:val="20"/>
-          <w:szCs w:val="20"/>
-        </w:rPr>
-        <w:t>Központ:…</w:t>
-      </w:r>
-      <w:proofErr w:type="gramEnd"/>
-      <w:r>
-        <w:rPr>
-          <w:rFonts w:ascii="Times New Roman" w:hAnsi="Times New Roman" w:cs="Times New Roman"/>
-          <w:sz w:val="20"/>
-          <w:szCs w:val="20"/>
-        </w:rPr>
-        <w:t>………………………………</w:t>
-      </w:r>
-      <w:r>
-        <w:rPr>
-          <w:rFonts w:ascii="Times New Roman" w:hAnsi="Times New Roman" w:cs="Times New Roman"/>
-          <w:sz w:val="20"/>
-          <w:szCs w:val="20"/>
-        </w:rPr>
-        <w:t>……………………………………</w:t>
-      </w:r>
-      <w:proofErr w:type="gramStart"/>
-      <w:r>
-        <w:rPr>
-          <w:rFonts w:ascii="Times New Roman" w:hAnsi="Times New Roman" w:cs="Times New Roman"/>
-          <w:sz w:val="20"/>
-          <w:szCs w:val="20"/>
-        </w:rPr>
-        <w:t>…….</w:t>
-      </w:r>
-      <w:proofErr w:type="gramEnd"/>
-      <w:r>
-        <w:rPr>
-          <w:rFonts w:ascii="Times New Roman" w:hAnsi="Times New Roman" w:cs="Times New Roman"/>
-          <w:sz w:val="20"/>
-          <w:szCs w:val="20"/>
-        </w:rPr>
-        <w:t>.</w:t>
+        <w:t>d) Szociális gondozó/ Gyermekelhelyező Központ:…………………………………</w:t>
+      </w:r>
+      <w:r>
+        <w:rPr>
+          <w:rFonts w:ascii="Times New Roman" w:hAnsi="Times New Roman" w:cs="Times New Roman"/>
+          <w:sz w:val="20"/>
+          <w:szCs w:val="20"/>
+        </w:rPr>
+        <w:t>…………………………………………..</w:t>
       </w:r>
     </w:p>
     <w:p>
@@ -1234,25 +1106,7 @@
           <w:sz w:val="20"/>
           <w:szCs w:val="20"/>
         </w:rPr>
-        <w:t xml:space="preserve">e) </w:t>
-      </w:r>
-      <w:proofErr w:type="gramStart"/>
-      <w:r>
-        <w:rPr>
-          <w:rFonts w:ascii="Times New Roman" w:hAnsi="Times New Roman" w:cs="Times New Roman"/>
-          <w:sz w:val="20"/>
-          <w:szCs w:val="20"/>
-        </w:rPr>
-        <w:t>Testvérek:…</w:t>
-      </w:r>
-      <w:proofErr w:type="gramEnd"/>
-      <w:r>
-        <w:rPr>
-          <w:rFonts w:ascii="Times New Roman" w:hAnsi="Times New Roman" w:cs="Times New Roman"/>
-          <w:sz w:val="20"/>
-          <w:szCs w:val="20"/>
-        </w:rPr>
-        <w:t>…………………………………………………………………………</w:t>
+        <w:t>e) Testvérek:……………………………………………………………………………</w:t>
       </w:r>
       <w:r>
         <w:rPr>
@@ -1362,18 +1216,8 @@
           <w:sz w:val="20"/>
           <w:szCs w:val="20"/>
         </w:rPr>
-        <w:t xml:space="preserve">a) </w:t>
-      </w:r>
-      <w:proofErr w:type="gramStart"/>
-      <w:r>
-        <w:rPr>
-          <w:rFonts w:ascii="Times New Roman" w:hAnsi="Times New Roman" w:cs="Times New Roman"/>
-          <w:sz w:val="20"/>
-          <w:szCs w:val="20"/>
-        </w:rPr>
-        <w:t>Teljes  ⁪</w:t>
-      </w:r>
-      <w:proofErr w:type="gramEnd"/>
+        <w:t>a) Teljes  ⁪</w:t>
+      </w:r>
       <w:r>
         <w:rPr>
           <w:rFonts w:ascii="Times New Roman" w:hAnsi="Times New Roman" w:cs="Times New Roman"/>
@@ -1388,25 +1232,7 @@
           <w:sz w:val="20"/>
           <w:szCs w:val="20"/>
         </w:rPr>
-        <w:t xml:space="preserve">e) Külföldön dolgozó </w:t>
-      </w:r>
-      <w:proofErr w:type="gramStart"/>
-      <w:r>
-        <w:rPr>
-          <w:rFonts w:ascii="Times New Roman" w:hAnsi="Times New Roman" w:cs="Times New Roman"/>
-          <w:sz w:val="20"/>
-          <w:szCs w:val="20"/>
-        </w:rPr>
-        <w:t xml:space="preserve">szülők:   </w:t>
-      </w:r>
-      <w:proofErr w:type="gramEnd"/>
-      <w:r>
-        <w:rPr>
-          <w:rFonts w:ascii="Times New Roman" w:hAnsi="Times New Roman" w:cs="Times New Roman"/>
-          <w:sz w:val="20"/>
-          <w:szCs w:val="20"/>
-        </w:rPr>
-        <w:t xml:space="preserve">   </w:t>
+        <w:t xml:space="preserve">e) Külföldön dolgozó szülők:      </w:t>
       </w:r>
       <w:r>
         <w:rPr>
@@ -2359,25 +2185,7 @@
           <w:sz w:val="20"/>
           <w:szCs w:val="20"/>
         </w:rPr>
-        <w:t>1.</w:t>
-      </w:r>
-      <w:proofErr w:type="gramStart"/>
-      <w:r>
-        <w:rPr>
-          <w:rFonts w:ascii="Times New Roman" w:hAnsi="Times New Roman" w:cs="Times New Roman"/>
-          <w:sz w:val="20"/>
-          <w:szCs w:val="20"/>
-        </w:rPr>
-        <w:t>Előzmények:…</w:t>
-      </w:r>
-      <w:proofErr w:type="gramEnd"/>
-      <w:r>
-        <w:rPr>
-          <w:rFonts w:ascii="Times New Roman" w:hAnsi="Times New Roman" w:cs="Times New Roman"/>
-          <w:sz w:val="20"/>
-          <w:szCs w:val="20"/>
-        </w:rPr>
-        <w:t>………………………………………………………………………………</w:t>
+        <w:t>1.Előzmények:…………………………………………………………………………………</w:t>
       </w:r>
     </w:p>
     <w:p>
@@ -2582,25 +2390,7 @@
           <w:sz w:val="20"/>
           <w:szCs w:val="20"/>
         </w:rPr>
-        <w:t xml:space="preserve">3.Testi </w:t>
-      </w:r>
-      <w:proofErr w:type="gramStart"/>
-      <w:r>
-        <w:rPr>
-          <w:rFonts w:ascii="Times New Roman" w:hAnsi="Times New Roman" w:cs="Times New Roman"/>
-          <w:sz w:val="20"/>
-          <w:szCs w:val="20"/>
-        </w:rPr>
-        <w:t xml:space="preserve">fejlettség:   </w:t>
-      </w:r>
-      <w:proofErr w:type="gramEnd"/>
-      <w:r>
-        <w:rPr>
-          <w:rFonts w:ascii="Times New Roman" w:hAnsi="Times New Roman" w:cs="Times New Roman"/>
-          <w:sz w:val="20"/>
-          <w:szCs w:val="20"/>
-        </w:rPr>
-        <w:t xml:space="preserve">   nagyon jó ⁪               megfelelő⁪                    gyengén fejlett</w:t>
+        <w:t>3.Testi fejlettség:      nagyon jó ⁪               megfelelő⁪                    gyengén fejlett</w:t>
       </w:r>
       <w:r>
         <w:rPr>
@@ -2996,33 +2786,15 @@
           <w:sz w:val="20"/>
           <w:szCs w:val="20"/>
         </w:rPr>
-        <w:t>………………………</w:t>
-      </w:r>
-      <w:proofErr w:type="gramStart"/>
-      <w:r>
-        <w:rPr>
-          <w:rFonts w:ascii="Times New Roman" w:hAnsi="Times New Roman" w:cs="Times New Roman"/>
-          <w:sz w:val="20"/>
-          <w:szCs w:val="20"/>
-        </w:rPr>
-        <w:t>……</w:t>
-      </w:r>
-      <w:r>
-        <w:rPr>
-          <w:rFonts w:ascii="Times New Roman" w:hAnsi="Times New Roman" w:cs="Times New Roman"/>
-          <w:sz w:val="20"/>
-          <w:szCs w:val="20"/>
-        </w:rPr>
-        <w:t>.</w:t>
-      </w:r>
-      <w:proofErr w:type="gramEnd"/>
-      <w:r>
-        <w:rPr>
-          <w:rFonts w:ascii="Times New Roman" w:hAnsi="Times New Roman" w:cs="Times New Roman"/>
-          <w:sz w:val="20"/>
-          <w:szCs w:val="20"/>
-        </w:rPr>
-        <w:t>.</w:t>
+        <w:t>……………………………</w:t>
+      </w:r>
+      <w:r>
+        <w:rPr>
+          <w:rFonts w:ascii="Times New Roman" w:hAnsi="Times New Roman" w:cs="Times New Roman"/>
+          <w:sz w:val="20"/>
+          <w:szCs w:val="20"/>
+        </w:rPr>
+        <w:t>..</w:t>
       </w:r>
     </w:p>
     <w:p>
@@ -3042,16 +2814,7 @@
           <w:sz w:val="20"/>
           <w:szCs w:val="20"/>
         </w:rPr>
-        <w:t>d) különleges képességek, készségek</w:t>
-      </w:r>
-      <w:proofErr w:type="gramStart"/>
-      <w:r>
-        <w:rPr>
-          <w:rFonts w:ascii="Times New Roman" w:hAnsi="Times New Roman" w:cs="Times New Roman"/>
-          <w:sz w:val="20"/>
-          <w:szCs w:val="20"/>
-        </w:rPr>
-        <w:t xml:space="preserve"> </w:t>
+        <w:t xml:space="preserve">d) különleges képességek, készségek </w:t>
       </w:r>
       <w:r>
         <w:rPr>
@@ -3067,50 +2830,23 @@
           <w:sz w:val="20"/>
           <w:szCs w:val="20"/>
         </w:rPr>
-        <w:t>…</w:t>
-      </w:r>
-      <w:proofErr w:type="gramEnd"/>
-      <w:r>
-        <w:rPr>
-          <w:rFonts w:ascii="Times New Roman" w:hAnsi="Times New Roman" w:cs="Times New Roman"/>
-          <w:sz w:val="20"/>
-          <w:szCs w:val="20"/>
-        </w:rPr>
-        <w:t>……………………………………………………………</w:t>
-      </w:r>
-      <w:r>
-        <w:rPr>
-          <w:rFonts w:ascii="Times New Roman" w:hAnsi="Times New Roman" w:cs="Times New Roman"/>
-          <w:sz w:val="20"/>
-          <w:szCs w:val="20"/>
-        </w:rPr>
-        <w:t>……………………</w:t>
-      </w:r>
-      <w:proofErr w:type="gramStart"/>
-      <w:r>
-        <w:rPr>
-          <w:rFonts w:ascii="Times New Roman" w:hAnsi="Times New Roman" w:cs="Times New Roman"/>
-          <w:sz w:val="20"/>
-          <w:szCs w:val="20"/>
-        </w:rPr>
-        <w:t>……</w:t>
-      </w:r>
-      <w:r>
-        <w:rPr>
-          <w:rFonts w:ascii="Times New Roman" w:hAnsi="Times New Roman" w:cs="Times New Roman"/>
-          <w:sz w:val="20"/>
-          <w:szCs w:val="20"/>
-        </w:rPr>
-        <w:t>.</w:t>
-      </w:r>
-      <w:proofErr w:type="gramEnd"/>
-      <w:r>
-        <w:rPr>
-          <w:rFonts w:ascii="Times New Roman" w:hAnsi="Times New Roman" w:cs="Times New Roman"/>
-          <w:sz w:val="20"/>
-          <w:szCs w:val="20"/>
-        </w:rPr>
-        <w:t>.</w:t>
+        <w:t>………………………………………………………………</w:t>
+      </w:r>
+      <w:r>
+        <w:rPr>
+          <w:rFonts w:ascii="Times New Roman" w:hAnsi="Times New Roman" w:cs="Times New Roman"/>
+          <w:sz w:val="20"/>
+          <w:szCs w:val="20"/>
+        </w:rPr>
+        <w:t>…………………………</w:t>
+      </w:r>
+      <w:r>
+        <w:rPr>
+          <w:rFonts w:ascii="Times New Roman" w:hAnsi="Times New Roman" w:cs="Times New Roman"/>
+          <w:sz w:val="20"/>
+          <w:szCs w:val="20"/>
+        </w:rPr>
+        <w:t>..</w:t>
       </w:r>
     </w:p>
     <w:p>
@@ -3234,18 +2970,8 @@
           <w:sz w:val="20"/>
           <w:szCs w:val="20"/>
         </w:rPr>
-        <w:t>……………………</w:t>
-      </w:r>
-      <w:proofErr w:type="gramStart"/>
-      <w:r>
-        <w:rPr>
-          <w:rFonts w:ascii="Times New Roman" w:hAnsi="Times New Roman" w:cs="Times New Roman"/>
-          <w:sz w:val="20"/>
-          <w:szCs w:val="20"/>
-        </w:rPr>
-        <w:t>…….</w:t>
-      </w:r>
-      <w:proofErr w:type="gramEnd"/>
+        <w:t>………………………….</w:t>
+      </w:r>
       <w:r>
         <w:rPr>
           <w:rFonts w:ascii="Times New Roman" w:hAnsi="Times New Roman" w:cs="Times New Roman"/>
@@ -3656,7 +3382,6 @@
         </w:rPr>
         <w:t>MATEMATIKAI ALAPMŰVELETEK-</w:t>
       </w:r>
-      <w:proofErr w:type="spellStart"/>
       <w:r>
         <w:rPr>
           <w:rFonts w:ascii="Times New Roman" w:hAnsi="Times New Roman" w:cs="Times New Roman"/>
@@ -3665,7 +3390,6 @@
         </w:rPr>
         <w:t>et</w:t>
       </w:r>
-      <w:proofErr w:type="spellEnd"/>
       <w:r>
         <w:rPr>
           <w:rFonts w:ascii="Times New Roman" w:hAnsi="Times New Roman" w:cs="Times New Roman"/>
@@ -3970,7 +3694,6 @@
           </mc:Fallback>
         </mc:AlternateContent>
       </w:r>
-      <w:proofErr w:type="gramStart"/>
       <w:r>
         <w:rPr>
           <w:rFonts w:ascii="Times New Roman" w:hAnsi="Times New Roman" w:cs="Times New Roman"/>
@@ -3986,16 +3709,7 @@
           <w:sz w:val="20"/>
           <w:szCs w:val="20"/>
         </w:rPr>
-        <w:t xml:space="preserve">  </w:t>
-      </w:r>
-      <w:proofErr w:type="gramEnd"/>
-      <w:r>
-        <w:rPr>
-          <w:rFonts w:ascii="Times New Roman" w:hAnsi="Times New Roman" w:cs="Times New Roman"/>
-          <w:sz w:val="20"/>
-          <w:szCs w:val="20"/>
-        </w:rPr>
-        <w:t xml:space="preserve">     </w:t>
+        <w:t xml:space="preserve">       </w:t>
       </w:r>
       <w:r>
         <w:rPr>
@@ -4577,7 +4291,6 @@
           </mc:Fallback>
         </mc:AlternateContent>
       </w:r>
-      <w:proofErr w:type="gramStart"/>
       <w:r>
         <w:rPr>
           <w:rFonts w:ascii="Times New Roman" w:hAnsi="Times New Roman" w:cs="Times New Roman"/>
@@ -4587,32 +4300,13 @@
         </w:rPr>
         <w:t xml:space="preserve">Képzelet:   </w:t>
       </w:r>
-      <w:proofErr w:type="gramEnd"/>
-      <w:r>
-        <w:rPr>
-          <w:rFonts w:ascii="Times New Roman" w:hAnsi="Times New Roman" w:cs="Times New Roman"/>
-          <w:sz w:val="20"/>
-          <w:szCs w:val="20"/>
-        </w:rPr>
-        <w:t xml:space="preserve">   nagyon jó⁪             közepes ⁪             gyenge⁪            </w:t>
-      </w:r>
-      <w:proofErr w:type="gramStart"/>
-      <w:r>
-        <w:rPr>
-          <w:rFonts w:ascii="Times New Roman" w:hAnsi="Times New Roman" w:cs="Times New Roman"/>
-          <w:sz w:val="20"/>
-          <w:szCs w:val="20"/>
-        </w:rPr>
-        <w:t>sajátosságok:…</w:t>
-      </w:r>
-      <w:proofErr w:type="gramEnd"/>
-      <w:r>
-        <w:rPr>
-          <w:rFonts w:ascii="Times New Roman" w:hAnsi="Times New Roman" w:cs="Times New Roman"/>
-          <w:sz w:val="20"/>
-          <w:szCs w:val="20"/>
-        </w:rPr>
-        <w:t xml:space="preserve">…………………… </w:t>
+      <w:r>
+        <w:rPr>
+          <w:rFonts w:ascii="Times New Roman" w:hAnsi="Times New Roman" w:cs="Times New Roman"/>
+          <w:sz w:val="20"/>
+          <w:szCs w:val="20"/>
+        </w:rPr>
+        <w:t xml:space="preserve">   nagyon jó⁪             közepes ⁪             gyenge⁪            sajátosságok:……………………… </w:t>
       </w:r>
     </w:p>
     <w:p>
@@ -5118,7 +4812,6 @@
           </mc:Fallback>
         </mc:AlternateContent>
       </w:r>
-      <w:proofErr w:type="gramStart"/>
       <w:r>
         <w:rPr>
           <w:rFonts w:ascii="Times New Roman" w:hAnsi="Times New Roman" w:cs="Times New Roman"/>
@@ -5134,16 +4827,7 @@
           <w:sz w:val="20"/>
           <w:szCs w:val="20"/>
         </w:rPr>
-        <w:t xml:space="preserve">:   </w:t>
-      </w:r>
-      <w:proofErr w:type="gramEnd"/>
-      <w:r>
-        <w:rPr>
-          <w:rFonts w:ascii="Times New Roman" w:hAnsi="Times New Roman" w:cs="Times New Roman"/>
-          <w:sz w:val="20"/>
-          <w:szCs w:val="20"/>
-        </w:rPr>
-        <w:t>nag</w:t>
+        <w:t>:   nag</w:t>
       </w:r>
       <w:r>
         <w:rPr>
@@ -5272,50 +4956,31 @@
           <w:sz w:val="20"/>
           <w:szCs w:val="20"/>
         </w:rPr>
+        <w:t xml:space="preserve"> formálódása</w:t>
+      </w:r>
+      <w:r>
+        <w:rPr>
+          <w:rFonts w:ascii="Times New Roman" w:hAnsi="Times New Roman" w:cs="Times New Roman"/>
+          <w:sz w:val="20"/>
+          <w:szCs w:val="20"/>
+        </w:rPr>
+        <w:t>:</w:t>
+      </w:r>
+      <w:r>
+        <w:rPr>
+          <w:rFonts w:ascii="Times New Roman" w:hAnsi="Times New Roman" w:cs="Times New Roman"/>
+          <w:sz w:val="20"/>
+          <w:szCs w:val="20"/>
+        </w:rPr>
         <w:t xml:space="preserve"> </w:t>
       </w:r>
-      <w:proofErr w:type="gramStart"/>
-      <w:r>
-        <w:rPr>
-          <w:rFonts w:ascii="Times New Roman" w:hAnsi="Times New Roman" w:cs="Times New Roman"/>
-          <w:b/>
-          <w:sz w:val="20"/>
-          <w:szCs w:val="20"/>
-        </w:rPr>
-        <w:t>formálódása</w:t>
-      </w:r>
-      <w:r>
-        <w:rPr>
-          <w:rFonts w:ascii="Times New Roman" w:hAnsi="Times New Roman" w:cs="Times New Roman"/>
-          <w:sz w:val="20"/>
-          <w:szCs w:val="20"/>
-        </w:rPr>
-        <w:t>:</w:t>
-      </w:r>
-      <w:r>
-        <w:rPr>
-          <w:rFonts w:ascii="Times New Roman" w:hAnsi="Times New Roman" w:cs="Times New Roman"/>
-          <w:sz w:val="20"/>
-          <w:szCs w:val="20"/>
-        </w:rPr>
-        <w:t xml:space="preserve"> </w:t>
-      </w:r>
-      <w:r>
-        <w:rPr>
-          <w:rFonts w:ascii="Times New Roman" w:hAnsi="Times New Roman" w:cs="Times New Roman"/>
-          <w:sz w:val="20"/>
-          <w:szCs w:val="20"/>
-        </w:rPr>
-        <w:t xml:space="preserve">  </w:t>
-      </w:r>
-      <w:proofErr w:type="gramEnd"/>
-      <w:r>
-        <w:rPr>
-          <w:rFonts w:ascii="Times New Roman" w:hAnsi="Times New Roman" w:cs="Times New Roman"/>
-          <w:sz w:val="20"/>
-          <w:szCs w:val="20"/>
-        </w:rPr>
-        <w:t xml:space="preserve">            </w:t>
+      <w:r>
+        <w:rPr>
+          <w:rFonts w:ascii="Times New Roman" w:hAnsi="Times New Roman" w:cs="Times New Roman"/>
+          <w:sz w:val="20"/>
+          <w:szCs w:val="20"/>
+        </w:rPr>
+        <w:t xml:space="preserve">              </w:t>
       </w:r>
       <w:r>
         <w:rPr>
@@ -5533,27 +5198,7 @@
           <w:sz w:val="20"/>
           <w:szCs w:val="20"/>
         </w:rPr>
-        <w:t xml:space="preserve"> </w:t>
-      </w:r>
-      <w:proofErr w:type="spellStart"/>
-      <w:proofErr w:type="gramStart"/>
-      <w:r>
-        <w:rPr>
-          <w:rFonts w:ascii="Times New Roman" w:hAnsi="Times New Roman" w:cs="Times New Roman"/>
-          <w:sz w:val="20"/>
-          <w:szCs w:val="20"/>
-        </w:rPr>
-        <w:t>passzív,érdektelen</w:t>
-      </w:r>
-      <w:proofErr w:type="spellEnd"/>
-      <w:proofErr w:type="gramEnd"/>
-      <w:r>
-        <w:rPr>
-          <w:rFonts w:ascii="Times New Roman" w:hAnsi="Times New Roman" w:cs="Times New Roman"/>
-          <w:sz w:val="20"/>
-          <w:szCs w:val="20"/>
-        </w:rPr>
-        <w:t xml:space="preserve"> ⁪</w:t>
+        <w:t xml:space="preserve"> passzív,érdektelen ⁪</w:t>
       </w:r>
     </w:p>
     <w:p>
@@ -5733,25 +5378,7 @@
           <w:sz w:val="20"/>
           <w:szCs w:val="20"/>
         </w:rPr>
-        <w:t xml:space="preserve">csoport lelke ⁪          </w:t>
-      </w:r>
-      <w:proofErr w:type="spellStart"/>
-      <w:r>
-        <w:rPr>
-          <w:rFonts w:ascii="Times New Roman" w:hAnsi="Times New Roman" w:cs="Times New Roman"/>
-          <w:sz w:val="20"/>
-          <w:szCs w:val="20"/>
-        </w:rPr>
-        <w:t>szociábilis</w:t>
-      </w:r>
-      <w:proofErr w:type="spellEnd"/>
-      <w:r>
-        <w:rPr>
-          <w:rFonts w:ascii="Times New Roman" w:hAnsi="Times New Roman" w:cs="Times New Roman"/>
-          <w:sz w:val="20"/>
-          <w:szCs w:val="20"/>
-        </w:rPr>
-        <w:t xml:space="preserve">, kommunikatív, kezdeményező ⁪  </w:t>
+        <w:t xml:space="preserve">csoport lelke ⁪          szociábilis, kommunikatív, kezdeményező ⁪  </w:t>
       </w:r>
       <w:r>
         <w:rPr>
@@ -7875,19 +7502,6 @@
           <w:szCs w:val="20"/>
         </w:rPr>
       </w:pPr>
-    </w:p>
-    <w:p>
-      <w:pPr>
-        <w:spacing w:after="0"/>
-        <w:ind w:left="360"/>
-        <w:jc w:val="both"/>
-        <w:rPr>
-          <w:rFonts w:ascii="Times New Roman" w:hAnsi="Times New Roman" w:cs="Times New Roman"/>
-          <w:b/>
-          <w:sz w:val="20"/>
-          <w:szCs w:val="20"/>
-        </w:rPr>
-      </w:pPr>
       <w:r>
         <w:rPr>
           <w:rFonts w:ascii="Times New Roman" w:hAnsi="Times New Roman" w:cs="Times New Roman"/>
@@ -7899,18 +7513,18 @@
         <mc:AlternateContent>
           <mc:Choice Requires="wpi">
             <w:drawing>
-              <wp:anchor distT="0" distB="0" distL="114300" distR="114300" simplePos="0" relativeHeight="253051904" behindDoc="0" locked="0" layoutInCell="1" allowOverlap="1" wp14:anchorId="79EF9F6B" wp14:editId="552E4BD8">
+              <wp:anchor distT="0" distB="0" distL="114300" distR="114300" simplePos="0" relativeHeight="253086720" behindDoc="0" locked="0" layoutInCell="1" allowOverlap="1" wp14:anchorId="244F40FE" wp14:editId="15357130">
                 <wp:simplePos x="0" y="0"/>
                 <wp:positionH relativeFrom="column">
-                  <wp:posOffset>1289685</wp:posOffset>
+                  <wp:posOffset>5449570</wp:posOffset>
                 </wp:positionH>
                 <wp:positionV relativeFrom="paragraph">
-                  <wp:posOffset>53975</wp:posOffset>
+                  <wp:posOffset>-10160</wp:posOffset>
                 </wp:positionV>
-                <wp:extent cx="1270305" cy="163830"/>
-                <wp:effectExtent l="38100" t="38100" r="25400" b="45720"/>
+                <wp:extent cx="545465" cy="226030"/>
+                <wp:effectExtent l="38100" t="38100" r="6985" b="41275"/>
                 <wp:wrapNone/>
-                <wp:docPr id="1097966071" name="Szabadkéz 1649"/>
+                <wp:docPr id="2056326773" name="Szabadkéz 92"/>
                 <wp:cNvGraphicFramePr/>
                 <a:graphic xmlns:a="http://schemas.openxmlformats.org/drawingml/2006/main">
                   <a:graphicData uri="http://schemas.microsoft.com/office/word/2010/wordprocessingInk">
@@ -7920,7 +7534,7 @@
                       </w14:nvContentPartPr>
                       <w14:xfrm>
                         <a:off x="0" y="0"/>
-                        <a:ext cx="1270305" cy="163830"/>
+                        <a:ext cx="545465" cy="226030"/>
                       </w14:xfrm>
                     </w14:contentPart>
                   </a:graphicData>
@@ -7930,7 +7544,26 @@
           </mc:Choice>
           <mc:Fallback>
             <w:pict>
-              <v:shape w14:anchorId="4D7D6A83" id="Szabadkéz 1649" o:spid="_x0000_s1026" type="#_x0000_t75" style="position:absolute;margin-left:101.05pt;margin-top:3.75pt;width:101pt;height:13.85pt;z-index:253051904;visibility:visible;mso-wrap-style:square;mso-wrap-distance-left:9pt;mso-wrap-distance-top:0;mso-wrap-distance-right:9pt;mso-wrap-distance-bottom:0;mso-position-horizontal:absolute;mso-position-horizontal-relative:text;mso-position-vertical:absolute;mso-position-vertical-relative:text" o:gfxdata="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">
+              <v:shapetype w14:anchorId="2F26FF88" id="_x0000_t75" coordsize="21600,21600" o:spt="75" o:preferrelative="t" path="m@4@5l@4@11@9@11@9@5xe" filled="f" stroked="f">
+                <v:stroke joinstyle="miter"/>
+                <v:formulas>
+                  <v:f eqn="if lineDrawn pixelLineWidth 0"/>
+                  <v:f eqn="sum @0 1 0"/>
+                  <v:f eqn="sum 0 0 @1"/>
+                  <v:f eqn="prod @2 1 2"/>
+                  <v:f eqn="prod @3 21600 pixelWidth"/>
+                  <v:f eqn="prod @3 21600 pixelHeight"/>
+                  <v:f eqn="sum @0 0 1"/>
+                  <v:f eqn="prod @6 1 2"/>
+                  <v:f eqn="prod @7 21600 pixelWidth"/>
+                  <v:f eqn="sum @8 21600 0"/>
+                  <v:f eqn="prod @7 21600 pixelHeight"/>
+                  <v:f eqn="sum @10 21600 0"/>
+                </v:formulas>
+                <v:path o:extrusionok="f" gradientshapeok="t" o:connecttype="rect"/>
+                <o:lock v:ext="edit" aspectratio="t"/>
+              </v:shapetype>
+              <v:shape id="Szabadkéz 92" o:spid="_x0000_s1026" type="#_x0000_t75" style="position:absolute;margin-left:428.6pt;margin-top:-1.3pt;width:43.9pt;height:18.8pt;z-index:253086720;visibility:visible;mso-wrap-style:square;mso-wrap-distance-left:9pt;mso-wrap-distance-top:0;mso-wrap-distance-right:9pt;mso-wrap-distance-bottom:0;mso-position-horizontal:absolute;mso-position-horizontal-relative:text;mso-position-vertical:absolute;mso-position-vertical-relative:text" o:gfxdata="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">
                 <v:imagedata r:id="rId156" o:title=""/>
               </v:shape>
             </w:pict>
@@ -7948,18 +7581,18 @@
         <mc:AlternateContent>
           <mc:Choice Requires="wpi">
             <w:drawing>
-              <wp:anchor distT="0" distB="0" distL="114300" distR="114300" simplePos="0" relativeHeight="253033472" behindDoc="0" locked="0" layoutInCell="1" allowOverlap="1" wp14:anchorId="66425C02" wp14:editId="4C763655">
+              <wp:anchor distT="0" distB="0" distL="114300" distR="114300" simplePos="0" relativeHeight="253076480" behindDoc="0" locked="0" layoutInCell="1" allowOverlap="1" wp14:anchorId="613913C5" wp14:editId="16DE6554">
                 <wp:simplePos x="0" y="0"/>
                 <wp:positionH relativeFrom="column">
-                  <wp:posOffset>1137060</wp:posOffset>
+                  <wp:posOffset>5472430</wp:posOffset>
                 </wp:positionH>
                 <wp:positionV relativeFrom="paragraph">
-                  <wp:posOffset>109933</wp:posOffset>
+                  <wp:posOffset>-1905</wp:posOffset>
                 </wp:positionV>
-                <wp:extent cx="132480" cy="100080"/>
-                <wp:effectExtent l="38100" t="38100" r="39370" b="52705"/>
+                <wp:extent cx="64135" cy="200660"/>
+                <wp:effectExtent l="38100" t="38100" r="50165" b="46990"/>
                 <wp:wrapNone/>
-                <wp:docPr id="1690932431" name="Szabadkéz 1624"/>
+                <wp:docPr id="1627437740" name="Szabadkéz 82"/>
                 <wp:cNvGraphicFramePr/>
                 <a:graphic xmlns:a="http://schemas.openxmlformats.org/drawingml/2006/main">
                   <a:graphicData uri="http://schemas.microsoft.com/office/word/2010/wordprocessingInk">
@@ -7969,7 +7602,117 @@
                       </w14:nvContentPartPr>
                       <w14:xfrm>
                         <a:off x="0" y="0"/>
-                        <a:ext cx="132480" cy="100080"/>
+                        <a:ext cx="64135" cy="200660"/>
+                      </w14:xfrm>
+                    </w14:contentPart>
+                  </a:graphicData>
+                </a:graphic>
+                <wp14:sizeRelH relativeFrom="margin">
+                  <wp14:pctWidth>0</wp14:pctWidth>
+                </wp14:sizeRelH>
+                <wp14:sizeRelV relativeFrom="margin">
+                  <wp14:pctHeight>0</wp14:pctHeight>
+                </wp14:sizeRelV>
+              </wp:anchor>
+            </w:drawing>
+          </mc:Choice>
+          <mc:Fallback>
+            <w:pict>
+              <v:shape w14:anchorId="14F5BD7C" id="Szabadkéz 82" o:spid="_x0000_s1026" type="#_x0000_t75" style="position:absolute;margin-left:430.4pt;margin-top:-.65pt;width:6pt;height:16.75pt;z-index:253076480;visibility:visible;mso-wrap-style:square;mso-width-percent:0;mso-height-percent:0;mso-wrap-distance-left:9pt;mso-wrap-distance-top:0;mso-wrap-distance-right:9pt;mso-wrap-distance-bottom:0;mso-position-horizontal:absolute;mso-position-horizontal-relative:text;mso-position-vertical:absolute;mso-position-vertical-relative:text;mso-width-percent:0;mso-height-percent:0;mso-width-relative:margin;mso-height-relative:margin" o:gfxdata="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">
+                <v:imagedata r:id="rId158" o:title=""/>
+              </v:shape>
+            </w:pict>
+          </mc:Fallback>
+        </mc:AlternateContent>
+      </w:r>
+      <w:r>
+        <w:rPr>
+          <w:rFonts w:ascii="Times New Roman" w:hAnsi="Times New Roman" w:cs="Times New Roman"/>
+          <w:b/>
+          <w:noProof/>
+          <w:sz w:val="20"/>
+          <w:szCs w:val="20"/>
+        </w:rPr>
+        <mc:AlternateContent>
+          <mc:Choice Requires="wpi">
+            <w:drawing>
+              <wp:anchor distT="0" distB="0" distL="114300" distR="114300" simplePos="0" relativeHeight="253074432" behindDoc="0" locked="0" layoutInCell="1" allowOverlap="1" wp14:anchorId="5D7030E8" wp14:editId="12CFEA0D">
+                <wp:simplePos x="0" y="0"/>
+                <wp:positionH relativeFrom="column">
+                  <wp:posOffset>4985385</wp:posOffset>
+                </wp:positionH>
+                <wp:positionV relativeFrom="paragraph">
+                  <wp:posOffset>-3175</wp:posOffset>
+                </wp:positionV>
+                <wp:extent cx="432000" cy="212040"/>
+                <wp:effectExtent l="38100" t="38100" r="6350" b="36195"/>
+                <wp:wrapNone/>
+                <wp:docPr id="1623793650" name="Szabadkéz 38"/>
+                <wp:cNvGraphicFramePr/>
+                <a:graphic xmlns:a="http://schemas.openxmlformats.org/drawingml/2006/main">
+                  <a:graphicData uri="http://schemas.microsoft.com/office/word/2010/wordprocessingInk">
+                    <w14:contentPart bwMode="auto" r:id="rId159">
+                      <w14:nvContentPartPr>
+                        <w14:cNvContentPartPr/>
+                      </w14:nvContentPartPr>
+                      <w14:xfrm>
+                        <a:off x="0" y="0"/>
+                        <a:ext cx="432000" cy="212040"/>
+                      </w14:xfrm>
+                    </w14:contentPart>
+                  </a:graphicData>
+                </a:graphic>
+                <wp14:sizeRelH relativeFrom="margin">
+                  <wp14:pctWidth>0</wp14:pctWidth>
+                </wp14:sizeRelH>
+                <wp14:sizeRelV relativeFrom="margin">
+                  <wp14:pctHeight>0</wp14:pctHeight>
+                </wp14:sizeRelV>
+              </wp:anchor>
+            </w:drawing>
+          </mc:Choice>
+          <mc:Fallback>
+            <w:pict>
+              <v:shape w14:anchorId="636A4FD7" id="Szabadkéz 38" o:spid="_x0000_s1026" type="#_x0000_t75" style="position:absolute;margin-left:392.05pt;margin-top:-.75pt;width:35pt;height:17.7pt;z-index:253074432;visibility:visible;mso-wrap-style:square;mso-width-percent:0;mso-height-percent:0;mso-wrap-distance-left:9pt;mso-wrap-distance-top:0;mso-wrap-distance-right:9pt;mso-wrap-distance-bottom:0;mso-position-horizontal:absolute;mso-position-horizontal-relative:text;mso-position-vertical:absolute;mso-position-vertical-relative:text;mso-width-percent:0;mso-height-percent:0;mso-width-relative:margin;mso-height-relative:margin" o:gfxdata="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">
+                <v:imagedata r:id="rId160" o:title=""/>
+              </v:shape>
+            </w:pict>
+          </mc:Fallback>
+        </mc:AlternateContent>
+      </w:r>
+      <w:r>
+        <w:rPr>
+          <w:rFonts w:ascii="Times New Roman" w:hAnsi="Times New Roman" w:cs="Times New Roman"/>
+          <w:b/>
+          <w:noProof/>
+          <w:sz w:val="20"/>
+          <w:szCs w:val="20"/>
+        </w:rPr>
+        <mc:AlternateContent>
+          <mc:Choice Requires="wpi">
+            <w:drawing>
+              <wp:anchor distT="0" distB="0" distL="114300" distR="114300" simplePos="0" relativeHeight="253033472" behindDoc="0" locked="0" layoutInCell="1" allowOverlap="1" wp14:anchorId="66425C02" wp14:editId="7A4030DE">
+                <wp:simplePos x="0" y="0"/>
+                <wp:positionH relativeFrom="column">
+                  <wp:posOffset>1136650</wp:posOffset>
+                </wp:positionH>
+                <wp:positionV relativeFrom="paragraph">
+                  <wp:posOffset>113665</wp:posOffset>
+                </wp:positionV>
+                <wp:extent cx="132080" cy="99695"/>
+                <wp:effectExtent l="38100" t="38100" r="39370" b="52705"/>
+                <wp:wrapNone/>
+                <wp:docPr id="1690932431" name="Szabadkéz 1624"/>
+                <wp:cNvGraphicFramePr/>
+                <a:graphic xmlns:a="http://schemas.openxmlformats.org/drawingml/2006/main">
+                  <a:graphicData uri="http://schemas.microsoft.com/office/word/2010/wordprocessingInk">
+                    <w14:contentPart bwMode="auto" r:id="rId161">
+                      <w14:nvContentPartPr>
+                        <w14:cNvContentPartPr/>
+                      </w14:nvContentPartPr>
+                      <w14:xfrm>
+                        <a:off x="0" y="0"/>
+                        <a:ext cx="132080" cy="99695"/>
                       </w14:xfrm>
                     </w14:contentPart>
                   </a:graphicData>
@@ -7979,8 +7722,8 @@
           </mc:Choice>
           <mc:Fallback>
             <w:pict>
-              <v:shape w14:anchorId="25EDC5F7" id="Szabadkéz 1624" o:spid="_x0000_s1026" type="#_x0000_t75" style="position:absolute;margin-left:89.05pt;margin-top:8.15pt;width:11.45pt;height:8.9pt;z-index:253033472;visibility:visible;mso-wrap-style:square;mso-wrap-distance-left:9pt;mso-wrap-distance-top:0;mso-wrap-distance-right:9pt;mso-wrap-distance-bottom:0;mso-position-horizontal:absolute;mso-position-horizontal-relative:text;mso-position-vertical:absolute;mso-position-vertical-relative:text" o:gfxdata="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">
-                <v:imagedata r:id="rId158" o:title=""/>
+              <v:shape w14:anchorId="4FBD762A" id="Szabadkéz 1624" o:spid="_x0000_s1026" type="#_x0000_t75" style="position:absolute;margin-left:89pt;margin-top:8.45pt;width:11.35pt;height:8.8pt;z-index:253033472;visibility:visible;mso-wrap-style:square;mso-wrap-distance-left:9pt;mso-wrap-distance-top:0;mso-wrap-distance-right:9pt;mso-wrap-distance-bottom:0;mso-position-horizontal:absolute;mso-position-horizontal-relative:text;mso-position-vertical:absolute;mso-position-vertical-relative:text" o:gfxdata="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">
+                <v:imagedata r:id="rId162" o:title=""/>
               </v:shape>
             </w:pict>
           </mc:Fallback>
@@ -7990,10 +7733,81 @@
         <w:rPr>
           <w:rFonts w:ascii="Times New Roman" w:hAnsi="Times New Roman" w:cs="Times New Roman"/>
           <w:b/>
-          <w:sz w:val="20"/>
-          <w:szCs w:val="20"/>
-        </w:rPr>
-        <w:t xml:space="preserve">Kitöltés ideje: </w:t>
+          <w:noProof/>
+          <w:sz w:val="20"/>
+          <w:szCs w:val="20"/>
+        </w:rPr>
+        <mc:AlternateContent>
+          <mc:Choice Requires="wpi">
+            <w:drawing>
+              <wp:anchor distT="0" distB="0" distL="114300" distR="114300" simplePos="0" relativeHeight="253051904" behindDoc="0" locked="0" layoutInCell="1" allowOverlap="1" wp14:anchorId="79EF9F6B" wp14:editId="2488BE8C">
+                <wp:simplePos x="0" y="0"/>
+                <wp:positionH relativeFrom="column">
+                  <wp:posOffset>1289685</wp:posOffset>
+                </wp:positionH>
+                <wp:positionV relativeFrom="paragraph">
+                  <wp:posOffset>57785</wp:posOffset>
+                </wp:positionV>
+                <wp:extent cx="1270000" cy="163830"/>
+                <wp:effectExtent l="38100" t="38100" r="25400" b="45720"/>
+                <wp:wrapNone/>
+                <wp:docPr id="1097966071" name="Szabadkéz 1649"/>
+                <wp:cNvGraphicFramePr/>
+                <a:graphic xmlns:a="http://schemas.openxmlformats.org/drawingml/2006/main">
+                  <a:graphicData uri="http://schemas.microsoft.com/office/word/2010/wordprocessingInk">
+                    <w14:contentPart bwMode="auto" r:id="rId163">
+                      <w14:nvContentPartPr>
+                        <w14:cNvContentPartPr/>
+                      </w14:nvContentPartPr>
+                      <w14:xfrm>
+                        <a:off x="0" y="0"/>
+                        <a:ext cx="1270000" cy="163830"/>
+                      </w14:xfrm>
+                    </w14:contentPart>
+                  </a:graphicData>
+                </a:graphic>
+              </wp:anchor>
+            </w:drawing>
+          </mc:Choice>
+          <mc:Fallback>
+            <w:pict>
+              <v:shape w14:anchorId="7DD65985" id="Szabadkéz 1649" o:spid="_x0000_s1026" type="#_x0000_t75" style="position:absolute;margin-left:101.05pt;margin-top:4.05pt;width:100.95pt;height:13.85pt;z-index:253051904;visibility:visible;mso-wrap-style:square;mso-wrap-distance-left:9pt;mso-wrap-distance-top:0;mso-wrap-distance-right:9pt;mso-wrap-distance-bottom:0;mso-position-horizontal:absolute;mso-position-horizontal-relative:text;mso-position-vertical:absolute;mso-position-vertical-relative:text" o:gfxdata="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">
+                <v:imagedata r:id="rId164" o:title=""/>
+              </v:shape>
+            </w:pict>
+          </mc:Fallback>
+        </mc:AlternateContent>
+      </w:r>
+    </w:p>
+    <w:p>
+      <w:pPr>
+        <w:spacing w:after="0"/>
+        <w:ind w:left="360"/>
+        <w:jc w:val="both"/>
+        <w:rPr>
+          <w:rFonts w:ascii="Times New Roman" w:hAnsi="Times New Roman" w:cs="Times New Roman"/>
+          <w:b/>
+          <w:sz w:val="20"/>
+          <w:szCs w:val="20"/>
+        </w:rPr>
+      </w:pPr>
+      <w:r>
+        <w:rPr>
+          <w:rFonts w:ascii="Times New Roman" w:hAnsi="Times New Roman" w:cs="Times New Roman"/>
+          <w:b/>
+          <w:sz w:val="20"/>
+          <w:szCs w:val="20"/>
+        </w:rPr>
+        <w:t>Kitöltés ideje:</w:t>
+      </w:r>
+      <w:r>
+        <w:rPr>
+          <w:rFonts w:ascii="Times New Roman" w:hAnsi="Times New Roman" w:cs="Times New Roman"/>
+          <w:b/>
+          <w:sz w:val="20"/>
+          <w:szCs w:val="20"/>
+        </w:rPr>
+        <w:t xml:space="preserve"> ……………………………………………                        Felmérést végző diák: ………………………………………</w:t>
       </w:r>
     </w:p>
     <w:sectPr>
@@ -9135,7 +8949,7 @@
   <inkml:trace contextRef="#ctx0" brushRef="#br0" timeOffset="818">244 215 216,'0'-4'8942,"0"-7"-4205,0 10-4688,-1 1-1,1-1 1,0 0 0,0 1 0,-1-1-1,1 0 1,-1 1 0,1-1 0,0 1-1,-1-1 1,1 1 0,-1-1 0,1 1-1,-1-1 1,0 1 0,1-1 0,-1 1-1,1 0 1,-1-1 0,0 1 0,1 0-1,-1 0 1,0 0 0,1-1 0,-1 1-1,0 0 1,1 0 0,-1 0-1,0 0 1,0 0 0,1 0 0,-1 0-1,0 0 1,-1 1-53,0 0-1,0 0 1,0 0-1,0 0 1,0 1-1,1-1 1,-1 0-1,1 1 1,-1-1-1,1 1 1,-2 2-1,-1 0-82,1 0 0,0 1 0,1-1 0,-1 1 0,1 0 0,0-1 0,0 1 0,0 0 0,-1 8 0,3-11 46,-1 0 0,1-1 0,0 1 0,0 0 0,0 0 0,0-1 0,0 1 0,1 0 0,-1-1 0,1 1 0,-1 0-1,1-1 1,-1 1 0,1-1 0,0 1 0,0-1 0,-1 1 0,1-1 0,0 1 0,0-1 0,1 0 0,-1 0 0,0 1-1,0-1 1,1 0 0,-1 0 0,0 0 0,1-1 0,-1 1 0,1 0 0,0 0 0,-1-1 0,1 1 0,-1-1 0,1 1-1,0-1 1,-1 0 0,1 0 0,0 0 0,0 1 0,-1-2 0,1 1 0,0 0 0,1-1 0,0 1 37,-1-1 0,1 0 1,-1 0-1,1 0 0,-1 0 0,0 0 1,0 0-1,1-1 0,-1 1 1,0-1-1,0 1 0,0-1 0,0 0 1,-1 0-1,1 0 0,-1 0 1,1 0-1,-1 0 0,1 0 0,-1-1 1,0 1-1,0 0 0,0-1 1,0 1-1,-1-1 0,1 1 0,-1-1 1,1-4-1,-1-9 159,1 12-35,0-1 0,-1 1 0,0-1 0,0 1 0,0-1 0,-1 1 0,1-1 0,-1 1 0,0-1 0,-4-7 0,9 42-245,-2-22 160,1 0 0,0 0 0,1 0 0,0 0 0,7 11 0,-9-16-146,0-1 1,0 0-1,0 1 1,0-1-1,1 0 1,-1 0-1,1 0 1,-1-1-1,4 3 0,-4-3-145,-1-1-1,1 1 0,0-1 1,0 1-1,-1-1 0,1 0 1,0 0-1,0 1 0,-1-1 0,1 0 1,0-1-1,0 1 0,-1 0 1,1 0-1,0-1 0,0 1 1,2-2-1,22-11-3824</inkml:trace>
   <inkml:trace contextRef="#ctx0" brushRef="#br0" timeOffset="1351.91">470 144 2577,'-10'-8'10745,"-13"5"-7763,-18 3-2913,39 0-90,-1 0 0,1 0-1,0 0 1,0 0 0,0 1 0,0 0 0,0-1 0,0 1 0,0 0-1,0 0 1,0 0 0,0 0 0,0 0 0,0 0 0,0 1 0,-2 1 0,4-2-13,0 0 0,-1 0 0,1-1 0,0 1 0,0 0 1,-1 0-1,1 0 0,0 0 0,0 0 0,0 0 0,0 0 1,0-1-1,1 1 0,-1 0 0,0 0 0,0 0 1,0 0-1,1 0 0,-1 0 0,0-1 0,1 1 0,-1 0 1,1 0-1,-1-1 0,1 1 0,0 1 0,4 4-69,1-1 0,0 1-1,0-1 1,0 0 0,0 0-1,1-1 1,8 4 0,-11-6 66,0 0 0,0 0-1,0 0 1,0 1 0,-1-1 0,1 1 0,-1 0 0,5 5 0,-8-7 34,1-1 0,-1 0 0,0 1 0,0-1 0,0 1 0,0 0 1,1-1-1,-1 1 0,0-1 0,0 1 0,0-1 0,0 1 0,0-1 0,0 1 0,0-1 0,0 1 0,-1-1 0,1 1 1,0-1-1,0 1 0,0-1 0,0 1 0,-1-1 0,1 1 0,0-1 0,-1 1 0,-21 16 390,19-16-404,0 1 0,0-1 0,0 0 0,0 0 0,0 0 0,0 0 0,0-1 0,0 1 0,0-1 0,-1 0 0,1 0 0,0 0 0,0 0 0,0-1 0,0 1 0,-1-1 0,1 0 0,0 0 0,0 0 0,0 0 0,0 0-1,1-1 1,-1 1 0,0-1 0,1 0 0,-4-2 0,7 4-107,-1 0-1,0 0 1,0 0-1,0-1 1,0 1 0,0 0-1,0 0 1,0 0-1,0 0 1,0-1-1,0 1 1,0 0-1,1 0 1,-1 0 0,0 0-1,0 0 1,0-1-1,0 1 1,0 0-1,1 0 1,-1 0-1,0 0 1,0 0-1,0 0 1,0 0 0,1 0-1,-1 0 1,0 0-1,0-1 1,0 1-1,1 0 1,-1 0-1,0 0 1,0 0 0,0 0-1,0 0 1,1 0-1,-1 1 1,0-1-1,0 0 1,0 0-1,1 0 1,-1 0 0,0 0-1,0 0 1,0 0-1,0 0 1,1 0-1,-1 0 1,0 1-1,0-1 1,2 0-510,19 1-3632</inkml:trace>
   <inkml:trace contextRef="#ctx0" brushRef="#br0" timeOffset="1653.97">614 172 168,'-1'4'9372,"-2"5"-5278,-13 45-4248,15-24-2224,1-23-3903,-1-16 4069</inkml:trace>
-  <inkml:trace contextRef="#ctx0" brushRef="#br0" timeOffset="1902.18">608 116 2793,'1'-2'2296,"-1"-1"-448,2-2-47,0 0-289,2 0-96,-4 1-63,0 2 1183,-4 1-1695,2 2-241,0-1-240,2 1-360,0 0-40,2-1-608,-4 4-801,1 2-6096,-5 9 1423</inkml:trace>
+  <inkml:trace contextRef="#ctx0" brushRef="#br0" timeOffset="1902.17">608 116 2793,'1'-2'2296,"-1"-1"-448,2-2-47,0 0-289,2 0-96,-4 1-63,0 2 1183,-4 1-1695,2 2-241,0-1-240,2 1-360,0 0-40,2-1-608,-4 4-801,1 2-6096,-5 9 1423</inkml:trace>
   <inkml:trace contextRef="#ctx0" brushRef="#br0" timeOffset="3069.97">860 27 3025,'-8'12'6733,"3"25"-7174,3-25 1053,-9 42-294,6-35-288,0-1 1,2 1-1,0-1 0,1 1 1,1 0-1,2 21 1,19-93 1520,-13 25-1377,-1-4-65,2 0 1,1 0-1,1 1 1,27-52-1,-37 83-107,0 0 0,0-1-1,0 1 1,0 0 0,0 0 0,1 0 0,-1 0-1,0-1 1,0 1 0,0 0 0,1 0 0,-1 0-1,0 0 1,0 0 0,0 0 0,1 0 0,-1 0-1,0-1 1,0 1 0,1 0 0,-1 0 0,0 0-1,0 0 1,1 0 0,-1 0 0,0 0 0,0 1-1,1-1 1,-1 0 0,0 0 0,0 0-1,0 0 1,1 0 0,-1 0 0,0 0 0,0 0-1,0 0 1,1 1 0,-1-1 0,0 0 0,0 0-1,0 0 1,0 0 0,1 1 0,-1-1 0,0 0-1,0 0 1,0 0 0,0 1 0,0-1 0,0 0-1,0 0 1,0 1 0,0-1 0,1 0 0,10 25 154,4 28 107,-12-37-231,-1 1-72,1 0 1,1 0 0,0 0-1,1 0 1,1-1 0,14 28-1,-18-41-224,-2-2 179,1 0 0,0 0-1,-1-1 1,1 1 0,-1 0 0,1 0-1,-1 0 1,1 0 0,-1 0-1,0-1 1,0 1 0,1 0 0,-1 0-1,0 0 1,0 0 0,0 0 0,0 0-1,0 0 1,0 0 0,0 0-1,0 0 1,0 0 0,-1 0 0,1 0-1,0 0 1,-1 0 0,1-1-1,0 1 1,-1 0 0,1 0 0,-1 0-1,1 0 1,-2 0 0,1-1 508,-1-1 1,1 1 0,0-1 0,-1 0-1,1 0 1,0 0 0,0 1-1,-1-1 1,1 0 0,0 0 0,0-1-1,0 1 1,0 0 0,1 0-1,-1 0 1,-1-3 0,-2-1-479,-3-1 147,0-1 1,0 1-1,-1 1 1,0-1-1,0 1 0,0 1 1,-1 0-1,0 0 1,0 0-1,0 1 1,0 0-1,0 1 0,-1 0 1,-10 0-1,-6-4 166,25 6-182,6-3 323</inkml:trace>
 </inkml:ink>
 </file>
@@ -9225,7 +9039,7 @@
     </inkml:brush>
   </inkml:definitions>
   <inkml:trace contextRef="#ctx0" brushRef="#br0">34 249 336,'3'0'9728,"3"-2"-5902,42-9-3832,5-8 10,-1-3-1,-1-2 0,48-31 1,-87 51-690,-28 7-4882,-3-4 2005</inkml:trace>
-  <inkml:trace contextRef="#ctx0" brushRef="#br0" timeOffset="663.34">1 0 2841,'2'2'8586,"3"3"-4286,30 23-3587,-3-5-634,-2 2 0,0 0 1,-2 2-1,-1 2 1,-1 0-1,33 50 1,-43-55-71,-15-23-14,-1 0-1,0-1 0,1 1 1,-1 0-1,0-1 0,1 1 1,-1 0-1,1-1 0,-1 1 1,1 0-1,0-1 1,-1 1-1,1-1 0,0 1 1,-1-1-1,1 1 0,0-1 1,-1 1-1,1-1 0,0 0 1,0 0-1,0 1 0,-1-1 1,1 0-1,0 0 1,1 0-1,0-23-3676,8-4-303</inkml:trace>
+  <inkml:trace contextRef="#ctx0" brushRef="#br0" timeOffset="663.33">1 0 2841,'2'2'8586,"3"3"-4286,30 23-3587,-3-5-634,-2 2 0,0 0 1,-2 2-1,-1 2 1,-1 0-1,33 50 1,-43-55-71,-15-23-14,-1 0-1,0-1 0,1 1 1,-1 0-1,0-1 0,1 1 1,-1 0-1,1-1 0,-1 1 1,1 0-1,0-1 1,-1 1-1,1-1 0,0 1 1,-1-1-1,1 1 0,0-1 1,-1 1-1,1-1 0,0 0 1,0 0-1,0 1 0,-1-1 1,1 0-1,0 0 1,1 0-1,0-23-3676,8-4-303</inkml:trace>
 </inkml:ink>
 </file>
 
@@ -9255,7 +9069,7 @@
   <inkml:trace contextRef="#ctx0" brushRef="#br0">410 19 3009,'-9'4'11110,"-4"14"-8439,-13 30-6302,18-34 4680,-10 18-1698,2 1 0,2 0 0,-18 57 0,31-88-516,3-10-1590,5-16-2032</inkml:trace>
   <inkml:trace contextRef="#ctx0" brushRef="#br0" timeOffset="676.72">113 71 4945,'0'0'205,"0"0"1,-1 0-1,1 0 0,0 0 0,-1 0 1,1 0-1,0 0 0,-1 0 0,1 0 1,0 0-1,0 0 0,-1-1 0,1 1 1,0 0-1,-1 0 0,1 0 0,0 0 1,0-1-1,-1 1 0,1 0 0,0 0 1,0-1-1,-1 1 0,1 0 0,0 0 1,0-1-1,0 1 0,0 0 0,-1 0 1,1-1-1,0 1 0,0 0 1,0-1-1,0 1 0,0 0 0,0-1 1,0 1-1,0 0 0,0-1 0,0 1 1,13-9 2145,26-2-2779,-38 11 675,56-14-50,-32 6-115,0 2-1,1 1 1,44-4-1,-69 9-109,-1 0 0,1 0 0,-1 0 0,0 0 0,1 0-1,-1 0 1,1 0 0,-1 0 0,0 0 0,1 0 0,-1 0 0,1 0 0,-1 0 0,0 0 0,1 0-1,-1 1 1,1-1 0,-1 0 0,0 0 0,1 0 0,-1 1 0,0-1 0,1 0 0,-1 0-1,0 1 1,1-1 0,-1 0 0,0 1 0,0-1 0,0 0 0,1 1 0,-1-1 0,0 0 0,0 1-1,0-1 1,0 1 0,1-1 0,-1 1 0,-8 17-452,-20 12 433,14-20 58,0 0-1,-1-2 1,-18 9-1,-27 16-1011,123-45 677,-38 5 455,-9 3-114,0 0-1,0 0 1,0 2 0,0 0 0,1 0-1,21 2 1,-37 0-23,0 1 0,1-1 0,-1 0 0,1 1 0,-1-1 0,0 1 0,1-1 0,-1 1 0,0 0-1,0 0 1,0 0 0,1-1 0,-1 1 0,0 0 0,0 0 0,0 0 0,0 0 0,-1 1 0,1-1 0,0 0 0,0 0 0,-1 1 0,1-1 0,-1 0-1,1 0 1,-1 1 0,1-1 0,-1 1 0,0-1 0,0 0 0,1 1 0,-1-1 0,0 1 0,0-1 0,-1 1 0,1-1 0,0 0 0,0 1-1,-1-1 1,1 1 0,-1-1 0,1 0 0,-1 1 0,-1 1 0,0 4 31,-1-1 1,0 1-1,-1-1 0,1 0 1,-1 0-1,0 0 0,-8 9 1,-9 2 1,-1-1 0,0-2 0,-1 0 0,-1-1 0,0-1 1,0-1-1,-49 14 0,77-34-1132,14-10-3966,18-7-920</inkml:trace>
   <inkml:trace contextRef="#ctx0" brushRef="#br0" timeOffset="966.82">503 209 6257,'0'0'1585,"0"1"-33,-2 0 64,2 0-727,0 3-529,0 1-120,2 1 312,0 3-144,0 4-224,-2-1-80,0 3-104,-2 3-264,0 0-384,-2-1-464,2-3-617,2-3-1007,0-4-2153</inkml:trace>
-  <inkml:trace contextRef="#ctx0" brushRef="#br0" timeOffset="1164.14">584 94 5153,'-2'-3'9810,"4"3"-9114,-2 1-536,0 0-664,2 0-664,2 2-560,5-1-457,11 12-2032</inkml:trace>
+  <inkml:trace contextRef="#ctx0" brushRef="#br0" timeOffset="1164.13">584 94 5153,'-2'-3'9810,"4"3"-9114,-2 1-536,0 0-664,2 0-664,2 2-560,5-1-457,11 12-2032</inkml:trace>
   <inkml:trace contextRef="#ctx0" brushRef="#br0" timeOffset="1536.46">698 159 6649,'0'6'7152,"1"21"-6905,-1-25-231,10 77 104,-9-76-213,-1 1 0,1 0 0,0 0 0,0-1 0,1 1 0,-1-1 0,1 1 0,-1-1 0,1 0 0,0 0 0,1 0 0,-1 0 0,0 0 0,1 0 0,0 0 0,-1-1 0,1 1 0,4 2 0,-5-5 67,0 0 0,0 0 0,0 0 0,0 0 0,0 0 0,0-1 0,0 1 0,0 0 0,0-1 0,0 0 0,0 1 0,0-1 0,0 0 0,-1 0 0,1 0 0,0 0 0,-1 0 0,1-1 0,-1 1 0,1 0 0,-1-1 0,2-1 0,28-35 540,-29 35-427,0 0-1,0 0 1,-1 0-1,1-1 1,-1 1-1,0 0 1,0-1-1,0 1 1,0 0 0,-1-1-1,1 1 1,-1-1-1,0 1 1,0-1-1,0 1 1,-1-1-1,1 1 1,-1-1-1,-1-5 1,0 7-11,1 0 0,-1 0 0,0 0-1,1 0 1,-1 0 0,0 0 0,0 0 0,0 0 0,-1 1 0,1-1 0,0 1 0,-1 0 0,1-1 0,-1 1 0,1 0 0,-1 1 0,1-1 0,-1 0 0,1 1-1,-1-1 1,0 1 0,0 0 0,1 0 0,-1 0 0,-4 1 0,-1-1-75,0 0-1,0 1 1,0 0 0,-14 5-1,20-6-326,-1 1 0,1 0-1,0 0 1,0 0 0,0 1-1,0-1 1,0 0 0,0 1 0,0-1-1,0 1 1,0 0 0,1-1-1,-3 4 1,-7 16-4362</inkml:trace>
   <inkml:trace contextRef="#ctx0" brushRef="#br0" timeOffset="2290.01">1064 94 1616,'4'-12'2084,"-2"7"-1434,0 1 0,0-1-1,0 0 1,-1 0 0,0 1 0,0-1-1,0 0 1,0 0 0,-1 0 0,0 0-1,-1-8 1,-1 16-348,-1 0 0,1 0-1,0 0 1,0 0 0,0 1 0,0-1-1,-2 6 1,-1 2-108,-10 23 512,-22 66-1,35-92-700,-1 1-1,1 0 0,1-1 0,0 1 0,0 0 0,1 0 0,0 0 0,0-1 0,1 1 1,0 0-1,1 0 0,0-1 0,5 16 0,-6-22-42,0 0 0,-1 0 0,1 0 0,0 0 0,1-1 0,-1 1 0,0 0-1,0 0 1,1-1 0,-1 1 0,1-1 0,0 1 0,-1-1 0,1 1 0,0-1 0,0 0 0,0 0 0,-1 0 0,1 0 0,1 0 0,-1-1 0,0 1 0,0-1-1,0 1 1,0-1 0,0 0 0,0 1 0,1-1 0,-1 0 0,0-1 0,0 1 0,0 0 0,0 0 0,0-1 0,1 0 0,-1 1 0,0-1 0,0 0-1,0 0 1,0 0 0,-1 0 0,1 0 0,3-3 0,10-7 100,0 0 0,-2-1 1,1-1-1,14-18 0,-11 13-14,-16 21-55,0-1-1,0 1 1,0 0 0,1-1 0,-1 1 0,1-1 0,-1 1 0,1-1 0,0 0 0,0 0-1,3 3 1,3 1-17,0-1 0,0 0 0,0 0 0,1 0 0,0-1 0,0-1 0,0 1 0,0-2 0,0 1-1,1-1 1,-1 0 0,1-1 0,-1 0 0,20-2 0,-28 1 52,-1 0-1,1 0 1,0 0 0,0 0 0,-1 0-1,1-1 1,0 1 0,0 0 0,-1-1-1,1 1 1,0 0 0,-1-1 0,1 1-1,-1-1 1,1 1 0,-1-1 0,1 1-1,0-1 1,-1 0 0,0 1 0,1-1-1,-1 0 1,1 1 0,-1-1 0,0 0-1,1 1 1,-1-1 0,0-1 0,0-29 397,0 27-407,-1 1 0,0-1-1,0 1 1,0 0 0,0-1 0,0 1 0,-1 0 0,1 0 0,-1-1 0,0 1 0,0 1 0,0-1 0,-1 0 0,-3-4 0,4 7-9,-1-1 0,1 1 1,0-1-1,0 1 0,-1 0 0,1 0 1,0 0-1,-1 0 0,1 0 0,0 0 0,-1 1 1,1-1-1,0 1 0,0 0 0,0-1 1,-1 1-1,1 0 0,0 0 0,0 1 0,0-1 1,0 0-1,-2 3 0,-43 39-2864,38-33 81,-7 5-2406</inkml:trace>
   <inkml:trace contextRef="#ctx0" brushRef="#br0" timeOffset="2556.15">1335 15 3609,'2'-3'4025,"2"0"344,-4 4-2897,0 2-320,-4-2-272,4 3-504,0 1-376,4 1 0,-2 4-568,0 4-1408,-2 32-2785</inkml:trace>
@@ -9351,14 +9165,14 @@
   <inkml:trace contextRef="#ctx0" brushRef="#br0">157 77 360,'0'-3'5782,"0"-7"191,-3 17-5752,1 0 0,0-1 1,0 1-1,1 0 1,0 0-1,0 0 0,0 0 1,1 0-1,1 9 1,-2 4-28,0 2-201,0-8-81,0 0 0,0 0 0,-2 0 0,-5 20 0,8-32-599,-11 6-7709</inkml:trace>
   <inkml:trace contextRef="#ctx0" brushRef="#br0" timeOffset="402.37">76 92 2833,'5'-1'6401,"7"-1"-3646,35 0-3511,-39 2 1543,108-3-3496,-128 9-1450,-15 5 823</inkml:trace>
   <inkml:trace contextRef="#ctx0" brushRef="#br0" timeOffset="725.17">1 213 2136,'5'0'7283,"20"1"-6008,36 5 34,7 2-4514</inkml:trace>
-  <inkml:trace contextRef="#ctx0" brushRef="#br0" timeOffset="1140.85">311 191 1016,'-2'3'7564,"-1"5"-6394,2 13-1008,1 19 497,6-19-6794,-13-31 2443</inkml:trace>
+  <inkml:trace contextRef="#ctx0" brushRef="#br0" timeOffset="1140.84">311 191 1016,'-2'3'7564,"-1"5"-6394,2 13-1008,1 19 497,6-19-6794,-13-31 2443</inkml:trace>
   <inkml:trace contextRef="#ctx0" brushRef="#br0" timeOffset="1359.38">353 77 5001,'0'-1'2073,"0"2"-617,-4-1 2409,6 0-3817,0 1-1025,7 6-5272</inkml:trace>
   <inkml:trace contextRef="#ctx0" brushRef="#br0" timeOffset="2568.37">424 125 4257,'0'0'1292,"8"0"2542,25 3-2797,-32-3-1039,0 0 0,0 0 0,1 1 0,-1-1 0,0 0 0,0 1 0,0-1 0,0 1 1,0-1-1,0 1 0,0-1 0,0 1 0,0 0 0,0 0 0,0-1 0,0 1 0,0 0 1,0 0-1,-1 0 0,1 0 0,0 0 0,-1 0 0,1 0 0,-1 0 0,1 0 0,-1 0 0,1 1 1,-1-1-1,1 2 0,-2 0 11,1 0 0,-1-1 0,0 1 0,1-1-1,-1 1 1,0-1 0,-1 1 0,1-1 0,0 0 0,-1 1 0,1-1 0,-4 4 0,-6 5 250,0 0 1,0-1 0,-23 16-1,121-34 264,-64 9-2628,-19-1-258,-11-4 896,-4-1 1661,-17-8-61,18 9 377,1 0-1,0-1 1,0 0-1,1 0 0,-13-10 1,21 15-464,0 0 1,0 0-1,0 0 0,0-1 1,0 1-1,-1 0 1,1 0-1,0 0 0,0 0 1,0 0-1,0 0 1,0-1-1,0 1 1,0 0-1,0 0 0,0 0 1,0 0-1,0 0 1,0-1-1,0 1 0,0 0 1,0 0-1,0 0 1,0 0-1,0 0 1,0-1-1,0 1 0,0 0 1,0 0-1,0 0 1,0 0-1,0 0 1,0-1-1,0 1 0,0 0 1,0 0-1,1 0 1,-1 0-1,0 0 0,0 0 1,0-1-1,0 1 1,0 0-1,0 0 1,0 0-1,1 0 0,-1 0 1,0 0-1,0 0 1,0 0-1,0 0 0,0 0 1,1 0-1,-1 0 1,15-5 452,15 2-556,33 7 221,-46-2-980,0-1 0,29-2 0,-45 1 875,1 0 1,-1 0-1,0 0 1,1 0 0,-1 0-1,1 0 1,-1-1 0,0 1-1,1-1 1,-1 1 0,0-1-1,1 1 1,-1-1 0,0 0-1,0 0 1,0 1 0,0-1-1,1 0 1,-1 0 0,0 0-1,0 0 1,-1 0 0,1-1-1,0 1 1,0 0 0,-1 0-1,1 0 1,0-1 0,-1 1-1,1 0 1,-1-1 0,0 1-1,1-3 1,-17 86 503,16-82-570,-3 45-92,2-44 1,1 0 0,0 0 0,0 1 0,-1-1 0,1 0 0,0 1 0,0-1 0,1 0 0,-1 1 0,0-1 0,0 0 0,1 0 0,-1 1 0,0-1 0,1 0 0,-1 0 0,1 1 0,0-1 0,-1 0 0,1 0 0,0 0 0,0 0 0,0 0 0,0 0 0,0 0 0,0 0 0,2 1 0,-2-3-96,0 0 1,0 0 0,0 0-1,0-1 1,0 1-1,0 0 1,0 0-1,-1-1 1,1 1 0,0-1-1,-1 1 1,1 0-1,-1-1 1,0 1-1,1-1 1,-1-2 0,0 4 167,9-39-4841</inkml:trace>
   <inkml:trace contextRef="#ctx0" brushRef="#br0" timeOffset="2727.4">644 12 5169,'-2'1'5473,"4"-1"-5473,0 2-808,0 0-576,2 3-297,11 14-2207</inkml:trace>
   <inkml:trace contextRef="#ctx0" brushRef="#br0" timeOffset="3782.37">775 3 2713,'-3'70'4622,"-8"33"-3876,2-34-509,8-66-234,1-1-1,0 1 1,-1-1 0,1 1 0,0-1-1,0 1 1,0-1 0,1 1 0,-1-1 0,0 1-1,1-1 1,0 1 0,0-1 0,-1 0 0,3 4-1,-3-6 1,1 0 0,-1 1-1,1-1 1,-1 0 0,1 0 0,-1 1-1,1-1 1,-1 0 0,1 0 0,-1 0-1,1 0 1,-1 0 0,1 0-1,-1 0 1,1 0 0,-1 0 0,1 0-1,-1 0 1,1 0 0,-1 0-1,1 0 1,-1 0 0,1 0 0,-1-1-1,1 1 1,22-16 377,63-58 453,-108 94-614,0-2 0,-2 0 0,-33 19 0,76-60 1557,-16 19-1759,0-1 0,0 1 1,0 0-1,1 0 0,0 0 0,5-4 1,-6 6-120,0 0 1,1 0 0,-1 0-1,1 1 1,-1 0 0,1 0-1,-1 0 1,1 0-1,0 0 1,-1 1 0,1-1-1,0 1 1,-1 0 0,1 0-1,0 1 1,0-1 0,-1 1-1,1 0 1,0 0 0,-1 0-1,1 0 1,-1 0-1,0 1 1,1 0 0,-1 0-1,0 0 1,0 0 0,4 3-1,41 19-2139,-44-23 2139,0 0 0,0 0 0,0 0 1,0-1-1,0 1 0,0-1 0,0 0 0,0 0 1,0-1-1,7 0 0,-8 0 296,0-1 0,0 1 0,0 0-1,0-1 1,0 1 0,0-1 0,0 0 0,-1 0-1,1 0 1,-1-1 0,1 1 0,-1 0 0,0-1-1,0 0 1,0 1 0,0-1 0,-1 0 0,1 0 0,-1 0-1,1 0 1,-1 0 0,0 0 0,0 0 0,-1-1-1,1 1 1,-1 0 0,1-1 0,-1 1 0,0 0-1,0-1 1,-1-4 0,1 7-159,0 1 0,0-1 0,0 0 1,0 1-1,0-1 0,0 1 0,0-1 0,0 0 0,-1 1 0,1-1 0,0 1 1,0-1-1,0 1 0,-1-1 0,1 1 0,0-1 0,-1 1 0,1-1 1,0 1-1,-1-1 0,1 1 0,0-1 0,-1 1 0,1 0 0,-1-1 0,1 1 1,-1 0-1,1-1 0,-1 1 0,1 0 0,-1-1 0,-1 1 0,-17 9 143,16-6-231,0 0 1,0 0 0,0 1-1,0-1 1,0 1 0,0 0-1,1-1 1,-4 9-1,6-11-8,-1 0-1,1 0 0,0 0 1,-1 0-1,1 0 0,0 0 0,0 0 1,0 0-1,0 0 0,0 1 1,0-1-1,0 0 0,0 0 0,0 0 1,1 0-1,-1 0 0,0 0 0,1 0 1,-1 0-1,0 0 0,1 0 1,0 0-1,0 1 0,0-2 61,0 0 0,-1 0-1,1 0 1,0 0 0,0-1 0,0 1 0,0 0-1,-1 0 1,1-1 0,0 1 0,0-1 0,-1 1-1,1 0 1,0-1 0,-1 0 0,1 1 0,0-1-1,-1 1 1,1-1 0,-1 0 0,1 1-1,-1-1 1,1 0 0,-1 0 0,1 1 0,-1-1-1,0 0 1,1 0 0,-1 0 0,24-52 1707,-23 59-1550,1 0 0,0 1 0,0-1 0,0 0 0,1 0 0,0 0 1,0-1-1,0 1 0,1-1 0,-1 0 0,10 10 0,-11-14-163,0 1-1,0-1 1,0 1-1,0-1 1,0 0-1,0 1 0,0-1 1,1 0-1,-1-1 1,0 1-1,1 0 1,-1-1-1,1 1 1,-1-1-1,1 0 1,-1 0-1,1 0 0,-1 0 1,5-1-1,0-1-234,0 0 0,0-1-1,0 0 1,0 0 0,-1-1-1,1 0 1,10-8-1,87-71-4088</inkml:trace>
   <inkml:trace contextRef="#ctx0" brushRef="#br0" timeOffset="7703.41">1354 284 2673,'1'2'7061,"3"3"-3676,15 25-3551,-19-29 66,1 0-1,0 0 1,-1-1-1,0 1 1,1 0-1,-1 0 1,0 0-1,1 0 1,-1 0-1,0 0 1,0 0-1,0 0 1,0 0-1,0 0 1,0 0-1,0 0 1,0 0-1,0 0 1,0 0-1,-1 0 1,1 0-1,0 0 1,-1 0-1,1 0 1,-1 0-1,1-1 1,-1 1-1,1 0 1,-1 0-1,1 0 1,-1-1-1,0 1 1,0 0-1,1-1 1,-1 1-1,0 0 1,0-1-1,0 1 1,1-1-1,-1 0 1,0 1-1,0-1 1,0 0-1,0 1 1,0-1-1,-1 0 1,-51 18-5890</inkml:trace>
   <inkml:trace contextRef="#ctx0" brushRef="#br0" timeOffset="8585.42">1644 65 2913,'-1'7'5879,"-6"30"-5118,2-7-531,-1 0 0,-1 0 1,-15 35-1,9-26-1441,12-37 937,1-2 188,-1 0 0,1 1 0,0-1 0,0 0 0,0 1 1,-1-1-1,1 0 0,0 1 0,0-1 0,0 0 0,0 1 0,0-1 0,0 0 0,0 1 0,0-1 0,0 0 0,0 1 0,0-1 0,0 0 0,0 1 0,0-1 0,0 0 0,0 1 0,0-1 0,1 0 0,-1 1 0,0-1 0,0 0 0,0 1 0,0-1 0,1 0 0,-1 1 0,0-1 0,1 0 0,4 1-2525</inkml:trace>
-  <inkml:trace contextRef="#ctx0" brushRef="#br0" timeOffset="8846.96">1547 91 4969,'2'0'2032,"0"-1"-1159,2 1-137,5-3 16,4 0-112,11-2-56,8 0-176,1-3-144,-1 3-128,-4 1-136,-8 0-104,-5 4-528,-6 0-344,-5 4-568,-2-1-705,-10 9-639</inkml:trace>
+  <inkml:trace contextRef="#ctx0" brushRef="#br0" timeOffset="8846.95">1547 91 4969,'2'0'2032,"0"-1"-1159,2 1-137,5-3 16,4 0-112,11-2-56,8 0-176,1-3-144,-1 3-128,-4 1-136,-8 0-104,-5 4-528,-6 0-344,-5 4-568,-2-1-705,-10 9-639</inkml:trace>
   <inkml:trace contextRef="#ctx0" brushRef="#br0" timeOffset="9110.43">1523 210 3665,'2'-3'6329,"0"1"-4697,0 2-623,-1 2-641,1-2-232,4 0-128,-1 0 128,8 0-64,0 1-72,6-1-384,2 0-913,3 0-1119,32-1-2361</inkml:trace>
   <inkml:trace contextRef="#ctx0" brushRef="#br0" timeOffset="9613.54">1748 266 2264,'0'4'6540,"-2"1"-4339,0 15-2620,2-17 410,0-1 0,0 1 0,0-1 1,0 1-1,0-1 0,1 1 0,-1-1 0,1 1 0,0-1 0,0 0 0,0 1 0,0-1 0,0 0 0,0 0 0,1 1 0,-1-1 0,0 0 1,1 0-1,0-1 0,0 1 0,-1 0 0,1 0 0,0-1 0,1 1 0,2 1 0,-3-3 12,1 0 0,0 0-1,0 0 1,0 0 0,-1-1-1,1 1 1,0-1 0,-1 0 0,1 1-1,0-1 1,-1 0 0,1-1 0,-1 1-1,1 0 1,-1-1 0,1 1-1,-1-1 1,0 0 0,0 0 0,0 0-1,0 0 1,3-4 0,-3 3 37,1 0 1,-1 0-1,0 1 1,0-1-1,0-1 0,-1 1 1,1 0-1,-1 0 1,1-1-1,-1 1 1,0 0-1,-1-1 0,1 1 1,0-1-1,-1 1 1,0-1-1,0 0 0,0 1 1,-1-5-1,1 6 27,-1 0 0,0 0 0,1 1 0,-1-1 0,0 0 0,0 1 1,0-1-1,0 1 0,-1-1 0,1 1 0,0-1 0,0 1 0,-1 0 0,1-1 0,-1 1 0,1 0 0,-1 0 0,0 0 0,1 0 0,-1 1 0,0-1 0,0 0 0,0 1 0,1-1 0,-1 1 0,0 0 0,0-1 0,0 1 0,0 0 0,0 0 0,0 0 0,0 1 0,1-1 0,-1 0 0,0 1 0,0-1 0,-2 2 0,-30 8-1443,17 2-3882,18-5 993</inkml:trace>
   <inkml:trace contextRef="#ctx0" brushRef="#br0" timeOffset="9865.84">1851 160 5737,'-2'0'3641,"1"0"-2073,1-2-511,0 4-1514,1 6-7632</inkml:trace>
@@ -9433,11 +9247,11 @@
   <inkml:trace contextRef="#ctx0" brushRef="#br0" timeOffset="6853.6">3751 320 216,'15'-4'2583,"7"-2"-370,-22 5-2113,1 1 0,-1-1 0,0 0 0,0 1 0,1-1 0,-1 0 1,0 1-1,0-1 0,0 0 0,0 1 0,0-1 0,0 0 0,0 0 1,0 1-1,0-1 0,0 0 0,0 1 0,0-1 0,0 0 0,-1 0 0,1 1 1,0-1-1,-1 0 0,1 1 0,0-1 0,-1 1 0,1-1 0,-1 1 1,1-1-1,-1 0 0,1 1 0,-1 0 0,1-1 0,-1 1 0,0-1 1,0 0 11,0 0 1,1 0-1,-1 1 1,0-1-1,0 0 1,1 1-1,-1-1 1,0 1-1,0-1 1,0 1-1,0-1 1,0 1-1,0-1 1,0 1-1,0 0 1,0 0-1,0-1 1,0 1-1,0 0 1,0 0-1,0 0 1,0 0-1,0 0 1,0 0-1,0 0 1,0 1 0,0-1-1,0 0 1,0 1-1,0-1 1,0 0-1,0 1 1,-1 0-1,0 1-46,-1 0 0,1 0 0,0 0-1,0 0 1,0 0 0,0 1 0,0-1 0,0 1-1,1-1 1,-1 1 0,1-1 0,-2 4 0,3-4-112,-1 0 0,0-1 0,1 1 1,-1 0-1,1 0 0,-1 0 0,1 0 1,0 0-1,0-1 0,0 1 0,0 0 1,0 0-1,0 0 0,1 0 0,-1 0 1,1-1-1,-1 1 0,2 3 0,-1-4-2,0 0 0,0 0 0,0 0 0,1 0-1,-1 0 1,0 0 0,1 0 0,-1-1 0,1 1 0,-1-1-1,0 1 1,1-1 0,-1 1 0,1-1 0,0 0 0,-1 1-1,1-1 1,-1 0 0,1 0 0,-1 0 0,1 0 0,0-1 0,-1 1-1,1 0 1,-1-1 0,1 1 0,1-2 0,0 2-163,-1-1 1,0 0-1,0 0 1,0 0 0,1 0-1,-1 0 1,0 0-1,-1-1 1,1 1 0,0-1-1,0 1 1,2-4-1,23-24-3092</inkml:trace>
   <inkml:trace contextRef="#ctx0" brushRef="#br0" timeOffset="7131.67">3872 64 4169,'0'-2'8002,"-2"4"-6194,2-1-880,-3 3-568,3-2-160,-2 5-136,2 3 64,-2 3-128,0 4-128,-2 0-352,-1 1-744,-4-1-1025,-21 32-2135</inkml:trace>
   <inkml:trace contextRef="#ctx0" brushRef="#br0" timeOffset="7870.62">3991 197 3657,'0'0'2718,"-3"5"2361,-12 20-4832,-21 57-471,35-78 115,9-14 357,1 0 0,0 0 1,0 1-1,22-16 0,-29 23-177,14-7 217,-9 12 212,-11 28 177,4-29-845,-1 1 0,0 0 0,1-1 0,-1 1 0,1 0 0,0-1 0,0 1 0,0 0 0,0-1 0,0 1 0,1 3 0,39-32-1471,-39 25 1678,-1 0 0,1 1 0,-1-1 0,1 0 0,-1 1 0,1-1 0,0 1 0,0-1 0,-1 1 0,1-1-1,0 1 1,0 0 0,-1-1 0,1 1 0,0 0 0,0 0 0,0-1 0,-1 1 0,1 0 0,0 0 0,0 0 0,0 0 0,1 0 0,2 16 1853,-4-14-2054,0 0 0,0 0 0,0 0 0,1 0-1,-1-1 1,1 1 0,-1 0 0,1 0 0,-1 0-1,1 0 1,0 0 0,0-1 0,0 1 0,0 0-1,2 2 1,7 1-3126</inkml:trace>
-  <inkml:trace contextRef="#ctx0" brushRef="#br0" timeOffset="9187.96">4235 280 1304,'11'-3'6305,"2"-2"-5301,-12 4-848,0-1 0,0 1 0,0-1 0,0 0 1,0 0-1,0 1 0,0-1 0,-1 0 0,1 0 1,-1 0-1,1 0 0,-1 0 0,0 0 0,0-4 1,0 6-116,0-1 1,0 0 0,0 1 0,0-1 0,0 1-1,0-1 1,0 1 0,0-1 0,0 1 0,0-1 0,-1 0-1,1 1 1,0-1 0,0 1 0,-1-1 0,1 1-1,0 0 1,-1-1 0,1 1 0,-1-1 0,1 1-1,0 0 1,-1-1 0,1 1 0,-1 0 0,1-1-1,-1 1 1,1 0 0,-1-1 0,1 1 0,-1 0-1,1 0 1,-1 0 0,0 0 0,1 0 0,-1 0-1,1 0 1,-1 0 0,1 0 0,-1 0 0,1 0-1,-1 0 1,0 0 0,1 0 0,-1 0 0,1 0-1,-1 1 1,1-1 0,-1 0 0,1 0 0,-1 1-1,1-1 1,-1 0 0,0 1 0,-9 4-41,1 0 1,0 1-1,0 0 0,-11 10 1,17-14-44,1 0 0,-1 0 0,1 1 0,0-1 0,0 1 0,0-1 0,1 1 0,-1 0 0,0 0 0,1-1 0,0 1 0,0 0 0,0 1-1,0-1 1,0 0 0,0 0 0,1 0 0,0 0 0,-1 4 0,2-6-23,-1 1 1,1-1-1,0 0 0,-1 0 0,1 0 0,0 1 1,0-1-1,-1 0 0,1 0 0,0 0 0,0 0 0,0 0 1,0-1-1,0 1 0,1 0 0,-1 0 0,0-1 1,0 1-1,0-1 0,1 1 0,-1-1 0,0 1 0,1-1 1,-1 0-1,0 1 0,1-1 0,-1 0 0,0 0 1,1 0-1,-1 0 0,1-1 0,-1 1 0,0 0 0,1 0 1,1-1-1,53-11 103,-54 11-73,9-2 141,1-1 0,-1 0-1,0-1 1,0-1-1,-1 1 1,0-1-1,0-1 1,0 0-1,-1 0 1,0-1-1,0-1 1,-1 1-1,0-1 1,-1 0-1,1-1 1,-2 0-1,0 0 1,0-1-1,0 1 1,-2-1-1,1 0 1,-1-1 0,4-19-1,-4 15-18,-1 7 69,0-1-1,-1 1 1,0-1 0,-1 0-1,0 0 1,-1-11-1,-4 22 1996,-5 12-1801,-6 18-542,4-3 198,-24 72 70,32-89-82,0-1 0,1 1-1,0-1 1,1 1 0,0-1-1,1 1 1,1 15 0,0-24-46,-1 0 1,0 0-1,0 0 1,1 0 0,-1-1-1,1 1 1,-1 0-1,1 0 1,0-1-1,-1 1 1,1 0 0,0-1-1,0 1 1,0-1-1,1 1 1,-1-1-1,0 0 1,0 1 0,1-1-1,-1 0 1,1 0-1,2 2 1,-2-3-70,0 0 0,0 1 0,-1-1 0,1 0 1,0 0-1,0 0 0,0 0 0,0 0 0,-1-1 0,1 1 1,0-1-1,0 1 0,-1-1 0,1 1 0,0-1 0,-1 0 0,1 0 1,2-2-1,0 0 25,1 0 0,-2 0 0,1 0 0,0-1 1,-1 0-1,1 0 0,-1 0 0,0 0 0,3-5 0,-5 6 327,1 0 0,-1 0-1,0 1 1,0-1 0,0 0-1,0 0 1,-1 0-1,1 0 1,-1-4 0,1 4-122,-1-1 1,0 1 0,-1 0 0,1-1 0,-1 1-1,1 0 1,-1 0 0,0 0 0,0-1 0,0 1-1,-1 0 1,1 0 0,-1 0 0,1 1 0,-1-1-1,0 0 1,0 1 0,0-1 0,-1 1 0,1 0-1,-1-1 1,1 1 0,-1 0 0,0 1 0,1-1-1,-1 0 1,0 1 0,-6-3 0,-3 1 38,0 1 0,0 0 0,0 0 1,0 1-1,-24 1 0,25 0-91,10 0 253,1 6-7464,3 2 955</inkml:trace>
+  <inkml:trace contextRef="#ctx0" brushRef="#br0" timeOffset="9187.95">4235 280 1304,'11'-3'6305,"2"-2"-5301,-12 4-848,0-1 0,0 1 0,0-1 0,0 0 1,0 0-1,0 1 0,0-1 0,-1 0 0,1 0 1,-1 0-1,1 0 0,-1 0 0,0 0 0,0-4 1,0 6-116,0-1 1,0 0 0,0 1 0,0-1 0,0 1-1,0-1 1,0 1 0,0-1 0,0 1 0,0-1 0,-1 0-1,1 1 1,0-1 0,0 1 0,-1-1 0,1 1-1,0 0 1,-1-1 0,1 1 0,-1-1 0,1 1-1,0 0 1,-1-1 0,1 1 0,-1 0 0,1-1-1,-1 1 1,1 0 0,-1-1 0,1 1 0,-1 0-1,1 0 1,-1 0 0,0 0 0,1 0 0,-1 0-1,1 0 1,-1 0 0,1 0 0,-1 0 0,1 0-1,-1 0 1,0 0 0,1 0 0,-1 0 0,1 0-1,-1 1 1,1-1 0,-1 0 0,1 0 0,-1 1-1,1-1 1,-1 0 0,0 1 0,-9 4-41,1 0 1,0 1-1,0 0 0,-11 10 1,17-14-44,1 0 0,-1 0 0,1 1 0,0-1 0,0 1 0,0-1 0,1 1 0,-1 0 0,0 0 0,1-1 0,0 1 0,0 0 0,0 1-1,0-1 1,0 0 0,0 0 0,1 0 0,0 0 0,-1 4 0,2-6-23,-1 1 1,1-1-1,0 0 0,-1 0 0,1 0 0,0 1 1,0-1-1,-1 0 0,1 0 0,0 0 0,0 0 0,0 0 1,0-1-1,0 1 0,1 0 0,-1 0 0,0-1 1,0 1-1,0-1 0,1 1 0,-1-1 0,0 1 0,1-1 1,-1 0-1,0 1 0,1-1 0,-1 0 0,0 0 1,1 0-1,-1 0 0,1-1 0,-1 1 0,0 0 0,1 0 1,1-1-1,53-11 103,-54 11-73,9-2 141,1-1 0,-1 0-1,0-1 1,0-1-1,-1 1 1,0-1-1,0-1 1,0 0-1,-1 0 1,0-1-1,0-1 1,-1 1-1,0-1 1,-1 0-1,1-1 1,-2 0-1,0 0 1,0-1-1,0 1 1,-2-1-1,1 0 1,-1-1 0,4-19-1,-4 15-18,-1 7 69,0-1-1,-1 1 1,0-1 0,-1 0-1,0 0 1,-1-11-1,-4 22 1996,-5 12-1801,-6 18-542,4-3 198,-24 72 70,32-89-82,0-1 0,1 1-1,0-1 1,1 1 0,0-1-1,1 1 1,1 15 0,0-24-46,-1 0 1,0 0-1,0 0 1,1 0 0,-1-1-1,1 1 1,-1 0-1,1 0 1,0-1-1,-1 1 1,1 0 0,0-1-1,0 1 1,0-1-1,1 1 1,-1-1-1,0 0 1,0 1 0,1-1-1,-1 0 1,1 0-1,2 2 1,-2-3-70,0 0 0,0 1 0,-1-1 0,1 0 1,0 0-1,0 0 0,0 0 0,0 0 0,-1-1 0,1 1 1,0-1-1,0 1 0,-1-1 0,1 1 0,0-1 0,-1 0 0,1 0 1,2-2-1,0 0 25,1 0 0,-2 0 0,1 0 0,0-1 1,-1 0-1,1 0 0,-1 0 0,0 0 0,3-5 0,-5 6 327,1 0 0,-1 0-1,0 1 1,0-1 0,0 0-1,0 0 1,-1 0-1,1 0 1,-1-4 0,1 4-122,-1-1 1,0 1 0,-1 0 0,1-1 0,-1 1-1,1 0 1,-1 0 0,0 0 0,0-1 0,0 1-1,-1 0 1,1 0 0,-1 0 0,1 1 0,-1-1-1,0 0 1,0 1 0,0-1 0,-1 1 0,1 0-1,-1-1 1,1 1 0,-1 0 0,0 1 0,1-1-1,-1 0 1,0 1 0,-6-3 0,-3 1 38,0 1 0,0 0 0,0 0 1,0 1-1,-24 1 0,25 0-91,10 0 253,1 6-7464,3 2 955</inkml:trace>
   <inkml:trace contextRef="#ctx0" brushRef="#br0" timeOffset="15348.79">4629 238 2809,'0'0'5122,"-1"6"393,-5 27-5006,4-16-496,0-2-74,0 0 0,1 0 0,0 0 1,2 1-1,2 17 0,1-35 74,-1 1-1,1-1 1,-1-1 0,1 1-1,-1 0 1,0-1 0,1 0-1,-1 1 1,3-6 0,49-56 2111,-55 66-2045,0 0 1,-1 0-1,1 1 1,0-1-1,0 0 1,0 0-1,1 0 0,-1 0 1,0 0-1,1 1 1,-1-1-1,1 0 1,0 0-1,0 0 0,0 0 1,0 0-1,0-1 1,0 1-1,0 0 1,1 0-1,1 1 0,-1 0-142,-1-1 0,1 0 0,0 1 0,-1-1 0,1 0 0,0 0-1,0 0 1,1 0 0,-1-1 0,0 1 0,1-1 0,-1 1 0,1-1-1,-1 0 1,1 0 0,0 0 0,3 1 0,-3-3 61,1 1 1,-1-1-1,1 0 0,-1 0 1,1-1-1,-1 1 0,0-1 1,0 0-1,0 0 1,0 0-1,0 0 0,0 0 1,-1 0-1,1-1 0,0 1 1,-1-1-1,0 0 0,0 0 1,0 0-1,0 0 1,0 0-1,-1 0 0,2-5 1,7-9 780,-4 7-723,1 0-67,-9 15 1008,1-4-1063,0 1 0,0-1 0,1 1 0,-1-1 0,0 1 0,1-1 0,-1 1 0,1-1 0,0 1 0,-1 0 1,1-1-1,0 1 0,0 0 0,0-1 0,0 1 0,0 0 0,0-1 0,1 1 0,-1 0 0,1-1 0,-1 1 0,1-1 1,0 3-1,0-3-41,1-1 1,-1 1 0,0 0 0,0 0-1,1 0 1,-1-1 0,0 1 0,1-1-1,-1 1 1,0-1 0,1 1 0,-1-1-1,1 0 1,-1 0 0,1 0 0,-1 0-1,1 0 1,-1 0 0,1 0 0,-1 0-1,0 0 1,1-1 0,-1 1 0,3-2-1,1 1 113,0-1-1,-1 1 1,1-1-1,-1 0 1,1 0-1,-1-1 1,0 0-1,0 1 1,0-1-1,0-1 1,0 1-1,-1 0 1,0-1 0,5-6-1,-15 23 199,1 0 0,0 0 0,0 1 0,2 0 0,-4 14 0,-9 25-204,15-48-1,-6 19 13,0-1 0,-2 0 0,-1-1 0,-1 0 0,-1-1 0,-29 38 0,41-59 21,0 0 1,0 0-1,1 0 0,-1 0 0,0 0 1,0 0-1,1 0 0,-1 0 1,0-1-1,0 1 0,1 0 0,-1 0 1,0-1-1,1 1 0,-1-1 1,0 1-1,1 0 0,-1-1 0,1 1 1,-1-1-1,1 1 0,-1-1 1,1 0-1,-1 1 0,1-1 1,-1 1-1,1-1 0,0 0 0,-1 1 1,1-1-1,0 0 0,0 0 1,0 1-1,-1-1 0,1-1 0,-12-28-109,11 26 64,0 0 0,0 0 0,0 0 0,1-1 0,-1 1 1,1 0-1,0 0 0,1 0 0,-1-1 0,1 1 1,-1 0-1,1 0 0,1 0 0,-1 0 0,0 0 0,1 0 1,0 0-1,0 1 0,0-1 0,0 0 0,1 1 1,-1 0-1,1 0 0,0-1 0,0 2 0,0-1 0,1 0 1,3-2-1,10-5-137,1 1 1,-1 0 0,1 2-1,1 0 1,20-4-1,-19 5-439,-1 0-1,32-15 0,-39 13 536,0 0 1,0 0-1,0-1 0,13-14 0,-23 21 80,1 0-1,-1 0 0,0 0 0,0-1 0,0 1 0,0-1 0,0 1 0,-1-1 0,1 0 1,-1 0-1,0 1 0,1-1 0,-1 0 0,-1 0 0,1 0 0,0 0 0,-1-1 1,1 1-1,-1 0 0,0 0 0,0 0 0,0 0 0,-1 0 0,1 0 0,-1 0 1,-1-5-1,-27 24 668,17-6-745,1 0 0,0 0 0,-14 17 0,22-24-43,1-1 1,0 1-1,0-1 1,0 1-1,0 0 1,0 0-1,1 0 1,-1 0-1,1 0 1,0 0-1,0 0 1,0 1-1,0-1 1,1 0-1,-1 0 1,1 1-1,0-1 1,0 1-1,0-1 1,0 0-1,1 1 1,0 3-1,0-6 49,0 0-1,0 0 1,-1-1-1,1 1 1,0 0-1,0-1 1,0 1-1,0-1 1,0 1-1,0-1 1,0 1 0,0-1-1,1 0 1,-1 1-1,0-1 1,0 0-1,0 0 1,0 0-1,0 0 1,1 0-1,-1 0 1,0 0-1,0 0 1,0-1-1,0 1 1,0 0-1,0-1 1,0 1-1,2-1 1,36-15 176,-36 15-179,14-7 135,-1-1 1,0-1 0,0 0-1,-1-1 1,0 0 0,-1-1-1,24-26 1,-33 31 24,0 1 0,1-1 0,-2 0 0,1-1 0,-1 1 0,0-1 0,-1 0 0,0 1 0,0-2 0,-1 1 0,0 0 0,0 0 0,-1-1 0,0 1 1,0-1-1,-1 1 0,0-1 0,-1 1 0,-2-11 0,3 19-93,0 0 0,0 0 0,0-1 0,0 1-1,0 0 1,0 0 0,-1 0 0,1 0 0,0 0 0,0-1 0,0 1 0,-1 0 0,1 0 0,0 0 0,0 0 0,0 0 0,-1 0 0,1 0 0,0 0 0,0 0 0,0 0 0,-1 0 0,1 0 0,0 0 0,0 0 0,-1 0 0,1 0 0,0 0 0,0 0 0,0 0-1,-1 0 1,1 0 0,0 0 0,0 0 0,0 0 0,-1 0 0,1 1 0,0-1 0,0 0 0,0 0 0,0 0 0,-1 0 0,1 0 0,0 1 0,0-1 0,0 0 0,0 0 0,0 0 0,0 1 0,0-1 0,-1 0 0,1 0 0,0 0 0,0 1 0,0-1 0,0 0 0,0 0-1,0 0 1,0 1 0,-17 24 112,-14 31-262,26-46 86,-33 75 134,36-78-200,0-1 0,0 1 0,1-1 0,0 1 0,0 0 0,0 0 0,1 0 0,0-1 0,0 1 0,1 0 0,1 8 0,-2-15 72,0 1-1,0 0 1,1-1 0,-1 1-1,0-1 1,1 1 0,-1 0-1,0-1 1,1 1 0,-1-1-1,1 1 1,-1-1 0,0 1 0,1-1-1,0 1 1,-1-1 0,1 1-1,-1-1 1,1 0 0,-1 1-1,1-1 1,0 0 0,-1 0-1,1 1 1,0-1 0,-1 0-1,1 0 1,0 0 0,0 0-1,25-6-330,24-25 462,-47 29-132,9-7 152,-2 1 0,1-2 0,-1 1 0,-1-1 0,9-13 0,-20 28-77,0 0-1,0 1 0,0-1 0,1 0 0,0 1 0,0-1 0,0 1 1,1-1-1,-1 9 0,1-12-118,0 1 0,0 0 0,0-1 0,0 1 0,0 0-1,0-1 1,1 1 0,-1 0 0,1-1 0,0 1 0,0 0 0,0-1 0,0 1 0,0-1 0,0 0 0,1 1 0,-1-1-1,1 0 1,0 0 0,-1 0 0,5 3 0,-5-4 110,1-1 0,-1 0 0,1 0 0,-1 0-1,1 0 1,-1 0 0,0 0 0,1-1 0,-1 1 0,1 0 0,-1-1 0,0 1-1,1-1 1,-1 0 0,0 1 0,1-1 0,-1 0 0,0 0 0,0 0 0,0 1-1,0-1 1,0-1 0,0 1 0,0 0 0,0 0 0,0 0 0,0 0 0,-1-1-1,1 1 1,0 0 0,-1-1 0,1 1 0,-1 0 0,0-1 0,1-1 0,2-5 279,0 0 1,-1 0 0,0 0 0,2-16 0,-3 17-143,-1 0 0,-1 0 1,1 0-1,-1 0 0,0 0 1,-1 0-1,-2-9 0,3 14-64,0 0 0,0 0-1,0 0 1,0 0 0,0 0-1,0 1 1,0-1 0,0 0 0,-1 0-1,1 1 1,-1-1 0,0 1-1,1-1 1,-1 1 0,0 0-1,0 0 1,1 0 0,-1 0 0,0 0-1,0 0 1,-1 0 0,1 0-1,0 1 1,0-1 0,0 1-1,0 0 1,-4-1 0,67 29-226,-47-22-3602,-7 1-229</inkml:trace>
   <inkml:trace contextRef="#ctx0" brushRef="#br0" timeOffset="16236.34">5631 331 6161,'4'1'11363,"-4"0"-10787,3 1-336,-3 3-72,2 0 136,2 3-16,-2 1-136,0 1-152,-2-2-360,-4 1-944,-2-1-1353,-46 14-2632</inkml:trace>
   <inkml:trace contextRef="#ctx0" brushRef="#br0" timeOffset="17428.09">5962 89 1976,'0'0'4499,"-3"8"2713,-10 36-5117,3-20-1821,-2 1-1,-19 30 1,18-34-502,1 0 0,-18 46 0,32-65-1004,7-6-2232,-5 1 2422,19-10-2546</inkml:trace>
-  <inkml:trace contextRef="#ctx0" brushRef="#br0" timeOffset="18180.6">6090 206 1544,'-5'9'10336,"-18"36"-8996,-8 12-1980,120-147 1039,-89 89-389,0 1 0,0-1-1,1 1 1,-1 0 0,0-1 0,0 1 0,1-1 0,-1 1 0,0 0 0,1-1 0,-1 1 0,0 0 0,1-1-1,-1 1 1,1 0 0,-1 0 0,1 0 0,-1-1 0,0 1 0,1 0 0,-1 0 0,1 0 0,-1 0-1,1 0 1,-1 0 0,1 0 0,-1 0 0,1 0 0,-1 0 0,1 0 0,-1 0 0,1 0 0,-1 0 0,1 0-1,-1 0 1,1 1 0,9 18 347,-7 28-291,-5-42-116,1-1 0,-1 1 0,0-1 0,0 0-1,-1 1 1,1-1 0,-1 0 0,-6 6 0,-11 19-2742,34-35-5813</inkml:trace>
+  <inkml:trace contextRef="#ctx0" brushRef="#br0" timeOffset="18180.59">6090 206 1544,'-5'9'10336,"-18"36"-8996,-8 12-1980,120-147 1039,-89 89-389,0 1 0,0-1-1,1 1 1,-1 0 0,0-1 0,0 1 0,1-1 0,-1 1 0,0 0 0,1-1 0,-1 1 0,0 0 0,1-1-1,-1 1 1,1 0 0,-1 0 0,1 0 0,-1-1 0,0 1 0,1 0 0,-1 0 0,1 0 0,-1 0-1,1 0 1,-1 0 0,1 0 0,-1 0 0,1 0 0,-1 0 0,1 0 0,-1 0 0,1 0 0,-1 0 0,1 0-1,-1 0 1,1 1 0,9 18 347,-7 28-291,-5-42-116,1-1 0,-1 1 0,0-1 0,0 0-1,-1 1 1,1-1 0,-1 0 0,-6 6 0,-11 19-2742,34-35-5813</inkml:trace>
   <inkml:trace contextRef="#ctx0" brushRef="#br0" timeOffset="19011.76">6333 253 3001,'37'-38'5200,"6"-8"-3037,-41 43-2011,0 0 0,0 0 0,-1 0 0,1 0 0,-1 0 0,1 0 0,-1 0 0,0-1 0,0 1 0,-1-1 0,1 1 0,-1 0 0,0-1 0,1 1 0,-2-5 0,1 8-94,0 0 0,1-1 0,-1 1-1,0 0 1,0-1 0,0 1 0,0 0 0,0 0 0,0-1-1,0 1 1,0 0 0,0-1 0,0 1 0,-1 0 0,1 0-1,0-1 1,0 1 0,0 0 0,0 0 0,0-1 0,0 1-1,-1 0 1,1 0 0,0-1 0,0 1 0,0 0-1,-1 0 1,1 0 0,0-1 0,0 1 0,0 0 0,-1 0-1,1 0 1,0 0 0,0 0 0,-1-1 0,1 1 0,0 0-1,-1 0 1,1 0 0,0 0 0,0 0 0,-1 0 0,-10 11 362,-5 20-784,-12 78 275,24-85 31,-1-1-1,-1 1 1,-1-2 0,-1 1-1,-18 34 1,24-53-57,0 0 0,-1 1 1,0-1-1,1-1 0,-2 1 1,1 0-1,0-1 0,-1 1 0,1-1 1,-9 5-1,12-8 99,-1 1 0,0-1 0,0 0 0,0 1 0,0-1-1,0 0 1,0 0 0,0 0 0,0 0 0,0 0 0,0 0 0,0 0 0,0 0 0,0 0 0,0-1 0,0 1-1,0 0 1,0-1 0,0 1 0,0 0 0,-1-2 0,0 1 27,0-1-1,-1 0 1,1-1-1,0 1 1,0 0-1,1-1 1,-1 1-1,0-1 1,1 1-1,-2-5 1,1 3-42,1-1 1,-1 0 0,1 0 0,1 0-1,-1 0 1,1 0 0,0-1 0,0 1-1,0 0 1,0 0 0,1 0 0,0 0-1,0 0 1,1 0 0,1-5 0,-2 6 9,1 1 0,-1-1-1,1 0 1,0 1 0,0-1 0,0 1 0,0-1 0,0 1 0,1 0 0,-1 0 0,1 0 0,0 0 0,0 0 0,0 1-1,1 0 1,-1-1 0,0 1 0,1 0 0,5-2 0,2 3-148,1 1 0,-1 0 1,0 0-1,0 1 0,0 1 0,-1-1 0,12 5 1,9 0-838,10 7-549,-37-11 1359,-1-1 0,1 0-1,0 1 1,0-1-1,0 0 1,0-1 0,0 1-1,7 0 1,-8-2 260,-1 1 1,0-1-1,0 0 1,0 0-1,0 0 1,0 0-1,0 0 0,0-1 1,0 1-1,0 0 1,0-1-1,0 0 1,-1 1-1,1-1 1,-1 0-1,1 0 0,-1 0 1,0 0-1,0 0 1,1-2-1,1 0 92,-1 0-1,0 1 0,-1-1 1,1 0-1,-1 0 1,1 0-1,-1-1 0,0 1 1,-1 0-1,1-5 1,-1 8-68,0 0-1,0 1 1,0-1 0,0 0 0,0 1 0,-1-1 0,1 0 0,0 1-1,0-1 1,-1 0 0,1 1 0,0-1 0,-1 0 0,1 1 0,-1-1-1,1 1 1,0-1 0,-1 1 0,1-1 0,-1 1 0,0 0 0,1-1 0,-1 1-1,0-1 1,-1 1 6,0-1 1,0 1-1,0 0 0,0-1 0,0 1 1,0 0-1,0 0 0,0 1 0,0-1 0,0 0 1,1 1-1,-1-1 0,-2 2 0,-3 0-111,1 0 0,0 1-1,0 0 1,0 1 0,0-1-1,1 1 1,-1 0 0,1 0 0,-5 6-1,-25 30-4170,18-17 154</inkml:trace>
   <inkml:trace contextRef="#ctx0" brushRef="#br0" timeOffset="19477.76">6632 243 960,'-3'20'6260,"-3"1"-3515,4-18-2755,1 0 0,0 0 0,-1 1 0,2-1 0,-1 0-1,0 1 1,0-1 0,1 1 0,0-1 0,0 1 0,0 0 0,0-1 0,1 1 0,-1-1 0,2 7-1,-2-10-30,1 0 1,-1 0-1,0 1 0,0-1 0,0 0 0,0 0 0,0 0 0,0 1 0,0-1 0,1 0 0,-1 0 0,0 1 0,0-1 0,0 0 0,0 0 0,1 0 0,-1 0 0,0 1 0,0-1 0,0 0 0,1 0 0,-1 0 1,0 0-1,0 0 0,1 0 0,-1 0 0,0 0 0,0 0 0,1 1 0,-1-1 0,0 0 0,1 0 0,-1 0 0,0-1 0,0 1 0,1 0 0,-1 0 0,0 0 0,0 0 0,1 0 0,-1 0 0,9-11 849,3-16 1717,-5-2-1134,-6 21-1320,1 1-1,0 0 1,0-1-1,0 1 0,1 0 1,4-7-1,-6 13-361,1 1 0,-1-1-1,1 1 1,-1-1 0,0 1-1,1 0 1,-1 0 0,1-1 0,-1 1-1,1 0 1,-1 0 0,1 1-1,-1-1 1,1 0 0,-1 0-1,1 1 1,-1-1 0,2 2 0,0-2-287,19 7-4330</inkml:trace>
   <inkml:trace contextRef="#ctx0" brushRef="#br0" timeOffset="20203.57">6797 250 4553,'0'3'1484,"0"19"3034,1-18-4627,-1-1 0,0 1 0,1 0 0,0-1 0,0 1 1,0-1-1,0 1 0,1-1 0,-1 1 0,1-1 0,4 6 1,22-36 1231,10-14 1697,-21 93-2261,-16-51-623,-1 0 0,0 0 0,0 0 0,1 0 0,-1 1 1,0-1-1,1 0 0,-1 0 0,1 0 0,0 0 0,-1 0 0,1-1 0,0 1 0,-1 0 0,1 0 0,0 0 1,0-1-1,0 1 0,0 0 0,2 1 0,12-14-213,7-8 508,-19 20-253,-1 0 1,0 0-1,1 0 0,-1 0 1,1 0-1,-1 1 1,0-1-1,1 1 1,-1 0-1,0-1 1,0 1-1,1 0 1,-1 0-1,0 0 1,0 1-1,4 2 0,-2-2-210,0 1 0,0-1 0,1 0-1,-1 0 1,1-1 0,8 3-1,10-6-2091,-14-4-1394,-5 1 222</inkml:trace>
@@ -9737,7 +9551,7 @@
     </inkml:brush>
   </inkml:definitions>
   <inkml:trace contextRef="#ctx0" brushRef="#br0">278 18 2937,'-2'2'9410,"-2"1"-8262,-2 3-1135,0 0-1,0 0 1,-1 0 0,-13 8-1,-11 9-16,-50 57-496,-24 21-960,98-95 2000,4-3-2788,8-9-1626,-3 4 3248,9-14-3616</inkml:trace>
-  <inkml:trace contextRef="#ctx0" brushRef="#br0" timeOffset="1035.18">77 1 2144,'-8'3'9434,"-1"2"-6018,10 5-3438,-1 0 1,2 0-1,-1 0 1,1 0 0,1 0-1,0 0 1,0-1-1,1 1 1,0-1-1,7 11 1,6 6-120,39 47 1,-11-17-623,-38-43 1448,-11-11-4223</inkml:trace>
+  <inkml:trace contextRef="#ctx0" brushRef="#br0" timeOffset="1035.17">77 1 2144,'-8'3'9434,"-1"2"-6018,10 5-3438,-1 0 1,2 0-1,-1 0 1,1 0 0,1 0-1,0 0 1,0-1-1,1 1 1,0-1-1,7 11 1,6 6-120,39 47 1,-11-17-623,-38-43 1448,-11-11-4223</inkml:trace>
 </inkml:ink>
 </file>
 
@@ -10107,7 +9921,7 @@
     </inkml:brush>
   </inkml:definitions>
   <inkml:trace contextRef="#ctx0" brushRef="#br0">0 1 4129,'1'3'12877,"13"20"-11760,25 25-1231,53 47 0,-74-79-67,0-1 0,2 0-1,-1-1 1,1-2 0,1 0 0,25 11-1,-48-23-311,8-11-6938,-3-9 2162</inkml:trace>
-  <inkml:trace contextRef="#ctx0" brushRef="#br0" timeOffset="430.48">26 323 2961,'9'-1'7307,"1"-3"-3596,25-14-3716,-14 7 771,16-7-592,0-1 0,-1-2-1,-1-2 1,-1-1-1,-1-2 1,49-50-1,-80 71-1397,-9 11-1690,4 4-1397</inkml:trace>
+  <inkml:trace contextRef="#ctx0" brushRef="#br0" timeOffset="430.47">26 323 2961,'9'-1'7307,"1"-3"-3596,25-14-3716,-14 7 771,16-7-592,0-1 0,-1-2-1,-1-2 1,-1-1-1,-1-2 1,49-50-1,-80 71-1397,-9 11-1690,4 4-1397</inkml:trace>
 </inkml:ink>
 </file>
 
@@ -10319,7 +10133,7 @@
     </inkml:brush>
   </inkml:definitions>
   <inkml:trace contextRef="#ctx0" brushRef="#br0">126 171 656,'12'-5'18683,"-14"68"-18879,-13 83 0,15-94 86,0-54 132,3-12-6052,-1-14-230</inkml:trace>
-  <inkml:trace contextRef="#ctx0" brushRef="#br0" timeOffset="514.83">41 184 1824,'-1'0'319,"1"0"0,-1 0-1,0 0 1,1 0-1,-1 0 1,1 0-1,-1 0 1,1 0 0,-1 0-1,0-1 1,1 1-1,-1 0 1,1 0-1,-1-1 1,1 1 0,-1 0-1,1-1 1,-1 1-1,1 0 1,-1-1-1,1 1 1,-1-1 0,1 1-1,0-1 1,-1 1-1,1-1 1,0 1-1,0-1 1,-1 1 0,1-1-1,0 1 1,0-1-1,0 0 1,-1 1-1,1-1 1,0 1 0,0-1-1,0 0 1,0 0-1,1-1-69,0 0 0,0 0 1,1 0-1,-1 0 0,0 1 0,1-1 0,-1 0 0,1 1 0,0-1 0,-1 1 0,3-2 0,6-4-403,0 0-1,0 1 1,20-8-1,-21 10 111,-3 2-4,-1-1-1,1 1 1,0 0-1,0 1 1,0-1 0,0 1-1,0 0 1,0 1-1,0-1 1,0 1-1,9 1 1,-15 2-62,-1 0 0,1 0 0,-1 0 0,0 0 1,0 0-1,0-1 0,0 1 0,-1 0 0,1-1 0,-4 6 1,4-7 89,-7 11 67,-1-1 0,0 0 1,0 0-1,-1-1 0,-13 10 1,-21 23 17,52-47-32,0 0 1,0 1-1,0 0 0,1 1 1,-1-1-1,1 2 0,-1-1 1,1 1-1,9 0 0,-16 1-43,0 0 1,0-1-1,1 1 0,-1 1 0,0-1 0,0 0 0,0 0 0,0 1 0,0-1 1,0 1-1,0 0 0,-1-1 0,1 1 0,0 0 0,0 0 0,0 0 0,-1 0 0,1 1 1,0-1-1,-1 0 0,1 1 0,-1-1 0,0 1 0,1-1 0,-1 1 0,0 0 0,0 0 1,0-1-1,0 1 0,0 0 0,-1 0 0,1 0 0,-1 0 0,1 0 0,-1 0 0,0 0 1,1 0-1,-1 0 0,0 0 0,0 0 0,0 0 0,-1 0 0,1 0 0,0 0 1,-1 0-1,-1 4 0,0 1 26,0-1 0,0 1 1,0-1-1,-1 0 0,0 1 1,-1-1-1,1-1 0,-1 1 1,0 0-1,-1-1 0,1 0 1,-1 0-1,-6 5 0,3-5 111,0-2 0,0 1 1,0-1-1,0 0 0,0-1 0,-1 0 0,1 0 0,-1-1 0,1 0 0,-1 0 0,-12-1 0,-22 2-2085</inkml:trace>
+  <inkml:trace contextRef="#ctx0" brushRef="#br0" timeOffset="514.82">41 184 1824,'-1'0'319,"1"0"0,-1 0-1,0 0 1,1 0-1,-1 0 1,1 0-1,-1 0 1,1 0 0,-1 0-1,0-1 1,1 1-1,-1 0 1,1 0-1,-1-1 1,1 1 0,-1 0-1,1-1 1,-1 1-1,1 0 1,-1-1-1,1 1 1,-1-1 0,1 1-1,0-1 1,-1 1-1,1-1 1,0 1-1,0-1 1,-1 1 0,1-1-1,0 1 1,0-1-1,0 0 1,-1 1-1,1-1 1,0 1 0,0-1-1,0 0 1,0 0-1,1-1-69,0 0 0,0 0 1,1 0-1,-1 0 0,0 1 0,1-1 0,-1 0 0,1 1 0,0-1 0,-1 1 0,3-2 0,6-4-403,0 0-1,0 1 1,20-8-1,-21 10 111,-3 2-4,-1-1-1,1 1 1,0 0-1,0 1 1,0-1 0,0 1-1,0 0 1,0 1-1,0-1 1,0 1-1,9 1 1,-15 2-62,-1 0 0,1 0 0,-1 0 0,0 0 1,0 0-1,0-1 0,0 1 0,-1 0 0,1-1 0,-4 6 1,4-7 89,-7 11 67,-1-1 0,0 0 1,0 0-1,-1-1 0,-13 10 1,-21 23 17,52-47-32,0 0 1,0 1-1,0 0 0,1 1 1,-1-1-1,1 2 0,-1-1 1,1 1-1,9 0 0,-16 1-43,0 0 1,0-1-1,1 1 0,-1 1 0,0-1 0,0 0 0,0 0 0,0 1 0,0-1 1,0 1-1,0 0 0,-1-1 0,1 1 0,0 0 0,0 0 0,0 0 0,-1 0 0,1 1 1,0-1-1,-1 0 0,1 1 0,-1-1 0,0 1 0,1-1 0,-1 1 0,0 0 0,0 0 1,0-1-1,0 1 0,0 0 0,-1 0 0,1 0 0,-1 0 0,1 0 0,-1 0 0,0 0 1,1 0-1,-1 0 0,0 0 0,0 0 0,0 0 0,-1 0 0,1 0 0,0 0 1,-1 0-1,-1 4 0,0 1 26,0-1 0,0 1 1,0-1-1,-1 0 0,0 1 1,-1-1-1,1-1 0,-1 1 1,0 0-1,-1-1 0,1 0 1,-1 0-1,-6 5 0,3-5 111,0-2 0,0 1 1,0-1-1,0 0 0,0-1 0,-1 0 0,1 0 0,-1-1 0,1 0 0,-1 0 0,-12-1 0,-22 2-2085</inkml:trace>
   <inkml:trace contextRef="#ctx0" brushRef="#br0" timeOffset="1535.91">372 363 2240,'-4'-9'7878,"-6"3"-3307,-21 2-2274,24 4-2477,-1 1 0,1 0 0,0 0 0,0 0 0,-1 1 0,-9 4 0,11-2 149,0 0-1,0 0 1,1 0 0,-1 1-1,1 0 1,0 0 0,1 0-1,-7 9 1,10-13 17,1 0 0,-1 0 0,0 0 0,0 0 0,1 0 0,-1 0 0,1 1 0,-1-1 0,1 0 0,-1 0 0,1 0 0,0 1 1,-1-1-1,1 0 0,0 0 0,0 1 0,0-1 0,0 0 0,0 0 0,0 1 0,0-1 0,1 0 0,-1 0 0,0 1 0,1-1 0,-1 0 0,1 0 0,-1 0 0,1 0 0,0 1 0,-1-1 0,1 0 0,0 0 1,0 0-1,0-1 0,0 1 0,0 0 0,0 0 0,0 0 0,0-1 0,0 1 0,0 0 0,0-1 0,0 1 0,0-1 0,1 1 0,-1-1 0,0 0 0,0 0 0,1 1 0,-1-1 0,0 0 0,0 0 0,3 0 0,1 0 1,1 0 0,0 0 0,-1 0-1,1-1 1,0 0 0,-1 0 0,1 0-1,0-1 1,-1 1 0,0-1 0,1-1-1,-1 1 1,0-1 0,6-4 0,-7 4 49,0 1 1,0-1-1,-1 0 1,1 0-1,-1 0 1,1 0 0,-1-1-1,0 1 1,0-1-1,-1 0 1,1 0 0,-1 0-1,0 0 1,0 0-1,0 0 1,-1-1-1,1 1 1,0-5 0,-5-26 706,0 28-461,0 25-953,3-13 623,0 0-1,0 1 0,1-1 0,0 0 0,0 1 1,1-1-1,2 8 0,-3-11 12,-1-1-1,1 1 1,-1-1-1,1 0 1,-1 1-1,1-1 1,0 0 0,0 1-1,0-1 1,0 0-1,0 0 1,0 1-1,0-1 1,0 0 0,0 0-1,1 0 1,-1-1-1,0 1 1,1 0-1,-1 0 1,0-1-1,1 1 1,-1-1 0,1 1-1,-1-1 1,1 0-1,-1 1 1,1-1-1,-1 0 1,1 0-1,2 0 1,-2-1 68,0 0 0,0 1 0,0-1 0,0 0 1,-1 0-1,1 0 0,0 0 0,0-1 0,-1 1 0,1 0 0,0-1 0,-1 0 1,0 1-1,1-1 0,-1 0 0,0 1 0,2-4 0,14-38 273,-2 6 58,-14 36-375,-1 0 0,1 1 1,0-1-1,0 0 1,-1 0-1,1 1 0,0-1 1,0 1-1,0-1 1,0 1-1,0-1 0,0 1 1,0-1-1,0 1 1,0 0-1,0 0 0,0-1 1,0 1-1,1 0 1,-1 0-1,0 0 0,0 0 1,0 0-1,0 1 1,0-1-1,0 0 1,0 0-1,0 1 0,0-1 1,0 1-1,0-1 1,0 1-1,0-1 0,0 1 1,0-1-1,0 1 1,0 0-1,-1-1 0,1 1 1,0 0-1,0 0 1,-1 0-1,2 1 0,3 3-39,-1 0-1,0 1 1,1-1-1,-2 1 1,6 8-1,-2 9 30,-11-18 469,-7-10 477,-9-8-580,11 9-306,1-1 0,0-1 1,0 1-1,0-1 0,0 0 0,1-1 0,0 0 0,1 0 1,-1-1-1,-7-12 0,14 19-35,-1-1-1,1 0 1,-1 0 0,1 0-1,0 1 1,0-1 0,0 0 0,0 0-1,0 0 1,0 1 0,0-1-1,1 0 1,-1 0 0,0 0 0,1 1-1,0-1 1,-1 0 0,1 1-1,0-1 1,0 0 0,0 1 0,0-1-1,0 1 1,0 0 0,1-1 0,-1 1-1,0 0 1,1 0 0,-1 0-1,1 0 1,-1 0 0,1 0 0,0 0-1,-1 0 1,1 0 0,0 1-1,-1-1 1,1 1 0,3-1 0,0-1-262,0 1 1,1 0-1,-1 0 1,0 0 0,0 1-1,1 0 1,-1 0-1,0 0 1,1 0 0,-1 1-1,0 0 1,10 3-1,13 8-5233,-2 1 434</inkml:trace>
   <inkml:trace contextRef="#ctx0" brushRef="#br0" timeOffset="2042.62">748 305 3665,'-6'-4'8153,"-19"-10"-5551,19 13-2535,-1 1-1,1 0 0,0 0 0,-1 1 0,1 0 0,0 0 0,-1 0 0,1 1 0,0 0 0,0 0 0,0 1 1,0-1-1,-8 7 0,11-8-81,1 0 1,-1 1-1,1-1 1,-1 1 0,1 0-1,0-1 1,0 1-1,0 0 1,0 1-1,0-1 1,0 0 0,1 0-1,-1 1 1,1-1-1,-1 1 1,1 0 0,0-1-1,0 1 1,0 0-1,0-1 1,1 1-1,-1 0 1,1 0 0,0 0-1,0 0 1,0 0-1,0-1 1,0 1 0,0 0-1,1 0 1,-1 0-1,2 4 1,-1-6-23,-1 0 0,1 0 0,0 0 0,-1-1 0,1 1 0,-1 0 0,1 0 0,0 0 0,0 0 0,0-1 1,-1 1-1,1 0 0,0-1 0,0 1 0,0-1 0,0 1 0,0-1 0,0 1 0,0-1 0,0 0 0,0 1 0,0-1 0,1 0 0,0 0 0,34-7-210,-31 5 260,0 0 1,0-1-1,0 0 1,0 0-1,0 0 1,0 0-1,-1-1 1,0 0-1,0 0 1,5-5-1,-8 7 28,0 0-1,1 0 1,-1 0 0,0-1-1,0 1 1,0-1 0,-1 1 0,1-1-1,-1 1 1,1-1 0,-1 1-1,0-1 1,0 1 0,0-1 0,0 0-1,0 1 1,-1-1 0,1 1-1,-1-1 1,1 1 0,-1-1-1,-2-3 1,10 67-622,-5-52-30,1 5-1434,5-23-7877</inkml:trace>
   <inkml:trace contextRef="#ctx0" brushRef="#br0" timeOffset="2252.59">735 23 4057,'0'1'2880,"0"1"-1375,-2 4 87,4 0-184,-2 7-831,1-1-377,1 5-200,0-1-336,0 1-1441,4 1-1936,18 12-1496</inkml:trace>
@@ -10440,7 +10254,7 @@
     </inkml:brush>
   </inkml:definitions>
   <inkml:trace contextRef="#ctx0" brushRef="#br0">67 182 2481,'-1'-1'8676,"-3"1"-5411,-17-4-3877,20 4 596,-1 1 1,0-1-1,1 1 1,-1-1 0,1 1-1,-1 0 1,0 0 0,1-1-1,0 1 1,-1 1-1,1-1 1,0 0 0,-1 0-1,1 0 1,0 1 0,0-1-1,0 0 1,0 1-1,0-1 1,0 1 0,0-1-1,1 1 1,-2 2 0,1 0 23,-1 0 1,1 1 0,-1-1 0,1 0 0,0 0 0,1 1 0,-1-1-1,1 6 1,0-7 6,0 0-1,1 0 1,-1 0-1,1 0 1,0 1-1,0-1 1,0 0-1,0 0 1,0-1-1,1 1 1,-1 0-1,1 0 1,0-1-1,0 1 1,0-1-1,0 1 1,0-1-1,4 3 1,-5-4-40,1 0-1,0 0 1,0-1 0,0 1 0,0 0 0,0-1 0,0 0 0,0 1-1,1-1 1,-1 0 0,0 0 0,0 0 0,0 0 0,0 0 0,0-1 0,0 1-1,0-1 1,0 1 0,0-1 0,0 0 0,0 0 0,0 0 0,0 0-1,0 0 1,-1 0 0,1 0 0,0 0 0,1-3 0,0-1 106,0 0 0,0-1 0,-1 0 0,1 1 0,-2-1 0,1 0 0,0 0 0,-1 0 0,0 0 0,-1 0 0,0-12 0,-3 17 354,1 8-922,2 7 38,0-10 491,1 1 0,-1-1 0,1 1 1,0-1-1,1 1 0,-1-1 1,1 0-1,0 1 0,0-1 0,0 0 1,0 0-1,4 3 0,-5-4-117,1-1 0,1 0-1,-1 1 1,0-1 0,0-1-1,1 1 1,-1 0 0,1 0 0,2 1-1,-3-2-219,1-1 0,-1 1-1,0 0 1,0-1 0,0 1 0,1-1-1,-1 0 1,0 0 0,0 0 0,1 0-1,-1 0 1,0 0 0,4-1 0,20-8-3105</inkml:trace>
-  <inkml:trace contextRef="#ctx0" brushRef="#br0" timeOffset="512.8">205 180 5289,'0'0'3737,"8"2"602,23 8-3492,-29-10-833,0 1-1,0 0 0,0-1 0,0 1 0,0 0 0,-1 0 0,1 1 1,0-1-1,0 0 0,-1 0 0,1 1 0,-1-1 0,0 1 1,1 0-1,-1-1 0,0 1 0,0 0 0,0 0 0,0 0 0,0-1 1,0 4-1,3 41 376,-3-10-305,-1-35-95,1 0 1,-1-1-1,1 1 0,0 0 0,-1-1 1,1 1-1,0 0 0,-1-1 0,1 1 1,0-1-1,0 1 0,0-1 0,0 0 1,-1 1-1,1-1 0,0 0 0,0 0 1,0 1-1,0-1 0,0 0 0,0 0 1,0 0-1,0 0 0,0 0 0,0 0 1,-1 0-1,1-1 0,0 1 0,0 0 1,0 0-1,2-1 0,37-10-1387,-32 9 321,14-5-3524,-15 2 2327</inkml:trace>
+  <inkml:trace contextRef="#ctx0" brushRef="#br0" timeOffset="512.79">205 180 5289,'0'0'3737,"8"2"602,23 8-3492,-29-10-833,0 1-1,0 0 0,0-1 0,0 1 0,0 0 0,-1 0 0,1 1 1,0-1-1,0 0 0,-1 0 0,1 1 0,-1-1 0,0 1 1,1 0-1,-1-1 0,0 1 0,0 0 0,0 0 0,0 0 0,0-1 1,0 4-1,3 41 376,-3-10-305,-1-35-95,1 0 1,-1-1-1,1 1 0,0 0 0,-1-1 1,1 1-1,0 0 0,-1-1 0,1 1 1,0-1-1,0 1 0,0-1 0,0 0 1,-1 1-1,1-1 0,0 0 0,0 0 1,0 1-1,0-1 0,0 0 0,0 0 1,0 0-1,0 0 0,0 0 0,0 0 1,-1 0-1,1-1 0,0 1 0,0 0 1,0 0-1,2-1 0,37-10-1387,-32 9 321,14-5-3524,-15 2 2327</inkml:trace>
   <inkml:trace contextRef="#ctx0" brushRef="#br0" timeOffset="743.98">359 212 1760,'0'0'4145,"-1"-2"-2328,-1 2 183,-2 2-248,-2-2-535,-1 1-393,-2 0-80,-2 0-8,-2 2-184,-4-2-304,4 0-88,3-1-160,1 2-40,5-2-352,1 0-440,1 2-704,-2 1-1113,-20 9-1832</inkml:trace>
   <inkml:trace contextRef="#ctx0" brushRef="#br0" timeOffset="1835.62">623 224 2745,'1'8'4131,"4"7"-2259,2 6-1051,-7-18-725,0 0 0,0 0 0,1 0 0,0 0 0,-1 0 0,1 0 0,0 0 0,0 0 0,1-1 0,-1 1 0,1 0 0,-1-1 0,1 1 0,0-1 0,0 1 0,0-1 0,2 2 0,-2-3-72,1 0-1,-1 0 0,0-1 0,0 1 1,0-1-1,1 0 0,-1 1 0,0-1 1,0 0-1,1 0 0,-1 0 1,0-1-1,0 1 0,0-1 0,1 1 1,-1-1-1,0 0 0,0 1 0,0-1 1,0 0-1,0 0 0,0-1 1,3-2-1,36-27 148,-39 29-127,0 0 1,0 1-1,0-1 0,-1 0 1,1 0-1,0-1 0,-1 1 0,0 0 1,1 0-1,-1-1 0,0 1 0,0-1 1,0 1-1,-1-1 0,1 1 1,-1-1-1,1-3 0,-2 4 78,0 0 0,0 1 1,1-1-1,-2 1 0,1-1 0,0 1 0,0-1 0,0 1 1,-1 0-1,1-1 0,-1 1 0,1 0 0,-1 0 0,1 0 1,-1 0-1,0 0 0,1 1 0,-1-1 0,0 0 1,0 1-1,0-1 0,-3 1 0,-42-6 197,-7 19-382,51-12-180,1-1 0,0 1 0,-1 0 1,1 0-1,0 0 0,0 0 0,0 0 0,-1 1 0,1-1 0,1 0 1,-1 1-1,0 0 0,0-1 0,0 1 0,1 0 0,-1 0 1,1 0-1,0 0 0,-2 4 0,4-2-2459,9-3-1396</inkml:trace>
   <inkml:trace contextRef="#ctx0" brushRef="#br0" timeOffset="1986.95">704 129 6185,'-3'1'5978,"3"-2"-5162,2 1-872</inkml:trace>
@@ -10448,7 +10262,7 @@
   <inkml:trace contextRef="#ctx0" brushRef="#br0" timeOffset="3097.43">871 175 312,'0'1'208,"1"0"-1,-1 1 1,1-1-1,-1 0 1,1 0-1,-1 0 1,0 0-1,0 0 1,1 0-1,-1 0 1,0 1-1,0-1 1,0 0-1,-1 0 1,1 0-1,0 0 1,0 0 0,0 0-1,-1 1 1,1-1-1,-1 0 1,1 0-1,-1 0 1,1 0-1,-2 1 1,-17 50 6879,13-37-6007,-2 9-1375,12-23 108,8-12 136,9-18 294,11-13-131,-30 40-122,-1 0-1,1 0 1,0 1 0,-1-1-1,1 1 1,0-1 0,0 1-1,0 0 1,0-1 0,0 1-1,0 0 1,0 0 0,1 1-1,-1-1 1,0 0 0,3 0 0,-4 3-9,0-1 1,0 0 0,0 0 0,-1 0 0,1 0-1,0 1 1,-1-1 0,1 0 0,-1 0 0,1 1-1,-1-1 1,0 1 0,1-1 0,-1 0 0,0 1-1,0-1 1,0 1 0,0-1 0,0 3 0,-1 33 244,-12 28-375,13-64 85,0-1 0,0 0 0,0 0 0,0 0 0,0 0 0,0 0 0,0 0 0,0 0 0,0 0 0,0 0 0,0 1 0,0-1 0,0 0 0,0 0 0,0 0 0,-1 0 0,1 0 0,0 0 0,0 0 0,0 0 0,0 0 0,0 0 0,0 0 0,0 0 0,0 0 0,0 0 0,-1 0 1,1 0-1,0 0 0,0 0 0,0 0 0,0 0 0,0 0 0,0 0 0,0 0 0,-1 0 0,1 0 0,0 0 0,0 0 0,0 0 0,0 0 0,0 0 0,0 0 0,0 0 0,0 0 0,0 0 0,-1 0 0,1 0 0,0 0 0,0 0 0,0 0 0,0-1 0,0 1 0,0 0 0,0 0 0,0 0 0,0 0 0,0 0 0,0 0 0,0 0 0,0 0 0,0 0 0,0-1 0,0 1 0,0 0 0,0 0 0,0 0 0,0 0 1,0 0-1,-3-8-3340</inkml:trace>
   <inkml:trace contextRef="#ctx0" brushRef="#br0" timeOffset="3856.99">1066 27 2040,'0'5'6628,"1"22"-5241,-11 105 1188,2-62-3076,10-58-282,6-20 79,7-7 722,-11 12-4,-1 1 3,0 0 0,1-1 0,-1 1 0,1 1 0,-1-1-1,1 0 1,-1 1 0,8-2 0,-13 8 67,-1 0 1,0 0-1,0 0 0,-1-1 0,1 1 0,-1-1 1,-5 5-1,-23-9-1584,31 0 1611,-1 0 0,1 0 0,0 0 1,0 0-1,-1-1 0,1 1 0,0 0 0,0-1 1,0 1-1,-1-1 0,1 1 0,0-1 0,0 1 1,0-1-1,0 0 0,0 0 0,0 1 0,0-1 1,0 0-1,1 0 0,-1 0 0,-1-1 460,40 8-226,23 13 286,-34-4-4722,-21-10 422</inkml:trace>
   <inkml:trace contextRef="#ctx0" brushRef="#br0" timeOffset="4477.12">1215 247 4241,'8'0'2344,"35"-4"756,-42 4-3071,0 0 1,0 0 0,0-1 0,0 1 0,0 0-1,0-1 1,0 1 0,0-1 0,-1 1-1,1-1 1,0 0 0,0 1 0,-1-1 0,1 0-1,0 1 1,-1-1 0,1 0 0,-1 0 0,1 0-1,-1 1 1,1-1 0,-1 0 0,1 0-1,-1 0 1,0 0 0,0 0 0,1 0 0,-1 0-1,0 0 1,0 0 0,0 0 0,0 0 0,0 0-1,0 0 1,0 0 0,-1 0 0,1 0 0,0-1-1,-1 2 18,1 0 1,0-1-1,0 1 0,0 0 0,0-1 0,0 1 0,0 0 0,-1-1 0,1 1 1,0 0-1,0 0 0,0-1 0,-1 1 0,1 0 0,0 0 0,0 0 0,-1-1 1,1 1-1,0 0 0,0 0 0,-1 0 0,1-1 0,0 1 0,-1 0 0,1 0 1,0 0-1,-1 0 0,1 0 0,0 0 0,-1 0 0,1 0 0,0 0 0,-1 0 1,1 0-1,0 0 0,-1 0 0,-16 8 480,-8 14-276,24-19-229,0-1-1,0 1 0,0-1 1,0 1-1,0 0 0,1 0 1,-1-1-1,1 1 1,0 0-1,0 0 0,0 0 1,0-1-1,0 1 0,1 0 1,-1 0-1,1-1 1,0 1-1,-1 0 0,1-1 1,0 1-1,1-1 1,-1 1-1,0-1 0,1 1 1,0-1-1,-1 0 0,1 0 1,0 0-1,0 0 1,0 0-1,0 0 0,1 0 1,-1-1-1,0 1 0,1-1 1,-1 0-1,1 1 1,3 0-1,-3-2-267,-1 1-1,1-1 1,0 0 0,-1 0-1,1 0 1,0-1 0,-1 1-1,1 0 1,-1-1 0,1 0 0,-1 0-1,1 0 1,-1 0 0,1 0-1,-1 0 1,0 0 0,1-1-1,2-2 1,12-10-3555</inkml:trace>
-  <inkml:trace contextRef="#ctx0" brushRef="#br0" timeOffset="4754.47">1305 0 2521,'0'2'5649,"-2"3"-4105,0 2-256,-1 3-519,-1 5-433,0 2-232,2 2-96,-1-2-8,1 2-480,4 0-1065,-2-4-1039,9 21-3634</inkml:trace>
+  <inkml:trace contextRef="#ctx0" brushRef="#br0" timeOffset="4754.46">1305 0 2521,'0'2'5649,"-2"3"-4105,0 2-256,-1 3-519,-1 5-433,0 2-232,2 2-96,-1-2-8,1 2-480,4 0-1065,-2-4-1039,9 21-3634</inkml:trace>
   <inkml:trace contextRef="#ctx0" brushRef="#br0" timeOffset="5420.27">1385 153 3641,'3'17'6415,"3"0"-4226,4 20-1203,-8 27-1593,29-98-336,-29 32 937,18-17 248,-19 19-229,-1-1 0,1 1 0,-1-1-1,1 1 1,-1-1 0,1 1 0,-1-1-1,1 1 1,-1-1 0,1 1 0,0 0-1,-1-1 1,1 1 0,0 0 0,-1 0-1,1-1 1,0 1 0,-1 0 0,1 0 0,0 0-1,-1 0 1,1 0 0,0 0 0,0 0-1,-1 0 1,1 0 0,1 1 0,1 4 96,-1-1 0,0 2 0,0-1 0,0 0 0,-1 0 0,0 1-1,1-1 1,-2 0 0,1 1 0,-1 9 0,3 12-111,-3-27-46,0 0 1,0 0-1,0 0 0,0 0 1,0-1-1,0 1 1,0 0-1,0 0 0,0 0 1,0 0-1,0 0 1,0 0-1,0 0 0,0 0 1,1 0-1,-1 0 0,0 0 1,0 0-1,0 0 1,0-1-1,0 1 0,0 0 1,0 0-1,0 0 1,1 0-1,-1 0 0,0 0 1,0 0-1,0 0 0,0 0 1,0 0-1,0 0 1,0 0-1,0 0 0,1 0 1,-1 0-1,0 1 1,0-1-1,0 0 0,0 0 1,0 0-1,0 0 1,0 0-1,0 0 0,1 0 1,-1 0-1,0 0 0,0 0 1,0 0-1,0 0 1,0 0-1,0 1 0,0-1 1,0 0-1,0 0 1,0 0-1,0 0 0,0 0 1,0 0-1,0 0 1,0 0-1,0 1 0,0-1 1,0 0-1,0 0 0,0 0 1,7-11-3571,4-16-1997</inkml:trace>
   <inkml:trace contextRef="#ctx0" brushRef="#br0" timeOffset="6321">1604 13 1344,'1'6'5971,"5"6"-3511,2 5-1445,-4 11-106,-1 0 0,-1 0-1,-3 56 1,0-28-978,-10-62-9804,-27-31 6601,9 9 4099,15 17-286,4 0 8618,19 9-5208,5 2-4581,145-2 1038,-148 1-958,-16 1 780,3 0-228,0 1 1,-1-1 0,1 1 0,0 0 0,0 0-1,0 0 1,0 0 0,0 0 0,0 0 0,0 0-1,0 1 1,0-1 0,-2 3 0,1 0-8,0 1 1,0-1-1,0 1 1,1 0-1,0 0 0,0 0 1,0 0-1,0 0 1,1 0-1,0 0 0,-1 7 1,2-10-115,-1 0 0,1 0 0,0 0 0,0 0 1,0-1-1,0 1 0,0 0 0,0 0 0,0 0 0,1 0 1,-1-1-1,1 1 0,-1 0 0,1 0 0,0-1 1,0 1-1,-1 0 0,1-1 0,0 1 0,1-1 0,-1 1 1,0-1-1,0 1 0,1-1 0,-1 0 0,0 0 0,1 0 1,-1 1-1,1-2 0,0 1 0,-1 0 0,1 0 0,0 0 1,0-1-1,2 1 0,12-3-2384,14-14-2286</inkml:trace>
   <inkml:trace contextRef="#ctx0" brushRef="#br0" timeOffset="7391.54">1822 150 4057,'-4'-3'4475,"-12"-5"1037,15 8-5523,1 1 1,-1-1-1,1 1 1,-1-1-1,1 1 0,-1-1 1,1 1-1,0-1 0,-1 1 1,1 0-1,0-1 1,-1 1-1,1 0 0,0-1 1,0 1-1,-1 0 1,1-1-1,0 1 0,0 0 1,0-1-1,0 1 0,0 0 1,0-1-1,0 1 1,0 0-1,0-1 0,0 1 1,0 0-1,1-1 0,-1 1 1,1 1-1,0 7-17,1 0-1,1 0 1,-1 0-1,2 0 1,-1 0-1,1 0 1,7 10-1,-6-10-475,0 1 0,-1-1 0,0 1 0,5 19 0,-9-29 490,0 1 0,-1-1 1,1 1-1,0-1 1,-1 0-1,1 1 0,0-1 1,-1 0-1,1 1 0,-1-1 1,1 0-1,-1 1 0,1-1 1,0 0-1,-1 0 1,1 1-1,-1-1 0,1 0 1,-1 0-1,0 0 0,1 0 1,-1 0-1,1 0 1,-1 0-1,1 0 0,-1 0 1,1 0-1,-1 0 0,1 0 1,-1 0-1,1 0 1,-1 0-1,1-1 0,-1 1 1,1 0-1,-1 0 0,1-1 1,-1 1-1,0-1 1,-23-7-169,13 3-225,-15-10 1685,26 9-645,17 1-976,12 1 130,43-11 0,-65 13 173,-1 1 0,0-1 0,1-1 1,-1 1-1,0-1 0,0 0 0,-1-1 0,1 1 0,-1-1 1,1 0-1,-1 0 0,-1-1 0,7-6 0,-2-16 747,-8 27-648,-1-1 0,0 0 0,0 1 0,1-1 0,-1 0 0,0 0 0,0 1 0,0-1 0,0 0 0,0 1 0,0-1 0,0 0 0,0 1 0,0-1-1,-1 0 1,1 0 0,0 1 0,0-1 0,0 0 0,-1 1 0,1-1 0,-1 1 0,1-1 0,0 0 0,-1 1 0,1-1 0,-1 1 0,1-1 0,-1 1 0,1-1 0,-1 1 0,1 0 0,-1-1 0,0 1 0,0-1 0,0 1-45,0 1 0,1-1 0,-1 1 0,0-1 0,1 1 0,-1-1 0,1 1 0,-1 0 0,1-1 0,-1 1 0,1-1 0,-1 1 0,1 0 0,0-1 0,-1 1 1,1 0-1,0 0 0,0-1 0,-1 1 0,1 0 0,0 0 0,0-1 0,0 1 0,0 0 0,0 0 0,0 0 0,0-1 0,0 1 0,1 0 0,-1 0 0,0-1 0,1 2 0,2 29-150,8 15-330,5 32-904,-16-78 1326,0 1 1,0 0 0,0-1 0,0 1-1,0 0 1,-1 0 0,1-1 0,0 1-1,0 0 1,0-1 0,-1 1 0,1-1-1,0 1 1,0 0 0,-1-1 0,1 1-1,-1-1 1,1 1 0,0-1 0,-1 1-1,1-1 1,-1 1 0,0-1 0,1 1-1,-1-1 1,1 0 0,-1 1 0,1-1-1,-1 0 1,0 1 0,0-1 0,-28 0-20,27 0 66,0-1-1,0 1 0,-1-1 0,1 1 1,0-1-1,0 0 0,0 0 0,0 0 1,0 0-1,0 0 0,0-1 0,0 1 1,0-1-1,0 1 0,1-1 0,-1 0 1,1 1-1,-1-1 0,1 0 1,0 0-1,-1 0 0,1 0 0,0 0 1,0-3-1,1 4-31,4-20-1961,10-2-503</inkml:trace>
@@ -10492,13 +10306,13 @@
   <inkml:trace contextRef="#ctx0" brushRef="#br0" timeOffset="3953.17">624 283 2521,'11'-2'6735,"-4"-1"-6631,0 0 0,0 0 0,-1 0 0,1-1 1,6-4-1,-5-9 872,-16 11 56,6 6-978,0 0 1,0 0 0,0 0 0,0 1 0,0-1-1,0 1 1,0-1 0,0 1 0,0 0 0,0 0-1,0 0 1,0 0 0,0 0 0,-2 2 0,-1 2-119,0 1 1,0-1-1,0 1 1,1 0-1,0 0 1,1 1-1,-1-1 1,1 1-1,-4 13 1,6-19 20,1 1 0,-1 0 0,1-1 1,-1 1-1,1 0 0,0-1 1,-1 1-1,1 0 0,0 0 0,0-1 1,0 1-1,1 0 0,-1-1 0,0 1 1,1 0-1,-1-1 0,1 1 1,-1 0-1,1-1 0,0 1 0,-1-1 1,1 1-1,0-1 0,0 0 0,0 1 1,0-1-1,1 0 0,-1 1 1,0-1-1,1 0 0,-1 0 0,0 0 1,1 0-1,-1-1 0,1 1 1,-1 0-1,1 0 0,0-1 0,-1 1 1,1-1-1,0 0 0,-1 1 0,1-1 1,0 0-1,0 0 0,-1 0 1,4-1-1,15 0 69,0-1 1,0 0-1,-1-2 0,1 0 1,-1-2-1,0 0 1,0-1-1,-1 0 0,24-15 1,-35 17 155,-1 0 1,0-1-1,-1 0 1,1 0-1,-1 0 1,0 0 0,-1-1-1,0 0 1,7-14-1,25-69 515,-34 82-599,1 1-1,-1-1 1,0 0 0,-1 0 0,0 1 0,0-1 0,-1 0 0,0 0 0,-1 0-1,1 0 1,-1 0 0,-3-8 0,4 16-72,-1 0 0,0 0 0,1 1-1,-1-1 1,1 0 0,-1 0 0,0 1 0,1-1 0,-1 0-1,1 1 1,-1-1 0,1 0 0,-1 1 0,1-1 0,-1 1-1,1-1 1,0 1 0,-1-1 0,1 1 0,0 0 0,-1-1-1,1 1 1,0-1 0,0 1 0,-1 0 0,1-1 0,0 1-1,0-1 1,0 1 0,0 0 0,0 1 0,-11 26-316,5-6 283,1 1 0,1 1 0,1-1 0,1 0 0,2 41 0,0-50-81,-2 10-455,1-17-662,1-17-1431,-1 6 192,0-1-1353</inkml:trace>
   <inkml:trace contextRef="#ctx0" brushRef="#br0" timeOffset="4231.42">778 163 2264,'0'-1'7394,"2"0"-6218,2 1-768,3-1-248,3-2 249,5 3 191,-2-1-328,3 1-272,-1 0-128,4 1-1289,-4 2-1527,13 2-3122</inkml:trace>
   <inkml:trace contextRef="#ctx0" brushRef="#br0" timeOffset="9243.63">1021 291 4033,'2'0'7541,"2"-1"-3797,26-19-3151,-24 14-622,-1 0 0,0-1 0,0 1 0,-1-1 0,0 0 1,0 0-1,0-1 0,-1 1 0,0-1 0,-1 0 0,0 0 0,0 0 0,-1 0 0,1 0 0,-2 0 0,1 0 0,-1-1 0,-1 1 0,1 0 0,-1 0 0,-1 0 0,1 0 0,-2 0 0,1 0 0,-6-12 0,8 19 28,0 1-1,0 0 1,0 0 0,0-1-1,-1 1 1,1 0 0,0 0-1,0-1 1,0 1 0,0 0-1,0 0 1,0 0 0,0 0-1,-1-1 1,1 1 0,0 0 0,0 0-1,0 0 1,-1 0 0,1-1-1,0 1 1,0 0 0,0 0-1,-1 0 1,1 0 0,0 0-1,0 0 1,0 0 0,-1 0-1,1 0 1,0 0 0,0 0-1,-1 0 1,1 0 0,0 0 0,0 0-1,-1 0 1,1 0 0,0 0-1,0 0 1,-1 0 0,1 0-1,-5 12-385,1 14 141,6-4 292,1 1-1,1-1 1,1 1-1,1-1 0,1-1 1,14 33-1,11 32 338,-32-86-387,0 0 0,0 0 0,0 0 0,0 0 1,0 0-1,0 0 0,0-1 0,0 1 0,0 0 1,0 0-1,0 0 0,0 0 0,0 0 0,0 0 1,0 0-1,0 0 0,1 0 0,-1 0 0,0-1 1,0 1-1,0 0 0,0 0 0,0 0 0,0 0 1,0 0-1,0 0 0,0 0 0,1 0 0,-1 0 0,0 0 1,0 0-1,0 0 0,0 0 0,0 0 0,0 0 1,0 0-1,0 0 0,1 0 0,-1 0 0,0 0 1,0 0-1,0 0 0,0 0 0,0 0 0,0 0 1,0 0-1,0 0 0,1 1 0,-1-1 0,2-13-6640,1-6-466</inkml:trace>
-  <inkml:trace contextRef="#ctx0" brushRef="#br0" timeOffset="10114.86">1205 261 1488,'0'0'6742,"8"6"-3267,23 14-3520,-30-19 69,0-1 0,0 0 0,0 0 0,0 0 0,0 0 0,0 0 0,0 0 0,0-1 0,0 1 0,0 0 0,0 0 0,0-1 0,0 1 0,0-1 0,0 1 0,0-1 0,0 1 0,0-1 0,0 0 0,-1 1 0,1-1 0,0 0 0,0 1 0,-1-1 0,1 0 0,-1 0 0,1 0 0,-1 0 0,1 0 0,-1 0 0,1 0 0,-1 0 0,0 0 0,1 0 0,-1 0 0,0 0 0,0 0 0,0 0 0,0 0 0,0 0 0,0 0 0,0 0 0,0 0 0,-1-2 0,1 2 21,0-1 0,0 1 0,0-1 1,0 1-1,-1-1 0,1 1 0,0-1 0,-1 1 0,1 0 1,-1-1-1,0 1 0,0 0 0,1-1 0,-1 1 0,0 0 1,0 0-1,0 0 0,0 0 0,0 0 0,0 0 0,-1 0 1,1 0-1,0 0 0,0 0 0,-1 1 0,1-1 1,-1 0-1,1 1 0,-2-1 0,1 1-53,1 1 1,0 0-1,0 0 1,-1-1-1,1 1 1,0 0-1,0 0 1,0 0-1,0 0 0,0 0 1,0 0-1,0 1 1,1-1-1,-1 0 1,0 0-1,1 1 1,-1-1-1,1 0 0,-1 1 1,1-1-1,-1 3 1,-5 32-142,6-30 138,1 0 0,1-1-1,-1 1 1,1-1 0,0 1 0,1-1-1,-1 0 1,5 7 0,-6-10 10,0 0 0,0 0 0,0-1 1,0 1-1,0 0 0,1-1 0,-1 1 0,1-1 0,-1 1 0,1-1 1,0 0-1,-1 0 0,1 0 0,0 1 0,0-2 0,0 1 1,0 0-1,0 0 0,0-1 0,0 1 0,0-1 0,0 1 1,0-1-1,0 0 0,0 0 0,3 0 0,-1-3-996,-3-2-4030,-4-1-1277</inkml:trace>
+  <inkml:trace contextRef="#ctx0" brushRef="#br0" timeOffset="10114.85">1205 261 1488,'0'0'6742,"8"6"-3267,23 14-3520,-30-19 69,0-1 0,0 0 0,0 0 0,0 0 0,0 0 0,0 0 0,0 0 0,0-1 0,0 1 0,0 0 0,0 0 0,0-1 0,0 1 0,0-1 0,0 1 0,0-1 0,0 1 0,0-1 0,0 0 0,-1 1 0,1-1 0,0 0 0,0 1 0,-1-1 0,1 0 0,-1 0 0,1 0 0,-1 0 0,1 0 0,-1 0 0,1 0 0,-1 0 0,0 0 0,1 0 0,-1 0 0,0 0 0,0 0 0,0 0 0,0 0 0,0 0 0,0 0 0,0 0 0,0 0 0,-1-2 0,1 2 21,0-1 0,0 1 0,0-1 1,0 1-1,-1-1 0,1 1 0,0-1 0,-1 1 0,1 0 1,-1-1-1,0 1 0,0 0 0,1-1 0,-1 1 0,0 0 1,0 0-1,0 0 0,0 0 0,0 0 0,0 0 0,-1 0 1,1 0-1,0 0 0,0 0 0,-1 1 0,1-1 1,-1 0-1,1 1 0,-2-1 0,1 1-53,1 1 1,0 0-1,0 0 1,-1-1-1,1 1 1,0 0-1,0 0 1,0 0-1,0 0 0,0 0 1,0 0-1,0 1 1,1-1-1,-1 0 1,0 0-1,1 1 1,-1-1-1,1 0 0,-1 1 1,1-1-1,-1 3 1,-5 32-142,6-30 138,1 0 0,1-1-1,-1 1 1,1-1 0,0 1 0,1-1-1,-1 0 1,5 7 0,-6-10 10,0 0 0,0 0 0,0-1 1,0 1-1,0 0 0,1-1 0,-1 1 0,1-1 0,-1 1 0,1-1 1,0 0-1,-1 0 0,1 0 0,0 1 0,0-2 0,0 1 1,0 0-1,0 0 0,0-1 0,0 1 0,0-1 0,0 1 1,0-1-1,0 0 0,0 0 0,3 0 0,-1-3-996,-3-2-4030,-4-1-1277</inkml:trace>
   <inkml:trace contextRef="#ctx0" brushRef="#br0" timeOffset="10918.98">1363 236 2577,'1'10'9122,"6"11"-6502,-3-12-2811,-1 1 1,0-1 0,-1 1 0,2 17 0,6-44 593,-1-19 124,16-44 0,-25 79-533,0-1 0,1 1 0,-1 0 1,1 0-1,0 0 0,-1 0 1,1 0-1,0 0 0,0 0 1,0 0-1,-1 0 0,1 0 1,0 1-1,0-1 0,0 0 1,1 0-1,-1 1 0,0-1 1,0 1-1,0-1 0,0 1 1,0-1-1,1 1 0,-1 0 1,0 0-1,0-1 0,1 1 1,-1 0-1,0 0 0,0 0 1,1 1-1,-1-1 0,0 0 1,0 0-1,1 1 0,-1-1 1,0 0-1,0 1 0,0-1 1,0 1-1,1 0 0,-1-1 1,0 1-1,0 0 0,0 0 1,-1 0-1,1-1 0,1 3 1,5 2 13,-1 1 1,0 0-1,0 0 1,-1 0-1,9 13 1,-12-15 2,0 0 1,0 0 0,0 0-1,-1 0 1,0 0 0,0 0-1,0 0 1,0 0 0,0 1-1,-1-1 1,0 0 0,0 0-1,0 1 1,0-1 0,-1 0-1,0 0 1,0 0 0,-2 8-1,-1 3 20,4-13-1358,2-9-1476,3-7-1244</inkml:trace>
   <inkml:trace contextRef="#ctx0" brushRef="#br0" timeOffset="12004">1683 315 4833,'0'0'9690,"2"0"-8058,-2 3-935,0-2-345,0 4-80,4-4-64,-2 3-40,1-3-72,-1 2-40,-2-1-56,2 2-456,-2-3-1081,-17 7-6496</inkml:trace>
   <inkml:trace contextRef="#ctx0" brushRef="#br0" timeOffset="13478.91">1781 220 4105,'5'0'676,"0"1"0,0 0 0,0 0 0,0 0-1,0 1 1,0 0 0,0-1 0,5 5 0,-7-4-638,1 0-1,-1-1 1,1 1-1,-1-1 1,1 0-1,0 1 1,0-1-1,-1-1 1,1 1-1,0-1 1,0 1-1,0-1 1,0 0 0,0-1-1,-1 1 1,1-1-1,7-1 1,-4-1-66,0-1 0,-1 1 0,1-1 0,-1-1 0,7-5 0,-11 10 24,-1-1 0,1 0 0,-1 0-1,0-1 1,1 1 0,-1 0 0,0 0-1,0-1 1,0 1 0,0-1-1,0 1 1,0-1 0,0 1 0,0-1-1,-1 1 1,1-1 0,0 0 0,-1 1-1,0-1 1,1 0 0,-1 0 0,0 1-1,0-1 1,0 0 0,0 0-1,0 1 1,-1-3 0,1 3 32,-1 0 1,0 0 0,0 0-1,0 0 1,0 0-1,0 0 1,0 0 0,0 1-1,0-1 1,0 0-1,0 1 1,-1-1-1,1 1 1,0-1 0,0 1-1,-1 0 1,1 0-1,0-1 1,0 1-1,-1 0 1,1 0 0,0 0-1,-1 0 1,1 0-1,0 1 1,0-1 0,-1 0-1,1 0 1,0 1-1,0-1 1,-1 1-1,1-1 1,0 1 0,0 0-1,0-1 1,0 1-1,0 0 1,-1 1-1,-2 0 1,0 1 0,0-1 0,1 1-1,-1 0 1,1 0 0,0 0-1,0 1 1,0-1 0,-5 8 0,7-9-26,0 0 1,0 1 0,0-1 0,0 0-1,0 1 1,1-1 0,-1 1 0,1-1-1,-1 1 1,1-1 0,0 1 0,0-1-1,0 1 1,0-1 0,1 1 0,-1-1-1,1 1 1,0-1 0,-1 1-1,1-1 1,0 0 0,0 1 0,1-1-1,-1 0 1,0 0 0,1 0 0,-1 0-1,1 0 1,0 0 0,-1 0 0,1-1-1,0 1 1,0-1 0,0 1 0,0-1-1,1 0 1,3 2 0,-1-1-126,1 0 1,0 0-1,-1-1 1,1 0-1,0 0 1,0 0-1,0-1 1,0 0-1,0 0 1,0 0-1,0-1 1,-1 0-1,1 0 1,11-4-1,-13 4-85,-1 0-100,0 0 1,0 0-1,0-1 0,-1 1 0,1-1 0,0 0 1,-1 1-1,1-1 0,-1 0 0,1 0 0,-1-1 0,2-2 1,13-15-1948</inkml:trace>
   <inkml:trace contextRef="#ctx0" brushRef="#br0" timeOffset="14001.62">2083 1 2953,'1'3'7411,"1"5"-3575,13 46-2647,-9-27-1088,-2 0 0,0 31 1,5 27-88,-7-78-200,-1-9 446,-1-9-5332,-3 7 860</inkml:trace>
   <inkml:trace contextRef="#ctx0" brushRef="#br0" timeOffset="14582.87">2303 155 4089,'-2'-3'434,"0"0"0,0 0 1,-1 1-1,1 0 0,-1-1 1,1 1-1,-1 0 0,0 0 0,0 0 1,0 1-1,0-1 0,0 1 0,0-1 1,-1 1-1,1 0 0,0 0 1,-5 0-1,6 1-398,0-1 0,0 1 0,1-1 0,-1 1 0,0 0 0,0 0 0,0 0 0,0 0 0,1 0 0,-1 0 0,0 1 0,0-1 0,0 0 0,1 1 0,-1 0 0,0-1 0,1 1 0,-1 0 0,0 0 0,1 0 0,-1 0 0,1 0 0,-1 0 1,1 0-1,0 1 0,-1-1 0,1 0 0,0 1 0,0-1 0,0 1 0,0 0 0,0-1 0,-1 4 0,2-3-43,0 0 0,1-1 1,-1 1-1,0 0 0,1 0 0,-1 0 1,1-1-1,-1 1 0,1 0 0,0-1 0,0 1 1,0 0-1,0-1 0,0 1 0,0-1 1,0 0-1,0 1 0,1-1 0,-1 0 1,3 3-1,34 24-81,-34-25 86,-3-3 18,1 1 0,-1 0 0,1-1 0,-1 1 0,0 0 0,0 0 0,1 0 0,-1 0 0,0 0 0,0 1 1,0-1-1,0 0 0,0 0 0,0 1 0,-1-1 0,1 0 0,0 1 0,-1-1 0,1 1 0,-1-1 0,1 1 0,-1-1 0,0 1 0,0-1 0,0 1 1,0 0-1,0-1 0,0 1 0,0 1 0,-1-1 12,-1 0 0,1 0 1,0 0-1,-1 0 0,0 0 1,1 0-1,-1-1 0,0 1 1,0-1-1,0 0 0,0 1 1,0-1-1,0 0 0,0 0 0,0 0 1,0 0-1,-1-1 0,1 1 1,-4 0-1,-15-2 258,21 1-385,-1 0 0,1 0 0,-1 1 1,1-1-1,0 0 0,-1 0 0,1 0 0,-1 0 0,1-1 0,0 1 0,-1 0 0,1 0 0,0 0 0,-1 0 0,1 0 0,0 0 0,-1-1 0,1 1 0,0 0 0,-1 0 0,1 0 0,0-1 0,-1 1 0,1 0 0,0 0 0,0-1 0,-1 1 0,1 0 0,0-1 0,0 1 0,0 0 0,-1-1 0,1 1 0,0 0 0,0-1 0,0 1 0,0-1 0,0 1 0,0 0 0,0-1 1,0 1-1,0 0 0,0-1 0,0 1 0,0-1 0,0 1 0,0 0 0,0-1 0,0 1 0,0 0 0,1-1 0,-1 1 0,0 0 0,0-1 0,13-14-4050</inkml:trace>
-  <inkml:trace contextRef="#ctx0" brushRef="#br0" timeOffset="15602.35">2388 186 3057,'2'0'7783,"4"1"-4031,29 7-3872,-34-8 109,1 1 0,-1-1-1,1 1 1,-1-1-1,1 1 1,-1 0 0,0 0-1,0 0 1,1 0-1,-1 0 1,0 0 0,0 0-1,0 0 1,0 1-1,0-1 1,0 0 0,0 1-1,-1-1 1,1 0-1,0 1 1,-1-1 0,1 1-1,-1-1 1,0 1-1,1-1 1,-1 1 0,0 0-1,0-1 1,0 1-1,0-1 1,0 1-1,0-1 1,0 1 0,-1 0-1,1-1 1,-1 1-1,1-1 1,-1 1 0,1-1-1,-1 0 1,0 1-1,0-1 1,0 0 0,0 1-1,-2 1 1,-2 3 21,0 1-1,-1-2 1,0 1 0,0-1-1,0 1 1,0-2 0,-11 7 0,98-2 22,-31-15-1417,-21-6-2844,-29 13 4192,-1-1-1,1 0 1,0 1-1,-1-1 1,1 0-1,-1 0 0,1 0 1,-1 1-1,1-1 1,-1 0-1,1 0 1,-1 0-1,1 0 1,-1 0-1,1 0 0,-1 0 1,1 0-1,-1 0 1,1 0-1,-1 0 1,1 0-1,-1 0 0,1 0 1,-1-1-1,1 1 1,0 0-1,-1 0 1,1 0-1,-1-1 0,1 1 1,-1 0-1,1-1 1,0 1-1,-1-1 1,-11-19-467,11 18 27,0 0 1,0 0-1,0 0 1,0 0-1,0 0 0,0 0 1,-1 0-1,1 1 1,-1-1-1,1 1 0,-4-4 1,-8 0-95</inkml:trace>
+  <inkml:trace contextRef="#ctx0" brushRef="#br0" timeOffset="15602.34">2388 186 3057,'2'0'7783,"4"1"-4031,29 7-3872,-34-8 109,1 1 0,-1-1-1,1 1 1,-1-1-1,1 1 1,-1 0 0,0 0-1,0 0 1,1 0-1,-1 0 1,0 0 0,0 0-1,0 0 1,0 1-1,0-1 1,0 0 0,0 1-1,-1-1 1,1 0-1,0 1 1,-1-1 0,1 1-1,-1-1 1,0 1-1,1-1 1,-1 1 0,0 0-1,0-1 1,0 1-1,0-1 1,0 1-1,0-1 1,0 1 0,-1 0-1,1-1 1,-1 1-1,1-1 1,-1 1 0,1-1-1,-1 0 1,0 1-1,0-1 1,0 0 0,0 1-1,-2 1 1,-2 3 21,0 1-1,-1-2 1,0 1 0,0-1-1,0 1 1,0-2 0,-11 7 0,98-2 22,-31-15-1417,-21-6-2844,-29 13 4192,-1-1-1,1 0 1,0 1-1,-1-1 1,1 0-1,-1 0 0,1 0 1,-1 1-1,1-1 1,-1 0-1,1 0 1,-1 0-1,1 0 1,-1 0-1,1 0 0,-1 0 1,1 0-1,-1 0 1,1 0-1,-1 0 1,1 0-1,-1 0 0,1 0 1,-1-1-1,1 1 1,0 0-1,-1 0 1,1 0-1,-1-1 0,1 1 1,-1 0-1,1-1 1,0 1-1,-1-1 1,-11-19-467,11 18 27,0 0 1,0 0-1,0 0 1,0 0-1,0 0 0,0 0 1,-1 0-1,1 1 1,-1-1-1,1 1 0,-4-4 1,-8 0-95</inkml:trace>
   <inkml:trace contextRef="#ctx0" brushRef="#br0" timeOffset="15847.13">2472 242 696,'-71'-11'11648,"98"16"-7532,24-2-4535,-36-3-12621</inkml:trace>
   <inkml:trace contextRef="#ctx0" brushRef="#br0" timeOffset="16545.5">2647 241 1872,'-31'-7'8548,"-11"11"-5955,39-4-2592,-1 1-1,1 0 1,0 0 0,-1 0 0,1 1-1,0-1 1,0 1 0,-5 3 0,7-4 20,0 0 1,0-1-1,1 1 1,-1 0-1,0 0 1,1 0-1,-1-1 1,0 1-1,1 0 1,-1 0-1,1 0 1,-1 0-1,1 0 1,0 0-1,0 0 1,-1 0-1,1 0 1,0 0-1,0 0 1,0 0-1,0 0 1,0 0-1,0 0 1,0 0-1,0 0 1,1 0-1,-1 2 1,1-2-70,0 0 1,0 0-1,0 0 1,0 0-1,0 0 1,0 0-1,0 0 1,0 0 0,0 0-1,0-1 1,0 1-1,1 0 1,-1-1-1,0 1 1,0-1 0,1 1-1,-1-1 1,0 0-1,1 0 1,-1 1-1,1-1 1,-1 0-1,0 0 1,1 0 0,-1-1-1,0 1 1,1 0-1,-1 0 1,0-1-1,1 1 1,-1-1-1,0 1 1,1-1 0,-1 1-1,2-2 1,45-23-95,-47 24 153,1-1 81,1 0-1,-1 1 1,1-1 0,-1 0-1,0-1 1,0 1-1,0 0 1,0-1 0,0 1-1,0-1 1,0 1 0,-1-1-1,0 0 1,1 0-1,-1 0 1,0 1 0,1-6-1,-17 58 2243,16-19-2049,3-14-930,-4-16 570,0-1 0,0 0 1,0 0-1,0 0 0,0 1 0,0-1 0,0 0 0,0 0 0,0 0 0,1 1 0,-1-1 0,0 0 1,0 0-1,0 0 0,0 0 0,0 1 0,0-1 0,1 0 0,-1 0 0,0 0 0,0 0 1,0 0-1,0 0 0,1 1 0,-1-1 0,0 0 0,0 0 0,0 0 0,1 0 0,-1 0 1,0 0-1,0 0 0,0 0 0,1 0 0,-1 0 0,0 0 0,0 0 0,0 0 0,1 0 1,-1 0-1,0 0 0,0 0 0,0 0 0,1 0 0,-1-1 0,1-3-2784,2-8-1674</inkml:trace>
   <inkml:trace contextRef="#ctx0" brushRef="#br0" timeOffset="16805">2665 9 6969,'-2'2'4273,"0"0"-2640,2 1-985,0 2-416,-1 4-112,-1 1-72,0 5-40,-2 0-8,2 4-176,0-1-752,2 2-809,0 2-735,2 32-2601</inkml:trace>
@@ -10762,7 +10576,7 @@
     </inkml:brush>
   </inkml:definitions>
   <inkml:trace contextRef="#ctx0" brushRef="#br0">1 51 4353,'0'0'6243,"1"14"1166,6 51-7570,21 38-44,-24-92 99,0-1 1,0 0-1,1 0 0,0 0 1,1-1-1,0 0 1,11 14-1,-17-23 105,0 0-1,0 0 0,0 0 1,1 0-1,-1 0 0,0 0 1,0 0-1,0 1 0,0-1 1,0 0-1,1 0 0,-1 0 1,0 0-1,0 0 1,0 0-1,0 0 0,1 0 1,-1 0-1,0 0 0,0 0 1,0 0-1,0 0 0,1 0 1,-1 0-1,0 0 0,0 0 1,0 0-1,0 0 0,0-1 1,1 1-1,-1 0 1,0 0-1,0 0 0,0 0 1,0 0-1,0 0 0,0 0 1,1 0-1,-1-1 0,0 1 1,0 0-1,0 0 0,0 0 1,0 0-1,0 0 0,0-1 1,0 1-1,0 0 0,0 0 1,0 0-1,0 0 1,0-1-1,0 1 0,0 0 1,0 0-1,0 0 0,4-18 308,-3-18 170,-4 14-278,-2-35 237,-16-71-1,21 128-708,-3-12 814,3 10-2305,10 23-10924</inkml:trace>
-  <inkml:trace contextRef="#ctx0" brushRef="#br0" timeOffset="524.92">188 222 2913,'3'4'365,"-1"-1"0,0 1 1,1-1-1,0 0 1,-1 0-1,1 0 1,1 0-1,-1 0 0,0-1 1,1 1-1,-1-1 1,1 0-1,0 0 0,-1 0 1,1-1-1,0 1 1,0-1-1,0 0 0,1 0 1,6 0-1,-10-1-352,0 1 0,-1-1 0,1 0 0,0 0 0,-1 0 0,1 0 0,0 0 0,-1 0 0,1 0 0,0 0 0,-1 0 0,1 0 0,0-1 0,-1 1 0,1 0 0,0 0 0,-1-1 0,1 1 0,-1 0 0,1-1 0,0 1 0,-1-1 0,2 0-1,-6-11 684,3 10-627,-1 0 1,0 0-1,1 1 1,-1-1-1,0 1 1,0-1 0,0 1-1,0 0 1,0 0-1,0 0 1,0 0-1,0 0 1,0 0-1,-1 0 1,-1 0-1,1 1-9,1 0 0,-1 0-1,0-1 1,1 2 0,-1-1-1,1 0 1,-1 0 0,1 1-1,-1-1 1,0 1 0,1 0-1,0 0 1,-1 0-1,1 0 1,0 0 0,-1 1-1,1-1 1,0 1 0,0-1-1,0 1 1,0 0 0,0 0-1,1 0 1,-1 0 0,1 0-1,-3 3 1,3-2-42,0 0 1,1 0 0,-1 1-1,0-1 1,1 0-1,0 0 1,0 0-1,0 0 1,0 1 0,1-1-1,-1 0 1,1 0-1,0 0 1,-1 0-1,1 0 1,1 0 0,-1 0-1,0 0 1,1 0-1,0 0 1,3 4-1,-1-2 3,0 0-1,0-1 0,1 0 0,-1 1 0,1-1 0,0-1 1,10 7-1,-12-9-204,-1 1 1,1-1-1,0 1 0,0-1 1,0 0-1,0 0 1,0-1-1,0 1 0,1 0 1,-1-1-1,0 0 1,0 0-1,0 0 1,0 0-1,1 0 0,-1-1 1,6-1-1,18-12-3219</inkml:trace>
+  <inkml:trace contextRef="#ctx0" brushRef="#br0" timeOffset="524.91">188 222 2913,'3'4'365,"-1"-1"0,0 1 1,1-1-1,0 0 1,-1 0-1,1 0 1,1 0-1,-1 0 0,0-1 1,1 1-1,-1-1 1,1 0-1,0 0 0,-1 0 1,1-1-1,0 1 1,0-1-1,0 0 0,1 0 1,6 0-1,-10-1-352,0 1 0,-1-1 0,1 0 0,0 0 0,-1 0 0,1 0 0,0 0 0,-1 0 0,1 0 0,0 0 0,-1 0 0,1 0 0,0-1 0,-1 1 0,1 0 0,0 0 0,-1-1 0,1 1 0,-1 0 0,1-1 0,0 1 0,-1-1 0,2 0-1,-6-11 684,3 10-627,-1 0 1,0 0-1,1 1 1,-1-1-1,0 1 1,0-1 0,0 1-1,0 0 1,0 0-1,0 0 1,0 0-1,0 0 1,0 0-1,-1 0 1,-1 0-1,1 1-9,1 0 0,-1 0-1,0-1 1,1 2 0,-1-1-1,1 0 1,-1 0 0,1 1-1,-1-1 1,0 1 0,1 0-1,0 0 1,-1 0-1,1 0 1,0 0 0,-1 1-1,1-1 1,0 1 0,0-1-1,0 1 1,0 0 0,0 0-1,1 0 1,-1 0 0,1 0-1,-3 3 1,3-2-42,0 0 1,1 0 0,-1 1-1,0-1 1,1 0-1,0 0 1,0 0-1,0 0 1,0 1 0,1-1-1,-1 0 1,1 0-1,0 0 1,-1 0-1,1 0 1,1 0 0,-1 0-1,0 0 1,1 0-1,0 0 1,3 4-1,-1-2 3,0 0-1,0-1 0,1 0 0,-1 1 0,1-1 0,0-1 1,10 7-1,-12-9-204,-1 1 1,1-1-1,0 1 0,0-1 1,0 0-1,0 0 1,0-1-1,0 1 0,1 0 1,-1-1-1,0 0 1,0 0-1,0 0 1,0 0-1,1 0 0,-1-1 1,6-1-1,18-12-3219</inkml:trace>
   <inkml:trace contextRef="#ctx0" brushRef="#br0" timeOffset="1017.95">359 226 968,'5'17'10496,"14"13"-8322,-4-5-1781,-12-19-382,-1-2 1,1 1-1,0 0 0,0 0 1,0-1-1,0 1 0,6 4 1,-9-9-27,9-39 487,-9 35-382,0 0 0,0-1-1,0 1 1,-1 0 0,0 0 0,0 0 0,0 0-1,0 0 1,-1 0 0,-3-6 0,-6-20 529,11 30-635,0-1 0,0 1 0,0 0-1,-1 0 1,1 0 0,0-1 0,0 1-1,0 0 1,0 0 0,0-1 0,0 1 0,0 0-1,0 0 1,0-1 0,0 1 0,0 0 0,0 0-1,0 0 1,1-1 0,-1 1 0,0 0 0,0 0-1,0-1 1,0 1 0,0 0 0,0 0 0,0 0-1,1-1 1,-1 1 0,0 0 0,0 0 0,0 0-1,0 0 1,1 0 0,-1-1 0,0 1 0,0 0-1,1 0 1,-1 0 0,0 0 0,1 0 0,9-1-4193,11 1 242</inkml:trace>
   <inkml:trace contextRef="#ctx0" brushRef="#br0" timeOffset="1519.92">544 214 3937,'0'-1'524,"0"-1"1,0 0-1,-1 1 1,1-1-1,0 0 1,0 1-1,-1-1 1,1 1-1,-1-1 1,0 1-1,1-1 1,-1 1-1,0-1 1,0 1-1,0-1 1,0 1-1,-2-2 1,2 2-402,1 0 0,-1 1 0,0-1 0,0 0 1,0 1-1,-1-1 0,1 1 0,0-1 0,0 1 0,0 0 0,0 0 1,0-1-1,-1 1 0,1 0 0,0 0 0,0 0 0,0 0 0,-2 0 1,1 1-135,1-1 0,0 1 0,0-1 0,-1 1 0,1-1 0,0 1 0,0 0 0,0-1 0,0 1 0,0 0 0,0 0 0,0 0 0,0 0 0,1 0 0,-1 0 0,0 0 0,0 0 0,1 0 0,-1 0 0,1 1 0,-1-1 0,1 0 0,-1 0 0,1 0 0,0 1 0,0-1 0,0 0 0,0 1 0,-1-1 0,2 0 0,-1 0 0,0 1 0,0-1 0,0 0 0,0 1 0,1-1 0,-1 0 0,1 0 0,-1 0 0,1 1 0,-1-1 0,1 0 0,1 2 0,2 4-37,1 0 1,-1 0-1,1 0 1,1-1-1,7 9 1,-8-11 25,-1 0 0,0 0-1,0 0 1,0 1 0,-1 0 0,0 0 0,0 0-1,0 0 1,0 0 0,-1 0 0,0 1 0,3 9-1,-6-14 27,1 0 0,0 0-1,0 0 1,-1 0 0,1-1 0,0 1-1,-1 0 1,1 0 0,-1 0-1,1-1 1,-1 1 0,0 0-1,1-1 1,-1 1 0,0 0-1,1-1 1,-1 1 0,0-1-1,0 1 1,1-1 0,-1 1-1,0-1 1,0 0 0,0 1-1,0-1 1,0 0 0,1 0-1,-1 1 1,0-1 0,0 0-1,0 0 1,0 0 0,0 0-1,0 0 1,-1-1 0,-46-1 198,35 1-243,11 1 164,-6-1-1502,22-6-2624,18-7-59</inkml:trace>
   <inkml:trace contextRef="#ctx0" brushRef="#br0" timeOffset="2042.58">656 247 2505,'0'0'261,"0"1"1,1-1-1,-1 1 1,0-1-1,0 0 1,0 1 0,0-1-1,0 1 1,1-1-1,-1 0 1,0 1 0,0-1-1,1 0 1,-1 1-1,0-1 1,1 0-1,-1 0 1,0 1 0,1-1-1,-1 0 1,0 0-1,1 1 1,-1-1 0,1 0-1,-1 0 1,0 0-1,1 0 1,0 0 0,0 1-245,0-1 0,0 0 0,0 1 0,1-1 0,-1 0 0,0 0 0,0 0 0,0 0 0,0 0 0,1 0 0,-1 0 0,0-1 0,0 1 0,0 0 0,0-1 0,1 1 0,-1 0 0,0-1 0,0 0 0,0 1 0,0-1 0,0 1 0,0-1 0,0 0 0,-1 0 0,1 0 0,0 0 0,0 0 1,0 1-1,-1-1 0,2-2 0,-2 2 14,0 0 1,1-1-1,-1 1 1,0 0 0,0 0-1,0 0 1,0-1-1,0 1 1,0 0 0,0 0-1,0 0 1,0-1-1,-1 1 1,1 0 0,0 0-1,-1 0 1,1 0 0,-2-3-1,1 4 7,1 0 0,-1-1 1,1 1-1,-1 0 0,1 0 0,-1-1 0,0 1 0,1 0 1,-1 0-1,0 0 0,1 0 0,-1 0 0,0 0 1,1 0-1,-1 0 0,1 0 0,-1 0 0,0 0 0,1 0 1,-1 0-1,0 0 0,1 0 0,-1 1 0,0 0 0,-3 0 46,1 1 0,0 0 0,0-1 1,0 1-1,1 1 0,-1-1 0,0 0 0,1 1 0,-1 0 0,1-1 0,-4 7 0,0 3 297,1 1 0,0-1 0,-5 23 0,9-31-351,0 0 0,0 0 0,0 0 0,1 0 0,-1 0 0,1 0 0,0 0 1,0 0-1,1 0 0,-1 0 0,1 0 0,0 0 0,0 0 0,0 0 0,0-1 0,4 7 0,-3-8-47,-1-1 0,1 1 0,0-1 0,0 0 0,0 0 0,0 1 1,1-1-1,-1-1 0,0 1 0,0 0 0,1 0 0,-1-1 0,0 0 0,1 1 0,2-1 0,43 0-4533,-40 0 2032,16-3-1304</inkml:trace>
@@ -10828,7 +10642,7 @@
     </inkml:brush>
   </inkml:definitions>
   <inkml:trace contextRef="#ctx0" brushRef="#br0">4 390 1704,'0'-8'15315,"-2"19"-15987,1-2 539,1 1 0,0 0-1,0 0 1,1 0 0,1 0-1,-1 0 1,2-1 0,-1 1-1,8 17 1,-4-36-6052,0-10 1157</inkml:trace>
-  <inkml:trace contextRef="#ctx0" brushRef="#br0" timeOffset="264.41">32 278 4425,'-2'-4'6049,"2"3"-5465,2 1-584,0 0-392,0 2-1072,2 1-1225,5 13-2128</inkml:trace>
+  <inkml:trace contextRef="#ctx0" brushRef="#br0" timeOffset="264.4">32 278 4425,'-2'-4'6049,"2"3"-5465,2 1-584,0 0-392,0 2-1072,2 1-1225,5 13-2128</inkml:trace>
   <inkml:trace contextRef="#ctx0" brushRef="#br0" timeOffset="866.39">132 392 3681,'4'32'5866,"-3"-25"-5852,1-1 1,-1 1-1,1-1 1,0 0-1,1 0 1,0 1-1,0-2 1,0 1-1,1 0 1,-1-1-1,6 6 1,-9-11 2,1 0 1,0 0-1,0 0 1,0 0-1,0 0 1,-1 0-1,1-1 1,0 1-1,0 0 1,-1 0-1,1-1 1,0 1-1,0 0 1,-1-1-1,1 1 1,0-1-1,-1 1 1,1-1-1,-1 1 1,1-1-1,0 0 1,-1 1-1,1-1 0,0-1 1,16-20 526,-15 19-502,19-30 447,-6 6-103,-10 21-101,-2 10 108,-2 4-283,0-1 0,0 1 0,1 0 0,0-1 0,1 0 0,0 1 1,0-1-1,0 0 0,1-1 0,0 1 0,8 10 0,23 12-2734,-26-26 125,8-7-1243</inkml:trace>
   <inkml:trace contextRef="#ctx0" brushRef="#br0" timeOffset="1625.52">374 340 1280,'-3'-90'7653,"4"53"-6218,0 29-476,0 11 471,30 194 160,-3-67-3376,-72-154 586,29 13 1512,0-1 0,1-1 0,-20-24 0,30 33-160,1 0-1,0 0 0,0-1 1,1 1-1,-1-1 0,1 1 1,0-1-1,0 0 0,0 0 1,1 0-1,0 0 0,0 0 1,0 0-1,0 0 0,1 0 1,0 0-1,0-1 0,1-6 1,0 11-157,-1 1 0,1-1 1,-1 1-1,1-1 1,-1 1-1,1 0 0,-1-1 1,1 1-1,0 0 1,-1 0-1,1-1 0,-1 1 1,1 0-1,0 0 1,-1 0-1,1 0 0,0 0 1,-1 0-1,1 0 1,0 0-1,-1 0 0,1 0 1,0 0-1,-1 0 0,1 0 1,-1 0-1,1 1 1,0-1-1,-1 0 0,1 0 1,-1 1-1,1-1 1,0 1-1,0 0 0,31 14-142,-23-10 121,22 10-338,44 14 0,-66-26 312,-1-1 0,1 0 1,-1 0-1,1-1 0,0 0 0,0 0 0,-1-1 1,1 0-1,0 0 0,17-4 0,-24 3 70,0 0-1,1 0 0,-1 0 0,0 0 1,0 0-1,0-1 0,0 1 0,0 0 1,0-1-1,0 0 0,-1 1 0,1-1 1,0 0-1,-1 0 0,0 0 0,1 0 1,-1 0-1,0-1 0,0 1 0,0 0 1,0 0-1,0-3 0,-1 3-5,1 1 0,-1 0 0,0-1-1,0 1 1,0-1 0,0 1 0,0-1 0,-1 1-1,1-1 1,0 1 0,-1 0 0,1-1 0,-1 1-1,1-1 1,-1 1 0,0 0 0,1 0 0,-1-1-1,0 1 1,0 0 0,0 0 0,0 0 0,0 0 0,0 0-1,0 0 1,0 0 0,-1 0 0,1 1 0,0-1-1,-1 0 1,1 1 0,0-1 0,-1 1 0,1-1-1,0 1 1,-1 0 0,-1-1 0,1 1-17,0 0-1,0 0 1,1 0 0,-1 0 0,0 0-1,0 0 1,0 0 0,0 1 0,0-1 0,0 1-1,1-1 1,-1 1 0,0 0 0,0 0 0,1 0-1,-1 0 1,1 0 0,-1 0 0,1 0-1,-1 0 1,1 1 0,0-1 0,-1 1 0,1-1-1,0 1 1,0-1 0,0 1 0,0-1-1,0 1 1,1 0 0,-1 0 0,0-1 0,0 5-1,-1-1-4,1 0-1,0 0 0,0 1 1,0-1-1,0 0 0,1 1 1,0-1-1,0 1 0,0-1 1,3 10-1,-1-9-46,1 1-1,-1-1 1,2 0 0,-1 0 0,1 0-1,8 10 1,-11-15-82,0 0 0,-1 1 0,1-1-1,0 0 1,0 0 0,0 0 0,1 0 0,-1 0 0,0 0-1,0 0 1,0 0 0,1-1 0,-1 1 0,1 0 0,-1-1-1,0 1 1,1-1 0,-1 0 0,1 1 0,-1-1 0,1 0-1,-1 0 1,1 0 0,-1 0 0,1 0 0,-1 0 0,1 0 0,-1-1-1,1 1 1,-1 0 0,0-1 0,1 1 0,-1-1 0,1 0-1,-1 1 1,0-1 0,0 0 0,1 0 0,-1 0 0,1-1-1,22-28-4659</inkml:trace>
   <inkml:trace contextRef="#ctx0" brushRef="#br0" timeOffset="1871.72">551 160 5009,'-2'1'6770,"4"4"-6394,0 1-376,3 4 112,-1 3-64,2 2-48,-1 3-689,1 1-1303,12 28-2641</inkml:trace>
@@ -10924,7 +10738,7 @@
   <inkml:trace contextRef="#ctx0" brushRef="#br0">29 49 3769,'-1'34'8048,"0"8"-4012,-2 34-4370,8 85 1,-4-151 46,-3-15 909,-1-15 150,3 20-718,-1-59 73,0 41-114,0-1 0,-1 0-1,-1 0 1,-1 1 0,-8-25-1,15 49-182,1 0-1,0 0 1,0-1-1,0 1 1,1-1-1,-1 0 1,1 0-1,1-1 1,-1 0-1,1 0 1,-1 0-1,1 0 1,0-1-1,7 3 1,-11-5 124,1 1-1,0-1 1,0 0-1,0 1 1,0-1 0,0-1-1,0 1 1,0 0-1,0-1 1,0 1 0,0-1-1,0 0 1,1 0 0,-1-1-1,0 1 1,0 0-1,0-1 1,0 0 0,0 0-1,0 0 1,0 0-1,0 0 1,0-1 0,-1 1-1,1-1 1,0 1-1,-1-1 1,1 0 0,-1 0-1,0-1 1,1 1-1,-1 0 1,0-1 0,2-3-1,-2 1 158,0 0-1,-1 0 0,1-1 0,-1 1 1,0 0-1,0-1 0,-1 1 0,0-1 0,0 1 1,-1-8-1,-8-57 1284,8 67-1273,1 3-116,0 0 1,0 0 0,0 0 0,0 0 0,0 0 0,0 0 0,-1 0 0,1 0-1,0 0 1,0 0 0,0 0 0,0 0 0,0 0 0,0 0 0,0 0-1,0 0 1,0 0 0,-1 0 0,1 0 0,0 0 0,0 0 0,0 0 0,0 0-1,0 0 1,0 0 0,0 0 0,0 0 0,0 0 0,0 0 0,-1 0-1,1 0 1,0 0 0,0 0 0,0-1 0,0 1 0,0 0 0,0 0 0,0 0-1,0 0 1,0 0 0,0 0 0,0 0 0,0 0 0,0 0 0,0 0-1,0 0 1,0-1 0,0 1 0,0 0 0,0 0 0,0 0 0,0 0 0,0 0-1,-5 14-240,-1 18 30,3-2 217,0 1 1,2-1 0,2 0-1,0 1 1,2-1 0,2 0-1,15 58 1,-12-76 310,-4-22-1844,-1-1-2916,6-8-1449</inkml:trace>
   <inkml:trace contextRef="#ctx0" brushRef="#br0" timeOffset="309.83">318 269 1784,'-1'0'6746,"-1"2"-6130,4 0-448,-1 3-120,1 3 152,0 4-8,2 1-56,-2 2-128,-2 2 48,0 0-56,2 0-408,-1-3-480,-1-4-416,2-4-521,9-12-543</inkml:trace>
   <inkml:trace contextRef="#ctx0" brushRef="#br0" timeOffset="524.2">334 140 4889,'0'0'3705,"0"1"-2241,-2-1-560,2 1-696,-2 1-736,4 0-856,-2 1-1065,-2 9-1863</inkml:trace>
-  <inkml:trace contextRef="#ctx0" brushRef="#br0" timeOffset="1250.12">447 284 2593,'1'5'7101,"7"20"-5665,-7-18-1272,9 41 134,-9-45-300,0-1 0,-1 1 1,1-1-1,0 1 1,0-1-1,0 0 1,1 1-1,-1-1 0,1 0 1,-1 0-1,1 0 1,0 0-1,-1 0 0,4 3 1,-3-5 6,-1 0 1,1 0 0,-1 0 0,0 0-1,1-1 1,-1 1 0,1 0-1,-1-1 1,0 1 0,0-1-1,1 1 1,-1-1 0,0 0-1,0 1 1,1-1 0,-1 0 0,0 0-1,0 0 1,0 0 0,0 0-1,0 0 1,1-2 0,18-26 1031,-15 4-255,-1 14 272,11 31-1091,-8-6-144,18 27 730,-24-39-817,0 0 1,0-1 0,1 1-1,-1 0 1,0-1 0,1 1-1,-1-1 1,1 0 0,-1 0-1,1 1 1,-1-1-1,1 0 1,0 0 0,0 0-1,0-1 1,-1 1 0,4 1-1,5-6-2675,6-12-1003</inkml:trace>
+  <inkml:trace contextRef="#ctx0" brushRef="#br0" timeOffset="1250.11">447 284 2593,'1'5'7101,"7"20"-5665,-7-18-1272,9 41 134,-9-45-300,0-1 0,-1 1 1,1-1-1,0 1 1,0-1-1,0 0 1,1 1-1,-1-1 0,1 0 1,-1 0-1,1 0 1,0 0-1,-1 0 0,4 3 1,-3-5 6,-1 0 1,1 0 0,-1 0 0,0 0-1,1-1 1,-1 1 0,1 0-1,-1-1 1,0 1 0,0-1-1,1 1 1,-1-1 0,0 0-1,0 1 1,1-1 0,-1 0 0,0 0-1,0 0 1,0 0 0,0 0-1,0 0 1,1-2 0,18-26 1031,-15 4-255,-1 14 272,11 31-1091,-8-6-144,18 27 730,-24-39-817,0 0 1,0-1 0,1 1-1,-1 0 1,0-1 0,1 1-1,-1-1 1,1 0 0,-1 0-1,1 1 1,-1-1-1,1 0 1,0 0 0,0 0-1,0-1 1,-1 1 0,4 1-1,5-6-2675,6-12-1003</inkml:trace>
   <inkml:trace contextRef="#ctx0" brushRef="#br0" timeOffset="3395.77">754 330 3809,'-2'-10'8239,"-4"9"-3616,-13 15-2752,14-9-2071,1 1 0,0-1 0,0 1-1,0 0 1,0 0 0,-2 8 0,2 26-48,3-39 211,1 0 0,0 0 1,0 1-1,0-1 0,0 0 1,0 0-1,0 0 0,0 1 0,0-1 1,0 0-1,1 0 0,-1 0 1,0 0-1,1 1 0,-1-1 0,1 0 1,-1 0-1,1 0 0,-1 0 1,1 0-1,0 0 0,0 0 0,-1-1 1,1 1-1,0 0 0,0 0 1,0 0-1,0-1 0,2 2 0,0-4 2,0 0-1,0-1 0,0 1 1,0 0-1,-1-1 1,1 0-1,-1 0 0,1 0 1,-1 0-1,3-6 0,5-8 63,-2 0 0,1-1 0,-2 0 0,-1-1 0,0 0 0,-1 0 0,3-29 0,-6 34 209,-1-1 0,0 1 1,-1 0-1,-1-1 0,0 1 0,-1 0 0,-1 0 1,0 0-1,-1 0 0,-1 1 0,-6-15 0,2 70-1059,3-4 786,-7 75 164,12-101-193,1 0-1,0-1 0,1 1 1,0 0-1,1-1 1,0 1-1,5 12 1,-6-21 32,0-1 0,0 1 0,0-1 0,0 1 0,0-1 0,1 0 0,-1 0 0,1 1 0,-1-1 0,1 0 0,0 0 0,0-1 0,0 1 1,0 0-1,0-1 0,0 1 0,0-1 0,1 0 0,-1 1 0,1-1 0,-1 0 0,1-1 0,-1 1 0,1 0 0,-1-1 0,1 1 0,0-1 0,-1 0 0,1 0 1,0 0-1,-1 0 0,1 0 0,-1-1 0,1 1 0,3-2 0,-2 1 73,-1-1-1,0 1 1,0-1 0,0 1 0,0-1-1,0 0 1,0 0 0,0 0-1,-1-1 1,1 1 0,-1-1 0,0 1-1,0-1 1,0 0 0,0 0 0,0 0-1,0 0 1,-1 0 0,1 0 0,-1 0-1,0-1 1,0 1 0,0 0-1,-1-1 1,1 1 0,-1-6 0,-5-21 507,-1 31-708,-3 17-326,6-12 471,1 1 1,0 0-1,0 0 1,1-1-1,0 1 1,0 0-1,1 0 1,0 0-1,1 8 1,-1-14 3,0 1-1,0-1 1,1 1 0,-1 0-1,1-1 1,-1 1 0,1-1 0,0 1-1,0-1 1,0 0 0,-1 1-1,1-1 1,0 0 0,0 0-1,1 1 1,-1-1 0,0 0 0,2 1-1,-1-1 8,0 0 0,0-1-1,0 1 1,0-1-1,0 1 1,0-1 0,1 0-1,-1 0 1,0 0 0,0 0-1,0 0 1,0 0-1,1 0 1,-1-1 0,0 1-1,0-1 1,3-1-1,0-1 69,0 1-1,0-1 0,-1 0 0,1-1 0,-1 1 0,0-1 0,0 0 0,0 0 0,-1 0 1,0 0-1,1-1 0,-1 1 0,-1-1 0,1 0 0,-1 0 0,0 0 0,0 0 0,0 0 1,0 0-1,-1-1 0,0 1 0,0-1 0,-1 1 0,0 0 0,0-1 0,0 1 0,-1-10 1,0 17-342,3 46-81,-2-47 334,0 1 0,0 0 0,0-1 0,0 1 0,0-1 0,1 1 0,-1-1 1,0 1-1,1-1 0,0 1 0,-1-1 0,1 1 0,0-1 0,-1 0 0,1 1 0,0-1 0,0 0 0,0 0 0,0 1 0,0-1 1,0 0-1,1 0 0,-1 0 0,0 0 0,0-1 0,1 1 0,-1 0 0,1-1 0,1 2 0,0-4 27,-1 0 0,1 0 0,-1 0 0,0 0-1,0-1 1,0 1 0,0-1 0,-1 1 0,1-1 0,-1 1 0,1-1-1,0-4 1,-1 5 0,-3 7-15,2-3-4,0 0 0,-1 0 0,1 0-1,0-1 1,0 1 0,0 0 0,0 0 0,0 0 0,1 0 0,-1-1 0,0 1 0,1 0 0,0 0-1,-1-1 1,1 1 0,0 0 0,0-1 0,0 1 0,0-1 0,0 1 0,0-1 0,0 0-1,0 1 1,1-1 0,-1 0 0,1 0 0,-1 0 0,1 0 0,-1 0 0,1 0 0,-1 0 0,1 0-1,3 0 1,-1 1 21,-1 0-1,1-1 1,0 0-1,0 1 1,0-1-1,0-1 1,0 1-1,0-1 1,0 1 0,0-1-1,1 0 1,-1-1-1,0 1 1,5-2-1,-2-1 50,0-1 0,-1 0 0,0-1 0,0 1 0,0-1 0,0-1-1,-1 1 1,0-1 0,0 1 0,-1-1 0,1-1 0,-1 1 0,0-1 0,-1 1 0,0-1 0,0 0 0,0 0 0,-1-1-1,0 1 1,-1 0 0,2-15 0,-1 4-5,0 1 0,-1-1 0,-1 1 0,-1-1 0,0 1 0,-2-1 0,0 1 0,-8-27 0,8 36 90,0 0 0,-1 0 1,0 0-1,0 1 1,-1-1-1,0 1 0,-8-9 1,11 20-243,1 0 0,-1 0 0,1-1 0,0 1 0,0 0 1,1 0-1,-1 7 0,-1 26 154,2 0-1,2 1 1,1-1 0,2-1 0,1 1-1,16 50 1,-6-39-187,1-1-1,3-1 1,1-1-1,35 54 1,-102-162 1526,33 47-1345,0 0-1,1-1 1,1 0 0,1-1 0,0 0-1,-13-37 1,23 54-27,0 0 0,0-1 0,-1 1 0,1-1 0,0 0 1,1 1-1,-1-1 0,0 1 0,0 0 0,1-1 0,-1 1 0,1-1 0,-1 1 0,1-1 0,-1 1 0,1 0 0,0-1 1,0 1-1,0 0 0,0 0 0,0 0 0,0 0 0,0 0 0,0 0 0,0 0 0,0 0 0,1 0 0,-1 0 0,0 0 0,1 1 1,-1-1-1,0 1 0,1-1 0,-1 1 0,1-1 0,-1 1 0,1 0 0,-1 0 0,1 0 0,1 0 0,13-3-123,1 2-1,-1 0 1,18 2 0,-5-1-37,-22-1 119,-1 0-1,1-1 0,0 1 1,-1-1-1,1 0 1,-1-1-1,1 0 1,-1 0-1,0 0 0,0-1 1,8-7-1,-11 9 40,0 0-1,-1 0 1,1-1-1,-1 1 1,1-1-1,-1 0 1,0 0 0,0 0-1,0 0 1,-1 0-1,1 0 1,-1 0-1,0 0 1,1-1-1,-2 1 1,1 0-1,0-1 1,-1 1 0,1-1-1,-1 1 1,0-1-1,0 1 1,0-1-1,-2-5 1,2 9-35,-1 1-1,0-1 1,1 0 0,-1 1 0,0-1 0,1 0 0,-1 1 0,1-1-1,-1 1 1,1-1 0,-1 1 0,1-1 0,-1 1 0,1-1 0,0 1-1,-1 0 1,1-1 0,0 1 0,-1 0 0,1-1 0,0 1 0,0 0-1,-1-1 1,1 1 0,0 0 0,0-1 0,0 2 0,-11 27-249,7-19 224,1 0-1,1 1 1,0-1 0,0 1-1,1-1 1,0 1 0,1-1 0,1 1-1,-1 0 1,2-1 0,-1 1-1,4 10 1,-5-21 4,0 1-1,0-1 1,0 0-1,0 0 1,0 0-1,0 1 1,0-1 0,0 0-1,0 0 1,0 1-1,0-1 1,0 0-1,0 0 1,0 0-1,0 1 1,0-1 0,0 0-1,1 0 1,-1 0-1,0 1 1,0-1-1,0 0 1,0 0-1,0 0 1,0 0 0,1 1-1,-1-1 1,0 0-1,0 0 1,0 0-1,1 0 1,-1 0 0,0 0-1,0 0 1,0 1-1,1-1 1,-1 0-1,0 0 1,0 0-1,0 0 1,1 0 0,-1 0-1,0 0 1,0 0-1,1 0 1,-1 0-1,0 0 1,0 0-1,0 0 1,1-1 0,-1 1-1,0 0 1,0 0-1,0 0 1,1 0-1,-1 0 1,0 0-1,0 0 1,0-1 0,1 1-1,-1 0 1,0 0-1,0 0 1,0 0-1,0-1 1,6-23-4321,-7-23-1633</inkml:trace>
   <inkml:trace contextRef="#ctx0" brushRef="#br0" timeOffset="3596.72">1380 97 6441,'0'-2'4953,"-2"4"-4713,4 3-240,0 2-296,2 6 248,0 2 32,-1 4-248,-1 4-1016,-2 0-1400,-5 35-3074</inkml:trace>
   <inkml:trace contextRef="#ctx0" brushRef="#br0" timeOffset="3857.8">1487 38 144,'6'8'8996,"12"34"-7196,-11-12-845,-1 1 1,4 55 0,0 5-883,-3-62-563,-7-28 320,0 0 1,0 0 0,0-1-1,1 1 1,-1 0 0,0 0 0,0 0-1,1 0 1,-1-1 0,0 1-1,1 0 1,-1 0 0,1 0 0,-1-1-1,1 1 1,0 0 0,-1-1 0,1 1-1,-1-1 1,1 1 0,0-1-1,0 1 1,-1-1 0,1 1 0,0-1-1,0 1 1,0-1 0,1 1-1,13-12-3653</inkml:trace>
@@ -10961,8 +10775,8 @@
     </inkml:brush>
   </inkml:definitions>
   <inkml:trace contextRef="#ctx0" brushRef="#br0">1 302 4857,'0'8'9320,"2"33"-9330,-1-33 20,2-1 0,-1 1 1,1 0-1,0-1 0,8 15 0,-10-21-10,0 1 1,0 0-1,0 0 0,0 0 0,1-1 1,-1 1-1,1 0 0,-1-1 0,1 1 1,-1-1-1,1 0 0,0 1 0,0-1 1,0 0-1,0 0 0,-1 0 0,1-1 1,1 1-1,-1 0 0,0-1 0,0 1 1,0-1-1,0 0 0,0 1 0,0-1 1,0 0-1,5-1 0,-5 0 3,0 1 0,0-1 0,0 0-1,0 0 1,-1-1 0,1 1 0,0 0 0,0 0-1,-1-1 1,1 1 0,-1-1 0,1 0 0,-1 1 0,0-1-1,0 0 1,0 0 0,0 0 0,0 0 0,0 1 0,0-2-1,0 1 1,-1 0 0,1 0 0,-1 0 0,0 0 0,1-4-1,-1 3 7,0 0 0,0 0-1,0-1 1,0 1-1,0 0 1,-1 0-1,1 0 1,-1 0 0,0 0-1,0 0 1,0 0-1,-1 0 1,1 0-1,-1 0 1,1 0 0,-1 1-1,-3-5 1,-30-39 1214,11 13-883,32 38-390,0 0 0,0 0 0,1 0 0,0-1 1,0 0-1,0-1 0,0 0 0,17 3 0,-20-4-585,1-1-1,0 0 0,-1-1 1,1 0-1,10 0 1,-4-5-3216,11-8-1881</inkml:trace>
-  <inkml:trace contextRef="#ctx0" brushRef="#br0" timeOffset="1067.15">290 372 848,'-6'-1'13159,"-20"2"-12807,-8 16 325,33-17-709,0 1 0,1 0 1,-1 0-1,0-1 1,0 1-1,0 0 1,1 0-1,-1 0 1,0-1-1,1 1 1,-1 0-1,1 0 1,-1 0-1,1 0 1,0 0-1,-1 0 1,1 1-1,0-1 1,0 0-1,-1 0 1,1 0-1,0 0 1,0 0-1,0 0 1,1 0-1,-1 0 1,0 0-1,0 0 1,0 0-1,1 1 1,-1-1-1,1 0 1,0 1-1,0-1-3,-1-1 0,1 1 0,0-1-1,0 1 1,0-1 0,0 1 0,0-1-1,0 0 1,0 1 0,0-1 0,0 0-1,0 0 1,0 0 0,0 0 0,0 0-1,0 0 1,0 0 0,0 0 0,0 0-1,0 0 1,0 0 0,0-1 0,0 1 0,0 0-1,-1-1 1,1 1 0,0-1 0,0 1-1,0-1 1,0 1 0,-1-1 0,1 0-1,0 1 1,0-1 0,0-1 0,2 0 160,0 0-1,0 0 1,-1-1 0,1 1 0,-1-1 0,0 1 0,0-1 0,0 0 0,0 0 0,2-3 0,0-25 1300,-5 29-517,-2 19-1378,3-14 375,-1 0-1,1 0 1,0 0 0,0 0 0,0-1 0,0 1 0,0 0 0,0 0-1,1 0 1,0-1 0,-1 1 0,1 0 0,0-1 0,0 1 0,1 0 0,-1-1-1,0 1 1,1-1 0,-1 0 0,1 1 0,0-1 0,0 0 0,4 3-1,-3-4 14,-1 0 0,1 0-1,0 0 1,-1 0-1,1-1 1,0 1 0,0-1-1,0 0 1,0 0-1,0 0 1,-1 0 0,1 0-1,0-1 1,0 1-1,0-1 1,-1 0 0,1 0-1,0 0 1,-1 0-1,1 0 1,0-1 0,-1 1-1,5-4 1,-2 1 125,1 0 0,-1-1 0,-1 1 0,1-1 1,-1 0-1,1 0 0,-1 0 0,-1-1 0,1 1 0,-1-1 0,0 0 0,0 0 1,2-8-1,2-10 161,0-1 1,3-29 0,0-1-266,-9 51 149,6-35 524,-7 37-505,0 1-1,1 0 1,-1-1-1,0 1 0,0-1 1,0 1-1,0 0 0,-1-1 1,1 1-1,0 0 0,0-1 1,-1 1-1,1 0 1,-1-1-1,1 1 0,-1 0 1,0 0-1,1 0 0,-1 0 1,0-1-1,0 1 0,0 0 1,-1-1-1,1 2-97,0 1-1,1-1 0,-1 0 1,0 0-1,0 1 1,1-1-1,-1 1 1,0-1-1,1 0 1,-1 1-1,0-1 1,1 1-1,-1 0 0,1-1 1,-1 1-1,1-1 1,-1 1-1,1 0 1,-1 0-1,1-1 1,0 1-1,-1 0 1,1 0-1,0-1 0,0 1 1,-1 0-1,1 0 1,0 0-1,0-1 1,0 3-1,-8 32-274,7-31 327,1-2-79,-6 24 67,2 1 0,-2 48 1,5-70-122,1 1 1,0-1-1,0 0 1,1 0-1,-1 0 1,1 1-1,0-1 1,1 0-1,-1 0 1,1 0 0,0 0-1,0-1 1,1 1-1,-1-1 1,1 1-1,0-1 1,0 0-1,1 0 1,-1 0-1,1 0 1,8 6-1,-11-9 33,1 0-1,0 0 0,-1-1 1,1 1-1,0 0 0,0-1 1,0 1-1,0-1 0,0 0 1,0 1-1,0-1 0,0 0 0,0 0 1,0 0-1,0-1 0,-1 1 1,1 0-1,0-1 0,0 1 1,0-1-1,0 0 0,0 1 1,1-2-1,36-31 200,-13 8-260,13 50 891,-37-25-790,0 0-1,-1 0 0,1 0 1,0 0-1,-1 0 1,1 0-1,0 0 1,-1 0-1,1-1 1,-1 1-1,1-1 1,-1 1-1,1-1 0,-1 1 1,1-1-1,-1 0 1,1 0-1,-1 0 1,0 0-1,1 0 1,-1 0-1,0 0 0,0 0 1,0-1-1,0 1 1,0 0-1,0-1 1,0 1-1,0-1 1,-1 1-1,1-1 1,-1 1-1,1-1 0,-1 1 1,1-1-1,-1-3 1,1 2 4,0 1-1,-1-1 1,0 0 0,1 0 0,-1 0 0,0 0-1,0 0 1,-1 0 0,1 0 0,-1 0 0,1 0-1,-1 0 1,0 0 0,0 1 0,-1-1 0,1 0-1,0 1 1,-1-1 0,1 1 0,-4-4-1,4 5 9,-1 1-1,0-1 0,1 1 0,-1-1 1,0 1-1,1 0 0,-1-1 0,0 1 1,0 0-1,1 0 0,-1 0 0,0 1 1,1-1-1,-1 0 0,0 1 0,1-1 1,-1 1-1,0-1 0,1 1 0,-1 0 1,1 0-1,-1 0 0,1 0 0,-1 0 1,1 0-1,-1 1 0,-36 30-907,16-11-3418,10-11-1065</inkml:trace>
-  <inkml:trace contextRef="#ctx0" brushRef="#br0" timeOffset="1286.67">661 1 2280,'-4'1'7138,"4"0"-5826,4 4 129,-2 4 287,2 5-448,1 3-664,-1 5-296,-2-1-184,0 3-136,-2-2-736,-4 6-1472,-28 41-3297</inkml:trace>
+  <inkml:trace contextRef="#ctx0" brushRef="#br0" timeOffset="1067.14">290 372 848,'-6'-1'13159,"-20"2"-12807,-8 16 325,33-17-709,0 1 0,1 0 1,-1 0-1,0-1 1,0 1-1,0 0 1,1 0-1,-1 0 1,0-1-1,1 1 1,-1 0-1,1 0 1,-1 0-1,1 0 1,0 0-1,-1 0 1,1 1-1,0-1 1,0 0-1,-1 0 1,1 0-1,0 0 1,0 0-1,0 0 1,1 0-1,-1 0 1,0 0-1,0 0 1,0 0-1,1 1 1,-1-1-1,1 0 1,0 1-1,0-1-3,-1-1 0,1 1 0,0-1-1,0 1 1,0-1 0,0 1 0,0-1-1,0 0 1,0 1 0,0-1 0,0 0-1,0 0 1,0 0 0,0 0 0,0 0-1,0 0 1,0 0 0,0 0 0,0 0-1,0 0 1,0 0 0,0-1 0,0 1 0,0 0-1,-1-1 1,1 1 0,0-1 0,0 1-1,0-1 1,0 1 0,-1-1 0,1 0-1,0 1 1,0-1 0,0-1 0,2 0 160,0 0-1,0 0 1,-1-1 0,1 1 0,-1-1 0,0 1 0,0-1 0,0 0 0,0 0 0,2-3 0,0-25 1300,-5 29-517,-2 19-1378,3-14 375,-1 0-1,1 0 1,0 0 0,0 0 0,0-1 0,0 1 0,0 0 0,0 0-1,1 0 1,0-1 0,-1 1 0,1 0 0,0-1 0,0 1 0,1 0 0,-1-1-1,0 1 1,1-1 0,-1 0 0,1 1 0,0-1 0,0 0 0,4 3-1,-3-4 14,-1 0 0,1 0-1,0 0 1,-1 0-1,1-1 1,0 1 0,0-1-1,0 0 1,0 0-1,0 0 1,-1 0 0,1 0-1,0-1 1,0 1-1,0-1 1,-1 0 0,1 0-1,0 0 1,-1 0-1,1 0 1,0-1 0,-1 1-1,5-4 1,-2 1 125,1 0 0,-1-1 0,-1 1 0,1-1 1,-1 0-1,1 0 0,-1 0 0,-1-1 0,1 1 0,-1-1 0,0 0 0,0 0 1,2-8-1,2-10 161,0-1 1,3-29 0,0-1-266,-9 51 149,6-35 524,-7 37-505,0 1-1,1 0 1,-1-1-1,0 1 0,0-1 1,0 1-1,0 0 0,-1-1 1,1 1-1,0 0 0,0-1 1,-1 1-1,1 0 1,-1-1-1,1 1 0,-1 0 1,0 0-1,1 0 0,-1 0 1,0-1-1,0 1 0,0 0 1,-1-1-1,1 2-97,0 1-1,1-1 0,-1 0 1,0 0-1,0 1 1,1-1-1,-1 1 1,0-1-1,1 0 1,-1 1-1,0-1 1,1 1-1,-1 0 0,1-1 1,-1 1-1,1-1 1,-1 1-1,1 0 1,-1 0-1,1-1 1,0 1-1,-1 0 1,1 0-1,0-1 0,0 1 1,-1 0-1,1 0 1,0 0-1,0-1 1,0 3-1,-8 32-274,7-31 327,1-2-79,-6 24 67,2 1 0,-2 48 1,5-70-122,1 1 1,0-1-1,0 0 1,1 0-1,-1 0 1,1 1-1,0-1 1,1 0-1,-1 0 1,1 0 0,0 0-1,0-1 1,1 1-1,-1-1 1,1 1-1,0-1 1,0 0-1,1 0 1,-1 0-1,1 0 1,8 6-1,-11-9 33,1 0-1,0 0 0,-1-1 1,1 1-1,0 0 0,0-1 1,0 1-1,0-1 0,0 0 1,0 1-1,0-1 0,0 0 0,0 0 1,0 0-1,0-1 0,-1 1 1,1 0-1,0-1 0,0 1 1,0-1-1,0 0 0,0 1 1,1-2-1,36-31 200,-13 8-260,13 50 891,-37-25-790,0 0-1,-1 0 0,1 0 1,0 0-1,-1 0 1,1 0-1,0 0 1,-1 0-1,1-1 1,-1 1-1,1-1 1,-1 1-1,1-1 0,-1 1 1,1-1-1,-1 0 1,1 0-1,-1 0 1,0 0-1,1 0 1,-1 0-1,0 0 0,0 0 1,0-1-1,0 1 1,0 0-1,0-1 1,0 1-1,0-1 1,-1 1-1,1-1 1,-1 1-1,1-1 0,-1 1 1,1-1-1,-1-3 1,1 2 4,0 1-1,-1-1 1,0 0 0,1 0 0,-1 0 0,0 0-1,0 0 1,-1 0 0,1 0 0,-1 0 0,1 0-1,-1 0 1,0 0 0,0 1 0,-1-1 0,1 0-1,0 1 1,-1-1 0,1 1 0,-4-4-1,4 5 9,-1 1-1,0-1 0,1 1 0,-1-1 1,0 1-1,1 0 0,-1-1 0,0 1 1,0 0-1,1 0 0,-1 0 0,0 1 1,1-1-1,-1 0 0,0 1 0,1-1 1,-1 1-1,0-1 0,1 1 0,-1 0 1,1 0-1,-1 0 0,1 0 0,-1 0 1,1 0-1,-1 1 0,-36 30-907,16-11-3418,10-11-1065</inkml:trace>
+  <inkml:trace contextRef="#ctx0" brushRef="#br0" timeOffset="1286.66">661 1 2280,'-4'1'7138,"4"0"-5826,4 4 129,-2 4 287,2 5-448,1 3-664,-1 5-296,-2-1-184,0 3-136,-2-2-736,-4 6-1472,-28 41-3297</inkml:trace>
   <inkml:trace contextRef="#ctx0" brushRef="#br0" timeOffset="1803.4">839 292 5953,'1'0'1929,"1"0"-809,6 1 280,3 1 17,8 1-433,3 2-512,6 0-184,2 0-184,-1-1-104,-3-1-352,-9-1-688,-2-2-953,7-9-1920</inkml:trace>
   <inkml:trace contextRef="#ctx0" brushRef="#br0" timeOffset="2050.46">975 138 5009,'0'4'1696,"0"0"-487,0 4 639,0 8-336,4 2-415,-4 6-153,2 4-104,-2 2-264,0 1-336,2 1-168,0-3-72,-1 1-400,3-4-1128,0-2-2081,5 15-1520</inkml:trace>
   <inkml:trace contextRef="#ctx0" brushRef="#br0" timeOffset="2651.39">1326 393 968,'0'-1'381,"0"-1"-1,0 1 1,0-1-1,0 1 1,-1-1-1,1 1 1,0-1-1,-1 1 1,1-1-1,-1 1 1,0-1-1,1 1 1,-1-1-1,0 1 1,0 0-1,0 0 1,0-1-1,0 1 1,0 0-1,0 0 0,0 0 1,-1 0-1,1 0 1,0 0-1,-1 0 1,1 1-1,0-1 1,-1 0-1,1 1 1,-1-1-1,-2 0 1,-1 1-207,0-1 1,0 1-1,1 0 0,-1 0 1,0 0-1,1 1 0,-1 0 1,0 0-1,1 0 0,-1 0 1,-5 3-1,6-2-299,-1 0 0,1 0 1,0 0-1,1 0 0,-1 1 1,0 0-1,1-1 0,-1 1 0,1 0 1,0 1-1,0-1 0,-3 4 0,6-5 136,-1-1 0,0 1 0,0 0 0,1-1-1,-1 1 1,1 0 0,-1-1 0,1 1 0,-1 0 0,1-1-1,0 1 1,0 0 0,0 0 0,0-1 0,0 1-1,1 0 1,-1 0 0,0-1 0,1 1 0,-1 0 0,1-1-1,0 1 1,0-1 0,-1 1 0,1-1 0,0 1-1,0-1 1,0 1 0,1-1 0,1 2 0,-3-2-11,1 0 1,0-1-1,0 1 1,0 0 0,0-1-1,-1 1 1,1 0-1,0-1 1,0 0-1,0 1 1,0-1 0,0 1-1,0-1 1,0 0-1,1 0 1,-1 0-1,0 1 1,0-1 0,0 0-1,0 0 1,0-1-1,0 1 1,0 0 0,0 0-1,2-1 1,0 0 21,0 0 0,-1-1 0,1 1 0,0-1 0,-1 0 0,1 0 1,-1 0-1,0 0 0,3-3 0,-1 1-12,-1 1 0,0-1 0,0 0 0,0 0 0,-1 0 0,1-1 0,-1 1 0,0-1 0,0 1 0,-1-1 0,3-9 0,-4 3 1053,2 19-119,2 13-940,-1-11-199,10 29 76,-1-24-4196,-3-20 1724,14-20-385</inkml:trace>
@@ -11356,7 +11170,7 @@
     </inkml:brush>
   </inkml:definitions>
   <inkml:trace contextRef="#ctx0" brushRef="#br0">4 372 1904,'3'1'7783,"4"1"-4110,37 8-4093,-41-11 317,0 1-1,1 0 1,-1-1-1,0 0 1,0 0 0,0 0-1,0 0 1,0 0-1,0-1 1,0 1 0,0-1-1,0 0 1,0 0-1,-1 0 1,5-4 0,-7 6 98,1-1-1,0 0 1,-1 0 0,1 0 0,-1 0 0,1 0 0,-1 0 0,1 0 0,-1 0 0,1 0 0,-1 0-1,0 0 1,0 0 0,1 0 0,-1 0 0,0 0 0,0 0 0,0 0 0,0 0 0,0 0 0,0 0-1,-1 0 1,1 0 0,0 0 0,-1 0 0,1 0 0,0 0 0,-1 0 0,1 0 0,-1 0 0,0 0-1,1 0 1,-1 0 0,0 0 0,1 1 0,-1-1 0,0 0 0,0 0 0,0 1 0,1-1-1,-1 1 1,0-1 0,0 1 0,0-1 0,0 1 0,0-1 0,0 1 0,-2 0 0,1-1 10,0 0-1,0 0 1,-1 1 0,1 0 0,0-1 0,0 1-1,0 0 1,0 0 0,-1 0 0,1 0 0,0 0-1,0 1 1,0-1 0,0 1 0,-1-1 0,1 1 0,0 0-1,0 0 1,0 0 0,0 0 0,1 0 0,-1 0-1,0 1 1,0-1 0,1 0 0,-1 1 0,1 0 0,-1-1-1,1 1 1,-1 0 0,0 2 0,-2 2 19,0 0 0,0 0 0,1 0-1,0 1 1,0-1 0,0 1 0,1-1 0,-2 10 0,3-10-6,1 0-1,-1-1 1,1 1-1,0 0 1,0-1-1,1 1 1,0 0-1,0-1 1,0 1-1,3 6 1,-3-10-20,-1-1-1,1 0 1,0 1 0,0-1 0,0 0 0,0 1 0,0-1 0,0 0 0,0 0 0,0 0 0,0 0 0,1 0 0,-1 0 0,0 0-1,1 0 1,-1 0 0,0-1 0,1 1 0,-1-1 0,1 1 0,0-1 0,-1 1 0,1-1 0,-1 0 0,1 0 0,-1 0-1,1 0 1,0 0 0,-1 0 0,1 0 0,-1-1 0,1 1 0,-1 0 0,1-1 0,-1 1 0,1-1 0,-1 0 0,1 1 0,1-2-1,11-6-385,-1 0 1,1 0-1,-2-1 0,1-1 0,-1 0 0,-1-1 0,17-18 0,-11 8-127,0 0 1,-2-1 0,21-38-1,-31 48 838,0 0-1,-1-1 0,0 1 1,-1-1-1,0 1 1,1-24-1,-3 28-40,-1 1-1,0 0 1,0 0 0,0-1-1,-1 1 1,0 0 0,-1 0-1,0 0 1,0 0 0,0 0-1,-1 0 1,0 1 0,-6-10-1,-5 57 1778,5-6-1693,-9 67 0,2-8-283,13-82-85,1-4-3,-1-1 0,2 0 0,-1 1 0,1-1 0,0 1 0,1-1 0,-1 1 0,1-1 0,1 1 0,0 0 0,0-1 1,4 14-1,-5-21 11,0 1 1,1-1 0,-1 1-1,0-1 1,1 1 0,-1-1 0,1 0-1,-1 1 1,1-1 0,-1 0-1,1 1 1,-1-1 0,1 0 0,-1 0-1,1 1 1,-1-1 0,1 0-1,-1 0 1,1 0 0,-1 0-1,1 0 1,-1 0 0,1 0 0,0 0-1,-1 0 1,1 0 0,-1 0-1,1 0 1,-1 0 0,1 0 0,-1-1-1,1 1 1,-1 0 0,1 0-1,-1 0 1,1-1 0,-1 1-1,1-1 1,24-17 149,-11 6-1011,5 1 537,-5 4 331,0-1 1,0 0-1,-1-1 1,14-13-1,-24 19 23,-1 1 0,1-1 0,0 0 0,-1 0 0,0 0-1,0-1 1,0 1 0,0 0 0,0-1 0,-1 0 0,1 1-1,-1-1 1,0 0 0,0 0 0,0 1 0,-1-1 0,1 0-1,-1 0 1,0 0 0,0 0 0,-1 0 0,0-5 0,-5-4 270,-2 17-328,0 22-212,9-20 240,0 0 0,0 0 0,1 0-1,0 0 1,0 0 0,0-1 0,1 1 0,0-1-1,0 0 1,0 1 0,1-2 0,0 1-1,0 0 1,0-1 0,5 5 0,-3-3-50,0 1 0,-1-1 0,1 1-1,-1 0 1,-1 1 0,6 11 0,-10-19 26,0 0 0,-1 0 0,1 1 0,0-1 0,-1 0 0,1 0-1,0 0 1,0 0 0,-1 0 0,1 0 0,0 0 0,-1 0 0,1 1 0,0-1 0,-1 0-1,1 0 1,0 0 0,-1-1 0,1 1 0,0 0 0,-1 0 0,1 0 0,0 0 0,-1 0-1,1 0 1,0 0 0,0 0 0,-1-1 0,1 1 0,0 0 0,-1 0 0,1 0 0,0-1-1,0 1 1,-1 0 0,1 0 0,0-1 0,0 1 0,0 0 0,0 0 0,-1-1 0,1 0-1,-17-10-63,15 8 77,0 1 0,0-1 0,0 0-1,0 0 1,0 0 0,1 0 0,-1 0 0,1 0 0,0 0 0,0-1 0,0 1 0,0 0 0,1-1 0,-1 1 0,1-1 0,0 1 0,0 0 0,0-1 0,0 1-1,1-1 1,0 1 0,-1 0 0,1-1 0,0 1 0,0 0 0,1 0 0,-1 0 0,1 0 0,0 0 0,-1 0 0,1 0 0,1 0 0,-1 1 0,3-4-1,-3 3 23,1 1-1,-1-1 0,1 1 0,-1-1 0,1 1 0,0 0 0,0 0 0,0 0 0,0 0 0,0 0 0,0 1 0,1-1 1,-1 1-1,0 0 0,1 0 0,-1 0 0,1 1 0,0-1 0,-1 1 0,1 0 0,-1 0 0,1 0 0,-1 0 0,1 1 1,0-1-1,-1 1 0,1 0 0,-1 0 0,0 0 0,1 1 0,-1-1 0,4 3 0,-5-2 9,0 0 0,0 1 0,0-1-1,-1 0 1,1 0 0,-1 1 0,0-1-1,1 0 1,-1 1 0,0 0 0,-1-1 0,1 1-1,0 0 1,-1-1 0,1 6 0,1 50 167,-3-34-169,1-16-29,0 0 0,-1 0-1,0 1 1,-4 15 0,5-23-17,0 0 0,0 0-1,0 0 1,-1 0 0,1 0 0,0 1 0,-1-1 0,1 0 0,0 0 0,-1 0 0,1 0-1,-1 0 1,0 0 0,1 0 0,-1 0 0,0-1 0,0 1 0,1 0 0,-1 0 0,0 0 0,0-1-1,0 1 1,0-1 0,0 1 0,0 0 0,0-1 0,0 0 0,0 1 0,0-1 0,-1 0-1,1 1 1,0-1 0,0 0 0,0 0 0,0 0 0,0 0 0,-1 0 0,1 0 0,0 0-1,0 0 1,0-1 0,0 1 0,0 0 0,0-1 0,0 1 0,-2-1 0,-1-6 92,-1 1 0,1-1 0,0 0 0,1 0 0,0 0 0,-4-10-1,13 18 147,-1 0 0,1 0-1,0 0 1,0-1-1,-1 0 1,12-1 0,-2 1-40,15 1-178,-1 0-1,1 2 0,47 11 1,-70-9-1251,-23-8-2177,-5-3-418</inkml:trace>
-  <inkml:trace contextRef="#ctx0" brushRef="#br0" timeOffset="298.21">493 338 2721,'0'-1'5033,"-2"1"-3713,4-1 840,-1 1-1696,3 0-183,2 0-89,3 1 96,0-1 56,4 1-80,6 1-144,-2-2-120,1 2-952,3 1-1377,34 4-1984</inkml:trace>
+  <inkml:trace contextRef="#ctx0" brushRef="#br0" timeOffset="298.2">493 338 2721,'0'-1'5033,"-2"1"-3713,4-1 840,-1 1-1696,3 0-183,2 0-89,3 1 96,0-1 56,4 1-80,6 1-144,-2-2-120,1 2-952,3 1-1377,34 4-1984</inkml:trace>
   <inkml:trace contextRef="#ctx0" brushRef="#br0" timeOffset="784.77">799 394 1544,'-2'-6'8115,"-4"3"-3710,-15 4-2350,-19 11-3209,31-7 1140,0 0 1,1 0 0,0 1 0,-10 8 0,16-13-30,1 0 0,0 0-1,-1 0 1,1 0 0,0 0 0,0 0 0,0 0 0,0 0-1,0 0 1,0 1 0,0-1 0,0 0 0,0 1 0,1-1-1,-1 0 1,0 1 0,1-1 0,-1 1 0,1-1-1,0 1 1,-1 0 0,1-1 0,0 1 0,0-1 0,0 1-1,0-1 1,0 1 0,1 0 0,-1-1 0,0 1 0,1-1-1,-1 1 1,1-1 0,-1 1 0,1-1 0,2 3 0,-2-3 3,1 0 1,0 0-1,0 0 1,-1-1-1,1 1 1,0-1-1,0 1 1,0-1-1,0 1 1,0-1 0,0 0-1,0 0 1,0 0-1,0 0 1,0 0-1,0-1 1,0 1-1,0-1 1,-1 1 0,1-1-1,0 1 1,0-1-1,0 0 1,0 0-1,2-2 1,43-26 63,-40 24-45,-1-1 0,0 1 0,0-1-1,9-13 1,-14 18 121,1-1 0,-1 0 0,0 0 0,0 0 0,1 0 0,-1 0 0,0 0 0,-1-1 0,1 1-1,0 0 1,-1 0 0,1-1 0,-1 1 0,0 0 0,1 0 0,-1-1 0,0 1 0,-1 0 0,1-1 0,0 1-1,-2-4 1,-2 4 964,1 12-716,1 13-217,4-10-190,2 17-581,1-13-2853,-1-14-586,3-9-1473</inkml:trace>
   <inkml:trace contextRef="#ctx0" brushRef="#br0" timeOffset="1007.12">829 170 6929,'0'0'4930,"2"2"-3674,0 2-448,0 6-416,1 4-152,-1 5-104,0 2-136,-2 6-368,2 0-888,-2 1-1089,2-6-1255,15 24-489</inkml:trace>
   <inkml:trace contextRef="#ctx0" brushRef="#br0" timeOffset="1613.04">879 406 648,'5'-17'10037,"-1"17"-7148,-2 10-2017,1 26-443,-3-34-463,0-1 1,0 0 0,1 0-1,-1 1 1,0-1 0,0 0-1,1 0 1,-1 0 0,1 0-1,-1 1 1,1-1 0,-1 0-1,1 0 1,0 0 0,-1 0 0,1 0-1,0 0 1,0 0 0,0-1-1,0 1 1,0 0 0,0 0-1,0-1 1,0 1 0,0 0-1,2 0 1,0-2-48,0-1 1,-1 0-1,1 0 0,0 0 1,-1 0-1,1 0 1,-1 0-1,0-1 0,0 1 1,0-1-1,3-4 0,13-13-195,-11 28 1212,-6-5-920,1-1 1,-1 1-1,1-1 1,0 0-1,-1 1 1,1-1-1,0 0 1,1-1-1,-1 1 1,0 0-1,1 0 1,-1-1-1,0 0 1,1 1-1,5 1 1,-3-5 10,0 1 0,1-1 0,-1 0-1,0 0 1,0-1 0,-1 0 0,1 0 0,0 0 0,-1 0-1,0-1 1,0 1 0,0-1 0,6-8 0,0 0 19,0 0 1,-2-1-1,13-22 0,-14 19 92,0 0-1,-1-1 0,-1 1 0,0-1 1,-2 0-1,0-1 0,-1 1 0,0-1 1,-2 1-1,-1-22 0,1 38-92,0 1 0,1-1 0,-1 1 0,0-1-1,0 1 1,0-1 0,0 1 0,0-1 0,0 1 0,0-1 0,0 1-1,0-1 1,0 1 0,-1-1 0,1 1 0,0-1 0,0 1 0,0-1-1,-1 1 1,1-1 0,0 1 0,0 0 0,-1-1 0,1 1-1,-1-1 1,1 1 0,0 0 0,-1-1 0,1 1 0,-1 0 0,1-1-1,0 1 1,-1 0 0,1 0 0,-1 0 0,0-1 0,-13 18 209,-10 43-577,22-55 570,-1 2-204,-9 25 305,1 1 0,-6 33 0,15-57-379,0 0 0,1 0 0,0-1 0,1 1 0,0 0-1,0 0 1,1 0 0,0 0 0,1-1 0,-1 1 0,2-1 0,-1 1 0,6 10 0,-8-18-47,1-1 1,-1 1-1,0-1 0,0 1 1,1-1-1,-1 1 0,0-1 1,1 1-1,-1-1 0,1 1 1,-1-1-1,0 0 0,1 1 1,-1-1-1,1 0 0,-1 1 1,1-1-1,-1 0 1,1 0-1,-1 1 0,1-1 1,0 0-1,-1 0 0,1 0 1,-1 0-1,1 0 0,-1 0 1,1 0-1,0 0 0,-1 0 1,1 0-1,-1 0 0,1 0 1,-1 0-1,1 0 0,0-1 1,-1 1-1,1 0 0,-1 0 1,1-1-1,1 0-324,-1 0 0,0 0-1,1-1 1,-1 1 0,0 0 0,0-1 0,0 1-1,0 0 1,0-1 0,0 1 0,0-1-1,-1 1 1,1-1 0,-1 0 0,1-2 0,4-30-5078</inkml:trace>
@@ -11388,33 +11202,81 @@
           <inkml:channelProperty channel="F" name="resolution" value="0" units="1/dev"/>
         </inkml:channelProperties>
       </inkml:inkSource>
-      <inkml:timestamp xml:id="ts0" timeString="2025-11-18T15:57:31.495"/>
+      <inkml:timestamp xml:id="ts0" timeString="2025-11-18T17:24:53.077"/>
     </inkml:context>
     <inkml:brush xml:id="br0">
       <inkml:brushProperty name="width" value="0.035" units="cm"/>
       <inkml:brushProperty name="height" value="0.035" units="cm"/>
     </inkml:brush>
   </inkml:definitions>
-  <inkml:trace contextRef="#ctx0" brushRef="#br0">54 274 4257,'0'10'8992,"-1"36"-8438,1-38-532,0 0 0,1-1 0,0 1 0,1 0 0,-1 0 0,2-1 0,-1 1 0,1-1 0,0 0 0,0 0 0,8 12 0,-10-18-18,1 1 0,-1 0 0,1 0 1,-1-1-1,1 1 0,0-1 0,0 1 1,-1-1-1,1 0 0,0 0 0,0 0 1,0 0-1,1 0 0,-1 0 0,0-1 1,0 1-1,4 0 0,-3-1 35,1 0 0,-1-1 0,0 1 0,0-1 0,0 0 0,0 0 0,0 0 0,0 0 0,0 0 0,0-1 0,-1 1 0,1-1 0,0 0 0,-1 0 0,1 0 0,2-3 0,0 0 19,0 0 0,0-1 1,0 1-1,-1-1 0,1 0 0,-2 0 1,1-1-1,-1 1 0,0-1 0,0 0 1,0 1-1,-1-1 0,0 0 0,-1-1 1,0 1-1,1-8 0,-2 10 19,0 0 1,0 0-1,-1 0 0,1 0 0,-1 0 1,-1 0-1,1 0 0,0 0 1,-1 0-1,0 1 0,0-1 0,-1 1 1,1 0-1,-1-1 0,0 1 0,0 0 1,0 1-1,-1-1 0,1 0 0,-1 1 1,0 0-1,0 0 0,-7-4 0,7 5-147,0 1-1,1 0 0,-1 1 0,0-1 1,0 1-1,0-1 0,0 1 1,0 0-1,0 0 0,1 1 0,-1-1 1,0 1-1,0 0 0,0 0 0,1 0 1,-1 1-1,0-1 0,-5 4 0,-4 2-200,1-1 0,-1 2 0,-19 15 0,17-6-764,15-17 895,0 1 0,-1-1 0,1 0 0,-1 1 0,1-1 0,0 0-1,-1 1 1,1-1 0,0 1 0,0-1 0,-1 1 0,1-1 0,0 0 0,0 1 0,-1-1 0,1 1 0,0-1 0,0 1 0,0-1 0,0 1 0,0-1 0,0 1-1,0-1 1,0 1 0,0-1 0,0 1 0,0-1 0,0 1 0,0-1 0,1 1 0,-1-1 0,0 1 0,0-1 0,0 1 0,1-1 0,-1 1 0,19 1-4088</inkml:trace>
-  <inkml:trace contextRef="#ctx0" brushRef="#br0" timeOffset="811.45">332 181 1776,'-7'-2'9687,"1"0"-5616,7 1-4055,1 1 1,-1 0-1,0 0 1,1 0-1,-1 1 1,0-1-1,1 0 1,-1 0-1,0 1 1,1-1-1,-1 1 1,0-1-1,1 1 0,-1-1 1,0 1-1,0 0 1,0 0-1,0-1 1,0 1-1,0 0 1,0 0-1,0 0 1,0 0-1,0 1 1,0-1-1,-1 0 0,1 0 1,0 0-1,-1 1 1,1-1-1,0 2 1,1 3 25,1-1 1,-1 1-1,0-1 1,-1 1-1,2 11 0,-3-9-51,0-1-1,0 0 0,-1 0 1,0 0-1,-1 0 0,1 0 1,-1 0-1,-1 0 0,1-1 1,-1 1-1,-1-1 0,1 1 1,-1-1-1,0 0 0,0-1 1,0 1-1,-1-1 0,0 0 1,0 0-1,-1 0 0,1-1 0,-1 1 1,0-1-1,0-1 0,-1 1 1,-11 4-1,29-11 283,0 1 1,0 1-1,1 0 1,20 0-1,133-3-1977,-160 3-306,-12 3-797,-11-1-995</inkml:trace>
-  <inkml:trace contextRef="#ctx0" brushRef="#br0" timeOffset="1390.29">525 136 2593,'0'0'273,"-1"0"1,0-1-1,0 1 1,0 0-1,0 0 1,1-1-1,-1 1 1,0 0-1,0 0 1,0 0-1,0 0 1,1 0-1,-1 0 1,0 1-1,0-1 1,0 0-1,0 0 1,1 0-1,-1 1 1,0-1 0,0 0-1,1 1 1,-1-1-1,0 1 1,0-1-1,1 1 1,-1-1-1,0 1 1,1 0-1,-2 1 1,1 0-112,0 0 1,0 1 0,0-1-1,0 1 1,1-1-1,-1 1 1,1 0-1,-1-1 1,1 1 0,0 3-1,0 4-128,1 0-1,0-1 1,1 1-1,0-1 1,3 13-1,1-11-25,1 1-1,-1-1 0,2-1 0,0 1 0,0-1 0,0 0 0,1-1 0,1 0 0,15 11 0,-25-20-9,0 0 0,0 0 0,0 0 0,0 1-1,0-1 1,1 0 0,-1 0 0,0 0 0,0 0 0,0 1 0,0-1 0,0 0-1,0 0 1,0 0 0,0 1 0,0-1 0,0 0 0,0 0 0,0 0-1,0 1 1,0-1 0,0 0 0,0 0 0,0 1 0,0-1 0,0 0-1,0 0 1,-1 0 0,1 0 0,0 1 0,0-1 0,0 0 0,0 0 0,0 0-1,0 0 1,-1 1 0,1-1 0,0 0 0,0 0 0,0 0 0,0 0-1,-1 0 1,1 0 0,0 0 0,0 0 0,0 1 0,-1-1 0,1 0-1,0 0 1,0 0 0,0 0 0,-1 0 0,1 0 0,0 0 0,-24 7 159,-24 0 301,-25-11 599,81-5-5647,11-11 750</inkml:trace>
-  <inkml:trace contextRef="#ctx0" brushRef="#br0" timeOffset="1645.96">479 119 5081,'0'-1'4745,"2"-1"-2728,0 2-745,4 0-760,5-3-248,6 1 0,2-1-48,6-3-104,1 5-112,3-1-168,-3 4-848,-1 3-1697,13 21-2512</inkml:trace>
-  <inkml:trace contextRef="#ctx0" brushRef="#br0" timeOffset="1951.06">748 331 7730,'-5'0'9970,"8"0"-9954,-1 0-16,0 3-2873</inkml:trace>
-  <inkml:trace contextRef="#ctx0" brushRef="#br0" timeOffset="11365.39">925 181 3809,'3'4'12524,"-2"5"-12524,0 0 1,1 1 0,0-1-1,1 0 1,0 0 0,6 13-1,11 39 105,-3 26-15,-15-125 1166,-5 20-1204,0-1 1,0-27 0,3 41-46,0 1 0,0-1 0,0 1 1,0-1-1,1 1 0,0-1 0,0 1 0,0-1 0,1 1 1,-1 0-1,1 0 0,0-1 0,0 1 0,1 1 1,-1-1-1,4-4 0,-5 7-10,0 0 0,0 1 1,0-1-1,0 0 0,0 1 1,0-1-1,0 0 0,0 1 0,0-1 1,0 1-1,0 0 0,1-1 1,-1 1-1,0 0 0,0 0 0,0 0 1,1 0-1,-1 0 0,0 0 1,0 0-1,0 0 0,1 0 0,-1 0 1,0 1-1,0-1 0,2 1 1,0 1-14,0-1 0,-1 1 0,1 0 0,0 0 0,-1 1 0,1-1 0,-1 0 0,0 1 0,3 4 0,2 3-26,-1-1-1,-1 2 1,0-1-1,7 20 0,-8-16 87,1-1-26,-2 0 1,1-1-1,1 25 1,-2-35 884,-1-10-983,0-1-3548,2-12-1113</inkml:trace>
-  <inkml:trace contextRef="#ctx0" brushRef="#br0" timeOffset="12042">1227 302 968,'1'-3'9895,"-3"10"-6774,1-4-3108,0-1-1,0 1 0,1 0 0,0 0 0,-1 0 1,1 0-1,0 0 0,0 0 0,1 0 1,-1 0-1,1 0 0,-1 0 0,1-1 0,0 1 1,0 0-1,0 0 0,1-1 0,-1 1 1,1 0-1,-1-1 0,1 0 0,0 1 1,0-1-1,0 0 0,0 0 0,0 0 0,0 0 1,1 0-1,-1-1 0,1 1 0,4 2 1,-3-2 2,-1-1 1,1 0-1,-1 1 1,1-1-1,0 0 1,-1 0-1,1-1 1,0 1-1,0-1 1,-1 0-1,1 0 1,0 0 0,0-1-1,0 1 1,-1-1-1,1 0 1,0 0-1,-1 0 1,1 0-1,-1-1 1,1 1-1,-1-1 1,6-4-1,-5 2 61,0 1 0,-1-1 0,1 1 0,-1-1-1,0 0 1,0 0 0,0-1 0,-1 1-1,0 0 1,0-1 0,0 0 0,0 1-1,-1-1 1,1 0 0,-1 0 0,0 0-1,-1 0 1,1 0 0,-1-7 0,-1 9-56,1 0 0,-1 0 1,0 0-1,0 1 1,0-1-1,0 0 0,0 1 1,-1-1-1,1 1 0,-1-1 1,1 1-1,-1 0 1,0-1-1,0 1 0,0 0 1,0 0-1,-1 0 0,1 1 1,0-1-1,-1 1 1,1-1-1,-1 1 0,0 0 1,1 0-1,-1 0 1,0 0-1,0 0 0,0 1 1,0-1-1,1 1 0,-1 0 1,0-1-1,0 2 1,-5-1-1,2 0-79,0 0-1,-1 0 1,1 1 0,0 0 0,0 0 0,0 0-1,0 0 1,0 1 0,0 0 0,1 1-1,-7 2 1,12-4-247,-1 0 0,1 0 0,0 0 0,0 1 0,0-1 0,-1 0 0,1 0-1,0 0 1,0 0 0,0 0 0,1 0 0,-1 0 0,0 1 0,0-1 0,0 0 0,1 0 0,0 2 0,0-1-317,6 18-3638</inkml:trace>
-  <inkml:trace contextRef="#ctx0" brushRef="#br0" timeOffset="13004.02">1464 217 3889,'0'9'5207,"7"26"-3805,-2-24-1100,0 0-1,1 0 0,0-1 0,11 13 1,-14-18-360,1 0 0,0 0 1,1 0-1,-1-1 0,1 0 1,0 0-1,0 0 0,0-1 0,11 7 1,-14-11 167,-1 1 0,1-1 0,-1 1 0,1-1 0,-1 0 0,1 0 0,-1 0 0,1 1 0,-1-1 0,0 0 0,0-1 0,1 1 0,-1 0 0,0 0 0,0 0 1,0-1-1,0 1 0,1-3 0,-1 3 10,-1 0 0,1 1 0,0-1 0,-1 0 0,1 0 1,0 1-1,-1-1 0,1 0 0,-1 0 0,1 0 0,-1 0 1,0 1-1,1-1 0,-1 0 0,0 0 0,0 0 0,1 0 1,-1 0-1,0 0 0,0 0 0,0 0 0,0 0 0,0 0 1,-1 0-1,1 0 0,0 0 0,0 0 0,-1 0 0,1-1 1,-8-67 1120,6 58-1179,-1-4 34,0-1 0,-1-29 0,3 47-780,0 2-62,20-5-15019</inkml:trace>
-  <inkml:trace contextRef="#ctx0" brushRef="#br0" timeOffset="13725.07">1711 254 1040,'7'3'9434,"-5"-3"-9387,-1 1-1,1 0 1,0 0-1,-1 0 0,1-1 1,0 1-1,-1-1 1,1 1-1,0-1 1,0 0-1,-1 0 0,1 1 1,0-1-1,0-1 1,-1 1-1,1 0 0,0 0 1,0-1-1,-1 1 1,3-1-1,-2-1 60,0 1 1,0 0-1,0-1 0,0 1 0,0-1 0,0 0 1,-1 0-1,1 0 0,-1 0 0,1 0 1,-1 0-1,0 0 0,0 0 0,0 0 0,0-1 1,0 1-1,0 0 0,-1-1 0,1 1 1,-1 0-1,0-1 0,0 1 0,0-1 0,0 1 1,0-1-1,0-1 0,0 2-87,0 1-1,-1-1 1,1 1 0,0 0 0,0 0-1,-1-1 1,1 1 0,-1 0-1,1 0 1,-1-1 0,0 1 0,1 0-1,-1 0 1,0 0 0,0 0-1,0 0 1,0 0 0,0 0 0,0 0-1,0 0 1,0 0 0,0 1-1,0-1 1,0 0 0,0 1 0,-1-1-1,1 1 1,0-1 0,0 1-1,-1 0 1,1-1 0,0 1 0,-1 0-1,1 0 1,0 0 0,-1 0-1,1 0 1,0 0 0,-1 0 0,1 1-1,0-1 1,-1 0 0,1 1-1,0-1 1,0 1 0,-2 1 0,-1-1-6,1 1 1,0-1 0,0 1 0,-1 0 0,2 0 0,-1 0-1,0 0 1,0 1 0,1-1 0,-1 1 0,1 0-1,0 0 1,0 0 0,0 0 0,0 0 0,0 0 0,1 0-1,-1 1 1,1-1 0,0 1 0,0-1 0,0 1 0,0-1-1,1 1 1,0-1 0,-1 1 0,1 0 0,1-1 0,-1 1-1,0-1 1,1 1 0,1 5 0,0-3-48,-1-1 1,1 0 0,0 1-1,1-1 1,-1 0 0,1 0-1,0 0 1,0-1 0,1 1-1,-1-1 1,1 0 0,0 0-1,0 0 1,0 0 0,1-1-1,-1 1 1,1-1 0,0 0-1,0-1 1,8 4 0,-7-4-86,0 0 1,0 0-1,0-1 1,0 1 0,1-2-1,-1 1 1,0-1 0,7 0-1,-10 0-135,-1-1 0,1 0 0,-1 0-1,0 1 1,1-2 0,-1 1 0,0 0 0,0 0-1,0-1 1,0 1 0,0-1 0,0 0 0,0 1-1,0-1 1,-1 0 0,1 0 0,-1 0 0,1-1-1,-1 1 1,0 0 0,0 0 0,0-1 0,0 1-1,1-4 1,11-32-5430</inkml:trace>
-  <inkml:trace contextRef="#ctx0" brushRef="#br0" timeOffset="14745.02">1918 203 584,'-1'6'9935,"0"9"-6285,-4 49-3865,3-52 300,0-7-82,1 0 0,0 1 0,0-1 0,1 0 0,0 0 0,0 1 0,0-1 1,0 0-1,1 1 0,0-1 0,0 0 0,3 10 0,-3-15-3,-1 0 0,1 0-1,0 0 1,0-1 0,-1 1 0,1 0 0,0 0 0,-1 0-1,1-1 1,0 1 0,-1 0 0,1-1 0,-1 1 0,1 0-1,0-1 1,-1 1 0,1-1 0,-1 1 0,1-1 0,-1 1-1,1-1 1,-1 0 0,0 1 0,1-1 0,-1 1 0,0-1-1,1 0 1,-1 1 0,0-1 0,0 0 0,1-1 0,12-22 342,-7 12-65,0-1 0,-1 0 0,0 0-1,-1-1 1,4-24 0,-8 37-284,0 1 0,0-1 0,0 0 1,-1 1-1,1-1 0,0 0 0,0 1 0,0-1 1,0 0-1,1 1 0,-1-1 0,0 0 0,0 1 1,0-1-1,0 0 0,1 1 0,-1-1 0,0 0 1,1 1-1,-1-1 0,0 1 0,1-1 0,-1 1 1,1-1-1,-1 1 0,1-1 0,-1 1 0,1-1 1,-1 1-1,1 0 0,-1-1 0,2 1 0,10 19-548,5 41-139,-17 4-808,7-68 1464,0 0 0,0-1 0,0 0 0,-1 0-1,8-8 1,-9 8 232,0 0 0,0 0 0,-1-1 0,0 0 0,0 0 0,-1 0 0,0 0 0,0-1 0,0 1 0,-1-1 1,2-7-1,-4 14 38,-4 28-147,6-21-85,0 0 0,0-1 0,1 1 0,-1 0 0,2-1 0,-1 1 0,1-1 0,0 0 1,0 0-1,6 6 0,7 9-773,-16-19 752,5 3-2385,-2-21-1354,0-17-1654</inkml:trace>
-  <inkml:trace contextRef="#ctx0" brushRef="#br0" timeOffset="15455.52">2231 0 4241,'0'0'2147,"0"7"1940,3 29-2655,11 34-378,-8-49-1098,-1 1-1,-1 0 1,-1 0 0,-2 0-1,0 0 1,-2 24 0,8-58 402,0-4-162,1 0 0,1 0 0,21-27 1,-29 42-189,0 1 0,0 0 0,0 0-1,0 0 1,0 0 0,0 0 0,0 0 0,0 0 0,0 0 0,0 0 0,0 1 0,0-1 0,0 0 0,0 0 0,0 1 0,0-1 0,0 1 0,0-1 0,0 1 0,-1-1 0,1 1 0,0 0 0,0 0 0,-1-1 0,2 2 0,20 20 9,-2 0 17,-6-6-75,1 1 0,13 22-1,-28-38 30,1-1 0,-1 0-1,0 0 1,0 1-1,1-1 1,-1 0-1,0 0 1,0 1 0,0-1-1,0 0 1,1 1-1,-1-1 1,0 0 0,0 1-1,0-1 1,0 0-1,0 1 1,0-1 0,0 0-1,0 1 1,0-1-1,0 0 1,0 1 0,0-1-1,0 0 1,0 1-1,0-1 1,0 0 0,0 1-1,0-1 1,-1 0-1,1 1 1,0-1 0,0 0-1,0 1 1,0-1-1,-1 0 1,1 0 0,0 1-1,-1-1 1,-17 0 319,-27-16 866,39 14-1107,-9-3 91,10 4-206,-1-1 0,1 0 0,0 0-1,0 0 1,0 0 0,0-1 0,0 0 0,0 0-1,-7-7 1,12 10-46,0-1 0,0 1 0,-1-1 0,1 1 0,0-1 0,0 1 0,0-1 0,0 0 0,0 1 0,0-1 0,0 1 0,0-1 0,0 1 0,0-1-1,0 1 1,0-1 0,0 1 0,1-1 0,-1 1 0,0-1 0,0 1 0,0-1 0,1 1 0,-1 0 0,0-1 0,1 1 0,-1-1 0,0 1 0,1 0 0,-1-1 0,1 1 0,-1 0 0,0-1 0,1 1 0,-1 0 0,1 0 0,-1-1 0,1 1-1,-1 0 1,1 0 0,-1 0 0,1 0 0,-1 0 0,1 0 0,-1-1 0,1 1 0,0 1 0,3-3-797,24-14-3148</inkml:trace>
-  <inkml:trace contextRef="#ctx0" brushRef="#br0" timeOffset="16079.9">2546 225 2569,'8'4'6357,"26"9"-4530,-32-13-1735,0 0 1,0-1-1,0 1 1,0-1-1,0 0 0,0 1 1,0-1-1,0 0 1,0 0-1,0 0 0,-1 0 1,1-1-1,0 1 1,-1 0-1,1-1 0,-1 1 1,1-1-1,-1 0 1,1 1-1,-1-1 0,0 0 1,0 0-1,0 0 1,0 0-1,-1 0 0,1 0 1,1-3-1,-2 3-82,0 1 0,1 0 0,-1-1-1,0 1 1,0-1 0,0 1 0,0 0 0,0-1 0,0 1-1,0-1 1,0 1 0,0 0 0,-1-1 0,1 1-1,-1 0 1,1-1 0,-1 1 0,1 0 0,-1-1-1,0 1 1,0 0 0,1 0 0,-1 0 0,0 0-1,0 0 1,0 0 0,0 0 0,0 0 0,-1 0 0,1 0-1,0 1 1,0-1 0,0 0 0,-1 1 0,1-1-1,0 1 1,-1-1 0,1 1 0,-1 0 0,1 0-1,-3-1 1,2 2-6,1-1 0,-1 1 0,1-1 0,-1 1-1,1-1 1,0 1 0,-1 0 0,1 0 0,-1 0-1,1 0 1,0 0 0,0 0 0,0 0 0,0 0 0,0 0-1,0 0 1,0 1 0,0-1 0,0 0 0,0 1-1,0-1 1,1 1 0,-1-1 0,1 1 0,-1-1 0,1 2-1,-12 43 149,12-42-139,0 1 1,0-1-1,0 0 0,0 0 1,0 0-1,1 0 0,0 1 1,0-1-1,0 0 0,0 0 1,1 0-1,0-1 0,-1 1 1,1 0-1,1 0 0,-1-1 1,0 0-1,6 6 0,-6-7-141,0-1 0,0 1 0,0-1 0,0 1 1,1-1-1,-1 0 0,0 0 0,1 0 0,-1-1 0,1 1 0,-1 0 0,1-1 0,-1 0 0,1 1 0,-1-1 0,1 0 0,-1 0 0,1 0 0,-1-1 0,1 1 0,-1-1 1,1 1-1,-1-1 0,1 0 0,-1 0 0,0 0 0,1 0 0,-1-1 0,0 1 0,0 0 0,0-1 0,2-2 0,11-7-2438,19-15-1241</inkml:trace>
-  <inkml:trace contextRef="#ctx0" brushRef="#br0" timeOffset="16560">2760 205 3945,'0'-8'7692,"-1"10"-5339,5 17-2731,15 34 565,-17-44-173,1-1 1,-1 1-1,2 0 0,-1-1 0,9 14 0,-3-14 697,-4-11-117,-3-25 357,-3 17-607,0 0 0,-1 0-1,0 1 1,-5-16-1,-33-33 944,41 59-1279,-1-1 0,0 0-1,0 1 1,0-1 0,1 1-1,-1-1 1,0 1 0,0-1-1,1 0 1,-1 1 0,1-1-1,-1 1 1,0 0-1,1-1 1,-1 1 0,1-1-1,-1 1 1,1 0 0,-1-1-1,1 1 1,-1 0 0,1-1-1,0 1 1,-1 0 0,1 0-1,-1 0 1,1-1-1,0 1 1,-1 0 0,2 0-1,28-8-86,-24 6 116,12-3-63,27-10-964,-52 18-6386,-11 4 797</inkml:trace>
-  <inkml:trace contextRef="#ctx0" brushRef="#br0" timeOffset="18593.34">3088 158 2136,'3'-6'10313,"4"-9"-5748,37-68-5118,-45 86 524,0 1 1,-1 0-1,1 0 1,1 0-1,-1 0 0,0 0 1,1 0-1,0 0 1,0 0-1,1 7 1,9 62 300,-1 2 10,-11-47-223,1-24-25,0 1-1,1-1 0,-1 1 1,1-1-1,0 1 1,1-1-1,-1 1 1,2 4-1,1-12-1166,-1-5-4209,2-10 29</inkml:trace>
-  <inkml:trace contextRef="#ctx0" brushRef="#br0" timeOffset="19611.58">3215 107 792,'0'0'12459,"35"0"-11032,-29 0-1348,6 0-30,0-1 0,0 0 0,0-1 0,-1 0 0,1-1-1,14-5 1,-47 25-169,1 0 1,1 1-1,1 1 0,0 1 0,-18 26 0,41-48 36,-1-1 0,1 1-1,0 0 1,0 1 0,-1-1-1,1 1 1,0 0 0,10-1-1,4-2 192,-11 2-57,0-1-12,0 1 1,0-1 0,0 2 0,1-1 0,-1 1 0,1 0 0,-1 1 0,1 0 0,-1 0 0,1 1-1,15 3 1,-22-3-38,-1 0 0,0-1-1,1 1 1,-1 0 0,0 0-1,0 0 1,1 0 0,-1 0-1,0 0 1,0 0 0,0 1-1,0-1 1,-1 0 0,1 0-1,0 1 1,0-1-1,-1 1 1,1-1 0,-1 1-1,1-1 1,-1 1 0,0-1-1,0 1 1,1-1 0,-1 1-1,0-1 1,0 1 0,0-1-1,-1 1 1,1-1 0,0 1-1,-1-1 1,1 1 0,-1-1-1,1 1 1,-1-1 0,1 0-1,-1 1 1,0-1 0,0 0-1,-1 3 1,-4 5 48,-1 0-1,1-1 1,-1 1-1,-9 7 1,13-13 51,-1 0 0,0-1 0,0 0 0,0 0 0,0 0 0,-1 0 0,1-1 0,0 1 0,-1-1 0,1 0 0,-1-1 0,1 1 0,-1-1 0,0 0 0,1 0 0,-1 0 0,1 0 0,-1-1 0,1 0 0,-1 0 0,1 0 0,-1-1 0,1 1 0,0-1-1,0 0 1,0 0 0,0-1 0,-4-2 0,8 5-138,0 0-1,0 0 0,0 0 1,1 0-1,-1 0 0,0 0 1,0 0-1,0 0 0,0 0 1,0-1-1,1 1 0,-1 0 1,0 0-1,0 0 0,0 0 1,0 0-1,0 0 0,0 0 0,0 0 1,1 0-1,-1-1 0,0 1 1,0 0-1,0 0 0,0 0 1,0 0-1,0 0 0,0 0 1,0-1-1,0 1 0,0 0 1,0 0-1,0 0 0,0 0 1,0 0-1,0-1 0,0 1 1,0 0-1,0 0 0,0 0 1,0 0-1,0 0 0,0-1 0,0 1 1,0 0-1,0 0 0,0 0 1,0 0-1,0 0 0,0-1 1,0 1-1,0 0 0,0 0 1,-1 0-1,1 0 0,0 0 1,0 0-1,0 0 0,0 0 1,0-1-1,0 1 0,-1 0 1,1 0-1,0 0 0,0 0 1,5-2-2329,14-9-2254</inkml:trace>
-  <inkml:trace contextRef="#ctx0" brushRef="#br0" timeOffset="20097.93">3524 325 6961,'-2'-1'10819,"4"-2"-8299,0 6 577,0-2-2065,-2 0-240,-2 1-336,2-1-311,-2-1-145,2-1-585,-2-1-1623,-43-16-4417</inkml:trace>
+  <inkml:trace contextRef="#ctx0" brushRef="#br0">231 67 600,'7'-12'2907,"-8"6"-1023,-10 10 1036,11 10 856,-8 29-3089,0 8-858,5-11 174,-5 40-17,4 143-1,11-135-65,-7-86 38,-1 0 0,0 0 0,1 0 0,-1 1 0,1-1 0,-1 0 0,1 0 0,0 1-1,0-1 1,0 0 0,1 1 0,-1-1 0,1 4 0,-1-6 196,-1-4-3521,-1-15 1049</inkml:trace>
+  <inkml:trace contextRef="#ctx0" brushRef="#br0" timeOffset="507.99">0 433 1520,'8'-7'5544,"12"3"-3850,27 1-2672,-35 3 1554,22-2-565,-1-1 0,0-1 0,60-17 0,-100 25-838,4-3-2309,-2-1-101</inkml:trace>
+  <inkml:trace contextRef="#ctx0" brushRef="#br0" timeOffset="1259.76">339 355 2328,'-4'29'5037,"-4"6"-3925,-6 36-1325,11 6 255,14-102 561,-10 14-574,0 0 1,1 0-1,1 1 1,-1-1-1,2 1 1,0 0-1,0 0 1,1 0-1,0 1 1,0-1-1,1 1 1,0 0-1,1 1 1,0 0-1,1 0 1,-1 0-1,1 1 1,1 0-1,-1 0 1,1 1-1,1 1 1,13-8-1,-22 13-27,-1 0-1,1 0 0,0-1 0,-1 1 0,1 0 0,0 0 0,-1 0 0,1 0 1,0 0-1,0 0 0,-1 0 0,1 0 0,0 0 0,-1 0 0,1 1 0,0-1 1,-1 0-1,1 0 0,0 1 0,-1-1 0,1 0 0,0 1 0,-1-1 1,1 1-1,-1-1 0,1 0 0,-1 1 0,1 0 0,-1-1 0,1 1 0,-1-1 1,0 1-1,1-1 0,0 2 0,6 33 7,-13 39 55,4-58-58,2-6 0,-2 0 0,1 0 0,-2-1 0,1 1 0,-1 0 0,-7 13 0,10-22-5,0-1 0,0 0 0,0 0 0,-1 0 0,1 0 0,0 0 0,0 1 0,0-1 1,0 0-1,0 0 0,0 0 0,0 0 0,-1 1 0,1-1 0,0 0 0,0 0 0,0 0 0,0 1 0,0-1 0,0 0 0,0 0 0,0 0 0,0 1 0,0-1 0,0 0 0,0 0 0,0 0 1,0 1-1,0-1 0,0 0 0,0 0 0,0 0 0,1 1 0,-1-1 0,0 0 0,0 0 0,0 0 0,0 0 0,0 1 0,0-1 0,0 0 0,1 0 0,-1 0 0,0 0 0,0 0 0,0 1 0,0-1 1,1 0-1,-1 0 0,0 0 0,15-7-3577,3-9 1158</inkml:trace>
+  <inkml:trace contextRef="#ctx0" brushRef="#br0" timeOffset="2244.96">749 438 944,'1'-2'319,"-1"0"0,0 0 0,0 0 0,-1-1 0,1 1 0,0 0 0,-1 0 0,1 0 0,-1 0 0,0-1 0,1 1 0,-1 0 0,0 0 0,0 0 0,0 1 0,-1-1 0,1 0 0,0 0 0,-1 1 0,1-1 0,-4-2 0,2 3-224,1 0-1,-1 0 1,1 0 0,-1 0-1,0 0 1,1 1-1,-1-1 1,0 1-1,1 0 1,-1 0-1,0 0 1,0 0-1,1 0 1,-1 1 0,-3 0-1,-3 2-138,0 0 0,0 0 0,0 0 0,0 1-1,1 1 1,0 0 0,0 0 0,0 0 0,-9 9 0,11-7 37,0 0 0,1 0 1,1 0-1,-1 0 0,1 1 0,0 0 0,-3 8 1,6-14-6,1 0 0,-1 0 0,1 0 0,-1 1-1,1-1 1,-1 0 0,1 0 0,0 0 0,0 1 0,0-1 0,1 0 0,-1 0 0,1 5 0,0-6-12,0 0-1,-1 0 0,1 0 1,0 0-1,0 0 1,0 0-1,0 0 0,0-1 1,0 1-1,0 0 0,0 0 1,0-1-1,0 1 0,0-1 1,0 1-1,0-1 0,1 1 1,-1-1-1,0 0 0,0 1 1,1-1-1,-1 0 0,0 0 1,0 0-1,1 0 0,1 0 1,3-1-6,0 0 1,-1 0 0,1-1 0,0 0-1,-1 0 1,1 0 0,-1-1-1,0 1 1,0-1 0,0 0 0,0-1-1,0 1 1,-1-1 0,1 0-1,-1 0 1,0-1 0,4-5-1,6-7-41,-1-2-1,0 1 0,10-24 0,-13 26 163,-1-1 0,-1-1 1,-1 0-1,0 0 0,-2 0 0,0-1 1,0 0-1,-2 0 0,-1 0 0,0 0 1,-1 0-1,-1 0 0,-3-22 1,1 19 169,0-47 0,3 38 531,-1 31-624,0 34-265,-3 7 244,-1 0 0,-2-1 0,-13 43 0,4-11-45,-1-17-75,12-45-22,0 1-1,1-1 0,1 1 0,-1-1 1,2 1-1,-1 0 0,1 0 1,1 0-1,1 15 0,0-22-463,5-5-4378,24-17 707</inkml:trace>
+  <inkml:trace contextRef="#ctx0" brushRef="#br0" timeOffset="3085.63">857 382 2288,'0'0'3571,"-5"32"-914,-5 7-2266,8-32-383,-1 0 1,1 1-1,1-1 1,-1 0 0,1 1-1,0 0 1,1-1 0,0 1-1,0-1 1,1 1-1,0-1 1,0 1 0,4 13-1,-6-28 120,-1-1-1,2 1 1,-1 0-1,1-1 0,0 1 1,0-1-1,1 1 1,0 0-1,1 0 0,-1-1 1,1 1-1,1 0 1,-1 0-1,6-9 1,1-5 146,1-1 0,1 2 1,24-35-1,-31 51-257,-1 0 1,1 0-1,0 1 1,0 0-1,0 0 1,0 0-1,1 0 1,-1 1-1,1-1 1,-1 1-1,1 0 1,0 1-1,0-1 1,0 1-1,6-1 1,4 0-244,0 1 0,0 0 1,18 2-1,-13 0-1246,-24 0 87,-8 2-1042</inkml:trace>
+  <inkml:trace contextRef="#ctx0" brushRef="#br0" timeOffset="3890.7">1140 508 1128,'-1'-8'7994,"-6"-25"-6584,6 30-1395,-1 0 0,0 1 1,0-1-1,0 1 0,0-1 1,0 1-1,0 0 0,0 0 1,-1 0-1,1 0 0,-1 0 1,1 0-1,-1 1 0,0-1 1,0 1-1,0 0 0,0 0 1,0 0-1,0 0 0,0 1 1,0-1-1,0 1 1,0 0-1,0-1 0,0 1 1,-1 1-1,1-1 0,0 0 1,-5 2-1,4-1-31,0 1 0,0-1 0,0 1 1,0 0-1,0 0 0,0 0 0,0 1 0,1-1 1,-1 1-1,1 0 0,0 0 0,-1 0 0,1 0 0,1 0 1,-1 1-1,1 0 0,-1-1 0,1 1 0,0 0 0,-2 7 1,-2 4-62,3-9 37,1 1-1,-1-1 1,1 1-1,1-1 1,-1 1-1,1 0 1,0 0-1,1-1 1,-1 1-1,1 0 1,1 0-1,1 13 1,-1-19-4,0 0 0,0 0 0,0 1 1,0-1-1,0 0 0,0 0 0,0 0 0,0 0 0,0 0 1,0 0-1,1-1 0,-1 1 0,0 0 0,1-1 1,-1 1-1,0-1 0,1 1 0,-1-1 0,1 0 0,-1 1 1,1-1-1,-1 0 0,1 0 0,-1 0 0,1 0 1,-1 0-1,1 0 0,-1-1 0,1 1 0,-1 0 0,0-1 1,3-1-1,52-19 212,-51 18-242,7-3 65,-1 0 1,0-1-1,0 0 1,12-12-1,-18 16 43,-1-1 0,0 0 1,0-1-1,0 1 0,0-1 0,-1 1 0,0-1 0,0 0 0,0-1 1,-1 1-1,1 0 0,1-8 0,-4 10 71,0 0-1,0 0 1,-1-1 0,1 1-1,-1 0 1,0 0 0,1 0-1,-1 0 1,-1 0 0,1 0 0,0 0-1,-1 0 1,1 0 0,-1 1-1,-2-3 1,3 4 114,-1 38-249,4-27-156,1 1 0,1-1-1,0 0 1,0-1-1,1 1 1,1-1 0,-1 0-1,1 0 1,1-1-1,-1 0 1,2 0 0,13 12-1,-21-19 105,1-1 1,-1 0-1,0 0 0,1 1 0,-1-1 0,1 0 1,-1 0-1,0 0 0,1 0 0,-1 0 0,1 0 1,-1 0-1,0 0 0,1 0 0,-1 0 0,1 0 1,-1 0-1,0 0 0,1 0 0,-1 0 0,1 0 1,-1 0-1,0 0 0,1 0 0,-1-1 0,0 1 1,1 0-1,-1 0 0,0-1 0,1 1 1,-1 0-1,0 0 0,1-1 0,-1 1 0,1-1 1,19-18-1905</inkml:trace>
+  <inkml:trace contextRef="#ctx0" brushRef="#br0" timeOffset="4307.79">1344 117 2192,'2'1'5843,"-12"39"-5164,5-14-539,-54 106-3259,42-83 761</inkml:trace>
+  <inkml:trace contextRef="#ctx0" brushRef="#br0" timeOffset="4950.87">1450 351 3657,'0'0'118,"1"0"0,-1 0 1,1-1-1,-1 1 0,0 0 1,1 0-1,-1-1 0,0 1 1,0 0-1,1-1 0,-1 1 1,0-1-1,0 1 0,1 0 1,-1-1-1,0 1 0,0-1 1,0 1-1,0-1 0,1 1 1,-1 0-1,0-1 0,0 1 1,0-1-1,0 1 0,0-1 1,0 1-1,0-1 0,0 1 1,-1-1-1,1 1 0,0 0 1,0-1-1,0 1 0,0-1 1,-1 1-1,1 0 0,0-1 1,0 1-1,-1-1 0,1 1 1,0 0-1,-1-1 0,1 1 1,0 0-1,-1 0 0,1-1 1,-1 0-87,0 1 0,0-1 0,0 0 0,0 1 0,0-1 1,0 1-1,0-1 0,-1 1 0,1-1 0,0 1 0,0 0 0,0 0 0,0 0 1,0-1-1,-1 1 0,1 0 0,0 0 0,0 1 0,0-1 0,-2 0 0,-14 7-62,0 0 0,-28 17 0,38-20-13,0 0-1,1 0 1,0 1 0,0 0 0,0 0 0,0 1-1,1 0 1,0-1 0,-5 9 0,9-14 21,1 1 0,0 0 0,-1-1 0,1 1 0,0 0 0,0-1 0,-1 1 0,1 0 0,0 0 0,0-1 0,0 1 0,0 0 0,0 0 0,0-1 0,0 1 0,0 0 0,0 0 0,0-1 0,1 1-1,-1 0 1,0-1 0,0 1 0,1 0 0,-1 0 0,0-1 0,1 1 0,-1-1 0,1 1 0,-1 0 0,1-1 0,-1 1 0,1-1 0,-1 1 0,1-1 0,0 1 0,-1-1 0,1 0 0,0 1 0,-1-1 0,1 0 0,0 1 0,-1-1 0,1 0 0,0 0 0,0 0 0,-1 0 0,1 1 0,0-1 0,0 0 0,-1 0 0,1-1 0,0 1 0,0 0 0,0 0 0,50-2-135,-45 1 220,21-2-15,-18 1-53,0 0 1,0 1-1,0 0 0,0 0 1,0 1-1,0 1 0,0-1 0,0 2 1,0-1-1,14 5 0,-21-5 11,-1-1-1,0 1 0,0 0 1,0 0-1,0 0 0,-1 0 0,1 0 1,0 0-1,0 0 0,0 0 1,-1 1-1,1-1 0,-1 0 0,1 0 1,-1 1-1,1-1 0,-1 0 1,0 0-1,1 1 0,-1-1 0,0 0 1,0 1-1,0-1 0,0 0 1,0 1-1,-1-1 0,1 0 0,0 1 1,-1-1-1,1 0 0,0 1 1,-1-1-1,0 0 0,1 0 0,-1 0 1,0 0-1,1 1 0,-1-1 0,0 0 1,0 0-1,-2 1 0,-1 4 89,-1 0 0,-1-1 0,1 0 0,-1 0 0,1 0-1,-9 4 1,-43 19 836,-11 6 545,29-74-6548,7 10-318</inkml:trace>
 </inkml:ink>
 </file>
 
 <file path=word/ink/ink77.xml><?xml version="1.0" encoding="utf-8"?>
+<inkml:ink xmlns:inkml="http://www.w3.org/2003/InkML">
+  <inkml:definitions>
+    <inkml:context xml:id="ctx0">
+      <inkml:inkSource xml:id="inkSrc0">
+        <inkml:traceFormat>
+          <inkml:channel name="X" type="integer" min="-2.14748E9" max="2.14748E9" units="cm"/>
+          <inkml:channel name="Y" type="integer" min="-2.14748E9" max="2.14748E9" units="cm"/>
+          <inkml:channel name="F" type="integer" max="32767" units="dev"/>
+        </inkml:traceFormat>
+        <inkml:channelProperties>
+          <inkml:channelProperty channel="X" name="resolution" value="1000" units="1/cm"/>
+          <inkml:channelProperty channel="Y" name="resolution" value="1000" units="1/cm"/>
+          <inkml:channelProperty channel="F" name="resolution" value="0" units="1/dev"/>
+        </inkml:channelProperties>
+      </inkml:inkSource>
+      <inkml:timestamp xml:id="ts0" timeString="2025-11-18T17:24:50.380"/>
+    </inkml:context>
+    <inkml:brush xml:id="br0">
+      <inkml:brushProperty name="width" value="0.035" units="cm"/>
+      <inkml:brushProperty name="height" value="0.035" units="cm"/>
+    </inkml:brush>
+  </inkml:definitions>
+  <inkml:trace contextRef="#ctx0" brushRef="#br0">0 567 10176,'178'-558'0</inkml:trace>
+</inkml:ink>
+</file>
+
+<file path=word/ink/ink78.xml><?xml version="1.0" encoding="utf-8"?>
+<inkml:ink xmlns:inkml="http://www.w3.org/2003/InkML">
+  <inkml:definitions>
+    <inkml:context xml:id="ctx0">
+      <inkml:inkSource xml:id="inkSrc0">
+        <inkml:traceFormat>
+          <inkml:channel name="X" type="integer" min="-2.14748E9" max="2.14748E9" units="cm"/>
+          <inkml:channel name="Y" type="integer" min="-2.14748E9" max="2.14748E9" units="cm"/>
+          <inkml:channel name="F" type="integer" max="32767" units="dev"/>
+        </inkml:traceFormat>
+        <inkml:channelProperties>
+          <inkml:channelProperty channel="X" name="resolution" value="1000" units="1/cm"/>
+          <inkml:channelProperty channel="Y" name="resolution" value="1000" units="1/cm"/>
+          <inkml:channelProperty channel="F" name="resolution" value="0" units="1/dev"/>
+        </inkml:channelProperties>
+      </inkml:inkSource>
+      <inkml:timestamp xml:id="ts0" timeString="2025-11-18T17:21:47.640"/>
+    </inkml:context>
+    <inkml:brush xml:id="br0">
+      <inkml:brushProperty name="width" value="0.035" units="cm"/>
+      <inkml:brushProperty name="height" value="0.035" units="cm"/>
+    </inkml:brush>
+  </inkml:definitions>
+  <inkml:trace contextRef="#ctx0" brushRef="#br0">61 273 2072,'0'0'2977,"-13"-2"1573,-35-8-2236,49 10-2265,-1 0-1,0 0 1,1-1-1,-1 1 1,0 0 0,1 0-1,-1 0 1,1-1-1,-1 1 1,1 0-1,-1 0 1,1 0-1,-1 0 1,0 0-1,1 0 1,-1 0 0,1 0-1,-1 0 1,1 0-1,-1 0 1,1 0-1,-1 0 1,0 0-1,1 1 1,-1-1 0,1 0-1,-1 0 1,1 0-1,-1 1 1,0-1-1,1 0 1,0 1-1,17 8-479,13 9 599,-2 2-1,0 1 0,31 30 1,46 34-92,-48-39-60,-42-32-6,1-1-1,20 13 1,-44-30 96,0-1 0,1 0 0,0 0 1,0 0-1,0-1 0,0 0 0,1 0 0,0-1 0,0 1 1,1-1-1,-1 0 0,-4-12 0,4 6-91,0 0 0,1 0 0,1-1-1,0 1 1,1-1 0,0 0 0,1-15 0,1 5-47,2 0 0,0 0 0,2 0-1,0 1 1,2-1 0,0 1 0,2 0 0,0 1 0,15-27 0,-7 21 22,26-38 0,-33 90-7584,-4 11 1627</inkml:trace>
+  <inkml:trace contextRef="#ctx0" brushRef="#br0" timeOffset="1813.44">682 417 2761,'-9'-13'7361,"-25"-2"-5162,27 13-2365,-1 0 1,0 0-1,1 1 1,-1 0-1,-14 1 1,19 0 143,0 0 0,1 0-1,-1 0 1,0 1 0,0 0 0,1-1 0,-1 1 0,1 0 0,-1 0 0,1 0-1,-1 1 1,1-1 0,-1 1 0,1-1 0,0 1 0,0 0 0,0 0 0,0 0-1,0 0 1,0 0 0,1 0 0,-1 0 0,1 1 0,-1-1 0,1 0 0,0 1-1,0-1 1,0 1 0,0 0 0,1-1 0,-1 1 0,1 0 0,-1 3 0,1 2-25,1 0 1,0 0 0,0 0 0,1 0-1,0 0 1,0 0 0,1 0-1,0 0 1,7 12 0,-8-16-23,0 0-1,0 0 1,1 0 0,-1-1-1,1 1 1,0-1 0,0 0 0,0 1-1,1-2 1,-1 1 0,1 0 0,0 0-1,-1-1 1,1 0 0,0 0-1,7 2 1,-9-3 69,1-1 0,0 0 0,-1 1-1,1-1 1,-1 0 0,1-1 0,0 1 0,-1 0 0,1-1-1,-1 1 1,1-1 0,-1 0 0,1 0 0,-1 0 0,0 0-1,1 0 1,-1-1 0,0 1 0,0-1 0,0 1 0,0-1-1,0 0 1,0 0 0,-1 0 0,1 0 0,0 0 0,-1 0-1,0 0 1,1-1 0,0-2 0,1-1 118,-1 0 0,1-1 0,-1 1 0,0 0-1,-1-1 1,0 0 0,0 1 0,0-1 0,-1 0 0,0-7 0,-9-71 1107,5 61-958,2 14-185,0 21 29,3 23 28,1-26-231,1 0 1,0 1 0,0-2-1,1 1 1,0 0 0,0-1 0,0 1-1,1-1 1,1-1 0,-1 1 0,1-1-1,0 0 1,0 0 0,1 0-1,0-1 1,0 0 0,13 7 0,-19-12 83,0 1 0,0-1 0,1 0 0,-1 0 0,0 1 0,0-1 0,0 0 0,1 0 0,-1 0 0,0 0 0,0-1 0,1 1 0,-1 0 1,0 0-1,0-1 0,0 1 0,0 0 0,1-1 0,-1 0 0,0 1 0,0-1 0,0 1 0,0-1 0,0 0 0,1-1 0,0-1 85,1 0-1,-1 0 1,-1 0-1,1 0 0,0 0 1,-1 0-1,1-1 1,1-6-1,0-3 199,-1-1 1,0 1-1,0-25 1,-1 31-150,-1-1 1,0 1 0,-1-1-1,1 1 1,-2-1 0,1 1-1,-1 0 1,0 0 0,0 0-1,-1 0 1,0 0 0,0 0 0,-1 1-1,0-1 1,0 1 0,0 0-1,-1 0 1,-8-8 0,47 31-835,3-1 745,0 3 0,35 23 1,-64-37-33,-1 1 1,0 0 0,0 1-1,0-1 1,-1 1 0,0 1 0,0-1-1,7 15 1,-11-20-6,-1 1 0,0-1 1,-1 1-1,1-1 0,0 1 0,-1-1 1,0 1-1,1-1 0,-1 1 0,0-1 1,0 1-1,0 0 0,-1-1 0,1 1 1,-1-1-1,1 1 0,-1-1 0,0 1 1,0-1-1,0 0 0,0 1 0,0-1 1,-1 0-1,1 0 0,-1 0 0,1 0 1,-1 0-1,0 0 0,0 0 0,0 0 1,0-1-1,0 1 0,0-1 0,-4 2 1,-1 2-65,-2-1 0,1 0 0,0 0 0,-1-1 1,0 0-1,0 0 0,1-1 0,-2 0 1,1-1-1,0 0 0,-18 0 0,29-31-537,1 17 619,0-1 1,1 1-1,1-1 1,0 1-1,1 1 1,0-1-1,1 1 1,0 0-1,1 0 1,1 1-1,0 0 1,0 1-1,1 0 1,0 0 0,1 1-1,0 1 1,18-12-1,-27 20-40,-1-1-1,1 1 1,0 0-1,-1 0 1,1 1-1,-1-1 0,1 0 1,-1 0-1,1 1 1,-1-1-1,1 1 1,-1-1-1,0 1 1,1 0-1,-1 0 1,0-1-1,1 1 1,-1 0-1,0 0 1,0 0-1,2 3 1,25 24 5,4 24 144,-27-42-112,0-1 0,0 1 0,1-1 0,0-1 0,1 1 1,0-1-1,0-1 0,9 8 0,-3-11-977,-11-7-1373,-9-4 112,-14-11-1171</inkml:trace>
+  <inkml:trace contextRef="#ctx0" brushRef="#br0" timeOffset="2197.01">997 181 4145,'0'0'12034,"-2"0"-10577,-1 0-1257,1 3-200,-1-3-1272,3 4-865,0 1-2280,3 22-2552</inkml:trace>
+</inkml:ink>
+</file>
+
+<file path=word/ink/ink79.xml><?xml version="1.0" encoding="utf-8"?>
 <inkml:ink xmlns:inkml="http://www.w3.org/2003/InkML">
   <inkml:definitions>
     <inkml:context xml:id="ctx0">
@@ -11482,7 +11344,7 @@
   <inkml:trace contextRef="#ctx0" brushRef="#br0" timeOffset="37155.04">2482 160 8,'-1'-3'5169,"-1"3"-3537,0 0-263,0 0-249,0 0-256,2 3-352,0-2-328,0 0-184,0 4-120,2 3 120,-2 3 56,4 4-48,-1 1 56,3 2-64,-2-2-376,1 1-872,-1-1-1089,-2 19-3464</inkml:trace>
   <inkml:trace contextRef="#ctx0" brushRef="#br0" timeOffset="37906.51">2495 342 2120,'8'3'6708,"28"19"-6814,-29-18-137,-1 0 0,1 0-1,0-1 1,0 0 0,0 0 0,1-1 0,-1 0 0,0 0-1,1 0 1,0-1 0,10 0 0,-9-3-1124,4-7-517</inkml:trace>
   <inkml:trace contextRef="#ctx0" brushRef="#br0" timeOffset="38865.82">2707 275 1536,'-5'12'6648,"3"14"-5341,4 24-1621,-2-49 322,0-1 1,0 0 0,0 0 0,0 0 0,0 1 0,0-1 0,0 0-1,0 0 1,1 0 0,-1 1 0,0-1 0,0 0 0,0 0 0,0 0-1,0 0 1,1 0 0,-1 1 0,0-1 0,0 0 0,0 0 0,0 0-1,1 0 1,-1 0 0,0 0 0,0 0 0,0 0 0,1 0 0,-1 1-1,0-1 1,0 0 0,1 0 0,-1 0 0,0 0 0,0 0-1,0 0 1,1 0 0,-1-1 0,0 1 0,0 0 0,0 0 0,1 0-1,-1 0 1,0 0 0,0 0 0,0 0 0,1 0 0,-1 0 0,0-1-1,0 1 1,0 0 0,0 0 0,1 0 0,-1 0 0,0 0 0,0-1-1,0 1 1,0 0 0,0 0 0,0 0 0,0-1 0,0 1 0,0 0-1,1-1 1,18-23 482,12-14-178,-30 36-328,1 0 0,0 0 1,-1 1-1,1-1 0,0 1 1,0 0-1,0-1 0,-1 1 0,2 0 1,-1 0-1,0 0 0,0 0 1,0 1-1,0-1 0,3 0 1,-4 2-21,1 0 1,0-1-1,-1 1 1,0 0-1,1 1 1,-1-1-1,0 0 1,1 0-1,-1 1 1,0-1-1,0 0 1,0 1-1,0-1 1,0 1-1,-1-1 1,2 4-1,12 26 72,-11-24-79,-1 1 0,-1-1 0,1 1 0,-1 0 1,-1 0-1,1 13 0,-1-21-3,0 0 1,0 0-1,0 0 1,0 0 0,0 0-1,0 0 1,0 0-1,0-1 1,0 1-1,0 0 1,0 0 0,0 0-1,0 0 1,0 0-1,0 0 1,0 0-1,0 0 1,0 0 0,1 0-1,-1 0 1,0-1-1,0 1 1,0 0-1,0 0 1,0 0 0,0 0-1,0 0 1,0 0-1,0 0 1,1 0-1,-1 0 1,0 0 0,0 0-1,0 0 1,0 0-1,0 0 1,0 0-1,0 0 1,0 0 0,1 0-1,-1 0 1,0 0-1,0 0 1,0 0 0,0 0-1,0 1 1,0-1-1,0 0 1,0 0-1,0 0 1,1 0 0,-1 0-1,0 0 1,0 0-1,0 0 1,0 0-1,0 0 1,0 0 0,0 1-1,0-1 1,0 0-1,0 0 1,0 0-1,9-10-3731</inkml:trace>
-  <inkml:trace contextRef="#ctx0" brushRef="#br0" timeOffset="41000.22">3077 158 920,'-4'-5'12984,"0"22"-12556,7 26-1036,2 0-1,17 70 0,-20-108 486,-2-5 100,0 1 1,0-1 0,0 1 0,0-1-1,1 1 1,-1-1 0,0 1 0,0-1 0,1 1-1,-1-1 1,0 1 0,1-1 0,-1 1-1,0-1 1,1 0 0,-1 1 0,1-1-1,-1 0 1,1 1 0,-1-1 0,1 0 0,-1 0-1,1 1 1,-1-1 0,1 0 0,-1 0-1,1 0 1,-1 0 0,1 0 0,-1 0-1,1 1 1,-1-1 0,1-1 0,0 1-1,-1 0 1,1 0 0,-1 0 0,1 0 0,31-14-236,29-33 127,-57 43 48,19-14-453,-42 33-1330,-30 14 2054,48-29-142,0 0 1,0 0-1,0 0 0,0 1 0,0-1 0,1 0 1,-1 0-1,0 1 0,0-1 0,0 1 0,1-1 0,-1 1 1,0-1-1,0 1 0,1-1 0,-1 1 0,0 0 1,1-1-1,-1 1 0,1 0 0,-1-1 0,1 1 0,-1 0 1,0 1-1,30 10-68,43 14 225,-66-24-234,-1-1 0,1 1 0,0-1 0,0-1 0,0 1 0,0-1 1,0 0-1,0-1 0,0 0 0,7-1 0,-13 2-42,0 0 0,0 0 0,0 0 0,0 0 0,0-1 0,0 1-1,0 0 1,0 0 0,0 0 0,0 0 0,0 0 0,0 0 0,0 0 0,0 0 0,0 0 0,0-1-1,0 1 1,0 0 0,0 0 0,0 0 0,0 0 0,0 0 0,0 0 0,0 0 0,0 0 0,0-1-1,0 1 1,0 0 0,0 0 0,0 0 0,0 0 0,0 0 0,0 0 0,0 0 0,1 0 0,-1 0 0,-13 1-3248</inkml:trace>
+  <inkml:trace contextRef="#ctx0" brushRef="#br0" timeOffset="41000.21">3077 158 920,'-4'-5'12984,"0"22"-12556,7 26-1036,2 0-1,17 70 0,-20-108 486,-2-5 100,0 1 1,0-1 0,0 1 0,0-1-1,1 1 1,-1-1 0,0 1 0,0-1 0,1 1-1,-1-1 1,0 1 0,1-1 0,-1 1-1,0-1 1,1 0 0,-1 1 0,1-1-1,-1 0 1,1 1 0,-1-1 0,1 0 0,-1 0-1,1 1 1,-1-1 0,1 0 0,-1 0-1,1 0 1,-1 0 0,1 0 0,-1 0-1,1 1 1,-1-1 0,1-1 0,0 1-1,-1 0 1,1 0 0,-1 0 0,1 0 0,31-14-236,29-33 127,-57 43 48,19-14-453,-42 33-1330,-30 14 2054,48-29-142,0 0 1,0 0-1,0 0 0,0 1 0,0-1 0,1 0 1,-1 0-1,0 1 0,0-1 0,0 1 0,1-1 0,-1 1 1,0-1-1,0 1 0,1-1 0,-1 1 0,0 0 1,1-1-1,-1 1 0,1 0 0,-1-1 0,1 1 0,-1 0 1,0 1-1,30 10-68,43 14 225,-66-24-234,-1-1 0,1 1 0,0-1 0,0-1 0,0 1 0,0-1 1,0 0-1,0-1 0,0 0 0,7-1 0,-13 2-42,0 0 0,0 0 0,0 0 0,0 0 0,0-1 0,0 1-1,0 0 1,0 0 0,0 0 0,0 0 0,0 0 0,0 0 0,0 0 0,0 0 0,0 0 0,0-1-1,0 1 1,0 0 0,0 0 0,0 0 0,0 0 0,0 0 0,0 0 0,0 0 0,0 0 0,0-1-1,0 1 1,0 0 0,0 0 0,0 0 0,0 0 0,0 0 0,0 0 0,0 0 0,1 0 0,-1 0 0,-13 1-3248</inkml:trace>
   <inkml:trace contextRef="#ctx0" brushRef="#br0" timeOffset="41602.61">3353 314 2240,'10'2'2624,"33"0"-1417,-42-2-1184,0 0-1,0 0 1,0 0-1,0 0 0,0 0 1,0-1-1,0 1 1,-1 0-1,1-1 0,0 1 1,0 0-1,0-1 1,0 1-1,-1-1 0,1 0 1,0 1-1,-1-1 1,1 1-1,0-1 0,-1 0 1,1 0-1,-1 1 1,1-1-1,-1 0 0,1 0 1,-1 0-1,0 1 1,1-1-1,-1 0 0,0 0 1,0 0-1,1 0 1,-1 0-1,0 0 0,0 0 1,0 0-1,0 1 1,0-1-1,0 0 0,-1 0 1,1-1-1,0 1 22,-1 0-1,1 0 1,-1 0-1,1 0 1,-1 0-1,1 0 1,-1 1-1,1-1 1,-1 0-1,0 0 1,1 1-1,-1-1 1,0 0-1,0 1 1,0-1-1,1 1 1,-1-1-1,0 1 1,0-1-1,0 1 1,0 0-1,0-1 1,0 1-1,0 0 1,0 0-1,0 0 0,0 0 1,0-1-1,0 2 1,0-1-1,0 0 1,0 0-1,0 0 1,0 0-1,0 1 1,0-1-1,0 0 1,0 1-1,1-1 1,-1 0-1,0 1 1,-1 0-1,-2 1-56,1-1-1,-1 1 0,0 0 0,1 0 0,-1 0 1,1 0-1,0 1 0,0-1 0,-4 4 1,6-5 25,0 1 0,0-1 1,-1 1-1,1-1 0,0 1 1,0 0-1,0-1 1,1 1-1,-1 0 0,0 0 1,1 0-1,-1-1 1,1 1-1,-1 0 0,1 0 1,0 0-1,0 0 1,0 0-1,0 0 0,0 0 1,0 0-1,1-1 1,-1 1-1,1 0 0,-1 0 1,1 0-1,0 0 0,0-1 1,-1 1-1,1 0 1,0-1-1,1 1 0,-1-1 1,0 1-1,2 1 1,5 3-363,0-1-1,0 0 1,0-1 0,1 0 0,-1 0 0,13 3 0,7 4-2984,9 4 1000</inkml:trace>
   <inkml:trace contextRef="#ctx0" brushRef="#br0" timeOffset="42172.82">3508 258 2673,'0'0'1491,"6"0"1307,24-1-2817,-24 1 7,-1 0-1,1 0 1,-1 1 0,1 0 0,-1 0 0,1 1 0,-1-1-1,10 5 1,-14-5 1,-1-1 1,1 1-1,0-1 0,0 1 1,0 0-1,-1 0 0,1-1 0,0 1 1,-1 0-1,1 0 0,-1 0 1,1 0-1,-1-1 0,1 1 0,-1 0 1,0 0-1,1 0 0,-1 0 0,0 0 1,0 2-1,0-1 4,0 1 0,0-1 0,-1 1-1,1-1 1,-1 1 0,0-1 0,0 0 0,0 1-1,0-1 1,0 0 0,0 0 0,-2 3 0,-6 6 47,6-8-26,1 0 0,-1 0-1,1 0 1,0 0 0,0 0 0,1 1 0,-1-1 0,-2 6 0,5-7-12,0-1-1,-1 0 1,1 0-1,0 0 1,0 0 0,0 0-1,0 0 1,0 0-1,0 0 1,0 0 0,1 0-1,-1-1 1,0 1-1,0 0 1,0-1 0,1 1-1,-1-1 1,2 1-1,26 8-266,-24-7 43,0-1-119,0 0 0,0 0 0,0 0-1,1-1 1,-1 0 0,0 0 0,6 0 0,11-5-1665</inkml:trace>
   <inkml:trace contextRef="#ctx0" brushRef="#br0" timeOffset="42451.96">3477 316 96,'-6'-2'6249,"8"2"-5681,2 2-415,-1-2-153,5 0 0,1 1 144,6 0 168,2-1-176,5 0-56,-3 0-80,1-1-200,-3 2-1049,13 5-911</inkml:trace>
@@ -11512,7 +11374,7 @@
   <inkml:trace contextRef="#ctx0" brushRef="#br0" timeOffset="57951.15">6500 67 2016,'0'0'4225,"0"3"-2768,0-2-305,0 3-264,0 6-432,0 2 104,0 8-304,-2 4-184,-2 4-72,-1 1-256,-3-1-736,-1-1-640,3-5-841,6 17-2192</inkml:trace>
   <inkml:trace contextRef="#ctx0" brushRef="#br0" timeOffset="58319.65">6497 306 2304,'-4'28'3915,"9"24"-2292,-1-17-974,-4-12-494,0-17-114,-1 0 0,1 0 1,0 0-1,1 0 0,0 0 0,0 0 0,0-1 0,4 11 1,0-14 702,1-12 156,2-13 187,-8 23-1088,28-161 1582,-27 158-1545,0 1 0,1 0 0,-1-1 0,1 1 0,0 0 0,0 0 0,0 0 0,0 0 0,0 0 0,0 0 0,0 0 0,1 1 0,-1-1 0,1 1 0,-1 0 0,1-1 0,0 1 0,-1 1 0,1-1 0,0 0 0,4 0 1,-5 0-489,1 1 0,-1-1 0,1 1 0,-1 0 0,1 0 0,-1 0 0,1 0 0,-1 0 0,1 1 0,-1-1 0,0 1 0,1-1 0,-1 1 0,1 0 0,1 1 0,3 3-3068</inkml:trace>
   <inkml:trace contextRef="#ctx0" brushRef="#br0" timeOffset="60341.71">100 751 984,'9'2'11405,"14"0"-8127,68-4-10926,-48-2 3230</inkml:trace>
-  <inkml:trace contextRef="#ctx0" brushRef="#br0" timeOffset="66053.9">451 703 2505,'-12'64'9874,"11"-49"-9908,0-1 1,-1 1 0,-1 0-1,0-1 1,-9 24 0,11-36 43,55-11-1269,-51 7 1266,0 1 0,1-1 0,-1 0 0,0 0-1,0 0 1,0-1 0,0 1 0,-1 0 0,1-1 0,0 0-1,-1 0 1,0 0 0,0 0 0,0 0 0,0 0-1,0-1 1,-1 1 0,1-1 0,-1 1 0,0-1 0,0 1-1,0-1 1,-1 0 0,1 1 0,-1-5 0,-5 36-548,4-25 563,0 0 0,0 0-1,1 0 1,-1 0 0,1 0 0,-1 1 0,1-1 0,0 0-1,0 0 1,0 0 0,1 0 0,-1 0 0,1 0 0,1 5-1,5 11-5210,-8-14 1300</inkml:trace>
+  <inkml:trace contextRef="#ctx0" brushRef="#br0" timeOffset="66053.89">451 703 2505,'-12'64'9874,"11"-49"-9908,0-1 1,-1 1 0,-1 0-1,0-1 1,-9 24 0,11-36 43,55-11-1269,-51 7 1266,0 1 0,1-1 0,-1 0 0,0 0-1,0 0 1,0-1 0,0 1 0,-1 0 0,1-1 0,0 0-1,-1 0 1,0 0 0,0 0 0,0 0 0,0 0-1,0-1 1,-1 1 0,1-1 0,-1 1 0,0-1 0,0 1-1,0-1 1,-1 0 0,1 1 0,-1-5 0,-5 36-548,4-25 563,0 0 0,0 0-1,1 0 1,-1 0 0,1 0 0,-1 1 0,1-1 0,0 0-1,0 0 1,0 0 0,1 0 0,-1 0 0,1 0 0,1 5-1,5 11-5210,-8-14 1300</inkml:trace>
   <inkml:trace contextRef="#ctx0" brushRef="#br0" timeOffset="66886">725 685 2665,'-3'0'453,"-1"0"0,1 0 1,0 1-1,-1 0 1,1-1-1,0 1 1,0 0-1,0 1 1,-1-1-1,1 0 0,1 1 1,-4 2-1,2-2-325,1 1 0,-1 0 0,1 0-1,0 1 1,0-1 0,0 1 0,1-1-1,-4 7 1,3-5-153,1 0-1,0-1 1,0 1 0,1 0-1,-1 0 1,1 0 0,0 0-1,0 0 1,1 1 0,0-1-1,0 0 1,0 0-1,0 0 1,1 0 0,0 0-1,0 0 1,2 6 0,-2-10-8,0 1 1,-1-1 0,1 1-1,0-1 1,1 0 0,-1 1-1,0-1 1,0 0 0,1 0 0,-1 0-1,0 0 1,1 0 0,-1 0-1,1-1 1,-1 1 0,1 0-1,-1-1 1,1 1 0,0-1-1,-1 1 1,1-1 0,0 0 0,-1 0-1,1 0 1,0 0 0,2 0-1,21 4-195,-24-4 276,-1 0 0,1-1-1,0 1 1,-1 0-1,1-1 1,-1 1-1,1-1 1,-1 1 0,1-1-1,-1 1 1,1-1-1,-1 1 1,1-1-1,-1 0 1,0 1-1,1-1 1,-1 0 0,0 1-1,0-1 1,1 0-1,-1 1 1,0-1-1,0 0 1,0 1 0,0-1-1,0 0 1,0 0-1,0 1 1,0-1-1,0 0 1,0 1 0,0-1-1,-1 0 1,1 1-1,0-1 1,0 0-1,-1 1 1,1-1-1,-1 0 1,1 1 0,0-1-1,-1 1 1,1-1-1,-1 1 1,1-1-1,-1 1 1,1-1 0,-1 1-1,0-1 1,1 1-1,-1 0 1,1-1-1,-1 1 1,0 0 0,1 0-1,-2-1 1,-50-2 712,27 11-1571,24-7 619,0-1 0,0 1 0,0 0 0,1-1 0,-1 1 1,0 0-1,1-1 0,-1 1 0,0 0 0,1 0 0,-1 0 1,1 0-1,-1 0 0,1 0 0,0-1 0,-1 1 0,1 0 0,0 0 1,0 0-1,0 0 0,0 2 0,2 11-3423</inkml:trace>
   <inkml:trace contextRef="#ctx0" brushRef="#br0" timeOffset="67487.06">864 877 4761,'0'-1'7466,"1"1"-6018,1 0-80,0 0-1176,13 7-13163</inkml:trace>
   <inkml:trace contextRef="#ctx0" brushRef="#br0" timeOffset="68980.06">714 442 80,'-2'0'8074,"4"-2"-6578,0 1-1208,1-1-216,-3 1-64,2 1-8,-2 1-608,0 2-1040,2 2-441,-2 10-2112</inkml:trace>
@@ -11537,6 +11399,48 @@
   <inkml:trace contextRef="#ctx0" brushRef="#br0" timeOffset="83065.03">3217 821 1832,'8'4'2713,"-8"-3"-2697,1-1 0,-1 1 0,1 0-1,-1-1 1,1 0 0,-1 1 0,1-1-1,0 1 1,-1-1 0,1 1 0,0-1-1,-1 0 1,1 0 0,0 1-1,-1-1 1,1 0 0,0 0 0,0 0-1,-1 0 1,1 0 0,0 0 0,0 0-1,-1 0 1,1 0 0,0 0 0,-1 0-1,1 0 1,0 0 0,0-1 0,-1 1-1,1 0 1,0-1 0,-1 1 0,1 0-1,0-1 1,-1 1 0,1-1-1,-1 1 1,1-1 0,-1 1 0,1-1-1,0 0 32,0 0 0,0 0 0,0 0 0,-1 0 0,1 0 0,0 0 0,-1 0 0,1 0 0,-1 0 0,1 0 0,-1 0 0,0-1 0,1 1 0,-1 0 0,0 0 0,0 0 0,0-1-1,0 1 1,0 0 0,0 0 0,0 0 0,0-1 0,0 1 0,0 0 0,-1 0 0,1 0 0,-1 0 0,1-1 0,-1 1 0,1 0 0,-2-1 0,2 1-16,-1 1-1,0-1 1,1 1 0,-1-1 0,0 0 0,1 1-1,-1 0 1,0-1 0,0 1 0,0-1 0,0 1 0,1 0-1,-1-1 1,0 1 0,0 0 0,0 0 0,0 0-1,0 0 1,0 0 0,0 0 0,0 0 0,0 0 0,1 0-1,-1 0 1,0 1 0,0-1 0,0 0 0,0 1-1,0-1 1,0 0 0,1 1 0,-1-1 0,0 1 0,0-1-1,1 1 1,-1 0 0,0-1 0,1 1 0,-1 0-1,1-1 1,-2 2 0,-1 2 62,-1 0 0,1 1 0,0-1 0,0 1 0,1-1 0,-1 1 0,1 0 0,0 0 0,0 0 0,1 0 0,-1 0-1,0 10 1,2-14-83,0 0-1,0 1 0,0-1 0,0 0 0,0 1 1,0-1-1,1 0 0,-1 1 0,0-1 0,1 0 0,-1 0 1,1 1-1,-1-1 0,1 0 0,0 0 0,0 0 1,-1 0-1,1 0 0,0 0 0,0 0 0,1 1 1,0-1-41,0 0 0,1 0 0,-1 0 0,0 0 0,0-1 0,1 1 0,-1-1 0,0 1 0,1-1 0,-1 0 0,0 0 0,1 0 0,-1 0 0,0-1 0,1 1 0,2-2 0,29-8-2137,-8-1 90</inkml:trace>
   <inkml:trace contextRef="#ctx0" brushRef="#br0" timeOffset="83718.53">3410 816 2024,'17'-39'4620,"-13"25"-4139,-1-1 0,0 0 0,0 0 0,-1-27 0,-1 41-457,-1 1 1,0-1-1,0 0 0,1 1 1,-1-1-1,0 0 1,0 1-1,0-1 1,0 0-1,0 1 1,0-1-1,0 0 1,0 0-1,0 1 1,-1-1-1,1 0 0,0 1 1,0-1-1,-1 0 1,1 1-1,0-1 1,-1 1-1,1-1 1,0 0-1,-1 1 1,1-1-1,-1 1 1,1-1-1,-1 1 1,1 0-1,-1-1 0,1 1 1,-1-1-1,0 1 1,1 0-1,-2-1 1,1 2-18,0 0-1,0-1 1,0 1 0,0 0 0,0 0-1,0 0 1,0 0 0,0 0 0,0 1-1,1-1 1,-1 0 0,0 0 0,1 0-1,-1 1 1,1-1 0,0 0 0,-1 1-1,1-1 1,0 2 0,-8 25 237,3-10-131,0 1 1,1-1-1,-2 33 0,6-47-188,0 1 0,0 0-1,0 0 1,1-1 0,0 1-1,0 0 1,0-1 0,0 1 0,1-1-1,-1 1 1,1-1 0,1 0 0,-1 1-1,0-1 1,1 0 0,0-1-1,0 1 1,0 0 0,7 5 0,-7-8 38,-1 0-1,1 0 1,-1 0 0,1-1 0,-1 1 0,1-1 0,-1 1 0,1-1 0,-1 0 0,1 0-1,-1 0 1,1-1 0,0 1 0,-1-1 0,1 1 0,-1-1 0,1 0 0,-1 0 0,0 0-1,1 0 1,-1 0 0,0 0 0,0-1 0,0 1 0,2-3 0,6-2 30,0-1 1,-1-1 0,0 0 0,8-9-1,-12 12 99,-1 0-1,0 0 1,-1 0-1,1 0 0,-1-1 1,0 1-1,0-1 1,-1 0-1,1 0 0,-2 0 1,1 0-1,0 0 1,-1-1-1,0 1 0,-1 0 1,1-10-1,-5 32 295,2 16-285,14 15 152,-11-45-310,-1 0 1,0-1-1,1 1 0,0-1 0,-1 0 1,1 1-1,0-1 0,-1 1 1,1-1-1,0 0 0,0 0 0,0 0 1,0 1-1,1-1 0,-1 0 1,0 0-1,0 0 0,1-1 0,-1 1 1,0 0-1,1 0 0,-1-1 1,1 1-1,-1-1 0,1 1 0,-1-1 1,1 0-1,-1 1 0,3-1 1,-2-4-1767,-4-8-742</inkml:trace>
   <inkml:trace contextRef="#ctx0" brushRef="#br0" timeOffset="83946.37">3529 600 2361,'0'0'6249,"2"-2"-4425,-2 4-768,3-4-479,-1 4-577,2-1-216,3 0-905,-3 5-1303,-15 12-2993</inkml:trace>
+</inkml:ink>
+</file>
+
+<file path=word/ink/ink80.xml><?xml version="1.0" encoding="utf-8"?>
+<inkml:ink xmlns:inkml="http://www.w3.org/2003/InkML">
+  <inkml:definitions>
+    <inkml:context xml:id="ctx0">
+      <inkml:inkSource xml:id="inkSrc0">
+        <inkml:traceFormat>
+          <inkml:channel name="X" type="integer" min="-2.14748E9" max="2.14748E9" units="cm"/>
+          <inkml:channel name="Y" type="integer" min="-2.14748E9" max="2.14748E9" units="cm"/>
+          <inkml:channel name="F" type="integer" max="32767" units="dev"/>
+        </inkml:traceFormat>
+        <inkml:channelProperties>
+          <inkml:channelProperty channel="X" name="resolution" value="1000" units="1/cm"/>
+          <inkml:channelProperty channel="Y" name="resolution" value="1000" units="1/cm"/>
+          <inkml:channelProperty channel="F" name="resolution" value="0" units="1/dev"/>
+        </inkml:channelProperties>
+      </inkml:inkSource>
+      <inkml:timestamp xml:id="ts0" timeString="2025-11-18T15:57:31.495"/>
+    </inkml:context>
+    <inkml:brush xml:id="br0">
+      <inkml:brushProperty name="width" value="0.035" units="cm"/>
+      <inkml:brushProperty name="height" value="0.035" units="cm"/>
+    </inkml:brush>
+  </inkml:definitions>
+  <inkml:trace contextRef="#ctx0" brushRef="#br0">54 274 4257,'0'10'8992,"-1"36"-8438,1-38-532,0 0 0,1-1 0,0 1 0,1 0 0,-1 0 0,2-1 0,-1 1 0,1-1 0,0 0 0,0 0 0,8 12 0,-10-18-18,1 1 0,-1 0 0,1 0 1,-1-1-1,1 1 0,0-1 0,0 1 1,-1-1-1,1 0 0,0 0 0,0 0 1,0 0-1,1 0 0,-1 0 0,0-1 1,0 1-1,4 0 0,-3-1 35,1 0 0,-1-1 0,0 1 0,0-1 0,0 0 0,0 0 0,0 0 0,0 0 0,0 0 0,0-1 0,-1 1 0,1-1 0,0 0 0,-1 0 0,1 0 0,2-3 0,0 0 19,0 0 0,0-1 1,0 1-1,-1-1 0,1 0 0,-2 0 1,1-1-1,-1 1 0,0-1 0,0 0 1,0 1-1,-1-1 0,0 0 0,-1-1 1,0 1-1,1-8 0,-2 10 19,0 0 1,0 0-1,-1 0 0,1 0 0,-1 0 1,-1 0-1,1 0 0,0 0 1,-1 0-1,0 1 0,0-1 0,-1 1 1,1 0-1,-1-1 0,0 1 0,0 0 1,0 1-1,-1-1 0,1 0 0,-1 1 1,0 0-1,0 0 0,-7-4 0,7 5-147,0 1-1,1 0 0,-1 1 0,0-1 1,0 1-1,0-1 0,0 1 1,0 0-1,0 0 0,1 1 0,-1-1 1,0 1-1,0 0 0,0 0 0,1 0 1,-1 1-1,0-1 0,-5 4 0,-4 2-200,1-1 0,-1 2 0,-19 15 0,17-6-764,15-17 895,0 1 0,-1-1 0,1 0 0,-1 1 0,1-1 0,0 0-1,-1 1 1,1-1 0,0 1 0,0-1 0,-1 1 0,1-1 0,0 0 0,0 1 0,-1-1 0,1 1 0,0-1 0,0 1 0,0-1 0,0 1 0,0-1 0,0 1-1,0-1 1,0 1 0,0-1 0,0 1 0,0-1 0,0 1 0,0-1 0,1 1 0,-1-1 0,0 1 0,0-1 0,0 1 0,1-1 0,-1 1 0,19 1-4088</inkml:trace>
+  <inkml:trace contextRef="#ctx0" brushRef="#br0" timeOffset="811.45">332 181 1776,'-7'-2'9687,"1"0"-5616,7 1-4055,1 1 1,-1 0-1,0 0 1,1 0-1,-1 1 1,0-1-1,1 0 1,-1 0-1,0 1 1,1-1-1,-1 1 1,0-1-1,1 1 0,-1-1 1,0 1-1,0 0 1,0 0-1,0-1 1,0 1-1,0 0 1,0 0-1,0 0 1,0 0-1,0 1 1,0-1-1,-1 0 0,1 0 1,0 0-1,-1 1 1,1-1-1,0 2 1,1 3 25,1-1 1,-1 1-1,0-1 1,-1 1-1,2 11 0,-3-9-51,0-1-1,0 0 0,-1 0 1,0 0-1,-1 0 0,1 0 1,-1 0-1,-1 0 0,1-1 1,-1 1-1,-1-1 0,1 1 1,-1-1-1,0 0 0,0-1 1,0 1-1,-1-1 0,0 0 1,0 0-1,-1 0 0,1-1 0,-1 1 1,0-1-1,0-1 0,-1 1 1,-11 4-1,29-11 283,0 1 1,0 1-1,1 0 1,20 0-1,133-3-1977,-160 3-306,-12 3-797,-11-1-995</inkml:trace>
+  <inkml:trace contextRef="#ctx0" brushRef="#br0" timeOffset="1390.29">525 136 2593,'0'0'273,"-1"0"1,0-1-1,0 1 1,0 0-1,0 0 1,1-1-1,-1 1 1,0 0-1,0 0 1,0 0-1,0 0 1,1 0-1,-1 0 1,0 1-1,0-1 1,0 0-1,0 0 1,1 0-1,-1 1 1,0-1 0,0 0-1,1 1 1,-1-1-1,0 1 1,0-1-1,1 1 1,-1-1-1,0 1 1,1 0-1,-2 1 1,1 0-112,0 0 1,0 1 0,0-1-1,0 1 1,1-1-1,-1 1 1,1 0-1,-1-1 1,1 1 0,0 3-1,0 4-128,1 0-1,0-1 1,1 1-1,0-1 1,3 13-1,1-11-25,1 1-1,-1-1 0,2-1 0,0 1 0,0-1 0,0 0 0,1-1 0,1 0 0,15 11 0,-25-20-9,0 0 0,0 0 0,0 0 0,0 1-1,0-1 1,1 0 0,-1 0 0,0 0 0,0 0 0,0 1 0,0-1 0,0 0-1,0 0 1,0 0 0,0 1 0,0-1 0,0 0 0,0 0 0,0 0-1,0 1 1,0-1 0,0 0 0,0 0 0,0 1 0,0-1 0,0 0-1,0 0 1,-1 0 0,1 0 0,0 1 0,0-1 0,0 0 0,0 0 0,0 0-1,0 0 1,-1 1 0,1-1 0,0 0 0,0 0 0,0 0 0,0 0-1,-1 0 1,1 0 0,0 0 0,0 0 0,0 1 0,-1-1 0,1 0-1,0 0 1,0 0 0,0 0 0,-1 0 0,1 0 0,0 0 0,-24 7 159,-24 0 301,-25-11 599,81-5-5647,11-11 750</inkml:trace>
+  <inkml:trace contextRef="#ctx0" brushRef="#br0" timeOffset="1645.96">479 119 5081,'0'-1'4745,"2"-1"-2728,0 2-745,4 0-760,5-3-248,6 1 0,2-1-48,6-3-104,1 5-112,3-1-168,-3 4-848,-1 3-1697,13 21-2512</inkml:trace>
+  <inkml:trace contextRef="#ctx0" brushRef="#br0" timeOffset="1951.06">748 331 7730,'-5'0'9970,"8"0"-9954,-1 0-16,0 3-2873</inkml:trace>
+  <inkml:trace contextRef="#ctx0" brushRef="#br0" timeOffset="11365.39">925 181 3809,'3'4'12524,"-2"5"-12524,0 0 1,1 1 0,0-1-1,1 0 1,0 0 0,6 13-1,11 39 105,-3 26-15,-15-125 1166,-5 20-1204,0-1 1,0-27 0,3 41-46,0 1 0,0-1 0,0 1 1,0-1-1,1 1 0,0-1 0,0 1 0,0-1 0,1 1 1,-1 0-1,1 0 0,0-1 0,0 1 0,1 1 1,-1-1-1,4-4 0,-5 7-10,0 0 0,0 1 1,0-1-1,0 0 0,0 1 1,0-1-1,0 0 0,0 1 0,0-1 1,0 1-1,0 0 0,1-1 1,-1 1-1,0 0 0,0 0 0,0 0 1,1 0-1,-1 0 0,0 0 1,0 0-1,0 0 0,1 0 0,-1 0 1,0 1-1,0-1 0,2 1 1,0 1-14,0-1 0,-1 1 0,1 0 0,0 0 0,-1 1 0,1-1 0,-1 0 0,0 1 0,3 4 0,2 3-26,-1-1-1,-1 2 1,0-1-1,7 20 0,-8-16 87,1-1-26,-2 0 1,1-1-1,1 25 1,-2-35 884,-1-10-983,0-1-3548,2-12-1113</inkml:trace>
+  <inkml:trace contextRef="#ctx0" brushRef="#br0" timeOffset="12042">1227 302 968,'1'-3'9895,"-3"10"-6774,1-4-3108,0-1-1,0 1 0,1 0 0,0 0 0,-1 0 1,1 0-1,0 0 0,0 0 0,1 0 1,-1 0-1,1 0 0,-1 0 0,1-1 0,0 1 1,0 0-1,0 0 0,1-1 0,-1 1 1,1 0-1,-1-1 0,1 0 0,0 1 1,0-1-1,0 0 0,0 0 0,0 0 0,0 0 1,1 0-1,-1-1 0,1 1 0,4 2 1,-3-2 2,-1-1 1,1 0-1,-1 1 1,1-1-1,0 0 1,-1 0-1,1-1 1,0 1-1,0-1 1,-1 0-1,1 0 1,0 0 0,0-1-1,0 1 1,-1-1-1,1 0 1,0 0-1,-1 0 1,1 0-1,-1-1 1,1 1-1,-1-1 1,6-4-1,-5 2 61,0 1 0,-1-1 0,1 1 0,-1-1-1,0 0 1,0 0 0,0-1 0,-1 1-1,0 0 1,0-1 0,0 0 0,0 1-1,-1-1 1,1 0 0,-1 0 0,0 0-1,-1 0 1,1 0 0,-1-7 0,-1 9-56,1 0 0,-1 0 1,0 0-1,0 1 1,0-1-1,0 0 0,0 1 1,-1-1-1,1 1 0,-1-1 1,1 1-1,-1 0 1,0-1-1,0 1 0,0 0 1,0 0-1,-1 0 0,1 1 1,0-1-1,-1 1 1,1-1-1,-1 1 0,0 0 1,1 0-1,-1 0 1,0 0-1,0 0 0,0 1 1,0-1-1,1 1 0,-1 0 1,0-1-1,0 2 1,-5-1-1,2 0-79,0 0-1,-1 0 1,1 1 0,0 0 0,0 0 0,0 0-1,0 0 1,0 1 0,0 0 0,1 1-1,-7 2 1,12-4-247,-1 0 0,1 0 0,0 0 0,0 1 0,0-1 0,-1 0 0,1 0-1,0 0 1,0 0 0,0 0 0,1 0 0,-1 0 0,0 1 0,0-1 0,0 0 0,1 0 0,0 2 0,0-1-317,6 18-3638</inkml:trace>
+  <inkml:trace contextRef="#ctx0" brushRef="#br0" timeOffset="13004.02">1464 217 3889,'0'9'5207,"7"26"-3805,-2-24-1100,0 0-1,1 0 0,0-1 0,11 13 1,-14-18-360,1 0 0,0 0 1,1 0-1,-1-1 0,1 0 1,0 0-1,0 0 0,0-1 0,11 7 1,-14-11 167,-1 1 0,1-1 0,-1 1 0,1-1 0,-1 0 0,1 0 0,-1 0 0,1 1 0,-1-1 0,0 0 0,0-1 0,1 1 0,-1 0 0,0 0 0,0 0 1,0-1-1,0 1 0,1-3 0,-1 3 10,-1 0 0,1 1 0,0-1 0,-1 0 0,1 0 1,0 1-1,-1-1 0,1 0 0,-1 0 0,1 0 0,-1 0 1,0 1-1,1-1 0,-1 0 0,0 0 0,0 0 0,1 0 1,-1 0-1,0 0 0,0 0 0,0 0 0,0 0 0,0 0 1,-1 0-1,1 0 0,0 0 0,0 0 0,-1 0 0,1-1 1,-8-67 1120,6 58-1179,-1-4 34,0-1 0,-1-29 0,3 47-780,0 2-62,20-5-15019</inkml:trace>
+  <inkml:trace contextRef="#ctx0" brushRef="#br0" timeOffset="13725.07">1711 254 1040,'7'3'9434,"-5"-3"-9387,-1 1-1,1 0 1,0 0-1,-1 0 0,1-1 1,0 1-1,-1-1 1,1 1-1,0-1 1,0 0-1,-1 0 0,1 1 1,0-1-1,0-1 1,-1 1-1,1 0 0,0 0 1,0-1-1,-1 1 1,3-1-1,-2-1 60,0 1 1,0 0-1,0-1 0,0 1 0,0-1 0,0 0 1,-1 0-1,1 0 0,-1 0 0,1 0 1,-1 0-1,0 0 0,0 0 0,0 0 0,0-1 1,0 1-1,0 0 0,-1-1 0,1 1 1,-1 0-1,0-1 0,0 1 0,0-1 0,0 1 1,0-1-1,0-1 0,0 2-87,0 1-1,-1-1 1,1 1 0,0 0 0,0 0-1,-1-1 1,1 1 0,-1 0-1,1 0 1,-1-1 0,0 1 0,1 0-1,-1 0 1,0 0 0,0 0-1,0 0 1,0 0 0,0 0 0,0 0-1,0 0 1,0 0 0,0 1-1,0-1 1,0 0 0,0 1 0,-1-1-1,1 1 1,0-1 0,0 1-1,-1 0 1,1-1 0,0 1 0,-1 0-1,1 0 1,0 0 0,-1 0-1,1 0 1,0 0 0,-1 0 0,1 1-1,0-1 1,-1 0 0,1 1-1,0-1 1,0 1 0,-2 1 0,-1-1-6,1 1 1,0-1 0,0 1 0,-1 0 0,2 0 0,-1 0-1,0 0 1,0 1 0,1-1 0,-1 1 0,1 0-1,0 0 1,0 0 0,0 0 0,0 0 0,0 0 0,1 0-1,-1 1 1,1-1 0,0 1 0,0-1 0,0 1 0,0-1-1,1 1 1,0-1 0,-1 1 0,1 0 0,1-1 0,-1 1-1,0-1 1,1 1 0,1 5 0,0-3-48,-1-1 1,1 0 0,0 1-1,1-1 1,-1 0 0,1 0-1,0 0 1,0-1 0,1 1-1,-1-1 1,1 0 0,0 0-1,0 0 1,0 0 0,1-1-1,-1 1 1,1-1 0,0 0-1,0-1 1,8 4 0,-7-4-86,0 0 1,0 0-1,0-1 1,0 1 0,1-2-1,-1 1 1,0-1 0,7 0-1,-10 0-135,-1-1 0,1 0 0,-1 0-1,0 1 1,1-2 0,-1 1 0,0 0 0,0 0-1,0-1 1,0 1 0,0-1 0,0 0 0,0 1-1,0-1 1,-1 0 0,1 0 0,-1 0 0,1-1-1,-1 1 1,0 0 0,0 0 0,0-1 0,0 1-1,1-4 1,11-32-5430</inkml:trace>
+  <inkml:trace contextRef="#ctx0" brushRef="#br0" timeOffset="14745.02">1918 203 584,'-1'6'9935,"0"9"-6285,-4 49-3865,3-52 300,0-7-82,1 0 0,0 1 0,0-1 0,1 0 0,0 0 0,0 1 0,0-1 1,0 0-1,1 1 0,0-1 0,0 0 0,3 10 0,-3-15-3,-1 0 0,1 0-1,0 0 1,0-1 0,-1 1 0,1 0 0,0 0 0,-1 0-1,1-1 1,0 1 0,-1 0 0,1-1 0,-1 1 0,1 0-1,0-1 1,-1 1 0,1-1 0,-1 1 0,1-1 0,-1 1-1,1-1 1,-1 0 0,0 1 0,1-1 0,-1 1 0,0-1-1,1 0 1,-1 1 0,0-1 0,0 0 0,1-1 0,12-22 342,-7 12-65,0-1 0,-1 0 0,0 0-1,-1-1 1,4-24 0,-8 37-284,0 1 0,0-1 0,0 0 1,-1 1-1,1-1 0,0 0 0,0 1 0,0-1 1,0 0-1,1 1 0,-1-1 0,0 0 0,0 1 1,0-1-1,0 0 0,1 1 0,-1-1 0,0 0 1,1 1-1,-1-1 0,0 1 0,1-1 0,-1 1 1,1-1-1,-1 1 0,1-1 0,-1 1 0,1-1 1,-1 1-1,1 0 0,-1-1 0,2 1 0,10 19-548,5 41-139,-17 4-808,7-68 1464,0 0 0,0-1 0,0 0 0,-1 0-1,8-8 1,-9 8 232,0 0 0,0 0 0,-1-1 0,0 0 0,0 0 0,-1 0 0,0 0 0,0-1 0,0 1 0,-1-1 1,2-7-1,-4 14 38,-4 28-147,6-21-85,0 0 0,0-1 0,1 1 0,-1 0 0,2-1 0,-1 1 0,1-1 0,0 0 1,0 0-1,6 6 0,7 9-773,-16-19 752,5 3-2385,-2-21-1354,0-17-1654</inkml:trace>
+  <inkml:trace contextRef="#ctx0" brushRef="#br0" timeOffset="15455.52">2231 0 4241,'0'0'2147,"0"7"1940,3 29-2655,11 34-378,-8-49-1098,-1 1-1,-1 0 1,-1 0 0,-2 0-1,0 0 1,-2 24 0,8-58 402,0-4-162,1 0 0,1 0 0,21-27 1,-29 42-189,0 1 0,0 0 0,0 0-1,0 0 1,0 0 0,0 0 0,0 0 0,0 0 0,0 0 0,0 0 0,0 1 0,0-1 0,0 0 0,0 0 0,0 1 0,0-1 0,0 1 0,0-1 0,0 1 0,-1-1 0,1 1 0,0 0 0,0 0 0,-1-1 0,2 2 0,20 20 9,-2 0 17,-6-6-75,1 1 0,13 22-1,-28-38 30,1-1 0,-1 0-1,0 0 1,0 1-1,1-1 1,-1 0-1,0 0 1,0 1 0,0-1-1,0 0 1,1 1-1,-1-1 1,0 0 0,0 1-1,0-1 1,0 0-1,0 1 1,0-1 0,0 0-1,0 1 1,0-1-1,0 0 1,0 1 0,0-1-1,0 0 1,0 1-1,0-1 1,0 0 0,0 1-1,0-1 1,-1 0-1,1 1 1,0-1 0,0 0-1,0 1 1,0-1-1,-1 0 1,1 0 0,0 1-1,-1-1 1,-17 0 319,-27-16 866,39 14-1107,-9-3 91,10 4-206,-1-1 0,1 0 0,0 0-1,0 0 1,0 0 0,0-1 0,0 0 0,0 0-1,-7-7 1,12 10-46,0-1 0,0 1 0,-1-1 0,1 1 0,0-1 0,0 1 0,0-1 0,0 0 0,0 1 0,0-1 0,0 1 0,0-1 0,0 1 0,0-1-1,0 1 1,0-1 0,0 1 0,1-1 0,-1 1 0,0-1 0,0 1 0,0-1 0,1 1 0,-1 0 0,0-1 0,1 1 0,-1-1 0,0 1 0,1 0 0,-1-1 0,1 1 0,-1 0 0,0-1 0,1 1 0,-1 0 0,1 0 0,-1-1 0,1 1-1,-1 0 1,1 0 0,-1 0 0,1 0 0,-1 0 0,1 0 0,-1-1 0,1 1 0,0 1 0,3-3-797,24-14-3148</inkml:trace>
+  <inkml:trace contextRef="#ctx0" brushRef="#br0" timeOffset="16079.9">2546 225 2569,'8'4'6357,"26"9"-4530,-32-13-1735,0 0 1,0-1-1,0 1 1,0-1-1,0 0 0,0 1 1,0-1-1,0 0 1,0 0-1,0 0 0,-1 0 1,1-1-1,0 1 1,-1 0-1,1-1 0,-1 1 1,1-1-1,-1 0 1,1 1-1,-1-1 0,0 0 1,0 0-1,0 0 1,0 0-1,-1 0 0,1 0 1,1-3-1,-2 3-82,0 1 0,1 0 0,-1-1-1,0 1 1,0-1 0,0 1 0,0 0 0,0-1 0,0 1-1,0-1 1,0 1 0,0 0 0,-1-1 0,1 1-1,-1 0 1,1-1 0,-1 1 0,1 0 0,-1-1-1,0 1 1,0 0 0,1 0 0,-1 0 0,0 0-1,0 0 1,0 0 0,0 0 0,0 0 0,-1 0 0,1 0-1,0 1 1,0-1 0,0 0 0,-1 1 0,1-1-1,0 1 1,-1-1 0,1 1 0,-1 0 0,1 0-1,-3-1 1,2 2-6,1-1 0,-1 1 0,1-1 0,-1 1-1,1-1 1,0 1 0,-1 0 0,1 0 0,-1 0-1,1 0 1,0 0 0,0 0 0,0 0 0,0 0 0,0 0-1,0 0 1,0 1 0,0-1 0,0 0 0,0 1-1,0-1 1,1 1 0,-1-1 0,1 1 0,-1-1 0,1 2-1,-12 43 149,12-42-139,0 1 1,0-1-1,0 0 0,0 0 1,0 0-1,1 0 0,0 1 1,0-1-1,0 0 0,0 0 1,1 0-1,0-1 0,-1 1 1,1 0-1,1 0 0,-1-1 1,0 0-1,6 6 0,-6-7-141,0-1 0,0 1 0,0-1 0,0 1 1,1-1-1,-1 0 0,0 0 0,1 0 0,-1-1 0,1 1 0,-1 0 0,1-1 0,-1 0 0,1 1 0,-1-1 0,1 0 0,-1 0 0,1 0 0,-1-1 0,1 1 0,-1-1 1,1 1-1,-1-1 0,1 0 0,-1 0 0,0 0 0,1 0 0,-1-1 0,0 1 0,0 0 0,0-1 0,2-2 0,11-7-2438,19-15-1241</inkml:trace>
+  <inkml:trace contextRef="#ctx0" brushRef="#br0" timeOffset="16560">2760 205 3945,'0'-8'7692,"-1"10"-5339,5 17-2731,15 34 565,-17-44-173,1-1 1,-1 1-1,2 0 0,-1-1 0,9 14 0,-3-14 697,-4-11-117,-3-25 357,-3 17-607,0 0 0,-1 0-1,0 1 1,-5-16-1,-33-33 944,41 59-1279,-1-1 0,0 0-1,0 1 1,0-1 0,1 1-1,-1-1 1,0 1 0,0-1-1,1 0 1,-1 1 0,1-1-1,-1 1 1,0 0-1,1-1 1,-1 1 0,1-1-1,-1 1 1,1 0 0,-1-1-1,1 1 1,-1 0 0,1-1-1,0 1 1,-1 0 0,1 0-1,-1 0 1,1-1-1,0 1 1,-1 0 0,2 0-1,28-8-86,-24 6 116,12-3-63,27-10-964,-52 18-6386,-11 4 797</inkml:trace>
+  <inkml:trace contextRef="#ctx0" brushRef="#br0" timeOffset="18593.34">3088 158 2136,'3'-6'10313,"4"-9"-5748,37-68-5118,-45 86 524,0 1 1,-1 0-1,1 0 1,1 0-1,-1 0 0,0 0 1,1 0-1,0 0 1,0 0-1,1 7 1,9 62 300,-1 2 10,-11-47-223,1-24-25,0 1-1,1-1 0,-1 1 1,1-1-1,0 1 1,1-1-1,-1 1 1,2 4-1,1-12-1166,-1-5-4209,2-10 29</inkml:trace>
+  <inkml:trace contextRef="#ctx0" brushRef="#br0" timeOffset="19611.58">3215 107 792,'0'0'12459,"35"0"-11032,-29 0-1348,6 0-30,0-1 0,0 0 0,0-1 0,-1 0 0,1-1-1,14-5 1,-47 25-169,1 0 1,1 1-1,1 1 0,0 1 0,-18 26 0,41-48 36,-1-1 0,1 1-1,0 0 1,0 1 0,-1-1-1,1 1 1,0 0 0,10-1-1,4-2 192,-11 2-57,0-1-12,0 1 1,0-1 0,0 2 0,1-1 0,-1 1 0,1 0 0,-1 1 0,1 0 0,-1 0 0,1 1-1,15 3 1,-22-3-38,-1 0 0,0-1-1,1 1 1,-1 0 0,0 0-1,0 0 1,1 0 0,-1 0-1,0 0 1,0 0 0,0 1-1,0-1 1,-1 0 0,1 0-1,0 1 1,0-1-1,-1 1 1,1-1 0,-1 1-1,1-1 1,-1 1 0,0-1-1,0 1 1,1-1 0,-1 1-1,0-1 1,0 1 0,0-1-1,-1 1 1,1-1 0,0 1-1,-1-1 1,1 1 0,-1-1-1,1 1 1,-1-1 0,1 0-1,-1 1 1,0-1 0,0 0-1,-1 3 1,-4 5 48,-1 0-1,1-1 1,-1 1-1,-9 7 1,13-13 51,-1 0 0,0-1 0,0 0 0,0 0 0,0 0 0,-1 0 0,1-1 0,0 1 0,-1-1 0,1 0 0,-1-1 0,1 1 0,-1-1 0,0 0 0,1 0 0,-1 0 0,1 0 0,-1-1 0,1 0 0,-1 0 0,1 0 0,-1-1 0,1 1 0,0-1-1,0 0 1,0 0 0,0-1 0,-4-2 0,8 5-138,0 0-1,0 0 0,0 0 1,1 0-1,-1 0 0,0 0 1,0 0-1,0 0 0,0 0 1,0-1-1,1 1 0,-1 0 1,0 0-1,0 0 0,0 0 1,0 0-1,0 0 0,0 0 0,0 0 1,1 0-1,-1-1 0,0 1 1,0 0-1,0 0 0,0 0 1,0 0-1,0 0 0,0 0 1,0-1-1,0 1 0,0 0 1,0 0-1,0 0 0,0 0 1,0 0-1,0-1 0,0 1 1,0 0-1,0 0 0,0 0 1,0 0-1,0 0 0,0-1 0,0 1 1,0 0-1,0 0 0,0 0 1,0 0-1,0 0 0,0-1 1,0 1-1,0 0 0,0 0 1,-1 0-1,1 0 0,0 0 1,0 0-1,0 0 0,0 0 1,0-1-1,0 1 0,-1 0 1,1 0-1,0 0 0,0 0 1,5-2-2329,14-9-2254</inkml:trace>
+  <inkml:trace contextRef="#ctx0" brushRef="#br0" timeOffset="20097.93">3524 325 6961,'-2'-1'10819,"4"-2"-8299,0 6 577,0-2-2065,-2 0-240,-2 1-336,2-1-311,-2-1-145,2-1-585,-2-1-1623,-43-16-4417</inkml:trace>
 </inkml:ink>
 </file>
 

--- a/Teaching Practice/Pszichopedagogiai jellemzés.docx
+++ b/Teaching Practice/Pszichopedagogiai jellemzés.docx
@@ -434,6 +434,7 @@
           </mc:Fallback>
         </mc:AlternateContent>
       </w:r>
+      <w:proofErr w:type="gramStart"/>
       <w:r>
         <w:rPr>
           <w:rFonts w:ascii="Times New Roman" w:hAnsi="Times New Roman" w:cs="Times New Roman"/>
@@ -448,7 +449,16 @@
           <w:sz w:val="20"/>
           <w:szCs w:val="20"/>
         </w:rPr>
-        <w:t>ály:………………………………………………………………….</w:t>
+        <w:t>ály:…</w:t>
+      </w:r>
+      <w:proofErr w:type="gramEnd"/>
+      <w:r>
+        <w:rPr>
+          <w:rFonts w:ascii="Times New Roman" w:hAnsi="Times New Roman" w:cs="Times New Roman"/>
+          <w:sz w:val="20"/>
+          <w:szCs w:val="20"/>
+        </w:rPr>
+        <w:t>……………………………………………………………….</w:t>
       </w:r>
     </w:p>
     <w:p>
@@ -468,15 +478,33 @@
           <w:sz w:val="20"/>
           <w:szCs w:val="20"/>
         </w:rPr>
-        <w:t>Iskola/Tanin</w:t>
-      </w:r>
-      <w:r>
-        <w:rPr>
-          <w:rFonts w:ascii="Times New Roman" w:hAnsi="Times New Roman" w:cs="Times New Roman"/>
-          <w:sz w:val="20"/>
-          <w:szCs w:val="20"/>
-        </w:rPr>
-        <w:t>tézmény:……………………………………………………</w:t>
+        <w:t>Iskola/</w:t>
+      </w:r>
+      <w:proofErr w:type="gramStart"/>
+      <w:r>
+        <w:rPr>
+          <w:rFonts w:ascii="Times New Roman" w:hAnsi="Times New Roman" w:cs="Times New Roman"/>
+          <w:sz w:val="20"/>
+          <w:szCs w:val="20"/>
+        </w:rPr>
+        <w:t>Tanin</w:t>
+      </w:r>
+      <w:r>
+        <w:rPr>
+          <w:rFonts w:ascii="Times New Roman" w:hAnsi="Times New Roman" w:cs="Times New Roman"/>
+          <w:sz w:val="20"/>
+          <w:szCs w:val="20"/>
+        </w:rPr>
+        <w:t>tézmény:…</w:t>
+      </w:r>
+      <w:proofErr w:type="gramEnd"/>
+      <w:r>
+        <w:rPr>
+          <w:rFonts w:ascii="Times New Roman" w:hAnsi="Times New Roman" w:cs="Times New Roman"/>
+          <w:sz w:val="20"/>
+          <w:szCs w:val="20"/>
+        </w:rPr>
+        <w:t>…………………………………………………</w:t>
       </w:r>
     </w:p>
     <w:p>
@@ -748,7 +776,25 @@
           <w:sz w:val="20"/>
           <w:szCs w:val="20"/>
         </w:rPr>
-        <w:t>a) Apa:………………………………………………………………………….</w:t>
+        <w:t xml:space="preserve">a) </w:t>
+      </w:r>
+      <w:proofErr w:type="gramStart"/>
+      <w:r>
+        <w:rPr>
+          <w:rFonts w:ascii="Times New Roman" w:hAnsi="Times New Roman" w:cs="Times New Roman"/>
+          <w:sz w:val="20"/>
+          <w:szCs w:val="20"/>
+        </w:rPr>
+        <w:t>Apa:…</w:t>
+      </w:r>
+      <w:proofErr w:type="gramEnd"/>
+      <w:r>
+        <w:rPr>
+          <w:rFonts w:ascii="Times New Roman" w:hAnsi="Times New Roman" w:cs="Times New Roman"/>
+          <w:sz w:val="20"/>
+          <w:szCs w:val="20"/>
+        </w:rPr>
+        <w:t>……………………………………………………………………….</w:t>
       </w:r>
     </w:p>
     <w:p>
@@ -816,7 +862,25 @@
           <w:sz w:val="20"/>
           <w:szCs w:val="20"/>
         </w:rPr>
-        <w:t>b) Anya:…………………………………………………………………………</w:t>
+        <w:t xml:space="preserve">b) </w:t>
+      </w:r>
+      <w:proofErr w:type="gramStart"/>
+      <w:r>
+        <w:rPr>
+          <w:rFonts w:ascii="Times New Roman" w:hAnsi="Times New Roman" w:cs="Times New Roman"/>
+          <w:sz w:val="20"/>
+          <w:szCs w:val="20"/>
+        </w:rPr>
+        <w:t>Anya:…</w:t>
+      </w:r>
+      <w:proofErr w:type="gramEnd"/>
+      <w:r>
+        <w:rPr>
+          <w:rFonts w:ascii="Times New Roman" w:hAnsi="Times New Roman" w:cs="Times New Roman"/>
+          <w:sz w:val="20"/>
+          <w:szCs w:val="20"/>
+        </w:rPr>
+        <w:t>………………………………………………………………………</w:t>
       </w:r>
     </w:p>
     <w:p>
@@ -884,7 +948,26 @@
           <w:sz w:val="20"/>
           <w:szCs w:val="20"/>
         </w:rPr>
-        <w:t>c) Tutor:</w:t>
+        <w:t xml:space="preserve">c) </w:t>
+      </w:r>
+      <w:proofErr w:type="spellStart"/>
+      <w:r>
+        <w:rPr>
+          <w:rFonts w:ascii="Times New Roman" w:hAnsi="Times New Roman" w:cs="Times New Roman"/>
+          <w:sz w:val="20"/>
+          <w:szCs w:val="20"/>
+        </w:rPr>
+        <w:t>Tutor</w:t>
+      </w:r>
+      <w:proofErr w:type="spellEnd"/>
+      <w:proofErr w:type="gramStart"/>
+      <w:r>
+        <w:rPr>
+          <w:rFonts w:ascii="Times New Roman" w:hAnsi="Times New Roman" w:cs="Times New Roman"/>
+          <w:sz w:val="20"/>
+          <w:szCs w:val="20"/>
+        </w:rPr>
+        <w:t>:</w:t>
       </w:r>
       <w:r>
         <w:rPr>
@@ -900,7 +983,16 @@
           <w:sz w:val="20"/>
           <w:szCs w:val="20"/>
         </w:rPr>
-        <w:t>………………………………………………………………………</w:t>
+        <w:t>…</w:t>
+      </w:r>
+      <w:proofErr w:type="gramEnd"/>
+      <w:r>
+        <w:rPr>
+          <w:rFonts w:ascii="Times New Roman" w:hAnsi="Times New Roman" w:cs="Times New Roman"/>
+          <w:sz w:val="20"/>
+          <w:szCs w:val="20"/>
+        </w:rPr>
+        <w:t>……………………………………………………………………</w:t>
       </w:r>
       <w:r>
         <w:rPr>
@@ -976,15 +1068,51 @@
           <w:sz w:val="20"/>
           <w:szCs w:val="20"/>
         </w:rPr>
-        <w:t>d) Szociális gondozó/ Gyermekelhelyező Központ:…………………………………</w:t>
-      </w:r>
-      <w:r>
-        <w:rPr>
-          <w:rFonts w:ascii="Times New Roman" w:hAnsi="Times New Roman" w:cs="Times New Roman"/>
-          <w:sz w:val="20"/>
-          <w:szCs w:val="20"/>
-        </w:rPr>
-        <w:t>…………………………………………..</w:t>
+        <w:t xml:space="preserve">d) Szociális gondozó/ Gyermekelhelyező </w:t>
+      </w:r>
+      <w:proofErr w:type="gramStart"/>
+      <w:r>
+        <w:rPr>
+          <w:rFonts w:ascii="Times New Roman" w:hAnsi="Times New Roman" w:cs="Times New Roman"/>
+          <w:sz w:val="20"/>
+          <w:szCs w:val="20"/>
+        </w:rPr>
+        <w:t>Központ:…</w:t>
+      </w:r>
+      <w:proofErr w:type="gramEnd"/>
+      <w:r>
+        <w:rPr>
+          <w:rFonts w:ascii="Times New Roman" w:hAnsi="Times New Roman" w:cs="Times New Roman"/>
+          <w:sz w:val="20"/>
+          <w:szCs w:val="20"/>
+        </w:rPr>
+        <w:t>………………………………</w:t>
+      </w:r>
+      <w:r>
+        <w:rPr>
+          <w:rFonts w:ascii="Times New Roman" w:hAnsi="Times New Roman" w:cs="Times New Roman"/>
+          <w:sz w:val="20"/>
+          <w:szCs w:val="20"/>
+        </w:rPr>
+        <w:t>……………………………………</w:t>
+      </w:r>
+      <w:proofErr w:type="gramStart"/>
+      <w:r>
+        <w:rPr>
+          <w:rFonts w:ascii="Times New Roman" w:hAnsi="Times New Roman" w:cs="Times New Roman"/>
+          <w:sz w:val="20"/>
+          <w:szCs w:val="20"/>
+        </w:rPr>
+        <w:t>…….</w:t>
+      </w:r>
+      <w:proofErr w:type="gramEnd"/>
+      <w:r>
+        <w:rPr>
+          <w:rFonts w:ascii="Times New Roman" w:hAnsi="Times New Roman" w:cs="Times New Roman"/>
+          <w:sz w:val="20"/>
+          <w:szCs w:val="20"/>
+        </w:rPr>
+        <w:t>.</w:t>
       </w:r>
     </w:p>
     <w:p>
@@ -1008,15 +1136,15 @@
         <mc:AlternateContent>
           <mc:Choice Requires="wpi">
             <w:drawing>
-              <wp:anchor distT="0" distB="0" distL="114300" distR="114300" simplePos="0" relativeHeight="253031424" behindDoc="0" locked="0" layoutInCell="1" allowOverlap="1" wp14:anchorId="06A5F782" wp14:editId="22D9FD53">
+              <wp:anchor distT="0" distB="0" distL="114300" distR="114300" simplePos="0" relativeHeight="253031424" behindDoc="0" locked="0" layoutInCell="1" allowOverlap="1" wp14:anchorId="06A5F782" wp14:editId="497B115A">
                 <wp:simplePos x="0" y="0"/>
                 <wp:positionH relativeFrom="column">
-                  <wp:posOffset>3344545</wp:posOffset>
+                  <wp:posOffset>2704253</wp:posOffset>
                 </wp:positionH>
                 <wp:positionV relativeFrom="paragraph">
                   <wp:posOffset>-13335</wp:posOffset>
                 </wp:positionV>
-                <wp:extent cx="1543125" cy="245335"/>
+                <wp:extent cx="1543050" cy="245110"/>
                 <wp:effectExtent l="38100" t="38100" r="19050" b="40640"/>
                 <wp:wrapNone/>
                 <wp:docPr id="1996791877" name="Szabadkéz 1620"/>
@@ -1029,7 +1157,7 @@
                       </w14:nvContentPartPr>
                       <w14:xfrm>
                         <a:off x="0" y="0"/>
-                        <a:ext cx="1543125" cy="245335"/>
+                        <a:ext cx="1543050" cy="245110"/>
                       </w14:xfrm>
                     </w14:contentPart>
                   </a:graphicData>
@@ -1039,7 +1167,26 @@
           </mc:Choice>
           <mc:Fallback>
             <w:pict>
-              <v:shape w14:anchorId="6CA111A3" id="Szabadkéz 1620" o:spid="_x0000_s1026" type="#_x0000_t75" style="position:absolute;margin-left:262.85pt;margin-top:-1.55pt;width:122.45pt;height:20.3pt;z-index:253031424;visibility:visible;mso-wrap-style:square;mso-wrap-distance-left:9pt;mso-wrap-distance-top:0;mso-wrap-distance-right:9pt;mso-wrap-distance-bottom:0;mso-position-horizontal:absolute;mso-position-horizontal-relative:text;mso-position-vertical:absolute;mso-position-vertical-relative:text" o:gfxdata="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">
+              <v:shapetype w14:anchorId="5C38E744" id="_x0000_t75" coordsize="21600,21600" o:spt="75" o:preferrelative="t" path="m@4@5l@4@11@9@11@9@5xe" filled="f" stroked="f">
+                <v:stroke joinstyle="miter"/>
+                <v:formulas>
+                  <v:f eqn="if lineDrawn pixelLineWidth 0"/>
+                  <v:f eqn="sum @0 1 0"/>
+                  <v:f eqn="sum 0 0 @1"/>
+                  <v:f eqn="prod @2 1 2"/>
+                  <v:f eqn="prod @3 21600 pixelWidth"/>
+                  <v:f eqn="prod @3 21600 pixelHeight"/>
+                  <v:f eqn="sum @0 0 1"/>
+                  <v:f eqn="prod @6 1 2"/>
+                  <v:f eqn="prod @7 21600 pixelWidth"/>
+                  <v:f eqn="sum @8 21600 0"/>
+                  <v:f eqn="prod @7 21600 pixelHeight"/>
+                  <v:f eqn="sum @10 21600 0"/>
+                </v:formulas>
+                <v:path o:extrusionok="f" gradientshapeok="t" o:connecttype="rect"/>
+                <o:lock v:ext="edit" aspectratio="t"/>
+              </v:shapetype>
+              <v:shape id="Szabadkéz 1620" o:spid="_x0000_s1026" type="#_x0000_t75" style="position:absolute;margin-left:212.45pt;margin-top:-1.55pt;width:122.45pt;height:20.25pt;z-index:253031424;visibility:visible;mso-wrap-style:square;mso-wrap-distance-left:9pt;mso-wrap-distance-top:0;mso-wrap-distance-right:9pt;mso-wrap-distance-bottom:0;mso-position-horizontal:absolute;mso-position-horizontal-relative:text;mso-position-vertical:absolute;mso-position-vertical-relative:text" o:gfxdata="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">
                 <v:imagedata r:id="rId33" o:title=""/>
               </v:shape>
             </w:pict>
@@ -1056,18 +1203,18 @@
         <mc:AlternateContent>
           <mc:Choice Requires="wpi">
             <w:drawing>
-              <wp:anchor distT="0" distB="0" distL="114300" distR="114300" simplePos="0" relativeHeight="252218368" behindDoc="0" locked="0" layoutInCell="1" allowOverlap="1" wp14:anchorId="653468EF" wp14:editId="56F71197">
+              <wp:anchor distT="0" distB="0" distL="114300" distR="114300" simplePos="0" relativeHeight="253128704" behindDoc="0" locked="0" layoutInCell="1" allowOverlap="1" wp14:anchorId="6FAB1D01" wp14:editId="525B4F5B">
                 <wp:simplePos x="0" y="0"/>
                 <wp:positionH relativeFrom="column">
-                  <wp:posOffset>1162685</wp:posOffset>
+                  <wp:posOffset>1412875</wp:posOffset>
                 </wp:positionH>
                 <wp:positionV relativeFrom="paragraph">
-                  <wp:posOffset>-29210</wp:posOffset>
+                  <wp:posOffset>-11430</wp:posOffset>
                 </wp:positionV>
-                <wp:extent cx="2042640" cy="180360"/>
-                <wp:effectExtent l="38100" t="38100" r="15240" b="48260"/>
+                <wp:extent cx="1236555" cy="160020"/>
+                <wp:effectExtent l="38100" t="38100" r="0" b="49530"/>
                 <wp:wrapNone/>
-                <wp:docPr id="624535618" name="Szabadkéz 692"/>
+                <wp:docPr id="931361291" name="Szabadkéz 156"/>
                 <wp:cNvGraphicFramePr/>
                 <a:graphic xmlns:a="http://schemas.openxmlformats.org/drawingml/2006/main">
                   <a:graphicData uri="http://schemas.microsoft.com/office/word/2010/wordprocessingInk">
@@ -1077,23 +1224,17 @@
                       </w14:nvContentPartPr>
                       <w14:xfrm>
                         <a:off x="0" y="0"/>
-                        <a:ext cx="2042640" cy="180360"/>
+                        <a:ext cx="1236555" cy="160020"/>
                       </w14:xfrm>
                     </w14:contentPart>
                   </a:graphicData>
                 </a:graphic>
-                <wp14:sizeRelH relativeFrom="margin">
-                  <wp14:pctWidth>0</wp14:pctWidth>
-                </wp14:sizeRelH>
-                <wp14:sizeRelV relativeFrom="margin">
-                  <wp14:pctHeight>0</wp14:pctHeight>
-                </wp14:sizeRelV>
               </wp:anchor>
             </w:drawing>
           </mc:Choice>
           <mc:Fallback>
             <w:pict>
-              <v:shape w14:anchorId="27772B03" id="Szabadkéz 692" o:spid="_x0000_s1026" type="#_x0000_t75" style="position:absolute;margin-left:91.05pt;margin-top:-2.8pt;width:161.85pt;height:15.15pt;z-index:252218368;visibility:visible;mso-wrap-style:square;mso-width-percent:0;mso-height-percent:0;mso-wrap-distance-left:9pt;mso-wrap-distance-top:0;mso-wrap-distance-right:9pt;mso-wrap-distance-bottom:0;mso-position-horizontal:absolute;mso-position-horizontal-relative:text;mso-position-vertical:absolute;mso-position-vertical-relative:text;mso-width-percent:0;mso-height-percent:0;mso-width-relative:margin;mso-height-relative:margin" o:gfxdata="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">
+              <v:shape w14:anchorId="5BB721AF" id="Szabadkéz 156" o:spid="_x0000_s1026" type="#_x0000_t75" style="position:absolute;margin-left:110.75pt;margin-top:-1.4pt;width:98.35pt;height:13.55pt;z-index:253128704;visibility:visible;mso-wrap-style:square;mso-wrap-distance-left:9pt;mso-wrap-distance-top:0;mso-wrap-distance-right:9pt;mso-wrap-distance-bottom:0;mso-position-horizontal:absolute;mso-position-horizontal-relative:text;mso-position-vertical:absolute;mso-position-vertical-relative:text" o:gfxdata="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">
                 <v:imagedata r:id="rId35" o:title=""/>
               </v:shape>
             </w:pict>
@@ -1103,10 +1244,132 @@
       <w:r>
         <w:rPr>
           <w:rFonts w:ascii="Times New Roman" w:hAnsi="Times New Roman" w:cs="Times New Roman"/>
-          <w:sz w:val="20"/>
-          <w:szCs w:val="20"/>
-        </w:rPr>
-        <w:t>e) Testvérek:……………………………………………………………………………</w:t>
+          <w:noProof/>
+          <w:sz w:val="20"/>
+          <w:szCs w:val="20"/>
+        </w:rPr>
+        <mc:AlternateContent>
+          <mc:Choice Requires="wpi">
+            <w:drawing>
+              <wp:anchor distT="0" distB="0" distL="114300" distR="114300" simplePos="0" relativeHeight="253099008" behindDoc="0" locked="0" layoutInCell="1" allowOverlap="1" wp14:anchorId="433935CF" wp14:editId="65AEDA10">
+                <wp:simplePos x="0" y="0"/>
+                <wp:positionH relativeFrom="column">
+                  <wp:posOffset>1562055</wp:posOffset>
+                </wp:positionH>
+                <wp:positionV relativeFrom="paragraph">
+                  <wp:posOffset>50995</wp:posOffset>
+                </wp:positionV>
+                <wp:extent cx="39240" cy="34200"/>
+                <wp:effectExtent l="38100" t="38100" r="37465" b="42545"/>
+                <wp:wrapNone/>
+                <wp:docPr id="159006769" name="Szabadkéz 126"/>
+                <wp:cNvGraphicFramePr/>
+                <a:graphic xmlns:a="http://schemas.openxmlformats.org/drawingml/2006/main">
+                  <a:graphicData uri="http://schemas.microsoft.com/office/word/2010/wordprocessingInk">
+                    <w14:contentPart bwMode="auto" r:id="rId36">
+                      <w14:nvContentPartPr>
+                        <w14:cNvContentPartPr/>
+                      </w14:nvContentPartPr>
+                      <w14:xfrm>
+                        <a:off x="0" y="0"/>
+                        <a:ext cx="39240" cy="34200"/>
+                      </w14:xfrm>
+                    </w14:contentPart>
+                  </a:graphicData>
+                </a:graphic>
+              </wp:anchor>
+            </w:drawing>
+          </mc:Choice>
+          <mc:Fallback>
+            <w:pict>
+              <v:shape w14:anchorId="24927D95" id="Szabadkéz 126" o:spid="_x0000_s1026" type="#_x0000_t75" style="position:absolute;margin-left:122.5pt;margin-top:3.5pt;width:4.1pt;height:3.7pt;z-index:253099008;visibility:visible;mso-wrap-style:square;mso-wrap-distance-left:9pt;mso-wrap-distance-top:0;mso-wrap-distance-right:9pt;mso-wrap-distance-bottom:0;mso-position-horizontal:absolute;mso-position-horizontal-relative:text;mso-position-vertical:absolute;mso-position-vertical-relative:text" o:gfxdata="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">
+                <v:imagedata r:id="rId37" o:title=""/>
+              </v:shape>
+            </w:pict>
+          </mc:Fallback>
+        </mc:AlternateContent>
+      </w:r>
+      <w:r>
+        <w:rPr>
+          <w:rFonts w:ascii="Times New Roman" w:hAnsi="Times New Roman" w:cs="Times New Roman"/>
+          <w:noProof/>
+          <w:sz w:val="20"/>
+          <w:szCs w:val="20"/>
+        </w:rPr>
+        <mc:AlternateContent>
+          <mc:Choice Requires="wpi">
+            <w:drawing>
+              <wp:anchor distT="0" distB="0" distL="114300" distR="114300" simplePos="0" relativeHeight="253094912" behindDoc="0" locked="0" layoutInCell="1" allowOverlap="1" wp14:anchorId="6A6AC9E5" wp14:editId="00D9B4E6">
+                <wp:simplePos x="0" y="0"/>
+                <wp:positionH relativeFrom="column">
+                  <wp:posOffset>1068070</wp:posOffset>
+                </wp:positionH>
+                <wp:positionV relativeFrom="paragraph">
+                  <wp:posOffset>-8255</wp:posOffset>
+                </wp:positionV>
+                <wp:extent cx="333040" cy="92135"/>
+                <wp:effectExtent l="38100" t="38100" r="29210" b="41275"/>
+                <wp:wrapNone/>
+                <wp:docPr id="1504528259" name="Szabadkéz 117"/>
+                <wp:cNvGraphicFramePr/>
+                <a:graphic xmlns:a="http://schemas.openxmlformats.org/drawingml/2006/main">
+                  <a:graphicData uri="http://schemas.microsoft.com/office/word/2010/wordprocessingInk">
+                    <w14:contentPart bwMode="auto" r:id="rId38">
+                      <w14:nvContentPartPr>
+                        <w14:cNvContentPartPr/>
+                      </w14:nvContentPartPr>
+                      <w14:xfrm>
+                        <a:off x="0" y="0"/>
+                        <a:ext cx="333040" cy="92135"/>
+                      </w14:xfrm>
+                    </w14:contentPart>
+                  </a:graphicData>
+                </a:graphic>
+              </wp:anchor>
+            </w:drawing>
+          </mc:Choice>
+          <mc:Fallback>
+            <w:pict>
+              <v:shape w14:anchorId="68FE6A5F" id="Szabadkéz 117" o:spid="_x0000_s1026" type="#_x0000_t75" style="position:absolute;margin-left:83.6pt;margin-top:-1.15pt;width:27.2pt;height:8.2pt;z-index:253094912;visibility:visible;mso-wrap-style:square;mso-wrap-distance-left:9pt;mso-wrap-distance-top:0;mso-wrap-distance-right:9pt;mso-wrap-distance-bottom:0;mso-position-horizontal:absolute;mso-position-horizontal-relative:text;mso-position-vertical:absolute;mso-position-vertical-relative:text" o:gfxdata="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">
+                <v:imagedata r:id="rId39" o:title=""/>
+              </v:shape>
+            </w:pict>
+          </mc:Fallback>
+        </mc:AlternateContent>
+      </w:r>
+      <w:r>
+        <w:rPr>
+          <w:rFonts w:ascii="Times New Roman" w:hAnsi="Times New Roman" w:cs="Times New Roman"/>
+          <w:sz w:val="20"/>
+          <w:szCs w:val="20"/>
+        </w:rPr>
+        <w:t>9</w:t>
+      </w:r>
+      <w:r>
+        <w:rPr>
+          <w:rFonts w:ascii="Times New Roman" w:hAnsi="Times New Roman" w:cs="Times New Roman"/>
+          <w:sz w:val="20"/>
+          <w:szCs w:val="20"/>
+        </w:rPr>
+        <w:t xml:space="preserve">e) </w:t>
+      </w:r>
+      <w:proofErr w:type="gramStart"/>
+      <w:r>
+        <w:rPr>
+          <w:rFonts w:ascii="Times New Roman" w:hAnsi="Times New Roman" w:cs="Times New Roman"/>
+          <w:sz w:val="20"/>
+          <w:szCs w:val="20"/>
+        </w:rPr>
+        <w:t>Testvérek:…</w:t>
+      </w:r>
+      <w:proofErr w:type="gramEnd"/>
+      <w:r>
+        <w:rPr>
+          <w:rFonts w:ascii="Times New Roman" w:hAnsi="Times New Roman" w:cs="Times New Roman"/>
+          <w:sz w:val="20"/>
+          <w:szCs w:val="20"/>
+        </w:rPr>
+        <w:t>…………………………………………………………………………</w:t>
       </w:r>
       <w:r>
         <w:rPr>
@@ -1187,7 +1450,7 @@
                 <wp:cNvGraphicFramePr/>
                 <a:graphic xmlns:a="http://schemas.openxmlformats.org/drawingml/2006/main">
                   <a:graphicData uri="http://schemas.microsoft.com/office/word/2010/wordprocessingInk">
-                    <w14:contentPart bwMode="auto" r:id="rId36">
+                    <w14:contentPart bwMode="auto" r:id="rId40">
                       <w14:nvContentPartPr>
                         <w14:cNvContentPartPr/>
                       </w14:nvContentPartPr>
@@ -1204,7 +1467,7 @@
           <mc:Fallback>
             <w:pict>
               <v:shape w14:anchorId="2AE2F570" id="Szabadkéz 245" o:spid="_x0000_s1026" type="#_x0000_t75" style="position:absolute;margin-left:57.05pt;margin-top:4.1pt;width:8.5pt;height:7.7pt;z-index:251894784;visibility:visible;mso-wrap-style:square;mso-wrap-distance-left:9pt;mso-wrap-distance-top:0;mso-wrap-distance-right:9pt;mso-wrap-distance-bottom:0;mso-position-horizontal:absolute;mso-position-horizontal-relative:text;mso-position-vertical:absolute;mso-position-vertical-relative:text" o:gfxdata="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">
-                <v:imagedata r:id="rId37" o:title=""/>
+                <v:imagedata r:id="rId41" o:title=""/>
               </v:shape>
             </w:pict>
           </mc:Fallback>
@@ -1216,8 +1479,18 @@
           <w:sz w:val="20"/>
           <w:szCs w:val="20"/>
         </w:rPr>
-        <w:t>a) Teljes  ⁪</w:t>
-      </w:r>
+        <w:t xml:space="preserve">a) </w:t>
+      </w:r>
+      <w:proofErr w:type="gramStart"/>
+      <w:r>
+        <w:rPr>
+          <w:rFonts w:ascii="Times New Roman" w:hAnsi="Times New Roman" w:cs="Times New Roman"/>
+          <w:sz w:val="20"/>
+          <w:szCs w:val="20"/>
+        </w:rPr>
+        <w:t>Teljes  ⁪</w:t>
+      </w:r>
+      <w:proofErr w:type="gramEnd"/>
       <w:r>
         <w:rPr>
           <w:rFonts w:ascii="Times New Roman" w:hAnsi="Times New Roman" w:cs="Times New Roman"/>
@@ -1232,7 +1505,25 @@
           <w:sz w:val="20"/>
           <w:szCs w:val="20"/>
         </w:rPr>
-        <w:t xml:space="preserve">e) Külföldön dolgozó szülők:      </w:t>
+        <w:t xml:space="preserve">e) Külföldön dolgozó </w:t>
+      </w:r>
+      <w:proofErr w:type="gramStart"/>
+      <w:r>
+        <w:rPr>
+          <w:rFonts w:ascii="Times New Roman" w:hAnsi="Times New Roman" w:cs="Times New Roman"/>
+          <w:sz w:val="20"/>
+          <w:szCs w:val="20"/>
+        </w:rPr>
+        <w:t xml:space="preserve">szülők:   </w:t>
+      </w:r>
+      <w:proofErr w:type="gramEnd"/>
+      <w:r>
+        <w:rPr>
+          <w:rFonts w:ascii="Times New Roman" w:hAnsi="Times New Roman" w:cs="Times New Roman"/>
+          <w:sz w:val="20"/>
+          <w:szCs w:val="20"/>
+        </w:rPr>
+        <w:t xml:space="preserve">   </w:t>
       </w:r>
       <w:r>
         <w:rPr>
@@ -1438,7 +1729,7 @@
                 <wp:cNvGraphicFramePr/>
                 <a:graphic xmlns:a="http://schemas.openxmlformats.org/drawingml/2006/main">
                   <a:graphicData uri="http://schemas.microsoft.com/office/word/2010/wordprocessingInk">
-                    <w14:contentPart bwMode="auto" r:id="rId38">
+                    <w14:contentPart bwMode="auto" r:id="rId42">
                       <w14:nvContentPartPr>
                         <w14:cNvContentPartPr/>
                       </w14:nvContentPartPr>
@@ -1455,7 +1746,7 @@
           <mc:Fallback>
             <w:pict>
               <v:shape w14:anchorId="60E45D84" id="Szabadkéz 248" o:spid="_x0000_s1026" type="#_x0000_t75" style="position:absolute;margin-left:307pt;margin-top:.85pt;width:11.3pt;height:8pt;z-index:251897856;visibility:visible;mso-wrap-style:square;mso-wrap-distance-left:9pt;mso-wrap-distance-top:0;mso-wrap-distance-right:9pt;mso-wrap-distance-bottom:0;mso-position-horizontal:absolute;mso-position-horizontal-relative:text;mso-position-vertical:absolute;mso-position-vertical-relative:text" o:gfxdata="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">
-                <v:imagedata r:id="rId39" o:title=""/>
+                <v:imagedata r:id="rId43" o:title=""/>
               </v:shape>
             </w:pict>
           </mc:Fallback>
@@ -1698,7 +1989,7 @@
                 <wp:cNvGraphicFramePr/>
                 <a:graphic xmlns:a="http://schemas.openxmlformats.org/drawingml/2006/main">
                   <a:graphicData uri="http://schemas.microsoft.com/office/word/2010/wordprocessingInk">
-                    <w14:contentPart bwMode="auto" r:id="rId40">
+                    <w14:contentPart bwMode="auto" r:id="rId44">
                       <w14:nvContentPartPr>
                         <w14:cNvContentPartPr/>
                       </w14:nvContentPartPr>
@@ -1715,7 +2006,7 @@
           <mc:Fallback>
             <w:pict>
               <v:shape w14:anchorId="13B21E3B" id="Szabadkéz 251" o:spid="_x0000_s1026" type="#_x0000_t75" style="position:absolute;margin-left:428.8pt;margin-top:2.2pt;width:10.2pt;height:7.65pt;z-index:251900928;visibility:visible;mso-wrap-style:square;mso-wrap-distance-left:9pt;mso-wrap-distance-top:0;mso-wrap-distance-right:9pt;mso-wrap-distance-bottom:0;mso-position-horizontal:absolute;mso-position-horizontal-relative:text;mso-position-vertical:absolute;mso-position-vertical-relative:text" o:gfxdata="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">
-                <v:imagedata r:id="rId41" o:title=""/>
+                <v:imagedata r:id="rId45" o:title=""/>
               </v:shape>
             </w:pict>
           </mc:Fallback>
@@ -1892,7 +2183,7 @@
                 <wp:cNvGraphicFramePr/>
                 <a:graphic xmlns:a="http://schemas.openxmlformats.org/drawingml/2006/main">
                   <a:graphicData uri="http://schemas.microsoft.com/office/word/2010/wordprocessingInk">
-                    <w14:contentPart bwMode="auto" r:id="rId42">
+                    <w14:contentPart bwMode="auto" r:id="rId46">
                       <w14:nvContentPartPr>
                         <w14:cNvContentPartPr/>
                       </w14:nvContentPartPr>
@@ -1909,7 +2200,7 @@
           <mc:Fallback>
             <w:pict>
               <v:shape w14:anchorId="6904D07C" id="Szabadkéz 257" o:spid="_x0000_s1026" type="#_x0000_t75" style="position:absolute;margin-left:230.7pt;margin-top:.6pt;width:12.75pt;height:8.15pt;z-index:251904000;visibility:visible;mso-wrap-style:square;mso-wrap-distance-left:9pt;mso-wrap-distance-top:0;mso-wrap-distance-right:9pt;mso-wrap-distance-bottom:0;mso-position-horizontal:absolute;mso-position-horizontal-relative:text;mso-position-vertical:absolute;mso-position-vertical-relative:text" o:gfxdata="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">
-                <v:imagedata r:id="rId43" o:title=""/>
+                <v:imagedata r:id="rId47" o:title=""/>
               </v:shape>
             </w:pict>
           </mc:Fallback>
@@ -2156,7 +2447,7 @@
                 <wp:cNvGraphicFramePr/>
                 <a:graphic xmlns:a="http://schemas.openxmlformats.org/drawingml/2006/main">
                   <a:graphicData uri="http://schemas.microsoft.com/office/word/2010/wordprocessingInk">
-                    <w14:contentPart bwMode="auto" r:id="rId44">
+                    <w14:contentPart bwMode="auto" r:id="rId48">
                       <w14:nvContentPartPr>
                         <w14:cNvContentPartPr/>
                       </w14:nvContentPartPr>
@@ -2173,7 +2464,7 @@
           <mc:Fallback>
             <w:pict>
               <v:shape w14:anchorId="62B77450" id="Szabadkéz 265" o:spid="_x0000_s1026" type="#_x0000_t75" style="position:absolute;margin-left:96.3pt;margin-top:-3.65pt;width:35.2pt;height:11.75pt;z-index:251912192;visibility:visible;mso-wrap-style:square;mso-wrap-distance-left:9pt;mso-wrap-distance-top:0;mso-wrap-distance-right:9pt;mso-wrap-distance-bottom:0;mso-position-horizontal:absolute;mso-position-horizontal-relative:text;mso-position-vertical:absolute;mso-position-vertical-relative:text" o:gfxdata="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">
-                <v:imagedata r:id="rId45" o:title=""/>
+                <v:imagedata r:id="rId49" o:title=""/>
               </v:shape>
             </w:pict>
           </mc:Fallback>
@@ -2185,7 +2476,25 @@
           <w:sz w:val="20"/>
           <w:szCs w:val="20"/>
         </w:rPr>
-        <w:t>1.Előzmények:…………………………………………………………………………………</w:t>
+        <w:t>1.</w:t>
+      </w:r>
+      <w:proofErr w:type="gramStart"/>
+      <w:r>
+        <w:rPr>
+          <w:rFonts w:ascii="Times New Roman" w:hAnsi="Times New Roman" w:cs="Times New Roman"/>
+          <w:sz w:val="20"/>
+          <w:szCs w:val="20"/>
+        </w:rPr>
+        <w:t>Előzmények:…</w:t>
+      </w:r>
+      <w:proofErr w:type="gramEnd"/>
+      <w:r>
+        <w:rPr>
+          <w:rFonts w:ascii="Times New Roman" w:hAnsi="Times New Roman" w:cs="Times New Roman"/>
+          <w:sz w:val="20"/>
+          <w:szCs w:val="20"/>
+        </w:rPr>
+        <w:t>………………………………………………………………………………</w:t>
       </w:r>
     </w:p>
     <w:p>
@@ -2244,7 +2553,7 @@
                 <wp:cNvGraphicFramePr/>
                 <a:graphic xmlns:a="http://schemas.openxmlformats.org/drawingml/2006/main">
                   <a:graphicData uri="http://schemas.microsoft.com/office/word/2010/wordprocessingInk">
-                    <w14:contentPart bwMode="auto" r:id="rId46">
+                    <w14:contentPart bwMode="auto" r:id="rId50">
                       <w14:nvContentPartPr>
                         <w14:cNvContentPartPr/>
                       </w14:nvContentPartPr>
@@ -2261,7 +2570,7 @@
           <mc:Fallback>
             <w:pict>
               <v:shape w14:anchorId="09AB1FF3" id="Szabadkéz 268" o:spid="_x0000_s1026" type="#_x0000_t75" style="position:absolute;margin-left:60.45pt;margin-top:2pt;width:9.3pt;height:7.85pt;z-index:251915264;visibility:visible;mso-wrap-style:square;mso-wrap-distance-left:9pt;mso-wrap-distance-top:0;mso-wrap-distance-right:9pt;mso-wrap-distance-bottom:0;mso-position-horizontal:absolute;mso-position-horizontal-relative:text;mso-position-vertical:absolute;mso-position-vertical-relative:text" o:gfxdata="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">
-                <v:imagedata r:id="rId47" o:title=""/>
+                <v:imagedata r:id="rId51" o:title=""/>
               </v:shape>
             </w:pict>
           </mc:Fallback>
@@ -2361,7 +2670,7 @@
                 <wp:cNvGraphicFramePr/>
                 <a:graphic xmlns:a="http://schemas.openxmlformats.org/drawingml/2006/main">
                   <a:graphicData uri="http://schemas.microsoft.com/office/word/2010/wordprocessingInk">
-                    <w14:contentPart bwMode="auto" r:id="rId48">
+                    <w14:contentPart bwMode="auto" r:id="rId52">
                       <w14:nvContentPartPr>
                         <w14:cNvContentPartPr/>
                       </w14:nvContentPartPr>
@@ -2378,7 +2687,7 @@
           <mc:Fallback>
             <w:pict>
               <v:shape w14:anchorId="4D79258E" id="Szabadkéz 271" o:spid="_x0000_s1026" type="#_x0000_t75" style="position:absolute;margin-left:143.75pt;margin-top:1pt;width:11.1pt;height:9.8pt;z-index:251918336;visibility:visible;mso-wrap-style:square;mso-wrap-distance-left:9pt;mso-wrap-distance-top:0;mso-wrap-distance-right:9pt;mso-wrap-distance-bottom:0;mso-position-horizontal:absolute;mso-position-horizontal-relative:text;mso-position-vertical:absolute;mso-position-vertical-relative:text" o:gfxdata="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">
-                <v:imagedata r:id="rId49" o:title=""/>
+                <v:imagedata r:id="rId53" o:title=""/>
               </v:shape>
             </w:pict>
           </mc:Fallback>
@@ -2390,7 +2699,25 @@
           <w:sz w:val="20"/>
           <w:szCs w:val="20"/>
         </w:rPr>
-        <w:t>3.Testi fejlettség:      nagyon jó ⁪               megfelelő⁪                    gyengén fejlett</w:t>
+        <w:t xml:space="preserve">3.Testi </w:t>
+      </w:r>
+      <w:proofErr w:type="gramStart"/>
+      <w:r>
+        <w:rPr>
+          <w:rFonts w:ascii="Times New Roman" w:hAnsi="Times New Roman" w:cs="Times New Roman"/>
+          <w:sz w:val="20"/>
+          <w:szCs w:val="20"/>
+        </w:rPr>
+        <w:t xml:space="preserve">fejlettség:   </w:t>
+      </w:r>
+      <w:proofErr w:type="gramEnd"/>
+      <w:r>
+        <w:rPr>
+          <w:rFonts w:ascii="Times New Roman" w:hAnsi="Times New Roman" w:cs="Times New Roman"/>
+          <w:sz w:val="20"/>
+          <w:szCs w:val="20"/>
+        </w:rPr>
+        <w:t xml:space="preserve">   nagyon jó ⁪               megfelelő⁪                    gyengén fejlett</w:t>
       </w:r>
       <w:r>
         <w:rPr>
@@ -2493,7 +2820,7 @@
                 <wp:cNvGraphicFramePr/>
                 <a:graphic xmlns:a="http://schemas.openxmlformats.org/drawingml/2006/main">
                   <a:graphicData uri="http://schemas.microsoft.com/office/word/2010/wordprocessingInk">
-                    <w14:contentPart bwMode="auto" r:id="rId50">
+                    <w14:contentPart bwMode="auto" r:id="rId54">
                       <w14:nvContentPartPr>
                         <w14:cNvContentPartPr/>
                       </w14:nvContentPartPr>
@@ -2510,7 +2837,7 @@
           <mc:Fallback>
             <w:pict>
               <v:shape w14:anchorId="5BE5A5C5" id="Szabadkéz 869" o:spid="_x0000_s1026" type="#_x0000_t75" style="position:absolute;margin-left:195.25pt;margin-top:-2.95pt;width:69.65pt;height:23.95pt;z-index:252359680;visibility:visible;mso-wrap-style:square;mso-wrap-distance-left:9pt;mso-wrap-distance-top:0;mso-wrap-distance-right:9pt;mso-wrap-distance-bottom:0;mso-position-horizontal:absolute;mso-position-horizontal-relative:text;mso-position-vertical:absolute;mso-position-vertical-relative:text" o:gfxdata="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">
-                <v:imagedata r:id="rId51" o:title=""/>
+                <v:imagedata r:id="rId55" o:title=""/>
               </v:shape>
             </w:pict>
           </mc:Fallback>
@@ -2541,7 +2868,7 @@
                 <wp:cNvGraphicFramePr/>
                 <a:graphic xmlns:a="http://schemas.openxmlformats.org/drawingml/2006/main">
                   <a:graphicData uri="http://schemas.microsoft.com/office/word/2010/wordprocessingInk">
-                    <w14:contentPart bwMode="auto" r:id="rId52">
+                    <w14:contentPart bwMode="auto" r:id="rId56">
                       <w14:nvContentPartPr>
                         <w14:cNvContentPartPr/>
                       </w14:nvContentPartPr>
@@ -2558,7 +2885,7 @@
           <mc:Fallback>
             <w:pict>
               <v:shape w14:anchorId="525DB6A2" id="Szabadkéz 856" o:spid="_x0000_s1026" type="#_x0000_t75" style="position:absolute;margin-left:267.6pt;margin-top:-4.6pt;width:110.35pt;height:16.55pt;z-index:252346368;visibility:visible;mso-wrap-style:square;mso-wrap-distance-left:9pt;mso-wrap-distance-top:0;mso-wrap-distance-right:9pt;mso-wrap-distance-bottom:0;mso-position-horizontal:absolute;mso-position-horizontal-relative:text;mso-position-vertical:absolute;mso-position-vertical-relative:text" o:gfxdata="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">
-                <v:imagedata r:id="rId53" o:title=""/>
+                <v:imagedata r:id="rId57" o:title=""/>
               </v:shape>
             </w:pict>
           </mc:Fallback>
@@ -2617,7 +2944,7 @@
                 <wp:cNvGraphicFramePr/>
                 <a:graphic xmlns:a="http://schemas.openxmlformats.org/drawingml/2006/main">
                   <a:graphicData uri="http://schemas.microsoft.com/office/word/2010/wordprocessingInk">
-                    <w14:contentPart bwMode="auto" r:id="rId54">
+                    <w14:contentPart bwMode="auto" r:id="rId58">
                       <w14:nvContentPartPr>
                         <w14:cNvContentPartPr/>
                       </w14:nvContentPartPr>
@@ -2634,7 +2961,7 @@
           <mc:Fallback>
             <w:pict>
               <v:shape w14:anchorId="5093E2B3" id="Szabadkéz 896" o:spid="_x0000_s1026" type="#_x0000_t75" style="position:absolute;margin-left:261.5pt;margin-top:-1.45pt;width:78.45pt;height:15.4pt;z-index:252387328;visibility:visible;mso-wrap-style:square;mso-wrap-distance-left:9pt;mso-wrap-distance-top:0;mso-wrap-distance-right:9pt;mso-wrap-distance-bottom:0;mso-position-horizontal:absolute;mso-position-horizontal-relative:text;mso-position-vertical:absolute;mso-position-vertical-relative:text" o:gfxdata="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">
-                <v:imagedata r:id="rId55" o:title=""/>
+                <v:imagedata r:id="rId59" o:title=""/>
               </v:shape>
             </w:pict>
           </mc:Fallback>
@@ -2665,7 +2992,7 @@
                 <wp:cNvGraphicFramePr/>
                 <a:graphic xmlns:a="http://schemas.openxmlformats.org/drawingml/2006/main">
                   <a:graphicData uri="http://schemas.microsoft.com/office/word/2010/wordprocessingInk">
-                    <w14:contentPart bwMode="auto" r:id="rId56">
+                    <w14:contentPart bwMode="auto" r:id="rId60">
                       <w14:nvContentPartPr>
                         <w14:cNvContentPartPr/>
                       </w14:nvContentPartPr>
@@ -2682,7 +3009,7 @@
           <mc:Fallback>
             <w:pict>
               <v:shape w14:anchorId="52808185" id="Szabadkéz 870" o:spid="_x0000_s1026" type="#_x0000_t75" style="position:absolute;margin-left:261.75pt;margin-top:4.2pt;width:1.4pt;height:3.35pt;z-index:252360704;visibility:visible;mso-wrap-style:square;mso-wrap-distance-left:9pt;mso-wrap-distance-top:0;mso-wrap-distance-right:9pt;mso-wrap-distance-bottom:0;mso-position-horizontal:absolute;mso-position-horizontal-relative:text;mso-position-vertical:absolute;mso-position-vertical-relative:text" o:gfxdata="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">
-                <v:imagedata r:id="rId57" o:title=""/>
+                <v:imagedata r:id="rId61" o:title=""/>
               </v:shape>
             </w:pict>
           </mc:Fallback>
@@ -2749,7 +3076,7 @@
                 <wp:cNvGraphicFramePr/>
                 <a:graphic xmlns:a="http://schemas.openxmlformats.org/drawingml/2006/main">
                   <a:graphicData uri="http://schemas.microsoft.com/office/word/2010/wordprocessingInk">
-                    <w14:contentPart bwMode="auto" r:id="rId58">
+                    <w14:contentPart bwMode="auto" r:id="rId62">
                       <w14:nvContentPartPr>
                         <w14:cNvContentPartPr/>
                       </w14:nvContentPartPr>
@@ -2766,7 +3093,7 @@
           <mc:Fallback>
             <w:pict>
               <v:shape w14:anchorId="7FD401E4" id="Szabadkéz 959" o:spid="_x0000_s1026" type="#_x0000_t75" style="position:absolute;margin-left:172.6pt;margin-top:-4.5pt;width:229.3pt;height:31.55pt;z-index:252442624;visibility:visible;mso-wrap-style:square;mso-wrap-distance-left:9pt;mso-wrap-distance-top:0;mso-wrap-distance-right:9pt;mso-wrap-distance-bottom:0;mso-position-horizontal:absolute;mso-position-horizontal-relative:text;mso-position-vertical:absolute;mso-position-vertical-relative:text" o:gfxdata="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">
-                <v:imagedata r:id="rId59" o:title=""/>
+                <v:imagedata r:id="rId63" o:title=""/>
               </v:shape>
             </w:pict>
           </mc:Fallback>
@@ -2786,15 +3113,33 @@
           <w:sz w:val="20"/>
           <w:szCs w:val="20"/>
         </w:rPr>
-        <w:t>……………………………</w:t>
-      </w:r>
-      <w:r>
-        <w:rPr>
-          <w:rFonts w:ascii="Times New Roman" w:hAnsi="Times New Roman" w:cs="Times New Roman"/>
-          <w:sz w:val="20"/>
-          <w:szCs w:val="20"/>
-        </w:rPr>
-        <w:t>..</w:t>
+        <w:t>………………………</w:t>
+      </w:r>
+      <w:proofErr w:type="gramStart"/>
+      <w:r>
+        <w:rPr>
+          <w:rFonts w:ascii="Times New Roman" w:hAnsi="Times New Roman" w:cs="Times New Roman"/>
+          <w:sz w:val="20"/>
+          <w:szCs w:val="20"/>
+        </w:rPr>
+        <w:t>……</w:t>
+      </w:r>
+      <w:r>
+        <w:rPr>
+          <w:rFonts w:ascii="Times New Roman" w:hAnsi="Times New Roman" w:cs="Times New Roman"/>
+          <w:sz w:val="20"/>
+          <w:szCs w:val="20"/>
+        </w:rPr>
+        <w:t>.</w:t>
+      </w:r>
+      <w:proofErr w:type="gramEnd"/>
+      <w:r>
+        <w:rPr>
+          <w:rFonts w:ascii="Times New Roman" w:hAnsi="Times New Roman" w:cs="Times New Roman"/>
+          <w:sz w:val="20"/>
+          <w:szCs w:val="20"/>
+        </w:rPr>
+        <w:t>.</w:t>
       </w:r>
     </w:p>
     <w:p>
@@ -2814,7 +3159,16 @@
           <w:sz w:val="20"/>
           <w:szCs w:val="20"/>
         </w:rPr>
-        <w:t xml:space="preserve">d) különleges képességek, készségek </w:t>
+        <w:t>d) különleges képességek, készségek</w:t>
+      </w:r>
+      <w:proofErr w:type="gramStart"/>
+      <w:r>
+        <w:rPr>
+          <w:rFonts w:ascii="Times New Roman" w:hAnsi="Times New Roman" w:cs="Times New Roman"/>
+          <w:sz w:val="20"/>
+          <w:szCs w:val="20"/>
+        </w:rPr>
+        <w:t xml:space="preserve"> </w:t>
       </w:r>
       <w:r>
         <w:rPr>
@@ -2830,23 +3184,50 @@
           <w:sz w:val="20"/>
           <w:szCs w:val="20"/>
         </w:rPr>
-        <w:t>………………………………………………………………</w:t>
-      </w:r>
-      <w:r>
-        <w:rPr>
-          <w:rFonts w:ascii="Times New Roman" w:hAnsi="Times New Roman" w:cs="Times New Roman"/>
-          <w:sz w:val="20"/>
-          <w:szCs w:val="20"/>
-        </w:rPr>
-        <w:t>…………………………</w:t>
-      </w:r>
-      <w:r>
-        <w:rPr>
-          <w:rFonts w:ascii="Times New Roman" w:hAnsi="Times New Roman" w:cs="Times New Roman"/>
-          <w:sz w:val="20"/>
-          <w:szCs w:val="20"/>
-        </w:rPr>
-        <w:t>..</w:t>
+        <w:t>…</w:t>
+      </w:r>
+      <w:proofErr w:type="gramEnd"/>
+      <w:r>
+        <w:rPr>
+          <w:rFonts w:ascii="Times New Roman" w:hAnsi="Times New Roman" w:cs="Times New Roman"/>
+          <w:sz w:val="20"/>
+          <w:szCs w:val="20"/>
+        </w:rPr>
+        <w:t>……………………………………………………………</w:t>
+      </w:r>
+      <w:r>
+        <w:rPr>
+          <w:rFonts w:ascii="Times New Roman" w:hAnsi="Times New Roman" w:cs="Times New Roman"/>
+          <w:sz w:val="20"/>
+          <w:szCs w:val="20"/>
+        </w:rPr>
+        <w:t>……………………</w:t>
+      </w:r>
+      <w:proofErr w:type="gramStart"/>
+      <w:r>
+        <w:rPr>
+          <w:rFonts w:ascii="Times New Roman" w:hAnsi="Times New Roman" w:cs="Times New Roman"/>
+          <w:sz w:val="20"/>
+          <w:szCs w:val="20"/>
+        </w:rPr>
+        <w:t>……</w:t>
+      </w:r>
+      <w:r>
+        <w:rPr>
+          <w:rFonts w:ascii="Times New Roman" w:hAnsi="Times New Roman" w:cs="Times New Roman"/>
+          <w:sz w:val="20"/>
+          <w:szCs w:val="20"/>
+        </w:rPr>
+        <w:t>.</w:t>
+      </w:r>
+      <w:proofErr w:type="gramEnd"/>
+      <w:r>
+        <w:rPr>
+          <w:rFonts w:ascii="Times New Roman" w:hAnsi="Times New Roman" w:cs="Times New Roman"/>
+          <w:sz w:val="20"/>
+          <w:szCs w:val="20"/>
+        </w:rPr>
+        <w:t>.</w:t>
       </w:r>
     </w:p>
     <w:p>
@@ -2885,7 +3266,7 @@
                 <wp:cNvGraphicFramePr/>
                 <a:graphic xmlns:a="http://schemas.openxmlformats.org/drawingml/2006/main">
                   <a:graphicData uri="http://schemas.microsoft.com/office/word/2010/wordprocessingInk">
-                    <w14:contentPart bwMode="auto" r:id="rId60">
+                    <w14:contentPart bwMode="auto" r:id="rId64">
                       <w14:nvContentPartPr>
                         <w14:cNvContentPartPr/>
                       </w14:nvContentPartPr>
@@ -2902,7 +3283,7 @@
           <mc:Fallback>
             <w:pict>
               <v:shape w14:anchorId="2A3C4995" id="Szabadkéz 978" o:spid="_x0000_s1026" type="#_x0000_t75" style="position:absolute;margin-left:152.9pt;margin-top:-4.2pt;width:44.3pt;height:15.7pt;z-index:252462080;visibility:visible;mso-wrap-style:square;mso-wrap-distance-left:9pt;mso-wrap-distance-top:0;mso-wrap-distance-right:9pt;mso-wrap-distance-bottom:0;mso-position-horizontal:absolute;mso-position-horizontal-relative:text;mso-position-vertical:absolute;mso-position-vertical-relative:text" o:gfxdata="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">
-                <v:imagedata r:id="rId61" o:title=""/>
+                <v:imagedata r:id="rId65" o:title=""/>
               </v:shape>
             </w:pict>
           </mc:Fallback>
@@ -2933,7 +3314,7 @@
                 <wp:cNvGraphicFramePr/>
                 <a:graphic xmlns:a="http://schemas.openxmlformats.org/drawingml/2006/main">
                   <a:graphicData uri="http://schemas.microsoft.com/office/word/2010/wordprocessingInk">
-                    <w14:contentPart bwMode="auto" r:id="rId62">
+                    <w14:contentPart bwMode="auto" r:id="rId66">
                       <w14:nvContentPartPr>
                         <w14:cNvContentPartPr/>
                       </w14:nvContentPartPr>
@@ -2950,7 +3331,7 @@
           <mc:Fallback>
             <w:pict>
               <v:shape w14:anchorId="31580FEC" id="Szabadkéz 970" o:spid="_x0000_s1026" type="#_x0000_t75" style="position:absolute;margin-left:110.1pt;margin-top:-1.65pt;width:45.05pt;height:17.65pt;z-index:252453888;visibility:visible;mso-wrap-style:square;mso-wrap-distance-left:9pt;mso-wrap-distance-top:0;mso-wrap-distance-right:9pt;mso-wrap-distance-bottom:0;mso-position-horizontal:absolute;mso-position-horizontal-relative:text;mso-position-vertical:absolute;mso-position-vertical-relative:text" o:gfxdata="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">
-                <v:imagedata r:id="rId63" o:title=""/>
+                <v:imagedata r:id="rId67" o:title=""/>
               </v:shape>
             </w:pict>
           </mc:Fallback>
@@ -2970,8 +3351,18 @@
           <w:sz w:val="20"/>
           <w:szCs w:val="20"/>
         </w:rPr>
-        <w:t>………………………….</w:t>
-      </w:r>
+        <w:t>……………………</w:t>
+      </w:r>
+      <w:proofErr w:type="gramStart"/>
+      <w:r>
+        <w:rPr>
+          <w:rFonts w:ascii="Times New Roman" w:hAnsi="Times New Roman" w:cs="Times New Roman"/>
+          <w:sz w:val="20"/>
+          <w:szCs w:val="20"/>
+        </w:rPr>
+        <w:t>…….</w:t>
+      </w:r>
+      <w:proofErr w:type="gramEnd"/>
       <w:r>
         <w:rPr>
           <w:rFonts w:ascii="Times New Roman" w:hAnsi="Times New Roman" w:cs="Times New Roman"/>
@@ -3053,7 +3444,7 @@
                 <wp:cNvGraphicFramePr/>
                 <a:graphic xmlns:a="http://schemas.openxmlformats.org/drawingml/2006/main">
                   <a:graphicData uri="http://schemas.microsoft.com/office/word/2010/wordprocessingInk">
-                    <w14:contentPart bwMode="auto" r:id="rId64">
+                    <w14:contentPart bwMode="auto" r:id="rId68">
                       <w14:nvContentPartPr>
                         <w14:cNvContentPartPr/>
                       </w14:nvContentPartPr>
@@ -3070,7 +3461,7 @@
           <mc:Fallback>
             <w:pict>
               <v:shape w14:anchorId="480451F3" id="Szabadkéz 982" o:spid="_x0000_s1026" type="#_x0000_t75" style="position:absolute;margin-left:123.6pt;margin-top:1.7pt;width:6.6pt;height:5.9pt;z-index:252464128;visibility:visible;mso-wrap-style:square;mso-wrap-distance-left:9pt;mso-wrap-distance-top:0;mso-wrap-distance-right:9pt;mso-wrap-distance-bottom:0;mso-position-horizontal:absolute;mso-position-horizontal-relative:text;mso-position-vertical:absolute;mso-position-vertical-relative:text" o:gfxdata="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">
-                <v:imagedata r:id="rId65" o:title=""/>
+                <v:imagedata r:id="rId69" o:title=""/>
               </v:shape>
             </w:pict>
           </mc:Fallback>
@@ -3101,7 +3492,7 @@
                 <wp:cNvGraphicFramePr/>
                 <a:graphic xmlns:a="http://schemas.openxmlformats.org/drawingml/2006/main">
                   <a:graphicData uri="http://schemas.microsoft.com/office/word/2010/wordprocessingInk">
-                    <w14:contentPart bwMode="auto" r:id="rId66">
+                    <w14:contentPart bwMode="auto" r:id="rId70">
                       <w14:nvContentPartPr>
                         <w14:cNvContentPartPr/>
                       </w14:nvContentPartPr>
@@ -3118,7 +3509,7 @@
           <mc:Fallback>
             <w:pict>
               <v:shape w14:anchorId="2CB60F43" id="Szabadkéz 979" o:spid="_x0000_s1026" type="#_x0000_t75" style="position:absolute;margin-left:124.1pt;margin-top:2.7pt;width:5.4pt;height:6.5pt;z-index:252463104;visibility:visible;mso-wrap-style:square;mso-wrap-distance-left:9pt;mso-wrap-distance-top:0;mso-wrap-distance-right:9pt;mso-wrap-distance-bottom:0;mso-position-horizontal:absolute;mso-position-horizontal-relative:text;mso-position-vertical:absolute;mso-position-vertical-relative:text" o:gfxdata="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">
-                <v:imagedata r:id="rId67" o:title=""/>
+                <v:imagedata r:id="rId71" o:title=""/>
               </v:shape>
             </w:pict>
           </mc:Fallback>
@@ -3234,7 +3625,7 @@
                 <wp:cNvGraphicFramePr/>
                 <a:graphic xmlns:a="http://schemas.openxmlformats.org/drawingml/2006/main">
                   <a:graphicData uri="http://schemas.microsoft.com/office/word/2010/wordprocessingInk">
-                    <w14:contentPart bwMode="auto" r:id="rId68">
+                    <w14:contentPart bwMode="auto" r:id="rId72">
                       <w14:nvContentPartPr>
                         <w14:cNvContentPartPr/>
                       </w14:nvContentPartPr>
@@ -3251,7 +3642,7 @@
           <mc:Fallback>
             <w:pict>
               <v:shape w14:anchorId="6FEAA4EE" id="Szabadkéz 985" o:spid="_x0000_s1026" type="#_x0000_t75" style="position:absolute;margin-left:121.4pt;margin-top:1.15pt;width:9.8pt;height:7.65pt;z-index:252467200;visibility:visible;mso-wrap-style:square;mso-wrap-distance-left:9pt;mso-wrap-distance-top:0;mso-wrap-distance-right:9pt;mso-wrap-distance-bottom:0;mso-position-horizontal:absolute;mso-position-horizontal-relative:text;mso-position-vertical:absolute;mso-position-vertical-relative:text" o:gfxdata="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">
-                <v:imagedata r:id="rId69" o:title=""/>
+                <v:imagedata r:id="rId73" o:title=""/>
               </v:shape>
             </w:pict>
           </mc:Fallback>
@@ -3351,7 +3742,7 @@
                 <wp:cNvGraphicFramePr/>
                 <a:graphic xmlns:a="http://schemas.openxmlformats.org/drawingml/2006/main">
                   <a:graphicData uri="http://schemas.microsoft.com/office/word/2010/wordprocessingInk">
-                    <w14:contentPart bwMode="auto" r:id="rId70">
+                    <w14:contentPart bwMode="auto" r:id="rId74">
                       <w14:nvContentPartPr>
                         <w14:cNvContentPartPr/>
                       </w14:nvContentPartPr>
@@ -3368,7 +3759,7 @@
           <mc:Fallback>
             <w:pict>
               <v:shape w14:anchorId="7D228587" id="Szabadkéz 988" o:spid="_x0000_s1026" type="#_x0000_t75" style="position:absolute;margin-left:282pt;margin-top:1.65pt;width:12.4pt;height:9.3pt;z-index:252470272;visibility:visible;mso-wrap-style:square;mso-wrap-distance-left:9pt;mso-wrap-distance-top:0;mso-wrap-distance-right:9pt;mso-wrap-distance-bottom:0;mso-position-horizontal:absolute;mso-position-horizontal-relative:text;mso-position-vertical:absolute;mso-position-vertical-relative:text" o:gfxdata="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">
-                <v:imagedata r:id="rId71" o:title=""/>
+                <v:imagedata r:id="rId75" o:title=""/>
               </v:shape>
             </w:pict>
           </mc:Fallback>
@@ -3382,6 +3773,7 @@
         </w:rPr>
         <w:t>MATEMATIKAI ALAPMŰVELETEK-</w:t>
       </w:r>
+      <w:proofErr w:type="spellStart"/>
       <w:r>
         <w:rPr>
           <w:rFonts w:ascii="Times New Roman" w:hAnsi="Times New Roman" w:cs="Times New Roman"/>
@@ -3390,6 +3782,7 @@
         </w:rPr>
         <w:t>et</w:t>
       </w:r>
+      <w:proofErr w:type="spellEnd"/>
       <w:r>
         <w:rPr>
           <w:rFonts w:ascii="Times New Roman" w:hAnsi="Times New Roman" w:cs="Times New Roman"/>
@@ -3541,7 +3934,7 @@
                 <wp:cNvGraphicFramePr/>
                 <a:graphic xmlns:a="http://schemas.openxmlformats.org/drawingml/2006/main">
                   <a:graphicData uri="http://schemas.microsoft.com/office/word/2010/wordprocessingInk">
-                    <w14:contentPart bwMode="auto" r:id="rId72">
+                    <w14:contentPart bwMode="auto" r:id="rId76">
                       <w14:nvContentPartPr>
                         <w14:cNvContentPartPr/>
                       </w14:nvContentPartPr>
@@ -3558,7 +3951,7 @@
           <mc:Fallback>
             <w:pict>
               <v:shape w14:anchorId="262720C4" id="Szabadkéz 991" o:spid="_x0000_s1026" type="#_x0000_t75" style="position:absolute;margin-left:281pt;margin-top:-.1pt;width:10.95pt;height:10.4pt;z-index:252473344;visibility:visible;mso-wrap-style:square;mso-wrap-distance-left:9pt;mso-wrap-distance-top:0;mso-wrap-distance-right:9pt;mso-wrap-distance-bottom:0;mso-position-horizontal:absolute;mso-position-horizontal-relative:text;mso-position-vertical:absolute;mso-position-vertical-relative:text" o:gfxdata="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">
-                <v:imagedata r:id="rId73" o:title=""/>
+                <v:imagedata r:id="rId77" o:title=""/>
               </v:shape>
             </w:pict>
           </mc:Fallback>
@@ -3671,7 +4064,7 @@
                 <wp:cNvGraphicFramePr/>
                 <a:graphic xmlns:a="http://schemas.openxmlformats.org/drawingml/2006/main">
                   <a:graphicData uri="http://schemas.microsoft.com/office/word/2010/wordprocessingInk">
-                    <w14:contentPart bwMode="auto" r:id="rId74">
+                    <w14:contentPart bwMode="auto" r:id="rId78">
                       <w14:nvContentPartPr>
                         <w14:cNvContentPartPr/>
                       </w14:nvContentPartPr>
@@ -3688,12 +4081,13 @@
           <mc:Fallback>
             <w:pict>
               <v:shape w14:anchorId="0D9654E8" id="Szabadkéz 994" o:spid="_x0000_s1026" type="#_x0000_t75" style="position:absolute;margin-left:121.2pt;margin-top:2.9pt;width:8.85pt;height:9.4pt;z-index:252476416;visibility:visible;mso-wrap-style:square;mso-wrap-distance-left:9pt;mso-wrap-distance-top:0;mso-wrap-distance-right:9pt;mso-wrap-distance-bottom:0;mso-position-horizontal:absolute;mso-position-horizontal-relative:text;mso-position-vertical:absolute;mso-position-vertical-relative:text" o:gfxdata="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">
-                <v:imagedata r:id="rId75" o:title=""/>
+                <v:imagedata r:id="rId79" o:title=""/>
               </v:shape>
             </w:pict>
           </mc:Fallback>
         </mc:AlternateContent>
       </w:r>
+      <w:proofErr w:type="gramStart"/>
       <w:r>
         <w:rPr>
           <w:rFonts w:ascii="Times New Roman" w:hAnsi="Times New Roman" w:cs="Times New Roman"/>
@@ -3709,7 +4103,16 @@
           <w:sz w:val="20"/>
           <w:szCs w:val="20"/>
         </w:rPr>
-        <w:t xml:space="preserve">       </w:t>
+        <w:t xml:space="preserve">  </w:t>
+      </w:r>
+      <w:proofErr w:type="gramEnd"/>
+      <w:r>
+        <w:rPr>
+          <w:rFonts w:ascii="Times New Roman" w:hAnsi="Times New Roman" w:cs="Times New Roman"/>
+          <w:sz w:val="20"/>
+          <w:szCs w:val="20"/>
+        </w:rPr>
+        <w:t xml:space="preserve">     </w:t>
       </w:r>
       <w:r>
         <w:rPr>
@@ -3779,7 +4182,7 @@
                 <wp:cNvGraphicFramePr/>
                 <a:graphic xmlns:a="http://schemas.openxmlformats.org/drawingml/2006/main">
                   <a:graphicData uri="http://schemas.microsoft.com/office/word/2010/wordprocessingInk">
-                    <w14:contentPart bwMode="auto" r:id="rId76">
+                    <w14:contentPart bwMode="auto" r:id="rId80">
                       <w14:nvContentPartPr>
                         <w14:cNvContentPartPr/>
                       </w14:nvContentPartPr>
@@ -3796,7 +4199,7 @@
           <mc:Fallback>
             <w:pict>
               <v:shape w14:anchorId="233CE546" id="Szabadkéz 1000" o:spid="_x0000_s1026" type="#_x0000_t75" style="position:absolute;margin-left:402.55pt;margin-top:-.55pt;width:9.55pt;height:26.8pt;z-index:252482560;visibility:visible;mso-wrap-style:square;mso-wrap-distance-left:9pt;mso-wrap-distance-top:0;mso-wrap-distance-right:9pt;mso-wrap-distance-bottom:0;mso-position-horizontal:absolute;mso-position-horizontal-relative:text;mso-position-vertical:absolute;mso-position-vertical-relative:text" o:gfxdata="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">
-                <v:imagedata r:id="rId77" o:title=""/>
+                <v:imagedata r:id="rId81" o:title=""/>
               </v:shape>
             </w:pict>
           </mc:Fallback>
@@ -3967,7 +4370,7 @@
                 <wp:cNvGraphicFramePr/>
                 <a:graphic xmlns:a="http://schemas.openxmlformats.org/drawingml/2006/main">
                   <a:graphicData uri="http://schemas.microsoft.com/office/word/2010/wordprocessingInk">
-                    <w14:contentPart bwMode="auto" r:id="rId78">
+                    <w14:contentPart bwMode="auto" r:id="rId82">
                       <w14:nvContentPartPr>
                         <w14:cNvContentPartPr/>
                       </w14:nvContentPartPr>
@@ -3984,7 +4387,7 @@
           <mc:Fallback>
             <w:pict>
               <v:shape w14:anchorId="7AF371FA" id="Szabadkéz 1003" o:spid="_x0000_s1026" type="#_x0000_t75" style="position:absolute;margin-left:423.45pt;margin-top:1.3pt;width:8.55pt;height:10.2pt;z-index:252485632;visibility:visible;mso-wrap-style:square;mso-wrap-distance-left:9pt;mso-wrap-distance-top:0;mso-wrap-distance-right:9pt;mso-wrap-distance-bottom:0;mso-position-horizontal:absolute;mso-position-horizontal-relative:text;mso-position-vertical:absolute;mso-position-vertical-relative:text" o:gfxdata="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">
-                <v:imagedata r:id="rId79" o:title=""/>
+                <v:imagedata r:id="rId83" o:title=""/>
               </v:shape>
             </w:pict>
           </mc:Fallback>
@@ -4083,7 +4486,7 @@
                 <wp:cNvGraphicFramePr/>
                 <a:graphic xmlns:a="http://schemas.openxmlformats.org/drawingml/2006/main">
                   <a:graphicData uri="http://schemas.microsoft.com/office/word/2010/wordprocessingInk">
-                    <w14:contentPart bwMode="auto" r:id="rId80">
+                    <w14:contentPart bwMode="auto" r:id="rId84">
                       <w14:nvContentPartPr>
                         <w14:cNvContentPartPr/>
                       </w14:nvContentPartPr>
@@ -4100,7 +4503,7 @@
           <mc:Fallback>
             <w:pict>
               <v:shape w14:anchorId="03C1CF22" id="Szabadkéz 1006" o:spid="_x0000_s1026" type="#_x0000_t75" style="position:absolute;margin-left:158.85pt;margin-top:1.6pt;width:9.45pt;height:8.1pt;z-index:252488704;visibility:visible;mso-wrap-style:square;mso-wrap-distance-left:9pt;mso-wrap-distance-top:0;mso-wrap-distance-right:9pt;mso-wrap-distance-bottom:0;mso-position-horizontal:absolute;mso-position-horizontal-relative:text;mso-position-vertical:absolute;mso-position-vertical-relative:text" o:gfxdata="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">
-                <v:imagedata r:id="rId81" o:title=""/>
+                <v:imagedata r:id="rId85" o:title=""/>
               </v:shape>
             </w:pict>
           </mc:Fallback>
@@ -4161,7 +4564,7 @@
                 <wp:cNvGraphicFramePr/>
                 <a:graphic xmlns:a="http://schemas.openxmlformats.org/drawingml/2006/main">
                   <a:graphicData uri="http://schemas.microsoft.com/office/word/2010/wordprocessingInk">
-                    <w14:contentPart bwMode="auto" r:id="rId82">
+                    <w14:contentPart bwMode="auto" r:id="rId86">
                       <w14:nvContentPartPr>
                         <w14:cNvContentPartPr/>
                       </w14:nvContentPartPr>
@@ -4178,7 +4581,7 @@
           <mc:Fallback>
             <w:pict>
               <v:shape w14:anchorId="7233542A" id="Szabadkéz 1009" o:spid="_x0000_s1026" type="#_x0000_t75" style="position:absolute;margin-left:159.65pt;margin-top:3.3pt;width:9.05pt;height:7.3pt;z-index:252491776;visibility:visible;mso-wrap-style:square;mso-wrap-distance-left:9pt;mso-wrap-distance-top:0;mso-wrap-distance-right:9pt;mso-wrap-distance-bottom:0;mso-position-horizontal:absolute;mso-position-horizontal-relative:text;mso-position-vertical:absolute;mso-position-vertical-relative:text" o:gfxdata="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">
-                <v:imagedata r:id="rId83" o:title=""/>
+                <v:imagedata r:id="rId87" o:title=""/>
               </v:shape>
             </w:pict>
           </mc:Fallback>
@@ -4268,7 +4671,7 @@
                 <wp:cNvGraphicFramePr/>
                 <a:graphic xmlns:a="http://schemas.openxmlformats.org/drawingml/2006/main">
                   <a:graphicData uri="http://schemas.microsoft.com/office/word/2010/wordprocessingInk">
-                    <w14:contentPart bwMode="auto" r:id="rId84">
+                    <w14:contentPart bwMode="auto" r:id="rId88">
                       <w14:nvContentPartPr>
                         <w14:cNvContentPartPr/>
                       </w14:nvContentPartPr>
@@ -4285,12 +4688,13 @@
           <mc:Fallback>
             <w:pict>
               <v:shape w14:anchorId="557E7E8C" id="Szabadkéz 1012" o:spid="_x0000_s1026" type="#_x0000_t75" style="position:absolute;margin-left:110.7pt;margin-top:1.25pt;width:9.75pt;height:9.4pt;z-index:252494848;visibility:visible;mso-wrap-style:square;mso-wrap-distance-left:9pt;mso-wrap-distance-top:0;mso-wrap-distance-right:9pt;mso-wrap-distance-bottom:0;mso-position-horizontal:absolute;mso-position-horizontal-relative:text;mso-position-vertical:absolute;mso-position-vertical-relative:text" o:gfxdata="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">
-                <v:imagedata r:id="rId85" o:title=""/>
+                <v:imagedata r:id="rId89" o:title=""/>
               </v:shape>
             </w:pict>
           </mc:Fallback>
         </mc:AlternateContent>
       </w:r>
+      <w:proofErr w:type="gramStart"/>
       <w:r>
         <w:rPr>
           <w:rFonts w:ascii="Times New Roman" w:hAnsi="Times New Roman" w:cs="Times New Roman"/>
@@ -4300,13 +4704,32 @@
         </w:rPr>
         <w:t xml:space="preserve">Képzelet:   </w:t>
       </w:r>
-      <w:r>
-        <w:rPr>
-          <w:rFonts w:ascii="Times New Roman" w:hAnsi="Times New Roman" w:cs="Times New Roman"/>
-          <w:sz w:val="20"/>
-          <w:szCs w:val="20"/>
-        </w:rPr>
-        <w:t xml:space="preserve">   nagyon jó⁪             közepes ⁪             gyenge⁪            sajátosságok:……………………… </w:t>
+      <w:proofErr w:type="gramEnd"/>
+      <w:r>
+        <w:rPr>
+          <w:rFonts w:ascii="Times New Roman" w:hAnsi="Times New Roman" w:cs="Times New Roman"/>
+          <w:sz w:val="20"/>
+          <w:szCs w:val="20"/>
+        </w:rPr>
+        <w:t xml:space="preserve">   nagyon jó⁪             közepes ⁪             gyenge⁪            </w:t>
+      </w:r>
+      <w:proofErr w:type="gramStart"/>
+      <w:r>
+        <w:rPr>
+          <w:rFonts w:ascii="Times New Roman" w:hAnsi="Times New Roman" w:cs="Times New Roman"/>
+          <w:sz w:val="20"/>
+          <w:szCs w:val="20"/>
+        </w:rPr>
+        <w:t>sajátosságok:…</w:t>
+      </w:r>
+      <w:proofErr w:type="gramEnd"/>
+      <w:r>
+        <w:rPr>
+          <w:rFonts w:ascii="Times New Roman" w:hAnsi="Times New Roman" w:cs="Times New Roman"/>
+          <w:sz w:val="20"/>
+          <w:szCs w:val="20"/>
+        </w:rPr>
+        <w:t xml:space="preserve">…………………… </w:t>
       </w:r>
     </w:p>
     <w:p>
@@ -4346,7 +4769,7 @@
                 <wp:cNvGraphicFramePr/>
                 <a:graphic xmlns:a="http://schemas.openxmlformats.org/drawingml/2006/main">
                   <a:graphicData uri="http://schemas.microsoft.com/office/word/2010/wordprocessingInk">
-                    <w14:contentPart bwMode="auto" r:id="rId86">
+                    <w14:contentPart bwMode="auto" r:id="rId90">
                       <w14:nvContentPartPr>
                         <w14:cNvContentPartPr/>
                       </w14:nvContentPartPr>
@@ -4363,7 +4786,7 @@
           <mc:Fallback>
             <w:pict>
               <v:shape w14:anchorId="09A739FE" id="Szabadkéz 1015" o:spid="_x0000_s1026" type="#_x0000_t75" style="position:absolute;margin-left:130.9pt;margin-top:1.75pt;width:8.3pt;height:9.35pt;z-index:252497920;visibility:visible;mso-wrap-style:square;mso-wrap-distance-left:9pt;mso-wrap-distance-top:0;mso-wrap-distance-right:9pt;mso-wrap-distance-bottom:0;mso-position-horizontal:absolute;mso-position-horizontal-relative:text;mso-position-vertical:absolute;mso-position-vertical-relative:text" o:gfxdata="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">
-                <v:imagedata r:id="rId87" o:title=""/>
+                <v:imagedata r:id="rId91" o:title=""/>
               </v:shape>
             </w:pict>
           </mc:Fallback>
@@ -4530,7 +4953,7 @@
                 <wp:cNvGraphicFramePr/>
                 <a:graphic xmlns:a="http://schemas.openxmlformats.org/drawingml/2006/main">
                   <a:graphicData uri="http://schemas.microsoft.com/office/word/2010/wordprocessingInk">
-                    <w14:contentPart bwMode="auto" r:id="rId88">
+                    <w14:contentPart bwMode="auto" r:id="rId92">
                       <w14:nvContentPartPr>
                         <w14:cNvContentPartPr/>
                       </w14:nvContentPartPr>
@@ -4547,7 +4970,7 @@
           <mc:Fallback>
             <w:pict>
               <v:shape w14:anchorId="4942B2D0" id="Szabadkéz 1018" o:spid="_x0000_s1026" type="#_x0000_t75" style="position:absolute;margin-left:111.85pt;margin-top:2.6pt;width:9.85pt;height:9.4pt;z-index:252500992;visibility:visible;mso-wrap-style:square;mso-wrap-distance-left:9pt;mso-wrap-distance-top:0;mso-wrap-distance-right:9pt;mso-wrap-distance-bottom:0;mso-position-horizontal:absolute;mso-position-horizontal-relative:text;mso-position-vertical:absolute;mso-position-vertical-relative:text" o:gfxdata="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">
-                <v:imagedata r:id="rId89" o:title=""/>
+                <v:imagedata r:id="rId93" o:title=""/>
               </v:shape>
             </w:pict>
           </mc:Fallback>
@@ -4663,7 +5086,7 @@
                 <wp:cNvGraphicFramePr/>
                 <a:graphic xmlns:a="http://schemas.openxmlformats.org/drawingml/2006/main">
                   <a:graphicData uri="http://schemas.microsoft.com/office/word/2010/wordprocessingInk">
-                    <w14:contentPart bwMode="auto" r:id="rId90">
+                    <w14:contentPart bwMode="auto" r:id="rId94">
                       <w14:nvContentPartPr>
                         <w14:cNvContentPartPr/>
                       </w14:nvContentPartPr>
@@ -4680,7 +5103,7 @@
           <mc:Fallback>
             <w:pict>
               <v:shape w14:anchorId="6380EC7A" id="Szabadkéz 1021" o:spid="_x0000_s1026" type="#_x0000_t75" style="position:absolute;margin-left:243.15pt;margin-top:2.6pt;width:8.4pt;height:7.55pt;z-index:252504064;visibility:visible;mso-wrap-style:square;mso-wrap-distance-left:9pt;mso-wrap-distance-top:0;mso-wrap-distance-right:9pt;mso-wrap-distance-bottom:0;mso-position-horizontal:absolute;mso-position-horizontal-relative:text;mso-position-vertical:absolute;mso-position-vertical-relative:text" o:gfxdata="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">
-                <v:imagedata r:id="rId91" o:title=""/>
+                <v:imagedata r:id="rId95" o:title=""/>
               </v:shape>
             </w:pict>
           </mc:Fallback>
@@ -4789,7 +5212,7 @@
                 <wp:cNvGraphicFramePr/>
                 <a:graphic xmlns:a="http://schemas.openxmlformats.org/drawingml/2006/main">
                   <a:graphicData uri="http://schemas.microsoft.com/office/word/2010/wordprocessingInk">
-                    <w14:contentPart bwMode="auto" r:id="rId92">
+                    <w14:contentPart bwMode="auto" r:id="rId96">
                       <w14:nvContentPartPr>
                         <w14:cNvContentPartPr/>
                       </w14:nvContentPartPr>
@@ -4806,12 +5229,13 @@
           <mc:Fallback>
             <w:pict>
               <v:shape w14:anchorId="1F80120C" id="Szabadkéz 1024" o:spid="_x0000_s1026" type="#_x0000_t75" style="position:absolute;margin-left:139pt;margin-top:2.9pt;width:6.85pt;height:7.05pt;z-index:252507136;visibility:visible;mso-wrap-style:square;mso-wrap-distance-left:9pt;mso-wrap-distance-top:0;mso-wrap-distance-right:9pt;mso-wrap-distance-bottom:0;mso-position-horizontal:absolute;mso-position-horizontal-relative:text;mso-position-vertical:absolute;mso-position-vertical-relative:text" o:gfxdata="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">
-                <v:imagedata r:id="rId93" o:title=""/>
+                <v:imagedata r:id="rId97" o:title=""/>
               </v:shape>
             </w:pict>
           </mc:Fallback>
         </mc:AlternateContent>
       </w:r>
+      <w:proofErr w:type="gramStart"/>
       <w:r>
         <w:rPr>
           <w:rFonts w:ascii="Times New Roman" w:hAnsi="Times New Roman" w:cs="Times New Roman"/>
@@ -4827,7 +5251,16 @@
           <w:sz w:val="20"/>
           <w:szCs w:val="20"/>
         </w:rPr>
-        <w:t>:   nag</w:t>
+        <w:t xml:space="preserve">:   </w:t>
+      </w:r>
+      <w:proofErr w:type="gramEnd"/>
+      <w:r>
+        <w:rPr>
+          <w:rFonts w:ascii="Times New Roman" w:hAnsi="Times New Roman" w:cs="Times New Roman"/>
+          <w:sz w:val="20"/>
+          <w:szCs w:val="20"/>
+        </w:rPr>
+        <w:t>nag</w:t>
       </w:r>
       <w:r>
         <w:rPr>
@@ -4899,7 +5332,7 @@
                 <wp:cNvGraphicFramePr/>
                 <a:graphic xmlns:a="http://schemas.openxmlformats.org/drawingml/2006/main">
                   <a:graphicData uri="http://schemas.microsoft.com/office/word/2010/wordprocessingInk">
-                    <w14:contentPart bwMode="auto" r:id="rId94">
+                    <w14:contentPart bwMode="auto" r:id="rId98">
                       <w14:nvContentPartPr>
                         <w14:cNvContentPartPr/>
                       </w14:nvContentPartPr>
@@ -4916,7 +5349,7 @@
           <mc:Fallback>
             <w:pict>
               <v:shape w14:anchorId="06E9D39A" id="Szabadkéz 1027" o:spid="_x0000_s1026" type="#_x0000_t75" style="position:absolute;margin-left:278.45pt;margin-top:2.3pt;width:9.3pt;height:8.6pt;z-index:252510208;visibility:visible;mso-wrap-style:square;mso-wrap-distance-left:9pt;mso-wrap-distance-top:0;mso-wrap-distance-right:9pt;mso-wrap-distance-bottom:0;mso-position-horizontal:absolute;mso-position-horizontal-relative:text;mso-position-vertical:absolute;mso-position-vertical-relative:text" o:gfxdata="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">
-                <v:imagedata r:id="rId95" o:title=""/>
+                <v:imagedata r:id="rId99" o:title=""/>
               </v:shape>
             </w:pict>
           </mc:Fallback>
@@ -4956,7 +5389,17 @@
           <w:sz w:val="20"/>
           <w:szCs w:val="20"/>
         </w:rPr>
-        <w:t xml:space="preserve"> formálódása</w:t>
+        <w:t xml:space="preserve"> </w:t>
+      </w:r>
+      <w:proofErr w:type="gramStart"/>
+      <w:r>
+        <w:rPr>
+          <w:rFonts w:ascii="Times New Roman" w:hAnsi="Times New Roman" w:cs="Times New Roman"/>
+          <w:b/>
+          <w:sz w:val="20"/>
+          <w:szCs w:val="20"/>
+        </w:rPr>
+        <w:t>formálódása</w:t>
       </w:r>
       <w:r>
         <w:rPr>
@@ -4980,7 +5423,16 @@
           <w:sz w:val="20"/>
           <w:szCs w:val="20"/>
         </w:rPr>
-        <w:t xml:space="preserve">              </w:t>
+        <w:t xml:space="preserve">  </w:t>
+      </w:r>
+      <w:proofErr w:type="gramEnd"/>
+      <w:r>
+        <w:rPr>
+          <w:rFonts w:ascii="Times New Roman" w:hAnsi="Times New Roman" w:cs="Times New Roman"/>
+          <w:sz w:val="20"/>
+          <w:szCs w:val="20"/>
+        </w:rPr>
+        <w:t xml:space="preserve">            </w:t>
       </w:r>
       <w:r>
         <w:rPr>
@@ -5105,7 +5557,7 @@
                 <wp:cNvGraphicFramePr/>
                 <a:graphic xmlns:a="http://schemas.openxmlformats.org/drawingml/2006/main">
                   <a:graphicData uri="http://schemas.microsoft.com/office/word/2010/wordprocessingInk">
-                    <w14:contentPart bwMode="auto" r:id="rId96">
+                    <w14:contentPart bwMode="auto" r:id="rId100">
                       <w14:nvContentPartPr>
                         <w14:cNvContentPartPr/>
                       </w14:nvContentPartPr>
@@ -5122,7 +5574,7 @@
           <mc:Fallback>
             <w:pict>
               <v:shape w14:anchorId="3459D27A" id="Szabadkéz 1030" o:spid="_x0000_s1026" type="#_x0000_t75" style="position:absolute;margin-left:306.1pt;margin-top:.15pt;width:10.25pt;height:12.95pt;z-index:252513280;visibility:visible;mso-wrap-style:square;mso-wrap-distance-left:9pt;mso-wrap-distance-top:0;mso-wrap-distance-right:9pt;mso-wrap-distance-bottom:0;mso-position-horizontal:absolute;mso-position-horizontal-relative:text;mso-position-vertical:absolute;mso-position-vertical-relative:text" o:gfxdata="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">
-                <v:imagedata r:id="rId97" o:title=""/>
+                <v:imagedata r:id="rId101" o:title=""/>
               </v:shape>
             </w:pict>
           </mc:Fallback>
@@ -5198,7 +5650,27 @@
           <w:sz w:val="20"/>
           <w:szCs w:val="20"/>
         </w:rPr>
-        <w:t xml:space="preserve"> passzív,érdektelen ⁪</w:t>
+        <w:t xml:space="preserve"> </w:t>
+      </w:r>
+      <w:proofErr w:type="spellStart"/>
+      <w:proofErr w:type="gramStart"/>
+      <w:r>
+        <w:rPr>
+          <w:rFonts w:ascii="Times New Roman" w:hAnsi="Times New Roman" w:cs="Times New Roman"/>
+          <w:sz w:val="20"/>
+          <w:szCs w:val="20"/>
+        </w:rPr>
+        <w:t>passzív,érdektelen</w:t>
+      </w:r>
+      <w:proofErr w:type="spellEnd"/>
+      <w:proofErr w:type="gramEnd"/>
+      <w:r>
+        <w:rPr>
+          <w:rFonts w:ascii="Times New Roman" w:hAnsi="Times New Roman" w:cs="Times New Roman"/>
+          <w:sz w:val="20"/>
+          <w:szCs w:val="20"/>
+        </w:rPr>
+        <w:t xml:space="preserve"> ⁪</w:t>
       </w:r>
     </w:p>
     <w:p>
@@ -5271,7 +5743,7 @@
                 <wp:cNvGraphicFramePr/>
                 <a:graphic xmlns:a="http://schemas.openxmlformats.org/drawingml/2006/main">
                   <a:graphicData uri="http://schemas.microsoft.com/office/word/2010/wordprocessingInk">
-                    <w14:contentPart bwMode="auto" r:id="rId98">
+                    <w14:contentPart bwMode="auto" r:id="rId102">
                       <w14:nvContentPartPr>
                         <w14:cNvContentPartPr/>
                       </w14:nvContentPartPr>
@@ -5288,7 +5760,7 @@
           <mc:Fallback>
             <w:pict>
               <v:shape w14:anchorId="571698FB" id="Szabadkéz 1043" o:spid="_x0000_s1026" type="#_x0000_t75" style="position:absolute;margin-left:100.35pt;margin-top:2.2pt;width:12.3pt;height:10.1pt;z-index:252518400;visibility:visible;mso-wrap-style:square;mso-wrap-distance-left:9pt;mso-wrap-distance-top:0;mso-wrap-distance-right:9pt;mso-wrap-distance-bottom:0;mso-position-horizontal:absolute;mso-position-horizontal-relative:text;mso-position-vertical:absolute;mso-position-vertical-relative:text" o:gfxdata="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">
-                <v:imagedata r:id="rId99" o:title=""/>
+                <v:imagedata r:id="rId103" o:title=""/>
               </v:shape>
             </w:pict>
           </mc:Fallback>
@@ -5319,7 +5791,7 @@
                 <wp:cNvGraphicFramePr/>
                 <a:graphic xmlns:a="http://schemas.openxmlformats.org/drawingml/2006/main">
                   <a:graphicData uri="http://schemas.microsoft.com/office/word/2010/wordprocessingInk">
-                    <w14:contentPart bwMode="auto" r:id="rId100">
+                    <w14:contentPart bwMode="auto" r:id="rId104">
                       <w14:nvContentPartPr>
                         <w14:cNvContentPartPr/>
                       </w14:nvContentPartPr>
@@ -5378,7 +5850,25 @@
           <w:sz w:val="20"/>
           <w:szCs w:val="20"/>
         </w:rPr>
-        <w:t xml:space="preserve">csoport lelke ⁪          szociábilis, kommunikatív, kezdeményező ⁪  </w:t>
+        <w:t xml:space="preserve">csoport lelke ⁪          </w:t>
+      </w:r>
+      <w:proofErr w:type="spellStart"/>
+      <w:r>
+        <w:rPr>
+          <w:rFonts w:ascii="Times New Roman" w:hAnsi="Times New Roman" w:cs="Times New Roman"/>
+          <w:sz w:val="20"/>
+          <w:szCs w:val="20"/>
+        </w:rPr>
+        <w:t>szociábilis</w:t>
+      </w:r>
+      <w:proofErr w:type="spellEnd"/>
+      <w:r>
+        <w:rPr>
+          <w:rFonts w:ascii="Times New Roman" w:hAnsi="Times New Roman" w:cs="Times New Roman"/>
+          <w:sz w:val="20"/>
+          <w:szCs w:val="20"/>
+        </w:rPr>
+        <w:t xml:space="preserve">, kommunikatív, kezdeményező ⁪  </w:t>
       </w:r>
       <w:r>
         <w:rPr>
@@ -5647,7 +6137,7 @@
                 <wp:cNvGraphicFramePr/>
                 <a:graphic xmlns:a="http://schemas.openxmlformats.org/drawingml/2006/main">
                   <a:graphicData uri="http://schemas.microsoft.com/office/word/2010/wordprocessingInk">
-                    <w14:contentPart bwMode="auto" r:id="rId101">
+                    <w14:contentPart bwMode="auto" r:id="rId105">
                       <w14:nvContentPartPr>
                         <w14:cNvContentPartPr/>
                       </w14:nvContentPartPr>
@@ -5664,7 +6154,7 @@
           <mc:Fallback>
             <w:pict>
               <v:shape w14:anchorId="223873E9" id="Szabadkéz 1082" o:spid="_x0000_s1026" type="#_x0000_t75" style="position:absolute;margin-left:163.45pt;margin-top:-8.95pt;width:104.35pt;height:23.75pt;z-index:252558336;visibility:visible;mso-wrap-style:square;mso-wrap-distance-left:9pt;mso-wrap-distance-top:0;mso-wrap-distance-right:9pt;mso-wrap-distance-bottom:0;mso-position-horizontal:absolute;mso-position-horizontal-relative:text;mso-position-vertical:absolute;mso-position-vertical-relative:text" o:gfxdata="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">
-                <v:imagedata r:id="rId102" o:title=""/>
+                <v:imagedata r:id="rId106" o:title=""/>
               </v:shape>
             </w:pict>
           </mc:Fallback>
@@ -5695,7 +6185,7 @@
                 <wp:cNvGraphicFramePr/>
                 <a:graphic xmlns:a="http://schemas.openxmlformats.org/drawingml/2006/main">
                   <a:graphicData uri="http://schemas.microsoft.com/office/word/2010/wordprocessingInk">
-                    <w14:contentPart bwMode="auto" r:id="rId103">
+                    <w14:contentPart bwMode="auto" r:id="rId107">
                       <w14:nvContentPartPr>
                         <w14:cNvContentPartPr/>
                       </w14:nvContentPartPr>
@@ -5712,7 +6202,7 @@
           <mc:Fallback>
             <w:pict>
               <v:shape w14:anchorId="269C6F2E" id="Szabadkéz 1070" o:spid="_x0000_s1026" type="#_x0000_t75" style="position:absolute;margin-left:156.9pt;margin-top:3.75pt;width:3.1pt;height:5.8pt;z-index:252546048;visibility:visible;mso-wrap-style:square;mso-wrap-distance-left:9pt;mso-wrap-distance-top:0;mso-wrap-distance-right:9pt;mso-wrap-distance-bottom:0;mso-position-horizontal:absolute;mso-position-horizontal-relative:text;mso-position-vertical:absolute;mso-position-vertical-relative:text" o:gfxdata="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">
-                <v:imagedata r:id="rId104" o:title=""/>
+                <v:imagedata r:id="rId108" o:title=""/>
               </v:shape>
             </w:pict>
           </mc:Fallback>
@@ -5743,7 +6233,7 @@
                 <wp:cNvGraphicFramePr/>
                 <a:graphic xmlns:a="http://schemas.openxmlformats.org/drawingml/2006/main">
                   <a:graphicData uri="http://schemas.microsoft.com/office/word/2010/wordprocessingInk">
-                    <w14:contentPart bwMode="auto" r:id="rId105">
+                    <w14:contentPart bwMode="auto" r:id="rId109">
                       <w14:nvContentPartPr>
                         <w14:cNvContentPartPr/>
                       </w14:nvContentPartPr>
@@ -5760,7 +6250,7 @@
           <mc:Fallback>
             <w:pict>
               <v:shape w14:anchorId="35527EC5" id="Szabadkéz 1069" o:spid="_x0000_s1026" type="#_x0000_t75" style="position:absolute;margin-left:156.95pt;margin-top:4.65pt;width:1.1pt;height:1pt;z-index:252545024;visibility:visible;mso-wrap-style:square;mso-wrap-distance-left:9pt;mso-wrap-distance-top:0;mso-wrap-distance-right:9pt;mso-wrap-distance-bottom:0;mso-position-horizontal:absolute;mso-position-horizontal-relative:text;mso-position-vertical:absolute;mso-position-vertical-relative:text" o:gfxdata="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">
-                <v:imagedata r:id="rId106" o:title=""/>
+                <v:imagedata r:id="rId110" o:title=""/>
               </v:shape>
             </w:pict>
           </mc:Fallback>
@@ -5791,7 +6281,7 @@
                 <wp:cNvGraphicFramePr/>
                 <a:graphic xmlns:a="http://schemas.openxmlformats.org/drawingml/2006/main">
                   <a:graphicData uri="http://schemas.microsoft.com/office/word/2010/wordprocessingInk">
-                    <w14:contentPart bwMode="auto" r:id="rId107">
+                    <w14:contentPart bwMode="auto" r:id="rId111">
                       <w14:nvContentPartPr>
                         <w14:cNvContentPartPr/>
                       </w14:nvContentPartPr>
@@ -5808,7 +6298,7 @@
           <mc:Fallback>
             <w:pict>
               <v:shape w14:anchorId="3C79BFE9" id="Szabadkéz 1068" o:spid="_x0000_s1026" type="#_x0000_t75" style="position:absolute;margin-left:100.85pt;margin-top:-2.05pt;width:54.1pt;height:16.7pt;z-index:252544000;visibility:visible;mso-wrap-style:square;mso-wrap-distance-left:9pt;mso-wrap-distance-top:0;mso-wrap-distance-right:9pt;mso-wrap-distance-bottom:0;mso-position-horizontal:absolute;mso-position-horizontal-relative:text;mso-position-vertical:absolute;mso-position-vertical-relative:text" o:gfxdata="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">
-                <v:imagedata r:id="rId108" o:title=""/>
+                <v:imagedata r:id="rId112" o:title=""/>
               </v:shape>
             </w:pict>
           </mc:Fallback>
@@ -5839,7 +6329,7 @@
                 <wp:cNvGraphicFramePr/>
                 <a:graphic xmlns:a="http://schemas.openxmlformats.org/drawingml/2006/main">
                   <a:graphicData uri="http://schemas.microsoft.com/office/word/2010/wordprocessingInk">
-                    <w14:contentPart bwMode="auto" r:id="rId109">
+                    <w14:contentPart bwMode="auto" r:id="rId113">
                       <w14:nvContentPartPr>
                         <w14:cNvContentPartPr/>
                       </w14:nvContentPartPr>
@@ -5856,7 +6346,7 @@
           <mc:Fallback>
             <w:pict>
               <v:shape w14:anchorId="3BF7C603" id="Szabadkéz 1057" o:spid="_x0000_s1026" type="#_x0000_t75" style="position:absolute;margin-left:38.75pt;margin-top:-4.35pt;width:59.35pt;height:17.9pt;z-index:252532736;visibility:visible;mso-wrap-style:square;mso-wrap-distance-left:9pt;mso-wrap-distance-top:0;mso-wrap-distance-right:9pt;mso-wrap-distance-bottom:0;mso-position-horizontal:absolute;mso-position-horizontal-relative:text;mso-position-vertical:absolute;mso-position-vertical-relative:text" o:gfxdata="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">
-                <v:imagedata r:id="rId110" o:title=""/>
+                <v:imagedata r:id="rId114" o:title=""/>
               </v:shape>
             </w:pict>
           </mc:Fallback>
@@ -5929,7 +6419,7 @@
                 <wp:cNvGraphicFramePr/>
                 <a:graphic xmlns:a="http://schemas.openxmlformats.org/drawingml/2006/main">
                   <a:graphicData uri="http://schemas.microsoft.com/office/word/2010/wordprocessingInk">
-                    <w14:contentPart bwMode="auto" r:id="rId111">
+                    <w14:contentPart bwMode="auto" r:id="rId115">
                       <w14:nvContentPartPr>
                         <w14:cNvContentPartPr/>
                       </w14:nvContentPartPr>
@@ -5946,7 +6436,7 @@
           <mc:Fallback>
             <w:pict>
               <v:shape w14:anchorId="42B005FF" id="Szabadkéz 1190" o:spid="_x0000_s1026" type="#_x0000_t75" style="position:absolute;margin-left:239.05pt;margin-top:-4.95pt;width:138.5pt;height:18pt;z-index:252646400;visibility:visible;mso-wrap-style:square;mso-wrap-distance-left:9pt;mso-wrap-distance-top:0;mso-wrap-distance-right:9pt;mso-wrap-distance-bottom:0;mso-position-horizontal:absolute;mso-position-horizontal-relative:text;mso-position-vertical:absolute;mso-position-vertical-relative:text" o:gfxdata="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">
-                <v:imagedata r:id="rId112" o:title=""/>
+                <v:imagedata r:id="rId116" o:title=""/>
               </v:shape>
             </w:pict>
           </mc:Fallback>
@@ -5977,7 +6467,7 @@
                 <wp:cNvGraphicFramePr/>
                 <a:graphic xmlns:a="http://schemas.openxmlformats.org/drawingml/2006/main">
                   <a:graphicData uri="http://schemas.microsoft.com/office/word/2010/wordprocessingInk">
-                    <w14:contentPart bwMode="auto" r:id="rId113">
+                    <w14:contentPart bwMode="auto" r:id="rId117">
                       <w14:nvContentPartPr>
                         <w14:cNvContentPartPr/>
                       </w14:nvContentPartPr>
@@ -5994,7 +6484,7 @@
           <mc:Fallback>
             <w:pict>
               <v:shape w14:anchorId="564F773D" id="Szabadkéz 1132" o:spid="_x0000_s1026" type="#_x0000_t75" style="position:absolute;margin-left:233.65pt;margin-top:-4pt;width:2.65pt;height:10.05pt;z-index:252607488;visibility:visible;mso-wrap-style:square;mso-wrap-distance-left:9pt;mso-wrap-distance-top:0;mso-wrap-distance-right:9pt;mso-wrap-distance-bottom:0;mso-position-horizontal:absolute;mso-position-horizontal-relative:text;mso-position-vertical:absolute;mso-position-vertical-relative:text" o:gfxdata="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">
-                <v:imagedata r:id="rId114" o:title=""/>
+                <v:imagedata r:id="rId118" o:title=""/>
               </v:shape>
             </w:pict>
           </mc:Fallback>
@@ -6025,7 +6515,7 @@
                 <wp:cNvGraphicFramePr/>
                 <a:graphic xmlns:a="http://schemas.openxmlformats.org/drawingml/2006/main">
                   <a:graphicData uri="http://schemas.microsoft.com/office/word/2010/wordprocessingInk">
-                    <w14:contentPart bwMode="auto" r:id="rId115">
+                    <w14:contentPart bwMode="auto" r:id="rId119">
                       <w14:nvContentPartPr>
                         <w14:cNvContentPartPr/>
                       </w14:nvContentPartPr>
@@ -6042,7 +6532,7 @@
           <mc:Fallback>
             <w:pict>
               <v:shape w14:anchorId="3A3AE184" id="Szabadkéz 1131" o:spid="_x0000_s1026" type="#_x0000_t75" style="position:absolute;margin-left:138.6pt;margin-top:-2.4pt;width:84.85pt;height:13.15pt;z-index:252606464;visibility:visible;mso-wrap-style:square;mso-wrap-distance-left:9pt;mso-wrap-distance-top:0;mso-wrap-distance-right:9pt;mso-wrap-distance-bottom:0;mso-position-horizontal:absolute;mso-position-horizontal-relative:text;mso-position-vertical:absolute;mso-position-vertical-relative:text" o:gfxdata="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">
-                <v:imagedata r:id="rId116" o:title=""/>
+                <v:imagedata r:id="rId120" o:title=""/>
               </v:shape>
             </w:pict>
           </mc:Fallback>
@@ -6073,7 +6563,7 @@
                 <wp:cNvGraphicFramePr/>
                 <a:graphic xmlns:a="http://schemas.openxmlformats.org/drawingml/2006/main">
                   <a:graphicData uri="http://schemas.microsoft.com/office/word/2010/wordprocessingInk">
-                    <w14:contentPart bwMode="auto" r:id="rId117">
+                    <w14:contentPart bwMode="auto" r:id="rId121">
                       <w14:nvContentPartPr>
                         <w14:cNvContentPartPr/>
                       </w14:nvContentPartPr>
@@ -6090,7 +6580,7 @@
           <mc:Fallback>
             <w:pict>
               <v:shape w14:anchorId="71F0397B" id="Szabadkéz 1110" o:spid="_x0000_s1026" type="#_x0000_t75" style="position:absolute;margin-left:45.15pt;margin-top:-2.9pt;width:85.15pt;height:11.55pt;z-index:252584960;visibility:visible;mso-wrap-style:square;mso-wrap-distance-left:9pt;mso-wrap-distance-top:0;mso-wrap-distance-right:9pt;mso-wrap-distance-bottom:0;mso-position-horizontal:absolute;mso-position-horizontal-relative:text;mso-position-vertical:absolute;mso-position-vertical-relative:text" o:gfxdata="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">
-                <v:imagedata r:id="rId118" o:title=""/>
+                <v:imagedata r:id="rId122" o:title=""/>
               </v:shape>
             </w:pict>
           </mc:Fallback>
@@ -6198,7 +6688,7 @@
                 <wp:cNvGraphicFramePr/>
                 <a:graphic xmlns:a="http://schemas.openxmlformats.org/drawingml/2006/main">
                   <a:graphicData uri="http://schemas.microsoft.com/office/word/2010/wordprocessingInk">
-                    <w14:contentPart bwMode="auto" r:id="rId119">
+                    <w14:contentPart bwMode="auto" r:id="rId123">
                       <w14:nvContentPartPr>
                         <w14:cNvContentPartPr/>
                       </w14:nvContentPartPr>
@@ -6215,7 +6705,7 @@
           <mc:Fallback>
             <w:pict>
               <v:shape w14:anchorId="363E6600" id="Szabadkéz 1204" o:spid="_x0000_s1026" type="#_x0000_t75" style="position:absolute;margin-left:84.65pt;margin-top:-5.35pt;width:83.2pt;height:17pt;z-index:252660736;visibility:visible;mso-wrap-style:square;mso-wrap-distance-left:9pt;mso-wrap-distance-top:0;mso-wrap-distance-right:9pt;mso-wrap-distance-bottom:0;mso-position-horizontal:absolute;mso-position-horizontal-relative:text;mso-position-vertical:absolute;mso-position-vertical-relative:text" o:gfxdata="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">
-                <v:imagedata r:id="rId120" o:title=""/>
+                <v:imagedata r:id="rId124" o:title=""/>
               </v:shape>
             </w:pict>
           </mc:Fallback>
@@ -6308,7 +6798,7 @@
                 <wp:cNvGraphicFramePr/>
                 <a:graphic xmlns:a="http://schemas.openxmlformats.org/drawingml/2006/main">
                   <a:graphicData uri="http://schemas.microsoft.com/office/word/2010/wordprocessingInk">
-                    <w14:contentPart bwMode="auto" r:id="rId121">
+                    <w14:contentPart bwMode="auto" r:id="rId125">
                       <w14:nvContentPartPr>
                         <w14:cNvContentPartPr/>
                       </w14:nvContentPartPr>
@@ -6325,7 +6815,7 @@
           <mc:Fallback>
             <w:pict>
               <v:shape w14:anchorId="4DCD87DE" id="Szabadkéz 1297" o:spid="_x0000_s1026" type="#_x0000_t75" style="position:absolute;margin-left:87pt;margin-top:11.95pt;width:74.95pt;height:10.35pt;z-index:252752896;visibility:visible;mso-wrap-style:square;mso-wrap-distance-left:9pt;mso-wrap-distance-top:0;mso-wrap-distance-right:9pt;mso-wrap-distance-bottom:0;mso-position-horizontal:absolute;mso-position-horizontal-relative:text;mso-position-vertical:absolute;mso-position-vertical-relative:text" o:gfxdata="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">
-                <v:imagedata r:id="rId122" o:title=""/>
+                <v:imagedata r:id="rId126" o:title=""/>
               </v:shape>
             </w:pict>
           </mc:Fallback>
@@ -6356,7 +6846,7 @@
                 <wp:cNvGraphicFramePr/>
                 <a:graphic xmlns:a="http://schemas.openxmlformats.org/drawingml/2006/main">
                   <a:graphicData uri="http://schemas.microsoft.com/office/word/2010/wordprocessingInk">
-                    <w14:contentPart bwMode="auto" r:id="rId123">
+                    <w14:contentPart bwMode="auto" r:id="rId127">
                       <w14:nvContentPartPr>
                         <w14:cNvContentPartPr/>
                       </w14:nvContentPartPr>
@@ -6373,7 +6863,7 @@
           <mc:Fallback>
             <w:pict>
               <v:shape w14:anchorId="1F7DD62A" id="Szabadkéz 1282" o:spid="_x0000_s1026" type="#_x0000_t75" style="position:absolute;margin-left:369.2pt;margin-top:-5.75pt;width:135.6pt;height:15.95pt;z-index:252737536;visibility:visible;mso-wrap-style:square;mso-wrap-distance-left:9pt;mso-wrap-distance-top:0;mso-wrap-distance-right:9pt;mso-wrap-distance-bottom:0;mso-position-horizontal:absolute;mso-position-horizontal-relative:text;mso-position-vertical:absolute;mso-position-vertical-relative:text" o:gfxdata="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">
-                <v:imagedata r:id="rId124" o:title=""/>
+                <v:imagedata r:id="rId128" o:title=""/>
               </v:shape>
             </w:pict>
           </mc:Fallback>
@@ -6404,7 +6894,7 @@
                 <wp:cNvGraphicFramePr/>
                 <a:graphic xmlns:a="http://schemas.openxmlformats.org/drawingml/2006/main">
                   <a:graphicData uri="http://schemas.microsoft.com/office/word/2010/wordprocessingInk">
-                    <w14:contentPart bwMode="auto" r:id="rId125">
+                    <w14:contentPart bwMode="auto" r:id="rId129">
                       <w14:nvContentPartPr>
                         <w14:cNvContentPartPr/>
                       </w14:nvContentPartPr>
@@ -6421,7 +6911,7 @@
           <mc:Fallback>
             <w:pict>
               <v:shape w14:anchorId="787997C8" id="Szabadkéz 1254" o:spid="_x0000_s1026" type="#_x0000_t75" style="position:absolute;margin-left:362.25pt;margin-top:5.05pt;width:2.3pt;height:4.2pt;z-index:252708864;visibility:visible;mso-wrap-style:square;mso-wrap-distance-left:9pt;mso-wrap-distance-top:0;mso-wrap-distance-right:9pt;mso-wrap-distance-bottom:0;mso-position-horizontal:absolute;mso-position-horizontal-relative:text;mso-position-vertical:absolute;mso-position-vertical-relative:text" o:gfxdata="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">
-                <v:imagedata r:id="rId126" o:title=""/>
+                <v:imagedata r:id="rId130" o:title=""/>
               </v:shape>
             </w:pict>
           </mc:Fallback>
@@ -6452,7 +6942,7 @@
                 <wp:cNvGraphicFramePr/>
                 <a:graphic xmlns:a="http://schemas.openxmlformats.org/drawingml/2006/main">
                   <a:graphicData uri="http://schemas.microsoft.com/office/word/2010/wordprocessingInk">
-                    <w14:contentPart bwMode="auto" r:id="rId127">
+                    <w14:contentPart bwMode="auto" r:id="rId131">
                       <w14:nvContentPartPr>
                         <w14:cNvContentPartPr/>
                       </w14:nvContentPartPr>
@@ -6469,7 +6959,7 @@
           <mc:Fallback>
             <w:pict>
               <v:shape w14:anchorId="6826F1CB" id="Szabadkéz 1252" o:spid="_x0000_s1026" type="#_x0000_t75" style="position:absolute;margin-left:86.65pt;margin-top:-4.9pt;width:273pt;height:19.8pt;z-index:252707840;visibility:visible;mso-wrap-style:square;mso-wrap-distance-left:9pt;mso-wrap-distance-top:0;mso-wrap-distance-right:9pt;mso-wrap-distance-bottom:0;mso-position-horizontal:absolute;mso-position-horizontal-relative:text;mso-position-vertical:absolute;mso-position-vertical-relative:text" o:gfxdata="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">
-                <v:imagedata r:id="rId128" o:title=""/>
+                <v:imagedata r:id="rId132" o:title=""/>
               </v:shape>
             </w:pict>
           </mc:Fallback>
@@ -6614,7 +7104,7 @@
                 <wp:cNvGraphicFramePr/>
                 <a:graphic xmlns:a="http://schemas.openxmlformats.org/drawingml/2006/main">
                   <a:graphicData uri="http://schemas.microsoft.com/office/word/2010/wordprocessingInk">
-                    <w14:contentPart bwMode="auto" r:id="rId129">
+                    <w14:contentPart bwMode="auto" r:id="rId133">
                       <w14:nvContentPartPr>
                         <w14:cNvContentPartPr/>
                       </w14:nvContentPartPr>
@@ -6631,7 +7121,7 @@
           <mc:Fallback>
             <w:pict>
               <v:shape w14:anchorId="50B061E2" id="Szabadkéz 1368" o:spid="_x0000_s1026" type="#_x0000_t75" style="position:absolute;margin-left:263.5pt;margin-top:-6.85pt;width:148.6pt;height:22.35pt;z-index:252815360;visibility:visible;mso-wrap-style:square;mso-wrap-distance-left:9pt;mso-wrap-distance-top:0;mso-wrap-distance-right:9pt;mso-wrap-distance-bottom:0;mso-position-horizontal:absolute;mso-position-horizontal-relative:text;mso-position-vertical:absolute;mso-position-vertical-relative:text" o:gfxdata="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">
-                <v:imagedata r:id="rId130" o:title=""/>
+                <v:imagedata r:id="rId134" o:title=""/>
               </v:shape>
             </w:pict>
           </mc:Fallback>
@@ -6662,7 +7152,7 @@
                 <wp:cNvGraphicFramePr/>
                 <a:graphic xmlns:a="http://schemas.openxmlformats.org/drawingml/2006/main">
                   <a:graphicData uri="http://schemas.microsoft.com/office/word/2010/wordprocessingInk">
-                    <w14:contentPart bwMode="auto" r:id="rId131">
+                    <w14:contentPart bwMode="auto" r:id="rId135">
                       <w14:nvContentPartPr>
                         <w14:cNvContentPartPr/>
                       </w14:nvContentPartPr>
@@ -6679,7 +7169,7 @@
           <mc:Fallback>
             <w:pict>
               <v:shape w14:anchorId="4626412F" id="Szabadkéz 1328" o:spid="_x0000_s1026" type="#_x0000_t75" style="position:absolute;margin-left:198.55pt;margin-top:-3.85pt;width:60.75pt;height:18.2pt;z-index:252778496;visibility:visible;mso-wrap-style:square;mso-wrap-distance-left:9pt;mso-wrap-distance-top:0;mso-wrap-distance-right:9pt;mso-wrap-distance-bottom:0;mso-position-horizontal:absolute;mso-position-horizontal-relative:text;mso-position-vertical:absolute;mso-position-vertical-relative:text" o:gfxdata="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">
-                <v:imagedata r:id="rId132" o:title=""/>
+                <v:imagedata r:id="rId136" o:title=""/>
               </v:shape>
             </w:pict>
           </mc:Fallback>
@@ -6710,7 +7200,7 @@
                 <wp:cNvGraphicFramePr/>
                 <a:graphic xmlns:a="http://schemas.openxmlformats.org/drawingml/2006/main">
                   <a:graphicData uri="http://schemas.microsoft.com/office/word/2010/wordprocessingInk">
-                    <w14:contentPart bwMode="auto" r:id="rId133">
+                    <w14:contentPart bwMode="auto" r:id="rId137">
                       <w14:nvContentPartPr>
                         <w14:cNvContentPartPr/>
                       </w14:nvContentPartPr>
@@ -6727,7 +7217,7 @@
           <mc:Fallback>
             <w:pict>
               <v:shape w14:anchorId="47A1E728" id="Szabadkéz 1317" o:spid="_x0000_s1026" type="#_x0000_t75" style="position:absolute;margin-left:101.45pt;margin-top:-4.2pt;width:88.4pt;height:18.9pt;z-index:252767232;visibility:visible;mso-wrap-style:square;mso-wrap-distance-left:9pt;mso-wrap-distance-top:0;mso-wrap-distance-right:9pt;mso-wrap-distance-bottom:0;mso-position-horizontal:absolute;mso-position-horizontal-relative:text;mso-position-vertical:absolute;mso-position-vertical-relative:text" o:gfxdata="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">
-                <v:imagedata r:id="rId134" o:title=""/>
+                <v:imagedata r:id="rId138" o:title=""/>
               </v:shape>
             </w:pict>
           </mc:Fallback>
@@ -6842,7 +7332,7 @@
                 <wp:cNvGraphicFramePr/>
                 <a:graphic xmlns:a="http://schemas.openxmlformats.org/drawingml/2006/main">
                   <a:graphicData uri="http://schemas.microsoft.com/office/word/2010/wordprocessingInk">
-                    <w14:contentPart bwMode="auto" r:id="rId135">
+                    <w14:contentPart bwMode="auto" r:id="rId139">
                       <w14:nvContentPartPr>
                         <w14:cNvContentPartPr/>
                       </w14:nvContentPartPr>
@@ -6859,7 +7349,7 @@
           <mc:Fallback>
             <w:pict>
               <v:shape w14:anchorId="0333A6E6" id="Szabadkéz 1415" o:spid="_x0000_s1026" type="#_x0000_t75" style="position:absolute;margin-left:220.5pt;margin-top:-5.9pt;width:85.5pt;height:21.35pt;z-index:252850176;visibility:visible;mso-wrap-style:square;mso-wrap-distance-left:9pt;mso-wrap-distance-top:0;mso-wrap-distance-right:9pt;mso-wrap-distance-bottom:0;mso-position-horizontal:absolute;mso-position-horizontal-relative:text;mso-position-vertical:absolute;mso-position-vertical-relative:text" o:gfxdata="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">
-                <v:imagedata r:id="rId136" o:title=""/>
+                <v:imagedata r:id="rId140" o:title=""/>
               </v:shape>
             </w:pict>
           </mc:Fallback>
@@ -6890,7 +7380,7 @@
                 <wp:cNvGraphicFramePr/>
                 <a:graphic xmlns:a="http://schemas.openxmlformats.org/drawingml/2006/main">
                   <a:graphicData uri="http://schemas.microsoft.com/office/word/2010/wordprocessingInk">
-                    <w14:contentPart bwMode="auto" r:id="rId137">
+                    <w14:contentPart bwMode="auto" r:id="rId141">
                       <w14:nvContentPartPr>
                         <w14:cNvContentPartPr/>
                       </w14:nvContentPartPr>
@@ -6907,7 +7397,7 @@
           <mc:Fallback>
             <w:pict>
               <v:shape w14:anchorId="238883F8" id="Szabadkéz 1401" o:spid="_x0000_s1026" type="#_x0000_t75" style="position:absolute;margin-left:102.7pt;margin-top:-4.4pt;width:107pt;height:16.45pt;z-index:252835840;visibility:visible;mso-wrap-style:square;mso-wrap-distance-left:9pt;mso-wrap-distance-top:0;mso-wrap-distance-right:9pt;mso-wrap-distance-bottom:0;mso-position-horizontal:absolute;mso-position-horizontal-relative:text;mso-position-vertical:absolute;mso-position-vertical-relative:text" o:gfxdata="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">
-                <v:imagedata r:id="rId138" o:title=""/>
+                <v:imagedata r:id="rId142" o:title=""/>
               </v:shape>
             </w:pict>
           </mc:Fallback>
@@ -7014,7 +7504,7 @@
                 <wp:cNvGraphicFramePr/>
                 <a:graphic xmlns:a="http://schemas.openxmlformats.org/drawingml/2006/main">
                   <a:graphicData uri="http://schemas.microsoft.com/office/word/2010/wordprocessingInk">
-                    <w14:contentPart bwMode="auto" r:id="rId139">
+                    <w14:contentPart bwMode="auto" r:id="rId143">
                       <w14:nvContentPartPr>
                         <w14:cNvContentPartPr/>
                       </w14:nvContentPartPr>
@@ -7031,7 +7521,7 @@
           <mc:Fallback>
             <w:pict>
               <v:shape w14:anchorId="13807DAF" id="Szabadkéz 1416" o:spid="_x0000_s1026" type="#_x0000_t75" style="position:absolute;margin-left:105.95pt;margin-top:3pt;width:7.65pt;height:1.55pt;z-index:252851200;visibility:visible;mso-wrap-style:square;mso-wrap-distance-left:9pt;mso-wrap-distance-top:0;mso-wrap-distance-right:9pt;mso-wrap-distance-bottom:0;mso-position-horizontal:absolute;mso-position-horizontal-relative:text;mso-position-vertical:absolute;mso-position-vertical-relative:text" o:gfxdata="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">
-                <v:imagedata r:id="rId140" o:title=""/>
+                <v:imagedata r:id="rId144" o:title=""/>
               </v:shape>
             </w:pict>
           </mc:Fallback>
@@ -7128,7 +7618,7 @@
                 <wp:cNvGraphicFramePr/>
                 <a:graphic xmlns:a="http://schemas.openxmlformats.org/drawingml/2006/main">
                   <a:graphicData uri="http://schemas.microsoft.com/office/word/2010/wordprocessingInk">
-                    <w14:contentPart bwMode="auto" r:id="rId141">
+                    <w14:contentPart bwMode="auto" r:id="rId145">
                       <w14:nvContentPartPr>
                         <w14:cNvContentPartPr/>
                       </w14:nvContentPartPr>
@@ -7145,7 +7635,7 @@
           <mc:Fallback>
             <w:pict>
               <v:shape w14:anchorId="68049BE4" id="Szabadkéz 1437" o:spid="_x0000_s1026" type="#_x0000_t75" style="position:absolute;margin-left:202.2pt;margin-top:3.85pt;width:101.9pt;height:17.15pt;z-index:252872704;visibility:visible;mso-wrap-style:square;mso-wrap-distance-left:9pt;mso-wrap-distance-top:0;mso-wrap-distance-right:9pt;mso-wrap-distance-bottom:0;mso-position-horizontal:absolute;mso-position-horizontal-relative:text;mso-position-vertical:absolute;mso-position-vertical-relative:text" o:gfxdata="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">
-                <v:imagedata r:id="rId142" o:title=""/>
+                <v:imagedata r:id="rId146" o:title=""/>
               </v:shape>
             </w:pict>
           </mc:Fallback>
@@ -7198,7 +7688,7 @@
                 <wp:cNvGraphicFramePr/>
                 <a:graphic xmlns:a="http://schemas.openxmlformats.org/drawingml/2006/main">
                   <a:graphicData uri="http://schemas.microsoft.com/office/word/2010/wordprocessingInk">
-                    <w14:contentPart bwMode="auto" r:id="rId143">
+                    <w14:contentPart bwMode="auto" r:id="rId147">
                       <w14:nvContentPartPr>
                         <w14:cNvContentPartPr/>
                       </w14:nvContentPartPr>
@@ -7215,7 +7705,7 @@
           <mc:Fallback>
             <w:pict>
               <v:shape w14:anchorId="038EC459" id="Szabadkéz 1621" o:spid="_x0000_s1026" type="#_x0000_t75" style="position:absolute;margin-left:126.85pt;margin-top:26.4pt;width:5.15pt;height:3pt;z-index:253032448;visibility:visible;mso-wrap-style:square;mso-wrap-distance-left:9pt;mso-wrap-distance-top:0;mso-wrap-distance-right:9pt;mso-wrap-distance-bottom:0;mso-position-horizontal:absolute;mso-position-horizontal-relative:text;mso-position-vertical:absolute;mso-position-vertical-relative:text" o:gfxdata="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">
-                <v:imagedata r:id="rId144" o:title=""/>
+                <v:imagedata r:id="rId148" o:title=""/>
               </v:shape>
             </w:pict>
           </mc:Fallback>
@@ -7246,7 +7736,7 @@
                 <wp:cNvGraphicFramePr/>
                 <a:graphic xmlns:a="http://schemas.openxmlformats.org/drawingml/2006/main">
                   <a:graphicData uri="http://schemas.microsoft.com/office/word/2010/wordprocessingInk">
-                    <w14:contentPart bwMode="auto" r:id="rId145">
+                    <w14:contentPart bwMode="auto" r:id="rId149">
                       <w14:nvContentPartPr>
                         <w14:cNvContentPartPr/>
                       </w14:nvContentPartPr>
@@ -7263,7 +7753,7 @@
           <mc:Fallback>
             <w:pict>
               <v:shape w14:anchorId="125777EF" id="Szabadkéz 1553" o:spid="_x0000_s1026" type="#_x0000_t75" style="position:absolute;margin-left:50.45pt;margin-top:23.05pt;width:98.25pt;height:15.2pt;z-index:252989440;visibility:visible;mso-wrap-style:square;mso-wrap-distance-left:9pt;mso-wrap-distance-top:0;mso-wrap-distance-right:9pt;mso-wrap-distance-bottom:0;mso-position-horizontal:absolute;mso-position-horizontal-relative:text;mso-position-vertical:absolute;mso-position-vertical-relative:text" o:gfxdata="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">
-                <v:imagedata r:id="rId146" o:title=""/>
+                <v:imagedata r:id="rId150" o:title=""/>
               </v:shape>
             </w:pict>
           </mc:Fallback>
@@ -7294,7 +7784,7 @@
                 <wp:cNvGraphicFramePr/>
                 <a:graphic xmlns:a="http://schemas.openxmlformats.org/drawingml/2006/main">
                   <a:graphicData uri="http://schemas.microsoft.com/office/word/2010/wordprocessingInk">
-                    <w14:contentPart bwMode="auto" r:id="rId147">
+                    <w14:contentPart bwMode="auto" r:id="rId151">
                       <w14:nvContentPartPr>
                         <w14:cNvContentPartPr/>
                       </w14:nvContentPartPr>
@@ -7311,7 +7801,7 @@
           <mc:Fallback>
             <w:pict>
               <v:shape w14:anchorId="40AB4A0E" id="Szabadkéz 1538" o:spid="_x0000_s1026" type="#_x0000_t75" style="position:absolute;margin-left:427.25pt;margin-top:-6.25pt;width:101.5pt;height:29.1pt;z-index:252974080;visibility:visible;mso-wrap-style:square;mso-wrap-distance-left:9pt;mso-wrap-distance-top:0;mso-wrap-distance-right:9pt;mso-wrap-distance-bottom:0;mso-position-horizontal:absolute;mso-position-horizontal-relative:text;mso-position-vertical:absolute;mso-position-vertical-relative:text" o:gfxdata="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">
-                <v:imagedata r:id="rId148" o:title=""/>
+                <v:imagedata r:id="rId152" o:title=""/>
               </v:shape>
             </w:pict>
           </mc:Fallback>
@@ -7342,7 +7832,7 @@
                 <wp:cNvGraphicFramePr/>
                 <a:graphic xmlns:a="http://schemas.openxmlformats.org/drawingml/2006/main">
                   <a:graphicData uri="http://schemas.microsoft.com/office/word/2010/wordprocessingInk">
-                    <w14:contentPart bwMode="auto" r:id="rId149">
+                    <w14:contentPart bwMode="auto" r:id="rId153">
                       <w14:nvContentPartPr>
                         <w14:cNvContentPartPr/>
                       </w14:nvContentPartPr>
@@ -7359,7 +7849,7 @@
           <mc:Fallback>
             <w:pict>
               <v:shape w14:anchorId="621B08D5" id="Szabadkéz 1523" o:spid="_x0000_s1026" type="#_x0000_t75" style="position:absolute;margin-left:86.6pt;margin-top:10.5pt;width:356.05pt;height:18.75pt;z-index:252958720;visibility:visible;mso-wrap-style:square;mso-wrap-distance-left:9pt;mso-wrap-distance-top:0;mso-wrap-distance-right:9pt;mso-wrap-distance-bottom:0;mso-position-horizontal:absolute;mso-position-horizontal-relative:text;mso-position-vertical:absolute;mso-position-vertical-relative:text" o:gfxdata="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">
-                <v:imagedata r:id="rId150" o:title=""/>
+                <v:imagedata r:id="rId154" o:title=""/>
               </v:shape>
             </w:pict>
           </mc:Fallback>
@@ -7390,7 +7880,7 @@
                 <wp:cNvGraphicFramePr/>
                 <a:graphic xmlns:a="http://schemas.openxmlformats.org/drawingml/2006/main">
                   <a:graphicData uri="http://schemas.microsoft.com/office/word/2010/wordprocessingInk">
-                    <w14:contentPart bwMode="auto" r:id="rId151">
+                    <w14:contentPart bwMode="auto" r:id="rId155">
                       <w14:nvContentPartPr>
                         <w14:cNvContentPartPr/>
                       </w14:nvContentPartPr>
@@ -7407,7 +7897,7 @@
           <mc:Fallback>
             <w:pict>
               <v:shape w14:anchorId="628FC1B4" id="Szabadkéz 1466" o:spid="_x0000_s1026" type="#_x0000_t75" style="position:absolute;margin-left:51.9pt;margin-top:10.45pt;width:25.8pt;height:16.3pt;z-index:252902400;visibility:visible;mso-wrap-style:square;mso-wrap-distance-left:9pt;mso-wrap-distance-top:0;mso-wrap-distance-right:9pt;mso-wrap-distance-bottom:0;mso-position-horizontal:absolute;mso-position-horizontal-relative:text;mso-position-vertical:absolute;mso-position-vertical-relative:text" o:gfxdata="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">
-                <v:imagedata r:id="rId152" o:title=""/>
+                <v:imagedata r:id="rId156" o:title=""/>
               </v:shape>
             </w:pict>
           </mc:Fallback>
@@ -7438,7 +7928,7 @@
                 <wp:cNvGraphicFramePr/>
                 <a:graphic xmlns:a="http://schemas.openxmlformats.org/drawingml/2006/main">
                   <a:graphicData uri="http://schemas.microsoft.com/office/word/2010/wordprocessingInk">
-                    <w14:contentPart bwMode="auto" r:id="rId153">
+                    <w14:contentPart bwMode="auto" r:id="rId157">
                       <w14:nvContentPartPr>
                         <w14:cNvContentPartPr/>
                       </w14:nvContentPartPr>
@@ -7455,7 +7945,7 @@
           <mc:Fallback>
             <w:pict>
               <v:shape w14:anchorId="0194DA63" id="Szabadkéz 1453" o:spid="_x0000_s1026" type="#_x0000_t75" style="position:absolute;margin-left:314.95pt;margin-top:-7.45pt;width:109.75pt;height:15.55pt;z-index:252889088;visibility:visible;mso-wrap-style:square;mso-wrap-distance-left:9pt;mso-wrap-distance-top:0;mso-wrap-distance-right:9pt;mso-wrap-distance-bottom:0;mso-position-horizontal:absolute;mso-position-horizontal-relative:text;mso-position-vertical:absolute;mso-position-vertical-relative:text" o:gfxdata="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">
-                <v:imagedata r:id="rId154" o:title=""/>
+                <v:imagedata r:id="rId158" o:title=""/>
               </v:shape>
             </w:pict>
           </mc:Fallback>
@@ -7528,7 +8018,7 @@
                 <wp:cNvGraphicFramePr/>
                 <a:graphic xmlns:a="http://schemas.openxmlformats.org/drawingml/2006/main">
                   <a:graphicData uri="http://schemas.microsoft.com/office/word/2010/wordprocessingInk">
-                    <w14:contentPart bwMode="auto" r:id="rId155">
+                    <w14:contentPart bwMode="auto" r:id="rId159">
                       <w14:nvContentPartPr>
                         <w14:cNvContentPartPr/>
                       </w14:nvContentPartPr>
@@ -7544,27 +8034,8 @@
           </mc:Choice>
           <mc:Fallback>
             <w:pict>
-              <v:shapetype w14:anchorId="2F26FF88" id="_x0000_t75" coordsize="21600,21600" o:spt="75" o:preferrelative="t" path="m@4@5l@4@11@9@11@9@5xe" filled="f" stroked="f">
-                <v:stroke joinstyle="miter"/>
-                <v:formulas>
-                  <v:f eqn="if lineDrawn pixelLineWidth 0"/>
-                  <v:f eqn="sum @0 1 0"/>
-                  <v:f eqn="sum 0 0 @1"/>
-                  <v:f eqn="prod @2 1 2"/>
-                  <v:f eqn="prod @3 21600 pixelWidth"/>
-                  <v:f eqn="prod @3 21600 pixelHeight"/>
-                  <v:f eqn="sum @0 0 1"/>
-                  <v:f eqn="prod @6 1 2"/>
-                  <v:f eqn="prod @7 21600 pixelWidth"/>
-                  <v:f eqn="sum @8 21600 0"/>
-                  <v:f eqn="prod @7 21600 pixelHeight"/>
-                  <v:f eqn="sum @10 21600 0"/>
-                </v:formulas>
-                <v:path o:extrusionok="f" gradientshapeok="t" o:connecttype="rect"/>
-                <o:lock v:ext="edit" aspectratio="t"/>
-              </v:shapetype>
-              <v:shape id="Szabadkéz 92" o:spid="_x0000_s1026" type="#_x0000_t75" style="position:absolute;margin-left:428.6pt;margin-top:-1.3pt;width:43.9pt;height:18.8pt;z-index:253086720;visibility:visible;mso-wrap-style:square;mso-wrap-distance-left:9pt;mso-wrap-distance-top:0;mso-wrap-distance-right:9pt;mso-wrap-distance-bottom:0;mso-position-horizontal:absolute;mso-position-horizontal-relative:text;mso-position-vertical:absolute;mso-position-vertical-relative:text" o:gfxdata="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">
-                <v:imagedata r:id="rId156" o:title=""/>
+              <v:shape w14:anchorId="3D06A71C" id="Szabadkéz 92" o:spid="_x0000_s1026" type="#_x0000_t75" style="position:absolute;margin-left:428.6pt;margin-top:-1.3pt;width:43.9pt;height:18.8pt;z-index:253086720;visibility:visible;mso-wrap-style:square;mso-wrap-distance-left:9pt;mso-wrap-distance-top:0;mso-wrap-distance-right:9pt;mso-wrap-distance-bottom:0;mso-position-horizontal:absolute;mso-position-horizontal-relative:text;mso-position-vertical:absolute;mso-position-vertical-relative:text" o:gfxdata="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">
+                <v:imagedata r:id="rId160" o:title=""/>
               </v:shape>
             </w:pict>
           </mc:Fallback>
@@ -7596,7 +8067,7 @@
                 <wp:cNvGraphicFramePr/>
                 <a:graphic xmlns:a="http://schemas.openxmlformats.org/drawingml/2006/main">
                   <a:graphicData uri="http://schemas.microsoft.com/office/word/2010/wordprocessingInk">
-                    <w14:contentPart bwMode="auto" r:id="rId157">
+                    <w14:contentPart bwMode="auto" r:id="rId161">
                       <w14:nvContentPartPr>
                         <w14:cNvContentPartPr/>
                       </w14:nvContentPartPr>
@@ -7618,8 +8089,8 @@
           </mc:Choice>
           <mc:Fallback>
             <w:pict>
-              <v:shape w14:anchorId="14F5BD7C" id="Szabadkéz 82" o:spid="_x0000_s1026" type="#_x0000_t75" style="position:absolute;margin-left:430.4pt;margin-top:-.65pt;width:6pt;height:16.75pt;z-index:253076480;visibility:visible;mso-wrap-style:square;mso-width-percent:0;mso-height-percent:0;mso-wrap-distance-left:9pt;mso-wrap-distance-top:0;mso-wrap-distance-right:9pt;mso-wrap-distance-bottom:0;mso-position-horizontal:absolute;mso-position-horizontal-relative:text;mso-position-vertical:absolute;mso-position-vertical-relative:text;mso-width-percent:0;mso-height-percent:0;mso-width-relative:margin;mso-height-relative:margin" o:gfxdata="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">
-                <v:imagedata r:id="rId158" o:title=""/>
+              <v:shape w14:anchorId="6FAC9BC3" id="Szabadkéz 82" o:spid="_x0000_s1026" type="#_x0000_t75" style="position:absolute;margin-left:430.4pt;margin-top:-.65pt;width:6pt;height:16.75pt;z-index:253076480;visibility:visible;mso-wrap-style:square;mso-width-percent:0;mso-height-percent:0;mso-wrap-distance-left:9pt;mso-wrap-distance-top:0;mso-wrap-distance-right:9pt;mso-wrap-distance-bottom:0;mso-position-horizontal:absolute;mso-position-horizontal-relative:text;mso-position-vertical:absolute;mso-position-vertical-relative:text;mso-width-percent:0;mso-height-percent:0;mso-width-relative:margin;mso-height-relative:margin" o:gfxdata="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">
+                <v:imagedata r:id="rId162" o:title=""/>
               </v:shape>
             </w:pict>
           </mc:Fallback>
@@ -7651,7 +8122,7 @@
                 <wp:cNvGraphicFramePr/>
                 <a:graphic xmlns:a="http://schemas.openxmlformats.org/drawingml/2006/main">
                   <a:graphicData uri="http://schemas.microsoft.com/office/word/2010/wordprocessingInk">
-                    <w14:contentPart bwMode="auto" r:id="rId159">
+                    <w14:contentPart bwMode="auto" r:id="rId163">
                       <w14:nvContentPartPr>
                         <w14:cNvContentPartPr/>
                       </w14:nvContentPartPr>
@@ -7673,8 +8144,8 @@
           </mc:Choice>
           <mc:Fallback>
             <w:pict>
-              <v:shape w14:anchorId="636A4FD7" id="Szabadkéz 38" o:spid="_x0000_s1026" type="#_x0000_t75" style="position:absolute;margin-left:392.05pt;margin-top:-.75pt;width:35pt;height:17.7pt;z-index:253074432;visibility:visible;mso-wrap-style:square;mso-width-percent:0;mso-height-percent:0;mso-wrap-distance-left:9pt;mso-wrap-distance-top:0;mso-wrap-distance-right:9pt;mso-wrap-distance-bottom:0;mso-position-horizontal:absolute;mso-position-horizontal-relative:text;mso-position-vertical:absolute;mso-position-vertical-relative:text;mso-width-percent:0;mso-height-percent:0;mso-width-relative:margin;mso-height-relative:margin" o:gfxdata="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">
-                <v:imagedata r:id="rId160" o:title=""/>
+              <v:shape w14:anchorId="5F45F213" id="Szabadkéz 38" o:spid="_x0000_s1026" type="#_x0000_t75" style="position:absolute;margin-left:392.05pt;margin-top:-.75pt;width:35pt;height:17.7pt;z-index:253074432;visibility:visible;mso-wrap-style:square;mso-width-percent:0;mso-height-percent:0;mso-wrap-distance-left:9pt;mso-wrap-distance-top:0;mso-wrap-distance-right:9pt;mso-wrap-distance-bottom:0;mso-position-horizontal:absolute;mso-position-horizontal-relative:text;mso-position-vertical:absolute;mso-position-vertical-relative:text;mso-width-percent:0;mso-height-percent:0;mso-width-relative:margin;mso-height-relative:margin" o:gfxdata="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">
+                <v:imagedata r:id="rId164" o:title=""/>
               </v:shape>
             </w:pict>
           </mc:Fallback>
@@ -7706,7 +8177,7 @@
                 <wp:cNvGraphicFramePr/>
                 <a:graphic xmlns:a="http://schemas.openxmlformats.org/drawingml/2006/main">
                   <a:graphicData uri="http://schemas.microsoft.com/office/word/2010/wordprocessingInk">
-                    <w14:contentPart bwMode="auto" r:id="rId161">
+                    <w14:contentPart bwMode="auto" r:id="rId165">
                       <w14:nvContentPartPr>
                         <w14:cNvContentPartPr/>
                       </w14:nvContentPartPr>
@@ -7722,8 +8193,8 @@
           </mc:Choice>
           <mc:Fallback>
             <w:pict>
-              <v:shape w14:anchorId="4FBD762A" id="Szabadkéz 1624" o:spid="_x0000_s1026" type="#_x0000_t75" style="position:absolute;margin-left:89pt;margin-top:8.45pt;width:11.35pt;height:8.8pt;z-index:253033472;visibility:visible;mso-wrap-style:square;mso-wrap-distance-left:9pt;mso-wrap-distance-top:0;mso-wrap-distance-right:9pt;mso-wrap-distance-bottom:0;mso-position-horizontal:absolute;mso-position-horizontal-relative:text;mso-position-vertical:absolute;mso-position-vertical-relative:text" o:gfxdata="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">
-                <v:imagedata r:id="rId162" o:title=""/>
+              <v:shape w14:anchorId="0D047667" id="Szabadkéz 1624" o:spid="_x0000_s1026" type="#_x0000_t75" style="position:absolute;margin-left:89pt;margin-top:8.45pt;width:11.35pt;height:8.8pt;z-index:253033472;visibility:visible;mso-wrap-style:square;mso-wrap-distance-left:9pt;mso-wrap-distance-top:0;mso-wrap-distance-right:9pt;mso-wrap-distance-bottom:0;mso-position-horizontal:absolute;mso-position-horizontal-relative:text;mso-position-vertical:absolute;mso-position-vertical-relative:text" o:gfxdata="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">
+                <v:imagedata r:id="rId166" o:title=""/>
               </v:shape>
             </w:pict>
           </mc:Fallback>
@@ -7755,7 +8226,7 @@
                 <wp:cNvGraphicFramePr/>
                 <a:graphic xmlns:a="http://schemas.openxmlformats.org/drawingml/2006/main">
                   <a:graphicData uri="http://schemas.microsoft.com/office/word/2010/wordprocessingInk">
-                    <w14:contentPart bwMode="auto" r:id="rId163">
+                    <w14:contentPart bwMode="auto" r:id="rId167">
                       <w14:nvContentPartPr>
                         <w14:cNvContentPartPr/>
                       </w14:nvContentPartPr>
@@ -7771,8 +8242,8 @@
           </mc:Choice>
           <mc:Fallback>
             <w:pict>
-              <v:shape w14:anchorId="7DD65985" id="Szabadkéz 1649" o:spid="_x0000_s1026" type="#_x0000_t75" style="position:absolute;margin-left:101.05pt;margin-top:4.05pt;width:100.95pt;height:13.85pt;z-index:253051904;visibility:visible;mso-wrap-style:square;mso-wrap-distance-left:9pt;mso-wrap-distance-top:0;mso-wrap-distance-right:9pt;mso-wrap-distance-bottom:0;mso-position-horizontal:absolute;mso-position-horizontal-relative:text;mso-position-vertical:absolute;mso-position-vertical-relative:text" o:gfxdata="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">
-                <v:imagedata r:id="rId164" o:title=""/>
+              <v:shape w14:anchorId="3753169D" id="Szabadkéz 1649" o:spid="_x0000_s1026" type="#_x0000_t75" style="position:absolute;margin-left:101.05pt;margin-top:4.05pt;width:100.95pt;height:13.85pt;z-index:253051904;visibility:visible;mso-wrap-style:square;mso-wrap-distance-left:9pt;mso-wrap-distance-top:0;mso-wrap-distance-right:9pt;mso-wrap-distance-bottom:0;mso-position-horizontal:absolute;mso-position-horizontal-relative:text;mso-position-vertical:absolute;mso-position-vertical-relative:text" o:gfxdata="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">
+                <v:imagedata r:id="rId168" o:title=""/>
               </v:shape>
             </w:pict>
           </mc:Fallback>
@@ -8768,49 +9239,102 @@
           <inkml:channelProperty channel="F" name="resolution" value="0" units="1/dev"/>
         </inkml:channelProperties>
       </inkml:inkSource>
-      <inkml:timestamp xml:id="ts0" timeString="2025-11-18T15:25:18.045"/>
+      <inkml:timestamp xml:id="ts0" timeString="2025-11-18T19:44:10.915"/>
     </inkml:context>
     <inkml:brush xml:id="br0">
       <inkml:brushProperty name="width" value="0.035" units="cm"/>
       <inkml:brushProperty name="height" value="0.035" units="cm"/>
     </inkml:brush>
   </inkml:definitions>
-  <inkml:trace contextRef="#ctx0" brushRef="#br0">1 58 648,'5'2'15562,"-4"4"-15565,1 0 0,0 0 0,0 0-1,1 0 1,-1-1 0,1 1 0,0-1 0,8 11 0,7 14 98,0 7-72,6 14-836,36 57 0,-60-108 812,0 0-1,1 0 1,-1 1 0,0-1-1,0 0 1,0 0 0,0 0 0,0 0-1,0 1 1,1-1 0,-1 0-1,0 0 1,0 0 0,0 0 0,0 0-1,1 0 1,-1 0 0,0 1-1,0-1 1,0 0 0,0 0 0,1 0-1,-1 0 1,0 0 0,0 0 0,0 0-1,1 0 1,-1 0 0,0 0-1,0 0 1,0 0 0,1 0 0,-1 0-1,0 0 1,0 0 0,0 0-1,1-1 1,-1 1 0,0 0 0,0 0-1,0 0 1,0 0 0,1 0-1,-1 0 1,0 0 0,0-1 0,0 1-1,0 0 1,0 0 0,1 0 0,-1 0-1,0-1 1,0 1 0,0 0-1,0 0 1,0 0 0,0 0 0,0-1-1,0 1 1,0 0 0,0 0-1,0 0 1,0-1 0,7-24-42,0-34 25,-2 18-1,10-41-1,3-25 52,-18 99 166,-1 16-5930,5 6 1055</inkml:trace>
-  <inkml:trace contextRef="#ctx0" brushRef="#br0" timeOffset="780.75">366 258 2457,'1'0'234,"-1"-1"1,0 1 0,1-1 0,-1 0 0,0 1 0,0-1 0,0 1-1,1-1 1,-1 0 0,0 1 0,0-1 0,0 0 0,0 1 0,0-1-1,0 0 1,0 1 0,-1-1 0,1 0 0,0 1 0,0-1 0,0 1 0,-1-1-1,1 0 1,0 1 0,0-1 0,-1 1 0,1-1 0,-1 1 0,0-1-1,-19-9 3392,16 10-3434,-1-1 0,1 1-1,0-1 1,0 1 0,0 0 0,0 1 0,0-1-1,0 1 1,-6 1 0,8 0-221,-1 0 1,1-1-1,0 1 0,0 0 0,0 0 1,0 1-1,0-1 0,0 0 1,1 1-1,-1-1 0,1 1 1,-1-1-1,1 1 0,0 0 1,0-1-1,0 1 0,1 0 1,-1 0-1,1 0 0,-1 0 1,1 0-1,0-1 0,0 1 1,0 0-1,0 0 0,2 4 1,-2-4-88,0-1 0,0 0 0,1 0 0,-1 1 1,1-1-1,0 0 0,-1 0 0,1 0 0,0 0 1,0 0-1,0 0 0,1 0 0,-1 0 0,0 0 1,1 0-1,0-1 0,-1 1 0,1 0 0,0-1 1,-1 1-1,1-1 0,0 0 0,0 0 0,0 0 1,0 0-1,1 0 0,-1 0 0,0 0 0,0-1 1,0 1-1,1-1 0,4 1 0,-4-2 13,1-1-1,0 1 0,0-1 0,0 1 1,-1-1-1,1 0 0,-1 0 1,1-1-1,-1 1 0,0-1 0,0 0 1,0 1-1,0-1 0,-1-1 1,1 1-1,-1 0 0,0-1 0,0 1 1,0-1-1,2-6 0,-2 7 224,0-1-1,0 1 0,-1 0 0,0-1 1,1 0-1,-1 1 0,-1-1 1,1 0-1,-1 1 0,1-1 0,-1 0 1,0 0-1,0 1 0,-1-1 0,1 0 1,-1 0-1,1 1 0,-1-1 1,-1 1-1,1-1 0,0 1 0,-3-5 1,6 15 178,0 1 0,0-1 0,1 0 0,6 13 1,0-8-406,14 19-878,-7-19-4706,-6-13 807</inkml:trace>
-  <inkml:trace contextRef="#ctx0" brushRef="#br0" timeOffset="1414.53">556 41 1856,'-2'-2'551,"0"1"-1,0 0 0,0 0 1,0 0-1,0 0 0,0 0 1,0 1-1,0-1 0,0 1 1,-1-1-1,1 1 0,0 0 1,0 0-1,-4 0 0,4 0-393,0 0 1,0 1-1,0-1 0,0 1 0,0 0 0,1 0 0,-1-1 1,0 1-1,0 0 0,1 1 0,-1-1 0,1 0 0,-1 0 1,-1 2-1,1-1-155,1 0 0,-1 1 0,0-1 0,1 1 0,-1-1 0,1 1 0,0-1 0,0 1 0,0 0 0,0-1 0,1 1 0,-1 0 0,1 0 0,0-1 0,-1 1 0,1 0 0,0 0 0,1 0 0,-1 0 0,0-1 0,1 1 0,1 5 0,0-3-36,1-1 0,-1 1 0,1-1 0,0 1 1,1-1-1,-1 0 0,1 0 0,-1 0 0,1-1 0,0 1 1,0-1-1,1 0 0,-1 0 0,1-1 0,0 1 0,-1-1 1,1 0-1,0 0 0,6 1 0,-4 0-50,0-1 0,0 1 0,0 0 0,-1 1 0,0 0 0,0 0 0,0 0 0,0 1 0,7 6 0,-12-10 116,0 1 0,0-1-1,0 0 1,-1 0 0,1 1-1,0-1 1,0 1 0,-1-1 0,1 1-1,-1-1 1,1 1 0,-1-1-1,0 1 1,1 0 0,-1-1-1,0 1 1,0-1 0,0 1-1,0 0 1,-1-1 0,1 1-1,0-1 1,-1 1 0,1-1-1,-1 1 1,1-1 0,-1 1 0,0-1-1,0 1 1,1-1 0,-1 0-1,0 1 1,0-1 0,-1 0-1,1 0 1,0 0 0,0 0-1,0 0 1,-1 0 0,1 0-1,0 0 1,-1-1 0,1 1 0,-3 1-1,0 0 108,1-1 0,-1 1 0,1 0 0,-1-1 0,0 0 0,0 0 0,1 0 1,-1-1-1,0 1 0,0-1 0,0 0 0,0 0 0,0 0 0,0 0 0,0-1 0,1 1 0,-1-1 0,-4-2 0,-11-11 187,12 4-1428,9 2-3295,16-3 65</inkml:trace>
-  <inkml:trace contextRef="#ctx0" brushRef="#br0" timeOffset="1783.54">744 177 2288,'0'0'1948,"0"6"5278,1 21-6219,0-8-777,0 25-493,-1-42-47,0 0 0,0 0 0,1 0 0,-1 0 0,1 0 0,-1 0 1,1 0-1,-1 0 0,1-1 0,0 1 0,0 0 0,0 0 0,0-1 0,0 1 0,3 2 1,4-2-2256</inkml:trace>
-  <inkml:trace contextRef="#ctx0" brushRef="#br0" timeOffset="2045.33">768 57 6985,'0'-2'2257,"-2"1"-409,2-2 169,0 1-433,0-1-440,-2 3 1,2 3-1145,-2-2-584,2 1-1049,0 15-8369</inkml:trace>
-  <inkml:trace contextRef="#ctx0" brushRef="#br0" timeOffset="3102.52">976 112 2136,'0'3'6489,"0"19"-5291,2 105 630,1-39-2705,14-159 291,25-120 2283,-42 189-1642,37 74 165,-25-38 240,-9-23-498,0 0 0,0-1 0,1 0 0,0 0 0,1 0 0,0 0 1,1 0-1,0-1 0,0 0 0,1 0 0,10 9 0,-16-18-293,-1 1-1,1 0 1,0 0-1,0-1 0,0 1 1,0-1-1,0 1 1,0-1-1,0 1 1,0-1-1,0 0 0,0 1 1,0-1-1,0 0 1,0 0-1,0 0 0,0 0 1,0 0-1,1 0 1,-1 0-1,0 0 1,0 0-1,0 0 0,0-1 1,1 0-1,4-8-64,-10-8 4440,0 11-3600,0-1 0,0 1 0,-1 0 0,0 0 0,0 0 0,0 1 0,-1-1 0,0 1 0,0 1 0,0-1-1,-1 1 1,1 0 0,-1 0 0,0 1 0,0 0 0,0 0 0,-14-2 0,14 3-490,-1 0 0,1 1 0,0 0 0,0 1 0,0 0 0,0 0 0,-1 0 0,1 1 1,0 0-1,0 1 0,0-1 0,-8 4 0,15-5-169,-1 1 0,1-1 0,-1 0 0,1 0 0,0 1 0,-1-1 0,1 1 0,-1-1-1,1 0 1,0 1 0,-1-1 0,1 1 0,0-1 0,-1 1 0,1-1 0,0 0 0,0 1 0,-1-1 0,1 1 0,0 0 0,0-1 0,0 1 0,0-1 0,0 1 0,0-1 0,0 1 0,0-1 0,0 2 0,0 15-4446</inkml:trace>
-  <inkml:trace contextRef="#ctx0" brushRef="#br0" timeOffset="3873.09">1222 161 2689,'5'72'6878,"18"35"-6544,-18-107-922,4-10 620,5-13 380,-4-10-171,-9 25 11,1 1-1,1 0 1,-1-1-1,1 1 1,0 1-1,6-10 1,16 56 394,-16-27-648,11 17 683,-9-8-5363,-9-11 1121</inkml:trace>
-  <inkml:trace contextRef="#ctx0" brushRef="#br0" timeOffset="4335.54">1532 210 1152,'-7'-14'8647,"-8"-11"-6205,15 24-2384,-1 0 0,0 1 0,0-1 0,0 0-1,-1 0 1,1 1 0,0-1 0,0 1 0,0-1 0,0 1-1,-1-1 1,1 1 0,0 0 0,0 0 0,-1-1 0,1 1-1,0 0 1,0 0 0,-1 0 0,1 0 0,0 1 0,0-1-1,-1 0 1,1 0 0,0 1 0,0-1 0,-2 2 0,0 0-39,1-1 1,0 1 0,0 0 0,0 1 0,0-1 0,0 0 0,1 1 0,-1-1 0,1 1 0,-1-1 0,-1 5 0,-2 7-125,1 0 1,0 1 0,-3 25 0,7-35-91,-1-1 0,1 1 1,0 0-1,0 0 0,1 0 0,-1-1 1,1 1-1,0 0 0,0-1 1,1 1-1,0-1 0,-1 1 0,4 4 1,-4-8 47,0 1 0,0-1 0,0 0 1,1 0-1,-1 1 0,0-1 0,1 0 1,-1 0-1,1 0 0,-1-1 0,1 1 1,-1 0-1,1-1 0,0 1 0,-1-1 1,1 1-1,0-1 0,-1 0 0,1 1 1,0-1-1,0 0 0,-1 0 0,1 0 0,0-1 1,-1 1-1,1 0 0,0-1 0,-1 1 1,1-1-1,0 1 0,-1-1 0,1 0 1,-1 0-1,1 1 0,-1-1 0,1 0 1,-1-1-1,0 1 0,2-1 0,16-13-1650,10-15-316</inkml:trace>
-  <inkml:trace contextRef="#ctx0" brushRef="#br0" timeOffset="4718.53">1545 206 200,'0'-16'802,"-1"0"0,-1 0-1,-1 0 1,0 1 0,-2-1 0,1 1 0,-2 0-1,-8-19 1,6 16 505,4 8 1919,8 31-1983,60 214 704,-55-168-5245,-7-73-1746,-1-6 1152</inkml:trace>
-  <inkml:trace contextRef="#ctx0" brushRef="#br0" timeOffset="5228.5">1612 170 2401,'4'10'5420,"8"9"-3625,0 1-1157,-4-1-242,11 28 472,-3-19-3974,-15-23 1546,-2 4-723</inkml:trace>
-  <inkml:trace contextRef="#ctx0" brushRef="#br0" timeOffset="5553.86">1743 163 2312,'-2'-2'6514,"0"2"-4418,0 0-135,2 2-681,-2-2-416,-2 1-272,-1 1-368,-3 2-224,-1 1 0,0-1-8,-2 2-64,3-2-240,3 0-312,1 0-704,0 2-897,1-1-1527,-11 14-2226</inkml:trace>
-  <inkml:trace contextRef="#ctx0" brushRef="#br0" timeOffset="6354.44">1899 222 1328,'-11'-3'4340,"-31"6"-867,38-2-3361,1-1 0,0 1 0,0 0 0,0 0 0,1 1 0,-1-1 0,0 0 0,0 1 0,1 0 0,-1 0 0,1 0 0,-1 0 0,1 0 0,0 0 0,0 0 0,0 1 0,0-1 0,0 1 0,0 0 1,1-1-1,-3 7 0,3-7-182,1 1 1,-1-1 0,1 1 0,-1 0 0,1-1 0,0 1-1,0 0 1,0-1 0,1 1 0,-1-1 0,0 1 0,1-1-1,0 1 1,0-1 0,0 1 0,0-1 0,0 1 0,0-1-1,0 0 1,1 0 0,-1 1 0,1-1 0,0 0 0,0 0-1,-1-1 1,4 3 0,-3-3 0,-1 0 1,0 0-1,0 0 0,0 0 0,0-1 1,1 1-1,-1 0 0,0-1 1,1 0-1,-1 1 0,1-1 0,-1 0 1,0 1-1,1-1 0,-1 0 1,1 0-1,-1 0 0,0 0 0,1 0 1,-1-1-1,1 1 0,2-1 0,-1-1 57,0 1-1,0-1 0,0 1 0,0-1 0,0 0 1,0-1-1,0 1 0,-1 0 0,4-4 0,-2 0 87,1 1 0,-1 0 0,-1-1 0,1 0-1,-1 0 1,0 0 0,0 0 0,-1 0-1,4-12 1,-6 15 110,1 0-1,-1-1 0,0 1 1,0-1-1,0 1 0,-1-1 1,1 1-1,-1 0 1,1-1-1,-1 1 0,-3-6 790,8 38-942,-3-24-246,11 39 820,-1-25-2097,5-9-3506,-10-12 494</inkml:trace>
-  <inkml:trace contextRef="#ctx0" brushRef="#br0" timeOffset="6659.01">1909 1 4617,'-2'0'6049,"4"0"-4872,-2 1-625,2 4-312,2 2 96,-2 3-128,-1 3-128,1 4-80,0-1-528,0 0-705,2 1-663,-1-2-672,5 22-2194</inkml:trace>
-  <inkml:trace contextRef="#ctx0" brushRef="#br0" timeOffset="7228.54">2064 120 4721,'-8'2'8802,"-20"5"-8834,28-6 13,0 1-1,0-1 1,-1 0-1,1 0 1,0 1 0,1-1-1,-1 0 1,0 0 0,0 0-1,0 1 1,1-1-1,-1 0 1,0 0 0,1 0-1,-1 0 1,1 0 0,0 0-1,-1 0 1,1 0-1,0 0 1,0 0 0,-1 0-1,1 0 1,0 0 0,0 0-1,0-1 1,0 1 0,2 1-1,29 21-568,-28-21 551,0 1 0,0-1 0,0 1-1,0 0 1,-1 0 0,1 0 0,-1 0 0,0 1-1,0-1 1,0 1 0,0 0 0,-1 0 0,4 7-1,-5-8 39,0-1 0,0 1 1,-1 0-1,0-1 0,1 1 0,-1 0 0,0-1 0,0 1 0,0-1 0,-1 1 0,1 0 0,-1-1 0,1 1 0,-1-1 0,0 1 0,0-1 1,0 1-1,0-1 0,0 1 0,-1-1 0,1 0 0,-1 0 0,1 0 0,-1 0 0,0 0 0,-3 3 0,2-4 272,0 1-1,0-1 1,0 0-1,-1 0 1,1 0-1,0 0 1,-1-1-1,1 1 1,0-1-1,-1 0 1,1 0-1,-1 0 1,1 0-1,-6-2 1,-49-9 550,58 11-960,-1 0 0,1 0 0,-1 0 0,1 0 0,-1-1 0,1 1 0,0 0 1,-1 0-1,1-1 0,-1 1 0,1 0 0,0 0 0,-1-1 0,1 1 0,0 0 0,-1-1 1,1 1-1,0 0 0,-1-1 0,1 1 0,0-1 0,0 1 0,-1-1 0,1 1 1,0 0-1,0-1 0,0 1 0,0-1 0,0 1 0,0-1 0,0 1 0,0-1 0,0 1 1,0-1-1,0 0 0,0-20-4774</inkml:trace>
-  <inkml:trace contextRef="#ctx0" brushRef="#br0" timeOffset="8828.79">2254 187 5849,'2'0'6186,"2"1"-5074,-2-1-520,-1 0-280,1 0-88,0 0-224,4 0-8,-1 2-48,5-1-568,4 0-1080,25 4-2065</inkml:trace>
-  <inkml:trace contextRef="#ctx0" brushRef="#br0" timeOffset="11232.07">2472 96 1040,'2'-1'273,"0"0"-1,0 1 0,0-1 1,0 0-1,0 1 1,1-1-1,-1 1 0,0 0 1,0 0-1,1-1 1,-1 1-1,0 1 0,0-1 1,1 0-1,-1 1 1,0-1-1,0 1 0,0 0 1,1-1-1,-1 1 1,0 0-1,0 0 0,0 1 1,0-1-1,2 3 1,-2-2-173,-1 1-1,1-1 1,-1 1 0,0 0 0,0-1 0,0 1 0,0 0 0,-1 0 0,1 0 0,-1-1 0,1 1 0,-1 0-1,0 0 1,0 0 0,-1 0 0,1 0 0,-1 0 0,1 0 0,-3 4 0,2-1-10,-19 57 421,19-60-491,-1 1 0,0-1 0,0 1-1,0-1 1,0 0 0,0 1 0,0-1 0,-1 0 0,0-1 0,1 1 0,-1 0 0,0-1 0,0 1 0,-5 2 0,0-4 1300,11-4-490,15-6-806,-10 9-98,-1 0 1,1 0-1,0 1 1,0 0 0,-1 0-1,1 1 1,7 2-1,39 6-166,-56-9 859,-1-1-787,18-7-9673</inkml:trace>
-  <inkml:trace contextRef="#ctx0" brushRef="#br0" timeOffset="12241.18">2697 72 2569,'-8'13'7924,"3"24"-8377,4-29 1038,5 62-18,-3-71-509,0 0 0,-1 1 1,1-1-1,0 1 1,-1-1-1,1 1 0,0-1 1,0 1-1,-1-1 1,1 1-1,0-1 0,0 1 1,0 0-1,0 0 0,0-1 1,0 1-1,-1 0 1,1 0-1,0 0 0,0 0 1,0 0-1,0 0 0,1 0 1,32 0-373,-27 1 256,-6-1-23,1 0-1,-1 0 1,1 0 0,-1 0-1,1 0 1,-1 0-1,0 0 1,1-1 0,-1 1-1,0 0 1,1-1-1,-1 1 1,0-1-1,1 0 1,-1 1 0,0-1-1,0 0 1,0 0-1,1 0 1,-1 0 0,0 0-1,0 0 1,0 0-1,-1 0 1,1 0-1,1-2 1,-1 0 130,0-1 1,-1 1-1,1 0 0,-1-1 0,0 1 1,0-1-1,0 1 0,0 0 0,-1-1 1,1 1-1,-2-5 0,1 18 2942,2 55-2517,5 1-434,2-39-4640</inkml:trace>
-  <inkml:trace contextRef="#ctx0" brushRef="#br0" timeOffset="12890.55">2902 296 4969,'2'0'5705,"0"-1"-4096,0 0-265,-2-1-512,2 1-376,0 0-208,-2 2-1024,-2-1-1088,-4 1-2809</inkml:trace>
-  <inkml:trace contextRef="#ctx0" brushRef="#br0" timeOffset="13506.61">2987 167 7602,'2'0'2392,"0"0"-920,-1-3-15,1 3-321,6-1-608,-1 0-192,2 0-80,6-1-112,6 2-144,3-1-304,-4 0-640,3 1-1216,27-4-2705</inkml:trace>
-  <inkml:trace contextRef="#ctx0" brushRef="#br0" timeOffset="14567.3">3441 145 3609,'-2'10'1192,"4"1"-416,-2 12 64,0-2-79,3 2-377,-1-4-240,2-3-96,-2-3-48,-2-5-8,0 0-88,-2-2-96,0-1-192,-2-1-481,-11 4-1135</inkml:trace>
-  <inkml:trace contextRef="#ctx0" brushRef="#br0" timeOffset="14966.79">3370 187 3769,'4'-3'5643,"18"-12"-5104,-8 9-496,-1 1-1,1 0 0,16-3 0,-27 7-24,1 0 0,-1 1 0,1-1 1,0 1-1,-1-1 0,1 1 0,-1 0 1,1 1-1,0-1 0,-1 0 0,1 1 1,-1 0-1,1 0 0,-1 0 0,1 0 1,-1 1-1,0-1 0,4 3 0,-6-3-16,0 0-1,-1-1 0,1 1 0,-1 0 1,1 0-1,-1-1 0,1 1 1,-1 0-1,1 0 0,-1 0 0,0 0 1,1 0-1,-1-1 0,0 1 1,0 0-1,0 0 0,0 0 0,0 0 1,0 0-1,0 0 0,0 0 1,0 0-1,0 0 0,0 0 0,0 0 1,-1 0-1,-17 28 219,11-22-149,-1 1 1,0-1-1,0 0 1,-10 5-1,-8-6-642,11-13-4506,9-1 799</inkml:trace>
-  <inkml:trace contextRef="#ctx0" brushRef="#br0" timeOffset="15575.6">3660 242 4841,'0'0'1975,"15"36"326,2 2-2320,-17-37 16,0-1 1,1 0-1,-1 0 0,0 0 0,0 0 1,0 0-1,0 0 0,0 1 1,0-1-1,0 0 0,0 0 1,0 0-1,0 0 0,0 0 1,0 0-1,0 0 0,0 1 1,0-1-1,0 0 0,0 0 1,1 0-1,-1 0 0,0 0 1,0 0-1,0 0 0,0 0 1,0 0-1,0 0 0,0 0 1,1 0-1,-1 0 0,0 0 1,0 0-1,0 0 0,0 0 0,0 0 1,0 0-1,1 0 0,-1 0 1,0 0-1,0 0 0,0 0 1,0 0-1,0 0 0,0 0 1,1 0-1,-1 0 0,0 0 1,0 0-1,0 0 0,0 0 1,0 0-1,0 0 0,0 0 1,0 0-1,1-1 0,-1 1 1,0 0-1,0 0 0,0 0 1,0 0-1,0 0 0,0 0 1,0 0-1,0-1 0,-1-22 236,-1 6 124,1 9-201,-1 1-1,2-1 1,-1 0-1,1 0 1,0 0 0,2-12-1,-1 17-150,0 0 0,0 1 0,1-1 0,-1 0 0,0 1 0,1-1-1,0 0 1,0 1 0,0 0 0,0-1 0,0 1 0,0 0 0,0 0 0,1 0-1,-1 1 1,1-1 0,-1 0 0,1 1 0,0 0 0,0-1 0,3 0 0,-5 2-134,1-1 0,0 0 0,0 1 0,0-1 0,-1 1 0,1-1 0,0 1 0,0 0 0,0 0 0,0 0 0,0 0 0,-1 0 0,1 0 0,0 1 0,0-1 0,0 1 0,0-1 0,-1 1 0,1-1 0,3 3 0,5 9-1877</inkml:trace>
-  <inkml:trace contextRef="#ctx0" brushRef="#br0" timeOffset="15981.6">3843 280 5737,'0'0'2759,"4"35"-2100,-4-34-743,0 1 1,0-1-1,0 1 0,0-1 0,0 1 0,0-1 1,1 1-1,-1-1 0,0 0 0,1 1 0,-1-1 1,1 1-1,0-1 0,-1 0 0,1 0 0,0 1 1,0-1-1,1 2 0,-1-3 40,-1 0 0,1 1 0,0-1 0,0 1 0,0-1 0,0 0 0,0 0 0,-1 0 0,1 1 0,0-1 1,0 0-1,0 0 0,0 0 0,0 0 0,0 0 0,0 0 0,0-1 0,-1 1 0,1 0 0,0 0 0,1-1 0,2-1 59,0 0-1,0 0 1,-1-1-1,0 1 1,1-1-1,-1 1 1,0-1 0,0 0-1,0 0 1,-1-1-1,4-4 1,-4 4 71,0 0 1,0 1-1,0-1 1,-1 0-1,1 0 1,-1 0-1,0 0 1,-1-1-1,1 1 1,-1 0-1,0 0 1,0 0 0,0-1-1,0 1 1,-2-7-1,1 10 8,1-1 0,-1 0 0,0 1 0,0-1 0,1 1 0,-1-1 0,0 1 0,-1-1 0,1 1 0,0-1 0,0 1 1,-1 0-1,1 0 0,0 0 0,-1 0 0,1 0 0,-1 0 0,0 0 0,1 0 0,-1 0 0,0 1 0,1-1 0,-1 1 0,0-1 0,0 1 0,1 0 0,-1 0 0,0-1 0,0 1 0,0 1 0,1-1 0,-1 0 0,0 0 0,0 1 0,0-1 0,1 1 0,-1-1 0,-1 2 1,-31 11-1429,15 4-2386,8 3-961</inkml:trace>
-  <inkml:trace contextRef="#ctx0" brushRef="#br0" timeOffset="16648.92">4026 212 2673,'-1'-1'6672,"-4"6"-3573,-24 34-4530,29-39 1353,0 1 0,-1-1 0,1 0 0,-1 1-1,1-1 1,0 1 0,0-1 0,-1 1 0,1-1 0,0 1 0,0-1 0,-1 1-1,1-1 1,0 1 0,0-1 0,0 1 0,0-1 0,0 1 0,0 0 0,0-1 0,0 1-1,0-1 1,0 1 0,0-1 0,0 1 0,0-1 0,0 1 0,1 0 0,-1-1-1,0 1 1,0-1 0,0 1 0,1-1 0,-1 0 0,0 1 0,1-1 0,-1 1 0,1-1-1,-1 1 1,0-1 0,1 0 0,-1 1 0,1-1 0,-1 0 0,1 0 0,-1 1-1,1-1 1,-1 0 0,1 0 0,-1 0 0,1 0 0,0 1 0,-1-1 0,1 0-1,-1 0 1,1 0 0,-1 0 0,1 0 0,0-1 0,1 1 52,1 0 0,-1-1 1,0 0-1,0 0 0,0 1 0,0-1 0,0 0 1,0-1-1,0 1 0,-1 0 0,1-1 0,0 1 1,-1 0-1,1-1 0,1-2 0,32-44 4263,-37 52-4148,1 1-1,0-1 0,1 0 1,-1 0-1,1 1 0,0-1 1,0 0-1,0 1 0,0-1 1,2 8-1,0 3-30,3 42-39,-2-40-47,-2 0-1,0 0 0,0 0 0,-2 0 0,-3 25 0,4-40 47,-1 0-1,1 0 0,-1 0 0,0 0 0,1-1 0,-1 1 1,0 0-1,0 0 0,0-1 0,-1 1 0,1-1 1,0 1-1,-1-1 0,1 1 0,0-1 0,-1 0 0,0 0 1,1 0-1,-1 0 0,0 0 0,1 0 0,-1 0 1,0 0-1,0-1 0,0 1 0,0-1 0,0 1 0,0-1 1,0 0-1,0 0 0,0 0 0,0 0 0,0 0 1,1 0-1,-1 0 0,0-1 0,0 1 0,0-1 0,0 0 1,-3-1-1,-10-3 490,1-1 1,-1 0 0,1-1-1,-14-10 1,12 8-641,1-4 632,18 3-450,32-8-2137,-10 9-1223,13-10-589</inkml:trace>
-  <inkml:trace contextRef="#ctx0" brushRef="#br0" timeOffset="17436.56">4208 237 5121,'-17'-1'6855,"2"1"-4514,13 0-2363,0 0-1,1 0 0,-1 1 0,0-1 0,0 1 1,0-1-1,1 1 0,-1 0 0,0-1 0,1 1 1,-1 0-1,0 0 0,1 1 0,-1-1 0,1 0 1,0 0-1,-1 1 0,-1 2 0,2-3-90,-1 1 0,1-1 0,0 1 0,0-1 0,0 1 0,0-1 0,0 1 0,0 0 0,0 0 0,0-1 0,1 1 0,-1 0 0,1 0-1,-1 0 1,1 0 0,0 0 0,0 0 0,0 0 0,0 0 0,0 0 0,0 0 0,0 0 0,1-1 0,-1 1 0,1 0 0,0 0 0,-1 0 0,1 0 0,0-1 0,0 1 0,0 0-1,0-1 1,0 1 0,0 0 0,1-1 0,-1 0 0,0 1 0,1-1 0,1 1 0,-2-2 102,0 1 0,0-1-1,0-1 1,0 1 0,0 0 0,0 0 0,0 0 0,0 0-1,0-1 1,0 1 0,0 0 0,0-1 0,0 1 0,-1-1-1,1 1 1,0-1 0,0 0 0,0 1 0,-1-1-1,1 0 1,0 1 0,-1-1 0,1 0 0,-1 0 0,1 0-1,-1 1 1,1-1 0,-1 0 0,1 0 0,-1-1 0,17-31 617,-10 13-770,0 4 2113,-2 38-775,1 16-1504,7-12-3507,3-5-216</inkml:trace>
-  <inkml:trace contextRef="#ctx0" brushRef="#br0" timeOffset="18179.34">4318 187 608,'1'4'10171,"2"18"-9545,-1-7-310,4 31-332,-6-44-110,0 0 0,1 0 0,-1 0 0,1 0 0,-1 0 1,1 0-1,0 0 0,0 0 0,0 0 0,0 0 1,0-1-1,0 1 0,1 0 0,-1-1 0,3 3 0,33-53 2124,-27 32-1764,6-8 321,-12 21-90,-5 15 178,1-7-639,-1 1 0,1 0 0,0 0 0,0 0 0,1 0 0,0 0 0,2 7 0,-3-10-122,0 1 1,1-1-1,0 0 0,-1 1 0,1-1 0,0 0 0,0 0 0,1 0 0,-1 0 0,0 0 0,1 0 0,-1 0 0,1 0 0,-1-1 1,1 1-1,0 0 0,2 1 0,-3-4 73,0 1 0,0-1-1,0 1 1,0-1 0,-1 0 0,1 1 0,0-1 0,0 0 0,0 1 0,-1-1 0,1 0-1,-1 0 1,1 0 0,0 0 0,-1 0 0,1 0 0,-1 1 0,0-1 0,1 0 0,-1 0-1,0 0 1,0-1 0,1 0 0,6-28 406,-5 37-133,0 0 0,0 0-1,1-1 1,0 1-1,0-1 1,5 9 0,-6-11-435,0-1-1,0 1 1,1 0 0,-1-1 0,1 0 0,0 1 0,-1-1-1,2 0 1,-1-1 0,0 1 0,0 0 0,1-1 0,0 0-1,-1 0 1,1 0 0,8 3 0,-4-7-1867,1-9-249</inkml:trace>
-  <inkml:trace contextRef="#ctx0" brushRef="#br0" timeOffset="18731.58">4638 228 4617,'1'6'5179,"1"20"-4111,-1-20-1121,0 1 0,0-1 0,1 0 1,0 0-1,0 0 0,1-1 0,0 1 1,6 10-1,-8-15 0,0 0 1,-1 0 0,1-1-1,0 1 1,0 0 0,0 0-1,0-1 1,-1 1 0,1-1-1,0 1 1,0-1 0,0 1-1,0-1 1,0 0 0,0 1-1,0-1 1,0 0 0,0 0-1,0 0 1,1 0 0,-1 0-1,1 0 1,0-1 28,1 1 0,-1-1 1,0 0-1,0 0 0,0-1 0,0 1 1,0 0-1,0-1 0,-1 1 0,1-1 1,0 1-1,-1-1 0,1 0 0,1-3 1,0 2 144,0-1 1,-1 1-1,0-1 1,1 0 0,-1 1-1,-1-1 1,1 0 0,0 0-1,-1 0 1,0-1 0,0 1-1,0 0 1,-1 0 0,0-1-1,1 1 1,-1 0-1,-1 0 1,1-1 0,-1-4-1,0 7-21,0-1-1,-1 1 1,1-1-1,0 1 1,-1 0-1,1 0 1,-1 0-1,0 0 1,0 0 0,0 0-1,0 0 1,0 0-1,0 1 1,0-1-1,0 1 1,-1 0-1,1-1 1,-1 1-1,1 0 1,-1 1-1,1-1 1,-1 0-1,1 1 1,-1-1-1,0 1 1,1 0-1,-1 0 1,0 0-1,1 0 1,-1 0-1,-4 1 1,-32 10-763,38-11 411,0 1 0,-1 0-1,1 0 1,0 0 0,-1 0-1,1 0 1,0 0 0,0 0-1,0 0 1,0 0 0,0 1-1,0-1 1,0 0 0,1 1-1,-2 1 1,-2 19-3549</inkml:trace>
-  <inkml:trace contextRef="#ctx0" brushRef="#br0" timeOffset="24320.2">4824 270 1592,'-14'-4'10541,"63"-4"-9724,-41 6-846,-1 0 1,1 0 0,-1 1 0,1 0 0,0 1 0,0-1 0,0 1-1,-1 1 1,1 0 0,8 1 0,-66 47-1379,45-45 1402,0 0-1,0 0 1,0 1 0,0-1-1,1 1 1,0 0 0,0 1-1,0-1 1,-3 7 0,7-11-20,1-1 0,-1 1 0,1 0 0,-1-1 1,1 1-1,0 0 0,-1-1 0,1 1 0,0-1 1,-1 1-1,1-1 0,0 1 0,0-1 0,-1 0 0,1 1 1,0-1-1,0 0 0,0 0 0,0 1 0,0-1 1,-1 0-1,1 0 0,0 0 0,0 0 0,0 0 1,0 0-1,0 0 0,-1-1 0,1 1 0,2-1 0,32-3 463,-33 3-426,62-3 213,-38 9-4031</inkml:trace>
-  <inkml:trace contextRef="#ctx0" brushRef="#br0" timeOffset="24608.55">4851 273 1896,'2'0'5794,"0"0"-5082,0 0-464,4 3 8,1-1 256,4 0-40,0 0-16,4 1-64,0-1-112,2 1-280,0-2-64,-3 0-976,1 2-1376,11 1-2986</inkml:trace>
-  <inkml:trace contextRef="#ctx0" brushRef="#br0" timeOffset="25100.4">5093 287 4409,'0'8'5090,"4"24"-5072,-3-30-24,-1 0 0,1-1 1,0 1-1,0 0 1,-1-1-1,1 1 1,0-1-1,0 0 0,1 1 1,-1-1-1,0 0 1,0 1-1,1-1 0,-1 0 1,1 0-1,-1 0 1,1 0-1,-1-1 0,1 1 1,-1 0-1,1 0 1,0-1-1,-1 1 0,1-1 1,0 0-1,0 0 1,-1 1-1,1-1 0,0 0 1,0 0-1,0-1 1,-1 1-1,1 0 0,0 0 1,-1-1-1,1 1 1,0-1-1,-1 0 0,1 1 1,0-1-1,-1 0 1,1 0-1,-1 0 0,1 0 1,-1 0-1,0 0 1,0-1-1,1 1 0,-1 0 1,0-1-1,0 1 1,0-1-1,0 1 0,0-1 1,-1 1-1,1-1 1,0 0-1,-1 1 0,1-1 1,-1 0-1,0 0 1,1 1-1,-1-1 1,0 0-1,0-3 0,0 3 54,1 0-1,-1-1 0,0 1 1,0 0-1,0 0 0,0-1 1,0 1-1,0 0 1,0 0-1,-1 0 0,1-1 1,-1 1-1,0 0 0,1 0 1,-1 0-1,0 0 0,0 0 1,0 0-1,-1 0 1,1 1-1,0-1 0,-1 0 1,1 0-1,-4-2 0,2 4-57,1-1-1,-1 1 0,0 0 1,1 0-1,-1 0 0,0 0 1,1 0-1,-1 0 0,0 1 1,1-1-1,-1 1 0,1 0 1,-1 0-1,1 0 0,-1 0 1,1 0-1,-1 1 0,1-1 1,0 1-1,-4 2 0,5-2-68,-2-1-190,0 1 0,0 0 0,1 0 0,0 0 0,-1 0 1,1 1-1,0-1 0,0 1 0,-3 3 0,-9 24-2141</inkml:trace>
-  <inkml:trace contextRef="#ctx0" brushRef="#br0" timeOffset="25393.32">5170 85 2144,'-2'-1'5058,"1"0"-3066,-1 0 304,0 2-375,2 0-793,-2 2-568,0 0-560,0 5 16,-1 2-80,1 1 64,-2 6-824,2 1-1168,0 1-1001,-3 36-2648</inkml:trace>
-  <inkml:trace contextRef="#ctx0" brushRef="#br0" timeOffset="26445.68">5466 203 2385,'0'-2'7137,"2"0"-4993,0 1-271,0 1-577,1-2-464,1 0-280,-2 2-215,0 2-209,1-2-112,7 0 32,7 0-48,5 2-344,6-1-1009,3 1-2336,49 1-2736</inkml:trace>
+  <inkml:trace contextRef="#ctx0" brushRef="#br0">12 164 2929,'-2'-7'8793,"-2"4"-6187,3 3-2601,1 0 0,0 0 1,0 1-1,-1-1 0,1 0 1,0 1-1,0-1 0,-1 0 0,1 1 1,0-1-1,0 1 0,0-1 0,0 0 1,-1 1-1,1-1 0,0 1 1,0-1-1,0 1 0,0-1 0,0 0 1,0 1-1,0-1 0,0 1 0,0-1 1,0 0-1,1 1 0,-1-1 1,0 1-1,0-1 0,0 0 0,0 1 1,1-1-1,-1 1 0,0-1 1,0 0-1,1 1 0,0 5 17,0 0 0,0 0-1,-1 0 1,0 0 0,0 0-1,0 0 1,-1 0 0,-2 9 0,2-10-69,0 1 0,0 0 0,1-1 1,0 1-1,0-1 0,0 1 0,0 0 0,3 9 1,-1-31-427,0 1 1,9-29-1,-11 43 377,2-7-191,8-30 28,-10 37 247,0 0 1,0 0-1,1 1 0,-1-1 0,0 0 1,1 0-1,-1 0 0,0 0 0,1 0 0,-1 1 1,1-1-1,-1 0 0,1 0 0,0 1 1,-1-1-1,1 0 0,0 1 0,0-1 1,-1 1-1,1-1 0,0 1 0,0-1 0,0 1 1,0-1-1,-1 1 0,1 0 0,0 0 1,0-1-1,0 1 0,2 0 0,-1 1 10,0 1-1,0-1 0,0 1 1,0 0-1,0-1 1,0 1-1,0 0 0,-1 0 1,1 0-1,-1 1 0,1-1 1,-1 0-1,0 0 1,0 1-1,0-1 0,0 1 1,0-1-1,0 4 0,10 46 76,-11-49-41,0 2-19,1-1-1,-1 1 1,0-1 0,-1 1 0,1 0-1,-1-1 1,0 1 0,-1 4 0,6-13-3685,6-5-746</inkml:trace>
+  <inkml:trace contextRef="#ctx0" brushRef="#br0" timeOffset="1038.68">220 204 2088,'0'-1'343,"0"0"0,0 0-1,0 0 1,0 0-1,0 0 1,0 0 0,0 0-1,-1 0 1,1 0-1,0 1 1,0-1 0,-1 0-1,1 0 1,-1 0-1,1 0 1,-1 0-1,1 1 1,-1-1 0,-1-1-1,-14 0 2834,14 3-3139,0 0 1,0 0-1,0 0 1,1 0-1,-1 0 0,0 0 1,1 0-1,-1 0 1,1 1-1,-1-1 0,1 1 1,0-1-1,-1 1 1,1-1-1,0 1 1,0 0-1,0 0 0,-1 2 1,-1 7-49,-8 32 165,11-41-232,-1 0 1,1 0 0,0 1-1,-1-1 1,1 0 0,0 0-1,0 0 1,1 0-1,-1 0 1,0 0 0,1 0-1,-1 0 1,1 0 0,0 0-1,0 0 1,1 2-1,-1-3 31,-1-1-1,1 0 0,0 0 0,0 0 1,0 1-1,0-1 0,-1 0 0,1 0 0,0 0 1,0 0-1,0-1 0,0 1 0,0 0 0,-1 0 1,1 0-1,0-1 0,0 1 0,0 0 0,-1-1 1,1 1-1,0-1 0,-1 1 0,1-1 0,0 1 1,-1-1-1,1 1 0,0-1 0,-1 0 0,1 1 1,-1-1-1,1 0 0,-1 1 0,1-1 0,-1 0 1,1-1-1,18-26-281,-13 16-82,0 1-1,-1-1 1,0-1 0,-1 1 0,-1-1-1,0 1 1,2-17 0,-1-9 481,-2-44 0,-6 135 4632,2-42-4506,0 1 1,1-1-1,1 1 1,0-1-1,0 1 1,1-1-1,1 1 1,0-1-1,5 16 0,-2-15-127,-3-9-63,0-1 1,-1 1 0,1 0-1,-1-1 1,0 1 0,0 0-1,0 0 1,-1 0 0,1 0-1,-1 0 1,1 0 0,-1 0-1,0 0 1,0 5 0</inkml:trace>
+  <inkml:trace contextRef="#ctx0" brushRef="#br0" timeOffset="1764.44">316 180 3025,'2'8'6803,"4"27"-4750,-2-20-1800,6 19 8,-12-42 36,1 1 0,0-1 1,0 1-1,1-1 1,0 0-1,1-10 0,-1 3-9,0 8-338,1 0 0,0 0 0,0 0 0,0 0 0,3-9 0,-3 15 23,-1 1-1,0-1 0,0 0 0,0 0 1,1 0-1,-1 0 0,1 0 0,-1 0 0,0 0 1,1 0-1,0 0 0,-1 1 0,1-1 1,-1 0-1,1 0 0,0 1 0,0-1 1,-1 1-1,1-1 0,0 0 0,0 1 1,0-1-1,0 1 0,0 0 0,0-1 1,-1 1-1,1 0 0,0-1 0,0 1 1,0 0-1,0 0 0,0 0 0,0 0 1,0 0-1,0 0 0,0 0 0,0 0 0,0 1 1,0-1-1,0 0 0,0 0 0,0 1 1,0-1-1,0 1 0,0-1 0,0 1 1,-1-1-1,2 2 0,2 7-3574,-4-1 189</inkml:trace>
+  <inkml:trace contextRef="#ctx0" brushRef="#br0" timeOffset="4237.65">499 178 608,'1'9'8566,"2"3"-3641,9 18-2545,-11-27-2559,0-1-1,0 0 1,1 0 0,-1 1 0,0-1 0,1 0 0,-1 0 0,1 0 0,0 0 0,0 0 0,0-1 0,0 1 0,0-1 0,0 1 0,0-1-1,0 0 1,0 1 0,1-1 0,-1 0 0,1-1 0,-1 1 0,4 0 0,-11 4-5356,1-4 942</inkml:trace>
+  <inkml:trace contextRef="#ctx0" brushRef="#br0" timeOffset="5221.4">494 3 4889,'-1'1'5745,"2"-1"-5289,1 3-32,-1 2 489,0 0-49,0 3-184,-1 0-128,1 1-216,0 0-192,0-1-144,0 0-96,0-1-608,0-1-896,0 1-1089,0 8-2520</inkml:trace>
+  <inkml:trace contextRef="#ctx0" brushRef="#br0" timeOffset="5827.36">611 108 2457,'-11'-12'9132,"10"11"-9083,0 1 0,0-1 0,0 1-1,0 0 1,0-1 0,-1 1 0,1 0 0,0-1 0,0 1-1,0 0 1,0 0 0,0 0 0,-1 0 0,1 0-1,0 0 1,0 1 0,0-1 0,0 0 0,0 0 0,0 1-1,0-1 1,0 1 0,0-1 0,0 1 0,0-1 0,0 1-1,0 0 1,0 0 0,0-1 0,-1 2 0,2-1-68,-1-1 0,1 0 0,-1 1 0,0-1 0,1 0 0,0 1 0,-1-1 0,1 1 0,-1-1 0,1 1 0,-1-1 0,1 1 0,0-1 0,-1 1 1,1-1-1,0 1 0,0-1 0,-1 1 0,1 0 0,0-1 0,0 1 0,0-1 0,0 1 0,0 0 0,0-1 0,0 1 0,0-1 0,0 1 0,0 1 0,14 14-505,35 11-108,-39-22 626,-7-4 1,-1 1 1,0-1-1,1 1 1,-1 0-1,0 0 0,0 0 1,0 0-1,0 0 1,0 0-1,0 1 1,-1-1-1,1 1 0,-1-1 1,0 1-1,1-1 1,-1 1-1,0 0 1,0 5-1,0-7 72,-1 1 0,0-1 0,0 1 0,-1 0 1,1-1-1,0 1 0,0-1 0,-1 1 0,1-1 0,-1 1 0,1-1 0,-1 0 0,0 1 0,0-1 0,1 1 1,-1-1-1,0 0 0,0 0 0,0 0 0,0 0 0,-1 1 0,1-1 0,0-1 0,0 1 0,-1 0 0,1 0 0,0 0 1,-1-1-1,1 1 0,-1-1 0,1 1